--- a/fuentes/contenidos/grado06/guion02/MA_06_02_CO .docx
+++ b/fuentes/contenidos/grado06/guion02/MA_06_02_CO .docx
@@ -541,8 +541,6 @@
               <w:rPr>
                 <w:rFonts w:ascii="Times New Roman" w:hAnsi="Times New Roman" w:cs="Times New Roman"/>
                 <w:noProof/>
-                <w:sz w:val="24"/>
-                <w:szCs w:val="24"/>
                 <w:lang w:val="en-US"/>
               </w:rPr>
               <w:drawing>
@@ -1023,8 +1021,6 @@
               <w:rPr>
                 <w:rFonts w:ascii="Times New Roman" w:hAnsi="Times New Roman" w:cs="Times New Roman"/>
                 <w:noProof/>
-                <w:sz w:val="24"/>
-                <w:szCs w:val="24"/>
                 <w:lang w:val="en-US"/>
               </w:rPr>
               <w:drawing>
@@ -3340,7 +3336,7 @@
                 <w:sz w:val="24"/>
                 <w:szCs w:val="24"/>
               </w:rPr>
-              <w:t>8</w:t>
+              <w:t>3</w:t>
             </w:r>
           </w:p>
         </w:tc>
@@ -3389,8 +3385,6 @@
               <w:rPr>
                 <w:rFonts w:ascii="Times New Roman" w:hAnsi="Times New Roman" w:cs="Times New Roman"/>
                 <w:noProof/>
-                <w:sz w:val="24"/>
-                <w:szCs w:val="24"/>
                 <w:lang w:val="en-US"/>
               </w:rPr>
               <w:drawing>
@@ -3482,7 +3476,7 @@
                 <v:shape id="_x0000_i1025" type="#_x0000_t75" style="width:312.9pt;height:108.9pt" o:ole="">
                   <v:imagedata r:id="rId13" o:title=""/>
                 </v:shape>
-                <o:OLEObject Type="Embed" ProgID="PBrush" ShapeID="_x0000_i1025" DrawAspect="Content" ObjectID="_1375772149" r:id="rId14"/>
+                <o:OLEObject Type="Embed" ProgID="PBrush" ShapeID="_x0000_i1025" DrawAspect="Content" ObjectID="_1375862218" r:id="rId14"/>
               </w:object>
             </w:r>
           </w:p>
@@ -3911,7 +3905,7 @@
                 <w:sz w:val="24"/>
                 <w:szCs w:val="24"/>
               </w:rPr>
-              <w:t>9</w:t>
+              <w:t>4</w:t>
             </w:r>
           </w:p>
         </w:tc>
@@ -3983,8 +3977,6 @@
                 <w:rFonts w:ascii="Times New Roman" w:hAnsi="Times New Roman" w:cs="Times New Roman"/>
                 <w:noProof/>
                 <w:color w:val="000000"/>
-                <w:sz w:val="24"/>
-                <w:szCs w:val="24"/>
                 <w:lang w:val="en-US"/>
               </w:rPr>
               <w:lastRenderedPageBreak/>
@@ -4391,7 +4383,7 @@
                 <w:sz w:val="24"/>
                 <w:szCs w:val="24"/>
               </w:rPr>
-              <w:t>MA_06_02_CO_IMG10</w:t>
+              <w:t>MA_06_02_CO_IMG5</w:t>
             </w:r>
           </w:p>
           <w:p>
@@ -4473,8 +4465,6 @@
               <w:rPr>
                 <w:rFonts w:ascii="Times New Roman" w:hAnsi="Times New Roman" w:cs="Times New Roman"/>
                 <w:noProof/>
-                <w:sz w:val="24"/>
-                <w:szCs w:val="24"/>
                 <w:lang w:val="en-US"/>
               </w:rPr>
               <w:drawing>
@@ -4556,8 +4546,6 @@
               <w:rPr>
                 <w:rFonts w:ascii="Times New Roman" w:hAnsi="Times New Roman" w:cs="Times New Roman"/>
                 <w:noProof/>
-                <w:sz w:val="24"/>
-                <w:szCs w:val="24"/>
                 <w:lang w:val="en-US"/>
               </w:rPr>
               <w:drawing>
@@ -4622,8 +4610,6 @@
               <w:rPr>
                 <w:rFonts w:ascii="Times New Roman" w:hAnsi="Times New Roman" w:cs="Times New Roman"/>
                 <w:noProof/>
-                <w:sz w:val="24"/>
-                <w:szCs w:val="24"/>
                 <w:lang w:val="en-US"/>
               </w:rPr>
               <w:drawing>
@@ -4689,8 +4675,6 @@
               <w:rPr>
                 <w:rFonts w:ascii="Times New Roman" w:hAnsi="Times New Roman" w:cs="Times New Roman"/>
                 <w:noProof/>
-                <w:sz w:val="24"/>
-                <w:szCs w:val="24"/>
                 <w:lang w:val="en-US"/>
               </w:rPr>
               <w:drawing>
@@ -5888,16 +5872,7 @@
                 <w:sz w:val="24"/>
                 <w:szCs w:val="24"/>
               </w:rPr>
-              <w:t>IMG1</w:t>
-            </w:r>
-            <w:r>
-              <w:rPr>
-                <w:rFonts w:ascii="Times New Roman" w:hAnsi="Times New Roman" w:cs="Times New Roman"/>
-                <w:color w:val="000000"/>
-                <w:sz w:val="24"/>
-                <w:szCs w:val="24"/>
-              </w:rPr>
-              <w:t>8</w:t>
+              <w:t>IMG6</w:t>
             </w:r>
           </w:p>
         </w:tc>
@@ -5966,8 +5941,6 @@
                 <w:rFonts w:ascii="Times New Roman" w:hAnsi="Times New Roman" w:cs="Times New Roman"/>
                 <w:noProof/>
                 <w:color w:val="000000"/>
-                <w:sz w:val="24"/>
-                <w:szCs w:val="24"/>
                 <w:lang w:val="en-US"/>
               </w:rPr>
               <w:drawing>
@@ -6177,7 +6150,13 @@
         <w:rPr>
           <w:rFonts w:ascii="Times New Roman" w:hAnsi="Times New Roman" w:cs="Times New Roman"/>
         </w:rPr>
-        <w:t>Estas cifras evolucionaron a través de los siglos, hasta llegar a las que conocemos actualmente:</w:t>
+        <w:t xml:space="preserve">Estas cifras evolucionaron a través de los siglos, hasta llegar </w:t>
+      </w:r>
+      <w:r>
+        <w:rPr>
+          <w:rFonts w:ascii="Times New Roman" w:hAnsi="Times New Roman" w:cs="Times New Roman"/>
+        </w:rPr>
+        <w:t>a las que conocemos actualmente.</w:t>
       </w:r>
     </w:p>
     <w:p>
@@ -6188,248 +6167,6 @@
         </w:rPr>
       </w:pPr>
     </w:p>
-    <w:tbl>
-      <w:tblPr>
-        <w:tblStyle w:val="TableGrid"/>
-        <w:tblW w:w="0" w:type="auto"/>
-        <w:tblLook w:val="04A0" w:firstRow="1" w:lastRow="0" w:firstColumn="1" w:lastColumn="0" w:noHBand="0" w:noVBand="1"/>
-      </w:tblPr>
-      <w:tblGrid>
-        <w:gridCol w:w="2518"/>
-        <w:gridCol w:w="6515"/>
-      </w:tblGrid>
-      <w:tr>
-        <w:tc>
-          <w:tcPr>
-            <w:tcW w:w="9033" w:type="dxa"/>
-            <w:gridSpan w:val="2"/>
-            <w:shd w:val="clear" w:color="auto" w:fill="0D0D0D" w:themeFill="text1" w:themeFillTint="F2"/>
-          </w:tcPr>
-          <w:p>
-            <w:pPr>
-              <w:jc w:val="center"/>
-              <w:rPr>
-                <w:rFonts w:ascii="Times New Roman" w:hAnsi="Times New Roman" w:cs="Times New Roman"/>
-                <w:b/>
-                <w:color w:val="FFFFFF" w:themeColor="background1"/>
-                <w:sz w:val="24"/>
-                <w:szCs w:val="24"/>
-              </w:rPr>
-            </w:pPr>
-            <w:r>
-              <w:rPr>
-                <w:rFonts w:ascii="Times New Roman" w:hAnsi="Times New Roman" w:cs="Times New Roman"/>
-                <w:b/>
-                <w:color w:val="FFFFFF" w:themeColor="background1"/>
-                <w:sz w:val="24"/>
-                <w:szCs w:val="24"/>
-              </w:rPr>
-              <w:t>Imagen (fotografía, gráfica o ilustración)</w:t>
-            </w:r>
-          </w:p>
-        </w:tc>
-      </w:tr>
-      <w:tr>
-        <w:tc>
-          <w:tcPr>
-            <w:tcW w:w="2518" w:type="dxa"/>
-          </w:tcPr>
-          <w:p>
-            <w:pPr>
-              <w:rPr>
-                <w:rFonts w:ascii="Times New Roman" w:hAnsi="Times New Roman" w:cs="Times New Roman"/>
-                <w:b/>
-                <w:color w:val="000000"/>
-                <w:sz w:val="24"/>
-                <w:szCs w:val="24"/>
-              </w:rPr>
-            </w:pPr>
-            <w:r>
-              <w:rPr>
-                <w:rFonts w:ascii="Times New Roman" w:hAnsi="Times New Roman" w:cs="Times New Roman"/>
-                <w:b/>
-                <w:color w:val="000000"/>
-                <w:sz w:val="24"/>
-                <w:szCs w:val="24"/>
-              </w:rPr>
-              <w:t>Código</w:t>
-            </w:r>
-          </w:p>
-        </w:tc>
-        <w:tc>
-          <w:tcPr>
-            <w:tcW w:w="6515" w:type="dxa"/>
-          </w:tcPr>
-          <w:p>
-            <w:pPr>
-              <w:rPr>
-                <w:rFonts w:ascii="Times New Roman" w:hAnsi="Times New Roman" w:cs="Times New Roman"/>
-                <w:color w:val="000000"/>
-                <w:sz w:val="24"/>
-                <w:szCs w:val="24"/>
-              </w:rPr>
-            </w:pPr>
-            <w:r>
-              <w:rPr>
-                <w:rFonts w:ascii="Times New Roman" w:hAnsi="Times New Roman" w:cs="Times New Roman"/>
-                <w:color w:val="000000"/>
-                <w:sz w:val="24"/>
-                <w:szCs w:val="24"/>
-              </w:rPr>
-              <w:t>MA_06_02_CO_IMG19</w:t>
-            </w:r>
-          </w:p>
-          <w:p>
-            <w:pPr>
-              <w:rPr>
-                <w:rFonts w:ascii="Times New Roman" w:hAnsi="Times New Roman" w:cs="Times New Roman"/>
-                <w:b/>
-                <w:color w:val="000000"/>
-                <w:sz w:val="24"/>
-                <w:szCs w:val="24"/>
-              </w:rPr>
-            </w:pPr>
-          </w:p>
-        </w:tc>
-      </w:tr>
-      <w:tr>
-        <w:tc>
-          <w:tcPr>
-            <w:tcW w:w="2518" w:type="dxa"/>
-          </w:tcPr>
-          <w:p>
-            <w:pPr>
-              <w:rPr>
-                <w:rFonts w:ascii="Times New Roman" w:hAnsi="Times New Roman" w:cs="Times New Roman"/>
-                <w:color w:val="000000"/>
-                <w:sz w:val="24"/>
-                <w:szCs w:val="24"/>
-              </w:rPr>
-            </w:pPr>
-            <w:r>
-              <w:rPr>
-                <w:rFonts w:ascii="Times New Roman" w:hAnsi="Times New Roman" w:cs="Times New Roman"/>
-                <w:b/>
-                <w:color w:val="000000"/>
-                <w:sz w:val="24"/>
-                <w:szCs w:val="24"/>
-              </w:rPr>
-              <w:t>Descripción</w:t>
-            </w:r>
-          </w:p>
-        </w:tc>
-        <w:tc>
-          <w:tcPr>
-            <w:tcW w:w="6515" w:type="dxa"/>
-          </w:tcPr>
-          <w:p>
-            <w:pPr>
-              <w:jc w:val="center"/>
-              <w:rPr>
-                <w:rFonts w:ascii="Times New Roman" w:hAnsi="Times New Roman" w:cs="Times New Roman"/>
-                <w:color w:val="000000"/>
-                <w:sz w:val="24"/>
-                <w:szCs w:val="24"/>
-              </w:rPr>
-            </w:pPr>
-            <w:r>
-              <w:rPr>
-                <w:rFonts w:ascii="Times New Roman" w:hAnsi="Times New Roman" w:cs="Times New Roman"/>
-                <w:b/>
-                <w:bCs/>
-                <w:sz w:val="24"/>
-                <w:szCs w:val="24"/>
-              </w:rPr>
-              <w:t>9 8 7 6 5 4 3 2 1 0</w:t>
-            </w:r>
-          </w:p>
-        </w:tc>
-      </w:tr>
-      <w:tr>
-        <w:tc>
-          <w:tcPr>
-            <w:tcW w:w="2518" w:type="dxa"/>
-          </w:tcPr>
-          <w:p>
-            <w:pPr>
-              <w:rPr>
-                <w:rFonts w:ascii="Times New Roman" w:hAnsi="Times New Roman" w:cs="Times New Roman"/>
-                <w:color w:val="000000"/>
-                <w:sz w:val="24"/>
-                <w:szCs w:val="24"/>
-              </w:rPr>
-            </w:pPr>
-            <w:r>
-              <w:rPr>
-                <w:rFonts w:ascii="Times New Roman" w:hAnsi="Times New Roman" w:cs="Times New Roman"/>
-                <w:b/>
-                <w:color w:val="000000"/>
-                <w:sz w:val="24"/>
-                <w:szCs w:val="24"/>
-              </w:rPr>
-              <w:t>Código Shutterstock (o URL o la ruta en AulaPlaneta)</w:t>
-            </w:r>
-          </w:p>
-        </w:tc>
-        <w:tc>
-          <w:tcPr>
-            <w:tcW w:w="6515" w:type="dxa"/>
-          </w:tcPr>
-          <w:p>
-            <w:pPr>
-              <w:rPr>
-                <w:rFonts w:ascii="Times New Roman" w:hAnsi="Times New Roman" w:cs="Times New Roman"/>
-                <w:color w:val="000000"/>
-                <w:sz w:val="24"/>
-                <w:szCs w:val="24"/>
-              </w:rPr>
-            </w:pPr>
-          </w:p>
-        </w:tc>
-      </w:tr>
-      <w:tr>
-        <w:tc>
-          <w:tcPr>
-            <w:tcW w:w="2518" w:type="dxa"/>
-          </w:tcPr>
-          <w:p>
-            <w:pPr>
-              <w:rPr>
-                <w:rFonts w:ascii="Times New Roman" w:hAnsi="Times New Roman" w:cs="Times New Roman"/>
-                <w:color w:val="000000"/>
-                <w:sz w:val="24"/>
-                <w:szCs w:val="24"/>
-              </w:rPr>
-            </w:pPr>
-            <w:r>
-              <w:rPr>
-                <w:rFonts w:ascii="Times New Roman" w:hAnsi="Times New Roman" w:cs="Times New Roman"/>
-                <w:b/>
-                <w:color w:val="000000"/>
-                <w:sz w:val="24"/>
-                <w:szCs w:val="24"/>
-              </w:rPr>
-              <w:t>Pie de imagen</w:t>
-            </w:r>
-          </w:p>
-        </w:tc>
-        <w:tc>
-          <w:tcPr>
-            <w:tcW w:w="6515" w:type="dxa"/>
-          </w:tcPr>
-          <w:p>
-            <w:pPr>
-              <w:rPr>
-                <w:rFonts w:ascii="Times New Roman" w:hAnsi="Times New Roman" w:cs="Times New Roman"/>
-                <w:color w:val="000000"/>
-                <w:sz w:val="24"/>
-                <w:szCs w:val="24"/>
-              </w:rPr>
-            </w:pPr>
-          </w:p>
-        </w:tc>
-      </w:tr>
-    </w:tbl>
     <w:p>
       <w:pPr>
         <w:spacing w:after="0"/>
@@ -6551,7 +6288,7 @@
                 <w:sz w:val="24"/>
                 <w:szCs w:val="24"/>
               </w:rPr>
-              <w:t>MA_06_02_CO_IMG20</w:t>
+              <w:t>MA_06_02_CO_IMG7</w:t>
             </w:r>
           </w:p>
         </w:tc>
@@ -6620,8 +6357,6 @@
                 <w:rFonts w:ascii="Times New Roman" w:hAnsi="Times New Roman" w:cs="Times New Roman"/>
                 <w:noProof/>
                 <w:color w:val="000000"/>
-                <w:sz w:val="24"/>
-                <w:szCs w:val="24"/>
                 <w:lang w:val="en-US"/>
               </w:rPr>
               <w:drawing>
@@ -6896,7 +6631,6 @@
                 <w:sz w:val="24"/>
                 <w:szCs w:val="24"/>
               </w:rPr>
-              <w:lastRenderedPageBreak/>
               <w:t>Imagen (fotografía, gráfica o ilustración)</w:t>
             </w:r>
           </w:p>
@@ -6959,16 +6693,7 @@
                 <w:sz w:val="24"/>
                 <w:szCs w:val="24"/>
               </w:rPr>
-              <w:t>2</w:t>
-            </w:r>
-            <w:r>
-              <w:rPr>
-                <w:rFonts w:ascii="Times New Roman" w:hAnsi="Times New Roman" w:cs="Times New Roman"/>
-                <w:color w:val="000000"/>
-                <w:sz w:val="24"/>
-                <w:szCs w:val="24"/>
-              </w:rPr>
-              <w:t>1</w:t>
+              <w:t>8</w:t>
             </w:r>
           </w:p>
         </w:tc>
@@ -7036,10 +6761,9 @@
               <w:rPr>
                 <w:rFonts w:ascii="Times New Roman" w:hAnsi="Times New Roman" w:cs="Times New Roman"/>
                 <w:noProof/>
-                <w:sz w:val="24"/>
-                <w:szCs w:val="24"/>
                 <w:lang w:val="en-US"/>
               </w:rPr>
+              <w:lastRenderedPageBreak/>
               <w:drawing>
                 <wp:inline distT="0" distB="0" distL="0" distR="0" wp14:anchorId="31B253FA" wp14:editId="08234E07">
                   <wp:extent cx="3114675" cy="1304816"/>
@@ -7134,6 +6858,7 @@
                 <w:sz w:val="24"/>
                 <w:szCs w:val="24"/>
               </w:rPr>
+              <w:lastRenderedPageBreak/>
               <w:t>Código Shutterstock (o URL o la ruta en AulaPlaneta)</w:t>
             </w:r>
           </w:p>
@@ -7699,16 +7424,7 @@
                 <w:sz w:val="24"/>
                 <w:szCs w:val="24"/>
               </w:rPr>
-              <w:t>2</w:t>
-            </w:r>
-            <w:r>
-              <w:rPr>
-                <w:rFonts w:ascii="Times New Roman" w:hAnsi="Times New Roman" w:cs="Times New Roman"/>
-                <w:color w:val="000000"/>
-                <w:sz w:val="24"/>
-                <w:szCs w:val="24"/>
-              </w:rPr>
-              <w:t>2</w:t>
+              <w:t>09</w:t>
             </w:r>
           </w:p>
         </w:tc>
@@ -7779,7 +7495,6 @@
                 <w:sz w:val="24"/>
                 <w:szCs w:val="24"/>
               </w:rPr>
-              <w:lastRenderedPageBreak/>
               <w:t xml:space="preserve"> </w:t>
             </w:r>
             <w:ins w:id="9" w:author="Diana Margarita Gonzalez Martinez" w:date="2015-04-25T12:18:00Z">
@@ -7787,9 +7502,13 @@
                 <w:rPr>
                   <w:rFonts w:ascii="Times New Roman" w:hAnsi="Times New Roman" w:cs="Times New Roman"/>
                   <w:noProof/>
-                  <w:sz w:val="24"/>
-                  <w:szCs w:val="24"/>
                   <w:lang w:val="en-US"/>
+                  <w:rPrChange w:id="10" w:author="Unknown">
+                    <w:rPr>
+                      <w:noProof/>
+                      <w:lang w:val="en-US"/>
+                    </w:rPr>
+                  </w:rPrChange>
                 </w:rPr>
                 <w:drawing>
                   <wp:inline distT="0" distB="0" distL="0" distR="0" wp14:anchorId="760F0976" wp14:editId="6A9FAE7F">
@@ -7876,8 +7595,18 @@
                 <w:sz w:val="24"/>
                 <w:szCs w:val="24"/>
               </w:rPr>
+              <w:t xml:space="preserve">Código </w:t>
+            </w:r>
+            <w:r>
+              <w:rPr>
+                <w:rFonts w:ascii="Times New Roman" w:hAnsi="Times New Roman" w:cs="Times New Roman"/>
+                <w:b/>
+                <w:color w:val="000000"/>
+                <w:sz w:val="24"/>
+                <w:szCs w:val="24"/>
+              </w:rPr>
               <w:lastRenderedPageBreak/>
-              <w:t>Código Shutterstock (o URL o la ruta en AulaPlaneta)</w:t>
+              <w:t>Shutterstock (o URL o la ruta en AulaPlaneta)</w:t>
             </w:r>
           </w:p>
         </w:tc>
@@ -7902,7 +7631,17 @@
                   <w:sz w:val="24"/>
                   <w:szCs w:val="24"/>
                 </w:rPr>
-                <w:t>http://profesores.aulaplaneta.com/DNNPlayerPackages/Package12642/InfoGuion/cuadernoestudio/images_xml/MT_07_01_img09_small.jpg</w:t>
+                <w:t>http://profesores.aulaplaneta.com/DNNPlayerPackages/Package12642/InfoGuion</w:t>
+              </w:r>
+              <w:r>
+                <w:rPr>
+                  <w:rStyle w:val="Hyperlink"/>
+                  <w:rFonts w:ascii="Times New Roman" w:hAnsi="Times New Roman" w:cs="Times New Roman"/>
+                  <w:sz w:val="24"/>
+                  <w:szCs w:val="24"/>
+                </w:rPr>
+                <w:lastRenderedPageBreak/>
+                <w:t>/cuadernoestudio/images_xml/MT_07_01_img09_small.jpg</w:t>
               </w:r>
             </w:hyperlink>
             <w:r>
@@ -7976,6 +7715,7 @@
                 <w:sz w:val="24"/>
                 <w:szCs w:val="24"/>
               </w:rPr>
+              <w:lastRenderedPageBreak/>
               <w:t>Pie de imagen</w:t>
             </w:r>
           </w:p>
@@ -8137,7 +7877,7 @@
           <w:p>
             <w:pPr>
               <w:rPr>
-                <w:ins w:id="10" w:author="Diana Margarita Gonzalez Martinez" w:date="2015-05-11T20:13:00Z"/>
+                <w:ins w:id="11" w:author="Diana Margarita Gonzalez Martinez" w:date="2015-05-11T20:13:00Z"/>
                 <w:rFonts w:ascii="Times New Roman" w:hAnsi="Times New Roman" w:cs="Times New Roman"/>
                 <w:sz w:val="24"/>
                 <w:szCs w:val="24"/>
@@ -8483,7 +8223,7 @@
           <w:p>
             <w:pPr>
               <w:rPr>
-                <w:ins w:id="11" w:author="Diana Margarita Gonzalez Martinez" w:date="2015-04-25T12:22:00Z"/>
+                <w:ins w:id="12" w:author="Diana Margarita Gonzalez Martinez" w:date="2015-04-25T12:22:00Z"/>
                 <w:rFonts w:ascii="Times New Roman" w:hAnsi="Times New Roman" w:cs="Times New Roman"/>
                 <w:color w:val="000000"/>
                 <w:sz w:val="24"/>
@@ -8503,7 +8243,7 @@
           <w:p>
             <w:pPr>
               <w:rPr>
-                <w:ins w:id="12" w:author="Diana Margarita Gonzalez Martinez" w:date="2015-04-25T12:22:00Z"/>
+                <w:ins w:id="13" w:author="Diana Margarita Gonzalez Martinez" w:date="2015-04-25T12:22:00Z"/>
                 <w:rFonts w:ascii="Times New Roman" w:hAnsi="Times New Roman" w:cs="Times New Roman"/>
                 <w:sz w:val="24"/>
                 <w:szCs w:val="24"/>
@@ -8513,8 +8253,6 @@
               <w:rPr>
                 <w:rFonts w:ascii="Times New Roman" w:hAnsi="Times New Roman" w:cs="Times New Roman"/>
                 <w:noProof/>
-                <w:sz w:val="24"/>
-                <w:szCs w:val="24"/>
                 <w:lang w:val="en-US"/>
               </w:rPr>
               <w:drawing>
@@ -8557,7 +8295,7 @@
           <w:p>
             <w:pPr>
               <w:rPr>
-                <w:ins w:id="13" w:author="Diana Margarita Gonzalez Martinez" w:date="2015-04-25T12:22:00Z"/>
+                <w:ins w:id="14" w:author="Diana Margarita Gonzalez Martinez" w:date="2015-04-25T12:22:00Z"/>
                 <w:rFonts w:ascii="Times New Roman" w:hAnsi="Times New Roman" w:cs="Times New Roman"/>
                 <w:sz w:val="24"/>
                 <w:szCs w:val="24"/>
@@ -8586,14 +8324,13 @@
                 <w:szCs w:val="24"/>
               </w:rPr>
             </w:pPr>
-            <w:ins w:id="14" w:author="Diana Margarita Gonzalez Martinez" w:date="2015-04-25T12:22:00Z">
+            <w:ins w:id="15" w:author="Diana Margarita Gonzalez Martinez" w:date="2015-04-25T12:22:00Z">
               <w:r>
                 <w:rPr>
                   <w:rFonts w:ascii="Times New Roman" w:hAnsi="Times New Roman" w:cs="Times New Roman"/>
                   <w:sz w:val="24"/>
                   <w:szCs w:val="24"/>
                 </w:rPr>
-                <w:lastRenderedPageBreak/>
                 <w:tab/>
               </w:r>
             </w:ins>
@@ -8622,7 +8359,6 @@
                 <w:sz w:val="24"/>
                 <w:szCs w:val="24"/>
               </w:rPr>
-              <w:lastRenderedPageBreak/>
               <w:t>Cambio (descripción o capturas de pantallas)</w:t>
             </w:r>
           </w:p>
@@ -8673,6 +8409,7 @@
                 <w:sz w:val="24"/>
                 <w:szCs w:val="24"/>
               </w:rPr>
+              <w:lastRenderedPageBreak/>
               <w:t>Título</w:t>
             </w:r>
           </w:p>
@@ -8777,7 +8514,7 @@
       <w:pPr>
         <w:spacing w:after="0"/>
         <w:rPr>
-          <w:ins w:id="15" w:author="Diana Margarita Gonzalez Martinez" w:date="2015-05-11T20:18:00Z"/>
+          <w:ins w:id="16" w:author="Diana Margarita Gonzalez Martinez" w:date="2015-05-11T20:18:00Z"/>
           <w:rFonts w:ascii="Times New Roman" w:hAnsi="Times New Roman" w:cs="Times New Roman"/>
           <w:highlight w:val="yellow"/>
         </w:rPr>
@@ -10014,7 +9751,17 @@
                 <w:sz w:val="24"/>
                 <w:szCs w:val="24"/>
               </w:rPr>
-              <w:t>activo para que el estudiante pueda crear su propio sistema de numeración, con sus reglas, sus historias de cómo puede surgir y genere un cuento a partir de una necesidad inventada en un contexto determinado por el mismo</w:t>
+              <w:t xml:space="preserve">activo para que el estudiante pueda crear su propio sistema de numeración, con sus reglas, sus historias de cómo puede surgir </w:t>
+            </w:r>
+            <w:r>
+              <w:rPr>
+                <w:rFonts w:ascii="Times New Roman" w:hAnsi="Times New Roman" w:cs="Times New Roman"/>
+                <w:color w:val="000000"/>
+                <w:sz w:val="24"/>
+                <w:szCs w:val="24"/>
+              </w:rPr>
+              <w:lastRenderedPageBreak/>
+              <w:t>y genere un cuento a partir de una necesidad inventada en un contexto determinado por el mismo</w:t>
             </w:r>
           </w:p>
         </w:tc>
@@ -10228,7 +9975,16 @@
                 <w:sz w:val="24"/>
                 <w:szCs w:val="24"/>
               </w:rPr>
-              <w:t>IMG26</w:t>
+              <w:t>IMG10</w:t>
+            </w:r>
+            <w:r>
+              <w:rPr>
+                <w:rFonts w:ascii="Times New Roman" w:hAnsi="Times New Roman" w:cs="Times New Roman"/>
+                <w:color w:val="000000"/>
+                <w:sz w:val="24"/>
+                <w:szCs w:val="24"/>
+              </w:rPr>
+              <w:t xml:space="preserve"> a IMG13</w:t>
             </w:r>
           </w:p>
         </w:tc>
@@ -11046,7 +10802,16 @@
                 <w:sz w:val="24"/>
                 <w:szCs w:val="24"/>
               </w:rPr>
-              <w:t>27</w:t>
+              <w:t>1</w:t>
+            </w:r>
+            <w:r>
+              <w:rPr>
+                <w:rFonts w:ascii="Times New Roman" w:hAnsi="Times New Roman" w:cs="Times New Roman"/>
+                <w:color w:val="000000"/>
+                <w:sz w:val="24"/>
+                <w:szCs w:val="24"/>
+              </w:rPr>
+              <w:t>4</w:t>
             </w:r>
           </w:p>
         </w:tc>
@@ -11114,10 +10879,9 @@
               <w:rPr>
                 <w:rFonts w:ascii="Times New Roman" w:hAnsi="Times New Roman" w:cs="Times New Roman"/>
                 <w:noProof/>
-                <w:sz w:val="24"/>
-                <w:szCs w:val="24"/>
                 <w:lang w:val="en-US"/>
               </w:rPr>
+              <w:lastRenderedPageBreak/>
               <w:drawing>
                 <wp:inline distT="0" distB="0" distL="0" distR="0" wp14:anchorId="3A0FA20C" wp14:editId="433DA2FD">
                   <wp:extent cx="3771900" cy="781050"/>
@@ -11221,6 +10985,7 @@
                 <w:sz w:val="24"/>
                 <w:szCs w:val="24"/>
               </w:rPr>
+              <w:lastRenderedPageBreak/>
               <w:t>Código Shutterstock (o URL o la ruta en AulaPlaneta)</w:t>
             </w:r>
           </w:p>
@@ -11246,7 +11011,25 @@
                   <w:sz w:val="24"/>
                   <w:szCs w:val="24"/>
                 </w:rPr>
-                <w:t>http://profesores.aulaplaneta.com/DNNPlayerPackages/Package12642/InfoGuion/cuadernoestudio/images_xml/MT_07_01_img01_small.jpg</w:t>
+                <w:t>http://profesores.aulaplaneta.com/DNNPlayerPackages/Package12642/InfoGuion/cuadernoestudio/images_xml/MT_07_01_img01_small.j</w:t>
+              </w:r>
+              <w:r>
+                <w:rPr>
+                  <w:rStyle w:val="Hyperlink"/>
+                  <w:rFonts w:ascii="Times New Roman" w:hAnsi="Times New Roman" w:cs="Times New Roman"/>
+                  <w:sz w:val="24"/>
+                  <w:szCs w:val="24"/>
+                </w:rPr>
+                <w:t>p</w:t>
+              </w:r>
+              <w:r>
+                <w:rPr>
+                  <w:rStyle w:val="Hyperlink"/>
+                  <w:rFonts w:ascii="Times New Roman" w:hAnsi="Times New Roman" w:cs="Times New Roman"/>
+                  <w:sz w:val="24"/>
+                  <w:szCs w:val="24"/>
+                </w:rPr>
+                <w:t>g</w:t>
               </w:r>
             </w:hyperlink>
             <w:r>
@@ -11376,7 +11159,7 @@
         <w:spacing w:before="0" w:beforeAutospacing="0" w:after="0" w:afterAutospacing="0" w:line="345" w:lineRule="atLeast"/>
         <w:jc w:val="both"/>
         <w:rPr>
-          <w:ins w:id="16" w:author="Diana Margarita Gonzalez Martinez" w:date="2015-05-11T20:24:00Z"/>
+          <w:ins w:id="17" w:author="Diana Margarita Gonzalez Martinez" w:date="2015-05-11T20:24:00Z"/>
           <w:rStyle w:val="un"/>
         </w:rPr>
       </w:pPr>
@@ -11890,7 +11673,7 @@
                 <w:sz w:val="24"/>
                 <w:szCs w:val="24"/>
               </w:rPr>
-              <w:t>30</w:t>
+              <w:t>15</w:t>
             </w:r>
           </w:p>
         </w:tc>
@@ -11958,8 +11741,6 @@
               <w:rPr>
                 <w:rFonts w:ascii="Times New Roman" w:hAnsi="Times New Roman" w:cs="Times New Roman"/>
                 <w:noProof/>
-                <w:sz w:val="24"/>
-                <w:szCs w:val="24"/>
                 <w:lang w:val="en-US"/>
               </w:rPr>
               <w:drawing>
@@ -12054,8 +11835,18 @@
                 <w:sz w:val="24"/>
                 <w:szCs w:val="24"/>
               </w:rPr>
+              <w:t xml:space="preserve">Código Shutterstock (o URL o la ruta en </w:t>
+            </w:r>
+            <w:r>
+              <w:rPr>
+                <w:rFonts w:ascii="Times New Roman" w:hAnsi="Times New Roman" w:cs="Times New Roman"/>
+                <w:b/>
+                <w:color w:val="000000"/>
+                <w:sz w:val="24"/>
+                <w:szCs w:val="24"/>
+              </w:rPr>
               <w:lastRenderedPageBreak/>
-              <w:t>Código Shutterstock (o URL o la ruta en AulaPlaneta)</w:t>
+              <w:t>AulaPlaneta)</w:t>
             </w:r>
           </w:p>
         </w:tc>
@@ -12115,6 +11906,7 @@
                 <w:sz w:val="24"/>
                 <w:szCs w:val="24"/>
               </w:rPr>
+              <w:lastRenderedPageBreak/>
               <w:t>Pie de imagen</w:t>
             </w:r>
           </w:p>
@@ -12150,7 +11942,7 @@
         <w:spacing w:after="0"/>
         <w:jc w:val="both"/>
         <w:rPr>
-          <w:ins w:id="17" w:author="Diana Margarita Gonzalez Martinez" w:date="2015-05-11T20:25:00Z"/>
+          <w:ins w:id="18" w:author="Diana Margarita Gonzalez Martinez" w:date="2015-05-11T20:25:00Z"/>
           <w:rFonts w:ascii="Times New Roman" w:hAnsi="Times New Roman" w:cs="Times New Roman"/>
           <w:shd w:val="clear" w:color="auto" w:fill="FFFFFF"/>
         </w:rPr>
@@ -12668,7 +12460,7 @@
       <w:pPr>
         <w:spacing w:after="0"/>
         <w:rPr>
-          <w:ins w:id="18" w:author="FURA-TENA" w:date="2015-05-07T11:26:00Z"/>
+          <w:ins w:id="19" w:author="FURA-TENA" w:date="2015-05-07T11:26:00Z"/>
           <w:rFonts w:ascii="Times New Roman" w:hAnsi="Times New Roman" w:cs="Times New Roman"/>
           <w:highlight w:val="yellow"/>
         </w:rPr>
@@ -12977,7 +12769,16 @@
                 <w:sz w:val="24"/>
                 <w:szCs w:val="24"/>
               </w:rPr>
-              <w:t>IMG33</w:t>
+              <w:t>IMG1</w:t>
+            </w:r>
+            <w:r>
+              <w:rPr>
+                <w:rFonts w:ascii="Times New Roman" w:hAnsi="Times New Roman" w:cs="Times New Roman"/>
+                <w:color w:val="000000"/>
+                <w:sz w:val="24"/>
+                <w:szCs w:val="24"/>
+              </w:rPr>
+              <w:t>6</w:t>
             </w:r>
           </w:p>
         </w:tc>
@@ -13015,7 +12816,7 @@
           <w:p>
             <w:pPr>
               <w:rPr>
-                <w:ins w:id="19" w:author="Diana Margarita Gonzalez Martinez" w:date="2015-05-11T20:44:00Z"/>
+                <w:ins w:id="20" w:author="Diana Margarita Gonzalez Martinez" w:date="2015-05-11T20:44:00Z"/>
                 <w:rFonts w:ascii="Times New Roman" w:hAnsi="Times New Roman" w:cs="Times New Roman"/>
                 <w:color w:val="000000"/>
                 <w:sz w:val="24"/>
@@ -13041,16 +12842,20 @@
                 <w:szCs w:val="24"/>
               </w:rPr>
             </w:pPr>
-            <w:ins w:id="20" w:author="Diana Margarita Gonzalez Martinez" w:date="2015-05-11T20:44:00Z">
+            <w:bookmarkStart w:id="21" w:name="_GoBack"/>
+            <w:ins w:id="22" w:author="Diana Margarita Gonzalez Martinez" w:date="2015-05-11T20:44:00Z">
               <w:r>
                 <w:rPr>
                   <w:rFonts w:ascii="Times New Roman" w:hAnsi="Times New Roman" w:cs="Times New Roman"/>
                   <w:noProof/>
-                  <w:sz w:val="24"/>
-                  <w:szCs w:val="24"/>
                   <w:lang w:val="en-US"/>
+                  <w:rPrChange w:id="23" w:author="Unknown">
+                    <w:rPr>
+                      <w:noProof/>
+                      <w:lang w:val="en-US"/>
+                    </w:rPr>
+                  </w:rPrChange>
                 </w:rPr>
-                <w:lastRenderedPageBreak/>
                 <w:drawing>
                   <wp:inline distT="0" distB="0" distL="0" distR="0" wp14:anchorId="00E5EDB1" wp14:editId="6755EADA">
                     <wp:extent cx="3914775" cy="714375"/>
@@ -13088,6 +12893,7 @@
                 </w:drawing>
               </w:r>
             </w:ins>
+            <w:bookmarkEnd w:id="21"/>
           </w:p>
           <w:p>
             <w:pPr>
@@ -13154,18 +12960,18 @@
           <w:p>
             <w:pPr>
               <w:rPr>
-                <w:ins w:id="21" w:author="Diana Margarita Gonzalez Martinez" w:date="2015-05-11T20:44:00Z"/>
-                <w:rFonts w:ascii="Times New Roman" w:hAnsi="Times New Roman" w:cs="Times New Roman"/>
-                <w:color w:val="000000"/>
-                <w:sz w:val="24"/>
-                <w:szCs w:val="24"/>
-              </w:rPr>
-            </w:pPr>
-          </w:p>
-          <w:p>
-            <w:pPr>
-              <w:rPr>
-                <w:ins w:id="22" w:author="Diana Margarita Gonzalez Martinez" w:date="2015-05-11T20:45:00Z"/>
+                <w:ins w:id="24" w:author="Diana Margarita Gonzalez Martinez" w:date="2015-05-11T20:44:00Z"/>
+                <w:rFonts w:ascii="Times New Roman" w:hAnsi="Times New Roman" w:cs="Times New Roman"/>
+                <w:color w:val="000000"/>
+                <w:sz w:val="24"/>
+                <w:szCs w:val="24"/>
+              </w:rPr>
+            </w:pPr>
+          </w:p>
+          <w:p>
+            <w:pPr>
+              <w:rPr>
+                <w:ins w:id="25" w:author="Diana Margarita Gonzalez Martinez" w:date="2015-05-11T20:45:00Z"/>
                 <w:rFonts w:ascii="Times New Roman" w:hAnsi="Times New Roman" w:cs="Times New Roman"/>
                 <w:color w:val="000000"/>
                 <w:sz w:val="24"/>
@@ -13218,7 +13024,7 @@
           <w:p>
             <w:pPr>
               <w:rPr>
-                <w:ins w:id="23" w:author="Diana Margarita Gonzalez Martinez" w:date="2015-05-11T20:45:00Z"/>
+                <w:ins w:id="26" w:author="Diana Margarita Gonzalez Martinez" w:date="2015-05-11T20:45:00Z"/>
                 <w:rFonts w:ascii="Times New Roman" w:hAnsi="Times New Roman" w:cs="Times New Roman"/>
                 <w:color w:val="000000"/>
                 <w:sz w:val="24"/>
@@ -13563,7 +13369,7 @@
         <w:spacing w:before="0" w:beforeAutospacing="0" w:after="0" w:afterAutospacing="0" w:line="345" w:lineRule="atLeast"/>
         <w:jc w:val="both"/>
         <w:rPr>
-          <w:ins w:id="24" w:author="Diana Margarita Gonzalez Martinez" w:date="2015-05-11T20:27:00Z"/>
+          <w:ins w:id="27" w:author="Diana Margarita Gonzalez Martinez" w:date="2015-05-11T20:27:00Z"/>
           <w:rStyle w:val="un"/>
         </w:rPr>
       </w:pPr>
@@ -13978,7 +13784,7 @@
         </w:rPr>
         <w:t>680.</w:t>
       </w:r>
-      <w:ins w:id="25" w:author="Diana Margarita Gonzalez Martinez" w:date="2015-05-11T20:28:00Z">
+      <w:ins w:id="28" w:author="Diana Margarita Gonzalez Martinez" w:date="2015-05-11T20:28:00Z">
         <w:r>
           <w:rPr>
             <w:rStyle w:val="un"/>
@@ -14185,7 +13991,6 @@
                 <w:sz w:val="24"/>
                 <w:szCs w:val="24"/>
               </w:rPr>
-              <w:lastRenderedPageBreak/>
               <w:t>Contenido</w:t>
             </w:r>
           </w:p>
@@ -14329,7 +14134,7 @@
               </w:rPr>
               <w:t>000 (un millón de millones 1.</w:t>
             </w:r>
-            <w:ins w:id="26" w:author="Diana Margarita Gonzalez Martinez" w:date="2015-05-11T20:28:00Z">
+            <w:ins w:id="29" w:author="Diana Margarita Gonzalez Martinez" w:date="2015-05-11T20:28:00Z">
               <w:r>
                 <w:rPr>
                   <w:sz w:val="24"/>
@@ -14710,8 +14515,6 @@
               <w:rPr>
                 <w:rFonts w:ascii="Times New Roman" w:hAnsi="Times New Roman" w:cs="Times New Roman"/>
                 <w:noProof/>
-                <w:sz w:val="24"/>
-                <w:szCs w:val="24"/>
                 <w:lang w:val="en-US"/>
               </w:rPr>
               <w:drawing>
@@ -15478,7 +15281,6 @@
                 <w:sz w:val="24"/>
                 <w:szCs w:val="24"/>
               </w:rPr>
-              <w:lastRenderedPageBreak/>
               <w:t>Descripción</w:t>
             </w:r>
           </w:p>
@@ -15520,7 +15322,7 @@
       <w:pPr>
         <w:spacing w:after="0"/>
         <w:rPr>
-          <w:ins w:id="27" w:author="Diana Margarita Gonzalez Martinez" w:date="2015-05-11T20:29:00Z"/>
+          <w:ins w:id="30" w:author="Diana Margarita Gonzalez Martinez" w:date="2015-05-11T20:29:00Z"/>
           <w:rFonts w:ascii="Times New Roman" w:hAnsi="Times New Roman" w:cs="Times New Roman"/>
           <w:highlight w:val="yellow"/>
         </w:rPr>
@@ -15955,7 +15757,7 @@
         </w:rPr>
         <w:t>cifra anterior</w:t>
       </w:r>
-      <w:ins w:id="28" w:author="Diana Margarita Gonzalez Martinez" w:date="2015-05-11T20:29:00Z">
+      <w:ins w:id="31" w:author="Diana Margarita Gonzalez Martinez" w:date="2015-05-11T20:29:00Z">
         <w:r>
           <w:rPr>
             <w:rStyle w:val="un"/>
@@ -15992,7 +15794,7 @@
         </w:rPr>
         <w:t>Si la primera cifra que se sustituye es menor que 5, se disminuye en una unidad la cifra anterior</w:t>
       </w:r>
-      <w:ins w:id="29" w:author="Diana Margarita Gonzalez Martinez" w:date="2015-05-11T20:29:00Z">
+      <w:ins w:id="32" w:author="Diana Margarita Gonzalez Martinez" w:date="2015-05-11T20:29:00Z">
         <w:r>
           <w:rPr>
             <w:rStyle w:val="un"/>
@@ -16227,7 +16029,7 @@
               </w:rPr>
               <w:t>Truncamiento: el 323.</w:t>
             </w:r>
-            <w:ins w:id="30" w:author="Diana Margarita Gonzalez Martinez" w:date="2015-05-11T20:32:00Z">
+            <w:ins w:id="33" w:author="Diana Margarita Gonzalez Martinez" w:date="2015-05-11T20:32:00Z">
               <w:r>
                 <w:rPr>
                   <w:rFonts w:ascii="Times New Roman" w:eastAsia="Times New Roman" w:hAnsi="Times New Roman" w:cs="Times New Roman"/>
@@ -16247,7 +16049,7 @@
               </w:rPr>
               <w:t>855 se trunca a las unidades de mil como 323.</w:t>
             </w:r>
-            <w:ins w:id="31" w:author="Diana Margarita Gonzalez Martinez" w:date="2015-05-11T20:32:00Z">
+            <w:ins w:id="34" w:author="Diana Margarita Gonzalez Martinez" w:date="2015-05-11T20:32:00Z">
               <w:r>
                 <w:rPr>
                   <w:rFonts w:ascii="Times New Roman" w:eastAsia="Times New Roman" w:hAnsi="Times New Roman" w:cs="Times New Roman"/>
@@ -16381,7 +16183,6 @@
                 <w:sz w:val="24"/>
                 <w:szCs w:val="24"/>
               </w:rPr>
-              <w:lastRenderedPageBreak/>
               <w:t>Profundiza: recurso nuevo</w:t>
             </w:r>
           </w:p>
@@ -16802,8 +16603,6 @@
               <w:rPr>
                 <w:rFonts w:ascii="Times New Roman" w:hAnsi="Times New Roman" w:cs="Times New Roman"/>
                 <w:noProof/>
-                <w:sz w:val="24"/>
-                <w:szCs w:val="24"/>
                 <w:lang w:val="en-US"/>
               </w:rPr>
               <w:drawing>
@@ -17218,6 +17017,168 @@
     </w:p>
     <w:p>
       <w:pPr>
+        <w:jc w:val="center"/>
+        <w:rPr>
+          <w:rFonts w:ascii="Times New Roman" w:hAnsi="Times New Roman" w:cs="Times New Roman"/>
+        </w:rPr>
+      </w:pPr>
+      <w:r>
+        <w:rPr>
+          <w:rFonts w:ascii="Times New Roman" w:hAnsi="Times New Roman" w:cs="Times New Roman"/>
+          <w:i/>
+        </w:rPr>
+        <w:t>a</w:t>
+      </w:r>
+      <w:r>
+        <w:rPr>
+          <w:rFonts w:ascii="Times New Roman" w:hAnsi="Times New Roman" w:cs="Times New Roman"/>
+        </w:rPr>
+        <w:t xml:space="preserve"> es mayor que </w:t>
+      </w:r>
+      <w:r>
+        <w:rPr>
+          <w:rFonts w:ascii="Times New Roman" w:hAnsi="Times New Roman" w:cs="Times New Roman"/>
+          <w:i/>
+        </w:rPr>
+        <w:t>b</w:t>
+      </w:r>
+      <w:r>
+        <w:rPr>
+          <w:rFonts w:ascii="Times New Roman" w:hAnsi="Times New Roman" w:cs="Times New Roman"/>
+        </w:rPr>
+        <w:t xml:space="preserve">, se escribe </w:t>
+      </w:r>
+      <w:r>
+        <w:rPr>
+          <w:rFonts w:ascii="Times New Roman" w:hAnsi="Times New Roman" w:cs="Times New Roman"/>
+          <w:i/>
+        </w:rPr>
+        <w:t>a</w:t>
+      </w:r>
+      <w:r>
+        <w:rPr>
+          <w:rFonts w:ascii="Times New Roman" w:hAnsi="Times New Roman" w:cs="Times New Roman"/>
+        </w:rPr>
+        <w:t xml:space="preserve"> &gt; </w:t>
+      </w:r>
+      <w:r>
+        <w:rPr>
+          <w:rFonts w:ascii="Times New Roman" w:hAnsi="Times New Roman" w:cs="Times New Roman"/>
+          <w:i/>
+        </w:rPr>
+        <w:t>b</w:t>
+      </w:r>
+    </w:p>
+    <w:p>
+      <w:pPr>
+        <w:jc w:val="center"/>
+        <w:rPr>
+          <w:rFonts w:ascii="Times New Roman" w:hAnsi="Times New Roman" w:cs="Times New Roman"/>
+        </w:rPr>
+      </w:pPr>
+      <w:r>
+        <w:rPr>
+          <w:rFonts w:ascii="Times New Roman" w:hAnsi="Times New Roman" w:cs="Times New Roman"/>
+          <w:i/>
+        </w:rPr>
+        <w:t>a</w:t>
+      </w:r>
+      <w:r>
+        <w:rPr>
+          <w:rFonts w:ascii="Times New Roman" w:hAnsi="Times New Roman" w:cs="Times New Roman"/>
+        </w:rPr>
+        <w:t xml:space="preserve"> es menor que b</w:t>
+      </w:r>
+      <w:r>
+        <w:rPr>
+          <w:rFonts w:ascii="Times New Roman" w:hAnsi="Times New Roman" w:cs="Times New Roman"/>
+          <w:i/>
+        </w:rPr>
+        <w:t>,</w:t>
+      </w:r>
+      <w:r>
+        <w:rPr>
+          <w:rFonts w:ascii="Times New Roman" w:hAnsi="Times New Roman" w:cs="Times New Roman"/>
+        </w:rPr>
+        <w:t xml:space="preserve"> se escribe </w:t>
+      </w:r>
+      <w:r>
+        <w:rPr>
+          <w:rFonts w:ascii="Times New Roman" w:hAnsi="Times New Roman" w:cs="Times New Roman"/>
+          <w:i/>
+        </w:rPr>
+        <w:t>a</w:t>
+      </w:r>
+      <w:r>
+        <w:rPr>
+          <w:rFonts w:ascii="Times New Roman" w:hAnsi="Times New Roman" w:cs="Times New Roman"/>
+        </w:rPr>
+        <w:t xml:space="preserve"> &lt; </w:t>
+      </w:r>
+      <w:r>
+        <w:rPr>
+          <w:rFonts w:ascii="Times New Roman" w:hAnsi="Times New Roman" w:cs="Times New Roman"/>
+          <w:i/>
+        </w:rPr>
+        <w:t>b</w:t>
+      </w:r>
+    </w:p>
+    <w:p>
+      <w:pPr>
+        <w:jc w:val="center"/>
+        <w:rPr>
+          <w:rFonts w:ascii="Times New Roman" w:hAnsi="Times New Roman" w:cs="Times New Roman"/>
+        </w:rPr>
+      </w:pPr>
+      <w:r>
+        <w:rPr>
+          <w:rFonts w:ascii="Times New Roman" w:hAnsi="Times New Roman" w:cs="Times New Roman"/>
+          <w:i/>
+        </w:rPr>
+        <w:t>a</w:t>
+      </w:r>
+      <w:r>
+        <w:rPr>
+          <w:rFonts w:ascii="Times New Roman" w:hAnsi="Times New Roman" w:cs="Times New Roman"/>
+        </w:rPr>
+        <w:t xml:space="preserve"> es igual a </w:t>
+      </w:r>
+      <w:r>
+        <w:rPr>
+          <w:rFonts w:ascii="Times New Roman" w:hAnsi="Times New Roman" w:cs="Times New Roman"/>
+          <w:i/>
+        </w:rPr>
+        <w:t>b</w:t>
+      </w:r>
+      <w:r>
+        <w:rPr>
+          <w:rFonts w:ascii="Times New Roman" w:hAnsi="Times New Roman" w:cs="Times New Roman"/>
+        </w:rPr>
+        <w:t xml:space="preserve">, se escribe </w:t>
+      </w:r>
+      <w:r>
+        <w:rPr>
+          <w:rFonts w:ascii="Times New Roman" w:hAnsi="Times New Roman" w:cs="Times New Roman"/>
+          <w:i/>
+        </w:rPr>
+        <w:t>a</w:t>
+      </w:r>
+      <w:r>
+        <w:rPr>
+          <w:rFonts w:ascii="Times New Roman" w:hAnsi="Times New Roman" w:cs="Times New Roman"/>
+        </w:rPr>
+        <w:t xml:space="preserve"> = </w:t>
+      </w:r>
+      <w:r>
+        <w:rPr>
+          <w:rFonts w:ascii="Times New Roman" w:hAnsi="Times New Roman" w:cs="Times New Roman"/>
+          <w:i/>
+        </w:rPr>
+        <w:t>b</w:t>
+      </w:r>
+    </w:p>
+    <w:p>
+      <w:pPr>
         <w:spacing w:after="0"/>
         <w:jc w:val="both"/>
         <w:rPr>
@@ -17225,455 +17186,12 @@
         </w:rPr>
       </w:pPr>
     </w:p>
-    <w:tbl>
-      <w:tblPr>
-        <w:tblStyle w:val="TableGrid"/>
-        <w:tblpPr w:leftFromText="141" w:rightFromText="141" w:vertAnchor="text" w:horzAnchor="margin" w:tblpY="114"/>
-        <w:tblW w:w="0" w:type="auto"/>
-        <w:tblLook w:val="04A0" w:firstRow="1" w:lastRow="0" w:firstColumn="1" w:lastColumn="0" w:noHBand="0" w:noVBand="1"/>
-      </w:tblPr>
-      <w:tblGrid>
-        <w:gridCol w:w="2434"/>
-        <w:gridCol w:w="6394"/>
-      </w:tblGrid>
-      <w:tr>
-        <w:tc>
-          <w:tcPr>
-            <w:tcW w:w="8828" w:type="dxa"/>
-            <w:gridSpan w:val="2"/>
-            <w:shd w:val="clear" w:color="auto" w:fill="0D0D0D" w:themeFill="text1" w:themeFillTint="F2"/>
-          </w:tcPr>
-          <w:p>
-            <w:pPr>
-              <w:jc w:val="center"/>
-              <w:rPr>
-                <w:rFonts w:ascii="Times New Roman" w:hAnsi="Times New Roman" w:cs="Times New Roman"/>
-                <w:b/>
-                <w:color w:val="FFFFFF" w:themeColor="background1"/>
-                <w:sz w:val="24"/>
-                <w:szCs w:val="24"/>
-              </w:rPr>
-            </w:pPr>
-            <w:r>
-              <w:rPr>
-                <w:rFonts w:ascii="Times New Roman" w:hAnsi="Times New Roman" w:cs="Times New Roman"/>
-                <w:b/>
-                <w:color w:val="FFFFFF" w:themeColor="background1"/>
-                <w:sz w:val="24"/>
-                <w:szCs w:val="24"/>
-              </w:rPr>
-              <w:t>Imagen (fotografía, gráfica o ilustración)</w:t>
-            </w:r>
-          </w:p>
-        </w:tc>
-      </w:tr>
-      <w:tr>
-        <w:tc>
-          <w:tcPr>
-            <w:tcW w:w="2434" w:type="dxa"/>
-          </w:tcPr>
-          <w:p>
-            <w:pPr>
-              <w:rPr>
-                <w:rFonts w:ascii="Times New Roman" w:hAnsi="Times New Roman" w:cs="Times New Roman"/>
-                <w:b/>
-                <w:color w:val="000000"/>
-                <w:sz w:val="24"/>
-                <w:szCs w:val="24"/>
-              </w:rPr>
-            </w:pPr>
-            <w:r>
-              <w:rPr>
-                <w:rFonts w:ascii="Times New Roman" w:hAnsi="Times New Roman" w:cs="Times New Roman"/>
-                <w:b/>
-                <w:color w:val="000000"/>
-                <w:sz w:val="24"/>
-                <w:szCs w:val="24"/>
-              </w:rPr>
-              <w:lastRenderedPageBreak/>
-              <w:t>Código</w:t>
-            </w:r>
-          </w:p>
-        </w:tc>
-        <w:tc>
-          <w:tcPr>
-            <w:tcW w:w="6394" w:type="dxa"/>
-          </w:tcPr>
-          <w:p>
-            <w:pPr>
-              <w:rPr>
-                <w:rFonts w:ascii="Times New Roman" w:hAnsi="Times New Roman" w:cs="Times New Roman"/>
-                <w:b/>
-                <w:color w:val="000000"/>
-                <w:sz w:val="24"/>
-                <w:szCs w:val="24"/>
-              </w:rPr>
-            </w:pPr>
-            <w:r>
-              <w:rPr>
-                <w:rFonts w:ascii="Times New Roman" w:hAnsi="Times New Roman" w:cs="Times New Roman"/>
-                <w:color w:val="000000"/>
-                <w:sz w:val="24"/>
-                <w:szCs w:val="24"/>
-              </w:rPr>
-              <w:t>MA_06_02_CO_IMG</w:t>
-            </w:r>
-            <w:r>
-              <w:rPr>
-                <w:rFonts w:ascii="Times New Roman" w:hAnsi="Times New Roman" w:cs="Times New Roman"/>
-                <w:color w:val="000000"/>
-                <w:sz w:val="24"/>
-                <w:szCs w:val="24"/>
-              </w:rPr>
-              <w:t>35</w:t>
-            </w:r>
-          </w:p>
-        </w:tc>
-      </w:tr>
-      <w:tr>
-        <w:tc>
-          <w:tcPr>
-            <w:tcW w:w="2434" w:type="dxa"/>
-          </w:tcPr>
-          <w:p>
-            <w:pPr>
-              <w:rPr>
-                <w:rFonts w:ascii="Times New Roman" w:hAnsi="Times New Roman" w:cs="Times New Roman"/>
-                <w:color w:val="000000"/>
-                <w:sz w:val="24"/>
-                <w:szCs w:val="24"/>
-              </w:rPr>
-            </w:pPr>
-            <w:r>
-              <w:rPr>
-                <w:rFonts w:ascii="Times New Roman" w:hAnsi="Times New Roman" w:cs="Times New Roman"/>
-                <w:b/>
-                <w:color w:val="000000"/>
-                <w:sz w:val="24"/>
-                <w:szCs w:val="24"/>
-              </w:rPr>
-              <w:t>Descripción</w:t>
-            </w:r>
-          </w:p>
-        </w:tc>
-        <w:tc>
-          <w:tcPr>
-            <w:tcW w:w="6394" w:type="dxa"/>
-          </w:tcPr>
-          <w:p>
-            <w:pPr>
-              <w:pStyle w:val="ListParagraph"/>
-              <w:ind w:left="360"/>
-              <w:jc w:val="both"/>
-              <w:rPr>
-                <w:rFonts w:ascii="Times New Roman" w:hAnsi="Times New Roman" w:cs="Times New Roman"/>
-                <w:sz w:val="24"/>
-                <w:szCs w:val="24"/>
-              </w:rPr>
-            </w:pPr>
-            <w:r>
-              <w:rPr>
-                <w:rFonts w:ascii="Times New Roman" w:hAnsi="Times New Roman" w:cs="Times New Roman"/>
-                <w:color w:val="000000"/>
-                <w:sz w:val="24"/>
-                <w:szCs w:val="24"/>
-              </w:rPr>
-              <w:t xml:space="preserve"> </w:t>
-            </w:r>
-          </w:p>
-          <w:p>
-            <w:pPr>
-              <w:pStyle w:val="ListParagraph"/>
-              <w:numPr>
-                <w:ilvl w:val="0"/>
-                <w:numId w:val="42"/>
-              </w:numPr>
-              <w:ind w:left="360"/>
-              <w:jc w:val="both"/>
-              <w:rPr>
-                <w:rFonts w:ascii="Times New Roman" w:hAnsi="Times New Roman" w:cs="Times New Roman"/>
-                <w:sz w:val="24"/>
-                <w:szCs w:val="24"/>
-              </w:rPr>
-            </w:pPr>
-            <w:ins w:id="32" w:author="FURA-TENA" w:date="2015-05-07T11:30:00Z">
-              <w:r>
-                <w:rPr>
-                  <w:rFonts w:ascii="Times New Roman" w:hAnsi="Times New Roman" w:cs="Times New Roman"/>
-                  <w:sz w:val="24"/>
-                  <w:szCs w:val="24"/>
-                </w:rPr>
-                <w:t xml:space="preserve"> </w:t>
-              </w:r>
-            </w:ins>
-            <w:r>
-              <w:rPr>
-                <w:rFonts w:ascii="Times New Roman" w:hAnsi="Times New Roman" w:cs="Times New Roman"/>
-                <w:i/>
-                <w:sz w:val="24"/>
-                <w:szCs w:val="24"/>
-              </w:rPr>
-              <w:t>a</w:t>
-            </w:r>
-            <w:r>
-              <w:rPr>
-                <w:rFonts w:ascii="Times New Roman" w:hAnsi="Times New Roman" w:cs="Times New Roman"/>
-                <w:sz w:val="24"/>
-                <w:szCs w:val="24"/>
-              </w:rPr>
-              <w:t xml:space="preserve"> es mayor que </w:t>
-            </w:r>
-            <w:r>
-              <w:rPr>
-                <w:rFonts w:ascii="Times New Roman" w:hAnsi="Times New Roman" w:cs="Times New Roman"/>
-                <w:i/>
-                <w:sz w:val="24"/>
-                <w:szCs w:val="24"/>
-              </w:rPr>
-              <w:t>b</w:t>
-            </w:r>
-            <w:r>
-              <w:rPr>
-                <w:rFonts w:ascii="Times New Roman" w:hAnsi="Times New Roman" w:cs="Times New Roman"/>
-                <w:sz w:val="24"/>
-                <w:szCs w:val="24"/>
-              </w:rPr>
-              <w:t xml:space="preserve">, se escribe </w:t>
-            </w:r>
-            <m:oMath>
-              <m:r>
-                <w:rPr>
-                  <w:rFonts w:ascii="Cambria Math" w:hAnsi="Cambria Math" w:cs="Times New Roman"/>
-                  <w:sz w:val="24"/>
-                  <w:szCs w:val="24"/>
-                </w:rPr>
-                <m:t>a&gt;b</m:t>
-              </m:r>
-            </m:oMath>
-          </w:p>
-          <w:p>
-            <w:pPr>
-              <w:pStyle w:val="ListParagraph"/>
-              <w:numPr>
-                <w:ilvl w:val="0"/>
-                <w:numId w:val="42"/>
-              </w:numPr>
-              <w:ind w:left="360"/>
-              <w:jc w:val="both"/>
-              <w:rPr>
-                <w:rFonts w:ascii="Times New Roman" w:hAnsi="Times New Roman" w:cs="Times New Roman"/>
-                <w:sz w:val="24"/>
-                <w:szCs w:val="24"/>
-              </w:rPr>
-            </w:pPr>
-            <w:r>
-              <w:rPr>
-                <w:rFonts w:ascii="Times New Roman" w:hAnsi="Times New Roman" w:cs="Times New Roman"/>
-                <w:i/>
-                <w:sz w:val="24"/>
-                <w:szCs w:val="24"/>
-              </w:rPr>
-              <w:t>a</w:t>
-            </w:r>
-            <w:r>
-              <w:rPr>
-                <w:rFonts w:ascii="Times New Roman" w:hAnsi="Times New Roman" w:cs="Times New Roman"/>
-                <w:sz w:val="24"/>
-                <w:szCs w:val="24"/>
-              </w:rPr>
-              <w:t xml:space="preserve"> es menor que b</w:t>
-            </w:r>
-            <w:r>
-              <w:rPr>
-                <w:rFonts w:ascii="Times New Roman" w:hAnsi="Times New Roman" w:cs="Times New Roman"/>
-                <w:i/>
-                <w:sz w:val="24"/>
-                <w:szCs w:val="24"/>
-              </w:rPr>
-              <w:t>,</w:t>
-            </w:r>
-            <w:r>
-              <w:rPr>
-                <w:rFonts w:ascii="Times New Roman" w:hAnsi="Times New Roman" w:cs="Times New Roman"/>
-                <w:sz w:val="24"/>
-                <w:szCs w:val="24"/>
-              </w:rPr>
-              <w:t xml:space="preserve"> se escribe </w:t>
-            </w:r>
-            <m:oMath>
-              <m:r>
-                <w:rPr>
-                  <w:rFonts w:ascii="Cambria Math" w:hAnsi="Cambria Math" w:cs="Times New Roman"/>
-                  <w:sz w:val="24"/>
-                  <w:szCs w:val="24"/>
-                </w:rPr>
-                <m:t>a&lt;b</m:t>
-              </m:r>
-            </m:oMath>
-          </w:p>
-          <w:p>
-            <w:pPr>
-              <w:pStyle w:val="ListParagraph"/>
-              <w:numPr>
-                <w:ilvl w:val="0"/>
-                <w:numId w:val="42"/>
-              </w:numPr>
-              <w:ind w:left="360"/>
-              <w:jc w:val="both"/>
-              <w:rPr>
-                <w:rFonts w:ascii="Times New Roman" w:hAnsi="Times New Roman" w:cs="Times New Roman"/>
-                <w:sz w:val="24"/>
-                <w:szCs w:val="24"/>
-              </w:rPr>
-            </w:pPr>
-            <w:r>
-              <w:rPr>
-                <w:rFonts w:ascii="Times New Roman" w:hAnsi="Times New Roman" w:cs="Times New Roman"/>
-                <w:i/>
-                <w:sz w:val="24"/>
-                <w:szCs w:val="24"/>
-              </w:rPr>
-              <w:t>a</w:t>
-            </w:r>
-            <w:r>
-              <w:rPr>
-                <w:rFonts w:ascii="Times New Roman" w:hAnsi="Times New Roman" w:cs="Times New Roman"/>
-                <w:sz w:val="24"/>
-                <w:szCs w:val="24"/>
-              </w:rPr>
-              <w:t xml:space="preserve"> es igual a </w:t>
-            </w:r>
-            <w:r>
-              <w:rPr>
-                <w:rFonts w:ascii="Times New Roman" w:hAnsi="Times New Roman" w:cs="Times New Roman"/>
-                <w:i/>
-                <w:sz w:val="24"/>
-                <w:szCs w:val="24"/>
-              </w:rPr>
-              <w:t>b</w:t>
-            </w:r>
-            <w:r>
-              <w:rPr>
-                <w:rFonts w:ascii="Times New Roman" w:hAnsi="Times New Roman" w:cs="Times New Roman"/>
-                <w:sz w:val="24"/>
-                <w:szCs w:val="24"/>
-              </w:rPr>
-              <w:t xml:space="preserve">, se escribe </w:t>
-            </w:r>
-            <m:oMath>
-              <m:r>
-                <w:rPr>
-                  <w:rFonts w:ascii="Cambria Math" w:hAnsi="Cambria Math" w:cs="Times New Roman"/>
-                  <w:sz w:val="24"/>
-                  <w:szCs w:val="24"/>
-                </w:rPr>
-                <m:t>a=b</m:t>
-              </m:r>
-            </m:oMath>
-          </w:p>
-          <w:p>
-            <w:pPr>
-              <w:rPr>
-                <w:rFonts w:ascii="Times New Roman" w:hAnsi="Times New Roman" w:cs="Times New Roman"/>
-                <w:color w:val="000000"/>
-                <w:sz w:val="24"/>
-                <w:szCs w:val="24"/>
-              </w:rPr>
-            </w:pPr>
-          </w:p>
-        </w:tc>
-      </w:tr>
-      <w:tr>
-        <w:tc>
-          <w:tcPr>
-            <w:tcW w:w="2434" w:type="dxa"/>
-          </w:tcPr>
-          <w:p>
-            <w:pPr>
-              <w:rPr>
-                <w:rFonts w:ascii="Times New Roman" w:hAnsi="Times New Roman" w:cs="Times New Roman"/>
-                <w:color w:val="000000"/>
-                <w:sz w:val="24"/>
-                <w:szCs w:val="24"/>
-              </w:rPr>
-            </w:pPr>
-            <w:r>
-              <w:rPr>
-                <w:rFonts w:ascii="Times New Roman" w:hAnsi="Times New Roman" w:cs="Times New Roman"/>
-                <w:b/>
-                <w:color w:val="000000"/>
-                <w:sz w:val="24"/>
-                <w:szCs w:val="24"/>
-              </w:rPr>
-              <w:t>Código Shutterstock (o URL o la ruta en AulaPlaneta)</w:t>
-            </w:r>
-          </w:p>
-        </w:tc>
-        <w:tc>
-          <w:tcPr>
-            <w:tcW w:w="6394" w:type="dxa"/>
-          </w:tcPr>
-          <w:p>
-            <w:pPr>
-              <w:rPr>
-                <w:rFonts w:ascii="Times New Roman" w:hAnsi="Times New Roman" w:cs="Times New Roman"/>
-                <w:color w:val="000000"/>
-                <w:sz w:val="24"/>
-                <w:szCs w:val="24"/>
-              </w:rPr>
-            </w:pPr>
-          </w:p>
-        </w:tc>
-      </w:tr>
-      <w:tr>
-        <w:tc>
-          <w:tcPr>
-            <w:tcW w:w="2434" w:type="dxa"/>
-          </w:tcPr>
-          <w:p>
-            <w:pPr>
-              <w:rPr>
-                <w:rFonts w:ascii="Times New Roman" w:hAnsi="Times New Roman" w:cs="Times New Roman"/>
-                <w:color w:val="000000"/>
-                <w:sz w:val="24"/>
-                <w:szCs w:val="24"/>
-              </w:rPr>
-            </w:pPr>
-            <w:r>
-              <w:rPr>
-                <w:rFonts w:ascii="Times New Roman" w:hAnsi="Times New Roman" w:cs="Times New Roman"/>
-                <w:b/>
-                <w:color w:val="000000"/>
-                <w:sz w:val="24"/>
-                <w:szCs w:val="24"/>
-              </w:rPr>
-              <w:t>Pie de imagen</w:t>
-            </w:r>
-          </w:p>
-        </w:tc>
-        <w:tc>
-          <w:tcPr>
-            <w:tcW w:w="6394" w:type="dxa"/>
-          </w:tcPr>
-          <w:p>
-            <w:pPr>
-              <w:rPr>
-                <w:rFonts w:ascii="Times New Roman" w:hAnsi="Times New Roman" w:cs="Times New Roman"/>
-                <w:color w:val="000000"/>
-                <w:sz w:val="24"/>
-                <w:szCs w:val="24"/>
-              </w:rPr>
-            </w:pPr>
-          </w:p>
-        </w:tc>
-      </w:tr>
-    </w:tbl>
     <w:p>
       <w:pPr>
         <w:spacing w:after="0"/>
         <w:jc w:val="both"/>
         <w:rPr>
-          <w:ins w:id="33" w:author="Diana Margarita Gonzalez Martinez" w:date="2015-05-11T20:38:00Z"/>
+          <w:ins w:id="35" w:author="Diana Margarita Gonzalez Martinez" w:date="2015-05-11T20:38:00Z"/>
           <w:rFonts w:ascii="Times New Roman" w:eastAsiaTheme="minorEastAsia" w:hAnsi="Times New Roman" w:cs="Times New Roman"/>
         </w:rPr>
       </w:pPr>
@@ -17729,7 +17247,7 @@
         </w:rPr>
         <w:t>a &gt; b</w:t>
       </w:r>
-      <w:ins w:id="34" w:author="Diana Margarita Gonzalez Martinez" w:date="2015-05-11T20:37:00Z">
+      <w:ins w:id="36" w:author="Diana Margarita Gonzalez Martinez" w:date="2015-05-11T20:37:00Z">
         <w:r>
           <w:rPr>
             <w:rFonts w:ascii="Times New Roman" w:eastAsiaTheme="minorEastAsia" w:hAnsi="Times New Roman" w:cs="Times New Roman"/>
@@ -17775,7 +17293,7 @@
         </w:rPr>
         <w:t>a = b + c.</w:t>
       </w:r>
-      <w:ins w:id="35" w:author="Diana Margarita Gonzalez Martinez" w:date="2015-05-11T20:37:00Z">
+      <w:ins w:id="37" w:author="Diana Margarita Gonzalez Martinez" w:date="2015-05-11T20:37:00Z">
         <w:r>
           <w:rPr>
             <w:rFonts w:ascii="Times New Roman" w:eastAsiaTheme="minorEastAsia" w:hAnsi="Times New Roman" w:cs="Times New Roman"/>
@@ -17789,7 +17307,7 @@
         <w:spacing w:after="0"/>
         <w:jc w:val="both"/>
         <w:rPr>
-          <w:ins w:id="36" w:author="Diana Margarita Gonzalez Martinez" w:date="2015-05-11T20:38:00Z"/>
+          <w:ins w:id="38" w:author="Diana Margarita Gonzalez Martinez" w:date="2015-05-11T20:38:00Z"/>
           <w:rFonts w:ascii="Times New Roman" w:eastAsiaTheme="minorEastAsia" w:hAnsi="Times New Roman" w:cs="Times New Roman"/>
         </w:rPr>
       </w:pPr>
@@ -17840,7 +17358,7 @@
         <w:spacing w:after="0"/>
         <w:jc w:val="both"/>
         <w:rPr>
-          <w:ins w:id="37" w:author="Diana Margarita Gonzalez Martinez" w:date="2015-05-11T20:39:00Z"/>
+          <w:ins w:id="39" w:author="Diana Margarita Gonzalez Martinez" w:date="2015-05-11T20:39:00Z"/>
           <w:rFonts w:ascii="Times New Roman" w:eastAsiaTheme="minorEastAsia" w:hAnsi="Times New Roman" w:cs="Times New Roman"/>
         </w:rPr>
       </w:pPr>
@@ -17896,7 +17414,7 @@
         </w:rPr>
         <w:t>a &lt; b</w:t>
       </w:r>
-      <w:ins w:id="38" w:author="Diana Margarita Gonzalez Martinez" w:date="2015-05-11T20:39:00Z">
+      <w:ins w:id="40" w:author="Diana Margarita Gonzalez Martinez" w:date="2015-05-11T20:39:00Z">
         <w:r>
           <w:rPr>
             <w:rFonts w:ascii="Times New Roman" w:eastAsiaTheme="minorEastAsia" w:hAnsi="Times New Roman" w:cs="Times New Roman"/>
@@ -17942,7 +17460,7 @@
         <w:spacing w:after="0"/>
         <w:jc w:val="both"/>
         <w:rPr>
-          <w:ins w:id="39" w:author="Diana Margarita Gonzalez Martinez" w:date="2015-05-11T20:39:00Z"/>
+          <w:ins w:id="41" w:author="Diana Margarita Gonzalez Martinez" w:date="2015-05-11T20:39:00Z"/>
           <w:rFonts w:ascii="Times New Roman" w:eastAsiaTheme="minorEastAsia" w:hAnsi="Times New Roman" w:cs="Times New Roman"/>
         </w:rPr>
       </w:pPr>
@@ -18712,8 +18230,6 @@
               <w:rPr>
                 <w:rFonts w:ascii="Times New Roman" w:hAnsi="Times New Roman" w:cs="Times New Roman"/>
                 <w:noProof/>
-                <w:sz w:val="24"/>
-                <w:szCs w:val="24"/>
                 <w:lang w:val="en-US"/>
               </w:rPr>
               <w:drawing>
@@ -19436,8 +18952,6 @@
               <w:rPr>
                 <w:rFonts w:ascii="Times New Roman" w:hAnsi="Times New Roman" w:cs="Times New Roman"/>
                 <w:noProof/>
-                <w:sz w:val="24"/>
-                <w:szCs w:val="24"/>
                 <w:lang w:val="en-US"/>
               </w:rPr>
               <w:lastRenderedPageBreak/>
@@ -20053,8 +19567,6 @@
               </w:rPr>
               <w:t>5</w:t>
             </w:r>
-            <w:bookmarkStart w:id="40" w:name="_GoBack"/>
-            <w:bookmarkEnd w:id="40"/>
             <w:r>
               <w:rPr>
                 <w:rFonts w:ascii="Times New Roman" w:hAnsi="Times New Roman" w:cs="Times New Roman"/>
@@ -20775,7 +20287,7 @@
         <w:rStyle w:val="PageNumber"/>
         <w:noProof/>
       </w:rPr>
-      <w:t>20</w:t>
+      <w:t>21</w:t>
     </w:r>
     <w:r>
       <w:rPr>
@@ -29170,7 +28682,7 @@
 </file>
 
 <file path=customXml/itemProps1.xml><?xml version="1.0" encoding="utf-8"?>
-<ds:datastoreItem xmlns:ds="http://schemas.openxmlformats.org/officeDocument/2006/customXml" ds:itemID="{DAED9336-CF6B-804D-A666-11A24479FE9D}">
+<ds:datastoreItem xmlns:ds="http://schemas.openxmlformats.org/officeDocument/2006/customXml" ds:itemID="{6A566074-4D0A-BB44-94FF-DECE3DD71CBD}">
   <ds:schemaRefs>
     <ds:schemaRef ds:uri="http://schemas.openxmlformats.org/officeDocument/2006/bibliography"/>
   </ds:schemaRefs>

--- a/fuentes/contenidos/grado06/guion02/MA_06_02_CO .docx
+++ b/fuentes/contenidos/grado06/guion02/MA_06_02_CO .docx
@@ -1,10 +1,10 @@
 
 <file path=word/document.xml><?xml version="1.0" encoding="utf-8"?>
-<w:document xmlns:wpc="http://schemas.microsoft.com/office/word/2010/wordprocessingCanvas" xmlns:mo="http://schemas.microsoft.com/office/mac/office/2008/main" xmlns:mc="http://schemas.openxmlformats.org/markup-compatibility/2006" xmlns:mv="urn:schemas-microsoft-com:mac:vml" xmlns:o="urn:schemas-microsoft-com:office:office" xmlns:r="http://schemas.openxmlformats.org/officeDocument/2006/relationships" xmlns:m="http://schemas.openxmlformats.org/officeDocument/2006/math" xmlns:v="urn:schemas-microsoft-com:vml" xmlns:wp14="http://schemas.microsoft.com/office/word/2010/wordprocessingDrawing" xmlns:wp="http://schemas.openxmlformats.org/drawingml/2006/wordprocessingDrawing" xmlns:w10="urn:schemas-microsoft-com:office:word" xmlns:w="http://schemas.openxmlformats.org/wordprocessingml/2006/main" xmlns:w14="http://schemas.microsoft.com/office/word/2010/wordml" xmlns:wpg="http://schemas.microsoft.com/office/word/2010/wordprocessingGroup" xmlns:wpi="http://schemas.microsoft.com/office/word/2010/wordprocessingInk" xmlns:wne="http://schemas.microsoft.com/office/word/2006/wordml" xmlns:wps="http://schemas.microsoft.com/office/word/2010/wordprocessingShape" mc:Ignorable="w14 wp14">
+<w:document xmlns:wpc="http://schemas.microsoft.com/office/word/2010/wordprocessingCanvas" xmlns:mc="http://schemas.openxmlformats.org/markup-compatibility/2006" xmlns:o="urn:schemas-microsoft-com:office:office" xmlns:r="http://schemas.openxmlformats.org/officeDocument/2006/relationships" xmlns:m="http://schemas.openxmlformats.org/officeDocument/2006/math" xmlns:v="urn:schemas-microsoft-com:vml" xmlns:wp14="http://schemas.microsoft.com/office/word/2010/wordprocessingDrawing" xmlns:wp="http://schemas.openxmlformats.org/drawingml/2006/wordprocessingDrawing" xmlns:w10="urn:schemas-microsoft-com:office:word" xmlns:w="http://schemas.openxmlformats.org/wordprocessingml/2006/main" xmlns:w14="http://schemas.microsoft.com/office/word/2010/wordml" xmlns:w15="http://schemas.microsoft.com/office/word/2012/wordml" xmlns:wpg="http://schemas.microsoft.com/office/word/2010/wordprocessingGroup" xmlns:wpi="http://schemas.microsoft.com/office/word/2010/wordprocessingInk" xmlns:wne="http://schemas.microsoft.com/office/word/2006/wordml" xmlns:wps="http://schemas.microsoft.com/office/word/2010/wordprocessingShape" mc:Ignorable="w14 w15 wp14">
   <w:body>
     <w:tbl>
       <w:tblPr>
-        <w:tblStyle w:val="TableGrid"/>
+        <w:tblStyle w:val="Tablaconcuadrcula"/>
         <w:tblW w:w="9180" w:type="dxa"/>
         <w:tblLook w:val="04A0" w:firstRow="1" w:lastRow="0" w:firstColumn="1" w:lastColumn="0" w:noHBand="0" w:noVBand="1"/>
       </w:tblPr>
@@ -168,7 +168,25 @@
                 <w:sz w:val="24"/>
                 <w:szCs w:val="24"/>
               </w:rPr>
-              <w:t xml:space="preserve">Los sistemas de numeración han sido importantes en la historia </w:t>
+              <w:t>Los sistemas de numeración han sido importantes en la historia</w:t>
+            </w:r>
+            <w:ins w:id="0" w:author="chris" w:date="2015-08-26T20:39:00Z">
+              <w:r>
+                <w:rPr>
+                  <w:rFonts w:ascii="Times New Roman" w:hAnsi="Times New Roman" w:cs="Times New Roman"/>
+                  <w:sz w:val="24"/>
+                  <w:szCs w:val="24"/>
+                </w:rPr>
+                <w:t>,</w:t>
+              </w:r>
+            </w:ins>
+            <w:r>
+              <w:rPr>
+                <w:rFonts w:ascii="Times New Roman" w:hAnsi="Times New Roman" w:cs="Times New Roman"/>
+                <w:sz w:val="24"/>
+                <w:szCs w:val="24"/>
+              </w:rPr>
+              <w:t xml:space="preserve"> </w:t>
             </w:r>
             <w:r>
               <w:rPr>
@@ -354,14 +372,66 @@
         <w:rPr>
           <w:rFonts w:ascii="Times New Roman" w:hAnsi="Times New Roman" w:cs="Times New Roman"/>
         </w:rPr>
-        <w:t xml:space="preserve">La historia de la numeración es quizá tan antigua como la historia de la humanidad. Los hombres primitivos contaban sus pertenencias, sus animales y hacían señales, como cortes con un cuchillo, en las paredes o en los árboles para llevar la cuenta. Se podría afirmar que hacían un proceso similar al que siguen hoy en día los niños </w:t>
-      </w:r>
-      <w:r>
-        <w:rPr>
-          <w:rFonts w:ascii="Times New Roman" w:hAnsi="Times New Roman" w:cs="Times New Roman"/>
-        </w:rPr>
-        <w:t>pequeños al señalar con sus dedos para contar</w:t>
-      </w:r>
+        <w:t>La historia de la numeración es quizá tan antigua como la historia de la humanidad. Los hombres primitivos contaban sus pertenencias, sus animales y hacían señales, como cortes con un cuchillo, en las paredes o en los árboles para llevar la cuenta. Se podría afirmar que</w:t>
+      </w:r>
+      <w:del w:id="1" w:author="chris" w:date="2015-08-26T22:12:00Z">
+        <w:r>
+          <w:rPr>
+            <w:rFonts w:ascii="Times New Roman" w:hAnsi="Times New Roman" w:cs="Times New Roman"/>
+          </w:rPr>
+          <w:delText xml:space="preserve"> </w:delText>
+        </w:r>
+      </w:del>
+      <w:ins w:id="2" w:author="chris" w:date="2015-08-26T22:12:00Z">
+        <w:r>
+          <w:rPr>
+            <w:rFonts w:ascii="Times New Roman" w:hAnsi="Times New Roman" w:cs="Times New Roman"/>
+          </w:rPr>
+          <w:t xml:space="preserve"> </w:t>
+        </w:r>
+      </w:ins>
+      <w:proofErr w:type="gramStart"/>
+      <w:r>
+        <w:rPr>
+          <w:rFonts w:ascii="Times New Roman" w:hAnsi="Times New Roman" w:cs="Times New Roman"/>
+        </w:rPr>
+        <w:t>hacían</w:t>
+      </w:r>
+      <w:proofErr w:type="gramEnd"/>
+      <w:r>
+        <w:rPr>
+          <w:rFonts w:ascii="Times New Roman" w:hAnsi="Times New Roman" w:cs="Times New Roman"/>
+        </w:rPr>
+        <w:t xml:space="preserve"> un proceso similar al que siguen hoy en día los niños </w:t>
+      </w:r>
+      <w:r>
+        <w:rPr>
+          <w:rFonts w:ascii="Times New Roman" w:hAnsi="Times New Roman" w:cs="Times New Roman"/>
+        </w:rPr>
+        <w:t>pequeños al señalar con sus</w:t>
+      </w:r>
+      <w:ins w:id="3" w:author="chris" w:date="2015-08-26T22:12:00Z">
+        <w:r>
+          <w:rPr>
+            <w:rFonts w:ascii="Times New Roman" w:hAnsi="Times New Roman" w:cs="Times New Roman"/>
+          </w:rPr>
+          <w:t xml:space="preserve"> </w:t>
+        </w:r>
+      </w:ins>
+      <w:r>
+        <w:rPr>
+          <w:rFonts w:ascii="Times New Roman" w:hAnsi="Times New Roman" w:cs="Times New Roman"/>
+        </w:rPr>
+        <w:t xml:space="preserve"> dedos para contar</w:t>
+      </w:r>
+      <w:ins w:id="4" w:author="chris" w:date="2015-08-26T22:12:00Z">
+        <w:r>
+          <w:rPr>
+            <w:rFonts w:ascii="Times New Roman" w:hAnsi="Times New Roman" w:cs="Times New Roman"/>
+          </w:rPr>
+          <w:t>.</w:t>
+        </w:r>
+      </w:ins>
     </w:p>
     <w:p>
       <w:pPr>
@@ -383,14 +453,14 @@
     </w:p>
     <w:tbl>
       <w:tblPr>
-        <w:tblStyle w:val="TableGrid"/>
+        <w:tblStyle w:val="Tablaconcuadrcula"/>
         <w:tblpPr w:leftFromText="141" w:rightFromText="141" w:vertAnchor="text" w:horzAnchor="margin" w:tblpY="78"/>
         <w:tblW w:w="0" w:type="auto"/>
         <w:tblLook w:val="04A0" w:firstRow="1" w:lastRow="0" w:firstColumn="1" w:lastColumn="0" w:noHBand="0" w:noVBand="1"/>
       </w:tblPr>
       <w:tblGrid>
-        <w:gridCol w:w="2518"/>
-        <w:gridCol w:w="6515"/>
+        <w:gridCol w:w="2434"/>
+        <w:gridCol w:w="6394"/>
       </w:tblGrid>
       <w:tr>
         <w:tc>
@@ -541,7 +611,7 @@
               <w:rPr>
                 <w:rFonts w:ascii="Times New Roman" w:hAnsi="Times New Roman" w:cs="Times New Roman"/>
                 <w:noProof/>
-                <w:lang w:val="en-US"/>
+                <w:lang w:val="es-ES" w:eastAsia="es-ES"/>
               </w:rPr>
               <w:drawing>
                 <wp:inline distT="0" distB="0" distL="0" distR="0" wp14:anchorId="3B3755A8" wp14:editId="1914AF53">
@@ -559,7 +629,7 @@
                           <pic:cNvPicPr/>
                         </pic:nvPicPr>
                         <pic:blipFill>
-                          <a:blip r:embed="rId9"/>
+                          <a:blip r:embed="rId8"/>
                           <a:stretch>
                             <a:fillRect/>
                           </a:stretch>
@@ -623,7 +693,51 @@
                 <w:sz w:val="24"/>
                 <w:szCs w:val="24"/>
               </w:rPr>
-              <w:t>Código Shutterstock (o URL o la ruta en AulaPlaneta)</w:t>
+              <w:t xml:space="preserve">Código </w:t>
+            </w:r>
+            <w:proofErr w:type="spellStart"/>
+            <w:r>
+              <w:rPr>
+                <w:rFonts w:ascii="Times New Roman" w:hAnsi="Times New Roman" w:cs="Times New Roman"/>
+                <w:b/>
+                <w:color w:val="000000"/>
+                <w:sz w:val="24"/>
+                <w:szCs w:val="24"/>
+              </w:rPr>
+              <w:t>Shutterstock</w:t>
+            </w:r>
+            <w:proofErr w:type="spellEnd"/>
+            <w:r>
+              <w:rPr>
+                <w:rFonts w:ascii="Times New Roman" w:hAnsi="Times New Roman" w:cs="Times New Roman"/>
+                <w:b/>
+                <w:color w:val="000000"/>
+                <w:sz w:val="24"/>
+                <w:szCs w:val="24"/>
+              </w:rPr>
+              <w:t xml:space="preserve"> (o URL o la ruta en </w:t>
+            </w:r>
+            <w:proofErr w:type="spellStart"/>
+            <w:r>
+              <w:rPr>
+                <w:rFonts w:ascii="Times New Roman" w:hAnsi="Times New Roman" w:cs="Times New Roman"/>
+                <w:b/>
+                <w:color w:val="000000"/>
+                <w:sz w:val="24"/>
+                <w:szCs w:val="24"/>
+              </w:rPr>
+              <w:t>AulaPlaneta</w:t>
+            </w:r>
+            <w:proofErr w:type="spellEnd"/>
+            <w:r>
+              <w:rPr>
+                <w:rFonts w:ascii="Times New Roman" w:hAnsi="Times New Roman" w:cs="Times New Roman"/>
+                <w:b/>
+                <w:color w:val="000000"/>
+                <w:sz w:val="24"/>
+                <w:szCs w:val="24"/>
+              </w:rPr>
+              <w:t>)</w:t>
             </w:r>
           </w:p>
         </w:tc>
@@ -639,10 +753,10 @@
                 <w:szCs w:val="24"/>
               </w:rPr>
             </w:pPr>
-            <w:hyperlink r:id="rId10" w:history="1">
+            <w:hyperlink r:id="rId9" w:history="1">
               <w:r>
                 <w:rPr>
-                  <w:rStyle w:val="Hyperlink"/>
+                  <w:rStyle w:val="Hipervnculo"/>
                   <w:rFonts w:ascii="Times New Roman" w:hAnsi="Times New Roman" w:cs="Times New Roman"/>
                   <w:color w:val="C2E1ED"/>
                   <w:sz w:val="24"/>
@@ -711,7 +825,27 @@
                 <w:sz w:val="24"/>
                 <w:szCs w:val="24"/>
               </w:rPr>
-              <w:t xml:space="preserve">Contar con los dedos </w:t>
+              <w:t>Contar con los dedos</w:t>
+            </w:r>
+            <w:ins w:id="5" w:author="chris" w:date="2015-08-26T21:34:00Z">
+              <w:r>
+                <w:rPr>
+                  <w:rFonts w:ascii="Times New Roman" w:hAnsi="Times New Roman" w:cs="Times New Roman"/>
+                  <w:color w:val="000000"/>
+                  <w:sz w:val="24"/>
+                  <w:szCs w:val="24"/>
+                </w:rPr>
+                <w:t>.</w:t>
+              </w:r>
+            </w:ins>
+            <w:r>
+              <w:rPr>
+                <w:rFonts w:ascii="Times New Roman" w:hAnsi="Times New Roman" w:cs="Times New Roman"/>
+                <w:color w:val="000000"/>
+                <w:sz w:val="24"/>
+                <w:szCs w:val="24"/>
+              </w:rPr>
+              <w:t xml:space="preserve"> </w:t>
             </w:r>
           </w:p>
         </w:tc>
@@ -731,7 +865,7 @@
         <w:pStyle w:val="Default"/>
         <w:jc w:val="both"/>
         <w:rPr>
-          <w:ins w:id="0" w:author="Diana Margarita Gonzalez Martinez" w:date="2015-05-11T20:47:00Z"/>
+          <w:ins w:id="6" w:author="Diana Margarita Gonzalez Martinez" w:date="2015-05-11T20:47:00Z"/>
           <w:rFonts w:ascii="Times New Roman" w:hAnsi="Times New Roman" w:cs="Times New Roman"/>
         </w:rPr>
       </w:pPr>
@@ -747,6 +881,32 @@
         </w:rPr>
         <w:t>na palabra</w:t>
       </w:r>
+      <w:del w:id="7" w:author="chris" w:date="2015-08-26T22:12:00Z">
+        <w:r>
+          <w:rPr>
+            <w:rFonts w:ascii="Times New Roman" w:hAnsi="Times New Roman" w:cs="Times New Roman"/>
+          </w:rPr>
+          <w:delText>,</w:delText>
+        </w:r>
+      </w:del>
+      <w:r>
+        <w:rPr>
+          <w:rFonts w:ascii="Times New Roman" w:hAnsi="Times New Roman" w:cs="Times New Roman"/>
+        </w:rPr>
+        <w:t xml:space="preserve"> que se asociaba </w:t>
+      </w:r>
+      <w:r>
+        <w:rPr>
+          <w:rFonts w:ascii="Times New Roman" w:hAnsi="Times New Roman" w:cs="Times New Roman"/>
+        </w:rPr>
+        <w:t>a</w:t>
+      </w:r>
+      <w:r>
+        <w:rPr>
+          <w:rFonts w:ascii="Times New Roman" w:hAnsi="Times New Roman" w:cs="Times New Roman"/>
+        </w:rPr>
+        <w:t xml:space="preserve"> un grupo de estas señales</w:t>
+      </w:r>
       <w:r>
         <w:rPr>
           <w:rFonts w:ascii="Times New Roman" w:hAnsi="Times New Roman" w:cs="Times New Roman"/>
@@ -757,37 +917,49 @@
         <w:rPr>
           <w:rFonts w:ascii="Times New Roman" w:hAnsi="Times New Roman" w:cs="Times New Roman"/>
         </w:rPr>
-        <w:t xml:space="preserve"> que se asociaba </w:t>
-      </w:r>
-      <w:r>
-        <w:rPr>
-          <w:rFonts w:ascii="Times New Roman" w:hAnsi="Times New Roman" w:cs="Times New Roman"/>
-        </w:rPr>
-        <w:t>a</w:t>
-      </w:r>
-      <w:r>
-        <w:rPr>
-          <w:rFonts w:ascii="Times New Roman" w:hAnsi="Times New Roman" w:cs="Times New Roman"/>
-        </w:rPr>
-        <w:t xml:space="preserve"> un grupo de estas señales</w:t>
-      </w:r>
-      <w:r>
-        <w:rPr>
-          <w:rFonts w:ascii="Times New Roman" w:hAnsi="Times New Roman" w:cs="Times New Roman"/>
-        </w:rPr>
-        <w:t>,</w:t>
-      </w:r>
-      <w:r>
-        <w:rPr>
-          <w:rFonts w:ascii="Times New Roman" w:hAnsi="Times New Roman" w:cs="Times New Roman"/>
-        </w:rPr>
         <w:t xml:space="preserve"> se</w:t>
       </w:r>
       <w:r>
         <w:rPr>
           <w:rFonts w:ascii="Times New Roman" w:hAnsi="Times New Roman" w:cs="Times New Roman"/>
         </w:rPr>
-        <w:t xml:space="preserve"> designaba un número. Si un hombre tenía tres ovejas, otro tenía tres camellos y </w:t>
+        <w:t xml:space="preserve"> designaba un número. Si un hombre tenía tres ovejas</w:t>
+      </w:r>
+      <w:ins w:id="8" w:author="chris" w:date="2015-08-26T20:41:00Z">
+        <w:r>
+          <w:rPr>
+            <w:rFonts w:ascii="Times New Roman" w:hAnsi="Times New Roman" w:cs="Times New Roman"/>
+          </w:rPr>
+          <w:t>;</w:t>
+        </w:r>
+      </w:ins>
+      <w:del w:id="9" w:author="chris" w:date="2015-08-26T20:41:00Z">
+        <w:r>
+          <w:rPr>
+            <w:rFonts w:ascii="Times New Roman" w:hAnsi="Times New Roman" w:cs="Times New Roman"/>
+          </w:rPr>
+          <w:delText>,</w:delText>
+        </w:r>
+      </w:del>
+      <w:r>
+        <w:rPr>
+          <w:rFonts w:ascii="Times New Roman" w:hAnsi="Times New Roman" w:cs="Times New Roman"/>
+        </w:rPr>
+        <w:t xml:space="preserve"> otro</w:t>
+      </w:r>
+      <w:ins w:id="10" w:author="chris" w:date="2015-08-26T20:41:00Z">
+        <w:r>
+          <w:rPr>
+            <w:rFonts w:ascii="Times New Roman" w:hAnsi="Times New Roman" w:cs="Times New Roman"/>
+          </w:rPr>
+          <w:t>,</w:t>
+        </w:r>
+      </w:ins>
+      <w:r>
+        <w:rPr>
+          <w:rFonts w:ascii="Times New Roman" w:hAnsi="Times New Roman" w:cs="Times New Roman"/>
+        </w:rPr>
+        <w:t xml:space="preserve"> tenía tres camellos y </w:t>
       </w:r>
       <w:r>
         <w:rPr>
@@ -795,6 +967,14 @@
         </w:rPr>
         <w:t>otro</w:t>
       </w:r>
+      <w:ins w:id="11" w:author="chris" w:date="2015-08-26T20:41:00Z">
+        <w:r>
+          <w:rPr>
+            <w:rFonts w:ascii="Times New Roman" w:hAnsi="Times New Roman" w:cs="Times New Roman"/>
+          </w:rPr>
+          <w:t>,</w:t>
+        </w:r>
+      </w:ins>
       <w:r>
         <w:rPr>
           <w:rFonts w:ascii="Times New Roman" w:hAnsi="Times New Roman" w:cs="Times New Roman"/>
@@ -874,14 +1054,14 @@
     </w:p>
     <w:tbl>
       <w:tblPr>
-        <w:tblStyle w:val="TableGrid"/>
+        <w:tblStyle w:val="Tablaconcuadrcula"/>
         <w:tblpPr w:leftFromText="141" w:rightFromText="141" w:vertAnchor="text" w:horzAnchor="margin" w:tblpY="78"/>
         <w:tblW w:w="0" w:type="auto"/>
         <w:tblLook w:val="04A0" w:firstRow="1" w:lastRow="0" w:firstColumn="1" w:lastColumn="0" w:noHBand="0" w:noVBand="1"/>
       </w:tblPr>
       <w:tblGrid>
-        <w:gridCol w:w="2518"/>
-        <w:gridCol w:w="6515"/>
+        <w:gridCol w:w="2414"/>
+        <w:gridCol w:w="6414"/>
       </w:tblGrid>
       <w:tr>
         <w:tc>
@@ -1021,7 +1201,7 @@
               <w:rPr>
                 <w:rFonts w:ascii="Times New Roman" w:hAnsi="Times New Roman" w:cs="Times New Roman"/>
                 <w:noProof/>
-                <w:lang w:val="en-US"/>
+                <w:lang w:val="es-ES" w:eastAsia="es-ES"/>
               </w:rPr>
               <w:drawing>
                 <wp:inline distT="0" distB="0" distL="0" distR="0" wp14:anchorId="5B95A511" wp14:editId="42C7CEC2">
@@ -1041,7 +1221,7 @@
                           </pic:cNvPicPr>
                         </pic:nvPicPr>
                         <pic:blipFill>
-                          <a:blip r:embed="rId11">
+                          <a:blip r:embed="rId10">
                             <a:extLst>
                               <a:ext uri="{28A0092B-C50C-407E-A947-70E740481C1C}">
                                 <a14:useLocalDpi xmlns:a14="http://schemas.microsoft.com/office/drawing/2010/main" val="0"/>
@@ -1107,7 +1287,51 @@
                 <w:sz w:val="24"/>
                 <w:szCs w:val="24"/>
               </w:rPr>
-              <w:t>Código Shutterstock (o URL o la ruta en AulaPlaneta)</w:t>
+              <w:t xml:space="preserve">Código </w:t>
+            </w:r>
+            <w:proofErr w:type="spellStart"/>
+            <w:r>
+              <w:rPr>
+                <w:rFonts w:ascii="Times New Roman" w:hAnsi="Times New Roman" w:cs="Times New Roman"/>
+                <w:b/>
+                <w:color w:val="000000"/>
+                <w:sz w:val="24"/>
+                <w:szCs w:val="24"/>
+              </w:rPr>
+              <w:t>Shutterstock</w:t>
+            </w:r>
+            <w:proofErr w:type="spellEnd"/>
+            <w:r>
+              <w:rPr>
+                <w:rFonts w:ascii="Times New Roman" w:hAnsi="Times New Roman" w:cs="Times New Roman"/>
+                <w:b/>
+                <w:color w:val="000000"/>
+                <w:sz w:val="24"/>
+                <w:szCs w:val="24"/>
+              </w:rPr>
+              <w:t xml:space="preserve"> (o URL o la ruta en </w:t>
+            </w:r>
+            <w:proofErr w:type="spellStart"/>
+            <w:r>
+              <w:rPr>
+                <w:rFonts w:ascii="Times New Roman" w:hAnsi="Times New Roman" w:cs="Times New Roman"/>
+                <w:b/>
+                <w:color w:val="000000"/>
+                <w:sz w:val="24"/>
+                <w:szCs w:val="24"/>
+              </w:rPr>
+              <w:t>AulaPlaneta</w:t>
+            </w:r>
+            <w:proofErr w:type="spellEnd"/>
+            <w:r>
+              <w:rPr>
+                <w:rFonts w:ascii="Times New Roman" w:hAnsi="Times New Roman" w:cs="Times New Roman"/>
+                <w:b/>
+                <w:color w:val="000000"/>
+                <w:sz w:val="24"/>
+                <w:szCs w:val="24"/>
+              </w:rPr>
+              <w:t>)</w:t>
             </w:r>
           </w:p>
         </w:tc>
@@ -1185,6 +1409,17 @@
               </w:rPr>
               <w:t>Hombre primitivo</w:t>
             </w:r>
+            <w:ins w:id="12" w:author="chris" w:date="2015-08-26T21:34:00Z">
+              <w:r>
+                <w:rPr>
+                  <w:rFonts w:ascii="Times New Roman" w:hAnsi="Times New Roman" w:cs="Times New Roman"/>
+                  <w:color w:val="000000"/>
+                  <w:sz w:val="24"/>
+                  <w:szCs w:val="24"/>
+                </w:rPr>
+                <w:t>.</w:t>
+              </w:r>
+            </w:ins>
           </w:p>
         </w:tc>
       </w:tr>
@@ -1203,7 +1438,7 @@
         <w:spacing w:after="0"/>
         <w:jc w:val="both"/>
         <w:rPr>
-          <w:ins w:id="1" w:author="Diana Margarita Gonzalez Martinez" w:date="2015-05-11T20:47:00Z"/>
+          <w:ins w:id="13" w:author="Diana Margarita Gonzalez Martinez" w:date="2015-05-11T20:47:00Z"/>
           <w:rFonts w:ascii="Times New Roman" w:hAnsi="Times New Roman" w:cs="Times New Roman"/>
         </w:rPr>
       </w:pPr>
@@ -1230,7 +1465,29 @@
         <w:rPr>
           <w:rFonts w:ascii="Times New Roman" w:hAnsi="Times New Roman" w:cs="Times New Roman"/>
         </w:rPr>
-        <w:t>ninguna palabra ni ningún</w:t>
+        <w:t xml:space="preserve">ninguna palabra </w:t>
+      </w:r>
+      <w:ins w:id="14" w:author="chris" w:date="2015-08-26T20:42:00Z">
+        <w:r>
+          <w:rPr>
+            <w:rFonts w:ascii="Times New Roman" w:hAnsi="Times New Roman" w:cs="Times New Roman"/>
+          </w:rPr>
+          <w:t>y</w:t>
+        </w:r>
+      </w:ins>
+      <w:del w:id="15" w:author="chris" w:date="2015-08-26T20:42:00Z">
+        <w:r>
+          <w:rPr>
+            <w:rFonts w:ascii="Times New Roman" w:hAnsi="Times New Roman" w:cs="Times New Roman"/>
+          </w:rPr>
+          <w:delText>ni</w:delText>
+        </w:r>
+      </w:del>
+      <w:r>
+        <w:rPr>
+          <w:rFonts w:ascii="Times New Roman" w:hAnsi="Times New Roman" w:cs="Times New Roman"/>
+        </w:rPr>
+        <w:t xml:space="preserve"> ningún</w:t>
       </w:r>
       <w:r>
         <w:rPr>
@@ -1363,7 +1620,29 @@
         <w:rPr>
           <w:rFonts w:ascii="Times New Roman" w:hAnsi="Times New Roman" w:cs="Times New Roman"/>
         </w:rPr>
-        <w:t xml:space="preserve">stos símbolos se tuvieron en cuenta </w:t>
+        <w:t>stos símbolos se tuv</w:t>
+      </w:r>
+      <w:ins w:id="16" w:author="chris" w:date="2015-08-26T21:17:00Z">
+        <w:r>
+          <w:rPr>
+            <w:rFonts w:ascii="Times New Roman" w:hAnsi="Times New Roman" w:cs="Times New Roman"/>
+          </w:rPr>
+          <w:t>o</w:t>
+        </w:r>
+      </w:ins>
+      <w:del w:id="17" w:author="chris" w:date="2015-08-26T21:17:00Z">
+        <w:r>
+          <w:rPr>
+            <w:rFonts w:ascii="Times New Roman" w:hAnsi="Times New Roman" w:cs="Times New Roman"/>
+          </w:rPr>
+          <w:delText>ieron</w:delText>
+        </w:r>
+      </w:del>
+      <w:r>
+        <w:rPr>
+          <w:rFonts w:ascii="Times New Roman" w:hAnsi="Times New Roman" w:cs="Times New Roman"/>
+        </w:rPr>
+        <w:t xml:space="preserve"> en cuenta </w:t>
       </w:r>
       <w:r>
         <w:rPr>
@@ -1375,7 +1654,29 @@
         <w:rPr>
           <w:rFonts w:ascii="Times New Roman" w:hAnsi="Times New Roman" w:cs="Times New Roman"/>
         </w:rPr>
-        <w:t xml:space="preserve"> que permitieron hacer combinaciones entre ellos. De esta manera, se asignó a cada número un símbolo y una combinación de símbolos que lo representara. Los símbolos y las normas utilizados para representar números, forman lo que hoy se conoce con el nombre de </w:t>
+        <w:t xml:space="preserve"> que permitieron hacer combinaciones entre ellos. De esta manera, se asignó a cada número un símbolo y una combinación de símbolos que lo representara. Los símbolos y las normas utilizados para </w:t>
+      </w:r>
+      <w:del w:id="18" w:author="chris" w:date="2015-08-26T21:18:00Z">
+        <w:r>
+          <w:rPr>
+            <w:rFonts w:ascii="Times New Roman" w:hAnsi="Times New Roman" w:cs="Times New Roman"/>
+          </w:rPr>
+          <w:delText>representar</w:delText>
+        </w:r>
+      </w:del>
+      <w:ins w:id="19" w:author="chris" w:date="2015-08-26T21:18:00Z">
+        <w:r>
+          <w:rPr>
+            <w:rFonts w:ascii="Times New Roman" w:hAnsi="Times New Roman" w:cs="Times New Roman"/>
+          </w:rPr>
+          <w:t>significar</w:t>
+        </w:r>
+      </w:ins>
+      <w:r>
+        <w:rPr>
+          <w:rFonts w:ascii="Times New Roman" w:hAnsi="Times New Roman" w:cs="Times New Roman"/>
+        </w:rPr>
+        <w:t xml:space="preserve"> números, forman lo que hoy se conoce con el nombre de </w:t>
       </w:r>
       <w:r>
         <w:rPr>
@@ -1410,13 +1711,13 @@
     </w:p>
     <w:tbl>
       <w:tblPr>
-        <w:tblStyle w:val="TableGrid"/>
+        <w:tblStyle w:val="Tablaconcuadrcula"/>
         <w:tblW w:w="0" w:type="auto"/>
         <w:tblLook w:val="04A0" w:firstRow="1" w:lastRow="0" w:firstColumn="1" w:lastColumn="0" w:noHBand="0" w:noVBand="1"/>
       </w:tblPr>
       <w:tblGrid>
-        <w:gridCol w:w="2518"/>
-        <w:gridCol w:w="6460"/>
+        <w:gridCol w:w="2484"/>
+        <w:gridCol w:w="6344"/>
       </w:tblGrid>
       <w:tr>
         <w:tc>
@@ -1618,7 +1919,7 @@
             </w:r>
             <w:r>
               <w:rPr>
-                <w:rStyle w:val="Strong"/>
+                <w:rStyle w:val="Textoennegrita"/>
                 <w:rFonts w:ascii="Times New Roman" w:hAnsi="Times New Roman" w:cs="Times New Roman"/>
                 <w:sz w:val="24"/>
                 <w:szCs w:val="24"/>
@@ -1680,7 +1981,7 @@
             </w:r>
             <w:r>
               <w:rPr>
-                <w:rStyle w:val="Strong"/>
+                <w:rStyle w:val="Textoennegrita"/>
                 <w:rFonts w:ascii="Times New Roman" w:hAnsi="Times New Roman" w:cs="Times New Roman"/>
                 <w:sz w:val="24"/>
                 <w:szCs w:val="24"/>
@@ -1960,13 +2261,13 @@
     </w:p>
     <w:tbl>
       <w:tblPr>
-        <w:tblStyle w:val="TableGrid"/>
+        <w:tblStyle w:val="Tablaconcuadrcula"/>
         <w:tblW w:w="0" w:type="auto"/>
         <w:tblLook w:val="04A0" w:firstRow="1" w:lastRow="0" w:firstColumn="1" w:lastColumn="0" w:noHBand="0" w:noVBand="1"/>
       </w:tblPr>
       <w:tblGrid>
-        <w:gridCol w:w="2518"/>
-        <w:gridCol w:w="6460"/>
+        <w:gridCol w:w="2488"/>
+        <w:gridCol w:w="6340"/>
       </w:tblGrid>
       <w:tr>
         <w:tc>
@@ -2219,15 +2520,51 @@
                 <w:sz w:val="24"/>
                 <w:szCs w:val="24"/>
               </w:rPr>
-              <w:t xml:space="preserve">Por ejemplo el sistema decimal </w:t>
-            </w:r>
-            <w:r>
-              <w:rPr>
-                <w:rFonts w:ascii="Times New Roman" w:hAnsi="Times New Roman" w:cs="Times New Roman"/>
-                <w:sz w:val="24"/>
-                <w:szCs w:val="24"/>
-              </w:rPr>
-              <w:t>es base 10 pues usa</w:t>
+              <w:t>Por ejemplo</w:t>
+            </w:r>
+            <w:ins w:id="20" w:author="chris" w:date="2015-08-26T22:14:00Z">
+              <w:r>
+                <w:rPr>
+                  <w:rFonts w:ascii="Times New Roman" w:hAnsi="Times New Roman" w:cs="Times New Roman"/>
+                  <w:sz w:val="24"/>
+                  <w:szCs w:val="24"/>
+                </w:rPr>
+                <w:t>,</w:t>
+              </w:r>
+            </w:ins>
+            <w:r>
+              <w:rPr>
+                <w:rFonts w:ascii="Times New Roman" w:hAnsi="Times New Roman" w:cs="Times New Roman"/>
+                <w:sz w:val="24"/>
+                <w:szCs w:val="24"/>
+              </w:rPr>
+              <w:t xml:space="preserve"> el sistema decimal </w:t>
+            </w:r>
+            <w:r>
+              <w:rPr>
+                <w:rFonts w:ascii="Times New Roman" w:hAnsi="Times New Roman" w:cs="Times New Roman"/>
+                <w:sz w:val="24"/>
+                <w:szCs w:val="24"/>
+              </w:rPr>
+              <w:t>es base 10</w:t>
+            </w:r>
+            <w:ins w:id="21" w:author="chris" w:date="2015-08-26T22:14:00Z">
+              <w:r>
+                <w:rPr>
+                  <w:rFonts w:ascii="Times New Roman" w:hAnsi="Times New Roman" w:cs="Times New Roman"/>
+                  <w:sz w:val="24"/>
+                  <w:szCs w:val="24"/>
+                </w:rPr>
+                <w:t>,</w:t>
+              </w:r>
+            </w:ins>
+            <w:r>
+              <w:rPr>
+                <w:rFonts w:ascii="Times New Roman" w:hAnsi="Times New Roman" w:cs="Times New Roman"/>
+                <w:sz w:val="24"/>
+                <w:szCs w:val="24"/>
+              </w:rPr>
+              <w:t xml:space="preserve"> pues usa</w:t>
             </w:r>
             <w:r>
               <w:rPr>
@@ -2251,16 +2588,36 @@
                 <w:sz w:val="24"/>
                 <w:szCs w:val="24"/>
               </w:rPr>
-              <w:t xml:space="preserve"> dos símbolos: 0 y 1. </w:t>
-            </w:r>
-            <w:r>
-              <w:rPr>
-                <w:rFonts w:ascii="Times New Roman" w:hAnsi="Times New Roman" w:cs="Times New Roman"/>
-                <w:sz w:val="24"/>
-                <w:szCs w:val="24"/>
-              </w:rPr>
-              <w:t xml:space="preserve"> </w:t>
-            </w:r>
+              <w:t xml:space="preserve"> dos símbolos: 0 y 1.</w:t>
+            </w:r>
+            <w:del w:id="22" w:author="chris" w:date="2015-08-26T20:40:00Z">
+              <w:r>
+                <w:rPr>
+                  <w:rFonts w:ascii="Times New Roman" w:hAnsi="Times New Roman" w:cs="Times New Roman"/>
+                  <w:sz w:val="24"/>
+                  <w:szCs w:val="24"/>
+                </w:rPr>
+                <w:delText xml:space="preserve"> </w:delText>
+              </w:r>
+              <w:r>
+                <w:rPr>
+                  <w:rFonts w:ascii="Times New Roman" w:hAnsi="Times New Roman" w:cs="Times New Roman"/>
+                  <w:sz w:val="24"/>
+                  <w:szCs w:val="24"/>
+                </w:rPr>
+                <w:delText xml:space="preserve"> </w:delText>
+              </w:r>
+            </w:del>
+            <w:ins w:id="23" w:author="chris" w:date="2015-08-26T20:40:00Z">
+              <w:r>
+                <w:rPr>
+                  <w:rFonts w:ascii="Times New Roman" w:hAnsi="Times New Roman" w:cs="Times New Roman"/>
+                  <w:sz w:val="24"/>
+                  <w:szCs w:val="24"/>
+                </w:rPr>
+                <w:t xml:space="preserve"> </w:t>
+              </w:r>
+            </w:ins>
           </w:p>
           <w:p>
             <w:pPr>
@@ -2447,22 +2804,98 @@
         </w:rPr>
         <w:t xml:space="preserve"> números de forma </w:t>
       </w:r>
-      <w:proofErr w:type="spellStart"/>
       <w:r>
         <w:rPr>
           <w:rFonts w:ascii="Times New Roman" w:hAnsi="Times New Roman" w:cs="Times New Roman"/>
           <w:i/>
           <w:color w:val="333333"/>
         </w:rPr>
-        <w:t>calculística</w:t>
-      </w:r>
-      <w:proofErr w:type="spellEnd"/>
-      <w:r>
-        <w:rPr>
-          <w:rFonts w:ascii="Times New Roman" w:hAnsi="Times New Roman" w:cs="Times New Roman"/>
+        <w:t>calcul</w:t>
+      </w:r>
+      <w:ins w:id="24" w:author="chris" w:date="2015-08-26T22:15:00Z">
+        <w:r>
+          <w:rPr>
+            <w:rFonts w:ascii="Times New Roman" w:hAnsi="Times New Roman" w:cs="Times New Roman"/>
+            <w:i/>
+            <w:color w:val="333333"/>
+          </w:rPr>
+          <w:t>i</w:t>
+        </w:r>
+      </w:ins>
+      <w:del w:id="25" w:author="chris" w:date="2015-08-26T22:15:00Z">
+        <w:r>
+          <w:rPr>
+            <w:rFonts w:ascii="Times New Roman" w:hAnsi="Times New Roman" w:cs="Times New Roman"/>
+            <w:i/>
+            <w:color w:val="333333"/>
+          </w:rPr>
+          <w:delText>í</w:delText>
+        </w:r>
+      </w:del>
+      <w:r>
+        <w:rPr>
+          <w:rFonts w:ascii="Times New Roman" w:hAnsi="Times New Roman" w:cs="Times New Roman"/>
+          <w:i/>
           <w:color w:val="333333"/>
         </w:rPr>
-        <w:t>, es decir, poniendo tantas cuentas (palos o rayas verticales, en este caso) como unidades tuvieran que contar.</w:t>
+        <w:t>st</w:t>
+      </w:r>
+      <w:del w:id="26" w:author="chris" w:date="2015-08-26T22:15:00Z">
+        <w:r>
+          <w:rPr>
+            <w:rFonts w:ascii="Times New Roman" w:hAnsi="Times New Roman" w:cs="Times New Roman"/>
+            <w:i/>
+            <w:color w:val="333333"/>
+          </w:rPr>
+          <w:delText>ic</w:delText>
+        </w:r>
+      </w:del>
+      <w:r>
+        <w:rPr>
+          <w:rFonts w:ascii="Times New Roman" w:hAnsi="Times New Roman" w:cs="Times New Roman"/>
+          <w:i/>
+          <w:color w:val="333333"/>
+        </w:rPr>
+        <w:t>a</w:t>
+      </w:r>
+      <w:r>
+        <w:rPr>
+          <w:rFonts w:ascii="Times New Roman" w:hAnsi="Times New Roman" w:cs="Times New Roman"/>
+          <w:color w:val="333333"/>
+        </w:rPr>
+        <w:t xml:space="preserve">, es decir, </w:t>
+      </w:r>
+      <w:del w:id="27" w:author="chris" w:date="2015-08-26T22:15:00Z">
+        <w:r>
+          <w:rPr>
+            <w:rFonts w:ascii="Times New Roman" w:hAnsi="Times New Roman" w:cs="Times New Roman"/>
+            <w:color w:val="333333"/>
+          </w:rPr>
+          <w:delText xml:space="preserve">poniendo </w:delText>
+        </w:r>
+      </w:del>
+      <w:ins w:id="28" w:author="chris" w:date="2015-08-26T22:15:00Z">
+        <w:r>
+          <w:rPr>
+            <w:rFonts w:ascii="Times New Roman" w:hAnsi="Times New Roman" w:cs="Times New Roman"/>
+            <w:color w:val="333333"/>
+          </w:rPr>
+          <w:t>colocando</w:t>
+        </w:r>
+        <w:r>
+          <w:rPr>
+            <w:rFonts w:ascii="Times New Roman" w:hAnsi="Times New Roman" w:cs="Times New Roman"/>
+            <w:color w:val="333333"/>
+          </w:rPr>
+          <w:t xml:space="preserve"> </w:t>
+        </w:r>
+      </w:ins>
+      <w:r>
+        <w:rPr>
+          <w:rFonts w:ascii="Times New Roman" w:hAnsi="Times New Roman" w:cs="Times New Roman"/>
+          <w:color w:val="333333"/>
+        </w:rPr>
+        <w:t>tantas cuentas (palos o rayas verticales, en este caso) como unidades tuvieran que contar.</w:t>
       </w:r>
       <w:r>
         <w:rPr>
@@ -2510,13 +2943,13 @@
     </w:p>
     <w:tbl>
       <w:tblPr>
-        <w:tblStyle w:val="TableGrid"/>
+        <w:tblStyle w:val="Tablaconcuadrcula"/>
         <w:tblW w:w="0" w:type="auto"/>
         <w:tblLook w:val="04A0" w:firstRow="1" w:lastRow="0" w:firstColumn="1" w:lastColumn="0" w:noHBand="0" w:noVBand="1"/>
       </w:tblPr>
       <w:tblGrid>
-        <w:gridCol w:w="2518"/>
-        <w:gridCol w:w="6515"/>
+        <w:gridCol w:w="2473"/>
+        <w:gridCol w:w="6355"/>
       </w:tblGrid>
       <w:tr>
         <w:tc>
@@ -2606,8 +3039,30 @@
                 <w:sz w:val="24"/>
                 <w:szCs w:val="24"/>
               </w:rPr>
-              <w:t xml:space="preserve">0  </w:t>
-            </w:r>
+              <w:t>0</w:t>
+            </w:r>
+            <w:del w:id="29" w:author="chris" w:date="2015-08-26T20:40:00Z">
+              <w:r>
+                <w:rPr>
+                  <w:rFonts w:ascii="Times New Roman" w:hAnsi="Times New Roman" w:cs="Times New Roman"/>
+                  <w:color w:val="000000"/>
+                  <w:sz w:val="24"/>
+                  <w:szCs w:val="24"/>
+                </w:rPr>
+                <w:delText xml:space="preserve">  </w:delText>
+              </w:r>
+            </w:del>
+            <w:ins w:id="30" w:author="chris" w:date="2015-08-26T20:40:00Z">
+              <w:r>
+                <w:rPr>
+                  <w:rFonts w:ascii="Times New Roman" w:hAnsi="Times New Roman" w:cs="Times New Roman"/>
+                  <w:color w:val="000000"/>
+                  <w:sz w:val="24"/>
+                  <w:szCs w:val="24"/>
+                </w:rPr>
+                <w:t xml:space="preserve"> </w:t>
+              </w:r>
+            </w:ins>
           </w:p>
         </w:tc>
       </w:tr>
@@ -2770,7 +3225,7 @@
     </w:p>
     <w:tbl>
       <w:tblPr>
-        <w:tblStyle w:val="TableGrid"/>
+        <w:tblStyle w:val="Tablaconcuadrcula"/>
         <w:tblW w:w="8872" w:type="dxa"/>
         <w:tblLook w:val="04A0" w:firstRow="1" w:lastRow="0" w:firstColumn="1" w:lastColumn="0" w:noHBand="0" w:noVBand="1"/>
       </w:tblPr>
@@ -3016,8 +3471,19 @@
                 <w:szCs w:val="24"/>
                 <w:lang w:val="es-ES_tradnl"/>
               </w:rPr>
-              <w:t>Esta actividad permite al estudiante identificar dentro de un texto algunos usos actuales de los números romanos.</w:t>
-            </w:r>
+              <w:t>Esta actividad permite al estudiante identificar dentro de un texto algunos usos actuales de los números romanos</w:t>
+            </w:r>
+            <w:del w:id="31" w:author="chris" w:date="2015-08-26T21:26:00Z">
+              <w:r>
+                <w:rPr>
+                  <w:rFonts w:ascii="Times New Roman" w:hAnsi="Times New Roman" w:cs="Times New Roman"/>
+                  <w:sz w:val="24"/>
+                  <w:szCs w:val="24"/>
+                  <w:lang w:val="es-ES_tradnl"/>
+                </w:rPr>
+                <w:delText>.</w:delText>
+              </w:r>
+            </w:del>
           </w:p>
         </w:tc>
       </w:tr>
@@ -3148,7 +3614,63 @@
           <w:color w:val="000000"/>
           <w:lang w:val="es-CO"/>
         </w:rPr>
-        <w:t>El sistema de numeración egipcia utilizaba gerogríficos, basados en figuras, para representar sus números.</w:t>
+        <w:t xml:space="preserve">El sistema de numeración egipcia utilizaba </w:t>
+      </w:r>
+      <w:ins w:id="32" w:author="chris" w:date="2015-08-26T21:27:00Z">
+        <w:r>
+          <w:rPr>
+            <w:rFonts w:ascii="Times New Roman" w:hAnsi="Times New Roman" w:cs="Times New Roman"/>
+            <w:color w:val="000000"/>
+            <w:lang w:val="es-CO"/>
+          </w:rPr>
+          <w:t>j</w:t>
+        </w:r>
+      </w:ins>
+      <w:del w:id="33" w:author="chris" w:date="2015-08-26T21:27:00Z">
+        <w:r>
+          <w:rPr>
+            <w:rFonts w:ascii="Times New Roman" w:hAnsi="Times New Roman" w:cs="Times New Roman"/>
+            <w:color w:val="000000"/>
+            <w:lang w:val="es-CO"/>
+          </w:rPr>
+          <w:delText>g</w:delText>
+        </w:r>
+      </w:del>
+      <w:r>
+        <w:rPr>
+          <w:rFonts w:ascii="Times New Roman" w:hAnsi="Times New Roman" w:cs="Times New Roman"/>
+          <w:color w:val="000000"/>
+          <w:lang w:val="es-CO"/>
+        </w:rPr>
+        <w:t>erog</w:t>
+      </w:r>
+      <w:ins w:id="34" w:author="chris" w:date="2015-08-26T21:27:00Z">
+        <w:r>
+          <w:rPr>
+            <w:rFonts w:ascii="Times New Roman" w:hAnsi="Times New Roman" w:cs="Times New Roman"/>
+            <w:color w:val="000000"/>
+            <w:lang w:val="es-CO"/>
+          </w:rPr>
+          <w:t>l</w:t>
+        </w:r>
+      </w:ins>
+      <w:del w:id="35" w:author="chris" w:date="2015-08-26T21:26:00Z">
+        <w:r>
+          <w:rPr>
+            <w:rFonts w:ascii="Times New Roman" w:hAnsi="Times New Roman" w:cs="Times New Roman"/>
+            <w:color w:val="000000"/>
+            <w:lang w:val="es-CO"/>
+          </w:rPr>
+          <w:delText>r</w:delText>
+        </w:r>
+      </w:del>
+      <w:r>
+        <w:rPr>
+          <w:rFonts w:ascii="Times New Roman" w:hAnsi="Times New Roman" w:cs="Times New Roman"/>
+          <w:color w:val="000000"/>
+          <w:lang w:val="es-CO"/>
+        </w:rPr>
+        <w:t>íficos, basados en figuras, para representar sus números.</w:t>
       </w:r>
     </w:p>
     <w:p>
@@ -3168,7 +3690,7 @@
         <w:spacing w:after="0"/>
         <w:jc w:val="both"/>
         <w:rPr>
-          <w:ins w:id="2" w:author="Diana Margarita Gonzalez Martinez" w:date="2015-04-14T21:52:00Z"/>
+          <w:ins w:id="36" w:author="Diana Margarita Gonzalez Martinez" w:date="2015-04-14T21:52:00Z"/>
           <w:rFonts w:ascii="Times New Roman" w:hAnsi="Times New Roman" w:cs="Times New Roman"/>
           <w:lang w:val="es-CO"/>
         </w:rPr>
@@ -3186,13 +3708,54 @@
           <w:rFonts w:ascii="Times New Roman" w:hAnsi="Times New Roman" w:cs="Times New Roman"/>
           <w:lang w:val="es-CO"/>
         </w:rPr>
-        <w:t xml:space="preserve">cómo fuera necesario y se podían escribir indistintamente de izquierda a derecha, al revés o de arriba abajo, cambiando la orientación de las figuras según el caso. </w:t>
-      </w:r>
+        <w:t>cómo fuera</w:t>
+      </w:r>
+      <w:ins w:id="37" w:author="chris" w:date="2015-08-26T21:27:00Z">
+        <w:r>
+          <w:rPr>
+            <w:rFonts w:ascii="Times New Roman" w:hAnsi="Times New Roman" w:cs="Times New Roman"/>
+            <w:lang w:val="es-CO"/>
+          </w:rPr>
+          <w:t>n</w:t>
+        </w:r>
+      </w:ins>
       <w:r>
         <w:rPr>
           <w:rFonts w:ascii="Times New Roman" w:hAnsi="Times New Roman" w:cs="Times New Roman"/>
           <w:lang w:val="es-CO"/>
         </w:rPr>
+        <w:t xml:space="preserve"> necesari</w:t>
+      </w:r>
+      <w:ins w:id="38" w:author="chris" w:date="2015-08-26T21:27:00Z">
+        <w:r>
+          <w:rPr>
+            <w:rFonts w:ascii="Times New Roman" w:hAnsi="Times New Roman" w:cs="Times New Roman"/>
+            <w:lang w:val="es-CO"/>
+          </w:rPr>
+          <w:t>as</w:t>
+        </w:r>
+      </w:ins>
+      <w:del w:id="39" w:author="chris" w:date="2015-08-26T21:27:00Z">
+        <w:r>
+          <w:rPr>
+            <w:rFonts w:ascii="Times New Roman" w:hAnsi="Times New Roman" w:cs="Times New Roman"/>
+            <w:lang w:val="es-CO"/>
+          </w:rPr>
+          <w:delText>o</w:delText>
+        </w:r>
+      </w:del>
+      <w:r>
+        <w:rPr>
+          <w:rFonts w:ascii="Times New Roman" w:hAnsi="Times New Roman" w:cs="Times New Roman"/>
+          <w:lang w:val="es-CO"/>
+        </w:rPr>
+        <w:t xml:space="preserve"> y se podían escribir indistintamente de izquierda a derecha, al revés o de arriba abajo, cambiando la orientación de las figuras según el caso. </w:t>
+      </w:r>
+      <w:r>
+        <w:rPr>
+          <w:rFonts w:ascii="Times New Roman" w:hAnsi="Times New Roman" w:cs="Times New Roman"/>
+          <w:lang w:val="es-CO"/>
+        </w:rPr>
         <w:t>Como</w:t>
       </w:r>
       <w:r>
@@ -3214,7 +3777,41 @@
           <w:rFonts w:ascii="Times New Roman" w:hAnsi="Times New Roman" w:cs="Times New Roman"/>
           <w:lang w:val="es-CO"/>
         </w:rPr>
-        <w:t xml:space="preserve">se escribían según criterios estéticos, y solían ir acompañados de los jeroglíficos correspondientes al tipo de objeto (animales, prisioneros, vasijas etc.) cuyo número indicaban. En la ilustración aparecen los símbolos usados para las potencias de diez. </w:t>
+        <w:t>se escribían según criterios estéticos, y solían ir acompañados de los jeroglíficos correspondientes al tipo de objeto (animales, prisioneros, vasijas</w:t>
+      </w:r>
+      <w:ins w:id="40" w:author="chris" w:date="2015-08-26T21:27:00Z">
+        <w:r>
+          <w:rPr>
+            <w:rFonts w:ascii="Times New Roman" w:hAnsi="Times New Roman" w:cs="Times New Roman"/>
+            <w:lang w:val="es-CO"/>
+          </w:rPr>
+          <w:t>, entr</w:t>
+        </w:r>
+      </w:ins>
+      <w:ins w:id="41" w:author="chris" w:date="2015-08-26T21:28:00Z">
+        <w:r>
+          <w:rPr>
+            <w:rFonts w:ascii="Times New Roman" w:hAnsi="Times New Roman" w:cs="Times New Roman"/>
+            <w:lang w:val="es-CO"/>
+          </w:rPr>
+          <w:t>e otros</w:t>
+        </w:r>
+      </w:ins>
+      <w:del w:id="42" w:author="chris" w:date="2015-08-26T21:28:00Z">
+        <w:r>
+          <w:rPr>
+            <w:rFonts w:ascii="Times New Roman" w:hAnsi="Times New Roman" w:cs="Times New Roman"/>
+            <w:lang w:val="es-CO"/>
+          </w:rPr>
+          <w:delText xml:space="preserve"> etc.</w:delText>
+        </w:r>
+      </w:del>
+      <w:r>
+        <w:rPr>
+          <w:rFonts w:ascii="Times New Roman" w:hAnsi="Times New Roman" w:cs="Times New Roman"/>
+          <w:lang w:val="es-CO"/>
+        </w:rPr>
+        <w:t xml:space="preserve">) cuyo número indicaban. En la ilustración aparecen los símbolos usados para las potencias de diez. </w:t>
       </w:r>
     </w:p>
     <w:p>
@@ -3230,14 +3827,14 @@
     </w:p>
     <w:tbl>
       <w:tblPr>
-        <w:tblStyle w:val="TableGrid"/>
+        <w:tblStyle w:val="Tablaconcuadrcula"/>
         <w:tblpPr w:leftFromText="141" w:rightFromText="141" w:vertAnchor="text" w:horzAnchor="margin" w:tblpY="78"/>
         <w:tblW w:w="0" w:type="auto"/>
         <w:tblLook w:val="04A0" w:firstRow="1" w:lastRow="0" w:firstColumn="1" w:lastColumn="0" w:noHBand="0" w:noVBand="1"/>
       </w:tblPr>
       <w:tblGrid>
-        <w:gridCol w:w="2518"/>
-        <w:gridCol w:w="6515"/>
+        <w:gridCol w:w="2320"/>
+        <w:gridCol w:w="6508"/>
       </w:tblGrid>
       <w:tr>
         <w:tc>
@@ -3385,7 +3982,7 @@
               <w:rPr>
                 <w:rFonts w:ascii="Times New Roman" w:hAnsi="Times New Roman" w:cs="Times New Roman"/>
                 <w:noProof/>
-                <w:lang w:val="en-US"/>
+                <w:lang w:val="es-ES" w:eastAsia="es-ES"/>
               </w:rPr>
               <w:drawing>
                 <wp:inline distT="0" distB="0" distL="0" distR="0" wp14:anchorId="50D93A9A" wp14:editId="20693830">
@@ -3405,7 +4002,7 @@
                           </pic:cNvPicPr>
                         </pic:nvPicPr>
                         <pic:blipFill>
-                          <a:blip r:embed="rId12">
+                          <a:blip r:embed="rId11">
                             <a:extLst>
                               <a:ext uri="{28A0092B-C50C-407E-A947-70E740481C1C}">
                                 <a14:useLocalDpi xmlns:a14="http://schemas.microsoft.com/office/drawing/2010/main" val="0"/>
@@ -3473,10 +4070,10 @@
                   <v:path o:extrusionok="f" gradientshapeok="t" o:connecttype="rect"/>
                   <o:lock v:ext="edit" aspectratio="t"/>
                 </v:shapetype>
-                <v:shape id="_x0000_i1025" type="#_x0000_t75" style="width:312.9pt;height:108.9pt" o:ole="">
-                  <v:imagedata r:id="rId13" o:title=""/>
+                <v:shape id="_x0000_i1025" type="#_x0000_t75" style="width:313.3pt;height:109.3pt" o:ole="">
+                  <v:imagedata r:id="rId12" o:title=""/>
                 </v:shape>
-                <o:OLEObject Type="Embed" ProgID="PBrush" ShapeID="_x0000_i1025" DrawAspect="Content" ObjectID="_1375862218" r:id="rId14"/>
+                <o:OLEObject Type="Embed" ProgID="PBrush" ShapeID="_x0000_i1025" DrawAspect="Content" ObjectID="_1502133185" r:id="rId13"/>
               </w:object>
             </w:r>
           </w:p>
@@ -3534,7 +4131,51 @@
                 <w:sz w:val="24"/>
                 <w:szCs w:val="24"/>
               </w:rPr>
-              <w:t>Código Shutterstock (o URL o la ruta en AulaPlaneta)</w:t>
+              <w:t xml:space="preserve">Código </w:t>
+            </w:r>
+            <w:proofErr w:type="spellStart"/>
+            <w:r>
+              <w:rPr>
+                <w:rFonts w:ascii="Times New Roman" w:hAnsi="Times New Roman" w:cs="Times New Roman"/>
+                <w:b/>
+                <w:color w:val="000000"/>
+                <w:sz w:val="24"/>
+                <w:szCs w:val="24"/>
+              </w:rPr>
+              <w:t>Shutterstock</w:t>
+            </w:r>
+            <w:proofErr w:type="spellEnd"/>
+            <w:r>
+              <w:rPr>
+                <w:rFonts w:ascii="Times New Roman" w:hAnsi="Times New Roman" w:cs="Times New Roman"/>
+                <w:b/>
+                <w:color w:val="000000"/>
+                <w:sz w:val="24"/>
+                <w:szCs w:val="24"/>
+              </w:rPr>
+              <w:t xml:space="preserve"> (o URL o la ruta en </w:t>
+            </w:r>
+            <w:proofErr w:type="spellStart"/>
+            <w:r>
+              <w:rPr>
+                <w:rFonts w:ascii="Times New Roman" w:hAnsi="Times New Roman" w:cs="Times New Roman"/>
+                <w:b/>
+                <w:color w:val="000000"/>
+                <w:sz w:val="24"/>
+                <w:szCs w:val="24"/>
+              </w:rPr>
+              <w:t>AulaPlaneta</w:t>
+            </w:r>
+            <w:proofErr w:type="spellEnd"/>
+            <w:r>
+              <w:rPr>
+                <w:rFonts w:ascii="Times New Roman" w:hAnsi="Times New Roman" w:cs="Times New Roman"/>
+                <w:b/>
+                <w:color w:val="000000"/>
+                <w:sz w:val="24"/>
+                <w:szCs w:val="24"/>
+              </w:rPr>
+              <w:t>)</w:t>
             </w:r>
           </w:p>
         </w:tc>
@@ -3680,8 +4321,94 @@
                 <w:sz w:val="24"/>
                 <w:szCs w:val="24"/>
               </w:rPr>
-              <w:t xml:space="preserve">Sistema de numeración Egipcio    </w:t>
-            </w:r>
+              <w:t xml:space="preserve">Sistema de numeración </w:t>
+            </w:r>
+            <w:ins w:id="43" w:author="chris" w:date="2015-08-26T21:31:00Z">
+              <w:r>
+                <w:rPr>
+                  <w:rFonts w:ascii="Times New Roman" w:hAnsi="Times New Roman" w:cs="Times New Roman"/>
+                  <w:color w:val="000000"/>
+                  <w:sz w:val="24"/>
+                  <w:szCs w:val="24"/>
+                </w:rPr>
+                <w:t>e</w:t>
+              </w:r>
+            </w:ins>
+            <w:del w:id="44" w:author="chris" w:date="2015-08-26T21:31:00Z">
+              <w:r>
+                <w:rPr>
+                  <w:rFonts w:ascii="Times New Roman" w:hAnsi="Times New Roman" w:cs="Times New Roman"/>
+                  <w:color w:val="000000"/>
+                  <w:sz w:val="24"/>
+                  <w:szCs w:val="24"/>
+                </w:rPr>
+                <w:delText>E</w:delText>
+              </w:r>
+            </w:del>
+            <w:r>
+              <w:rPr>
+                <w:rFonts w:ascii="Times New Roman" w:hAnsi="Times New Roman" w:cs="Times New Roman"/>
+                <w:color w:val="000000"/>
+                <w:sz w:val="24"/>
+                <w:szCs w:val="24"/>
+              </w:rPr>
+              <w:t>gipcio</w:t>
+            </w:r>
+            <w:ins w:id="45" w:author="chris" w:date="2015-08-26T21:34:00Z">
+              <w:r>
+                <w:rPr>
+                  <w:rFonts w:ascii="Times New Roman" w:hAnsi="Times New Roman" w:cs="Times New Roman"/>
+                  <w:color w:val="000000"/>
+                  <w:sz w:val="24"/>
+                  <w:szCs w:val="24"/>
+                </w:rPr>
+                <w:t>.</w:t>
+              </w:r>
+            </w:ins>
+            <w:del w:id="46" w:author="chris" w:date="2015-08-26T20:40:00Z">
+              <w:r>
+                <w:rPr>
+                  <w:rFonts w:ascii="Times New Roman" w:hAnsi="Times New Roman" w:cs="Times New Roman"/>
+                  <w:color w:val="000000"/>
+                  <w:sz w:val="24"/>
+                  <w:szCs w:val="24"/>
+                </w:rPr>
+                <w:delText xml:space="preserve">  </w:delText>
+              </w:r>
+            </w:del>
+            <w:ins w:id="47" w:author="chris" w:date="2015-08-26T20:40:00Z">
+              <w:r>
+                <w:rPr>
+                  <w:rFonts w:ascii="Times New Roman" w:hAnsi="Times New Roman" w:cs="Times New Roman"/>
+                  <w:color w:val="000000"/>
+                  <w:sz w:val="24"/>
+                  <w:szCs w:val="24"/>
+                </w:rPr>
+                <w:t xml:space="preserve"> </w:t>
+              </w:r>
+            </w:ins>
+            <w:del w:id="48" w:author="chris" w:date="2015-08-26T20:40:00Z">
+              <w:r>
+                <w:rPr>
+                  <w:rFonts w:ascii="Times New Roman" w:hAnsi="Times New Roman" w:cs="Times New Roman"/>
+                  <w:color w:val="000000"/>
+                  <w:sz w:val="24"/>
+                  <w:szCs w:val="24"/>
+                </w:rPr>
+                <w:delText xml:space="preserve">  </w:delText>
+              </w:r>
+            </w:del>
+            <w:ins w:id="49" w:author="chris" w:date="2015-08-26T20:40:00Z">
+              <w:r>
+                <w:rPr>
+                  <w:rFonts w:ascii="Times New Roman" w:hAnsi="Times New Roman" w:cs="Times New Roman"/>
+                  <w:color w:val="000000"/>
+                  <w:sz w:val="24"/>
+                  <w:szCs w:val="24"/>
+                </w:rPr>
+                <w:t xml:space="preserve"> </w:t>
+              </w:r>
+            </w:ins>
           </w:p>
         </w:tc>
       </w:tr>
@@ -3762,7 +4489,43 @@
           <w:color w:val="000000"/>
           <w:lang w:val="es-CO"/>
         </w:rPr>
-        <w:t>, 90, 200, 300, 900, 2000, 3000, e</w:t>
+        <w:t>, 90, 200, 300, 900, 2</w:t>
+      </w:r>
+      <w:ins w:id="50" w:author="chris" w:date="2015-08-26T22:17:00Z">
+        <w:r>
+          <w:rPr>
+            <w:rFonts w:ascii="Times New Roman" w:hAnsi="Times New Roman" w:cs="Times New Roman"/>
+            <w:color w:val="000000"/>
+            <w:lang w:val="es-CO"/>
+          </w:rPr>
+          <w:t xml:space="preserve"> </w:t>
+        </w:r>
+      </w:ins>
+      <w:r>
+        <w:rPr>
+          <w:rFonts w:ascii="Times New Roman" w:hAnsi="Times New Roman" w:cs="Times New Roman"/>
+          <w:color w:val="000000"/>
+          <w:lang w:val="es-CO"/>
+        </w:rPr>
+        <w:t>000, 3</w:t>
+      </w:r>
+      <w:ins w:id="51" w:author="chris" w:date="2015-08-26T22:17:00Z">
+        <w:r>
+          <w:rPr>
+            <w:rFonts w:ascii="Times New Roman" w:hAnsi="Times New Roman" w:cs="Times New Roman"/>
+            <w:color w:val="000000"/>
+            <w:lang w:val="es-CO"/>
+          </w:rPr>
+          <w:t xml:space="preserve"> </w:t>
+        </w:r>
+      </w:ins>
+      <w:r>
+        <w:rPr>
+          <w:rFonts w:ascii="Times New Roman" w:hAnsi="Times New Roman" w:cs="Times New Roman"/>
+          <w:color w:val="000000"/>
+          <w:lang w:val="es-CO"/>
+        </w:rPr>
+        <w:t>000, e</w:t>
       </w:r>
       <w:r>
         <w:rPr>
@@ -3802,7 +4565,7 @@
     </w:p>
     <w:tbl>
       <w:tblPr>
-        <w:tblStyle w:val="TableGrid"/>
+        <w:tblStyle w:val="Tablaconcuadrcula"/>
         <w:tblpPr w:leftFromText="141" w:rightFromText="141" w:vertAnchor="text" w:horzAnchor="margin" w:tblpY="78"/>
         <w:tblW w:w="8857" w:type="dxa"/>
         <w:tblLook w:val="04A0" w:firstRow="1" w:lastRow="0" w:firstColumn="1" w:lastColumn="0" w:noHBand="0" w:noVBand="1"/>
@@ -3977,7 +4740,7 @@
                 <w:rFonts w:ascii="Times New Roman" w:hAnsi="Times New Roman" w:cs="Times New Roman"/>
                 <w:noProof/>
                 <w:color w:val="000000"/>
-                <w:lang w:val="en-US"/>
+                <w:lang w:val="es-ES" w:eastAsia="es-ES"/>
               </w:rPr>
               <w:lastRenderedPageBreak/>
               <w:drawing>
@@ -3998,7 +4761,7 @@
                           </pic:cNvPicPr>
                         </pic:nvPicPr>
                         <pic:blipFill>
-                          <a:blip r:embed="rId15">
+                          <a:blip r:embed="rId14">
                             <a:extLst>
                               <a:ext uri="{28A0092B-C50C-407E-A947-70E740481C1C}">
                                 <a14:useLocalDpi xmlns:a14="http://schemas.microsoft.com/office/drawing/2010/main" val="0"/>
@@ -4078,7 +4841,51 @@
                 <w:szCs w:val="24"/>
               </w:rPr>
               <w:lastRenderedPageBreak/>
-              <w:t>Código Shutterstock (o URL o la ruta en AulaPlaneta)</w:t>
+              <w:t xml:space="preserve">Código </w:t>
+            </w:r>
+            <w:proofErr w:type="spellStart"/>
+            <w:r>
+              <w:rPr>
+                <w:rFonts w:ascii="Times New Roman" w:hAnsi="Times New Roman" w:cs="Times New Roman"/>
+                <w:b/>
+                <w:color w:val="000000"/>
+                <w:sz w:val="24"/>
+                <w:szCs w:val="24"/>
+              </w:rPr>
+              <w:t>Shutterstock</w:t>
+            </w:r>
+            <w:proofErr w:type="spellEnd"/>
+            <w:r>
+              <w:rPr>
+                <w:rFonts w:ascii="Times New Roman" w:hAnsi="Times New Roman" w:cs="Times New Roman"/>
+                <w:b/>
+                <w:color w:val="000000"/>
+                <w:sz w:val="24"/>
+                <w:szCs w:val="24"/>
+              </w:rPr>
+              <w:t xml:space="preserve"> (o URL o la ruta en </w:t>
+            </w:r>
+            <w:proofErr w:type="spellStart"/>
+            <w:r>
+              <w:rPr>
+                <w:rFonts w:ascii="Times New Roman" w:hAnsi="Times New Roman" w:cs="Times New Roman"/>
+                <w:b/>
+                <w:color w:val="000000"/>
+                <w:sz w:val="24"/>
+                <w:szCs w:val="24"/>
+              </w:rPr>
+              <w:t>AulaPlaneta</w:t>
+            </w:r>
+            <w:proofErr w:type="spellEnd"/>
+            <w:r>
+              <w:rPr>
+                <w:rFonts w:ascii="Times New Roman" w:hAnsi="Times New Roman" w:cs="Times New Roman"/>
+                <w:b/>
+                <w:color w:val="000000"/>
+                <w:sz w:val="24"/>
+                <w:szCs w:val="24"/>
+              </w:rPr>
+              <w:t>)</w:t>
             </w:r>
           </w:p>
         </w:tc>
@@ -4147,8 +4954,94 @@
                 <w:sz w:val="24"/>
                 <w:szCs w:val="24"/>
               </w:rPr>
-              <w:t xml:space="preserve">Nuevo sistema de numeración Egipcio    </w:t>
-            </w:r>
+              <w:t xml:space="preserve">Nuevo sistema de numeración </w:t>
+            </w:r>
+            <w:ins w:id="52" w:author="chris" w:date="2015-08-26T21:31:00Z">
+              <w:r>
+                <w:rPr>
+                  <w:rFonts w:ascii="Times New Roman" w:hAnsi="Times New Roman" w:cs="Times New Roman"/>
+                  <w:color w:val="000000"/>
+                  <w:sz w:val="24"/>
+                  <w:szCs w:val="24"/>
+                </w:rPr>
+                <w:t>e</w:t>
+              </w:r>
+            </w:ins>
+            <w:del w:id="53" w:author="chris" w:date="2015-08-26T21:31:00Z">
+              <w:r>
+                <w:rPr>
+                  <w:rFonts w:ascii="Times New Roman" w:hAnsi="Times New Roman" w:cs="Times New Roman"/>
+                  <w:color w:val="000000"/>
+                  <w:sz w:val="24"/>
+                  <w:szCs w:val="24"/>
+                </w:rPr>
+                <w:delText>E</w:delText>
+              </w:r>
+            </w:del>
+            <w:r>
+              <w:rPr>
+                <w:rFonts w:ascii="Times New Roman" w:hAnsi="Times New Roman" w:cs="Times New Roman"/>
+                <w:color w:val="000000"/>
+                <w:sz w:val="24"/>
+                <w:szCs w:val="24"/>
+              </w:rPr>
+              <w:t>gipcio</w:t>
+            </w:r>
+            <w:ins w:id="54" w:author="chris" w:date="2015-08-26T21:34:00Z">
+              <w:r>
+                <w:rPr>
+                  <w:rFonts w:ascii="Times New Roman" w:hAnsi="Times New Roman" w:cs="Times New Roman"/>
+                  <w:color w:val="000000"/>
+                  <w:sz w:val="24"/>
+                  <w:szCs w:val="24"/>
+                </w:rPr>
+                <w:t>.</w:t>
+              </w:r>
+            </w:ins>
+            <w:del w:id="55" w:author="chris" w:date="2015-08-26T20:40:00Z">
+              <w:r>
+                <w:rPr>
+                  <w:rFonts w:ascii="Times New Roman" w:hAnsi="Times New Roman" w:cs="Times New Roman"/>
+                  <w:color w:val="000000"/>
+                  <w:sz w:val="24"/>
+                  <w:szCs w:val="24"/>
+                </w:rPr>
+                <w:delText xml:space="preserve">  </w:delText>
+              </w:r>
+            </w:del>
+            <w:ins w:id="56" w:author="chris" w:date="2015-08-26T20:40:00Z">
+              <w:r>
+                <w:rPr>
+                  <w:rFonts w:ascii="Times New Roman" w:hAnsi="Times New Roman" w:cs="Times New Roman"/>
+                  <w:color w:val="000000"/>
+                  <w:sz w:val="24"/>
+                  <w:szCs w:val="24"/>
+                </w:rPr>
+                <w:t xml:space="preserve"> </w:t>
+              </w:r>
+            </w:ins>
+            <w:del w:id="57" w:author="chris" w:date="2015-08-26T20:40:00Z">
+              <w:r>
+                <w:rPr>
+                  <w:rFonts w:ascii="Times New Roman" w:hAnsi="Times New Roman" w:cs="Times New Roman"/>
+                  <w:color w:val="000000"/>
+                  <w:sz w:val="24"/>
+                  <w:szCs w:val="24"/>
+                </w:rPr>
+                <w:delText xml:space="preserve">  </w:delText>
+              </w:r>
+            </w:del>
+            <w:ins w:id="58" w:author="chris" w:date="2015-08-26T20:40:00Z">
+              <w:r>
+                <w:rPr>
+                  <w:rFonts w:ascii="Times New Roman" w:hAnsi="Times New Roman" w:cs="Times New Roman"/>
+                  <w:color w:val="000000"/>
+                  <w:sz w:val="24"/>
+                  <w:szCs w:val="24"/>
+                </w:rPr>
+                <w:t xml:space="preserve"> </w:t>
+              </w:r>
+            </w:ins>
           </w:p>
         </w:tc>
       </w:tr>
@@ -4160,7 +5053,13 @@
         <w:rPr>
           <w:rFonts w:ascii="Times New Roman" w:hAnsi="Times New Roman" w:cs="Times New Roman"/>
           <w:color w:val="000000"/>
-          <w:lang w:val="es-CO"/>
+          <w:rPrChange w:id="59" w:author="chris" w:date="2015-08-26T21:28:00Z">
+            <w:rPr>
+              <w:rFonts w:ascii="Times New Roman" w:hAnsi="Times New Roman" w:cs="Times New Roman"/>
+              <w:color w:val="000000"/>
+              <w:lang w:val="es-CO"/>
+            </w:rPr>
+          </w:rPrChange>
         </w:rPr>
       </w:pPr>
     </w:p>
@@ -4266,7 +5165,25 @@
           <w:color w:val="000000"/>
           <w:lang w:val="es-CO"/>
         </w:rPr>
-        <w:t xml:space="preserve">muestran diferentes forma de representar </w:t>
+        <w:t>muestran diferentes forma</w:t>
+      </w:r>
+      <w:ins w:id="60" w:author="chris" w:date="2015-08-26T21:29:00Z">
+        <w:r>
+          <w:rPr>
+            <w:rFonts w:ascii="Times New Roman" w:hAnsi="Times New Roman" w:cs="Times New Roman"/>
+            <w:color w:val="000000"/>
+            <w:lang w:val="es-CO"/>
+          </w:rPr>
+          <w:t>s</w:t>
+        </w:r>
+      </w:ins>
+      <w:r>
+        <w:rPr>
+          <w:rFonts w:ascii="Times New Roman" w:hAnsi="Times New Roman" w:cs="Times New Roman"/>
+          <w:color w:val="000000"/>
+          <w:lang w:val="es-CO"/>
+        </w:rPr>
+        <w:t xml:space="preserve"> de representar </w:t>
       </w:r>
       <w:r>
         <w:rPr>
@@ -4290,7 +5207,7 @@
     </w:p>
     <w:tbl>
       <w:tblPr>
-        <w:tblStyle w:val="TableGrid"/>
+        <w:tblStyle w:val="Tablaconcuadrcula"/>
         <w:tblpPr w:leftFromText="141" w:rightFromText="141" w:vertAnchor="text" w:horzAnchor="margin" w:tblpY="78"/>
         <w:tblW w:w="8857" w:type="dxa"/>
         <w:tblLook w:val="04A0" w:firstRow="1" w:lastRow="0" w:firstColumn="1" w:lastColumn="0" w:noHBand="0" w:noVBand="1"/>
@@ -4465,7 +5382,7 @@
               <w:rPr>
                 <w:rFonts w:ascii="Times New Roman" w:hAnsi="Times New Roman" w:cs="Times New Roman"/>
                 <w:noProof/>
-                <w:lang w:val="en-US"/>
+                <w:lang w:val="es-ES" w:eastAsia="es-ES"/>
               </w:rPr>
               <w:drawing>
                 <wp:inline distT="0" distB="0" distL="0" distR="0" wp14:anchorId="41479835" wp14:editId="7F5DDFDF">
@@ -4485,7 +5402,7 @@
                           </pic:cNvPicPr>
                         </pic:nvPicPr>
                         <pic:blipFill rotWithShape="1">
-                          <a:blip r:embed="rId16">
+                          <a:blip r:embed="rId15">
                             <a:extLst>
                               <a:ext uri="{28A0092B-C50C-407E-A947-70E740481C1C}">
                                 <a14:useLocalDpi xmlns:a14="http://schemas.microsoft.com/office/drawing/2010/main" val="0"/>
@@ -4509,7 +5426,7 @@
                           </a:ln>
                           <a:extLst>
                             <a:ext uri="{53640926-AAD7-44d8-BBD7-CCE9431645EC}">
-                              <a14:shadowObscured xmlns:a14="http://schemas.microsoft.com/office/drawing/2010/main"/>
+                              <a14:shadowObscured xmlns="" xmlns:mo="http://schemas.microsoft.com/office/mac/office/2008/main" xmlns:mv="urn:schemas-microsoft-com:mac:vml" xmlns:o="urn:schemas-microsoft-com:office:office" xmlns:v="urn:schemas-microsoft-com:vml" xmlns:w10="urn:schemas-microsoft-com:office:word" xmlns:w="http://schemas.openxmlformats.org/wordprocessingml/2006/main" xmlns:a14="http://schemas.microsoft.com/office/drawing/2010/main"/>
                             </a:ext>
                           </a:extLst>
                         </pic:spPr>
@@ -4546,13 +5463,77 @@
               <w:rPr>
                 <w:rFonts w:ascii="Times New Roman" w:hAnsi="Times New Roman" w:cs="Times New Roman"/>
                 <w:noProof/>
-                <w:lang w:val="en-US"/>
+                <w:lang w:val="es-ES" w:eastAsia="es-ES"/>
               </w:rPr>
               <w:drawing>
                 <wp:inline distT="0" distB="0" distL="0" distR="0" wp14:anchorId="46B7B9D5" wp14:editId="44A686F1">
                   <wp:extent cx="1676400" cy="533400"/>
                   <wp:effectExtent l="0" t="0" r="0" b="0"/>
                   <wp:docPr id="38927" name="Imagen 38927"/>
+                  <wp:cNvGraphicFramePr>
+                    <a:graphicFrameLocks xmlns:a="http://schemas.openxmlformats.org/drawingml/2006/main" noChangeAspect="1"/>
+                  </wp:cNvGraphicFramePr>
+                  <a:graphic xmlns:a="http://schemas.openxmlformats.org/drawingml/2006/main">
+                    <a:graphicData uri="http://schemas.openxmlformats.org/drawingml/2006/picture">
+                      <pic:pic xmlns:pic="http://schemas.openxmlformats.org/drawingml/2006/picture">
+                        <pic:nvPicPr>
+                          <pic:cNvPr id="1" name=""/>
+                          <pic:cNvPicPr/>
+                        </pic:nvPicPr>
+                        <pic:blipFill>
+                          <a:blip r:embed="rId16"/>
+                          <a:stretch>
+                            <a:fillRect/>
+                          </a:stretch>
+                        </pic:blipFill>
+                        <pic:spPr>
+                          <a:xfrm>
+                            <a:off x="0" y="0"/>
+                            <a:ext cx="1676400" cy="533400"/>
+                          </a:xfrm>
+                          <a:prstGeom prst="rect">
+                            <a:avLst/>
+                          </a:prstGeom>
+                        </pic:spPr>
+                      </pic:pic>
+                    </a:graphicData>
+                  </a:graphic>
+                </wp:inline>
+              </w:drawing>
+            </w:r>
+          </w:p>
+          <w:p>
+            <w:pPr>
+              <w:ind w:left="708"/>
+              <w:rPr>
+                <w:rFonts w:ascii="Times New Roman" w:hAnsi="Times New Roman" w:cs="Times New Roman"/>
+                <w:color w:val="000000"/>
+                <w:sz w:val="24"/>
+                <w:szCs w:val="24"/>
+              </w:rPr>
+            </w:pPr>
+          </w:p>
+          <w:p>
+            <w:pPr>
+              <w:ind w:left="708"/>
+              <w:rPr>
+                <w:rFonts w:ascii="Times New Roman" w:hAnsi="Times New Roman" w:cs="Times New Roman"/>
+                <w:color w:val="000000"/>
+                <w:sz w:val="24"/>
+                <w:szCs w:val="24"/>
+              </w:rPr>
+            </w:pPr>
+            <w:r>
+              <w:rPr>
+                <w:rFonts w:ascii="Times New Roman" w:hAnsi="Times New Roman" w:cs="Times New Roman"/>
+                <w:noProof/>
+                <w:lang w:val="es-ES" w:eastAsia="es-ES"/>
+              </w:rPr>
+              <w:drawing>
+                <wp:inline distT="0" distB="0" distL="0" distR="0" wp14:anchorId="3C68A08C" wp14:editId="55B38E4E">
+                  <wp:extent cx="1762125" cy="542925"/>
+                  <wp:effectExtent l="0" t="0" r="9525" b="9525"/>
+                  <wp:docPr id="38926" name="Imagen 38926"/>
                   <wp:cNvGraphicFramePr>
                     <a:graphicFrameLocks xmlns:a="http://schemas.openxmlformats.org/drawingml/2006/main" noChangeAspect="1"/>
                   </wp:cNvGraphicFramePr>
@@ -4572,70 +5553,6 @@
                         <pic:spPr>
                           <a:xfrm>
                             <a:off x="0" y="0"/>
-                            <a:ext cx="1676400" cy="533400"/>
-                          </a:xfrm>
-                          <a:prstGeom prst="rect">
-                            <a:avLst/>
-                          </a:prstGeom>
-                        </pic:spPr>
-                      </pic:pic>
-                    </a:graphicData>
-                  </a:graphic>
-                </wp:inline>
-              </w:drawing>
-            </w:r>
-          </w:p>
-          <w:p>
-            <w:pPr>
-              <w:ind w:left="708"/>
-              <w:rPr>
-                <w:rFonts w:ascii="Times New Roman" w:hAnsi="Times New Roman" w:cs="Times New Roman"/>
-                <w:color w:val="000000"/>
-                <w:sz w:val="24"/>
-                <w:szCs w:val="24"/>
-              </w:rPr>
-            </w:pPr>
-          </w:p>
-          <w:p>
-            <w:pPr>
-              <w:ind w:left="708"/>
-              <w:rPr>
-                <w:rFonts w:ascii="Times New Roman" w:hAnsi="Times New Roman" w:cs="Times New Roman"/>
-                <w:color w:val="000000"/>
-                <w:sz w:val="24"/>
-                <w:szCs w:val="24"/>
-              </w:rPr>
-            </w:pPr>
-            <w:r>
-              <w:rPr>
-                <w:rFonts w:ascii="Times New Roman" w:hAnsi="Times New Roman" w:cs="Times New Roman"/>
-                <w:noProof/>
-                <w:lang w:val="en-US"/>
-              </w:rPr>
-              <w:drawing>
-                <wp:inline distT="0" distB="0" distL="0" distR="0" wp14:anchorId="3C68A08C" wp14:editId="55B38E4E">
-                  <wp:extent cx="1762125" cy="542925"/>
-                  <wp:effectExtent l="0" t="0" r="9525" b="9525"/>
-                  <wp:docPr id="38926" name="Imagen 38926"/>
-                  <wp:cNvGraphicFramePr>
-                    <a:graphicFrameLocks xmlns:a="http://schemas.openxmlformats.org/drawingml/2006/main" noChangeAspect="1"/>
-                  </wp:cNvGraphicFramePr>
-                  <a:graphic xmlns:a="http://schemas.openxmlformats.org/drawingml/2006/main">
-                    <a:graphicData uri="http://schemas.openxmlformats.org/drawingml/2006/picture">
-                      <pic:pic xmlns:pic="http://schemas.openxmlformats.org/drawingml/2006/picture">
-                        <pic:nvPicPr>
-                          <pic:cNvPr id="1" name=""/>
-                          <pic:cNvPicPr/>
-                        </pic:nvPicPr>
-                        <pic:blipFill>
-                          <a:blip r:embed="rId18"/>
-                          <a:stretch>
-                            <a:fillRect/>
-                          </a:stretch>
-                        </pic:blipFill>
-                        <pic:spPr>
-                          <a:xfrm>
-                            <a:off x="0" y="0"/>
                             <a:ext cx="1762125" cy="542925"/>
                           </a:xfrm>
                           <a:prstGeom prst="rect">
@@ -4675,7 +5592,7 @@
               <w:rPr>
                 <w:rFonts w:ascii="Times New Roman" w:hAnsi="Times New Roman" w:cs="Times New Roman"/>
                 <w:noProof/>
-                <w:lang w:val="en-US"/>
+                <w:lang w:val="es-ES" w:eastAsia="es-ES"/>
               </w:rPr>
               <w:drawing>
                 <wp:inline distT="0" distB="0" distL="0" distR="0" wp14:anchorId="1A20DADB" wp14:editId="4D41B10D">
@@ -4693,7 +5610,7 @@
                           <pic:cNvPicPr/>
                         </pic:nvPicPr>
                         <pic:blipFill rotWithShape="1">
-                          <a:blip r:embed="rId19"/>
+                          <a:blip r:embed="rId18"/>
                           <a:srcRect b="10909"/>
                           <a:stretch/>
                         </pic:blipFill>
@@ -4710,7 +5627,7 @@
                           </a:ln>
                           <a:extLst>
                             <a:ext uri="{53640926-AAD7-44d8-BBD7-CCE9431645EC}">
-                              <a14:shadowObscured xmlns:a14="http://schemas.microsoft.com/office/drawing/2010/main"/>
+                              <a14:shadowObscured xmlns="" xmlns:mo="http://schemas.microsoft.com/office/mac/office/2008/main" xmlns:mv="urn:schemas-microsoft-com:mac:vml" xmlns:o="urn:schemas-microsoft-com:office:office" xmlns:v="urn:schemas-microsoft-com:vml" xmlns:w10="urn:schemas-microsoft-com:office:word" xmlns:w="http://schemas.openxmlformats.org/wordprocessingml/2006/main" xmlns:a14="http://schemas.microsoft.com/office/drawing/2010/main"/>
                             </a:ext>
                           </a:extLst>
                         </pic:spPr>
@@ -4760,7 +5677,51 @@
                 <w:sz w:val="24"/>
                 <w:szCs w:val="24"/>
               </w:rPr>
-              <w:t>Código Shutterstock (o URL o la ruta en AulaPlaneta)</w:t>
+              <w:t xml:space="preserve">Código </w:t>
+            </w:r>
+            <w:proofErr w:type="spellStart"/>
+            <w:r>
+              <w:rPr>
+                <w:rFonts w:ascii="Times New Roman" w:hAnsi="Times New Roman" w:cs="Times New Roman"/>
+                <w:b/>
+                <w:color w:val="000000"/>
+                <w:sz w:val="24"/>
+                <w:szCs w:val="24"/>
+              </w:rPr>
+              <w:t>Shutterstock</w:t>
+            </w:r>
+            <w:proofErr w:type="spellEnd"/>
+            <w:r>
+              <w:rPr>
+                <w:rFonts w:ascii="Times New Roman" w:hAnsi="Times New Roman" w:cs="Times New Roman"/>
+                <w:b/>
+                <w:color w:val="000000"/>
+                <w:sz w:val="24"/>
+                <w:szCs w:val="24"/>
+              </w:rPr>
+              <w:t xml:space="preserve"> (o URL o la ruta en </w:t>
+            </w:r>
+            <w:proofErr w:type="spellStart"/>
+            <w:r>
+              <w:rPr>
+                <w:rFonts w:ascii="Times New Roman" w:hAnsi="Times New Roman" w:cs="Times New Roman"/>
+                <w:b/>
+                <w:color w:val="000000"/>
+                <w:sz w:val="24"/>
+                <w:szCs w:val="24"/>
+              </w:rPr>
+              <w:t>AulaPlaneta</w:t>
+            </w:r>
+            <w:proofErr w:type="spellEnd"/>
+            <w:r>
+              <w:rPr>
+                <w:rFonts w:ascii="Times New Roman" w:hAnsi="Times New Roman" w:cs="Times New Roman"/>
+                <w:b/>
+                <w:color w:val="000000"/>
+                <w:sz w:val="24"/>
+                <w:szCs w:val="24"/>
+              </w:rPr>
+              <w:t>)</w:t>
             </w:r>
           </w:p>
         </w:tc>
@@ -4858,6 +5819,17 @@
               </w:rPr>
               <w:t>453</w:t>
             </w:r>
+            <w:ins w:id="61" w:author="chris" w:date="2015-08-26T21:34:00Z">
+              <w:r>
+                <w:rPr>
+                  <w:rFonts w:ascii="Times New Roman" w:hAnsi="Times New Roman" w:cs="Times New Roman"/>
+                  <w:color w:val="000000"/>
+                  <w:sz w:val="24"/>
+                  <w:szCs w:val="24"/>
+                </w:rPr>
+                <w:t>.</w:t>
+              </w:r>
+            </w:ins>
             <w:r>
               <w:rPr>
                 <w:rFonts w:ascii="Times New Roman" w:hAnsi="Times New Roman" w:cs="Times New Roman"/>
@@ -4899,7 +5871,25 @@
           <w:lang w:val="es-CO"/>
         </w:rPr>
         <w:lastRenderedPageBreak/>
-        <w:t xml:space="preserve">Para encontraar la equivalencia del número anterior se procede de la siguiente manera: </w:t>
+        <w:t>Para encontr</w:t>
+      </w:r>
+      <w:del w:id="62" w:author="chris" w:date="2015-08-26T21:29:00Z">
+        <w:r>
+          <w:rPr>
+            <w:rFonts w:ascii="Times New Roman" w:hAnsi="Times New Roman" w:cs="Times New Roman"/>
+            <w:color w:val="000000"/>
+            <w:lang w:val="es-CO"/>
+          </w:rPr>
+          <w:delText>a</w:delText>
+        </w:r>
+      </w:del>
+      <w:r>
+        <w:rPr>
+          <w:rFonts w:ascii="Times New Roman" w:hAnsi="Times New Roman" w:cs="Times New Roman"/>
+          <w:color w:val="000000"/>
+          <w:lang w:val="es-CO"/>
+        </w:rPr>
+        <w:t xml:space="preserve">ar la equivalencia del número anterior se procede de la siguiente manera: </w:t>
       </w:r>
     </w:p>
     <w:p>
@@ -4929,23 +5919,43 @@
           <w:color w:val="000000"/>
           <w:lang w:val="es-CO"/>
         </w:rPr>
-        <w:t>(3 x 1000) + (4 x 100) + (5 x 10) + (3 x 1)= 3000 + 400 + 50 +</w:t>
-      </w:r>
+        <w:t>(3 x 1</w:t>
+      </w:r>
+      <w:ins w:id="63" w:author="chris" w:date="2015-08-26T22:17:00Z">
+        <w:r>
+          <w:rPr>
+            <w:rFonts w:ascii="Times New Roman" w:hAnsi="Times New Roman" w:cs="Times New Roman"/>
+            <w:color w:val="000000"/>
+            <w:lang w:val="es-CO"/>
+          </w:rPr>
+          <w:t xml:space="preserve"> </w:t>
+        </w:r>
+      </w:ins>
       <w:r>
         <w:rPr>
           <w:rFonts w:ascii="Times New Roman" w:hAnsi="Times New Roman" w:cs="Times New Roman"/>
           <w:color w:val="000000"/>
           <w:lang w:val="es-CO"/>
         </w:rPr>
-        <w:t xml:space="preserve"> </w:t>
-      </w:r>
+        <w:t>000) + (4 x 100) + (5 x 10) + (3 x 1)= 3</w:t>
+      </w:r>
+      <w:ins w:id="64" w:author="chris" w:date="2015-08-26T22:17:00Z">
+        <w:r>
+          <w:rPr>
+            <w:rFonts w:ascii="Times New Roman" w:hAnsi="Times New Roman" w:cs="Times New Roman"/>
+            <w:color w:val="000000"/>
+            <w:lang w:val="es-CO"/>
+          </w:rPr>
+          <w:t xml:space="preserve"> </w:t>
+        </w:r>
+      </w:ins>
       <w:r>
         <w:rPr>
           <w:rFonts w:ascii="Times New Roman" w:hAnsi="Times New Roman" w:cs="Times New Roman"/>
           <w:color w:val="000000"/>
           <w:lang w:val="es-CO"/>
         </w:rPr>
-        <w:t>3 = 3</w:t>
+        <w:t>000 + 400 + 50 +</w:t>
       </w:r>
       <w:r>
         <w:rPr>
@@ -4961,6 +5971,22 @@
           <w:color w:val="000000"/>
           <w:lang w:val="es-CO"/>
         </w:rPr>
+        <w:t>3 = 3</w:t>
+      </w:r>
+      <w:r>
+        <w:rPr>
+          <w:rFonts w:ascii="Times New Roman" w:hAnsi="Times New Roman" w:cs="Times New Roman"/>
+          <w:color w:val="000000"/>
+          <w:lang w:val="es-CO"/>
+        </w:rPr>
+        <w:t xml:space="preserve"> </w:t>
+      </w:r>
+      <w:r>
+        <w:rPr>
+          <w:rFonts w:ascii="Times New Roman" w:hAnsi="Times New Roman" w:cs="Times New Roman"/>
+          <w:color w:val="000000"/>
+          <w:lang w:val="es-CO"/>
+        </w:rPr>
         <w:t>453</w:t>
       </w:r>
     </w:p>
@@ -5111,18 +6137,28 @@
           <w:color w:val="000000"/>
           <w:shd w:val="clear" w:color="auto" w:fill="FFFFFF"/>
         </w:rPr>
-        <w:t xml:space="preserve">centenas, </w:t>
-      </w:r>
-      <w:proofErr w:type="spellStart"/>
-      <w:r>
-        <w:rPr>
-          <w:rFonts w:ascii="Times New Roman" w:hAnsi="Times New Roman" w:cs="Times New Roman"/>
-          <w:color w:val="000000"/>
-          <w:shd w:val="clear" w:color="auto" w:fill="FFFFFF"/>
-        </w:rPr>
-        <w:t>etc</w:t>
-      </w:r>
-      <w:proofErr w:type="spellEnd"/>
+        <w:t>centenas, e</w:t>
+      </w:r>
+      <w:ins w:id="65" w:author="chris" w:date="2015-08-26T21:29:00Z">
+        <w:r>
+          <w:rPr>
+            <w:rFonts w:ascii="Times New Roman" w:hAnsi="Times New Roman" w:cs="Times New Roman"/>
+            <w:color w:val="000000"/>
+            <w:shd w:val="clear" w:color="auto" w:fill="FFFFFF"/>
+          </w:rPr>
+          <w:t>ntre otras</w:t>
+        </w:r>
+      </w:ins>
+      <w:del w:id="66" w:author="chris" w:date="2015-08-26T21:29:00Z">
+        <w:r>
+          <w:rPr>
+            <w:rFonts w:ascii="Times New Roman" w:hAnsi="Times New Roman" w:cs="Times New Roman"/>
+            <w:color w:val="000000"/>
+            <w:shd w:val="clear" w:color="auto" w:fill="FFFFFF"/>
+          </w:rPr>
+          <w:delText>tc</w:delText>
+        </w:r>
+      </w:del>
       <w:r>
         <w:rPr>
           <w:rFonts w:ascii="Times New Roman" w:hAnsi="Times New Roman" w:cs="Times New Roman"/>
@@ -5220,13 +6256,13 @@
     </w:p>
     <w:tbl>
       <w:tblPr>
-        <w:tblStyle w:val="TableGrid"/>
+        <w:tblStyle w:val="Tablaconcuadrcula"/>
         <w:tblW w:w="0" w:type="auto"/>
         <w:tblLook w:val="04A0" w:firstRow="1" w:lastRow="0" w:firstColumn="1" w:lastColumn="0" w:noHBand="0" w:noVBand="1"/>
       </w:tblPr>
       <w:tblGrid>
-        <w:gridCol w:w="2518"/>
-        <w:gridCol w:w="6515"/>
+        <w:gridCol w:w="2473"/>
+        <w:gridCol w:w="6355"/>
       </w:tblGrid>
       <w:tr>
         <w:tc>
@@ -5307,8 +6343,30 @@
                 <w:sz w:val="24"/>
                 <w:szCs w:val="24"/>
               </w:rPr>
-              <w:t xml:space="preserve">MA_06_02_CO_REC30  </w:t>
-            </w:r>
+              <w:t>MA_06_02_CO_REC30</w:t>
+            </w:r>
+            <w:del w:id="67" w:author="chris" w:date="2015-08-26T20:40:00Z">
+              <w:r>
+                <w:rPr>
+                  <w:rFonts w:ascii="Times New Roman" w:hAnsi="Times New Roman" w:cs="Times New Roman"/>
+                  <w:color w:val="000000"/>
+                  <w:sz w:val="24"/>
+                  <w:szCs w:val="24"/>
+                </w:rPr>
+                <w:delText xml:space="preserve">  </w:delText>
+              </w:r>
+            </w:del>
+            <w:ins w:id="68" w:author="chris" w:date="2015-08-26T20:40:00Z">
+              <w:r>
+                <w:rPr>
+                  <w:rFonts w:ascii="Times New Roman" w:hAnsi="Times New Roman" w:cs="Times New Roman"/>
+                  <w:color w:val="000000"/>
+                  <w:sz w:val="24"/>
+                  <w:szCs w:val="24"/>
+                </w:rPr>
+                <w:t xml:space="preserve"> </w:t>
+              </w:r>
+            </w:ins>
           </w:p>
         </w:tc>
       </w:tr>
@@ -5410,7 +6468,27 @@
                 <w:sz w:val="24"/>
                 <w:szCs w:val="24"/>
               </w:rPr>
-              <w:t>Interactivo para identificar cuáles son las características de los sistemas de numeración multiplicativos y las generalidades de los principales sistemas de numeración de este tipo.</w:t>
+              <w:t xml:space="preserve">Interactivo para identificar cuáles son las características de los sistemas de numeración multiplicativos y las generalidades de los principales sistemas </w:t>
+            </w:r>
+            <w:del w:id="69" w:author="chris" w:date="2015-08-26T22:18:00Z">
+              <w:r>
+                <w:rPr>
+                  <w:rFonts w:ascii="Times New Roman" w:hAnsi="Times New Roman" w:cs="Times New Roman"/>
+                  <w:color w:val="000000"/>
+                  <w:sz w:val="24"/>
+                  <w:szCs w:val="24"/>
+                </w:rPr>
+                <w:delText xml:space="preserve">de numeración </w:delText>
+              </w:r>
+            </w:del>
+            <w:r>
+              <w:rPr>
+                <w:rFonts w:ascii="Times New Roman" w:hAnsi="Times New Roman" w:cs="Times New Roman"/>
+                <w:color w:val="000000"/>
+                <w:sz w:val="24"/>
+                <w:szCs w:val="24"/>
+              </w:rPr>
+              <w:t>de este tipo.</w:t>
             </w:r>
           </w:p>
         </w:tc>
@@ -5457,7 +6535,7 @@
     </w:p>
     <w:tbl>
       <w:tblPr>
-        <w:tblStyle w:val="TableGrid"/>
+        <w:tblStyle w:val="Tablaconcuadrcula"/>
         <w:tblW w:w="8872" w:type="dxa"/>
         <w:tblLook w:val="04A0" w:firstRow="1" w:lastRow="0" w:firstColumn="1" w:lastColumn="0" w:noHBand="0" w:noVBand="1"/>
       </w:tblPr>
@@ -5604,7 +6682,100 @@
                 <w:sz w:val="24"/>
                 <w:szCs w:val="24"/>
               </w:rPr>
-              <w:t>Sistema De Numeracion Chino</w:t>
+              <w:t xml:space="preserve">Sistema De </w:t>
+            </w:r>
+            <w:del w:id="70" w:author="chris" w:date="2015-08-26T21:30:00Z">
+              <w:r>
+                <w:rPr>
+                  <w:rFonts w:ascii="Times New Roman" w:hAnsi="Times New Roman" w:cs="Times New Roman"/>
+                  <w:color w:val="000000"/>
+                  <w:sz w:val="24"/>
+                  <w:szCs w:val="24"/>
+                </w:rPr>
+                <w:delText>N</w:delText>
+              </w:r>
+            </w:del>
+            <w:ins w:id="71" w:author="chris" w:date="2015-08-26T21:30:00Z">
+              <w:r>
+                <w:rPr>
+                  <w:rFonts w:ascii="Times New Roman" w:hAnsi="Times New Roman" w:cs="Times New Roman"/>
+                  <w:color w:val="000000"/>
+                  <w:sz w:val="24"/>
+                  <w:szCs w:val="24"/>
+                </w:rPr>
+                <w:t>n</w:t>
+              </w:r>
+            </w:ins>
+            <w:r>
+              <w:rPr>
+                <w:rFonts w:ascii="Times New Roman" w:hAnsi="Times New Roman" w:cs="Times New Roman"/>
+                <w:color w:val="000000"/>
+                <w:sz w:val="24"/>
+                <w:szCs w:val="24"/>
+              </w:rPr>
+              <w:t>umeraci</w:t>
+            </w:r>
+            <w:ins w:id="72" w:author="chris" w:date="2015-08-26T21:30:00Z">
+              <w:r>
+                <w:rPr>
+                  <w:rFonts w:ascii="Times New Roman" w:hAnsi="Times New Roman" w:cs="Times New Roman"/>
+                  <w:color w:val="000000"/>
+                  <w:sz w:val="24"/>
+                  <w:szCs w:val="24"/>
+                </w:rPr>
+                <w:t>ó</w:t>
+              </w:r>
+            </w:ins>
+            <w:del w:id="73" w:author="chris" w:date="2015-08-26T21:30:00Z">
+              <w:r>
+                <w:rPr>
+                  <w:rFonts w:ascii="Times New Roman" w:hAnsi="Times New Roman" w:cs="Times New Roman"/>
+                  <w:color w:val="000000"/>
+                  <w:sz w:val="24"/>
+                  <w:szCs w:val="24"/>
+                </w:rPr>
+                <w:delText>o</w:delText>
+              </w:r>
+            </w:del>
+            <w:r>
+              <w:rPr>
+                <w:rFonts w:ascii="Times New Roman" w:hAnsi="Times New Roman" w:cs="Times New Roman"/>
+                <w:color w:val="000000"/>
+                <w:sz w:val="24"/>
+                <w:szCs w:val="24"/>
+              </w:rPr>
+              <w:t xml:space="preserve">n </w:t>
+            </w:r>
+            <w:del w:id="74" w:author="chris" w:date="2015-08-26T21:31:00Z">
+              <w:r>
+                <w:rPr>
+                  <w:rFonts w:ascii="Times New Roman" w:hAnsi="Times New Roman" w:cs="Times New Roman"/>
+                  <w:color w:val="000000"/>
+                  <w:sz w:val="24"/>
+                  <w:szCs w:val="24"/>
+                </w:rPr>
+                <w:delText>C</w:delText>
+              </w:r>
+            </w:del>
+            <w:ins w:id="75" w:author="chris" w:date="2015-08-26T21:31:00Z">
+              <w:r>
+                <w:rPr>
+                  <w:rFonts w:ascii="Times New Roman" w:hAnsi="Times New Roman" w:cs="Times New Roman"/>
+                  <w:color w:val="000000"/>
+                  <w:sz w:val="24"/>
+                  <w:szCs w:val="24"/>
+                </w:rPr>
+                <w:t>c</w:t>
+              </w:r>
+            </w:ins>
+            <w:r>
+              <w:rPr>
+                <w:rFonts w:ascii="Times New Roman" w:hAnsi="Times New Roman" w:cs="Times New Roman"/>
+                <w:color w:val="000000"/>
+                <w:sz w:val="24"/>
+                <w:szCs w:val="24"/>
+              </w:rPr>
+              <w:t>hino</w:t>
             </w:r>
           </w:p>
         </w:tc>
@@ -5658,7 +6829,38 @@
                 <w:sz w:val="24"/>
                 <w:szCs w:val="24"/>
               </w:rPr>
-              <w:t>Actividad para generar un portafolio de números telefónicos escribiéndolos en el sistema de numeración Chino</w:t>
+              <w:t xml:space="preserve">Actividad para generar un portafolio de números telefónicos escribiéndolos en el sistema de numeración </w:t>
+            </w:r>
+            <w:ins w:id="76" w:author="chris" w:date="2015-08-26T21:31:00Z">
+              <w:r>
+                <w:rPr>
+                  <w:rFonts w:ascii="Times New Roman" w:hAnsi="Times New Roman" w:cs="Times New Roman"/>
+                  <w:color w:val="000000"/>
+                  <w:sz w:val="24"/>
+                  <w:szCs w:val="24"/>
+                </w:rPr>
+                <w:t>c</w:t>
+              </w:r>
+            </w:ins>
+            <w:del w:id="77" w:author="chris" w:date="2015-08-26T21:31:00Z">
+              <w:r>
+                <w:rPr>
+                  <w:rFonts w:ascii="Times New Roman" w:hAnsi="Times New Roman" w:cs="Times New Roman"/>
+                  <w:color w:val="000000"/>
+                  <w:sz w:val="24"/>
+                  <w:szCs w:val="24"/>
+                </w:rPr>
+                <w:delText>C</w:delText>
+              </w:r>
+            </w:del>
+            <w:r>
+              <w:rPr>
+                <w:rFonts w:ascii="Times New Roman" w:hAnsi="Times New Roman" w:cs="Times New Roman"/>
+                <w:color w:val="000000"/>
+                <w:sz w:val="24"/>
+                <w:szCs w:val="24"/>
+              </w:rPr>
+              <w:t>hino</w:t>
             </w:r>
           </w:p>
         </w:tc>
@@ -5752,7 +6954,51 @@
         <w:rPr>
           <w:rFonts w:ascii="Times New Roman" w:hAnsi="Times New Roman" w:cs="Times New Roman"/>
         </w:rPr>
-        <w:t>Leonardo de Pisa fue uno de los primeros en introducir este nuevo sistema de numeración en Europa hacia el siglo VIII d. C, en la figura aparecen las cifras numéricas indo-arábigas.</w:t>
+        <w:t>Leonardo de Pisa fue uno de los primeros en introducir este nuevo sistema de numeración en Europa hacia el siglo VIII d. C</w:t>
+      </w:r>
+      <w:ins w:id="78" w:author="chris" w:date="2015-08-26T22:19:00Z">
+        <w:r>
+          <w:rPr>
+            <w:rFonts w:ascii="Times New Roman" w:hAnsi="Times New Roman" w:cs="Times New Roman"/>
+          </w:rPr>
+          <w:t>.</w:t>
+        </w:r>
+      </w:ins>
+      <w:del w:id="79" w:author="chris" w:date="2015-08-26T22:19:00Z">
+        <w:r>
+          <w:rPr>
+            <w:rFonts w:ascii="Times New Roman" w:hAnsi="Times New Roman" w:cs="Times New Roman"/>
+          </w:rPr>
+          <w:delText>,</w:delText>
+        </w:r>
+      </w:del>
+      <w:r>
+        <w:rPr>
+          <w:rFonts w:ascii="Times New Roman" w:hAnsi="Times New Roman" w:cs="Times New Roman"/>
+        </w:rPr>
+        <w:t xml:space="preserve"> </w:t>
+      </w:r>
+      <w:ins w:id="80" w:author="chris" w:date="2015-08-26T22:19:00Z">
+        <w:r>
+          <w:rPr>
+            <w:rFonts w:ascii="Times New Roman" w:hAnsi="Times New Roman" w:cs="Times New Roman"/>
+          </w:rPr>
+          <w:t>E</w:t>
+        </w:r>
+      </w:ins>
+      <w:del w:id="81" w:author="chris" w:date="2015-08-26T22:19:00Z">
+        <w:r>
+          <w:rPr>
+            <w:rFonts w:ascii="Times New Roman" w:hAnsi="Times New Roman" w:cs="Times New Roman"/>
+          </w:rPr>
+          <w:delText>e</w:delText>
+        </w:r>
+      </w:del>
+      <w:r>
+        <w:rPr>
+          <w:rFonts w:ascii="Times New Roman" w:hAnsi="Times New Roman" w:cs="Times New Roman"/>
+        </w:rPr>
+        <w:t>n la figura aparecen las cifras numéricas indo-arábigas.</w:t>
       </w:r>
     </w:p>
     <w:p>
@@ -5775,14 +7021,14 @@
     </w:p>
     <w:tbl>
       <w:tblPr>
-        <w:tblStyle w:val="TableGrid"/>
+        <w:tblStyle w:val="Tablaconcuadrcula"/>
         <w:tblpPr w:leftFromText="141" w:rightFromText="141" w:vertAnchor="text" w:horzAnchor="margin" w:tblpY="78"/>
         <w:tblW w:w="0" w:type="auto"/>
         <w:tblLook w:val="04A0" w:firstRow="1" w:lastRow="0" w:firstColumn="1" w:lastColumn="0" w:noHBand="0" w:noVBand="1"/>
       </w:tblPr>
       <w:tblGrid>
-        <w:gridCol w:w="1710"/>
-        <w:gridCol w:w="7344"/>
+        <w:gridCol w:w="1550"/>
+        <w:gridCol w:w="7278"/>
       </w:tblGrid>
       <w:tr>
         <w:tc>
@@ -5941,7 +7187,7 @@
                 <w:rFonts w:ascii="Times New Roman" w:hAnsi="Times New Roman" w:cs="Times New Roman"/>
                 <w:noProof/>
                 <w:color w:val="000000"/>
-                <w:lang w:val="en-US"/>
+                <w:lang w:val="es-ES" w:eastAsia="es-ES"/>
               </w:rPr>
               <w:drawing>
                 <wp:inline distT="0" distB="0" distL="0" distR="0" wp14:anchorId="0248DB1A" wp14:editId="229E0075">
@@ -5961,7 +7207,7 @@
                           </pic:cNvPicPr>
                         </pic:nvPicPr>
                         <pic:blipFill>
-                          <a:blip r:embed="rId20">
+                          <a:blip r:embed="rId19">
                             <a:extLst>
                               <a:ext uri="{28A0092B-C50C-407E-A947-70E740481C1C}">
                                 <a14:useLocalDpi xmlns:a14="http://schemas.microsoft.com/office/drawing/2010/main" val="0"/>
@@ -6046,18 +7292,52 @@
                 <w:sz w:val="24"/>
                 <w:szCs w:val="24"/>
               </w:rPr>
+              <w:lastRenderedPageBreak/>
               <w:t xml:space="preserve">Código </w:t>
             </w:r>
-            <w:r>
-              <w:rPr>
-                <w:rFonts w:ascii="Times New Roman" w:hAnsi="Times New Roman" w:cs="Times New Roman"/>
-                <w:b/>
-                <w:color w:val="000000"/>
-                <w:sz w:val="24"/>
-                <w:szCs w:val="24"/>
-              </w:rPr>
-              <w:lastRenderedPageBreak/>
-              <w:t>Shutterstock (o URL o la ruta en AulaPlaneta)</w:t>
+            <w:proofErr w:type="spellStart"/>
+            <w:r>
+              <w:rPr>
+                <w:rFonts w:ascii="Times New Roman" w:hAnsi="Times New Roman" w:cs="Times New Roman"/>
+                <w:b/>
+                <w:color w:val="000000"/>
+                <w:sz w:val="24"/>
+                <w:szCs w:val="24"/>
+              </w:rPr>
+              <w:t>Shutterstock</w:t>
+            </w:r>
+            <w:proofErr w:type="spellEnd"/>
+            <w:r>
+              <w:rPr>
+                <w:rFonts w:ascii="Times New Roman" w:hAnsi="Times New Roman" w:cs="Times New Roman"/>
+                <w:b/>
+                <w:color w:val="000000"/>
+                <w:sz w:val="24"/>
+                <w:szCs w:val="24"/>
+              </w:rPr>
+              <w:t xml:space="preserve"> (o URL o la ruta en </w:t>
+            </w:r>
+            <w:proofErr w:type="spellStart"/>
+            <w:r>
+              <w:rPr>
+                <w:rFonts w:ascii="Times New Roman" w:hAnsi="Times New Roman" w:cs="Times New Roman"/>
+                <w:b/>
+                <w:color w:val="000000"/>
+                <w:sz w:val="24"/>
+                <w:szCs w:val="24"/>
+              </w:rPr>
+              <w:t>AulaPlaneta</w:t>
+            </w:r>
+            <w:proofErr w:type="spellEnd"/>
+            <w:r>
+              <w:rPr>
+                <w:rFonts w:ascii="Times New Roman" w:hAnsi="Times New Roman" w:cs="Times New Roman"/>
+                <w:b/>
+                <w:color w:val="000000"/>
+                <w:sz w:val="24"/>
+                <w:szCs w:val="24"/>
+              </w:rPr>
+              <w:t>)</w:t>
             </w:r>
           </w:p>
         </w:tc>
@@ -6099,7 +7379,6 @@
                 <w:sz w:val="24"/>
                 <w:szCs w:val="24"/>
               </w:rPr>
-              <w:lastRenderedPageBreak/>
               <w:t>Pie de imagen</w:t>
             </w:r>
           </w:p>
@@ -6124,7 +7403,71 @@
                 <w:sz w:val="24"/>
                 <w:szCs w:val="24"/>
               </w:rPr>
-              <w:t xml:space="preserve">Antiguo sistema de numeración decimal     </w:t>
+              <w:t>Antiguo sistema de numeración decimal</w:t>
+            </w:r>
+            <w:ins w:id="82" w:author="chris" w:date="2015-08-26T21:35:00Z">
+              <w:r>
+                <w:rPr>
+                  <w:rFonts w:ascii="Times New Roman" w:hAnsi="Times New Roman" w:cs="Times New Roman"/>
+                  <w:color w:val="000000"/>
+                  <w:sz w:val="24"/>
+                  <w:szCs w:val="24"/>
+                </w:rPr>
+                <w:t>.</w:t>
+              </w:r>
+            </w:ins>
+            <w:del w:id="83" w:author="chris" w:date="2015-08-26T20:40:00Z">
+              <w:r>
+                <w:rPr>
+                  <w:rFonts w:ascii="Times New Roman" w:hAnsi="Times New Roman" w:cs="Times New Roman"/>
+                  <w:color w:val="000000"/>
+                  <w:sz w:val="24"/>
+                  <w:szCs w:val="24"/>
+                </w:rPr>
+                <w:delText xml:space="preserve">  </w:delText>
+              </w:r>
+            </w:del>
+            <w:ins w:id="84" w:author="chris" w:date="2015-08-26T20:40:00Z">
+              <w:r>
+                <w:rPr>
+                  <w:rFonts w:ascii="Times New Roman" w:hAnsi="Times New Roman" w:cs="Times New Roman"/>
+                  <w:color w:val="000000"/>
+                  <w:sz w:val="24"/>
+                  <w:szCs w:val="24"/>
+                </w:rPr>
+                <w:t xml:space="preserve"> </w:t>
+              </w:r>
+            </w:ins>
+            <w:del w:id="85" w:author="chris" w:date="2015-08-26T20:40:00Z">
+              <w:r>
+                <w:rPr>
+                  <w:rFonts w:ascii="Times New Roman" w:hAnsi="Times New Roman" w:cs="Times New Roman"/>
+                  <w:color w:val="000000"/>
+                  <w:sz w:val="24"/>
+                  <w:szCs w:val="24"/>
+                </w:rPr>
+                <w:delText xml:space="preserve">  </w:delText>
+              </w:r>
+            </w:del>
+            <w:ins w:id="86" w:author="chris" w:date="2015-08-26T20:40:00Z">
+              <w:r>
+                <w:rPr>
+                  <w:rFonts w:ascii="Times New Roman" w:hAnsi="Times New Roman" w:cs="Times New Roman"/>
+                  <w:color w:val="000000"/>
+                  <w:sz w:val="24"/>
+                  <w:szCs w:val="24"/>
+                </w:rPr>
+                <w:t xml:space="preserve"> </w:t>
+              </w:r>
+            </w:ins>
+            <w:r>
+              <w:rPr>
+                <w:rFonts w:ascii="Times New Roman" w:hAnsi="Times New Roman" w:cs="Times New Roman"/>
+                <w:color w:val="000000"/>
+                <w:sz w:val="24"/>
+                <w:szCs w:val="24"/>
+              </w:rPr>
+              <w:t xml:space="preserve"> </w:t>
             </w:r>
           </w:p>
         </w:tc>
@@ -6142,7 +7485,7 @@
       <w:pPr>
         <w:spacing w:after="0"/>
         <w:rPr>
-          <w:ins w:id="3" w:author="Diana Margarita Gonzalez Martinez" w:date="2015-05-11T20:11:00Z"/>
+          <w:ins w:id="87" w:author="Diana Margarita Gonzalez Martinez" w:date="2015-05-11T20:11:00Z"/>
           <w:rFonts w:ascii="Times New Roman" w:hAnsi="Times New Roman" w:cs="Times New Roman"/>
         </w:rPr>
       </w:pPr>
@@ -6171,7 +7514,7 @@
       <w:pPr>
         <w:spacing w:after="0"/>
         <w:rPr>
-          <w:ins w:id="4" w:author="Diana Margarita Gonzalez Martinez" w:date="2015-05-11T20:19:00Z"/>
+          <w:ins w:id="88" w:author="Diana Margarita Gonzalez Martinez" w:date="2015-05-11T20:19:00Z"/>
           <w:rFonts w:ascii="Times New Roman" w:hAnsi="Times New Roman" w:cs="Times New Roman"/>
         </w:rPr>
       </w:pPr>
@@ -6200,14 +7543,14 @@
     </w:p>
     <w:tbl>
       <w:tblPr>
-        <w:tblStyle w:val="TableGrid"/>
+        <w:tblStyle w:val="Tablaconcuadrcula"/>
         <w:tblpPr w:leftFromText="141" w:rightFromText="141" w:vertAnchor="text" w:horzAnchor="margin" w:tblpY="78"/>
         <w:tblW w:w="0" w:type="auto"/>
         <w:tblLook w:val="04A0" w:firstRow="1" w:lastRow="0" w:firstColumn="1" w:lastColumn="0" w:noHBand="0" w:noVBand="1"/>
       </w:tblPr>
       <w:tblGrid>
-        <w:gridCol w:w="2518"/>
-        <w:gridCol w:w="6515"/>
+        <w:gridCol w:w="2374"/>
+        <w:gridCol w:w="6454"/>
       </w:tblGrid>
       <w:tr>
         <w:tc>
@@ -6357,7 +7700,7 @@
                 <w:rFonts w:ascii="Times New Roman" w:hAnsi="Times New Roman" w:cs="Times New Roman"/>
                 <w:noProof/>
                 <w:color w:val="000000"/>
-                <w:lang w:val="en-US"/>
+                <w:lang w:val="es-ES" w:eastAsia="es-ES"/>
               </w:rPr>
               <w:drawing>
                 <wp:inline distT="0" distB="0" distL="0" distR="0" wp14:anchorId="0D206CED" wp14:editId="7FFCFC65">
@@ -6377,7 +7720,7 @@
                           </pic:cNvPicPr>
                         </pic:nvPicPr>
                         <pic:blipFill>
-                          <a:blip r:embed="rId21">
+                          <a:blip r:embed="rId20">
                             <a:extLst>
                               <a:ext uri="{28A0092B-C50C-407E-A947-70E740481C1C}">
                                 <a14:useLocalDpi xmlns:a14="http://schemas.microsoft.com/office/drawing/2010/main" val="0"/>
@@ -6453,7 +7796,51 @@
                 <w:sz w:val="24"/>
                 <w:szCs w:val="24"/>
               </w:rPr>
-              <w:t>Código Shutterstock (o URL o la ruta en AulaPlaneta)</w:t>
+              <w:t xml:space="preserve">Código </w:t>
+            </w:r>
+            <w:proofErr w:type="spellStart"/>
+            <w:r>
+              <w:rPr>
+                <w:rFonts w:ascii="Times New Roman" w:hAnsi="Times New Roman" w:cs="Times New Roman"/>
+                <w:b/>
+                <w:color w:val="000000"/>
+                <w:sz w:val="24"/>
+                <w:szCs w:val="24"/>
+              </w:rPr>
+              <w:t>Shutterstock</w:t>
+            </w:r>
+            <w:proofErr w:type="spellEnd"/>
+            <w:r>
+              <w:rPr>
+                <w:rFonts w:ascii="Times New Roman" w:hAnsi="Times New Roman" w:cs="Times New Roman"/>
+                <w:b/>
+                <w:color w:val="000000"/>
+                <w:sz w:val="24"/>
+                <w:szCs w:val="24"/>
+              </w:rPr>
+              <w:t xml:space="preserve"> (o URL o la ruta en </w:t>
+            </w:r>
+            <w:proofErr w:type="spellStart"/>
+            <w:r>
+              <w:rPr>
+                <w:rFonts w:ascii="Times New Roman" w:hAnsi="Times New Roman" w:cs="Times New Roman"/>
+                <w:b/>
+                <w:color w:val="000000"/>
+                <w:sz w:val="24"/>
+                <w:szCs w:val="24"/>
+              </w:rPr>
+              <w:t>AulaPlaneta</w:t>
+            </w:r>
+            <w:proofErr w:type="spellEnd"/>
+            <w:r>
+              <w:rPr>
+                <w:rFonts w:ascii="Times New Roman" w:hAnsi="Times New Roman" w:cs="Times New Roman"/>
+                <w:b/>
+                <w:color w:val="000000"/>
+                <w:sz w:val="24"/>
+                <w:szCs w:val="24"/>
+              </w:rPr>
+              <w:t>)</w:t>
             </w:r>
           </w:p>
         </w:tc>
@@ -6519,8 +7906,85 @@
                 <w:sz w:val="24"/>
                 <w:szCs w:val="24"/>
               </w:rPr>
-              <w:t xml:space="preserve">Evolución del sistema decimal      </w:t>
-            </w:r>
+              <w:t>Evolución del sistema decimal</w:t>
+            </w:r>
+            <w:ins w:id="89" w:author="chris" w:date="2015-08-26T21:35:00Z">
+              <w:r>
+                <w:rPr>
+                  <w:rFonts w:ascii="Times New Roman" w:hAnsi="Times New Roman" w:cs="Times New Roman"/>
+                  <w:color w:val="000000"/>
+                  <w:sz w:val="24"/>
+                  <w:szCs w:val="24"/>
+                </w:rPr>
+                <w:t>.</w:t>
+              </w:r>
+            </w:ins>
+            <w:del w:id="90" w:author="chris" w:date="2015-08-26T20:40:00Z">
+              <w:r>
+                <w:rPr>
+                  <w:rFonts w:ascii="Times New Roman" w:hAnsi="Times New Roman" w:cs="Times New Roman"/>
+                  <w:color w:val="000000"/>
+                  <w:sz w:val="24"/>
+                  <w:szCs w:val="24"/>
+                </w:rPr>
+                <w:delText xml:space="preserve">  </w:delText>
+              </w:r>
+            </w:del>
+            <w:ins w:id="91" w:author="chris" w:date="2015-08-26T20:40:00Z">
+              <w:r>
+                <w:rPr>
+                  <w:rFonts w:ascii="Times New Roman" w:hAnsi="Times New Roman" w:cs="Times New Roman"/>
+                  <w:color w:val="000000"/>
+                  <w:sz w:val="24"/>
+                  <w:szCs w:val="24"/>
+                </w:rPr>
+                <w:t xml:space="preserve"> </w:t>
+              </w:r>
+            </w:ins>
+            <w:del w:id="92" w:author="chris" w:date="2015-08-26T20:40:00Z">
+              <w:r>
+                <w:rPr>
+                  <w:rFonts w:ascii="Times New Roman" w:hAnsi="Times New Roman" w:cs="Times New Roman"/>
+                  <w:color w:val="000000"/>
+                  <w:sz w:val="24"/>
+                  <w:szCs w:val="24"/>
+                </w:rPr>
+                <w:delText xml:space="preserve">  </w:delText>
+              </w:r>
+            </w:del>
+            <w:ins w:id="93" w:author="chris" w:date="2015-08-26T20:40:00Z">
+              <w:r>
+                <w:rPr>
+                  <w:rFonts w:ascii="Times New Roman" w:hAnsi="Times New Roman" w:cs="Times New Roman"/>
+                  <w:color w:val="000000"/>
+                  <w:sz w:val="24"/>
+                  <w:szCs w:val="24"/>
+                </w:rPr>
+                <w:t xml:space="preserve"> </w:t>
+              </w:r>
+            </w:ins>
+            <w:del w:id="94" w:author="chris" w:date="2015-08-26T20:40:00Z">
+              <w:r>
+                <w:rPr>
+                  <w:rFonts w:ascii="Times New Roman" w:hAnsi="Times New Roman" w:cs="Times New Roman"/>
+                  <w:color w:val="000000"/>
+                  <w:sz w:val="24"/>
+                  <w:szCs w:val="24"/>
+                </w:rPr>
+                <w:delText xml:space="preserve">  </w:delText>
+              </w:r>
+            </w:del>
+            <w:ins w:id="95" w:author="chris" w:date="2015-08-26T20:40:00Z">
+              <w:r>
+                <w:rPr>
+                  <w:rFonts w:ascii="Times New Roman" w:hAnsi="Times New Roman" w:cs="Times New Roman"/>
+                  <w:color w:val="000000"/>
+                  <w:sz w:val="24"/>
+                  <w:szCs w:val="24"/>
+                </w:rPr>
+                <w:t xml:space="preserve"> </w:t>
+              </w:r>
+            </w:ins>
           </w:p>
         </w:tc>
       </w:tr>
@@ -6560,7 +8024,25 @@
           <w:color w:val="000000"/>
           <w:lang w:val="es-CO"/>
         </w:rPr>
-        <w:t>Las reglas y convenciones que permiten expresar y escribir todos los números, constituye un sistema de numeración. En el sistema decimal de base diez, cada cifra tiene un valor q</w:t>
+        <w:t>Las reglas y convenciones que permiten expresar y escribir todos los números, constituye</w:t>
+      </w:r>
+      <w:ins w:id="96" w:author="chris" w:date="2015-08-26T21:32:00Z">
+        <w:r>
+          <w:rPr>
+            <w:rFonts w:ascii="Times New Roman" w:hAnsi="Times New Roman" w:cs="Times New Roman"/>
+            <w:color w:val="000000"/>
+            <w:lang w:val="es-CO"/>
+          </w:rPr>
+          <w:t>n</w:t>
+        </w:r>
+      </w:ins>
+      <w:r>
+        <w:rPr>
+          <w:rFonts w:ascii="Times New Roman" w:hAnsi="Times New Roman" w:cs="Times New Roman"/>
+          <w:color w:val="000000"/>
+          <w:lang w:val="es-CO"/>
+        </w:rPr>
+        <w:t xml:space="preserve"> un sistema de numeración. En el sistema decimal de base diez, cada cifra tiene un valor q</w:t>
       </w:r>
       <w:r>
         <w:rPr>
@@ -6595,7 +8077,7 @@
     </w:p>
     <w:tbl>
       <w:tblPr>
-        <w:tblStyle w:val="TableGrid"/>
+        <w:tblStyle w:val="Tablaconcuadrcula"/>
         <w:tblpPr w:leftFromText="141" w:rightFromText="141" w:vertAnchor="text" w:horzAnchor="margin" w:tblpY="78"/>
         <w:tblW w:w="0" w:type="auto"/>
         <w:tblLayout w:type="fixed"/>
@@ -6761,7 +8243,7 @@
               <w:rPr>
                 <w:rFonts w:ascii="Times New Roman" w:hAnsi="Times New Roman" w:cs="Times New Roman"/>
                 <w:noProof/>
-                <w:lang w:val="en-US"/>
+                <w:lang w:val="es-ES" w:eastAsia="es-ES"/>
               </w:rPr>
               <w:lastRenderedPageBreak/>
               <w:drawing>
@@ -6782,7 +8264,7 @@
                           </pic:cNvPicPr>
                         </pic:nvPicPr>
                         <pic:blipFill>
-                          <a:blip r:embed="rId22">
+                          <a:blip r:embed="rId21">
                             <a:extLst>
                               <a:ext uri="{28A0092B-C50C-407E-A947-70E740481C1C}">
                                 <a14:useLocalDpi xmlns:a14="http://schemas.microsoft.com/office/drawing/2010/main" val="0"/>
@@ -6859,7 +8341,51 @@
                 <w:szCs w:val="24"/>
               </w:rPr>
               <w:lastRenderedPageBreak/>
-              <w:t>Código Shutterstock (o URL o la ruta en AulaPlaneta)</w:t>
+              <w:t xml:space="preserve">Código </w:t>
+            </w:r>
+            <w:proofErr w:type="spellStart"/>
+            <w:r>
+              <w:rPr>
+                <w:rFonts w:ascii="Times New Roman" w:hAnsi="Times New Roman" w:cs="Times New Roman"/>
+                <w:b/>
+                <w:color w:val="000000"/>
+                <w:sz w:val="24"/>
+                <w:szCs w:val="24"/>
+              </w:rPr>
+              <w:t>Shutterstock</w:t>
+            </w:r>
+            <w:proofErr w:type="spellEnd"/>
+            <w:r>
+              <w:rPr>
+                <w:rFonts w:ascii="Times New Roman" w:hAnsi="Times New Roman" w:cs="Times New Roman"/>
+                <w:b/>
+                <w:color w:val="000000"/>
+                <w:sz w:val="24"/>
+                <w:szCs w:val="24"/>
+              </w:rPr>
+              <w:t xml:space="preserve"> (o URL o la ruta en </w:t>
+            </w:r>
+            <w:proofErr w:type="spellStart"/>
+            <w:r>
+              <w:rPr>
+                <w:rFonts w:ascii="Times New Roman" w:hAnsi="Times New Roman" w:cs="Times New Roman"/>
+                <w:b/>
+                <w:color w:val="000000"/>
+                <w:sz w:val="24"/>
+                <w:szCs w:val="24"/>
+              </w:rPr>
+              <w:t>AulaPlaneta</w:t>
+            </w:r>
+            <w:proofErr w:type="spellEnd"/>
+            <w:r>
+              <w:rPr>
+                <w:rFonts w:ascii="Times New Roman" w:hAnsi="Times New Roman" w:cs="Times New Roman"/>
+                <w:b/>
+                <w:color w:val="000000"/>
+                <w:sz w:val="24"/>
+                <w:szCs w:val="24"/>
+              </w:rPr>
+              <w:t>)</w:t>
             </w:r>
           </w:p>
         </w:tc>
@@ -6870,25 +8396,25 @@
           <w:p>
             <w:pPr>
               <w:rPr>
-                <w:ins w:id="5" w:author="FURA-TENA" w:date="2015-05-08T17:51:00Z"/>
-                <w:rFonts w:ascii="Times New Roman" w:hAnsi="Times New Roman" w:cs="Times New Roman"/>
-                <w:color w:val="000000"/>
-                <w:sz w:val="24"/>
-                <w:szCs w:val="24"/>
-              </w:rPr>
-            </w:pPr>
-          </w:p>
-          <w:p>
-            <w:pPr>
-              <w:rPr>
-                <w:ins w:id="6" w:author="FURA-TENA" w:date="2015-05-08T17:51:00Z"/>
-                <w:rFonts w:ascii="Times New Roman" w:hAnsi="Times New Roman" w:cs="Times New Roman"/>
-                <w:color w:val="000000"/>
-                <w:sz w:val="24"/>
-                <w:szCs w:val="24"/>
-              </w:rPr>
-            </w:pPr>
-            <w:ins w:id="7" w:author="FURA-TENA" w:date="2015-05-08T17:51:00Z">
+                <w:ins w:id="97" w:author="FURA-TENA" w:date="2015-05-08T17:51:00Z"/>
+                <w:rFonts w:ascii="Times New Roman" w:hAnsi="Times New Roman" w:cs="Times New Roman"/>
+                <w:color w:val="000000"/>
+                <w:sz w:val="24"/>
+                <w:szCs w:val="24"/>
+              </w:rPr>
+            </w:pPr>
+          </w:p>
+          <w:p>
+            <w:pPr>
+              <w:rPr>
+                <w:ins w:id="98" w:author="FURA-TENA" w:date="2015-05-08T17:51:00Z"/>
+                <w:rFonts w:ascii="Times New Roman" w:hAnsi="Times New Roman" w:cs="Times New Roman"/>
+                <w:color w:val="000000"/>
+                <w:sz w:val="24"/>
+                <w:szCs w:val="24"/>
+              </w:rPr>
+            </w:pPr>
+            <w:ins w:id="99" w:author="FURA-TENA" w:date="2015-05-08T17:51:00Z">
               <w:r>
                 <w:rPr>
                   <w:rFonts w:ascii="Times New Roman" w:hAnsi="Times New Roman" w:cs="Times New Roman"/>
@@ -6898,7 +8424,7 @@
                 <w:t>1° ESO/Matemáticas/Los números</w:t>
               </w:r>
             </w:ins>
-            <w:ins w:id="8" w:author="FURA-TENA" w:date="2015-05-08T17:52:00Z">
+            <w:ins w:id="100" w:author="FURA-TENA" w:date="2015-05-08T17:52:00Z">
               <w:r>
                 <w:rPr>
                   <w:rFonts w:ascii="Times New Roman" w:hAnsi="Times New Roman" w:cs="Times New Roman"/>
@@ -7000,13 +8526,13 @@
     </w:p>
     <w:tbl>
       <w:tblPr>
-        <w:tblStyle w:val="TableGrid"/>
+        <w:tblStyle w:val="Tablaconcuadrcula"/>
         <w:tblW w:w="0" w:type="auto"/>
         <w:tblLook w:val="04A0" w:firstRow="1" w:lastRow="0" w:firstColumn="1" w:lastColumn="0" w:noHBand="0" w:noVBand="1"/>
       </w:tblPr>
       <w:tblGrid>
-        <w:gridCol w:w="2518"/>
-        <w:gridCol w:w="6460"/>
+        <w:gridCol w:w="2488"/>
+        <w:gridCol w:w="6340"/>
       </w:tblGrid>
       <w:tr>
         <w:tc>
@@ -7302,7 +8828,66 @@
           <w:rFonts w:ascii="Times New Roman" w:eastAsia="Times New Roman" w:hAnsi="Times New Roman" w:cs="Times New Roman"/>
           <w:lang w:val="es-CO" w:eastAsia="es-CO"/>
         </w:rPr>
-        <w:t xml:space="preserve"> millón, centena de millón, etc y sus equivalencias en unidades se muestran a continuación:</w:t>
+        <w:t xml:space="preserve"> millón, centena de millón, </w:t>
+      </w:r>
+      <w:del w:id="101" w:author="chris" w:date="2015-08-26T21:52:00Z">
+        <w:r>
+          <w:rPr>
+            <w:rFonts w:ascii="Times New Roman" w:eastAsia="Times New Roman" w:hAnsi="Times New Roman" w:cs="Times New Roman"/>
+            <w:lang w:val="es-CO" w:eastAsia="es-CO"/>
+          </w:rPr>
+          <w:delText xml:space="preserve">etc </w:delText>
+        </w:r>
+      </w:del>
+      <w:ins w:id="102" w:author="chris" w:date="2015-08-26T21:52:00Z">
+        <w:r>
+          <w:rPr>
+            <w:rFonts w:ascii="Times New Roman" w:eastAsia="Times New Roman" w:hAnsi="Times New Roman" w:cs="Times New Roman"/>
+            <w:lang w:val="es-CO" w:eastAsia="es-CO"/>
+          </w:rPr>
+          <w:t>y así consecutivamente.</w:t>
+        </w:r>
+      </w:ins>
+      <w:del w:id="103" w:author="chris" w:date="2015-08-26T21:52:00Z">
+        <w:r>
+          <w:rPr>
+            <w:rFonts w:ascii="Times New Roman" w:eastAsia="Times New Roman" w:hAnsi="Times New Roman" w:cs="Times New Roman"/>
+            <w:lang w:val="es-CO" w:eastAsia="es-CO"/>
+          </w:rPr>
+          <w:delText>y</w:delText>
+        </w:r>
+      </w:del>
+      <w:r>
+        <w:rPr>
+          <w:rFonts w:ascii="Times New Roman" w:eastAsia="Times New Roman" w:hAnsi="Times New Roman" w:cs="Times New Roman"/>
+          <w:lang w:val="es-CO" w:eastAsia="es-CO"/>
+        </w:rPr>
+        <w:t xml:space="preserve"> </w:t>
+      </w:r>
+      <w:ins w:id="104" w:author="chris" w:date="2015-08-26T21:52:00Z">
+        <w:r>
+          <w:rPr>
+            <w:rFonts w:ascii="Times New Roman" w:eastAsia="Times New Roman" w:hAnsi="Times New Roman" w:cs="Times New Roman"/>
+            <w:lang w:val="es-CO" w:eastAsia="es-CO"/>
+          </w:rPr>
+          <w:t>S</w:t>
+        </w:r>
+      </w:ins>
+      <w:del w:id="105" w:author="chris" w:date="2015-08-26T21:52:00Z">
+        <w:r>
+          <w:rPr>
+            <w:rFonts w:ascii="Times New Roman" w:eastAsia="Times New Roman" w:hAnsi="Times New Roman" w:cs="Times New Roman"/>
+            <w:lang w:val="es-CO" w:eastAsia="es-CO"/>
+          </w:rPr>
+          <w:delText>s</w:delText>
+        </w:r>
+      </w:del>
+      <w:r>
+        <w:rPr>
+          <w:rFonts w:ascii="Times New Roman" w:eastAsia="Times New Roman" w:hAnsi="Times New Roman" w:cs="Times New Roman"/>
+          <w:lang w:val="es-CO" w:eastAsia="es-CO"/>
+        </w:rPr>
+        <w:t>us equivalencias en unidades se muestran a continuación:</w:t>
       </w:r>
     </w:p>
     <w:p>
@@ -7318,14 +8903,14 @@
     </w:p>
     <w:tbl>
       <w:tblPr>
-        <w:tblStyle w:val="TableGrid"/>
+        <w:tblStyle w:val="Tablaconcuadrcula"/>
         <w:tblpPr w:leftFromText="141" w:rightFromText="141" w:vertAnchor="text" w:horzAnchor="margin" w:tblpY="78"/>
         <w:tblW w:w="0" w:type="auto"/>
         <w:tblLook w:val="04A0" w:firstRow="1" w:lastRow="0" w:firstColumn="1" w:lastColumn="0" w:noHBand="0" w:noVBand="1"/>
       </w:tblPr>
       <w:tblGrid>
-        <w:gridCol w:w="993"/>
-        <w:gridCol w:w="8061"/>
+        <w:gridCol w:w="973"/>
+        <w:gridCol w:w="7855"/>
       </w:tblGrid>
       <w:tr>
         <w:tc>
@@ -7497,16 +9082,16 @@
               </w:rPr>
               <w:t xml:space="preserve"> </w:t>
             </w:r>
-            <w:ins w:id="9" w:author="Diana Margarita Gonzalez Martinez" w:date="2015-04-25T12:18:00Z">
+            <w:ins w:id="106" w:author="Diana Margarita Gonzalez Martinez" w:date="2015-04-25T12:18:00Z">
               <w:r>
                 <w:rPr>
                   <w:rFonts w:ascii="Times New Roman" w:hAnsi="Times New Roman" w:cs="Times New Roman"/>
                   <w:noProof/>
-                  <w:lang w:val="en-US"/>
-                  <w:rPrChange w:id="10" w:author="Unknown">
+                  <w:lang w:val="es-ES" w:eastAsia="es-ES"/>
+                  <w:rPrChange w:id="107" w:author="Unknown">
                     <w:rPr>
                       <w:noProof/>
-                      <w:lang w:val="en-US"/>
+                      <w:lang w:val="es-ES" w:eastAsia="es-ES"/>
                     </w:rPr>
                   </w:rPrChange>
                 </w:rPr>
@@ -7528,7 +9113,7 @@
                             </pic:cNvPicPr>
                           </pic:nvPicPr>
                           <pic:blipFill>
-                            <a:blip r:embed="rId23">
+                            <a:blip r:embed="rId22">
                               <a:extLst>
                                 <a:ext uri="{28A0092B-C50C-407E-A947-70E740481C1C}">
                                   <a14:useLocalDpi xmlns:a14="http://schemas.microsoft.com/office/drawing/2010/main" val="0"/>
@@ -7595,18 +9180,52 @@
                 <w:sz w:val="24"/>
                 <w:szCs w:val="24"/>
               </w:rPr>
+              <w:lastRenderedPageBreak/>
               <w:t xml:space="preserve">Código </w:t>
             </w:r>
-            <w:r>
-              <w:rPr>
-                <w:rFonts w:ascii="Times New Roman" w:hAnsi="Times New Roman" w:cs="Times New Roman"/>
-                <w:b/>
-                <w:color w:val="000000"/>
-                <w:sz w:val="24"/>
-                <w:szCs w:val="24"/>
-              </w:rPr>
-              <w:lastRenderedPageBreak/>
-              <w:t>Shutterstock (o URL o la ruta en AulaPlaneta)</w:t>
+            <w:proofErr w:type="spellStart"/>
+            <w:r>
+              <w:rPr>
+                <w:rFonts w:ascii="Times New Roman" w:hAnsi="Times New Roman" w:cs="Times New Roman"/>
+                <w:b/>
+                <w:color w:val="000000"/>
+                <w:sz w:val="24"/>
+                <w:szCs w:val="24"/>
+              </w:rPr>
+              <w:t>Shutterstock</w:t>
+            </w:r>
+            <w:proofErr w:type="spellEnd"/>
+            <w:r>
+              <w:rPr>
+                <w:rFonts w:ascii="Times New Roman" w:hAnsi="Times New Roman" w:cs="Times New Roman"/>
+                <w:b/>
+                <w:color w:val="000000"/>
+                <w:sz w:val="24"/>
+                <w:szCs w:val="24"/>
+              </w:rPr>
+              <w:t xml:space="preserve"> (o URL o la ruta en </w:t>
+            </w:r>
+            <w:proofErr w:type="spellStart"/>
+            <w:r>
+              <w:rPr>
+                <w:rFonts w:ascii="Times New Roman" w:hAnsi="Times New Roman" w:cs="Times New Roman"/>
+                <w:b/>
+                <w:color w:val="000000"/>
+                <w:sz w:val="24"/>
+                <w:szCs w:val="24"/>
+              </w:rPr>
+              <w:t>AulaPlaneta</w:t>
+            </w:r>
+            <w:proofErr w:type="spellEnd"/>
+            <w:r>
+              <w:rPr>
+                <w:rFonts w:ascii="Times New Roman" w:hAnsi="Times New Roman" w:cs="Times New Roman"/>
+                <w:b/>
+                <w:color w:val="000000"/>
+                <w:sz w:val="24"/>
+                <w:szCs w:val="24"/>
+              </w:rPr>
+              <w:t>)</w:t>
             </w:r>
           </w:p>
         </w:tc>
@@ -7623,124 +9242,500 @@
                 <w:szCs w:val="24"/>
               </w:rPr>
             </w:pPr>
-            <w:hyperlink r:id="rId24" w:history="1">
+            <w:hyperlink r:id="rId23" w:history="1">
               <w:r>
                 <w:rPr>
-                  <w:rStyle w:val="Hyperlink"/>
+                  <w:rStyle w:val="Hipervnculo"/>
                   <w:rFonts w:ascii="Times New Roman" w:hAnsi="Times New Roman" w:cs="Times New Roman"/>
                   <w:sz w:val="24"/>
                   <w:szCs w:val="24"/>
                 </w:rPr>
-                <w:t>http://profesores.aulaplaneta.com/DNNPlayerPackages/Package12642/InfoGuion</w:t>
+                <w:t>http://profesores.aulaplaneta.com/DNNPlayerPackages/Package12642/InfoGuion/cuadernoestudio/images_xml/MT_07_01_img09_small.jpg</w:t>
               </w:r>
+            </w:hyperlink>
+            <w:r>
+              <w:rPr>
+                <w:rFonts w:ascii="Times New Roman" w:hAnsi="Times New Roman" w:cs="Times New Roman"/>
+                <w:color w:val="000000"/>
+                <w:sz w:val="24"/>
+                <w:szCs w:val="24"/>
+              </w:rPr>
+              <w:t xml:space="preserve"> </w:t>
+            </w:r>
+          </w:p>
+          <w:p>
+            <w:pPr>
+              <w:rPr>
+                <w:rFonts w:ascii="Times New Roman" w:hAnsi="Times New Roman" w:cs="Times New Roman"/>
+                <w:color w:val="000000"/>
+                <w:sz w:val="24"/>
+                <w:szCs w:val="24"/>
+              </w:rPr>
+            </w:pPr>
+          </w:p>
+          <w:p>
+            <w:pPr>
+              <w:rPr>
+                <w:rFonts w:ascii="Times New Roman" w:hAnsi="Times New Roman" w:cs="Times New Roman"/>
+                <w:sz w:val="24"/>
+                <w:szCs w:val="24"/>
+              </w:rPr>
+            </w:pPr>
+            <w:r>
+              <w:rPr>
+                <w:rFonts w:ascii="Times New Roman" w:hAnsi="Times New Roman" w:cs="Times New Roman"/>
+                <w:sz w:val="24"/>
+                <w:szCs w:val="24"/>
+              </w:rPr>
+              <w:t>1° ESO/Matemáticas/Los números/el sistema de numeración decimal/</w:t>
+            </w:r>
+          </w:p>
+          <w:p>
+            <w:pPr>
+              <w:rPr>
+                <w:rFonts w:ascii="Times New Roman" w:hAnsi="Times New Roman" w:cs="Times New Roman"/>
+                <w:color w:val="000000"/>
+                <w:sz w:val="24"/>
+                <w:szCs w:val="24"/>
+              </w:rPr>
+            </w:pPr>
+          </w:p>
+        </w:tc>
+      </w:tr>
+      <w:tr>
+        <w:tc>
+          <w:tcPr>
+            <w:tcW w:w="2518" w:type="dxa"/>
+          </w:tcPr>
+          <w:p>
+            <w:pPr>
+              <w:rPr>
+                <w:rFonts w:ascii="Times New Roman" w:hAnsi="Times New Roman" w:cs="Times New Roman"/>
+                <w:color w:val="000000"/>
+                <w:sz w:val="24"/>
+                <w:szCs w:val="24"/>
+              </w:rPr>
+            </w:pPr>
+            <w:r>
+              <w:rPr>
+                <w:rFonts w:ascii="Times New Roman" w:hAnsi="Times New Roman" w:cs="Times New Roman"/>
+                <w:b/>
+                <w:color w:val="000000"/>
+                <w:sz w:val="24"/>
+                <w:szCs w:val="24"/>
+              </w:rPr>
+              <w:t>Pie de imagen</w:t>
+            </w:r>
+          </w:p>
+        </w:tc>
+        <w:tc>
+          <w:tcPr>
+            <w:tcW w:w="6515" w:type="dxa"/>
+          </w:tcPr>
+          <w:p>
+            <w:pPr>
+              <w:rPr>
+                <w:rFonts w:ascii="Times New Roman" w:hAnsi="Times New Roman" w:cs="Times New Roman"/>
+                <w:color w:val="000000"/>
+                <w:sz w:val="24"/>
+                <w:szCs w:val="24"/>
+              </w:rPr>
+            </w:pPr>
+            <w:r>
+              <w:rPr>
+                <w:rFonts w:ascii="Times New Roman" w:hAnsi="Times New Roman" w:cs="Times New Roman"/>
+                <w:color w:val="000000"/>
+                <w:sz w:val="24"/>
+                <w:szCs w:val="24"/>
+              </w:rPr>
+              <w:t>Valor posicional del sistema de numeración decimal</w:t>
+            </w:r>
+            <w:ins w:id="108" w:author="chris" w:date="2015-08-26T21:33:00Z">
               <w:r>
                 <w:rPr>
-                  <w:rStyle w:val="Hyperlink"/>
+                  <w:rFonts w:ascii="Times New Roman" w:hAnsi="Times New Roman" w:cs="Times New Roman"/>
+                  <w:color w:val="000000"/>
+                  <w:sz w:val="24"/>
+                  <w:szCs w:val="24"/>
+                </w:rPr>
+                <w:t>.</w:t>
+              </w:r>
+            </w:ins>
+            <w:r>
+              <w:rPr>
+                <w:rFonts w:ascii="Times New Roman" w:hAnsi="Times New Roman" w:cs="Times New Roman"/>
+                <w:color w:val="000000"/>
+                <w:sz w:val="24"/>
+                <w:szCs w:val="24"/>
+              </w:rPr>
+              <w:t xml:space="preserve"> </w:t>
+            </w:r>
+          </w:p>
+        </w:tc>
+      </w:tr>
+    </w:tbl>
+    <w:p>
+      <w:pPr>
+        <w:spacing w:after="0"/>
+        <w:rPr>
+          <w:rFonts w:ascii="Times New Roman" w:hAnsi="Times New Roman" w:cs="Times New Roman"/>
+        </w:rPr>
+      </w:pPr>
+    </w:p>
+    <w:tbl>
+      <w:tblPr>
+        <w:tblStyle w:val="Tablaconcuadrcula"/>
+        <w:tblW w:w="0" w:type="auto"/>
+        <w:tblLook w:val="04A0" w:firstRow="1" w:lastRow="0" w:firstColumn="1" w:lastColumn="0" w:noHBand="0" w:noVBand="1"/>
+      </w:tblPr>
+      <w:tblGrid>
+        <w:gridCol w:w="2487"/>
+        <w:gridCol w:w="6341"/>
+      </w:tblGrid>
+      <w:tr>
+        <w:tc>
+          <w:tcPr>
+            <w:tcW w:w="8978" w:type="dxa"/>
+            <w:gridSpan w:val="2"/>
+            <w:shd w:val="clear" w:color="auto" w:fill="000000" w:themeFill="text1"/>
+          </w:tcPr>
+          <w:p>
+            <w:pPr>
+              <w:jc w:val="center"/>
+              <w:rPr>
+                <w:rFonts w:ascii="Times New Roman" w:hAnsi="Times New Roman" w:cs="Times New Roman"/>
+                <w:b/>
+                <w:color w:val="FFFFFF" w:themeColor="background1"/>
+                <w:sz w:val="24"/>
+                <w:szCs w:val="24"/>
+              </w:rPr>
+            </w:pPr>
+            <w:r>
+              <w:rPr>
+                <w:rFonts w:ascii="Times New Roman" w:hAnsi="Times New Roman" w:cs="Times New Roman"/>
+                <w:b/>
+                <w:color w:val="FFFFFF" w:themeColor="background1"/>
+                <w:sz w:val="24"/>
+                <w:szCs w:val="24"/>
+              </w:rPr>
+              <w:t>Destacado</w:t>
+            </w:r>
+          </w:p>
+        </w:tc>
+      </w:tr>
+      <w:tr>
+        <w:tc>
+          <w:tcPr>
+            <w:tcW w:w="2518" w:type="dxa"/>
+          </w:tcPr>
+          <w:p>
+            <w:pPr>
+              <w:rPr>
+                <w:rFonts w:ascii="Times New Roman" w:hAnsi="Times New Roman" w:cs="Times New Roman"/>
+                <w:b/>
+                <w:sz w:val="24"/>
+                <w:szCs w:val="24"/>
+              </w:rPr>
+            </w:pPr>
+            <w:r>
+              <w:rPr>
+                <w:rFonts w:ascii="Times New Roman" w:hAnsi="Times New Roman" w:cs="Times New Roman"/>
+                <w:b/>
+                <w:sz w:val="24"/>
+                <w:szCs w:val="24"/>
+              </w:rPr>
+              <w:t>Título</w:t>
+            </w:r>
+          </w:p>
+        </w:tc>
+        <w:tc>
+          <w:tcPr>
+            <w:tcW w:w="6460" w:type="dxa"/>
+          </w:tcPr>
+          <w:p>
+            <w:pPr>
+              <w:jc w:val="center"/>
+              <w:rPr>
+                <w:rFonts w:ascii="Times New Roman" w:hAnsi="Times New Roman" w:cs="Times New Roman"/>
+                <w:b/>
+                <w:sz w:val="24"/>
+                <w:szCs w:val="24"/>
+              </w:rPr>
+            </w:pPr>
+            <w:r>
+              <w:rPr>
+                <w:rFonts w:ascii="Times New Roman" w:hAnsi="Times New Roman" w:cs="Times New Roman"/>
+                <w:b/>
+                <w:sz w:val="24"/>
+                <w:szCs w:val="24"/>
+              </w:rPr>
+              <w:t xml:space="preserve">El sistema decimal es aditivo </w:t>
+            </w:r>
+          </w:p>
+        </w:tc>
+      </w:tr>
+      <w:tr>
+        <w:tc>
+          <w:tcPr>
+            <w:tcW w:w="2518" w:type="dxa"/>
+          </w:tcPr>
+          <w:p>
+            <w:pPr>
+              <w:rPr>
+                <w:rFonts w:ascii="Times New Roman" w:hAnsi="Times New Roman" w:cs="Times New Roman"/>
+                <w:sz w:val="24"/>
+                <w:szCs w:val="24"/>
+              </w:rPr>
+            </w:pPr>
+            <w:r>
+              <w:rPr>
+                <w:rFonts w:ascii="Times New Roman" w:hAnsi="Times New Roman" w:cs="Times New Roman"/>
+                <w:b/>
+                <w:sz w:val="24"/>
+                <w:szCs w:val="24"/>
+              </w:rPr>
+              <w:t>Contenido</w:t>
+            </w:r>
+          </w:p>
+        </w:tc>
+        <w:tc>
+          <w:tcPr>
+            <w:tcW w:w="6460" w:type="dxa"/>
+          </w:tcPr>
+          <w:p>
+            <w:pPr>
+              <w:rPr>
+                <w:ins w:id="109" w:author="Diana Margarita Gonzalez Martinez" w:date="2015-05-11T20:13:00Z"/>
+                <w:rFonts w:ascii="Times New Roman" w:hAnsi="Times New Roman" w:cs="Times New Roman"/>
+                <w:sz w:val="24"/>
+                <w:szCs w:val="24"/>
+              </w:rPr>
+            </w:pPr>
+          </w:p>
+          <w:p>
+            <w:pPr>
+              <w:rPr>
+                <w:rFonts w:ascii="Times New Roman" w:hAnsi="Times New Roman" w:cs="Times New Roman"/>
+                <w:sz w:val="24"/>
+                <w:szCs w:val="24"/>
+              </w:rPr>
+            </w:pPr>
+            <w:r>
+              <w:rPr>
+                <w:rFonts w:ascii="Times New Roman" w:hAnsi="Times New Roman" w:cs="Times New Roman"/>
+                <w:sz w:val="24"/>
+                <w:szCs w:val="24"/>
+              </w:rPr>
+              <w:t>E</w:t>
+            </w:r>
+            <w:r>
+              <w:rPr>
+                <w:rFonts w:ascii="Times New Roman" w:hAnsi="Times New Roman" w:cs="Times New Roman"/>
+                <w:sz w:val="24"/>
+                <w:szCs w:val="24"/>
+              </w:rPr>
+              <w:t xml:space="preserve">l sistema decimal es un </w:t>
+            </w:r>
+            <w:r>
+              <w:rPr>
+                <w:rFonts w:ascii="Times New Roman" w:hAnsi="Times New Roman" w:cs="Times New Roman"/>
+                <w:b/>
+                <w:sz w:val="24"/>
+                <w:szCs w:val="24"/>
+              </w:rPr>
+              <w:t>sistema aditivo</w:t>
+            </w:r>
+            <w:r>
+              <w:rPr>
+                <w:rFonts w:ascii="Times New Roman" w:hAnsi="Times New Roman" w:cs="Times New Roman"/>
+                <w:sz w:val="24"/>
+                <w:szCs w:val="24"/>
+              </w:rPr>
+              <w:t xml:space="preserve"> pues el </w:t>
+            </w:r>
+            <w:r>
+              <w:rPr>
+                <w:rFonts w:ascii="Times New Roman" w:hAnsi="Times New Roman" w:cs="Times New Roman"/>
+                <w:sz w:val="24"/>
+                <w:szCs w:val="24"/>
+              </w:rPr>
+              <w:t>número</w:t>
+            </w:r>
+            <w:r>
+              <w:rPr>
+                <w:rFonts w:ascii="Times New Roman" w:hAnsi="Times New Roman" w:cs="Times New Roman"/>
+                <w:sz w:val="24"/>
+                <w:szCs w:val="24"/>
+              </w:rPr>
+              <w:t xml:space="preserve"> representado por la serie de símbolos es la suma de los valores p</w:t>
+            </w:r>
+            <w:r>
+              <w:rPr>
+                <w:rFonts w:ascii="Times New Roman" w:hAnsi="Times New Roman" w:cs="Times New Roman"/>
+                <w:sz w:val="24"/>
+                <w:szCs w:val="24"/>
+              </w:rPr>
+              <w:t>osicionales correspondiente a cada</w:t>
+            </w:r>
+            <w:r>
+              <w:rPr>
+                <w:rFonts w:ascii="Times New Roman" w:hAnsi="Times New Roman" w:cs="Times New Roman"/>
+                <w:sz w:val="24"/>
+                <w:szCs w:val="24"/>
+              </w:rPr>
+              <w:t xml:space="preserve"> uno de los símbolos. Así el núm</w:t>
+            </w:r>
+            <w:r>
+              <w:rPr>
+                <w:rFonts w:ascii="Times New Roman" w:hAnsi="Times New Roman" w:cs="Times New Roman"/>
+                <w:sz w:val="24"/>
+                <w:szCs w:val="24"/>
+              </w:rPr>
+              <w:t>ero 564</w:t>
+            </w:r>
+            <w:r>
+              <w:rPr>
+                <w:rFonts w:ascii="Times New Roman" w:hAnsi="Times New Roman" w:cs="Times New Roman"/>
+                <w:sz w:val="24"/>
+                <w:szCs w:val="24"/>
+              </w:rPr>
+              <w:t xml:space="preserve"> </w:t>
+            </w:r>
+            <w:r>
+              <w:rPr>
+                <w:rFonts w:ascii="Times New Roman" w:hAnsi="Times New Roman" w:cs="Times New Roman"/>
+                <w:sz w:val="24"/>
+                <w:szCs w:val="24"/>
+              </w:rPr>
+              <w:t xml:space="preserve">423 se representa </w:t>
+            </w:r>
+            <w:r>
+              <w:rPr>
+                <w:rFonts w:ascii="Times New Roman" w:hAnsi="Times New Roman" w:cs="Times New Roman"/>
+                <w:sz w:val="24"/>
+                <w:szCs w:val="24"/>
+              </w:rPr>
+              <w:t>así</w:t>
+            </w:r>
+            <w:r>
+              <w:rPr>
+                <w:rFonts w:ascii="Times New Roman" w:hAnsi="Times New Roman" w:cs="Times New Roman"/>
+                <w:sz w:val="24"/>
+                <w:szCs w:val="24"/>
+              </w:rPr>
+              <w:t>:</w:t>
+            </w:r>
+          </w:p>
+          <w:p>
+            <w:pPr>
+              <w:rPr>
+                <w:rFonts w:ascii="Times New Roman" w:hAnsi="Times New Roman" w:cs="Times New Roman"/>
+                <w:sz w:val="24"/>
+                <w:szCs w:val="24"/>
+                <w:lang w:val="es-ES_tradnl"/>
+              </w:rPr>
+            </w:pPr>
+          </w:p>
+          <w:p>
+            <w:pPr>
+              <w:jc w:val="center"/>
+              <w:rPr>
+                <w:rFonts w:ascii="Times New Roman" w:hAnsi="Times New Roman" w:cs="Times New Roman"/>
+                <w:sz w:val="24"/>
+                <w:szCs w:val="24"/>
+              </w:rPr>
+            </w:pPr>
+            <w:r>
+              <w:rPr>
+                <w:rFonts w:ascii="Times New Roman" w:hAnsi="Times New Roman" w:cs="Times New Roman"/>
+                <w:sz w:val="24"/>
+                <w:szCs w:val="24"/>
+              </w:rPr>
+              <w:t>500</w:t>
+            </w:r>
+            <w:ins w:id="110" w:author="chris" w:date="2015-08-26T22:21:00Z">
+              <w:r>
+                <w:rPr>
                   <w:rFonts w:ascii="Times New Roman" w:hAnsi="Times New Roman" w:cs="Times New Roman"/>
                   <w:sz w:val="24"/>
                   <w:szCs w:val="24"/>
                 </w:rPr>
-                <w:lastRenderedPageBreak/>
-                <w:t>/cuadernoestudio/images_xml/MT_07_01_img09_small.jpg</w:t>
+                <w:t xml:space="preserve"> </w:t>
               </w:r>
-            </w:hyperlink>
-            <w:r>
-              <w:rPr>
-                <w:rFonts w:ascii="Times New Roman" w:hAnsi="Times New Roman" w:cs="Times New Roman"/>
-                <w:color w:val="000000"/>
-                <w:sz w:val="24"/>
-                <w:szCs w:val="24"/>
-              </w:rPr>
-              <w:t xml:space="preserve"> </w:t>
-            </w:r>
-          </w:p>
-          <w:p>
-            <w:pPr>
-              <w:rPr>
-                <w:rFonts w:ascii="Times New Roman" w:hAnsi="Times New Roman" w:cs="Times New Roman"/>
-                <w:color w:val="000000"/>
-                <w:sz w:val="24"/>
-                <w:szCs w:val="24"/>
-              </w:rPr>
-            </w:pPr>
-          </w:p>
-          <w:p>
-            <w:pPr>
-              <w:rPr>
-                <w:rFonts w:ascii="Times New Roman" w:hAnsi="Times New Roman" w:cs="Times New Roman"/>
-                <w:sz w:val="24"/>
-                <w:szCs w:val="24"/>
-              </w:rPr>
-            </w:pPr>
-            <w:r>
-              <w:rPr>
-                <w:rFonts w:ascii="Times New Roman" w:hAnsi="Times New Roman" w:cs="Times New Roman"/>
-                <w:sz w:val="24"/>
-                <w:szCs w:val="24"/>
-              </w:rPr>
-              <w:t>1° ESO/Matemáticas/Los números/el sistema de numeración decimal/</w:t>
-            </w:r>
-          </w:p>
-          <w:p>
-            <w:pPr>
-              <w:rPr>
-                <w:rFonts w:ascii="Times New Roman" w:hAnsi="Times New Roman" w:cs="Times New Roman"/>
-                <w:color w:val="000000"/>
-                <w:sz w:val="24"/>
-                <w:szCs w:val="24"/>
-              </w:rPr>
-            </w:pPr>
-          </w:p>
-        </w:tc>
-      </w:tr>
-      <w:tr>
-        <w:tc>
-          <w:tcPr>
-            <w:tcW w:w="2518" w:type="dxa"/>
-          </w:tcPr>
-          <w:p>
-            <w:pPr>
-              <w:rPr>
-                <w:rFonts w:ascii="Times New Roman" w:hAnsi="Times New Roman" w:cs="Times New Roman"/>
-                <w:color w:val="000000"/>
-                <w:sz w:val="24"/>
-                <w:szCs w:val="24"/>
-              </w:rPr>
-            </w:pPr>
-            <w:r>
-              <w:rPr>
-                <w:rFonts w:ascii="Times New Roman" w:hAnsi="Times New Roman" w:cs="Times New Roman"/>
-                <w:b/>
-                <w:color w:val="000000"/>
-                <w:sz w:val="24"/>
-                <w:szCs w:val="24"/>
-              </w:rPr>
-              <w:lastRenderedPageBreak/>
-              <w:t>Pie de imagen</w:t>
-            </w:r>
-          </w:p>
-        </w:tc>
-        <w:tc>
-          <w:tcPr>
-            <w:tcW w:w="6515" w:type="dxa"/>
-          </w:tcPr>
-          <w:p>
-            <w:pPr>
-              <w:rPr>
-                <w:rFonts w:ascii="Times New Roman" w:hAnsi="Times New Roman" w:cs="Times New Roman"/>
-                <w:color w:val="000000"/>
-                <w:sz w:val="24"/>
-                <w:szCs w:val="24"/>
-              </w:rPr>
-            </w:pPr>
-            <w:r>
-              <w:rPr>
-                <w:rFonts w:ascii="Times New Roman" w:hAnsi="Times New Roman" w:cs="Times New Roman"/>
-                <w:color w:val="000000"/>
-                <w:sz w:val="24"/>
-                <w:szCs w:val="24"/>
-              </w:rPr>
-              <w:t xml:space="preserve">Valor posicional del sistema de numeración decimal </w:t>
+            </w:ins>
+            <w:del w:id="111" w:author="chris" w:date="2015-08-26T22:21:00Z">
+              <w:r>
+                <w:rPr>
+                  <w:rFonts w:ascii="Times New Roman" w:hAnsi="Times New Roman" w:cs="Times New Roman"/>
+                  <w:sz w:val="24"/>
+                  <w:szCs w:val="24"/>
+                </w:rPr>
+                <w:delText>.</w:delText>
+              </w:r>
+            </w:del>
+            <w:r>
+              <w:rPr>
+                <w:rFonts w:ascii="Times New Roman" w:hAnsi="Times New Roman" w:cs="Times New Roman"/>
+                <w:sz w:val="24"/>
+                <w:szCs w:val="24"/>
+              </w:rPr>
+              <w:t>000 + 60</w:t>
+            </w:r>
+            <w:del w:id="112" w:author="chris" w:date="2015-08-26T22:21:00Z">
+              <w:r>
+                <w:rPr>
+                  <w:rFonts w:ascii="Times New Roman" w:hAnsi="Times New Roman" w:cs="Times New Roman"/>
+                  <w:sz w:val="24"/>
+                  <w:szCs w:val="24"/>
+                </w:rPr>
+                <w:delText>.</w:delText>
+              </w:r>
+            </w:del>
+            <w:ins w:id="113" w:author="chris" w:date="2015-08-26T22:21:00Z">
+              <w:r>
+                <w:rPr>
+                  <w:rFonts w:ascii="Times New Roman" w:hAnsi="Times New Roman" w:cs="Times New Roman"/>
+                  <w:sz w:val="24"/>
+                  <w:szCs w:val="24"/>
+                </w:rPr>
+                <w:t xml:space="preserve"> </w:t>
+              </w:r>
+            </w:ins>
+            <w:r>
+              <w:rPr>
+                <w:rFonts w:ascii="Times New Roman" w:hAnsi="Times New Roman" w:cs="Times New Roman"/>
+                <w:sz w:val="24"/>
+                <w:szCs w:val="24"/>
+              </w:rPr>
+              <w:t>000 + 4</w:t>
+            </w:r>
+            <w:del w:id="114" w:author="chris" w:date="2015-08-26T22:21:00Z">
+              <w:r>
+                <w:rPr>
+                  <w:rFonts w:ascii="Times New Roman" w:hAnsi="Times New Roman" w:cs="Times New Roman"/>
+                  <w:sz w:val="24"/>
+                  <w:szCs w:val="24"/>
+                </w:rPr>
+                <w:delText>.</w:delText>
+              </w:r>
+            </w:del>
+            <w:ins w:id="115" w:author="chris" w:date="2015-08-26T22:21:00Z">
+              <w:r>
+                <w:rPr>
+                  <w:rFonts w:ascii="Times New Roman" w:hAnsi="Times New Roman" w:cs="Times New Roman"/>
+                  <w:sz w:val="24"/>
+                  <w:szCs w:val="24"/>
+                </w:rPr>
+                <w:t xml:space="preserve"> </w:t>
+              </w:r>
+            </w:ins>
+            <w:r>
+              <w:rPr>
+                <w:rFonts w:ascii="Times New Roman" w:hAnsi="Times New Roman" w:cs="Times New Roman"/>
+                <w:sz w:val="24"/>
+                <w:szCs w:val="24"/>
+              </w:rPr>
+              <w:t>000 + 400 + 20 + 3</w:t>
             </w:r>
           </w:p>
         </w:tc>
@@ -7751,326 +9746,43 @@
         <w:spacing w:after="0"/>
         <w:rPr>
           <w:rFonts w:ascii="Times New Roman" w:hAnsi="Times New Roman" w:cs="Times New Roman"/>
+          <w:b/>
+        </w:rPr>
+      </w:pPr>
+    </w:p>
+    <w:p>
+      <w:pPr>
+        <w:spacing w:after="0"/>
+        <w:rPr>
+          <w:rFonts w:ascii="Times New Roman" w:hAnsi="Times New Roman" w:cs="Times New Roman"/>
+        </w:rPr>
+      </w:pPr>
+      <w:r>
+        <w:rPr>
+          <w:rFonts w:ascii="Times New Roman" w:hAnsi="Times New Roman" w:cs="Times New Roman"/>
+        </w:rPr>
+        <w:t>A continuación se presenta una práctica sobre el uso del sistema de numeración decimal.</w:t>
+      </w:r>
+    </w:p>
+    <w:p>
+      <w:pPr>
+        <w:spacing w:after="0"/>
+        <w:rPr>
+          <w:rFonts w:ascii="Times New Roman" w:hAnsi="Times New Roman" w:cs="Times New Roman"/>
+        </w:rPr>
+      </w:pPr>
+    </w:p>
+    <w:p>
+      <w:pPr>
+        <w:spacing w:after="0"/>
+        <w:rPr>
+          <w:rFonts w:ascii="Times New Roman" w:hAnsi="Times New Roman" w:cs="Times New Roman"/>
         </w:rPr>
       </w:pPr>
     </w:p>
     <w:tbl>
       <w:tblPr>
-        <w:tblStyle w:val="TableGrid"/>
-        <w:tblW w:w="0" w:type="auto"/>
-        <w:tblLook w:val="04A0" w:firstRow="1" w:lastRow="0" w:firstColumn="1" w:lastColumn="0" w:noHBand="0" w:noVBand="1"/>
-      </w:tblPr>
-      <w:tblGrid>
-        <w:gridCol w:w="2518"/>
-        <w:gridCol w:w="6460"/>
-      </w:tblGrid>
-      <w:tr>
-        <w:tc>
-          <w:tcPr>
-            <w:tcW w:w="8978" w:type="dxa"/>
-            <w:gridSpan w:val="2"/>
-            <w:shd w:val="clear" w:color="auto" w:fill="000000" w:themeFill="text1"/>
-          </w:tcPr>
-          <w:p>
-            <w:pPr>
-              <w:jc w:val="center"/>
-              <w:rPr>
-                <w:rFonts w:ascii="Times New Roman" w:hAnsi="Times New Roman" w:cs="Times New Roman"/>
-                <w:b/>
-                <w:color w:val="FFFFFF" w:themeColor="background1"/>
-                <w:sz w:val="24"/>
-                <w:szCs w:val="24"/>
-              </w:rPr>
-            </w:pPr>
-            <w:r>
-              <w:rPr>
-                <w:rFonts w:ascii="Times New Roman" w:hAnsi="Times New Roman" w:cs="Times New Roman"/>
-                <w:b/>
-                <w:color w:val="FFFFFF" w:themeColor="background1"/>
-                <w:sz w:val="24"/>
-                <w:szCs w:val="24"/>
-              </w:rPr>
-              <w:t>Destacado</w:t>
-            </w:r>
-          </w:p>
-        </w:tc>
-      </w:tr>
-      <w:tr>
-        <w:tc>
-          <w:tcPr>
-            <w:tcW w:w="2518" w:type="dxa"/>
-          </w:tcPr>
-          <w:p>
-            <w:pPr>
-              <w:rPr>
-                <w:rFonts w:ascii="Times New Roman" w:hAnsi="Times New Roman" w:cs="Times New Roman"/>
-                <w:b/>
-                <w:sz w:val="24"/>
-                <w:szCs w:val="24"/>
-              </w:rPr>
-            </w:pPr>
-            <w:r>
-              <w:rPr>
-                <w:rFonts w:ascii="Times New Roman" w:hAnsi="Times New Roman" w:cs="Times New Roman"/>
-                <w:b/>
-                <w:sz w:val="24"/>
-                <w:szCs w:val="24"/>
-              </w:rPr>
-              <w:t>Título</w:t>
-            </w:r>
-          </w:p>
-        </w:tc>
-        <w:tc>
-          <w:tcPr>
-            <w:tcW w:w="6460" w:type="dxa"/>
-          </w:tcPr>
-          <w:p>
-            <w:pPr>
-              <w:jc w:val="center"/>
-              <w:rPr>
-                <w:rFonts w:ascii="Times New Roman" w:hAnsi="Times New Roman" w:cs="Times New Roman"/>
-                <w:b/>
-                <w:sz w:val="24"/>
-                <w:szCs w:val="24"/>
-              </w:rPr>
-            </w:pPr>
-            <w:r>
-              <w:rPr>
-                <w:rFonts w:ascii="Times New Roman" w:hAnsi="Times New Roman" w:cs="Times New Roman"/>
-                <w:b/>
-                <w:sz w:val="24"/>
-                <w:szCs w:val="24"/>
-              </w:rPr>
-              <w:t xml:space="preserve">El sistema decimal es aditivo </w:t>
-            </w:r>
-          </w:p>
-        </w:tc>
-      </w:tr>
-      <w:tr>
-        <w:tc>
-          <w:tcPr>
-            <w:tcW w:w="2518" w:type="dxa"/>
-          </w:tcPr>
-          <w:p>
-            <w:pPr>
-              <w:rPr>
-                <w:rFonts w:ascii="Times New Roman" w:hAnsi="Times New Roman" w:cs="Times New Roman"/>
-                <w:sz w:val="24"/>
-                <w:szCs w:val="24"/>
-              </w:rPr>
-            </w:pPr>
-            <w:r>
-              <w:rPr>
-                <w:rFonts w:ascii="Times New Roman" w:hAnsi="Times New Roman" w:cs="Times New Roman"/>
-                <w:b/>
-                <w:sz w:val="24"/>
-                <w:szCs w:val="24"/>
-              </w:rPr>
-              <w:t>Contenido</w:t>
-            </w:r>
-          </w:p>
-        </w:tc>
-        <w:tc>
-          <w:tcPr>
-            <w:tcW w:w="6460" w:type="dxa"/>
-          </w:tcPr>
-          <w:p>
-            <w:pPr>
-              <w:rPr>
-                <w:ins w:id="11" w:author="Diana Margarita Gonzalez Martinez" w:date="2015-05-11T20:13:00Z"/>
-                <w:rFonts w:ascii="Times New Roman" w:hAnsi="Times New Roman" w:cs="Times New Roman"/>
-                <w:sz w:val="24"/>
-                <w:szCs w:val="24"/>
-              </w:rPr>
-            </w:pPr>
-          </w:p>
-          <w:p>
-            <w:pPr>
-              <w:rPr>
-                <w:rFonts w:ascii="Times New Roman" w:hAnsi="Times New Roman" w:cs="Times New Roman"/>
-                <w:sz w:val="24"/>
-                <w:szCs w:val="24"/>
-              </w:rPr>
-            </w:pPr>
-            <w:r>
-              <w:rPr>
-                <w:rFonts w:ascii="Times New Roman" w:hAnsi="Times New Roman" w:cs="Times New Roman"/>
-                <w:sz w:val="24"/>
-                <w:szCs w:val="24"/>
-              </w:rPr>
-              <w:t>E</w:t>
-            </w:r>
-            <w:r>
-              <w:rPr>
-                <w:rFonts w:ascii="Times New Roman" w:hAnsi="Times New Roman" w:cs="Times New Roman"/>
-                <w:sz w:val="24"/>
-                <w:szCs w:val="24"/>
-              </w:rPr>
-              <w:t xml:space="preserve">l sistema decimal es un </w:t>
-            </w:r>
-            <w:r>
-              <w:rPr>
-                <w:rFonts w:ascii="Times New Roman" w:hAnsi="Times New Roman" w:cs="Times New Roman"/>
-                <w:b/>
-                <w:sz w:val="24"/>
-                <w:szCs w:val="24"/>
-              </w:rPr>
-              <w:t>sistema aditivo</w:t>
-            </w:r>
-            <w:r>
-              <w:rPr>
-                <w:rFonts w:ascii="Times New Roman" w:hAnsi="Times New Roman" w:cs="Times New Roman"/>
-                <w:sz w:val="24"/>
-                <w:szCs w:val="24"/>
-              </w:rPr>
-              <w:t xml:space="preserve"> pues el </w:t>
-            </w:r>
-            <w:r>
-              <w:rPr>
-                <w:rFonts w:ascii="Times New Roman" w:hAnsi="Times New Roman" w:cs="Times New Roman"/>
-                <w:sz w:val="24"/>
-                <w:szCs w:val="24"/>
-              </w:rPr>
-              <w:t>número</w:t>
-            </w:r>
-            <w:r>
-              <w:rPr>
-                <w:rFonts w:ascii="Times New Roman" w:hAnsi="Times New Roman" w:cs="Times New Roman"/>
-                <w:sz w:val="24"/>
-                <w:szCs w:val="24"/>
-              </w:rPr>
-              <w:t xml:space="preserve"> representado por la serie de símbolos es la suma de los valores p</w:t>
-            </w:r>
-            <w:r>
-              <w:rPr>
-                <w:rFonts w:ascii="Times New Roman" w:hAnsi="Times New Roman" w:cs="Times New Roman"/>
-                <w:sz w:val="24"/>
-                <w:szCs w:val="24"/>
-              </w:rPr>
-              <w:t>osicionales correspondiente a cada</w:t>
-            </w:r>
-            <w:r>
-              <w:rPr>
-                <w:rFonts w:ascii="Times New Roman" w:hAnsi="Times New Roman" w:cs="Times New Roman"/>
-                <w:sz w:val="24"/>
-                <w:szCs w:val="24"/>
-              </w:rPr>
-              <w:t xml:space="preserve"> uno de los símbolos. Así el núm</w:t>
-            </w:r>
-            <w:r>
-              <w:rPr>
-                <w:rFonts w:ascii="Times New Roman" w:hAnsi="Times New Roman" w:cs="Times New Roman"/>
-                <w:sz w:val="24"/>
-                <w:szCs w:val="24"/>
-              </w:rPr>
-              <w:t>ero 564</w:t>
-            </w:r>
-            <w:r>
-              <w:rPr>
-                <w:rFonts w:ascii="Times New Roman" w:hAnsi="Times New Roman" w:cs="Times New Roman"/>
-                <w:sz w:val="24"/>
-                <w:szCs w:val="24"/>
-              </w:rPr>
-              <w:t xml:space="preserve"> </w:t>
-            </w:r>
-            <w:r>
-              <w:rPr>
-                <w:rFonts w:ascii="Times New Roman" w:hAnsi="Times New Roman" w:cs="Times New Roman"/>
-                <w:sz w:val="24"/>
-                <w:szCs w:val="24"/>
-              </w:rPr>
-              <w:t xml:space="preserve">423 se representa </w:t>
-            </w:r>
-            <w:r>
-              <w:rPr>
-                <w:rFonts w:ascii="Times New Roman" w:hAnsi="Times New Roman" w:cs="Times New Roman"/>
-                <w:sz w:val="24"/>
-                <w:szCs w:val="24"/>
-              </w:rPr>
-              <w:t>así</w:t>
-            </w:r>
-            <w:r>
-              <w:rPr>
-                <w:rFonts w:ascii="Times New Roman" w:hAnsi="Times New Roman" w:cs="Times New Roman"/>
-                <w:sz w:val="24"/>
-                <w:szCs w:val="24"/>
-              </w:rPr>
-              <w:t>:</w:t>
-            </w:r>
-          </w:p>
-          <w:p>
-            <w:pPr>
-              <w:rPr>
-                <w:rFonts w:ascii="Times New Roman" w:hAnsi="Times New Roman" w:cs="Times New Roman"/>
-                <w:sz w:val="24"/>
-                <w:szCs w:val="24"/>
-                <w:lang w:val="es-ES_tradnl"/>
-              </w:rPr>
-            </w:pPr>
-          </w:p>
-          <w:p>
-            <w:pPr>
-              <w:jc w:val="center"/>
-              <w:rPr>
-                <w:rFonts w:ascii="Times New Roman" w:hAnsi="Times New Roman" w:cs="Times New Roman"/>
-                <w:sz w:val="24"/>
-                <w:szCs w:val="24"/>
-              </w:rPr>
-            </w:pPr>
-            <w:r>
-              <w:rPr>
-                <w:rFonts w:ascii="Times New Roman" w:hAnsi="Times New Roman" w:cs="Times New Roman"/>
-                <w:sz w:val="24"/>
-                <w:szCs w:val="24"/>
-              </w:rPr>
-              <w:t>500.000 + 60.000 + 4.000 + 400 + 20 + 3</w:t>
-            </w:r>
-          </w:p>
-        </w:tc>
-      </w:tr>
-    </w:tbl>
-    <w:p>
-      <w:pPr>
-        <w:spacing w:after="0"/>
-        <w:rPr>
-          <w:rFonts w:ascii="Times New Roman" w:hAnsi="Times New Roman" w:cs="Times New Roman"/>
-          <w:b/>
-        </w:rPr>
-      </w:pPr>
-    </w:p>
-    <w:p>
-      <w:pPr>
-        <w:spacing w:after="0"/>
-        <w:rPr>
-          <w:rFonts w:ascii="Times New Roman" w:hAnsi="Times New Roman" w:cs="Times New Roman"/>
-        </w:rPr>
-      </w:pPr>
-      <w:r>
-        <w:rPr>
-          <w:rFonts w:ascii="Times New Roman" w:hAnsi="Times New Roman" w:cs="Times New Roman"/>
-        </w:rPr>
-        <w:t>A continuación se presenta una práctica sobre el uso del sistema de numeración decimal.</w:t>
-      </w:r>
-    </w:p>
-    <w:p>
-      <w:pPr>
-        <w:spacing w:after="0"/>
-        <w:rPr>
-          <w:rFonts w:ascii="Times New Roman" w:hAnsi="Times New Roman" w:cs="Times New Roman"/>
-        </w:rPr>
-      </w:pPr>
-    </w:p>
-    <w:p>
-      <w:pPr>
-        <w:spacing w:after="0"/>
-        <w:rPr>
-          <w:rFonts w:ascii="Times New Roman" w:hAnsi="Times New Roman" w:cs="Times New Roman"/>
-        </w:rPr>
-      </w:pPr>
-    </w:p>
-    <w:tbl>
-      <w:tblPr>
-        <w:tblStyle w:val="TableGrid"/>
+        <w:tblStyle w:val="Tablaconcuadrcula"/>
         <w:tblW w:w="0" w:type="auto"/>
         <w:tblLayout w:type="fixed"/>
         <w:tblLook w:val="04A0" w:firstRow="1" w:lastRow="0" w:firstColumn="1" w:lastColumn="0" w:noHBand="0" w:noVBand="1"/>
@@ -8223,7 +9935,7 @@
           <w:p>
             <w:pPr>
               <w:rPr>
-                <w:ins w:id="12" w:author="Diana Margarita Gonzalez Martinez" w:date="2015-04-25T12:22:00Z"/>
+                <w:ins w:id="116" w:author="Diana Margarita Gonzalez Martinez" w:date="2015-04-25T12:22:00Z"/>
                 <w:rFonts w:ascii="Times New Roman" w:hAnsi="Times New Roman" w:cs="Times New Roman"/>
                 <w:color w:val="000000"/>
                 <w:sz w:val="24"/>
@@ -8243,7 +9955,7 @@
           <w:p>
             <w:pPr>
               <w:rPr>
-                <w:ins w:id="13" w:author="Diana Margarita Gonzalez Martinez" w:date="2015-04-25T12:22:00Z"/>
+                <w:ins w:id="117" w:author="Diana Margarita Gonzalez Martinez" w:date="2015-04-25T12:22:00Z"/>
                 <w:rFonts w:ascii="Times New Roman" w:hAnsi="Times New Roman" w:cs="Times New Roman"/>
                 <w:sz w:val="24"/>
                 <w:szCs w:val="24"/>
@@ -8253,7 +9965,7 @@
               <w:rPr>
                 <w:rFonts w:ascii="Times New Roman" w:hAnsi="Times New Roman" w:cs="Times New Roman"/>
                 <w:noProof/>
-                <w:lang w:val="en-US"/>
+                <w:lang w:val="es-ES" w:eastAsia="es-ES"/>
               </w:rPr>
               <w:drawing>
                 <wp:inline distT="0" distB="0" distL="0" distR="0" wp14:anchorId="734E3EC7" wp14:editId="5D14BF8F">
@@ -8271,7 +9983,7 @@
                           <pic:cNvPicPr/>
                         </pic:nvPicPr>
                         <pic:blipFill>
-                          <a:blip r:embed="rId25"/>
+                          <a:blip r:embed="rId24"/>
                           <a:stretch>
                             <a:fillRect/>
                           </a:stretch>
@@ -8295,16 +10007,16 @@
           <w:p>
             <w:pPr>
               <w:rPr>
-                <w:ins w:id="14" w:author="Diana Margarita Gonzalez Martinez" w:date="2015-04-25T12:22:00Z"/>
-                <w:rFonts w:ascii="Times New Roman" w:hAnsi="Times New Roman" w:cs="Times New Roman"/>
-                <w:sz w:val="24"/>
-                <w:szCs w:val="24"/>
-              </w:rPr>
-            </w:pPr>
-            <w:hyperlink r:id="rId26" w:history="1">
+                <w:ins w:id="118" w:author="Diana Margarita Gonzalez Martinez" w:date="2015-04-25T12:22:00Z"/>
+                <w:rFonts w:ascii="Times New Roman" w:hAnsi="Times New Roman" w:cs="Times New Roman"/>
+                <w:sz w:val="24"/>
+                <w:szCs w:val="24"/>
+              </w:rPr>
+            </w:pPr>
+            <w:hyperlink r:id="rId25" w:history="1">
               <w:r>
                 <w:rPr>
-                  <w:rStyle w:val="Hyperlink"/>
+                  <w:rStyle w:val="Hipervnculo"/>
                   <w:rFonts w:ascii="Times New Roman" w:hAnsi="Times New Roman" w:cs="Times New Roman"/>
                   <w:sz w:val="24"/>
                   <w:szCs w:val="24"/>
@@ -8324,7 +10036,7 @@
                 <w:szCs w:val="24"/>
               </w:rPr>
             </w:pPr>
-            <w:ins w:id="15" w:author="Diana Margarita Gonzalez Martinez" w:date="2015-04-25T12:22:00Z">
+            <w:ins w:id="119" w:author="Diana Margarita Gonzalez Martinez" w:date="2015-04-25T12:22:00Z">
               <w:r>
                 <w:rPr>
                   <w:rFonts w:ascii="Times New Roman" w:hAnsi="Times New Roman" w:cs="Times New Roman"/>
@@ -8359,7 +10071,18 @@
                 <w:sz w:val="24"/>
                 <w:szCs w:val="24"/>
               </w:rPr>
-              <w:t>Cambio (descripción o capturas de pantallas)</w:t>
+              <w:t xml:space="preserve">Cambio (descripción o </w:t>
+            </w:r>
+            <w:r>
+              <w:rPr>
+                <w:rFonts w:ascii="Times New Roman" w:hAnsi="Times New Roman" w:cs="Times New Roman"/>
+                <w:b/>
+                <w:color w:val="000000"/>
+                <w:sz w:val="24"/>
+                <w:szCs w:val="24"/>
+              </w:rPr>
+              <w:lastRenderedPageBreak/>
+              <w:t>capturas de pantallas)</w:t>
             </w:r>
           </w:p>
         </w:tc>
@@ -8381,7 +10104,36 @@
                 <w:sz w:val="24"/>
                 <w:szCs w:val="24"/>
               </w:rPr>
-              <w:t xml:space="preserve">1° ESO/Matemáticas/Los números/el sistema de numeración decimal/practica el sistema de numeracion decimal </w:t>
+              <w:lastRenderedPageBreak/>
+              <w:t>1° ESO/Matemáticas/Los números/el sistema de numeración decimal/practica el sistema de numeraci</w:t>
+            </w:r>
+            <w:ins w:id="120" w:author="chris" w:date="2015-08-26T21:53:00Z">
+              <w:r>
+                <w:rPr>
+                  <w:rFonts w:ascii="Times New Roman" w:hAnsi="Times New Roman" w:cs="Times New Roman"/>
+                  <w:sz w:val="24"/>
+                  <w:szCs w:val="24"/>
+                </w:rPr>
+                <w:t>ó</w:t>
+              </w:r>
+            </w:ins>
+            <w:del w:id="121" w:author="chris" w:date="2015-08-26T21:53:00Z">
+              <w:r>
+                <w:rPr>
+                  <w:rFonts w:ascii="Times New Roman" w:hAnsi="Times New Roman" w:cs="Times New Roman"/>
+                  <w:sz w:val="24"/>
+                  <w:szCs w:val="24"/>
+                </w:rPr>
+                <w:delText>o</w:delText>
+              </w:r>
+            </w:del>
+            <w:r>
+              <w:rPr>
+                <w:rFonts w:ascii="Times New Roman" w:hAnsi="Times New Roman" w:cs="Times New Roman"/>
+                <w:sz w:val="24"/>
+                <w:szCs w:val="24"/>
+              </w:rPr>
+              <w:t xml:space="preserve">n decimal </w:t>
             </w:r>
           </w:p>
         </w:tc>
@@ -8514,7 +10266,7 @@
       <w:pPr>
         <w:spacing w:after="0"/>
         <w:rPr>
-          <w:ins w:id="16" w:author="Diana Margarita Gonzalez Martinez" w:date="2015-05-11T20:18:00Z"/>
+          <w:ins w:id="122" w:author="Diana Margarita Gonzalez Martinez" w:date="2015-05-11T20:18:00Z"/>
           <w:rFonts w:ascii="Times New Roman" w:hAnsi="Times New Roman" w:cs="Times New Roman"/>
           <w:highlight w:val="yellow"/>
         </w:rPr>
@@ -8583,7 +10335,7 @@
     </w:p>
     <w:tbl>
       <w:tblPr>
-        <w:tblStyle w:val="TableGrid"/>
+        <w:tblStyle w:val="Tablaconcuadrcula"/>
         <w:tblW w:w="0" w:type="auto"/>
         <w:tblLook w:val="04A0" w:firstRow="1" w:lastRow="0" w:firstColumn="1" w:lastColumn="0" w:noHBand="0" w:noVBand="1"/>
       </w:tblPr>
@@ -8688,8 +10440,30 @@
                 <w:sz w:val="24"/>
                 <w:szCs w:val="24"/>
               </w:rPr>
-              <w:t xml:space="preserve">0  </w:t>
-            </w:r>
+              <w:t>0</w:t>
+            </w:r>
+            <w:del w:id="123" w:author="chris" w:date="2015-08-26T20:40:00Z">
+              <w:r>
+                <w:rPr>
+                  <w:rFonts w:ascii="Times New Roman" w:hAnsi="Times New Roman" w:cs="Times New Roman"/>
+                  <w:color w:val="000000"/>
+                  <w:sz w:val="24"/>
+                  <w:szCs w:val="24"/>
+                </w:rPr>
+                <w:delText xml:space="preserve">  </w:delText>
+              </w:r>
+            </w:del>
+            <w:ins w:id="124" w:author="chris" w:date="2015-08-26T20:40:00Z">
+              <w:r>
+                <w:rPr>
+                  <w:rFonts w:ascii="Times New Roman" w:hAnsi="Times New Roman" w:cs="Times New Roman"/>
+                  <w:color w:val="000000"/>
+                  <w:sz w:val="24"/>
+                  <w:szCs w:val="24"/>
+                </w:rPr>
+                <w:t xml:space="preserve"> </w:t>
+              </w:r>
+            </w:ins>
           </w:p>
         </w:tc>
       </w:tr>
@@ -8784,6 +10558,17 @@
                 <w:lang w:val="es-ES_tradnl"/>
               </w:rPr>
             </w:pPr>
+            <w:ins w:id="125" w:author="chris" w:date="2015-08-26T21:53:00Z">
+              <w:r>
+                <w:rPr>
+                  <w:rFonts w:ascii="Times New Roman" w:hAnsi="Times New Roman" w:cs="Times New Roman"/>
+                  <w:color w:val="000000"/>
+                  <w:sz w:val="24"/>
+                  <w:szCs w:val="24"/>
+                </w:rPr>
+                <w:t>Acti</w:t>
+              </w:r>
+            </w:ins>
             <w:r>
               <w:rPr>
                 <w:rFonts w:ascii="Times New Roman" w:hAnsi="Times New Roman" w:cs="Times New Roman"/>
@@ -8817,13 +10602,13 @@
     </w:p>
     <w:tbl>
       <w:tblPr>
-        <w:tblStyle w:val="TableGrid"/>
+        <w:tblStyle w:val="Tablaconcuadrcula"/>
         <w:tblW w:w="0" w:type="auto"/>
         <w:tblLook w:val="04A0" w:firstRow="1" w:lastRow="0" w:firstColumn="1" w:lastColumn="0" w:noHBand="0" w:noVBand="1"/>
       </w:tblPr>
       <w:tblGrid>
-        <w:gridCol w:w="2518"/>
-        <w:gridCol w:w="6515"/>
+        <w:gridCol w:w="2473"/>
+        <w:gridCol w:w="6355"/>
       </w:tblGrid>
       <w:tr>
         <w:tc>
@@ -8913,8 +10698,30 @@
                 <w:sz w:val="24"/>
                 <w:szCs w:val="24"/>
               </w:rPr>
-              <w:t xml:space="preserve">0  </w:t>
-            </w:r>
+              <w:t>0</w:t>
+            </w:r>
+            <w:del w:id="126" w:author="chris" w:date="2015-08-26T20:40:00Z">
+              <w:r>
+                <w:rPr>
+                  <w:rFonts w:ascii="Times New Roman" w:hAnsi="Times New Roman" w:cs="Times New Roman"/>
+                  <w:color w:val="000000"/>
+                  <w:sz w:val="24"/>
+                  <w:szCs w:val="24"/>
+                </w:rPr>
+                <w:delText xml:space="preserve">  </w:delText>
+              </w:r>
+            </w:del>
+            <w:ins w:id="127" w:author="chris" w:date="2015-08-26T20:40:00Z">
+              <w:r>
+                <w:rPr>
+                  <w:rFonts w:ascii="Times New Roman" w:hAnsi="Times New Roman" w:cs="Times New Roman"/>
+                  <w:color w:val="000000"/>
+                  <w:sz w:val="24"/>
+                  <w:szCs w:val="24"/>
+                </w:rPr>
+                <w:t xml:space="preserve"> </w:t>
+              </w:r>
+            </w:ins>
           </w:p>
         </w:tc>
       </w:tr>
@@ -8964,7 +10771,38 @@
                 <w:szCs w:val="24"/>
                 <w:lang w:val="es-ES_tradnl"/>
               </w:rPr>
-              <w:t xml:space="preserve">Sistemas de Numeración </w:t>
+              <w:t xml:space="preserve">Sistemas de </w:t>
+            </w:r>
+            <w:ins w:id="128" w:author="chris" w:date="2015-08-26T21:53:00Z">
+              <w:r>
+                <w:rPr>
+                  <w:rFonts w:ascii="Times New Roman" w:hAnsi="Times New Roman" w:cs="Times New Roman"/>
+                  <w:sz w:val="24"/>
+                  <w:szCs w:val="24"/>
+                  <w:lang w:val="es-ES_tradnl"/>
+                </w:rPr>
+                <w:t>n</w:t>
+              </w:r>
+            </w:ins>
+            <w:del w:id="129" w:author="chris" w:date="2015-08-26T21:53:00Z">
+              <w:r>
+                <w:rPr>
+                  <w:rFonts w:ascii="Times New Roman" w:hAnsi="Times New Roman" w:cs="Times New Roman"/>
+                  <w:sz w:val="24"/>
+                  <w:szCs w:val="24"/>
+                  <w:lang w:val="es-ES_tradnl"/>
+                </w:rPr>
+                <w:delText>N</w:delText>
+              </w:r>
+            </w:del>
+            <w:r>
+              <w:rPr>
+                <w:rFonts w:ascii="Times New Roman" w:hAnsi="Times New Roman" w:cs="Times New Roman"/>
+                <w:sz w:val="24"/>
+                <w:szCs w:val="24"/>
+                <w:lang w:val="es-ES_tradnl"/>
+              </w:rPr>
+              <w:t xml:space="preserve">umeración </w:t>
             </w:r>
           </w:p>
         </w:tc>
@@ -9108,7 +10946,7 @@
     </w:p>
     <w:tbl>
       <w:tblPr>
-        <w:tblStyle w:val="TableGrid"/>
+        <w:tblStyle w:val="Tablaconcuadrcula"/>
         <w:tblW w:w="0" w:type="auto"/>
         <w:tblLook w:val="04A0" w:firstRow="1" w:lastRow="0" w:firstColumn="1" w:lastColumn="0" w:noHBand="0" w:noVBand="1"/>
       </w:tblPr>
@@ -9561,7 +11399,7 @@
     </w:p>
     <w:tbl>
       <w:tblPr>
-        <w:tblStyle w:val="TableGrid"/>
+        <w:tblStyle w:val="Tablaconcuadrcula"/>
         <w:tblW w:w="0" w:type="auto"/>
         <w:tblLook w:val="04A0" w:firstRow="1" w:lastRow="0" w:firstColumn="1" w:lastColumn="0" w:noHBand="0" w:noVBand="1"/>
       </w:tblPr>
@@ -9726,6 +11564,7 @@
                 <w:sz w:val="24"/>
                 <w:szCs w:val="24"/>
               </w:rPr>
+              <w:lastRenderedPageBreak/>
               <w:t>Descripción</w:t>
             </w:r>
           </w:p>
@@ -9744,24 +11583,260 @@
                 <w:lang w:val="es-ES_tradnl"/>
               </w:rPr>
             </w:pPr>
-            <w:r>
-              <w:rPr>
-                <w:rFonts w:ascii="Times New Roman" w:hAnsi="Times New Roman" w:cs="Times New Roman"/>
-                <w:color w:val="000000"/>
-                <w:sz w:val="24"/>
-                <w:szCs w:val="24"/>
-              </w:rPr>
-              <w:t xml:space="preserve">activo para que el estudiante pueda crear su propio sistema de numeración, con sus reglas, sus historias de cómo puede surgir </w:t>
-            </w:r>
-            <w:r>
-              <w:rPr>
-                <w:rFonts w:ascii="Times New Roman" w:hAnsi="Times New Roman" w:cs="Times New Roman"/>
-                <w:color w:val="000000"/>
-                <w:sz w:val="24"/>
-                <w:szCs w:val="24"/>
-              </w:rPr>
-              <w:lastRenderedPageBreak/>
-              <w:t>y genere un cuento a partir de una necesidad inventada en un contexto determinado por el mismo</w:t>
+            <w:ins w:id="130" w:author="chris" w:date="2015-08-26T21:54:00Z">
+              <w:r>
+                <w:rPr>
+                  <w:rFonts w:ascii="Times New Roman" w:hAnsi="Times New Roman" w:cs="Times New Roman"/>
+                  <w:color w:val="000000"/>
+                  <w:sz w:val="24"/>
+                  <w:szCs w:val="24"/>
+                </w:rPr>
+                <w:t>A</w:t>
+              </w:r>
+            </w:ins>
+            <w:del w:id="131" w:author="chris" w:date="2015-08-26T21:54:00Z">
+              <w:r>
+                <w:rPr>
+                  <w:rFonts w:ascii="Times New Roman" w:hAnsi="Times New Roman" w:cs="Times New Roman"/>
+                  <w:color w:val="000000"/>
+                  <w:sz w:val="24"/>
+                  <w:szCs w:val="24"/>
+                </w:rPr>
+                <w:delText>a</w:delText>
+              </w:r>
+            </w:del>
+            <w:r>
+              <w:rPr>
+                <w:rFonts w:ascii="Times New Roman" w:hAnsi="Times New Roman" w:cs="Times New Roman"/>
+                <w:color w:val="000000"/>
+                <w:sz w:val="24"/>
+                <w:szCs w:val="24"/>
+              </w:rPr>
+              <w:t>ctiv</w:t>
+            </w:r>
+            <w:ins w:id="132" w:author="chris" w:date="2015-08-26T21:54:00Z">
+              <w:r>
+                <w:rPr>
+                  <w:rFonts w:ascii="Times New Roman" w:hAnsi="Times New Roman" w:cs="Times New Roman"/>
+                  <w:color w:val="000000"/>
+                  <w:sz w:val="24"/>
+                  <w:szCs w:val="24"/>
+                </w:rPr>
+                <w:t>idad</w:t>
+              </w:r>
+            </w:ins>
+            <w:del w:id="133" w:author="chris" w:date="2015-08-26T21:54:00Z">
+              <w:r>
+                <w:rPr>
+                  <w:rFonts w:ascii="Times New Roman" w:hAnsi="Times New Roman" w:cs="Times New Roman"/>
+                  <w:color w:val="000000"/>
+                  <w:sz w:val="24"/>
+                  <w:szCs w:val="24"/>
+                </w:rPr>
+                <w:delText>o</w:delText>
+              </w:r>
+            </w:del>
+            <w:r>
+              <w:rPr>
+                <w:rFonts w:ascii="Times New Roman" w:hAnsi="Times New Roman" w:cs="Times New Roman"/>
+                <w:color w:val="000000"/>
+                <w:sz w:val="24"/>
+                <w:szCs w:val="24"/>
+              </w:rPr>
+              <w:t xml:space="preserve"> para que el estudiante pueda crear su propio sistema de numeración, con sus reglas</w:t>
+            </w:r>
+            <w:ins w:id="134" w:author="chris" w:date="2015-08-26T21:59:00Z">
+              <w:r>
+                <w:rPr>
+                  <w:rFonts w:ascii="Times New Roman" w:hAnsi="Times New Roman" w:cs="Times New Roman"/>
+                  <w:color w:val="000000"/>
+                  <w:sz w:val="24"/>
+                  <w:szCs w:val="24"/>
+                </w:rPr>
+                <w:t>.</w:t>
+              </w:r>
+            </w:ins>
+            <w:del w:id="135" w:author="chris" w:date="2015-08-26T21:59:00Z">
+              <w:r>
+                <w:rPr>
+                  <w:rFonts w:ascii="Times New Roman" w:hAnsi="Times New Roman" w:cs="Times New Roman"/>
+                  <w:color w:val="000000"/>
+                  <w:sz w:val="24"/>
+                  <w:szCs w:val="24"/>
+                </w:rPr>
+                <w:delText>,</w:delText>
+              </w:r>
+            </w:del>
+            <w:r>
+              <w:rPr>
+                <w:rFonts w:ascii="Times New Roman" w:hAnsi="Times New Roman" w:cs="Times New Roman"/>
+                <w:color w:val="000000"/>
+                <w:sz w:val="24"/>
+                <w:szCs w:val="24"/>
+              </w:rPr>
+              <w:t xml:space="preserve"> </w:t>
+            </w:r>
+            <w:ins w:id="136" w:author="chris" w:date="2015-08-26T21:59:00Z">
+              <w:r>
+                <w:rPr>
+                  <w:rFonts w:ascii="Times New Roman" w:hAnsi="Times New Roman" w:cs="Times New Roman"/>
+                  <w:color w:val="000000"/>
+                  <w:sz w:val="24"/>
+                  <w:szCs w:val="24"/>
+                </w:rPr>
+                <w:t>Una</w:t>
+              </w:r>
+            </w:ins>
+            <w:del w:id="137" w:author="chris" w:date="2015-08-26T21:59:00Z">
+              <w:r>
+                <w:rPr>
+                  <w:rFonts w:ascii="Times New Roman" w:hAnsi="Times New Roman" w:cs="Times New Roman"/>
+                  <w:color w:val="000000"/>
+                  <w:sz w:val="24"/>
+                  <w:szCs w:val="24"/>
+                </w:rPr>
+                <w:delText>sus</w:delText>
+              </w:r>
+            </w:del>
+            <w:r>
+              <w:rPr>
+                <w:rFonts w:ascii="Times New Roman" w:hAnsi="Times New Roman" w:cs="Times New Roman"/>
+                <w:color w:val="000000"/>
+                <w:sz w:val="24"/>
+                <w:szCs w:val="24"/>
+              </w:rPr>
+              <w:t xml:space="preserve"> historia</w:t>
+            </w:r>
+            <w:del w:id="138" w:author="chris" w:date="2015-08-26T21:59:00Z">
+              <w:r>
+                <w:rPr>
+                  <w:rFonts w:ascii="Times New Roman" w:hAnsi="Times New Roman" w:cs="Times New Roman"/>
+                  <w:color w:val="000000"/>
+                  <w:sz w:val="24"/>
+                  <w:szCs w:val="24"/>
+                </w:rPr>
+                <w:delText>s</w:delText>
+              </w:r>
+            </w:del>
+            <w:r>
+              <w:rPr>
+                <w:rFonts w:ascii="Times New Roman" w:hAnsi="Times New Roman" w:cs="Times New Roman"/>
+                <w:color w:val="000000"/>
+                <w:sz w:val="24"/>
+                <w:szCs w:val="24"/>
+              </w:rPr>
+              <w:t xml:space="preserve"> de cómo puede surgir </w:t>
+            </w:r>
+            <w:del w:id="139" w:author="chris" w:date="2015-08-26T21:59:00Z">
+              <w:r>
+                <w:rPr>
+                  <w:rFonts w:ascii="Times New Roman" w:hAnsi="Times New Roman" w:cs="Times New Roman"/>
+                  <w:color w:val="000000"/>
+                  <w:sz w:val="24"/>
+                  <w:szCs w:val="24"/>
+                </w:rPr>
+                <w:delText>y genere un cuento</w:delText>
+              </w:r>
+            </w:del>
+            <w:ins w:id="140" w:author="chris" w:date="2015-08-26T21:59:00Z">
+              <w:r>
+                <w:rPr>
+                  <w:rFonts w:ascii="Times New Roman" w:hAnsi="Times New Roman" w:cs="Times New Roman"/>
+                  <w:color w:val="000000"/>
+                  <w:sz w:val="24"/>
+                  <w:szCs w:val="24"/>
+                </w:rPr>
+                <w:t>el sistema de numeración</w:t>
+              </w:r>
+            </w:ins>
+            <w:r>
+              <w:rPr>
+                <w:rFonts w:ascii="Times New Roman" w:hAnsi="Times New Roman" w:cs="Times New Roman"/>
+                <w:color w:val="000000"/>
+                <w:sz w:val="24"/>
+                <w:szCs w:val="24"/>
+              </w:rPr>
+              <w:t xml:space="preserve"> a partir de una necesidad </w:t>
+            </w:r>
+            <w:del w:id="141" w:author="chris" w:date="2015-08-26T21:59:00Z">
+              <w:r>
+                <w:rPr>
+                  <w:rFonts w:ascii="Times New Roman" w:hAnsi="Times New Roman" w:cs="Times New Roman"/>
+                  <w:color w:val="000000"/>
+                  <w:sz w:val="24"/>
+                  <w:szCs w:val="24"/>
+                </w:rPr>
+                <w:delText xml:space="preserve">inventada </w:delText>
+              </w:r>
+            </w:del>
+            <w:ins w:id="142" w:author="chris" w:date="2015-08-26T21:59:00Z">
+              <w:r>
+                <w:rPr>
+                  <w:rFonts w:ascii="Times New Roman" w:hAnsi="Times New Roman" w:cs="Times New Roman"/>
+                  <w:color w:val="000000"/>
+                  <w:sz w:val="24"/>
+                  <w:szCs w:val="24"/>
+                </w:rPr>
+                <w:t>i</w:t>
+              </w:r>
+              <w:r>
+                <w:rPr>
+                  <w:rFonts w:ascii="Times New Roman" w:hAnsi="Times New Roman" w:cs="Times New Roman"/>
+                  <w:color w:val="000000"/>
+                  <w:sz w:val="24"/>
+                  <w:szCs w:val="24"/>
+                </w:rPr>
+                <w:t>maginada,</w:t>
+              </w:r>
+              <w:r>
+                <w:rPr>
+                  <w:rFonts w:ascii="Times New Roman" w:hAnsi="Times New Roman" w:cs="Times New Roman"/>
+                  <w:color w:val="000000"/>
+                  <w:sz w:val="24"/>
+                  <w:szCs w:val="24"/>
+                </w:rPr>
+                <w:t xml:space="preserve"> </w:t>
+              </w:r>
+            </w:ins>
+            <w:r>
+              <w:rPr>
+                <w:rFonts w:ascii="Times New Roman" w:hAnsi="Times New Roman" w:cs="Times New Roman"/>
+                <w:color w:val="000000"/>
+                <w:sz w:val="24"/>
+                <w:szCs w:val="24"/>
+              </w:rPr>
+              <w:t xml:space="preserve">en un contexto determinado por </w:t>
+            </w:r>
+            <w:ins w:id="143" w:author="chris" w:date="2015-08-26T22:22:00Z">
+              <w:r>
+                <w:rPr>
+                  <w:rFonts w:ascii="Times New Roman" w:hAnsi="Times New Roman" w:cs="Times New Roman"/>
+                  <w:color w:val="000000"/>
+                  <w:sz w:val="24"/>
+                  <w:szCs w:val="24"/>
+                </w:rPr>
+                <w:t>é</w:t>
+              </w:r>
+            </w:ins>
+            <w:del w:id="144" w:author="chris" w:date="2015-08-26T22:22:00Z">
+              <w:r>
+                <w:rPr>
+                  <w:rFonts w:ascii="Times New Roman" w:hAnsi="Times New Roman" w:cs="Times New Roman"/>
+                  <w:color w:val="000000"/>
+                  <w:sz w:val="24"/>
+                  <w:szCs w:val="24"/>
+                </w:rPr>
+                <w:delText>e</w:delText>
+              </w:r>
+            </w:del>
+            <w:r>
+              <w:rPr>
+                <w:rFonts w:ascii="Times New Roman" w:hAnsi="Times New Roman" w:cs="Times New Roman"/>
+                <w:color w:val="000000"/>
+                <w:sz w:val="24"/>
+                <w:szCs w:val="24"/>
+              </w:rPr>
+              <w:t>l mismo</w:t>
             </w:r>
           </w:p>
         </w:tc>
@@ -9855,7 +11930,43 @@
           <w:rFonts w:ascii="Times New Roman" w:hAnsi="Times New Roman" w:cs="Times New Roman"/>
           <w:shd w:val="clear" w:color="auto" w:fill="FFFFFF"/>
         </w:rPr>
-        <w:t>Los números naturales tienen una gran importancia en la vida cotidiana pues son aquellos que se usan para contar elementos de un conjunto. Por ejemplo, los colores que hay en una caja, la cantidad de niños y niñas en una fila, .la cantidad de libros de una biblioteca, entre otras cantidades. Además, se utilizan para tareas como numerar, ordenar y codificar.</w:t>
+        <w:t>Los números naturales tienen una gran importancia en la vida cotidiana</w:t>
+      </w:r>
+      <w:ins w:id="145" w:author="chris" w:date="2015-08-26T22:00:00Z">
+        <w:r>
+          <w:rPr>
+            <w:rStyle w:val="un"/>
+            <w:rFonts w:ascii="Times New Roman" w:hAnsi="Times New Roman" w:cs="Times New Roman"/>
+            <w:shd w:val="clear" w:color="auto" w:fill="FFFFFF"/>
+          </w:rPr>
+          <w:t>,</w:t>
+        </w:r>
+      </w:ins>
+      <w:r>
+        <w:rPr>
+          <w:rStyle w:val="un"/>
+          <w:rFonts w:ascii="Times New Roman" w:hAnsi="Times New Roman" w:cs="Times New Roman"/>
+          <w:shd w:val="clear" w:color="auto" w:fill="FFFFFF"/>
+        </w:rPr>
+        <w:t xml:space="preserve"> pues son aquellos que se usan para contar elementos de un conjunto. Por ejemplo, los colores que hay en una caja, la cantidad de niños y niñas en una fila, </w:t>
+      </w:r>
+      <w:del w:id="146" w:author="chris" w:date="2015-08-26T22:00:00Z">
+        <w:r>
+          <w:rPr>
+            <w:rStyle w:val="un"/>
+            <w:rFonts w:ascii="Times New Roman" w:hAnsi="Times New Roman" w:cs="Times New Roman"/>
+            <w:shd w:val="clear" w:color="auto" w:fill="FFFFFF"/>
+          </w:rPr>
+          <w:delText>.</w:delText>
+        </w:r>
+      </w:del>
+      <w:r>
+        <w:rPr>
+          <w:rStyle w:val="un"/>
+          <w:rFonts w:ascii="Times New Roman" w:hAnsi="Times New Roman" w:cs="Times New Roman"/>
+          <w:shd w:val="clear" w:color="auto" w:fill="FFFFFF"/>
+        </w:rPr>
+        <w:t>la cantidad de libros de una biblioteca, entre otras cantidades. Además, se utilizan para tareas como numerar, ordenar y codificar.</w:t>
       </w:r>
     </w:p>
     <w:p>
@@ -9878,14 +11989,14 @@
     </w:p>
     <w:tbl>
       <w:tblPr>
-        <w:tblStyle w:val="TableGrid"/>
+        <w:tblStyle w:val="Tablaconcuadrcula"/>
         <w:tblpPr w:leftFromText="141" w:rightFromText="141" w:vertAnchor="text" w:horzAnchor="margin" w:tblpY="78"/>
         <w:tblW w:w="0" w:type="auto"/>
         <w:tblLook w:val="04A0" w:firstRow="1" w:lastRow="0" w:firstColumn="1" w:lastColumn="0" w:noHBand="0" w:noVBand="1"/>
       </w:tblPr>
       <w:tblGrid>
-        <w:gridCol w:w="2518"/>
-        <w:gridCol w:w="6515"/>
+        <w:gridCol w:w="2478"/>
+        <w:gridCol w:w="6350"/>
       </w:tblGrid>
       <w:tr>
         <w:tc>
@@ -10035,8 +12146,19 @@
                 <w:sz w:val="24"/>
                 <w:szCs w:val="24"/>
               </w:rPr>
-              <w:t>Collage con las imágenes que se proponen a continuación.</w:t>
-            </w:r>
+              <w:t>Collage con las imágenes que se proponen a continuación</w:t>
+            </w:r>
+            <w:del w:id="147" w:author="chris" w:date="2015-08-26T22:00:00Z">
+              <w:r>
+                <w:rPr>
+                  <w:rFonts w:ascii="Times New Roman" w:hAnsi="Times New Roman" w:cs="Times New Roman"/>
+                  <w:color w:val="000000"/>
+                  <w:sz w:val="24"/>
+                  <w:szCs w:val="24"/>
+                </w:rPr>
+                <w:delText>.</w:delText>
+              </w:r>
+            </w:del>
           </w:p>
           <w:p>
             <w:pPr>
@@ -10093,7 +12215,51 @@
                 <w:sz w:val="24"/>
                 <w:szCs w:val="24"/>
               </w:rPr>
-              <w:t>Código Shutterstock (o URL o la ruta en AulaPlaneta)</w:t>
+              <w:t xml:space="preserve">Código </w:t>
+            </w:r>
+            <w:proofErr w:type="spellStart"/>
+            <w:r>
+              <w:rPr>
+                <w:rFonts w:ascii="Times New Roman" w:hAnsi="Times New Roman" w:cs="Times New Roman"/>
+                <w:b/>
+                <w:color w:val="000000"/>
+                <w:sz w:val="24"/>
+                <w:szCs w:val="24"/>
+              </w:rPr>
+              <w:t>Shutterstock</w:t>
+            </w:r>
+            <w:proofErr w:type="spellEnd"/>
+            <w:r>
+              <w:rPr>
+                <w:rFonts w:ascii="Times New Roman" w:hAnsi="Times New Roman" w:cs="Times New Roman"/>
+                <w:b/>
+                <w:color w:val="000000"/>
+                <w:sz w:val="24"/>
+                <w:szCs w:val="24"/>
+              </w:rPr>
+              <w:t xml:space="preserve"> (o URL o la ruta en </w:t>
+            </w:r>
+            <w:proofErr w:type="spellStart"/>
+            <w:r>
+              <w:rPr>
+                <w:rFonts w:ascii="Times New Roman" w:hAnsi="Times New Roman" w:cs="Times New Roman"/>
+                <w:b/>
+                <w:color w:val="000000"/>
+                <w:sz w:val="24"/>
+                <w:szCs w:val="24"/>
+              </w:rPr>
+              <w:t>AulaPlaneta</w:t>
+            </w:r>
+            <w:proofErr w:type="spellEnd"/>
+            <w:r>
+              <w:rPr>
+                <w:rFonts w:ascii="Times New Roman" w:hAnsi="Times New Roman" w:cs="Times New Roman"/>
+                <w:b/>
+                <w:color w:val="000000"/>
+                <w:sz w:val="24"/>
+                <w:szCs w:val="24"/>
+              </w:rPr>
+              <w:t>)</w:t>
             </w:r>
           </w:p>
         </w:tc>
@@ -10227,6 +12393,17 @@
               </w:rPr>
               <w:t>Usos de los números para contar</w:t>
             </w:r>
+            <w:ins w:id="148" w:author="chris" w:date="2015-08-26T21:33:00Z">
+              <w:r>
+                <w:rPr>
+                  <w:rFonts w:ascii="Times New Roman" w:hAnsi="Times New Roman" w:cs="Times New Roman"/>
+                  <w:color w:val="000000"/>
+                  <w:sz w:val="24"/>
+                  <w:szCs w:val="24"/>
+                </w:rPr>
+                <w:t>.</w:t>
+              </w:r>
+            </w:ins>
             <w:r>
               <w:rPr>
                 <w:rFonts w:ascii="Times New Roman" w:hAnsi="Times New Roman" w:cs="Times New Roman"/>
@@ -10273,13 +12450,13 @@
     </w:p>
     <w:tbl>
       <w:tblPr>
-        <w:tblStyle w:val="TableGrid"/>
+        <w:tblStyle w:val="Tablaconcuadrcula"/>
         <w:tblW w:w="0" w:type="auto"/>
         <w:tblLook w:val="04A0" w:firstRow="1" w:lastRow="0" w:firstColumn="1" w:lastColumn="0" w:noHBand="0" w:noVBand="1"/>
       </w:tblPr>
       <w:tblGrid>
-        <w:gridCol w:w="2518"/>
-        <w:gridCol w:w="6515"/>
+        <w:gridCol w:w="2472"/>
+        <w:gridCol w:w="6356"/>
       </w:tblGrid>
       <w:tr>
         <w:tc>
@@ -10420,16 +12597,87 @@
                 <w:szCs w:val="24"/>
                 <w:lang w:val="es-ES_tradnl"/>
               </w:rPr>
-              <w:t>El Sistema de Numeración decimal</w:t>
-            </w:r>
-          </w:p>
-          <w:p>
-            <w:pPr>
-              <w:rPr>
-                <w:rFonts w:ascii="Times New Roman" w:hAnsi="Times New Roman" w:cs="Times New Roman"/>
-                <w:color w:val="000000"/>
-                <w:sz w:val="24"/>
-                <w:szCs w:val="24"/>
+              <w:t xml:space="preserve">El </w:t>
+            </w:r>
+            <w:ins w:id="149" w:author="chris" w:date="2015-08-26T22:00:00Z">
+              <w:r>
+                <w:rPr>
+                  <w:rFonts w:ascii="Times New Roman" w:hAnsi="Times New Roman" w:cs="Times New Roman"/>
+                  <w:sz w:val="24"/>
+                  <w:szCs w:val="24"/>
+                  <w:lang w:val="es-ES_tradnl"/>
+                </w:rPr>
+                <w:t>s</w:t>
+              </w:r>
+            </w:ins>
+            <w:del w:id="150" w:author="chris" w:date="2015-08-26T22:00:00Z">
+              <w:r>
+                <w:rPr>
+                  <w:rFonts w:ascii="Times New Roman" w:hAnsi="Times New Roman" w:cs="Times New Roman"/>
+                  <w:sz w:val="24"/>
+                  <w:szCs w:val="24"/>
+                  <w:lang w:val="es-ES_tradnl"/>
+                </w:rPr>
+                <w:delText>S</w:delText>
+              </w:r>
+            </w:del>
+            <w:r>
+              <w:rPr>
+                <w:rFonts w:ascii="Times New Roman" w:hAnsi="Times New Roman" w:cs="Times New Roman"/>
+                <w:sz w:val="24"/>
+                <w:szCs w:val="24"/>
+                <w:lang w:val="es-ES_tradnl"/>
+              </w:rPr>
+              <w:t xml:space="preserve">istema de </w:t>
+            </w:r>
+            <w:ins w:id="151" w:author="chris" w:date="2015-08-26T22:00:00Z">
+              <w:r>
+                <w:rPr>
+                  <w:rFonts w:ascii="Times New Roman" w:hAnsi="Times New Roman" w:cs="Times New Roman"/>
+                  <w:sz w:val="24"/>
+                  <w:szCs w:val="24"/>
+                  <w:lang w:val="es-ES_tradnl"/>
+                </w:rPr>
+                <w:t>n</w:t>
+              </w:r>
+            </w:ins>
+            <w:del w:id="152" w:author="chris" w:date="2015-08-26T22:00:00Z">
+              <w:r>
+                <w:rPr>
+                  <w:rFonts w:ascii="Times New Roman" w:hAnsi="Times New Roman" w:cs="Times New Roman"/>
+                  <w:sz w:val="24"/>
+                  <w:szCs w:val="24"/>
+                  <w:lang w:val="es-ES_tradnl"/>
+                </w:rPr>
+                <w:delText>N</w:delText>
+              </w:r>
+            </w:del>
+            <w:r>
+              <w:rPr>
+                <w:rFonts w:ascii="Times New Roman" w:hAnsi="Times New Roman" w:cs="Times New Roman"/>
+                <w:sz w:val="24"/>
+                <w:szCs w:val="24"/>
+                <w:lang w:val="es-ES_tradnl"/>
+              </w:rPr>
+              <w:t>umeración decimal</w:t>
+            </w:r>
+          </w:p>
+          <w:p>
+            <w:pPr>
+              <w:rPr>
+                <w:rFonts w:ascii="Times New Roman" w:hAnsi="Times New Roman" w:cs="Times New Roman"/>
+                <w:color w:val="000000"/>
+                <w:sz w:val="24"/>
+                <w:szCs w:val="24"/>
+                <w:lang w:val="es-ES_tradnl"/>
+                <w:rPrChange w:id="153" w:author="chris" w:date="2015-08-26T22:00:00Z">
+                  <w:rPr>
+                    <w:rFonts w:ascii="Times New Roman" w:hAnsi="Times New Roman" w:cs="Times New Roman"/>
+                    <w:color w:val="000000"/>
+                    <w:sz w:val="24"/>
+                    <w:szCs w:val="24"/>
+                  </w:rPr>
+                </w:rPrChange>
               </w:rPr>
             </w:pPr>
           </w:p>
@@ -10695,7 +12943,7 @@
     </w:p>
     <w:tbl>
       <w:tblPr>
-        <w:tblStyle w:val="TableGrid"/>
+        <w:tblStyle w:val="Tablaconcuadrcula"/>
         <w:tblpPr w:leftFromText="141" w:rightFromText="141" w:vertAnchor="text" w:horzAnchor="margin" w:tblpY="78"/>
         <w:tblW w:w="0" w:type="auto"/>
         <w:tblLayout w:type="fixed"/>
@@ -10838,6 +13086,7 @@
                 <w:sz w:val="24"/>
                 <w:szCs w:val="24"/>
               </w:rPr>
+              <w:lastRenderedPageBreak/>
               <w:t>Descripción</w:t>
             </w:r>
           </w:p>
@@ -10879,9 +13128,8 @@
               <w:rPr>
                 <w:rFonts w:ascii="Times New Roman" w:hAnsi="Times New Roman" w:cs="Times New Roman"/>
                 <w:noProof/>
-                <w:lang w:val="en-US"/>
-              </w:rPr>
-              <w:lastRenderedPageBreak/>
+                <w:lang w:val="es-ES" w:eastAsia="es-ES"/>
+              </w:rPr>
               <w:drawing>
                 <wp:inline distT="0" distB="0" distL="0" distR="0" wp14:anchorId="3A0FA20C" wp14:editId="433DA2FD">
                   <wp:extent cx="3771900" cy="781050"/>
@@ -10900,7 +13148,7 @@
                           </pic:cNvPicPr>
                         </pic:nvPicPr>
                         <pic:blipFill>
-                          <a:blip r:embed="rId27">
+                          <a:blip r:embed="rId26">
                             <a:extLst>
                               <a:ext uri="{28A0092B-C50C-407E-A947-70E740481C1C}">
                                 <a14:useLocalDpi xmlns:a14="http://schemas.microsoft.com/office/drawing/2010/main" val="0"/>
@@ -10931,24 +13179,37 @@
                 </wp:inline>
               </w:drawing>
             </w:r>
-            <w:r>
-              <w:rPr>
-                <w:rFonts w:ascii="Times New Roman" w:hAnsi="Times New Roman" w:cs="Times New Roman"/>
-                <w:color w:val="000000"/>
-                <w:sz w:val="24"/>
-                <w:szCs w:val="24"/>
-              </w:rPr>
-              <w:t xml:space="preserve"> </w:t>
-            </w:r>
-            <w:r>
-              <w:rPr>
-                <w:rFonts w:ascii="Times New Roman" w:hAnsi="Times New Roman" w:cs="Times New Roman"/>
-                <w:color w:val="000000"/>
-                <w:sz w:val="24"/>
-                <w:szCs w:val="24"/>
-              </w:rPr>
-              <w:t xml:space="preserve"> </w:t>
-            </w:r>
+            <w:del w:id="154" w:author="chris" w:date="2015-08-26T20:40:00Z">
+              <w:r>
+                <w:rPr>
+                  <w:rFonts w:ascii="Times New Roman" w:hAnsi="Times New Roman" w:cs="Times New Roman"/>
+                  <w:color w:val="000000"/>
+                  <w:sz w:val="24"/>
+                  <w:szCs w:val="24"/>
+                </w:rPr>
+                <w:delText xml:space="preserve"> </w:delText>
+              </w:r>
+              <w:r>
+                <w:rPr>
+                  <w:rFonts w:ascii="Times New Roman" w:hAnsi="Times New Roman" w:cs="Times New Roman"/>
+                  <w:color w:val="000000"/>
+                  <w:sz w:val="24"/>
+                  <w:szCs w:val="24"/>
+                </w:rPr>
+                <w:delText xml:space="preserve"> </w:delText>
+              </w:r>
+            </w:del>
+            <w:ins w:id="155" w:author="chris" w:date="2015-08-26T20:40:00Z">
+              <w:r>
+                <w:rPr>
+                  <w:rFonts w:ascii="Times New Roman" w:hAnsi="Times New Roman" w:cs="Times New Roman"/>
+                  <w:color w:val="000000"/>
+                  <w:sz w:val="24"/>
+                  <w:szCs w:val="24"/>
+                </w:rPr>
+                <w:t xml:space="preserve"> </w:t>
+              </w:r>
+            </w:ins>
           </w:p>
           <w:p>
             <w:pPr>
@@ -10985,8 +13246,51 @@
                 <w:sz w:val="24"/>
                 <w:szCs w:val="24"/>
               </w:rPr>
-              <w:lastRenderedPageBreak/>
-              <w:t>Código Shutterstock (o URL o la ruta en AulaPlaneta)</w:t>
+              <w:t xml:space="preserve">Código </w:t>
+            </w:r>
+            <w:proofErr w:type="spellStart"/>
+            <w:r>
+              <w:rPr>
+                <w:rFonts w:ascii="Times New Roman" w:hAnsi="Times New Roman" w:cs="Times New Roman"/>
+                <w:b/>
+                <w:color w:val="000000"/>
+                <w:sz w:val="24"/>
+                <w:szCs w:val="24"/>
+              </w:rPr>
+              <w:t>Shutterstock</w:t>
+            </w:r>
+            <w:proofErr w:type="spellEnd"/>
+            <w:r>
+              <w:rPr>
+                <w:rFonts w:ascii="Times New Roman" w:hAnsi="Times New Roman" w:cs="Times New Roman"/>
+                <w:b/>
+                <w:color w:val="000000"/>
+                <w:sz w:val="24"/>
+                <w:szCs w:val="24"/>
+              </w:rPr>
+              <w:t xml:space="preserve"> (o URL o la ruta en </w:t>
+            </w:r>
+            <w:proofErr w:type="spellStart"/>
+            <w:r>
+              <w:rPr>
+                <w:rFonts w:ascii="Times New Roman" w:hAnsi="Times New Roman" w:cs="Times New Roman"/>
+                <w:b/>
+                <w:color w:val="000000"/>
+                <w:sz w:val="24"/>
+                <w:szCs w:val="24"/>
+              </w:rPr>
+              <w:t>AulaPlaneta</w:t>
+            </w:r>
+            <w:proofErr w:type="spellEnd"/>
+            <w:r>
+              <w:rPr>
+                <w:rFonts w:ascii="Times New Roman" w:hAnsi="Times New Roman" w:cs="Times New Roman"/>
+                <w:b/>
+                <w:color w:val="000000"/>
+                <w:sz w:val="24"/>
+                <w:szCs w:val="24"/>
+              </w:rPr>
+              <w:t>)</w:t>
             </w:r>
           </w:p>
         </w:tc>
@@ -11003,33 +13307,15 @@
                 <w:szCs w:val="24"/>
               </w:rPr>
             </w:pPr>
-            <w:hyperlink r:id="rId28" w:history="1">
+            <w:hyperlink r:id="rId27" w:history="1">
               <w:r>
                 <w:rPr>
-                  <w:rStyle w:val="Hyperlink"/>
+                  <w:rStyle w:val="Hipervnculo"/>
                   <w:rFonts w:ascii="Times New Roman" w:hAnsi="Times New Roman" w:cs="Times New Roman"/>
                   <w:sz w:val="24"/>
                   <w:szCs w:val="24"/>
                 </w:rPr>
-                <w:t>http://profesores.aulaplaneta.com/DNNPlayerPackages/Package12642/InfoGuion/cuadernoestudio/images_xml/MT_07_01_img01_small.j</w:t>
-              </w:r>
-              <w:r>
-                <w:rPr>
-                  <w:rStyle w:val="Hyperlink"/>
-                  <w:rFonts w:ascii="Times New Roman" w:hAnsi="Times New Roman" w:cs="Times New Roman"/>
-                  <w:sz w:val="24"/>
-                  <w:szCs w:val="24"/>
-                </w:rPr>
-                <w:t>p</w:t>
-              </w:r>
-              <w:r>
-                <w:rPr>
-                  <w:rStyle w:val="Hyperlink"/>
-                  <w:rFonts w:ascii="Times New Roman" w:hAnsi="Times New Roman" w:cs="Times New Roman"/>
-                  <w:sz w:val="24"/>
-                  <w:szCs w:val="24"/>
-                </w:rPr>
-                <w:t>g</w:t>
+                <w:t>http://profesores.aulaplaneta.com/DNNPlayerPackages/Package12642/InfoGuion/cuadernoestudio/images_xml/MT_07_01_img01_small.jpg</w:t>
               </w:r>
             </w:hyperlink>
             <w:r>
@@ -11159,7 +13445,7 @@
         <w:spacing w:before="0" w:beforeAutospacing="0" w:after="0" w:afterAutospacing="0" w:line="345" w:lineRule="atLeast"/>
         <w:jc w:val="both"/>
         <w:rPr>
-          <w:ins w:id="17" w:author="Diana Margarita Gonzalez Martinez" w:date="2015-05-11T20:24:00Z"/>
+          <w:ins w:id="156" w:author="Diana Margarita Gonzalez Martinez" w:date="2015-05-11T20:24:00Z"/>
           <w:rStyle w:val="un"/>
         </w:rPr>
       </w:pPr>
@@ -11183,7 +13469,7 @@
       </w:r>
       <w:r>
         <w:rPr>
-          <w:rStyle w:val="Strong"/>
+          <w:rStyle w:val="Textoennegrita"/>
         </w:rPr>
         <w:t>números naturales</w:t>
       </w:r>
@@ -11225,7 +13511,7 @@
       </w:pPr>
       <w:r>
         <w:rPr>
-          <w:rStyle w:val="Strong"/>
+          <w:rStyle w:val="Textoennegrita"/>
           <w:rFonts w:ascii="Times New Roman" w:hAnsi="Times New Roman" w:cs="Times New Roman"/>
         </w:rPr>
         <w:t>Contar</w:t>
@@ -11279,17 +13565,51 @@
         </w:rPr>
         <w:t>Es posible contar</w:t>
       </w:r>
+      <w:del w:id="157" w:author="chris" w:date="2015-08-26T22:01:00Z">
+        <w:r>
+          <w:rPr>
+            <w:rStyle w:val="un"/>
+            <w:rFonts w:ascii="Times New Roman" w:hAnsi="Times New Roman" w:cs="Times New Roman"/>
+          </w:rPr>
+          <w:delText xml:space="preserve"> contar</w:delText>
+        </w:r>
+      </w:del>
       <w:r>
         <w:rPr>
           <w:rStyle w:val="un"/>
           <w:rFonts w:ascii="Times New Roman" w:hAnsi="Times New Roman" w:cs="Times New Roman"/>
         </w:rPr>
-        <w:t xml:space="preserve"> contar los habitantes de una población, los árboles de un jardín, los peces de un acuario, etc.</w:t>
+        <w:t xml:space="preserve"> los habitantes de una población, los árboles de un jardín, los peces de un acuario, e</w:t>
+      </w:r>
+      <w:ins w:id="158" w:author="chris" w:date="2015-08-26T22:01:00Z">
+        <w:r>
+          <w:rPr>
+            <w:rStyle w:val="un"/>
+            <w:rFonts w:ascii="Times New Roman" w:hAnsi="Times New Roman" w:cs="Times New Roman"/>
+          </w:rPr>
+          <w:t>ntre otros</w:t>
+        </w:r>
+      </w:ins>
+      <w:del w:id="159" w:author="chris" w:date="2015-08-26T22:01:00Z">
+        <w:r>
+          <w:rPr>
+            <w:rStyle w:val="un"/>
+            <w:rFonts w:ascii="Times New Roman" w:hAnsi="Times New Roman" w:cs="Times New Roman"/>
+          </w:rPr>
+          <w:delText>tc</w:delText>
+        </w:r>
+      </w:del>
+      <w:r>
+        <w:rPr>
+          <w:rStyle w:val="un"/>
+          <w:rFonts w:ascii="Times New Roman" w:hAnsi="Times New Roman" w:cs="Times New Roman"/>
+        </w:rPr>
+        <w:t>.</w:t>
       </w:r>
     </w:p>
     <w:p>
       <w:pPr>
-        <w:pStyle w:val="ListParagraph"/>
+        <w:pStyle w:val="Prrafodelista"/>
         <w:numPr>
           <w:ilvl w:val="0"/>
           <w:numId w:val="39"/>
@@ -11472,12 +13792,55 @@
         </w:rPr>
         <w:t>centímetros (cm)</w:t>
       </w:r>
+      <w:ins w:id="160" w:author="chris" w:date="2015-08-26T22:02:00Z">
+        <w:r>
+          <w:rPr>
+            <w:rFonts w:ascii="Times New Roman" w:eastAsia="Times New Roman" w:hAnsi="Times New Roman" w:cs="Times New Roman"/>
+            <w:lang w:val="es-CO" w:eastAsia="es-CO"/>
+          </w:rPr>
+          <w:t>,</w:t>
+        </w:r>
+      </w:ins>
+      <w:del w:id="161" w:author="chris" w:date="2015-08-26T22:02:00Z">
+        <w:r>
+          <w:rPr>
+            <w:rFonts w:ascii="Times New Roman" w:eastAsia="Times New Roman" w:hAnsi="Times New Roman" w:cs="Times New Roman"/>
+            <w:lang w:val="es-CO" w:eastAsia="es-CO"/>
+          </w:rPr>
+          <w:delText>;</w:delText>
+        </w:r>
+      </w:del>
       <w:r>
         <w:rPr>
           <w:rFonts w:ascii="Times New Roman" w:eastAsia="Times New Roman" w:hAnsi="Times New Roman" w:cs="Times New Roman"/>
           <w:lang w:val="es-CO" w:eastAsia="es-CO"/>
         </w:rPr>
-        <w:t>; etc.</w:t>
+        <w:t xml:space="preserve"> e</w:t>
+      </w:r>
+      <w:ins w:id="162" w:author="chris" w:date="2015-08-26T22:02:00Z">
+        <w:r>
+          <w:rPr>
+            <w:rFonts w:ascii="Times New Roman" w:eastAsia="Times New Roman" w:hAnsi="Times New Roman" w:cs="Times New Roman"/>
+            <w:lang w:val="es-CO" w:eastAsia="es-CO"/>
+          </w:rPr>
+          <w:t>ntre otros</w:t>
+        </w:r>
+      </w:ins>
+      <w:del w:id="163" w:author="chris" w:date="2015-08-26T22:02:00Z">
+        <w:r>
+          <w:rPr>
+            <w:rFonts w:ascii="Times New Roman" w:eastAsia="Times New Roman" w:hAnsi="Times New Roman" w:cs="Times New Roman"/>
+            <w:lang w:val="es-CO" w:eastAsia="es-CO"/>
+          </w:rPr>
+          <w:delText>tc</w:delText>
+        </w:r>
+      </w:del>
+      <w:r>
+        <w:rPr>
+          <w:rFonts w:ascii="Times New Roman" w:eastAsia="Times New Roman" w:hAnsi="Times New Roman" w:cs="Times New Roman"/>
+          <w:lang w:val="es-CO" w:eastAsia="es-CO"/>
+        </w:rPr>
+        <w:t>.</w:t>
       </w:r>
     </w:p>
     <w:p>
@@ -11551,7 +13914,32 @@
           <w:rFonts w:ascii="Times New Roman" w:eastAsia="Times New Roman" w:hAnsi="Times New Roman" w:cs="Times New Roman"/>
           <w:lang w:val="es-CO" w:eastAsia="es-CO"/>
         </w:rPr>
-        <w:t xml:space="preserve"> los edificios de una calle, las entradas vendidas en un teatro, etc.</w:t>
+        <w:t xml:space="preserve"> los edificios de una calle, las entradas vendidas en un teatro, </w:t>
+      </w:r>
+      <w:del w:id="164" w:author="chris" w:date="2015-08-26T22:02:00Z">
+        <w:r>
+          <w:rPr>
+            <w:rFonts w:ascii="Times New Roman" w:eastAsia="Times New Roman" w:hAnsi="Times New Roman" w:cs="Times New Roman"/>
+            <w:lang w:val="es-CO" w:eastAsia="es-CO"/>
+          </w:rPr>
+          <w:delText>etc</w:delText>
+        </w:r>
+      </w:del>
+      <w:ins w:id="165" w:author="chris" w:date="2015-08-26T22:02:00Z">
+        <w:r>
+          <w:rPr>
+            <w:rFonts w:ascii="Times New Roman" w:eastAsia="Times New Roman" w:hAnsi="Times New Roman" w:cs="Times New Roman"/>
+            <w:lang w:val="es-CO" w:eastAsia="es-CO"/>
+          </w:rPr>
+          <w:t>entre otras cosas</w:t>
+        </w:r>
+      </w:ins>
+      <w:r>
+        <w:rPr>
+          <w:rFonts w:ascii="Times New Roman" w:eastAsia="Times New Roman" w:hAnsi="Times New Roman" w:cs="Times New Roman"/>
+          <w:lang w:val="es-CO" w:eastAsia="es-CO"/>
+        </w:rPr>
+        <w:t>.</w:t>
       </w:r>
     </w:p>
     <w:p>
@@ -11561,12 +13949,20 @@
           <w:rFonts w:ascii="Times New Roman" w:hAnsi="Times New Roman" w:cs="Times New Roman"/>
           <w:color w:val="333333"/>
           <w:shd w:val="clear" w:color="auto" w:fill="FFFFFF"/>
+          <w:lang w:val="es-CO"/>
+          <w:rPrChange w:id="166" w:author="chris" w:date="2015-08-26T22:02:00Z">
+            <w:rPr>
+              <w:rFonts w:ascii="Times New Roman" w:hAnsi="Times New Roman" w:cs="Times New Roman"/>
+              <w:color w:val="333333"/>
+              <w:shd w:val="clear" w:color="auto" w:fill="FFFFFF"/>
+            </w:rPr>
+          </w:rPrChange>
         </w:rPr>
       </w:pPr>
     </w:p>
     <w:tbl>
       <w:tblPr>
-        <w:tblStyle w:val="TableGrid"/>
+        <w:tblStyle w:val="Tablaconcuadrcula"/>
         <w:tblpPr w:leftFromText="141" w:rightFromText="141" w:vertAnchor="text" w:horzAnchor="margin" w:tblpY="78"/>
         <w:tblW w:w="0" w:type="auto"/>
         <w:tblLayout w:type="fixed"/>
@@ -11741,7 +14137,7 @@
               <w:rPr>
                 <w:rFonts w:ascii="Times New Roman" w:hAnsi="Times New Roman" w:cs="Times New Roman"/>
                 <w:noProof/>
-                <w:lang w:val="en-US"/>
+                <w:lang w:val="es-ES" w:eastAsia="es-ES"/>
               </w:rPr>
               <w:drawing>
                 <wp:inline distT="0" distB="0" distL="0" distR="0" wp14:anchorId="0D0CC9A9" wp14:editId="656BAAD2">
@@ -11761,7 +14157,7 @@
                           </pic:cNvPicPr>
                         </pic:nvPicPr>
                         <pic:blipFill>
-                          <a:blip r:embed="rId29">
+                          <a:blip r:embed="rId28">
                             <a:extLst>
                               <a:ext uri="{28A0092B-C50C-407E-A947-70E740481C1C}">
                                 <a14:useLocalDpi xmlns:a14="http://schemas.microsoft.com/office/drawing/2010/main" val="0"/>
@@ -11792,24 +14188,37 @@
                 </wp:inline>
               </w:drawing>
             </w:r>
-            <w:r>
-              <w:rPr>
-                <w:rFonts w:ascii="Times New Roman" w:hAnsi="Times New Roman" w:cs="Times New Roman"/>
-                <w:color w:val="000000"/>
-                <w:sz w:val="24"/>
-                <w:szCs w:val="24"/>
-              </w:rPr>
-              <w:t xml:space="preserve"> </w:t>
-            </w:r>
-            <w:r>
-              <w:rPr>
-                <w:rFonts w:ascii="Times New Roman" w:hAnsi="Times New Roman" w:cs="Times New Roman"/>
-                <w:color w:val="000000"/>
-                <w:sz w:val="24"/>
-                <w:szCs w:val="24"/>
-              </w:rPr>
-              <w:t xml:space="preserve"> </w:t>
-            </w:r>
+            <w:del w:id="167" w:author="chris" w:date="2015-08-26T20:40:00Z">
+              <w:r>
+                <w:rPr>
+                  <w:rFonts w:ascii="Times New Roman" w:hAnsi="Times New Roman" w:cs="Times New Roman"/>
+                  <w:color w:val="000000"/>
+                  <w:sz w:val="24"/>
+                  <w:szCs w:val="24"/>
+                </w:rPr>
+                <w:delText xml:space="preserve"> </w:delText>
+              </w:r>
+              <w:r>
+                <w:rPr>
+                  <w:rFonts w:ascii="Times New Roman" w:hAnsi="Times New Roman" w:cs="Times New Roman"/>
+                  <w:color w:val="000000"/>
+                  <w:sz w:val="24"/>
+                  <w:szCs w:val="24"/>
+                </w:rPr>
+                <w:delText xml:space="preserve"> </w:delText>
+              </w:r>
+            </w:del>
+            <w:ins w:id="168" w:author="chris" w:date="2015-08-26T20:40:00Z">
+              <w:r>
+                <w:rPr>
+                  <w:rFonts w:ascii="Times New Roman" w:hAnsi="Times New Roman" w:cs="Times New Roman"/>
+                  <w:color w:val="000000"/>
+                  <w:sz w:val="24"/>
+                  <w:szCs w:val="24"/>
+                </w:rPr>
+                <w:t xml:space="preserve"> </w:t>
+              </w:r>
+            </w:ins>
           </w:p>
         </w:tc>
       </w:tr>
@@ -11835,7 +14244,29 @@
                 <w:sz w:val="24"/>
                 <w:szCs w:val="24"/>
               </w:rPr>
-              <w:t xml:space="preserve">Código Shutterstock (o URL o la ruta en </w:t>
+              <w:t xml:space="preserve">Código </w:t>
+            </w:r>
+            <w:proofErr w:type="spellStart"/>
+            <w:r>
+              <w:rPr>
+                <w:rFonts w:ascii="Times New Roman" w:hAnsi="Times New Roman" w:cs="Times New Roman"/>
+                <w:b/>
+                <w:color w:val="000000"/>
+                <w:sz w:val="24"/>
+                <w:szCs w:val="24"/>
+              </w:rPr>
+              <w:t>Shutterstock</w:t>
+            </w:r>
+            <w:proofErr w:type="spellEnd"/>
+            <w:r>
+              <w:rPr>
+                <w:rFonts w:ascii="Times New Roman" w:hAnsi="Times New Roman" w:cs="Times New Roman"/>
+                <w:b/>
+                <w:color w:val="000000"/>
+                <w:sz w:val="24"/>
+                <w:szCs w:val="24"/>
+              </w:rPr>
+              <w:t xml:space="preserve"> (o URL o </w:t>
             </w:r>
             <w:r>
               <w:rPr>
@@ -11846,7 +14277,29 @@
                 <w:szCs w:val="24"/>
               </w:rPr>
               <w:lastRenderedPageBreak/>
-              <w:t>AulaPlaneta)</w:t>
+              <w:t xml:space="preserve">la ruta en </w:t>
+            </w:r>
+            <w:proofErr w:type="spellStart"/>
+            <w:r>
+              <w:rPr>
+                <w:rFonts w:ascii="Times New Roman" w:hAnsi="Times New Roman" w:cs="Times New Roman"/>
+                <w:b/>
+                <w:color w:val="000000"/>
+                <w:sz w:val="24"/>
+                <w:szCs w:val="24"/>
+              </w:rPr>
+              <w:t>AulaPlaneta</w:t>
+            </w:r>
+            <w:proofErr w:type="spellEnd"/>
+            <w:r>
+              <w:rPr>
+                <w:rFonts w:ascii="Times New Roman" w:hAnsi="Times New Roman" w:cs="Times New Roman"/>
+                <w:b/>
+                <w:color w:val="000000"/>
+                <w:sz w:val="24"/>
+                <w:szCs w:val="24"/>
+              </w:rPr>
+              <w:t>)</w:t>
             </w:r>
           </w:p>
         </w:tc>
@@ -11862,10 +14315,10 @@
                 <w:szCs w:val="24"/>
               </w:rPr>
             </w:pPr>
-            <w:hyperlink r:id="rId30" w:history="1">
+            <w:hyperlink r:id="rId29" w:history="1">
               <w:r>
                 <w:rPr>
-                  <w:rStyle w:val="Hyperlink"/>
+                  <w:rStyle w:val="Hipervnculo"/>
                   <w:rFonts w:ascii="Times New Roman" w:hAnsi="Times New Roman" w:cs="Times New Roman"/>
                   <w:sz w:val="24"/>
                   <w:szCs w:val="24"/>
@@ -11942,7 +14395,7 @@
         <w:spacing w:after="0"/>
         <w:jc w:val="both"/>
         <w:rPr>
-          <w:ins w:id="18" w:author="Diana Margarita Gonzalez Martinez" w:date="2015-05-11T20:25:00Z"/>
+          <w:ins w:id="169" w:author="Diana Margarita Gonzalez Martinez" w:date="2015-05-11T20:25:00Z"/>
           <w:rFonts w:ascii="Times New Roman" w:hAnsi="Times New Roman" w:cs="Times New Roman"/>
           <w:shd w:val="clear" w:color="auto" w:fill="FFFFFF"/>
         </w:rPr>
@@ -11989,7 +14442,23 @@
           <w:rFonts w:ascii="Times New Roman" w:hAnsi="Times New Roman" w:cs="Times New Roman"/>
           <w:shd w:val="clear" w:color="auto" w:fill="FFFFFF"/>
         </w:rPr>
-        <w:t xml:space="preserve"> asignando un número a un elemento, de acuerdo con unas reglas, para facilitar su localización o identificación.</w:t>
+        <w:t xml:space="preserve"> asignando un número a un elemento</w:t>
+      </w:r>
+      <w:del w:id="170" w:author="chris" w:date="2015-08-26T22:02:00Z">
+        <w:r>
+          <w:rPr>
+            <w:rFonts w:ascii="Times New Roman" w:hAnsi="Times New Roman" w:cs="Times New Roman"/>
+            <w:shd w:val="clear" w:color="auto" w:fill="FFFFFF"/>
+          </w:rPr>
+          <w:delText>,</w:delText>
+        </w:r>
+      </w:del>
+      <w:r>
+        <w:rPr>
+          <w:rFonts w:ascii="Times New Roman" w:hAnsi="Times New Roman" w:cs="Times New Roman"/>
+          <w:shd w:val="clear" w:color="auto" w:fill="FFFFFF"/>
+        </w:rPr>
+        <w:t xml:space="preserve"> de acuerdo con unas reglas, para facilitar su localización o identificación.</w:t>
       </w:r>
     </w:p>
     <w:p>
@@ -12026,7 +14495,23 @@
           <w:rFonts w:ascii="Times New Roman" w:hAnsi="Times New Roman" w:cs="Times New Roman"/>
           <w:shd w:val="clear" w:color="auto" w:fill="FFFFFF"/>
         </w:rPr>
-        <w:t>, los productos de un supermercado se identifican con un código de barras y números, y los temas de los libros de una biblioteca se clasifican con códigos de cifras.</w:t>
+        <w:t>, los productos de un supermercado se identifican con un código de barras y números</w:t>
+      </w:r>
+      <w:del w:id="171" w:author="chris" w:date="2015-08-26T22:02:00Z">
+        <w:r>
+          <w:rPr>
+            <w:rFonts w:ascii="Times New Roman" w:hAnsi="Times New Roman" w:cs="Times New Roman"/>
+            <w:shd w:val="clear" w:color="auto" w:fill="FFFFFF"/>
+          </w:rPr>
+          <w:delText>,</w:delText>
+        </w:r>
+      </w:del>
+      <w:r>
+        <w:rPr>
+          <w:rFonts w:ascii="Times New Roman" w:hAnsi="Times New Roman" w:cs="Times New Roman"/>
+          <w:shd w:val="clear" w:color="auto" w:fill="FFFFFF"/>
+        </w:rPr>
+        <w:t xml:space="preserve"> y los temas de los libros de una biblioteca se clasifican con códigos de cifras.</w:t>
       </w:r>
     </w:p>
     <w:p>
@@ -12040,7 +14525,7 @@
     </w:p>
     <w:tbl>
       <w:tblPr>
-        <w:tblStyle w:val="TableGrid"/>
+        <w:tblStyle w:val="Tablaconcuadrcula"/>
         <w:tblW w:w="0" w:type="auto"/>
         <w:tblLook w:val="04A0" w:firstRow="1" w:lastRow="0" w:firstColumn="1" w:lastColumn="0" w:noHBand="0" w:noVBand="1"/>
       </w:tblPr>
@@ -12186,7 +14671,7 @@
             </w:r>
             <w:r>
               <w:rPr>
-                <w:rStyle w:val="Strong"/>
+                <w:rStyle w:val="Textoennegrita"/>
                 <w:sz w:val="24"/>
                 <w:szCs w:val="24"/>
               </w:rPr>
@@ -12214,7 +14699,35 @@
                 <w:sz w:val="24"/>
                 <w:szCs w:val="24"/>
               </w:rPr>
-              <w:t>De este modo, decimos: primero, segundo, tercero, cuarto, quinto, sexto, séptimo, octavo, noveno, décimo, undécimo, vigésimo, etc.</w:t>
+              <w:t xml:space="preserve">De este modo, decimos: primero, segundo, tercero, cuarto, quinto, sexto, séptimo, octavo, noveno, décimo, undécimo, vigésimo, </w:t>
+            </w:r>
+            <w:del w:id="172" w:author="chris" w:date="2015-08-26T22:03:00Z">
+              <w:r>
+                <w:rPr>
+                  <w:rStyle w:val="un"/>
+                  <w:sz w:val="24"/>
+                  <w:szCs w:val="24"/>
+                </w:rPr>
+                <w:delText>etc</w:delText>
+              </w:r>
+            </w:del>
+            <w:ins w:id="173" w:author="chris" w:date="2015-08-26T22:03:00Z">
+              <w:r>
+                <w:rPr>
+                  <w:rStyle w:val="un"/>
+                  <w:sz w:val="24"/>
+                  <w:szCs w:val="24"/>
+                </w:rPr>
+                <w:t>entre otros</w:t>
+              </w:r>
+            </w:ins>
+            <w:r>
+              <w:rPr>
+                <w:rStyle w:val="un"/>
+                <w:sz w:val="24"/>
+                <w:szCs w:val="24"/>
+              </w:rPr>
+              <w:t>.</w:t>
             </w:r>
           </w:p>
           <w:p>
@@ -12251,13 +14764,13 @@
     </w:p>
     <w:tbl>
       <w:tblPr>
-        <w:tblStyle w:val="TableGrid"/>
+        <w:tblStyle w:val="Tablaconcuadrcula"/>
         <w:tblW w:w="0" w:type="auto"/>
         <w:tblLook w:val="04A0" w:firstRow="1" w:lastRow="0" w:firstColumn="1" w:lastColumn="0" w:noHBand="0" w:noVBand="1"/>
       </w:tblPr>
       <w:tblGrid>
-        <w:gridCol w:w="2518"/>
-        <w:gridCol w:w="6515"/>
+        <w:gridCol w:w="2472"/>
+        <w:gridCol w:w="6356"/>
       </w:tblGrid>
       <w:tr>
         <w:tc>
@@ -12460,7 +14973,7 @@
       <w:pPr>
         <w:spacing w:after="0"/>
         <w:rPr>
-          <w:ins w:id="19" w:author="FURA-TENA" w:date="2015-05-07T11:26:00Z"/>
+          <w:ins w:id="174" w:author="FURA-TENA" w:date="2015-05-07T11:26:00Z"/>
           <w:rFonts w:ascii="Times New Roman" w:hAnsi="Times New Roman" w:cs="Times New Roman"/>
           <w:highlight w:val="yellow"/>
         </w:rPr>
@@ -12605,17 +15118,49 @@
         </w:rPr>
         <w:t xml:space="preserve"> cero</w:t>
       </w:r>
-      <w:r>
-        <w:rPr>
-          <w:rFonts w:ascii="Times New Roman" w:hAnsi="Times New Roman" w:cs="Times New Roman"/>
-        </w:rPr>
-        <w:t>;</w:t>
-      </w:r>
-      <w:r>
-        <w:rPr>
-          <w:rFonts w:ascii="Times New Roman" w:hAnsi="Times New Roman" w:cs="Times New Roman"/>
-        </w:rPr>
-        <w:t xml:space="preserve"> a partir de este punto se lleva una unidad de medida establecida previamente, la cual se repite sucesivamente para det</w:t>
+      <w:ins w:id="175" w:author="chris" w:date="2015-08-26T22:03:00Z">
+        <w:r>
+          <w:rPr>
+            <w:rFonts w:ascii="Times New Roman" w:hAnsi="Times New Roman" w:cs="Times New Roman"/>
+          </w:rPr>
+          <w:t>.</w:t>
+        </w:r>
+      </w:ins>
+      <w:del w:id="176" w:author="chris" w:date="2015-08-26T22:03:00Z">
+        <w:r>
+          <w:rPr>
+            <w:rFonts w:ascii="Times New Roman" w:hAnsi="Times New Roman" w:cs="Times New Roman"/>
+          </w:rPr>
+          <w:delText>;</w:delText>
+        </w:r>
+      </w:del>
+      <w:r>
+        <w:rPr>
+          <w:rFonts w:ascii="Times New Roman" w:hAnsi="Times New Roman" w:cs="Times New Roman"/>
+        </w:rPr>
+        <w:t xml:space="preserve"> </w:t>
+      </w:r>
+      <w:ins w:id="177" w:author="chris" w:date="2015-08-26T22:03:00Z">
+        <w:r>
+          <w:rPr>
+            <w:rFonts w:ascii="Times New Roman" w:hAnsi="Times New Roman" w:cs="Times New Roman"/>
+          </w:rPr>
+          <w:t>A</w:t>
+        </w:r>
+      </w:ins>
+      <w:del w:id="178" w:author="chris" w:date="2015-08-26T22:03:00Z">
+        <w:r>
+          <w:rPr>
+            <w:rFonts w:ascii="Times New Roman" w:hAnsi="Times New Roman" w:cs="Times New Roman"/>
+          </w:rPr>
+          <w:delText>a</w:delText>
+        </w:r>
+      </w:del>
+      <w:r>
+        <w:rPr>
+          <w:rFonts w:ascii="Times New Roman" w:hAnsi="Times New Roman" w:cs="Times New Roman"/>
+        </w:rPr>
+        <w:t xml:space="preserve"> partir de este punto se lleva una unidad de medida establecida previamente, la cual se repite sucesivamente para det</w:t>
       </w:r>
       <w:r>
         <w:rPr>
@@ -12672,14 +15217,14 @@
     </w:p>
     <w:tbl>
       <w:tblPr>
-        <w:tblStyle w:val="TableGrid"/>
+        <w:tblStyle w:val="Tablaconcuadrcula"/>
         <w:tblpPr w:leftFromText="141" w:rightFromText="141" w:vertAnchor="text" w:horzAnchor="margin" w:tblpY="78"/>
         <w:tblW w:w="0" w:type="auto"/>
         <w:tblLook w:val="04A0" w:firstRow="1" w:lastRow="0" w:firstColumn="1" w:lastColumn="0" w:noHBand="0" w:noVBand="1"/>
       </w:tblPr>
       <w:tblGrid>
-        <w:gridCol w:w="2518"/>
-        <w:gridCol w:w="6515"/>
+        <w:gridCol w:w="2336"/>
+        <w:gridCol w:w="6492"/>
       </w:tblGrid>
       <w:tr>
         <w:tc>
@@ -12816,7 +15361,7 @@
           <w:p>
             <w:pPr>
               <w:rPr>
-                <w:ins w:id="20" w:author="Diana Margarita Gonzalez Martinez" w:date="2015-05-11T20:44:00Z"/>
+                <w:ins w:id="179" w:author="Diana Margarita Gonzalez Martinez" w:date="2015-05-11T20:44:00Z"/>
                 <w:rFonts w:ascii="Times New Roman" w:hAnsi="Times New Roman" w:cs="Times New Roman"/>
                 <w:color w:val="000000"/>
                 <w:sz w:val="24"/>
@@ -12842,17 +15387,16 @@
                 <w:szCs w:val="24"/>
               </w:rPr>
             </w:pPr>
-            <w:bookmarkStart w:id="21" w:name="_GoBack"/>
-            <w:ins w:id="22" w:author="Diana Margarita Gonzalez Martinez" w:date="2015-05-11T20:44:00Z">
+            <w:ins w:id="180" w:author="Diana Margarita Gonzalez Martinez" w:date="2015-05-11T20:44:00Z">
               <w:r>
                 <w:rPr>
                   <w:rFonts w:ascii="Times New Roman" w:hAnsi="Times New Roman" w:cs="Times New Roman"/>
                   <w:noProof/>
-                  <w:lang w:val="en-US"/>
-                  <w:rPrChange w:id="23" w:author="Unknown">
+                  <w:lang w:val="es-ES" w:eastAsia="es-ES"/>
+                  <w:rPrChange w:id="181" w:author="Unknown">
                     <w:rPr>
                       <w:noProof/>
-                      <w:lang w:val="en-US"/>
+                      <w:lang w:val="es-ES" w:eastAsia="es-ES"/>
                     </w:rPr>
                   </w:rPrChange>
                 </w:rPr>
@@ -12872,7 +15416,7 @@
                             <pic:cNvPicPr/>
                           </pic:nvPicPr>
                           <pic:blipFill>
-                            <a:blip r:embed="rId31"/>
+                            <a:blip r:embed="rId30"/>
                             <a:stretch>
                               <a:fillRect/>
                             </a:stretch>
@@ -12893,7 +15437,6 @@
                 </w:drawing>
               </w:r>
             </w:ins>
-            <w:bookmarkEnd w:id="21"/>
           </w:p>
           <w:p>
             <w:pPr>
@@ -12912,6 +15455,7 @@
                 <w:sz w:val="24"/>
                 <w:szCs w:val="24"/>
               </w:rPr>
+              <w:lastRenderedPageBreak/>
               <w:t xml:space="preserve"> </w:t>
             </w:r>
             <w:r>
@@ -12921,7 +15465,38 @@
                 <w:sz w:val="24"/>
                 <w:szCs w:val="24"/>
               </w:rPr>
-              <w:t xml:space="preserve">Representación de un numero sobre una recta numérica </w:t>
+              <w:t>Representación de un n</w:t>
+            </w:r>
+            <w:ins w:id="182" w:author="chris" w:date="2015-08-26T22:03:00Z">
+              <w:r>
+                <w:rPr>
+                  <w:rFonts w:ascii="Times New Roman" w:hAnsi="Times New Roman" w:cs="Times New Roman"/>
+                  <w:color w:val="000000"/>
+                  <w:sz w:val="24"/>
+                  <w:szCs w:val="24"/>
+                </w:rPr>
+                <w:t>ú</w:t>
+              </w:r>
+            </w:ins>
+            <w:del w:id="183" w:author="chris" w:date="2015-08-26T22:03:00Z">
+              <w:r>
+                <w:rPr>
+                  <w:rFonts w:ascii="Times New Roman" w:hAnsi="Times New Roman" w:cs="Times New Roman"/>
+                  <w:color w:val="000000"/>
+                  <w:sz w:val="24"/>
+                  <w:szCs w:val="24"/>
+                </w:rPr>
+                <w:delText>u</w:delText>
+              </w:r>
+            </w:del>
+            <w:r>
+              <w:rPr>
+                <w:rFonts w:ascii="Times New Roman" w:hAnsi="Times New Roman" w:cs="Times New Roman"/>
+                <w:color w:val="000000"/>
+                <w:sz w:val="24"/>
+                <w:szCs w:val="24"/>
+              </w:rPr>
+              <w:t xml:space="preserve">mero sobre una recta numérica </w:t>
             </w:r>
           </w:p>
         </w:tc>
@@ -12949,7 +15524,51 @@
                 <w:szCs w:val="24"/>
               </w:rPr>
               <w:lastRenderedPageBreak/>
-              <w:t>Código Shutterstock (o URL o la ruta en AulaPlaneta)</w:t>
+              <w:t xml:space="preserve">Código </w:t>
+            </w:r>
+            <w:proofErr w:type="spellStart"/>
+            <w:r>
+              <w:rPr>
+                <w:rFonts w:ascii="Times New Roman" w:hAnsi="Times New Roman" w:cs="Times New Roman"/>
+                <w:b/>
+                <w:color w:val="000000"/>
+                <w:sz w:val="24"/>
+                <w:szCs w:val="24"/>
+              </w:rPr>
+              <w:t>Shutterstock</w:t>
+            </w:r>
+            <w:proofErr w:type="spellEnd"/>
+            <w:r>
+              <w:rPr>
+                <w:rFonts w:ascii="Times New Roman" w:hAnsi="Times New Roman" w:cs="Times New Roman"/>
+                <w:b/>
+                <w:color w:val="000000"/>
+                <w:sz w:val="24"/>
+                <w:szCs w:val="24"/>
+              </w:rPr>
+              <w:t xml:space="preserve"> (o URL o la ruta en </w:t>
+            </w:r>
+            <w:proofErr w:type="spellStart"/>
+            <w:r>
+              <w:rPr>
+                <w:rFonts w:ascii="Times New Roman" w:hAnsi="Times New Roman" w:cs="Times New Roman"/>
+                <w:b/>
+                <w:color w:val="000000"/>
+                <w:sz w:val="24"/>
+                <w:szCs w:val="24"/>
+              </w:rPr>
+              <w:t>AulaPlaneta</w:t>
+            </w:r>
+            <w:proofErr w:type="spellEnd"/>
+            <w:r>
+              <w:rPr>
+                <w:rFonts w:ascii="Times New Roman" w:hAnsi="Times New Roman" w:cs="Times New Roman"/>
+                <w:b/>
+                <w:color w:val="000000"/>
+                <w:sz w:val="24"/>
+                <w:szCs w:val="24"/>
+              </w:rPr>
+              <w:t>)</w:t>
             </w:r>
           </w:p>
         </w:tc>
@@ -12960,18 +15579,18 @@
           <w:p>
             <w:pPr>
               <w:rPr>
-                <w:ins w:id="24" w:author="Diana Margarita Gonzalez Martinez" w:date="2015-05-11T20:44:00Z"/>
-                <w:rFonts w:ascii="Times New Roman" w:hAnsi="Times New Roman" w:cs="Times New Roman"/>
-                <w:color w:val="000000"/>
-                <w:sz w:val="24"/>
-                <w:szCs w:val="24"/>
-              </w:rPr>
-            </w:pPr>
-          </w:p>
-          <w:p>
-            <w:pPr>
-              <w:rPr>
-                <w:ins w:id="25" w:author="Diana Margarita Gonzalez Martinez" w:date="2015-05-11T20:45:00Z"/>
+                <w:ins w:id="184" w:author="Diana Margarita Gonzalez Martinez" w:date="2015-05-11T20:44:00Z"/>
+                <w:rFonts w:ascii="Times New Roman" w:hAnsi="Times New Roman" w:cs="Times New Roman"/>
+                <w:color w:val="000000"/>
+                <w:sz w:val="24"/>
+                <w:szCs w:val="24"/>
+              </w:rPr>
+            </w:pPr>
+          </w:p>
+          <w:p>
+            <w:pPr>
+              <w:rPr>
+                <w:ins w:id="185" w:author="Diana Margarita Gonzalez Martinez" w:date="2015-05-11T20:45:00Z"/>
                 <w:rFonts w:ascii="Times New Roman" w:hAnsi="Times New Roman" w:cs="Times New Roman"/>
                 <w:color w:val="000000"/>
                 <w:sz w:val="24"/>
@@ -13024,21 +15643,41 @@
           <w:p>
             <w:pPr>
               <w:rPr>
-                <w:ins w:id="26" w:author="Diana Margarita Gonzalez Martinez" w:date="2015-05-11T20:45:00Z"/>
-                <w:rFonts w:ascii="Times New Roman" w:hAnsi="Times New Roman" w:cs="Times New Roman"/>
-                <w:color w:val="000000"/>
-                <w:sz w:val="24"/>
-                <w:szCs w:val="24"/>
-              </w:rPr>
-            </w:pPr>
-            <w:r>
-              <w:rPr>
-                <w:rFonts w:ascii="Times New Roman" w:hAnsi="Times New Roman" w:cs="Times New Roman"/>
-                <w:color w:val="000000"/>
-                <w:sz w:val="24"/>
-                <w:szCs w:val="24"/>
-              </w:rPr>
-              <w:t xml:space="preserve">Representación de los números naturales sobre la semirrecta numérica </w:t>
+                <w:ins w:id="186" w:author="Diana Margarita Gonzalez Martinez" w:date="2015-05-11T20:45:00Z"/>
+                <w:rFonts w:ascii="Times New Roman" w:hAnsi="Times New Roman" w:cs="Times New Roman"/>
+                <w:color w:val="000000"/>
+                <w:sz w:val="24"/>
+                <w:szCs w:val="24"/>
+              </w:rPr>
+            </w:pPr>
+            <w:r>
+              <w:rPr>
+                <w:rFonts w:ascii="Times New Roman" w:hAnsi="Times New Roman" w:cs="Times New Roman"/>
+                <w:color w:val="000000"/>
+                <w:sz w:val="24"/>
+                <w:szCs w:val="24"/>
+              </w:rPr>
+              <w:t>Representación de los números naturales sobre la semirrecta numérica</w:t>
+            </w:r>
+            <w:ins w:id="187" w:author="chris" w:date="2015-08-26T21:34:00Z">
+              <w:r>
+                <w:rPr>
+                  <w:rFonts w:ascii="Times New Roman" w:hAnsi="Times New Roman" w:cs="Times New Roman"/>
+                  <w:color w:val="000000"/>
+                  <w:sz w:val="24"/>
+                  <w:szCs w:val="24"/>
+                </w:rPr>
+                <w:t>.</w:t>
+              </w:r>
+            </w:ins>
+            <w:r>
+              <w:rPr>
+                <w:rFonts w:ascii="Times New Roman" w:hAnsi="Times New Roman" w:cs="Times New Roman"/>
+                <w:color w:val="000000"/>
+                <w:sz w:val="24"/>
+                <w:szCs w:val="24"/>
+              </w:rPr>
+              <w:t xml:space="preserve"> </w:t>
             </w:r>
           </w:p>
           <w:p>
@@ -13074,13 +15713,13 @@
     </w:p>
     <w:tbl>
       <w:tblPr>
-        <w:tblStyle w:val="TableGrid"/>
+        <w:tblStyle w:val="Tablaconcuadrcula"/>
         <w:tblW w:w="0" w:type="auto"/>
         <w:tblLook w:val="04A0" w:firstRow="1" w:lastRow="0" w:firstColumn="1" w:lastColumn="0" w:noHBand="0" w:noVBand="1"/>
       </w:tblPr>
       <w:tblGrid>
-        <w:gridCol w:w="2518"/>
-        <w:gridCol w:w="6515"/>
+        <w:gridCol w:w="2472"/>
+        <w:gridCol w:w="6356"/>
       </w:tblGrid>
       <w:tr>
         <w:tc>
@@ -13336,15 +15975,33 @@
           <w:rFonts w:ascii="Times New Roman" w:hAnsi="Times New Roman" w:cs="Times New Roman"/>
           <w:b/>
         </w:rPr>
-        <w:t xml:space="preserve"> Lectura de los números naturales </w:t>
-      </w:r>
-      <w:r>
-        <w:rPr>
-          <w:rFonts w:ascii="Times New Roman" w:hAnsi="Times New Roman" w:cs="Times New Roman"/>
-          <w:b/>
-        </w:rPr>
-        <w:t xml:space="preserve"> </w:t>
-      </w:r>
+        <w:t xml:space="preserve"> Lectura de los números naturales</w:t>
+      </w:r>
+      <w:del w:id="188" w:author="chris" w:date="2015-08-26T20:40:00Z">
+        <w:r>
+          <w:rPr>
+            <w:rFonts w:ascii="Times New Roman" w:hAnsi="Times New Roman" w:cs="Times New Roman"/>
+            <w:b/>
+          </w:rPr>
+          <w:delText xml:space="preserve"> </w:delText>
+        </w:r>
+        <w:r>
+          <w:rPr>
+            <w:rFonts w:ascii="Times New Roman" w:hAnsi="Times New Roman" w:cs="Times New Roman"/>
+            <w:b/>
+          </w:rPr>
+          <w:delText xml:space="preserve"> </w:delText>
+        </w:r>
+      </w:del>
+      <w:ins w:id="189" w:author="chris" w:date="2015-08-26T20:40:00Z">
+        <w:r>
+          <w:rPr>
+            <w:rFonts w:ascii="Times New Roman" w:hAnsi="Times New Roman" w:cs="Times New Roman"/>
+            <w:b/>
+          </w:rPr>
+          <w:t xml:space="preserve"> </w:t>
+        </w:r>
+      </w:ins>
     </w:p>
     <w:p>
       <w:pPr>
@@ -13369,7 +16026,7 @@
         <w:spacing w:before="0" w:beforeAutospacing="0" w:after="0" w:afterAutospacing="0" w:line="345" w:lineRule="atLeast"/>
         <w:jc w:val="both"/>
         <w:rPr>
-          <w:ins w:id="27" w:author="Diana Margarita Gonzalez Martinez" w:date="2015-05-11T20:27:00Z"/>
+          <w:ins w:id="190" w:author="Diana Margarita Gonzalez Martinez" w:date="2015-05-11T20:27:00Z"/>
           <w:rStyle w:val="un"/>
         </w:rPr>
       </w:pPr>
@@ -13444,7 +16101,41 @@
           <w:rStyle w:val="un"/>
           <w:rFonts w:ascii="Times New Roman" w:hAnsi="Times New Roman" w:cs="Times New Roman"/>
         </w:rPr>
-        <w:t>tres cifras, añadiendo mil, millones, billones, trillones, etc., donde corresponda.</w:t>
+        <w:t xml:space="preserve">tres cifras, añadiendo mil, millones, billones, trillones, </w:t>
+      </w:r>
+      <w:del w:id="191" w:author="chris" w:date="2015-08-26T22:04:00Z">
+        <w:r>
+          <w:rPr>
+            <w:rStyle w:val="un"/>
+            <w:rFonts w:ascii="Times New Roman" w:hAnsi="Times New Roman" w:cs="Times New Roman"/>
+          </w:rPr>
+          <w:delText>etc</w:delText>
+        </w:r>
+      </w:del>
+      <w:ins w:id="192" w:author="chris" w:date="2015-08-26T22:04:00Z">
+        <w:r>
+          <w:rPr>
+            <w:rStyle w:val="un"/>
+            <w:rFonts w:ascii="Times New Roman" w:hAnsi="Times New Roman" w:cs="Times New Roman"/>
+          </w:rPr>
+          <w:t>así sucesivamente</w:t>
+        </w:r>
+      </w:ins>
+      <w:del w:id="193" w:author="chris" w:date="2015-08-26T22:05:00Z">
+        <w:r>
+          <w:rPr>
+            <w:rStyle w:val="un"/>
+            <w:rFonts w:ascii="Times New Roman" w:hAnsi="Times New Roman" w:cs="Times New Roman"/>
+          </w:rPr>
+          <w:delText>.</w:delText>
+        </w:r>
+      </w:del>
+      <w:r>
+        <w:rPr>
+          <w:rStyle w:val="un"/>
+          <w:rFonts w:ascii="Times New Roman" w:hAnsi="Times New Roman" w:cs="Times New Roman"/>
+        </w:rPr>
+        <w:t>, donde corresponda.</w:t>
       </w:r>
     </w:p>
     <w:p>
@@ -13460,13 +16151,13 @@
     </w:p>
     <w:tbl>
       <w:tblPr>
-        <w:tblStyle w:val="TableGrid"/>
+        <w:tblStyle w:val="Tablaconcuadrcula"/>
         <w:tblW w:w="0" w:type="auto"/>
         <w:tblLook w:val="04A0" w:firstRow="1" w:lastRow="0" w:firstColumn="1" w:lastColumn="0" w:noHBand="0" w:noVBand="1"/>
       </w:tblPr>
       <w:tblGrid>
-        <w:gridCol w:w="2518"/>
-        <w:gridCol w:w="6460"/>
+        <w:gridCol w:w="2490"/>
+        <w:gridCol w:w="6338"/>
       </w:tblGrid>
       <w:tr>
         <w:tc>
@@ -13639,13 +16330,29 @@
           <w:rStyle w:val="un"/>
           <w:rFonts w:ascii="Times New Roman" w:hAnsi="Times New Roman" w:cs="Times New Roman"/>
         </w:rPr>
-        <w:t>820 se lee</w:t>
-      </w:r>
+        <w:t>820</w:t>
+      </w:r>
+      <w:ins w:id="194" w:author="chris" w:date="2015-08-26T22:05:00Z">
+        <w:r>
+          <w:rPr>
+            <w:rStyle w:val="un"/>
+            <w:rFonts w:ascii="Times New Roman" w:hAnsi="Times New Roman" w:cs="Times New Roman"/>
+          </w:rPr>
+          <w:t>,</w:t>
+        </w:r>
+      </w:ins>
       <w:r>
         <w:rPr>
           <w:rStyle w:val="un"/>
           <w:rFonts w:ascii="Times New Roman" w:hAnsi="Times New Roman" w:cs="Times New Roman"/>
         </w:rPr>
+        <w:t xml:space="preserve"> se lee</w:t>
+      </w:r>
+      <w:r>
+        <w:rPr>
+          <w:rStyle w:val="un"/>
+          <w:rFonts w:ascii="Times New Roman" w:hAnsi="Times New Roman" w:cs="Times New Roman"/>
+        </w:rPr>
         <w:t xml:space="preserve"> seis</w:t>
       </w:r>
       <w:r>
@@ -13657,7 +16364,7 @@
       </w:r>
       <w:r>
         <w:rPr>
-          <w:rStyle w:val="Strong"/>
+          <w:rStyle w:val="Textoennegrita"/>
           <w:rFonts w:ascii="Times New Roman" w:hAnsi="Times New Roman" w:cs="Times New Roman"/>
         </w:rPr>
         <w:t>mil</w:t>
@@ -13710,13 +16417,29 @@
           <w:rStyle w:val="un"/>
           <w:rFonts w:ascii="Times New Roman" w:hAnsi="Times New Roman" w:cs="Times New Roman"/>
         </w:rPr>
-        <w:t xml:space="preserve">796 se lee </w:t>
-      </w:r>
+        <w:t>796</w:t>
+      </w:r>
+      <w:ins w:id="195" w:author="chris" w:date="2015-08-26T22:05:00Z">
+        <w:r>
+          <w:rPr>
+            <w:rStyle w:val="un"/>
+            <w:rFonts w:ascii="Times New Roman" w:hAnsi="Times New Roman" w:cs="Times New Roman"/>
+          </w:rPr>
+          <w:t>,</w:t>
+        </w:r>
+      </w:ins>
       <w:r>
         <w:rPr>
           <w:rStyle w:val="un"/>
           <w:rFonts w:ascii="Times New Roman" w:hAnsi="Times New Roman" w:cs="Times New Roman"/>
         </w:rPr>
+        <w:t xml:space="preserve"> se lee </w:t>
+      </w:r>
+      <w:r>
+        <w:rPr>
+          <w:rStyle w:val="un"/>
+          <w:rFonts w:ascii="Times New Roman" w:hAnsi="Times New Roman" w:cs="Times New Roman"/>
+        </w:rPr>
         <w:t>ciento sesenta y ocho</w:t>
       </w:r>
       <w:r>
@@ -13728,7 +16451,7 @@
       </w:r>
       <w:r>
         <w:rPr>
-          <w:rStyle w:val="Strong"/>
+          <w:rStyle w:val="Textoennegrita"/>
           <w:rFonts w:ascii="Times New Roman" w:hAnsi="Times New Roman" w:cs="Times New Roman"/>
         </w:rPr>
         <w:t>mil</w:t>
@@ -13782,9 +16505,18 @@
           <w:rStyle w:val="un"/>
           <w:rFonts w:ascii="Times New Roman" w:hAnsi="Times New Roman" w:cs="Times New Roman"/>
         </w:rPr>
-        <w:t>680.</w:t>
-      </w:r>
-      <w:ins w:id="28" w:author="Diana Margarita Gonzalez Martinez" w:date="2015-05-11T20:28:00Z">
+        <w:t>680</w:t>
+      </w:r>
+      <w:del w:id="196" w:author="chris" w:date="2015-08-26T22:05:00Z">
+        <w:r>
+          <w:rPr>
+            <w:rStyle w:val="un"/>
+            <w:rFonts w:ascii="Times New Roman" w:hAnsi="Times New Roman" w:cs="Times New Roman"/>
+          </w:rPr>
+          <w:delText>.</w:delText>
+        </w:r>
+      </w:del>
+      <w:ins w:id="197" w:author="Diana Margarita Gonzalez Martinez" w:date="2015-05-11T20:28:00Z">
         <w:r>
           <w:rPr>
             <w:rStyle w:val="un"/>
@@ -13798,13 +16530,29 @@
           <w:rStyle w:val="un"/>
           <w:rFonts w:ascii="Times New Roman" w:hAnsi="Times New Roman" w:cs="Times New Roman"/>
         </w:rPr>
-        <w:t>001 se lee</w:t>
-      </w:r>
+        <w:t>001</w:t>
+      </w:r>
+      <w:ins w:id="198" w:author="chris" w:date="2015-08-26T22:05:00Z">
+        <w:r>
+          <w:rPr>
+            <w:rStyle w:val="un"/>
+            <w:rFonts w:ascii="Times New Roman" w:hAnsi="Times New Roman" w:cs="Times New Roman"/>
+          </w:rPr>
+          <w:t>,</w:t>
+        </w:r>
+      </w:ins>
       <w:r>
         <w:rPr>
           <w:rStyle w:val="un"/>
           <w:rFonts w:ascii="Times New Roman" w:hAnsi="Times New Roman" w:cs="Times New Roman"/>
         </w:rPr>
+        <w:t xml:space="preserve"> se lee</w:t>
+      </w:r>
+      <w:r>
+        <w:rPr>
+          <w:rStyle w:val="un"/>
+          <w:rFonts w:ascii="Times New Roman" w:hAnsi="Times New Roman" w:cs="Times New Roman"/>
+        </w:rPr>
         <w:t xml:space="preserve"> doscientos sesenta y siete</w:t>
       </w:r>
       <w:r>
@@ -13816,7 +16564,7 @@
       </w:r>
       <w:r>
         <w:rPr>
-          <w:rStyle w:val="Strong"/>
+          <w:rStyle w:val="Textoennegrita"/>
           <w:rFonts w:ascii="Times New Roman" w:hAnsi="Times New Roman" w:cs="Times New Roman"/>
         </w:rPr>
         <w:t>millones</w:t>
@@ -13844,7 +16592,7 @@
       </w:r>
       <w:r>
         <w:rPr>
-          <w:rStyle w:val="Strong"/>
+          <w:rStyle w:val="Textoennegrita"/>
           <w:rFonts w:ascii="Times New Roman" w:hAnsi="Times New Roman" w:cs="Times New Roman"/>
         </w:rPr>
         <w:t xml:space="preserve">mil </w:t>
@@ -13881,13 +16629,13 @@
     </w:p>
     <w:tbl>
       <w:tblPr>
-        <w:tblStyle w:val="TableGrid"/>
+        <w:tblStyle w:val="Tablaconcuadrcula"/>
         <w:tblW w:w="0" w:type="auto"/>
         <w:tblLook w:val="04A0" w:firstRow="1" w:lastRow="0" w:firstColumn="1" w:lastColumn="0" w:noHBand="0" w:noVBand="1"/>
       </w:tblPr>
       <w:tblGrid>
-        <w:gridCol w:w="2518"/>
-        <w:gridCol w:w="6460"/>
+        <w:gridCol w:w="2489"/>
+        <w:gridCol w:w="6339"/>
       </w:tblGrid>
       <w:tr>
         <w:tc>
@@ -14013,7 +16761,23 @@
                 <w:sz w:val="24"/>
                 <w:szCs w:val="24"/>
               </w:rPr>
-              <w:t>1millón: 1</w:t>
+              <w:t>1</w:t>
+            </w:r>
+            <w:ins w:id="199" w:author="chris" w:date="2015-08-26T22:05:00Z">
+              <w:r>
+                <w:rPr>
+                  <w:sz w:val="24"/>
+                  <w:szCs w:val="24"/>
+                </w:rPr>
+                <w:t xml:space="preserve"> </w:t>
+              </w:r>
+            </w:ins>
+            <w:r>
+              <w:rPr>
+                <w:sz w:val="24"/>
+                <w:szCs w:val="24"/>
+              </w:rPr>
+              <w:t>millón: 1</w:t>
             </w:r>
             <w:r>
               <w:rPr>
@@ -14132,9 +16896,19 @@
                 <w:szCs w:val="24"/>
                 <w:shd w:val="clear" w:color="auto" w:fill="FFFFFF"/>
               </w:rPr>
-              <w:t>000 (un millón de millones 1.</w:t>
-            </w:r>
-            <w:ins w:id="29" w:author="Diana Margarita Gonzalez Martinez" w:date="2015-05-11T20:28:00Z">
+              <w:t>000 (un millón de millones 1</w:t>
+            </w:r>
+            <w:del w:id="200" w:author="chris" w:date="2015-08-26T22:05:00Z">
+              <w:r>
+                <w:rPr>
+                  <w:sz w:val="24"/>
+                  <w:szCs w:val="24"/>
+                  <w:shd w:val="clear" w:color="auto" w:fill="FFFFFF"/>
+                </w:rPr>
+                <w:delText>.</w:delText>
+              </w:r>
+            </w:del>
+            <w:ins w:id="201" w:author="Diana Margarita Gonzalez Martinez" w:date="2015-05-11T20:28:00Z">
               <w:r>
                 <w:rPr>
                   <w:sz w:val="24"/>
@@ -14170,107 +16944,136 @@
                 <w:szCs w:val="24"/>
                 <w:shd w:val="clear" w:color="auto" w:fill="FFFFFF"/>
               </w:rPr>
-              <w:t>1 trillón: 1.000</w:t>
-            </w:r>
-            <w:r>
-              <w:rPr>
-                <w:sz w:val="24"/>
-                <w:szCs w:val="24"/>
-                <w:shd w:val="clear" w:color="auto" w:fill="FFFFFF"/>
-              </w:rPr>
-              <w:t xml:space="preserve"> </w:t>
-            </w:r>
-            <w:r>
-              <w:rPr>
-                <w:sz w:val="24"/>
-                <w:szCs w:val="24"/>
-                <w:shd w:val="clear" w:color="auto" w:fill="FFFFFF"/>
-              </w:rPr>
-              <w:t>000</w:t>
-            </w:r>
-            <w:r>
-              <w:rPr>
-                <w:sz w:val="24"/>
-                <w:szCs w:val="24"/>
-                <w:shd w:val="clear" w:color="auto" w:fill="FFFFFF"/>
-              </w:rPr>
-              <w:t xml:space="preserve"> </w:t>
-            </w:r>
-            <w:r>
-              <w:rPr>
-                <w:sz w:val="24"/>
-                <w:szCs w:val="24"/>
-                <w:shd w:val="clear" w:color="auto" w:fill="FFFFFF"/>
-              </w:rPr>
-              <w:t>000</w:t>
-            </w:r>
-            <w:r>
-              <w:rPr>
-                <w:sz w:val="24"/>
-                <w:szCs w:val="24"/>
-                <w:shd w:val="clear" w:color="auto" w:fill="FFFFFF"/>
-              </w:rPr>
-              <w:t xml:space="preserve"> </w:t>
-            </w:r>
-            <w:r>
-              <w:rPr>
-                <w:sz w:val="24"/>
-                <w:szCs w:val="24"/>
-                <w:shd w:val="clear" w:color="auto" w:fill="FFFFFF"/>
-              </w:rPr>
-              <w:t>000</w:t>
-            </w:r>
-            <w:r>
-              <w:rPr>
-                <w:sz w:val="24"/>
-                <w:szCs w:val="24"/>
-                <w:shd w:val="clear" w:color="auto" w:fill="FFFFFF"/>
-              </w:rPr>
-              <w:t xml:space="preserve"> </w:t>
-            </w:r>
-            <w:r>
-              <w:rPr>
-                <w:sz w:val="24"/>
-                <w:szCs w:val="24"/>
-                <w:shd w:val="clear" w:color="auto" w:fill="FFFFFF"/>
-              </w:rPr>
-              <w:t>000</w:t>
-            </w:r>
-            <w:r>
-              <w:rPr>
-                <w:sz w:val="24"/>
-                <w:szCs w:val="24"/>
-                <w:shd w:val="clear" w:color="auto" w:fill="FFFFFF"/>
-              </w:rPr>
-              <w:t xml:space="preserve"> </w:t>
-            </w:r>
-            <w:r>
-              <w:rPr>
-                <w:sz w:val="24"/>
-                <w:szCs w:val="24"/>
-                <w:shd w:val="clear" w:color="auto" w:fill="FFFFFF"/>
-              </w:rPr>
-              <w:t>000 (</w:t>
-            </w:r>
-            <w:r>
-              <w:rPr>
-                <w:sz w:val="24"/>
-                <w:szCs w:val="24"/>
-              </w:rPr>
-              <w:t>es lo que mide la</w:t>
-            </w:r>
-            <w:r>
-              <w:rPr>
-                <w:rStyle w:val="apple-converted-space"/>
-                <w:sz w:val="24"/>
-                <w:szCs w:val="24"/>
-              </w:rPr>
-              <w:t> </w:t>
-            </w:r>
-            <w:hyperlink r:id="rId32" w:tooltip="Vía Láctea" w:history="1">
+              <w:lastRenderedPageBreak/>
+              <w:t>1 trillón: 1</w:t>
+            </w:r>
+            <w:del w:id="202" w:author="chris" w:date="2015-08-26T22:05:00Z">
               <w:r>
                 <w:rPr>
-                  <w:rStyle w:val="Hyperlink"/>
+                  <w:sz w:val="24"/>
+                  <w:szCs w:val="24"/>
+                  <w:shd w:val="clear" w:color="auto" w:fill="FFFFFF"/>
+                </w:rPr>
+                <w:delText>.</w:delText>
+              </w:r>
+            </w:del>
+            <w:ins w:id="203" w:author="chris" w:date="2015-08-26T22:25:00Z">
+              <w:r>
+                <w:rPr>
+                  <w:sz w:val="24"/>
+                  <w:szCs w:val="24"/>
+                  <w:shd w:val="clear" w:color="auto" w:fill="FFFFFF"/>
+                </w:rPr>
+                <w:t xml:space="preserve"> </w:t>
+              </w:r>
+            </w:ins>
+            <w:r>
+              <w:rPr>
+                <w:sz w:val="24"/>
+                <w:szCs w:val="24"/>
+                <w:shd w:val="clear" w:color="auto" w:fill="FFFFFF"/>
+              </w:rPr>
+              <w:t>000</w:t>
+            </w:r>
+            <w:r>
+              <w:rPr>
+                <w:sz w:val="24"/>
+                <w:szCs w:val="24"/>
+                <w:shd w:val="clear" w:color="auto" w:fill="FFFFFF"/>
+              </w:rPr>
+              <w:t xml:space="preserve"> </w:t>
+            </w:r>
+            <w:r>
+              <w:rPr>
+                <w:sz w:val="24"/>
+                <w:szCs w:val="24"/>
+                <w:shd w:val="clear" w:color="auto" w:fill="FFFFFF"/>
+              </w:rPr>
+              <w:t>000</w:t>
+            </w:r>
+            <w:r>
+              <w:rPr>
+                <w:sz w:val="24"/>
+                <w:szCs w:val="24"/>
+                <w:shd w:val="clear" w:color="auto" w:fill="FFFFFF"/>
+              </w:rPr>
+              <w:t xml:space="preserve"> </w:t>
+            </w:r>
+            <w:r>
+              <w:rPr>
+                <w:sz w:val="24"/>
+                <w:szCs w:val="24"/>
+                <w:shd w:val="clear" w:color="auto" w:fill="FFFFFF"/>
+              </w:rPr>
+              <w:t>000</w:t>
+            </w:r>
+            <w:r>
+              <w:rPr>
+                <w:sz w:val="24"/>
+                <w:szCs w:val="24"/>
+                <w:shd w:val="clear" w:color="auto" w:fill="FFFFFF"/>
+              </w:rPr>
+              <w:t xml:space="preserve"> </w:t>
+            </w:r>
+            <w:r>
+              <w:rPr>
+                <w:sz w:val="24"/>
+                <w:szCs w:val="24"/>
+                <w:shd w:val="clear" w:color="auto" w:fill="FFFFFF"/>
+              </w:rPr>
+              <w:t>000</w:t>
+            </w:r>
+            <w:r>
+              <w:rPr>
+                <w:sz w:val="24"/>
+                <w:szCs w:val="24"/>
+                <w:shd w:val="clear" w:color="auto" w:fill="FFFFFF"/>
+              </w:rPr>
+              <w:t xml:space="preserve"> </w:t>
+            </w:r>
+            <w:r>
+              <w:rPr>
+                <w:sz w:val="24"/>
+                <w:szCs w:val="24"/>
+                <w:shd w:val="clear" w:color="auto" w:fill="FFFFFF"/>
+              </w:rPr>
+              <w:t>000</w:t>
+            </w:r>
+            <w:r>
+              <w:rPr>
+                <w:sz w:val="24"/>
+                <w:szCs w:val="24"/>
+                <w:shd w:val="clear" w:color="auto" w:fill="FFFFFF"/>
+              </w:rPr>
+              <w:t xml:space="preserve"> </w:t>
+            </w:r>
+            <w:r>
+              <w:rPr>
+                <w:sz w:val="24"/>
+                <w:szCs w:val="24"/>
+                <w:shd w:val="clear" w:color="auto" w:fill="FFFFFF"/>
+              </w:rPr>
+              <w:t>000 (</w:t>
+            </w:r>
+            <w:r>
+              <w:rPr>
+                <w:sz w:val="24"/>
+                <w:szCs w:val="24"/>
+              </w:rPr>
+              <w:t>es lo que mide la</w:t>
+            </w:r>
+            <w:r>
+              <w:rPr>
+                <w:rStyle w:val="apple-converted-space"/>
+                <w:sz w:val="24"/>
+                <w:szCs w:val="24"/>
+              </w:rPr>
+              <w:t> </w:t>
+            </w:r>
+            <w:hyperlink r:id="rId31" w:tooltip="Vía Láctea" w:history="1">
+              <w:r>
+                <w:rPr>
+                  <w:rStyle w:val="Hipervnculo"/>
                   <w:color w:val="auto"/>
                   <w:sz w:val="24"/>
                   <w:szCs w:val="24"/>
@@ -14324,7 +17127,7 @@
     </w:p>
     <w:tbl>
       <w:tblPr>
-        <w:tblStyle w:val="TableGrid"/>
+        <w:tblStyle w:val="Tablaconcuadrcula"/>
         <w:tblW w:w="0" w:type="auto"/>
         <w:tblLayout w:type="fixed"/>
         <w:tblLook w:val="04A0" w:firstRow="1" w:lastRow="0" w:firstColumn="1" w:lastColumn="0" w:noHBand="0" w:noVBand="1"/>
@@ -14515,7 +17318,7 @@
               <w:rPr>
                 <w:rFonts w:ascii="Times New Roman" w:hAnsi="Times New Roman" w:cs="Times New Roman"/>
                 <w:noProof/>
-                <w:lang w:val="en-US"/>
+                <w:lang w:val="es-ES" w:eastAsia="es-ES"/>
               </w:rPr>
               <w:drawing>
                 <wp:inline distT="0" distB="0" distL="0" distR="0" wp14:anchorId="1A849444" wp14:editId="7CAA9FDB">
@@ -14533,7 +17336,7 @@
                           <pic:cNvPicPr/>
                         </pic:nvPicPr>
                         <pic:blipFill>
-                          <a:blip r:embed="rId33"/>
+                          <a:blip r:embed="rId32"/>
                           <a:stretch>
                             <a:fillRect/>
                           </a:stretch>
@@ -14563,10 +17366,10 @@
                 <w:szCs w:val="24"/>
               </w:rPr>
             </w:pPr>
-            <w:hyperlink r:id="rId34" w:history="1">
+            <w:hyperlink r:id="rId33" w:history="1">
               <w:r>
                 <w:rPr>
-                  <w:rStyle w:val="Hyperlink"/>
+                  <w:rStyle w:val="Hipervnculo"/>
                   <w:rFonts w:ascii="Times New Roman" w:hAnsi="Times New Roman" w:cs="Times New Roman"/>
                   <w:sz w:val="24"/>
                   <w:szCs w:val="24"/>
@@ -14650,7 +17453,27 @@
                 <w:sz w:val="24"/>
                 <w:szCs w:val="24"/>
               </w:rPr>
-              <w:t xml:space="preserve"> 34 de la calle Balneares” debe ser cambiado por “mi colegio se encuentra en la calle 34 del Norte de la ciudad”.</w:t>
+              <w:t xml:space="preserve"> 34 de la calle </w:t>
+            </w:r>
+            <w:proofErr w:type="spellStart"/>
+            <w:r>
+              <w:rPr>
+                <w:rFonts w:ascii="Times New Roman" w:hAnsi="Times New Roman" w:cs="Times New Roman"/>
+                <w:color w:val="000000"/>
+                <w:sz w:val="24"/>
+                <w:szCs w:val="24"/>
+              </w:rPr>
+              <w:t>Balneares</w:t>
+            </w:r>
+            <w:proofErr w:type="spellEnd"/>
+            <w:r>
+              <w:rPr>
+                <w:rFonts w:ascii="Times New Roman" w:hAnsi="Times New Roman" w:cs="Times New Roman"/>
+                <w:color w:val="000000"/>
+                <w:sz w:val="24"/>
+                <w:szCs w:val="24"/>
+              </w:rPr>
+              <w:t>” debe ser cambiado por “mi colegio se encuentra en la calle 34 del Norte de la ciudad”.</w:t>
             </w:r>
           </w:p>
         </w:tc>
@@ -14754,7 +17577,58 @@
                 <w:sz w:val="24"/>
                 <w:szCs w:val="24"/>
               </w:rPr>
-              <w:t>Actividad que permite que los estudiantes refuercen en cuanto a la lectura de  los números naturales</w:t>
+              <w:t xml:space="preserve">Actividad que permite que los estudiantes refuercen </w:t>
+            </w:r>
+            <w:del w:id="204" w:author="chris" w:date="2015-08-26T22:06:00Z">
+              <w:r>
+                <w:rPr>
+                  <w:rFonts w:ascii="Times New Roman" w:hAnsi="Times New Roman" w:cs="Times New Roman"/>
+                  <w:color w:val="000000"/>
+                  <w:sz w:val="24"/>
+                  <w:szCs w:val="24"/>
+                </w:rPr>
+                <w:delText xml:space="preserve">en cuanto a </w:delText>
+              </w:r>
+            </w:del>
+            <w:r>
+              <w:rPr>
+                <w:rFonts w:ascii="Times New Roman" w:hAnsi="Times New Roman" w:cs="Times New Roman"/>
+                <w:color w:val="000000"/>
+                <w:sz w:val="24"/>
+                <w:szCs w:val="24"/>
+              </w:rPr>
+              <w:t>la lectura de</w:t>
+            </w:r>
+            <w:ins w:id="205" w:author="chris" w:date="2015-08-26T22:06:00Z">
+              <w:r>
+                <w:rPr>
+                  <w:rFonts w:ascii="Times New Roman" w:hAnsi="Times New Roman" w:cs="Times New Roman"/>
+                  <w:color w:val="000000"/>
+                  <w:sz w:val="24"/>
+                  <w:szCs w:val="24"/>
+                </w:rPr>
+                <w:t xml:space="preserve"> </w:t>
+              </w:r>
+            </w:ins>
+            <w:del w:id="206" w:author="chris" w:date="2015-08-26T20:40:00Z">
+              <w:r>
+                <w:rPr>
+                  <w:rFonts w:ascii="Times New Roman" w:hAnsi="Times New Roman" w:cs="Times New Roman"/>
+                  <w:color w:val="000000"/>
+                  <w:sz w:val="24"/>
+                  <w:szCs w:val="24"/>
+                </w:rPr>
+                <w:delText xml:space="preserve">  </w:delText>
+              </w:r>
+            </w:del>
+            <w:r>
+              <w:rPr>
+                <w:rFonts w:ascii="Times New Roman" w:hAnsi="Times New Roman" w:cs="Times New Roman"/>
+                <w:color w:val="000000"/>
+                <w:sz w:val="24"/>
+                <w:szCs w:val="24"/>
+              </w:rPr>
+              <w:t>los números naturales</w:t>
             </w:r>
           </w:p>
         </w:tc>
@@ -14864,7 +17738,7 @@
     </w:p>
     <w:tbl>
       <w:tblPr>
-        <w:tblStyle w:val="TableGrid"/>
+        <w:tblStyle w:val="Tablaconcuadrcula"/>
         <w:tblW w:w="8842" w:type="dxa"/>
         <w:tblLook w:val="04A0" w:firstRow="1" w:lastRow="0" w:firstColumn="1" w:lastColumn="0" w:noHBand="0" w:noVBand="1"/>
       </w:tblPr>
@@ -15081,7 +17955,23 @@
                 <w:rFonts w:ascii="Lucida Grande" w:hAnsi="Lucida Grande" w:cs="Lucida Grande"/>
                 <w:color w:val="000000"/>
               </w:rPr>
-              <w:t>Actividad para escribir en diferentes sistemas de numeración,números que tienen representatividad en su vida cotidiana</w:t>
+              <w:t>Actividad para escribir en diferentes sistemas de numeración,</w:t>
+            </w:r>
+            <w:ins w:id="207" w:author="chris" w:date="2015-08-26T22:06:00Z">
+              <w:r>
+                <w:rPr>
+                  <w:rFonts w:ascii="Lucida Grande" w:hAnsi="Lucida Grande" w:cs="Lucida Grande"/>
+                  <w:color w:val="000000"/>
+                </w:rPr>
+                <w:t xml:space="preserve"> </w:t>
+              </w:r>
+            </w:ins>
+            <w:r>
+              <w:rPr>
+                <w:rFonts w:ascii="Lucida Grande" w:hAnsi="Lucida Grande" w:cs="Lucida Grande"/>
+                <w:color w:val="000000"/>
+              </w:rPr>
+              <w:t>números que tienen representatividad en su vida cotidiana</w:t>
             </w:r>
           </w:p>
         </w:tc>
@@ -15098,13 +17988,13 @@
     </w:p>
     <w:tbl>
       <w:tblPr>
-        <w:tblStyle w:val="TableGrid"/>
+        <w:tblStyle w:val="Tablaconcuadrcula"/>
         <w:tblW w:w="0" w:type="auto"/>
         <w:tblLook w:val="04A0" w:firstRow="1" w:lastRow="0" w:firstColumn="1" w:lastColumn="0" w:noHBand="0" w:noVBand="1"/>
       </w:tblPr>
       <w:tblGrid>
-        <w:gridCol w:w="2518"/>
-        <w:gridCol w:w="6515"/>
+        <w:gridCol w:w="2472"/>
+        <w:gridCol w:w="6356"/>
       </w:tblGrid>
       <w:tr>
         <w:tc>
@@ -15322,7 +18212,7 @@
       <w:pPr>
         <w:spacing w:after="0"/>
         <w:rPr>
-          <w:ins w:id="30" w:author="Diana Margarita Gonzalez Martinez" w:date="2015-05-11T20:29:00Z"/>
+          <w:ins w:id="208" w:author="Diana Margarita Gonzalez Martinez" w:date="2015-05-11T20:29:00Z"/>
           <w:rFonts w:ascii="Times New Roman" w:hAnsi="Times New Roman" w:cs="Times New Roman"/>
           <w:highlight w:val="yellow"/>
         </w:rPr>
@@ -15341,6 +18231,7 @@
           <w:rFonts w:ascii="Times New Roman" w:hAnsi="Times New Roman" w:cs="Times New Roman"/>
           <w:highlight w:val="yellow"/>
         </w:rPr>
+        <w:lastRenderedPageBreak/>
         <w:t>[SECCIÓN 1]</w:t>
       </w:r>
       <w:r>
@@ -15398,13 +18289,13 @@
     </w:p>
     <w:tbl>
       <w:tblPr>
-        <w:tblStyle w:val="TableGrid"/>
+        <w:tblStyle w:val="Tablaconcuadrcula"/>
         <w:tblW w:w="0" w:type="auto"/>
         <w:tblLook w:val="04A0" w:firstRow="1" w:lastRow="0" w:firstColumn="1" w:lastColumn="0" w:noHBand="0" w:noVBand="1"/>
       </w:tblPr>
       <w:tblGrid>
-        <w:gridCol w:w="4527"/>
-        <w:gridCol w:w="4527"/>
+        <w:gridCol w:w="4417"/>
+        <w:gridCol w:w="4411"/>
       </w:tblGrid>
       <w:tr>
         <w:tc>
@@ -15641,7 +18532,7 @@
       </w:r>
       <w:r>
         <w:rPr>
-          <w:rStyle w:val="Strong"/>
+          <w:rStyle w:val="Textoennegrita"/>
           <w:rFonts w:ascii="Times New Roman" w:hAnsi="Times New Roman" w:cs="Times New Roman"/>
           <w:b w:val="0"/>
         </w:rPr>
@@ -15649,7 +18540,7 @@
       </w:r>
       <w:r>
         <w:rPr>
-          <w:rStyle w:val="Strong"/>
+          <w:rStyle w:val="Textoennegrita"/>
           <w:rFonts w:ascii="Times New Roman" w:hAnsi="Times New Roman" w:cs="Times New Roman"/>
           <w:b w:val="0"/>
         </w:rPr>
@@ -15657,7 +18548,7 @@
       </w:r>
       <w:r>
         <w:rPr>
-          <w:rStyle w:val="Strong"/>
+          <w:rStyle w:val="Textoennegrita"/>
           <w:rFonts w:ascii="Times New Roman" w:hAnsi="Times New Roman" w:cs="Times New Roman"/>
           <w:b w:val="0"/>
         </w:rPr>
@@ -15711,7 +18602,7 @@
     </w:p>
     <w:p>
       <w:pPr>
-        <w:pStyle w:val="ListParagraph"/>
+        <w:pStyle w:val="Prrafodelista"/>
         <w:numPr>
           <w:ilvl w:val="0"/>
           <w:numId w:val="49"/>
@@ -15757,7 +18648,7 @@
         </w:rPr>
         <w:t>cifra anterior</w:t>
       </w:r>
-      <w:ins w:id="31" w:author="Diana Margarita Gonzalez Martinez" w:date="2015-05-11T20:29:00Z">
+      <w:ins w:id="209" w:author="Diana Margarita Gonzalez Martinez" w:date="2015-05-11T20:29:00Z">
         <w:r>
           <w:rPr>
             <w:rStyle w:val="un"/>
@@ -15776,7 +18667,7 @@
     </w:p>
     <w:p>
       <w:pPr>
-        <w:pStyle w:val="ListParagraph"/>
+        <w:pStyle w:val="Prrafodelista"/>
         <w:numPr>
           <w:ilvl w:val="0"/>
           <w:numId w:val="49"/>
@@ -15794,7 +18685,7 @@
         </w:rPr>
         <w:t>Si la primera cifra que se sustituye es menor que 5, se disminuye en una unidad la cifra anterior</w:t>
       </w:r>
-      <w:ins w:id="32" w:author="Diana Margarita Gonzalez Martinez" w:date="2015-05-11T20:29:00Z">
+      <w:ins w:id="210" w:author="Diana Margarita Gonzalez Martinez" w:date="2015-05-11T20:29:00Z">
         <w:r>
           <w:rPr>
             <w:rStyle w:val="un"/>
@@ -15806,7 +18697,7 @@
     </w:p>
     <w:p>
       <w:pPr>
-        <w:pStyle w:val="ListParagraph"/>
+        <w:pStyle w:val="Prrafodelista"/>
         <w:numPr>
           <w:ilvl w:val="0"/>
           <w:numId w:val="49"/>
@@ -15827,7 +18718,7 @@
     </w:p>
     <w:p>
       <w:pPr>
-        <w:pStyle w:val="ListParagraph"/>
+        <w:pStyle w:val="Prrafodelista"/>
         <w:jc w:val="both"/>
         <w:rPr>
           <w:rStyle w:val="un"/>
@@ -15855,12 +18746,37 @@
           <w:rFonts w:ascii="Times New Roman" w:hAnsi="Times New Roman" w:cs="Times New Roman"/>
           <w:lang w:val="es-CO"/>
         </w:rPr>
-        <w:t>encontrar la decena, centena, unidad de mil, decena de mil, centena de mil, unidad de millón,… más cercana a ese número.</w:t>
+        <w:t>encontrar la decena, centena, unidad de mil, decena de mil, centena de mil, unidad de millón</w:t>
+      </w:r>
+      <w:ins w:id="211" w:author="chris" w:date="2015-08-26T22:08:00Z">
+        <w:r>
+          <w:rPr>
+            <w:rFonts w:ascii="Times New Roman" w:hAnsi="Times New Roman" w:cs="Times New Roman"/>
+            <w:lang w:val="es-CO"/>
+          </w:rPr>
+          <w:t xml:space="preserve">, entre otras, </w:t>
+        </w:r>
+      </w:ins>
+      <w:del w:id="212" w:author="chris" w:date="2015-08-26T22:08:00Z">
+        <w:r>
+          <w:rPr>
+            <w:rFonts w:ascii="Times New Roman" w:hAnsi="Times New Roman" w:cs="Times New Roman"/>
+            <w:lang w:val="es-CO"/>
+          </w:rPr>
+          <w:delText>,…</w:delText>
+        </w:r>
+      </w:del>
+      <w:r>
+        <w:rPr>
+          <w:rFonts w:ascii="Times New Roman" w:hAnsi="Times New Roman" w:cs="Times New Roman"/>
+          <w:lang w:val="es-CO"/>
+        </w:rPr>
+        <w:t xml:space="preserve"> más cercana a ese número.</w:t>
       </w:r>
     </w:p>
     <w:tbl>
       <w:tblPr>
-        <w:tblStyle w:val="TableGrid"/>
+        <w:tblStyle w:val="Tablaconcuadrcula"/>
         <w:tblW w:w="0" w:type="auto"/>
         <w:tblLook w:val="04A0" w:firstRow="1" w:lastRow="0" w:firstColumn="1" w:lastColumn="0" w:noHBand="0" w:noVBand="1"/>
       </w:tblPr>
@@ -16027,9 +18943,20 @@
                 <w:szCs w:val="24"/>
                 <w:lang w:val="es-CO" w:eastAsia="es-CO"/>
               </w:rPr>
-              <w:t>Truncamiento: el 323.</w:t>
-            </w:r>
-            <w:ins w:id="33" w:author="Diana Margarita Gonzalez Martinez" w:date="2015-05-11T20:32:00Z">
+              <w:t>Truncamiento: el 323</w:t>
+            </w:r>
+            <w:del w:id="213" w:author="chris" w:date="2015-08-26T22:08:00Z">
+              <w:r>
+                <w:rPr>
+                  <w:rFonts w:ascii="Times New Roman" w:eastAsia="Times New Roman" w:hAnsi="Times New Roman" w:cs="Times New Roman"/>
+                  <w:sz w:val="24"/>
+                  <w:szCs w:val="24"/>
+                  <w:lang w:val="es-CO" w:eastAsia="es-CO"/>
+                </w:rPr>
+                <w:delText>.</w:delText>
+              </w:r>
+            </w:del>
+            <w:ins w:id="214" w:author="Diana Margarita Gonzalez Martinez" w:date="2015-05-11T20:32:00Z">
               <w:r>
                 <w:rPr>
                   <w:rFonts w:ascii="Times New Roman" w:eastAsia="Times New Roman" w:hAnsi="Times New Roman" w:cs="Times New Roman"/>
@@ -16047,9 +18974,20 @@
                 <w:szCs w:val="24"/>
                 <w:lang w:val="es-CO" w:eastAsia="es-CO"/>
               </w:rPr>
-              <w:t>855 se trunca a las unidades de mil como 323.</w:t>
-            </w:r>
-            <w:ins w:id="34" w:author="Diana Margarita Gonzalez Martinez" w:date="2015-05-11T20:32:00Z">
+              <w:t>855 se trunca a las unidades de mil como 323</w:t>
+            </w:r>
+            <w:del w:id="215" w:author="chris" w:date="2015-08-26T22:08:00Z">
+              <w:r>
+                <w:rPr>
+                  <w:rFonts w:ascii="Times New Roman" w:eastAsia="Times New Roman" w:hAnsi="Times New Roman" w:cs="Times New Roman"/>
+                  <w:sz w:val="24"/>
+                  <w:szCs w:val="24"/>
+                  <w:lang w:val="es-CO" w:eastAsia="es-CO"/>
+                </w:rPr>
+                <w:delText>.</w:delText>
+              </w:r>
+            </w:del>
+            <w:ins w:id="216" w:author="Diana Margarita Gonzalez Martinez" w:date="2015-05-11T20:32:00Z">
               <w:r>
                 <w:rPr>
                   <w:rFonts w:ascii="Times New Roman" w:eastAsia="Times New Roman" w:hAnsi="Times New Roman" w:cs="Times New Roman"/>
@@ -16149,13 +19087,13 @@
     </w:p>
     <w:tbl>
       <w:tblPr>
-        <w:tblStyle w:val="TableGrid"/>
+        <w:tblStyle w:val="Tablaconcuadrcula"/>
         <w:tblW w:w="0" w:type="auto"/>
         <w:tblLook w:val="04A0" w:firstRow="1" w:lastRow="0" w:firstColumn="1" w:lastColumn="0" w:noHBand="0" w:noVBand="1"/>
       </w:tblPr>
       <w:tblGrid>
-        <w:gridCol w:w="2518"/>
-        <w:gridCol w:w="6515"/>
+        <w:gridCol w:w="2472"/>
+        <w:gridCol w:w="6356"/>
       </w:tblGrid>
       <w:tr>
         <w:tc>
@@ -16435,7 +19373,29 @@
         <w:rPr>
           <w:rFonts w:ascii="Times New Roman" w:hAnsi="Times New Roman" w:cs="Times New Roman"/>
         </w:rPr>
-        <w:t xml:space="preserve">Para practicar lo aprendido en ésta sección, se proponen las siguientes actividades: </w:t>
+        <w:t xml:space="preserve">Para practicar lo aprendido en </w:t>
+      </w:r>
+      <w:ins w:id="217" w:author="chris" w:date="2015-08-26T22:08:00Z">
+        <w:r>
+          <w:rPr>
+            <w:rFonts w:ascii="Times New Roman" w:hAnsi="Times New Roman" w:cs="Times New Roman"/>
+          </w:rPr>
+          <w:t>e</w:t>
+        </w:r>
+      </w:ins>
+      <w:del w:id="218" w:author="chris" w:date="2015-08-26T22:08:00Z">
+        <w:r>
+          <w:rPr>
+            <w:rFonts w:ascii="Times New Roman" w:hAnsi="Times New Roman" w:cs="Times New Roman"/>
+          </w:rPr>
+          <w:delText>é</w:delText>
+        </w:r>
+      </w:del>
+      <w:r>
+        <w:rPr>
+          <w:rFonts w:ascii="Times New Roman" w:hAnsi="Times New Roman" w:cs="Times New Roman"/>
+        </w:rPr>
+        <w:t xml:space="preserve">sta sección, se proponen las siguientes actividades: </w:t>
       </w:r>
     </w:p>
     <w:p>
@@ -16449,7 +19409,7 @@
     </w:p>
     <w:tbl>
       <w:tblPr>
-        <w:tblStyle w:val="TableGrid"/>
+        <w:tblStyle w:val="Tablaconcuadrcula"/>
         <w:tblW w:w="0" w:type="auto"/>
         <w:tblLayout w:type="fixed"/>
         <w:tblLook w:val="04A0" w:firstRow="1" w:lastRow="0" w:firstColumn="1" w:lastColumn="0" w:noHBand="0" w:noVBand="1"/>
@@ -16603,7 +19563,7 @@
               <w:rPr>
                 <w:rFonts w:ascii="Times New Roman" w:hAnsi="Times New Roman" w:cs="Times New Roman"/>
                 <w:noProof/>
-                <w:lang w:val="en-US"/>
+                <w:lang w:val="es-ES" w:eastAsia="es-ES"/>
               </w:rPr>
               <w:drawing>
                 <wp:inline distT="0" distB="0" distL="0" distR="0" wp14:anchorId="10674571" wp14:editId="5914FF55">
@@ -16621,7 +19581,7 @@
                           <pic:cNvPicPr/>
                         </pic:nvPicPr>
                         <pic:blipFill rotWithShape="1">
-                          <a:blip r:embed="rId35"/>
+                          <a:blip r:embed="rId34"/>
                           <a:srcRect l="15106" t="7546" r="14629" b="26645"/>
                           <a:stretch/>
                         </pic:blipFill>
@@ -16638,7 +19598,7 @@
                           </a:ln>
                           <a:extLst>
                             <a:ext uri="{53640926-AAD7-44d8-BBD7-CCE9431645EC}">
-                              <a14:shadowObscured xmlns:a14="http://schemas.microsoft.com/office/drawing/2010/main"/>
+                              <a14:shadowObscured xmlns="" xmlns:mo="http://schemas.microsoft.com/office/mac/office/2008/main" xmlns:mv="urn:schemas-microsoft-com:mac:vml" xmlns:o="urn:schemas-microsoft-com:office:office" xmlns:v="urn:schemas-microsoft-com:vml" xmlns:w10="urn:schemas-microsoft-com:office:word" xmlns:w="http://schemas.openxmlformats.org/wordprocessingml/2006/main" xmlns:a14="http://schemas.microsoft.com/office/drawing/2010/main"/>
                             </a:ext>
                           </a:extLst>
                         </pic:spPr>
@@ -16658,10 +19618,10 @@
                 <w:szCs w:val="24"/>
               </w:rPr>
             </w:pPr>
-            <w:hyperlink r:id="rId36" w:history="1">
+            <w:hyperlink r:id="rId35" w:history="1">
               <w:r>
                 <w:rPr>
-                  <w:rStyle w:val="Hyperlink"/>
+                  <w:rStyle w:val="Hipervnculo"/>
                   <w:rFonts w:ascii="Times New Roman" w:hAnsi="Times New Roman" w:cs="Times New Roman"/>
                   <w:sz w:val="24"/>
                   <w:szCs w:val="24"/>
@@ -16770,8 +19730,30 @@
                 <w:sz w:val="24"/>
                 <w:szCs w:val="24"/>
               </w:rPr>
-              <w:t xml:space="preserve">Redondeo y truncamiento de números naturales  </w:t>
-            </w:r>
+              <w:t>Redondeo y truncamiento de números naturales</w:t>
+            </w:r>
+            <w:del w:id="219" w:author="chris" w:date="2015-08-26T20:40:00Z">
+              <w:r>
+                <w:rPr>
+                  <w:rFonts w:ascii="Times New Roman" w:hAnsi="Times New Roman" w:cs="Times New Roman"/>
+                  <w:color w:val="000000"/>
+                  <w:sz w:val="24"/>
+                  <w:szCs w:val="24"/>
+                </w:rPr>
+                <w:delText xml:space="preserve">  </w:delText>
+              </w:r>
+            </w:del>
+            <w:ins w:id="220" w:author="chris" w:date="2015-08-26T20:40:00Z">
+              <w:r>
+                <w:rPr>
+                  <w:rFonts w:ascii="Times New Roman" w:hAnsi="Times New Roman" w:cs="Times New Roman"/>
+                  <w:color w:val="000000"/>
+                  <w:sz w:val="24"/>
+                  <w:szCs w:val="24"/>
+                </w:rPr>
+                <w:t xml:space="preserve"> </w:t>
+              </w:r>
+            </w:ins>
           </w:p>
           <w:p>
             <w:pPr>
@@ -16913,14 +19895,64 @@
           <w:rFonts w:ascii="Times New Roman" w:hAnsi="Times New Roman" w:cs="Times New Roman"/>
           <w:b/>
         </w:rPr>
-        <w:t>de Números</w:t>
-      </w:r>
+        <w:t xml:space="preserve">de </w:t>
+      </w:r>
+      <w:ins w:id="221" w:author="chris" w:date="2015-08-26T22:09:00Z">
+        <w:r>
+          <w:rPr>
+            <w:rFonts w:ascii="Times New Roman" w:hAnsi="Times New Roman" w:cs="Times New Roman"/>
+            <w:b/>
+          </w:rPr>
+          <w:t>n</w:t>
+        </w:r>
+      </w:ins>
+      <w:del w:id="222" w:author="chris" w:date="2015-08-26T22:09:00Z">
+        <w:r>
+          <w:rPr>
+            <w:rFonts w:ascii="Times New Roman" w:hAnsi="Times New Roman" w:cs="Times New Roman"/>
+            <w:b/>
+          </w:rPr>
+          <w:delText>N</w:delText>
+        </w:r>
+      </w:del>
       <w:r>
         <w:rPr>
           <w:rFonts w:ascii="Times New Roman" w:hAnsi="Times New Roman" w:cs="Times New Roman"/>
           <w:b/>
         </w:rPr>
-        <w:t xml:space="preserve"> Naturales </w:t>
+        <w:t>úmeros</w:t>
+      </w:r>
+      <w:r>
+        <w:rPr>
+          <w:rFonts w:ascii="Times New Roman" w:hAnsi="Times New Roman" w:cs="Times New Roman"/>
+          <w:b/>
+        </w:rPr>
+        <w:t xml:space="preserve"> </w:t>
+      </w:r>
+      <w:ins w:id="223" w:author="chris" w:date="2015-08-26T22:09:00Z">
+        <w:r>
+          <w:rPr>
+            <w:rFonts w:ascii="Times New Roman" w:hAnsi="Times New Roman" w:cs="Times New Roman"/>
+            <w:b/>
+          </w:rPr>
+          <w:t>n</w:t>
+        </w:r>
+      </w:ins>
+      <w:del w:id="224" w:author="chris" w:date="2015-08-26T22:09:00Z">
+        <w:r>
+          <w:rPr>
+            <w:rFonts w:ascii="Times New Roman" w:hAnsi="Times New Roman" w:cs="Times New Roman"/>
+            <w:b/>
+          </w:rPr>
+          <w:delText>N</w:delText>
+        </w:r>
+      </w:del>
+      <w:r>
+        <w:rPr>
+          <w:rFonts w:ascii="Times New Roman" w:hAnsi="Times New Roman" w:cs="Times New Roman"/>
+          <w:b/>
+        </w:rPr>
+        <w:t xml:space="preserve">aturales </w:t>
       </w:r>
     </w:p>
     <w:p>
@@ -17022,6 +20054,7 @@
           <w:rFonts w:ascii="Times New Roman" w:hAnsi="Times New Roman" w:cs="Times New Roman"/>
         </w:rPr>
       </w:pPr>
+      <w:proofErr w:type="gramStart"/>
       <w:r>
         <w:rPr>
           <w:rFonts w:ascii="Times New Roman" w:hAnsi="Times New Roman" w:cs="Times New Roman"/>
@@ -17029,6 +20062,7 @@
         </w:rPr>
         <w:t>a</w:t>
       </w:r>
+      <w:proofErr w:type="gramEnd"/>
       <w:r>
         <w:rPr>
           <w:rFonts w:ascii="Times New Roman" w:hAnsi="Times New Roman" w:cs="Times New Roman"/>
@@ -17076,6 +20110,7 @@
           <w:rFonts w:ascii="Times New Roman" w:hAnsi="Times New Roman" w:cs="Times New Roman"/>
         </w:rPr>
       </w:pPr>
+      <w:proofErr w:type="gramStart"/>
       <w:r>
         <w:rPr>
           <w:rFonts w:ascii="Times New Roman" w:hAnsi="Times New Roman" w:cs="Times New Roman"/>
@@ -17083,6 +20118,7 @@
         </w:rPr>
         <w:t>a</w:t>
       </w:r>
+      <w:proofErr w:type="gramEnd"/>
       <w:r>
         <w:rPr>
           <w:rFonts w:ascii="Times New Roman" w:hAnsi="Times New Roman" w:cs="Times New Roman"/>
@@ -17130,6 +20166,7 @@
           <w:rFonts w:ascii="Times New Roman" w:hAnsi="Times New Roman" w:cs="Times New Roman"/>
         </w:rPr>
       </w:pPr>
+      <w:proofErr w:type="gramStart"/>
       <w:r>
         <w:rPr>
           <w:rFonts w:ascii="Times New Roman" w:hAnsi="Times New Roman" w:cs="Times New Roman"/>
@@ -17137,6 +20174,7 @@
         </w:rPr>
         <w:t>a</w:t>
       </w:r>
+      <w:proofErr w:type="gramEnd"/>
       <w:r>
         <w:rPr>
           <w:rFonts w:ascii="Times New Roman" w:hAnsi="Times New Roman" w:cs="Times New Roman"/>
@@ -17191,7 +20229,7 @@
         <w:spacing w:after="0"/>
         <w:jc w:val="both"/>
         <w:rPr>
-          <w:ins w:id="35" w:author="Diana Margarita Gonzalez Martinez" w:date="2015-05-11T20:38:00Z"/>
+          <w:ins w:id="225" w:author="Diana Margarita Gonzalez Martinez" w:date="2015-05-11T20:38:00Z"/>
           <w:rFonts w:ascii="Times New Roman" w:eastAsiaTheme="minorEastAsia" w:hAnsi="Times New Roman" w:cs="Times New Roman"/>
         </w:rPr>
       </w:pPr>
@@ -17200,6 +20238,7 @@
           <w:rFonts w:ascii="Times New Roman" w:hAnsi="Times New Roman" w:cs="Times New Roman"/>
           <w:b/>
         </w:rPr>
+        <w:lastRenderedPageBreak/>
         <w:t>Mayor que:</w:t>
       </w:r>
       <w:r>
@@ -17232,7 +20271,29 @@
         <w:rPr>
           <w:rFonts w:ascii="Times New Roman" w:hAnsi="Times New Roman" w:cs="Times New Roman"/>
         </w:rPr>
-        <w:t xml:space="preserve"> números Naturales se dice que</w:t>
+        <w:t xml:space="preserve"> números </w:t>
+      </w:r>
+      <w:ins w:id="226" w:author="chris" w:date="2015-08-26T22:09:00Z">
+        <w:r>
+          <w:rPr>
+            <w:rFonts w:ascii="Times New Roman" w:hAnsi="Times New Roman" w:cs="Times New Roman"/>
+          </w:rPr>
+          <w:t>n</w:t>
+        </w:r>
+      </w:ins>
+      <w:del w:id="227" w:author="chris" w:date="2015-08-26T22:09:00Z">
+        <w:r>
+          <w:rPr>
+            <w:rFonts w:ascii="Times New Roman" w:hAnsi="Times New Roman" w:cs="Times New Roman"/>
+          </w:rPr>
+          <w:delText>N</w:delText>
+        </w:r>
+      </w:del>
+      <w:r>
+        <w:rPr>
+          <w:rFonts w:ascii="Times New Roman" w:hAnsi="Times New Roman" w:cs="Times New Roman"/>
+        </w:rPr>
+        <w:t>aturales se dice que</w:t>
       </w:r>
       <w:r>
         <w:rPr>
@@ -17247,7 +20308,7 @@
         </w:rPr>
         <w:t>a &gt; b</w:t>
       </w:r>
-      <w:ins w:id="36" w:author="Diana Margarita Gonzalez Martinez" w:date="2015-05-11T20:37:00Z">
+      <w:ins w:id="228" w:author="Diana Margarita Gonzalez Martinez" w:date="2015-05-11T20:37:00Z">
         <w:r>
           <w:rPr>
             <w:rFonts w:ascii="Times New Roman" w:eastAsiaTheme="minorEastAsia" w:hAnsi="Times New Roman" w:cs="Times New Roman"/>
@@ -17293,7 +20354,7 @@
         </w:rPr>
         <w:t>a = b + c.</w:t>
       </w:r>
-      <w:ins w:id="37" w:author="Diana Margarita Gonzalez Martinez" w:date="2015-05-11T20:37:00Z">
+      <w:ins w:id="229" w:author="Diana Margarita Gonzalez Martinez" w:date="2015-05-11T20:37:00Z">
         <w:r>
           <w:rPr>
             <w:rFonts w:ascii="Times New Roman" w:eastAsiaTheme="minorEastAsia" w:hAnsi="Times New Roman" w:cs="Times New Roman"/>
@@ -17307,7 +20368,7 @@
         <w:spacing w:after="0"/>
         <w:jc w:val="both"/>
         <w:rPr>
-          <w:ins w:id="38" w:author="Diana Margarita Gonzalez Martinez" w:date="2015-05-11T20:38:00Z"/>
+          <w:ins w:id="230" w:author="Diana Margarita Gonzalez Martinez" w:date="2015-05-11T20:38:00Z"/>
           <w:rFonts w:ascii="Times New Roman" w:eastAsiaTheme="minorEastAsia" w:hAnsi="Times New Roman" w:cs="Times New Roman"/>
         </w:rPr>
       </w:pPr>
@@ -17332,6 +20393,14 @@
         </w:rPr>
         <w:t xml:space="preserve"> 9 &gt; 4</w:t>
       </w:r>
+      <w:ins w:id="231" w:author="chris" w:date="2015-08-26T22:09:00Z">
+        <w:r>
+          <w:rPr>
+            <w:rFonts w:ascii="Times New Roman" w:eastAsiaTheme="minorEastAsia" w:hAnsi="Times New Roman" w:cs="Times New Roman"/>
+          </w:rPr>
+          <w:t>,</w:t>
+        </w:r>
+      </w:ins>
       <w:r>
         <w:rPr>
           <w:rFonts w:ascii="Times New Roman" w:eastAsiaTheme="minorEastAsia" w:hAnsi="Times New Roman" w:cs="Times New Roman"/>
@@ -17342,79 +20411,31 @@
         <w:rPr>
           <w:rFonts w:ascii="Times New Roman" w:eastAsiaTheme="minorEastAsia" w:hAnsi="Times New Roman" w:cs="Times New Roman"/>
         </w:rPr>
-        <w:t xml:space="preserve">ya que existe un número natural, 5, tal que  9 = 4 + 5. </w:t>
-      </w:r>
-    </w:p>
-    <w:p>
-      <w:pPr>
-        <w:spacing w:after="0"/>
+        <w:t>ya que existe un número natural</w:t>
+      </w:r>
+      <w:del w:id="232" w:author="chris" w:date="2015-08-26T22:09:00Z">
+        <w:r>
+          <w:rPr>
+            <w:rFonts w:ascii="Times New Roman" w:eastAsiaTheme="minorEastAsia" w:hAnsi="Times New Roman" w:cs="Times New Roman"/>
+          </w:rPr>
+          <w:delText>,</w:delText>
+        </w:r>
+      </w:del>
+      <w:r>
         <w:rPr>
           <w:rFonts w:ascii="Times New Roman" w:eastAsiaTheme="minorEastAsia" w:hAnsi="Times New Roman" w:cs="Times New Roman"/>
         </w:rPr>
-      </w:pPr>
-    </w:p>
-    <w:p>
-      <w:pPr>
-        <w:spacing w:after="0"/>
-        <w:jc w:val="both"/>
-        <w:rPr>
-          <w:ins w:id="39" w:author="Diana Margarita Gonzalez Martinez" w:date="2015-05-11T20:39:00Z"/>
-          <w:rFonts w:ascii="Times New Roman" w:eastAsiaTheme="minorEastAsia" w:hAnsi="Times New Roman" w:cs="Times New Roman"/>
-        </w:rPr>
-      </w:pPr>
-      <w:r>
-        <w:rPr>
-          <w:rFonts w:ascii="Times New Roman" w:hAnsi="Times New Roman" w:cs="Times New Roman"/>
-          <w:b/>
-        </w:rPr>
-        <w:t>Menor que:</w:t>
-      </w:r>
-      <w:r>
-        <w:rPr>
-          <w:rFonts w:ascii="Times New Roman" w:hAnsi="Times New Roman" w:cs="Times New Roman"/>
-        </w:rPr>
-        <w:t xml:space="preserve"> Para </w:t>
-      </w:r>
-      <w:r>
-        <w:rPr>
-          <w:rFonts w:ascii="Times New Roman" w:hAnsi="Times New Roman" w:cs="Times New Roman"/>
-          <w:i/>
-        </w:rPr>
-        <w:t>a</w:t>
-      </w:r>
-      <w:r>
-        <w:rPr>
-          <w:rFonts w:ascii="Times New Roman" w:hAnsi="Times New Roman" w:cs="Times New Roman"/>
-        </w:rPr>
-        <w:t xml:space="preserve"> y </w:t>
-      </w:r>
-      <w:r>
-        <w:rPr>
-          <w:rFonts w:ascii="Times New Roman" w:hAnsi="Times New Roman" w:cs="Times New Roman"/>
-          <w:i/>
-        </w:rPr>
-        <w:t>b</w:t>
-      </w:r>
-      <w:r>
-        <w:rPr>
-          <w:rFonts w:ascii="Times New Roman" w:hAnsi="Times New Roman" w:cs="Times New Roman"/>
-        </w:rPr>
-        <w:t xml:space="preserve"> números Naturales se dice que</w:t>
-      </w:r>
-      <w:r>
-        <w:rPr>
-          <w:rFonts w:ascii="Times New Roman" w:hAnsi="Times New Roman" w:cs="Times New Roman"/>
-        </w:rPr>
-        <w:t xml:space="preserve"> </w:t>
-      </w:r>
-      <w:r>
-        <w:rPr>
-          <w:rFonts w:ascii="Times New Roman" w:hAnsi="Times New Roman" w:cs="Times New Roman"/>
-          <w:i/>
-        </w:rPr>
-        <w:t>a &lt; b</w:t>
-      </w:r>
-      <w:ins w:id="40" w:author="Diana Margarita Gonzalez Martinez" w:date="2015-05-11T20:39:00Z">
+        <w:t xml:space="preserve"> 5, tal que</w:t>
+      </w:r>
+      <w:del w:id="233" w:author="chris" w:date="2015-08-26T20:40:00Z">
+        <w:r>
+          <w:rPr>
+            <w:rFonts w:ascii="Times New Roman" w:eastAsiaTheme="minorEastAsia" w:hAnsi="Times New Roman" w:cs="Times New Roman"/>
+          </w:rPr>
+          <w:delText xml:space="preserve">  </w:delText>
+        </w:r>
+      </w:del>
+      <w:ins w:id="234" w:author="chris" w:date="2015-08-26T20:40:00Z">
         <w:r>
           <w:rPr>
             <w:rFonts w:ascii="Times New Roman" w:eastAsiaTheme="minorEastAsia" w:hAnsi="Times New Roman" w:cs="Times New Roman"/>
@@ -17426,6 +20447,112 @@
         <w:rPr>
           <w:rFonts w:ascii="Times New Roman" w:eastAsiaTheme="minorEastAsia" w:hAnsi="Times New Roman" w:cs="Times New Roman"/>
         </w:rPr>
+        <w:t xml:space="preserve">9 = 4 + 5. </w:t>
+      </w:r>
+    </w:p>
+    <w:p>
+      <w:pPr>
+        <w:spacing w:after="0"/>
+        <w:rPr>
+          <w:rFonts w:ascii="Times New Roman" w:eastAsiaTheme="minorEastAsia" w:hAnsi="Times New Roman" w:cs="Times New Roman"/>
+        </w:rPr>
+      </w:pPr>
+    </w:p>
+    <w:p>
+      <w:pPr>
+        <w:spacing w:after="0"/>
+        <w:jc w:val="both"/>
+        <w:rPr>
+          <w:ins w:id="235" w:author="Diana Margarita Gonzalez Martinez" w:date="2015-05-11T20:39:00Z"/>
+          <w:rFonts w:ascii="Times New Roman" w:eastAsiaTheme="minorEastAsia" w:hAnsi="Times New Roman" w:cs="Times New Roman"/>
+        </w:rPr>
+      </w:pPr>
+      <w:r>
+        <w:rPr>
+          <w:rFonts w:ascii="Times New Roman" w:hAnsi="Times New Roman" w:cs="Times New Roman"/>
+          <w:b/>
+        </w:rPr>
+        <w:t>Menor que:</w:t>
+      </w:r>
+      <w:r>
+        <w:rPr>
+          <w:rFonts w:ascii="Times New Roman" w:hAnsi="Times New Roman" w:cs="Times New Roman"/>
+        </w:rPr>
+        <w:t xml:space="preserve"> Para </w:t>
+      </w:r>
+      <w:r>
+        <w:rPr>
+          <w:rFonts w:ascii="Times New Roman" w:hAnsi="Times New Roman" w:cs="Times New Roman"/>
+          <w:i/>
+        </w:rPr>
+        <w:t>a</w:t>
+      </w:r>
+      <w:r>
+        <w:rPr>
+          <w:rFonts w:ascii="Times New Roman" w:hAnsi="Times New Roman" w:cs="Times New Roman"/>
+        </w:rPr>
+        <w:t xml:space="preserve"> y </w:t>
+      </w:r>
+      <w:r>
+        <w:rPr>
+          <w:rFonts w:ascii="Times New Roman" w:hAnsi="Times New Roman" w:cs="Times New Roman"/>
+          <w:i/>
+        </w:rPr>
+        <w:t>b</w:t>
+      </w:r>
+      <w:r>
+        <w:rPr>
+          <w:rFonts w:ascii="Times New Roman" w:hAnsi="Times New Roman" w:cs="Times New Roman"/>
+        </w:rPr>
+        <w:t xml:space="preserve"> números </w:t>
+      </w:r>
+      <w:del w:id="236" w:author="chris" w:date="2015-08-26T22:10:00Z">
+        <w:r>
+          <w:rPr>
+            <w:rFonts w:ascii="Times New Roman" w:hAnsi="Times New Roman" w:cs="Times New Roman"/>
+          </w:rPr>
+          <w:delText>N</w:delText>
+        </w:r>
+      </w:del>
+      <w:ins w:id="237" w:author="chris" w:date="2015-08-26T22:10:00Z">
+        <w:r>
+          <w:rPr>
+            <w:rFonts w:ascii="Times New Roman" w:hAnsi="Times New Roman" w:cs="Times New Roman"/>
+          </w:rPr>
+          <w:t>n</w:t>
+        </w:r>
+      </w:ins>
+      <w:r>
+        <w:rPr>
+          <w:rFonts w:ascii="Times New Roman" w:hAnsi="Times New Roman" w:cs="Times New Roman"/>
+        </w:rPr>
+        <w:t>aturales se dice que</w:t>
+      </w:r>
+      <w:r>
+        <w:rPr>
+          <w:rFonts w:ascii="Times New Roman" w:hAnsi="Times New Roman" w:cs="Times New Roman"/>
+        </w:rPr>
+        <w:t xml:space="preserve"> </w:t>
+      </w:r>
+      <w:r>
+        <w:rPr>
+          <w:rFonts w:ascii="Times New Roman" w:hAnsi="Times New Roman" w:cs="Times New Roman"/>
+          <w:i/>
+        </w:rPr>
+        <w:t>a &lt; b</w:t>
+      </w:r>
+      <w:ins w:id="238" w:author="Diana Margarita Gonzalez Martinez" w:date="2015-05-11T20:39:00Z">
+        <w:r>
+          <w:rPr>
+            <w:rFonts w:ascii="Times New Roman" w:eastAsiaTheme="minorEastAsia" w:hAnsi="Times New Roman" w:cs="Times New Roman"/>
+          </w:rPr>
+          <w:t xml:space="preserve"> </w:t>
+        </w:r>
+      </w:ins>
+      <w:r>
+        <w:rPr>
+          <w:rFonts w:ascii="Times New Roman" w:eastAsiaTheme="minorEastAsia" w:hAnsi="Times New Roman" w:cs="Times New Roman"/>
+        </w:rPr>
         <w:t xml:space="preserve">si existe un número </w:t>
       </w:r>
       <w:r>
@@ -17439,7 +20566,29 @@
         <w:rPr>
           <w:rFonts w:ascii="Times New Roman" w:eastAsiaTheme="minorEastAsia" w:hAnsi="Times New Roman" w:cs="Times New Roman"/>
         </w:rPr>
-        <w:t xml:space="preserve"> también Natural tal que</w:t>
+        <w:t xml:space="preserve"> también </w:t>
+      </w:r>
+      <w:ins w:id="239" w:author="chris" w:date="2015-08-26T22:10:00Z">
+        <w:r>
+          <w:rPr>
+            <w:rFonts w:ascii="Times New Roman" w:eastAsiaTheme="minorEastAsia" w:hAnsi="Times New Roman" w:cs="Times New Roman"/>
+          </w:rPr>
+          <w:t>n</w:t>
+        </w:r>
+      </w:ins>
+      <w:del w:id="240" w:author="chris" w:date="2015-08-26T22:10:00Z">
+        <w:r>
+          <w:rPr>
+            <w:rFonts w:ascii="Times New Roman" w:eastAsiaTheme="minorEastAsia" w:hAnsi="Times New Roman" w:cs="Times New Roman"/>
+          </w:rPr>
+          <w:delText>N</w:delText>
+        </w:r>
+      </w:del>
+      <w:r>
+        <w:rPr>
+          <w:rFonts w:ascii="Times New Roman" w:eastAsiaTheme="minorEastAsia" w:hAnsi="Times New Roman" w:cs="Times New Roman"/>
+        </w:rPr>
+        <w:t>atural tal que</w:t>
       </w:r>
       <w:r>
         <w:rPr>
@@ -17460,7 +20609,7 @@
         <w:spacing w:after="0"/>
         <w:jc w:val="both"/>
         <w:rPr>
-          <w:ins w:id="41" w:author="Diana Margarita Gonzalez Martinez" w:date="2015-05-11T20:39:00Z"/>
+          <w:ins w:id="241" w:author="Diana Margarita Gonzalez Martinez" w:date="2015-05-11T20:39:00Z"/>
           <w:rFonts w:ascii="Times New Roman" w:eastAsiaTheme="minorEastAsia" w:hAnsi="Times New Roman" w:cs="Times New Roman"/>
         </w:rPr>
       </w:pPr>
@@ -17491,6 +20640,14 @@
         </w:rPr>
         <w:t xml:space="preserve"> 3 &lt; 7</w:t>
       </w:r>
+      <w:ins w:id="242" w:author="chris" w:date="2015-08-26T22:10:00Z">
+        <w:r>
+          <w:rPr>
+            <w:rFonts w:ascii="Times New Roman" w:eastAsiaTheme="minorEastAsia" w:hAnsi="Times New Roman" w:cs="Times New Roman"/>
+          </w:rPr>
+          <w:t>,</w:t>
+        </w:r>
+      </w:ins>
       <w:r>
         <w:rPr>
           <w:rFonts w:ascii="Times New Roman" w:eastAsiaTheme="minorEastAsia" w:hAnsi="Times New Roman" w:cs="Times New Roman"/>
@@ -17501,7 +20658,43 @@
         <w:rPr>
           <w:rFonts w:ascii="Times New Roman" w:eastAsiaTheme="minorEastAsia" w:hAnsi="Times New Roman" w:cs="Times New Roman"/>
         </w:rPr>
-        <w:t>ya que existe un número natural, 4, tal que  3 +</w:t>
+        <w:t>ya que existe un número natural</w:t>
+      </w:r>
+      <w:del w:id="243" w:author="chris" w:date="2015-08-26T22:10:00Z">
+        <w:r>
+          <w:rPr>
+            <w:rFonts w:ascii="Times New Roman" w:eastAsiaTheme="minorEastAsia" w:hAnsi="Times New Roman" w:cs="Times New Roman"/>
+          </w:rPr>
+          <w:delText>,</w:delText>
+        </w:r>
+      </w:del>
+      <w:r>
+        <w:rPr>
+          <w:rFonts w:ascii="Times New Roman" w:eastAsiaTheme="minorEastAsia" w:hAnsi="Times New Roman" w:cs="Times New Roman"/>
+        </w:rPr>
+        <w:t xml:space="preserve"> 4, tal que</w:t>
+      </w:r>
+      <w:del w:id="244" w:author="chris" w:date="2015-08-26T20:40:00Z">
+        <w:r>
+          <w:rPr>
+            <w:rFonts w:ascii="Times New Roman" w:eastAsiaTheme="minorEastAsia" w:hAnsi="Times New Roman" w:cs="Times New Roman"/>
+          </w:rPr>
+          <w:delText xml:space="preserve">  </w:delText>
+        </w:r>
+      </w:del>
+      <w:ins w:id="245" w:author="chris" w:date="2015-08-26T20:40:00Z">
+        <w:r>
+          <w:rPr>
+            <w:rFonts w:ascii="Times New Roman" w:eastAsiaTheme="minorEastAsia" w:hAnsi="Times New Roman" w:cs="Times New Roman"/>
+          </w:rPr>
+          <w:t xml:space="preserve"> </w:t>
+        </w:r>
+      </w:ins>
+      <w:r>
+        <w:rPr>
+          <w:rFonts w:ascii="Times New Roman" w:eastAsiaTheme="minorEastAsia" w:hAnsi="Times New Roman" w:cs="Times New Roman"/>
+        </w:rPr>
+        <w:t>3 +</w:t>
       </w:r>
       <w:r>
         <w:rPr>
@@ -17522,7 +20715,13 @@
         <w:rPr>
           <w:rFonts w:ascii="Times New Roman" w:hAnsi="Times New Roman" w:cs="Times New Roman"/>
           <w:highlight w:val="yellow"/>
-          <w:lang w:val="es-CO"/>
+          <w:rPrChange w:id="246" w:author="chris" w:date="2015-08-26T22:10:00Z">
+            <w:rPr>
+              <w:rFonts w:ascii="Times New Roman" w:hAnsi="Times New Roman" w:cs="Times New Roman"/>
+              <w:highlight w:val="yellow"/>
+              <w:lang w:val="es-CO"/>
+            </w:rPr>
+          </w:rPrChange>
         </w:rPr>
       </w:pPr>
     </w:p>
@@ -17558,13 +20757,13 @@
     </w:p>
     <w:tbl>
       <w:tblPr>
-        <w:tblStyle w:val="TableGrid"/>
+        <w:tblStyle w:val="Tablaconcuadrcula"/>
         <w:tblW w:w="0" w:type="auto"/>
         <w:tblLook w:val="04A0" w:firstRow="1" w:lastRow="0" w:firstColumn="1" w:lastColumn="0" w:noHBand="0" w:noVBand="1"/>
       </w:tblPr>
       <w:tblGrid>
-        <w:gridCol w:w="2518"/>
-        <w:gridCol w:w="6515"/>
+        <w:gridCol w:w="2472"/>
+        <w:gridCol w:w="6356"/>
       </w:tblGrid>
       <w:tr>
         <w:tc>
@@ -17868,14 +21067,14 @@
     </w:p>
     <w:tbl>
       <w:tblPr>
-        <w:tblStyle w:val="TableGrid"/>
+        <w:tblStyle w:val="Tablaconcuadrcula"/>
         <w:tblpPr w:leftFromText="141" w:rightFromText="141" w:vertAnchor="text" w:horzAnchor="margin" w:tblpY="74"/>
         <w:tblW w:w="0" w:type="auto"/>
         <w:tblLook w:val="04A0" w:firstRow="1" w:lastRow="0" w:firstColumn="1" w:lastColumn="0" w:noHBand="0" w:noVBand="1"/>
       </w:tblPr>
       <w:tblGrid>
-        <w:gridCol w:w="2518"/>
-        <w:gridCol w:w="6515"/>
+        <w:gridCol w:w="2472"/>
+        <w:gridCol w:w="6356"/>
       </w:tblGrid>
       <w:tr>
         <w:tc>
@@ -18084,7 +21283,7 @@
     </w:p>
     <w:tbl>
       <w:tblPr>
-        <w:tblStyle w:val="TableGrid"/>
+        <w:tblStyle w:val="Tablaconcuadrcula"/>
         <w:tblpPr w:leftFromText="141" w:rightFromText="141" w:vertAnchor="text" w:horzAnchor="margin" w:tblpY="-41"/>
         <w:tblW w:w="0" w:type="auto"/>
         <w:tblLayout w:type="fixed"/>
@@ -18230,7 +21429,7 @@
               <w:rPr>
                 <w:rFonts w:ascii="Times New Roman" w:hAnsi="Times New Roman" w:cs="Times New Roman"/>
                 <w:noProof/>
-                <w:lang w:val="en-US"/>
+                <w:lang w:val="es-ES" w:eastAsia="es-ES"/>
               </w:rPr>
               <w:drawing>
                 <wp:inline distT="0" distB="0" distL="0" distR="0" wp14:anchorId="0A40A66A" wp14:editId="6D3CEABA">
@@ -18248,7 +21447,7 @@
                           <pic:cNvPicPr/>
                         </pic:nvPicPr>
                         <pic:blipFill rotWithShape="1">
-                          <a:blip r:embed="rId37"/>
+                          <a:blip r:embed="rId36"/>
                           <a:srcRect l="16803" t="8151" r="16497" b="39626"/>
                           <a:stretch/>
                         </pic:blipFill>
@@ -18265,7 +21464,7 @@
                           </a:ln>
                           <a:extLst>
                             <a:ext uri="{53640926-AAD7-44d8-BBD7-CCE9431645EC}">
-                              <a14:shadowObscured xmlns:a14="http://schemas.microsoft.com/office/drawing/2010/main"/>
+                              <a14:shadowObscured xmlns="" xmlns:mo="http://schemas.microsoft.com/office/mac/office/2008/main" xmlns:mv="urn:schemas-microsoft-com:mac:vml" xmlns:o="urn:schemas-microsoft-com:office:office" xmlns:v="urn:schemas-microsoft-com:vml" xmlns:w10="urn:schemas-microsoft-com:office:word" xmlns:w="http://schemas.openxmlformats.org/wordprocessingml/2006/main" xmlns:a14="http://schemas.microsoft.com/office/drawing/2010/main"/>
                             </a:ext>
                           </a:extLst>
                         </pic:spPr>
@@ -18294,10 +21493,10 @@
                 <w:szCs w:val="24"/>
               </w:rPr>
             </w:pPr>
-            <w:hyperlink r:id="rId38" w:history="1">
+            <w:hyperlink r:id="rId37" w:history="1">
               <w:r>
                 <w:rPr>
-                  <w:rStyle w:val="Hyperlink"/>
+                  <w:rStyle w:val="Hipervnculo"/>
                   <w:rFonts w:ascii="Times New Roman" w:hAnsi="Times New Roman" w:cs="Times New Roman"/>
                   <w:sz w:val="24"/>
                   <w:szCs w:val="24"/>
@@ -18584,14 +21783,14 @@
     </w:p>
     <w:tbl>
       <w:tblPr>
-        <w:tblStyle w:val="TableGrid"/>
+        <w:tblStyle w:val="Tablaconcuadrcula"/>
         <w:tblpPr w:leftFromText="141" w:rightFromText="141" w:vertAnchor="text" w:horzAnchor="margin" w:tblpY="253"/>
         <w:tblW w:w="0" w:type="auto"/>
         <w:tblLook w:val="04A0" w:firstRow="1" w:lastRow="0" w:firstColumn="1" w:lastColumn="0" w:noHBand="0" w:noVBand="1"/>
       </w:tblPr>
       <w:tblGrid>
-        <w:gridCol w:w="2518"/>
-        <w:gridCol w:w="6515"/>
+        <w:gridCol w:w="2472"/>
+        <w:gridCol w:w="6356"/>
       </w:tblGrid>
       <w:tr>
         <w:tc>
@@ -18799,7 +21998,7 @@
     </w:p>
     <w:tbl>
       <w:tblPr>
-        <w:tblStyle w:val="TableGrid"/>
+        <w:tblStyle w:val="Tablaconcuadrcula"/>
         <w:tblW w:w="0" w:type="auto"/>
         <w:tblLayout w:type="fixed"/>
         <w:tblLook w:val="04A0" w:firstRow="1" w:lastRow="0" w:firstColumn="1" w:lastColumn="0" w:noHBand="0" w:noVBand="1"/>
@@ -18952,7 +22151,7 @@
               <w:rPr>
                 <w:rFonts w:ascii="Times New Roman" w:hAnsi="Times New Roman" w:cs="Times New Roman"/>
                 <w:noProof/>
-                <w:lang w:val="en-US"/>
+                <w:lang w:val="es-ES" w:eastAsia="es-ES"/>
               </w:rPr>
               <w:lastRenderedPageBreak/>
               <w:drawing>
@@ -18971,7 +22170,7 @@
                           <pic:cNvPicPr/>
                         </pic:nvPicPr>
                         <pic:blipFill rotWithShape="1">
-                          <a:blip r:embed="rId39"/>
+                          <a:blip r:embed="rId38"/>
                           <a:srcRect l="11880" t="7546" r="12255" b="15174"/>
                           <a:stretch/>
                         </pic:blipFill>
@@ -18988,7 +22187,7 @@
                           </a:ln>
                           <a:extLst>
                             <a:ext uri="{53640926-AAD7-44d8-BBD7-CCE9431645EC}">
-                              <a14:shadowObscured xmlns:a14="http://schemas.microsoft.com/office/drawing/2010/main"/>
+                              <a14:shadowObscured xmlns="" xmlns:mo="http://schemas.microsoft.com/office/mac/office/2008/main" xmlns:mv="urn:schemas-microsoft-com:mac:vml" xmlns:o="urn:schemas-microsoft-com:office:office" xmlns:v="urn:schemas-microsoft-com:vml" xmlns:w10="urn:schemas-microsoft-com:office:word" xmlns:w="http://schemas.openxmlformats.org/wordprocessingml/2006/main" xmlns:a14="http://schemas.microsoft.com/office/drawing/2010/main"/>
                             </a:ext>
                           </a:extLst>
                         </pic:spPr>
@@ -19008,10 +22207,10 @@
                 <w:szCs w:val="24"/>
               </w:rPr>
             </w:pPr>
-            <w:hyperlink r:id="rId40" w:history="1">
+            <w:hyperlink r:id="rId39" w:history="1">
               <w:r>
                 <w:rPr>
-                  <w:rStyle w:val="Hyperlink"/>
+                  <w:rStyle w:val="Hipervnculo"/>
                   <w:rFonts w:ascii="Times New Roman" w:hAnsi="Times New Roman" w:cs="Times New Roman"/>
                   <w:sz w:val="24"/>
                   <w:szCs w:val="24"/>
@@ -19217,14 +22416,14 @@
     </w:p>
     <w:tbl>
       <w:tblPr>
-        <w:tblStyle w:val="TableGrid"/>
+        <w:tblStyle w:val="Tablaconcuadrcula"/>
         <w:tblpPr w:leftFromText="141" w:rightFromText="141" w:vertAnchor="text" w:horzAnchor="margin" w:tblpY="69"/>
         <w:tblW w:w="0" w:type="auto"/>
         <w:tblLook w:val="04A0" w:firstRow="1" w:lastRow="0" w:firstColumn="1" w:lastColumn="0" w:noHBand="0" w:noVBand="1"/>
       </w:tblPr>
       <w:tblGrid>
-        <w:gridCol w:w="2518"/>
-        <w:gridCol w:w="6515"/>
+        <w:gridCol w:w="2472"/>
+        <w:gridCol w:w="6356"/>
       </w:tblGrid>
       <w:tr>
         <w:tc>
@@ -19425,8 +22624,19 @@
                 <w:sz w:val="24"/>
                 <w:szCs w:val="24"/>
               </w:rPr>
-              <w:t xml:space="preserve">Muestra el mapa conceptual de la unidad los sistemas de numeración. </w:t>
-            </w:r>
+              <w:t>Muestra el mapa conceptual de la unidad los sistemas de numeración</w:t>
+            </w:r>
+            <w:del w:id="247" w:author="chris" w:date="2015-08-26T22:11:00Z">
+              <w:r>
+                <w:rPr>
+                  <w:rFonts w:ascii="Times New Roman" w:hAnsi="Times New Roman" w:cs="Times New Roman"/>
+                  <w:color w:val="000000"/>
+                  <w:sz w:val="24"/>
+                  <w:szCs w:val="24"/>
+                </w:rPr>
+                <w:delText xml:space="preserve">. </w:delText>
+              </w:r>
+            </w:del>
           </w:p>
         </w:tc>
       </w:tr>
@@ -19468,14 +22678,14 @@
     </w:p>
     <w:tbl>
       <w:tblPr>
-        <w:tblStyle w:val="TableGrid"/>
+        <w:tblStyle w:val="Tablaconcuadrcula"/>
         <w:tblpPr w:leftFromText="141" w:rightFromText="141" w:vertAnchor="text" w:horzAnchor="margin" w:tblpY="382"/>
         <w:tblW w:w="0" w:type="auto"/>
         <w:tblLook w:val="04A0" w:firstRow="1" w:lastRow="0" w:firstColumn="1" w:lastColumn="0" w:noHBand="0" w:noVBand="1"/>
       </w:tblPr>
       <w:tblGrid>
-        <w:gridCol w:w="2518"/>
-        <w:gridCol w:w="6515"/>
+        <w:gridCol w:w="2472"/>
+        <w:gridCol w:w="6356"/>
       </w:tblGrid>
       <w:tr>
         <w:tc>
@@ -19625,7 +22835,38 @@
                 <w:szCs w:val="24"/>
                 <w:lang w:val="es-ES_tradnl"/>
               </w:rPr>
-              <w:t xml:space="preserve">Evaluación  sistemas de numeración </w:t>
+              <w:t>Evaluación</w:t>
+            </w:r>
+            <w:del w:id="248" w:author="chris" w:date="2015-08-26T20:40:00Z">
+              <w:r>
+                <w:rPr>
+                  <w:rFonts w:ascii="Times New Roman" w:hAnsi="Times New Roman" w:cs="Times New Roman"/>
+                  <w:sz w:val="24"/>
+                  <w:szCs w:val="24"/>
+                  <w:lang w:val="es-ES_tradnl"/>
+                </w:rPr>
+                <w:delText xml:space="preserve">  </w:delText>
+              </w:r>
+            </w:del>
+            <w:ins w:id="249" w:author="chris" w:date="2015-08-26T20:40:00Z">
+              <w:r>
+                <w:rPr>
+                  <w:rFonts w:ascii="Times New Roman" w:hAnsi="Times New Roman" w:cs="Times New Roman"/>
+                  <w:sz w:val="24"/>
+                  <w:szCs w:val="24"/>
+                  <w:lang w:val="es-ES_tradnl"/>
+                </w:rPr>
+                <w:t xml:space="preserve"> </w:t>
+              </w:r>
+            </w:ins>
+            <w:r>
+              <w:rPr>
+                <w:rFonts w:ascii="Times New Roman" w:hAnsi="Times New Roman" w:cs="Times New Roman"/>
+                <w:sz w:val="24"/>
+                <w:szCs w:val="24"/>
+                <w:lang w:val="es-ES_tradnl"/>
+              </w:rPr>
+              <w:t xml:space="preserve">sistemas de numeración </w:t>
             </w:r>
           </w:p>
           <w:p>
@@ -19731,7 +22972,6 @@
           <w:rFonts w:ascii="Times New Roman" w:hAnsi="Times New Roman" w:cs="Times New Roman"/>
           <w:highlight w:val="yellow"/>
         </w:rPr>
-        <w:lastRenderedPageBreak/>
         <w:t>[SECCIÓN 1]</w:t>
       </w:r>
       <w:r>
@@ -19750,7 +22990,7 @@
     </w:p>
     <w:tbl>
       <w:tblPr>
-        <w:tblStyle w:val="TableGrid"/>
+        <w:tblStyle w:val="Tablaconcuadrcula"/>
         <w:tblpPr w:leftFromText="141" w:rightFromText="141" w:vertAnchor="text" w:horzAnchor="margin" w:tblpY="117"/>
         <w:tblW w:w="9054" w:type="dxa"/>
         <w:tblLayout w:type="fixed"/>
@@ -19787,6 +23027,7 @@
                 <w:sz w:val="24"/>
                 <w:szCs w:val="24"/>
               </w:rPr>
+              <w:lastRenderedPageBreak/>
               <w:t>Webs de referencia</w:t>
             </w:r>
           </w:p>
@@ -19906,17 +23147,11 @@
                 <w:sz w:val="24"/>
                 <w:szCs w:val="24"/>
               </w:rPr>
-              <w:t>CONSTRUCCIÓN DE SISTEMAS DE REPRESENTACIÓN NUMÉRICA EN EL AULA DE CLASE POTENCIANDO LA COMPETENCIA COMUNICATIVA”</w:t>
-            </w:r>
-          </w:p>
-        </w:tc>
-        <w:tc>
-          <w:tcPr>
-            <w:tcW w:w="4410" w:type="dxa"/>
-          </w:tcPr>
-          <w:p>
-            <w:pPr>
-              <w:jc w:val="center"/>
+              <w:t xml:space="preserve">CONSTRUCCIÓN DE SISTEMAS DE REPRESENTACIÓN NUMÉRICA EN EL AULA DE CLASE POTENCIANDO LA COMPETENCIA </w:t>
+            </w:r>
+            <w:bookmarkStart w:id="250" w:name="_GoBack"/>
+            <w:bookmarkEnd w:id="250"/>
+            <w:r>
               <w:rPr>
                 <w:rFonts w:ascii="Times New Roman" w:hAnsi="Times New Roman" w:cs="Times New Roman"/>
                 <w:i/>
@@ -19924,11 +23159,29 @@
                 <w:sz w:val="24"/>
                 <w:szCs w:val="24"/>
               </w:rPr>
-            </w:pPr>
-            <w:hyperlink r:id="rId41" w:history="1">
+              <w:t>COMUNICATIVA”</w:t>
+            </w:r>
+          </w:p>
+        </w:tc>
+        <w:tc>
+          <w:tcPr>
+            <w:tcW w:w="4410" w:type="dxa"/>
+          </w:tcPr>
+          <w:p>
+            <w:pPr>
+              <w:jc w:val="center"/>
+              <w:rPr>
+                <w:rFonts w:ascii="Times New Roman" w:hAnsi="Times New Roman" w:cs="Times New Roman"/>
+                <w:i/>
+                <w:color w:val="A6A6A6" w:themeColor="background1" w:themeShade="A6"/>
+                <w:sz w:val="24"/>
+                <w:szCs w:val="24"/>
+              </w:rPr>
+            </w:pPr>
+            <w:hyperlink r:id="rId40" w:history="1">
               <w:r>
                 <w:rPr>
-                  <w:rStyle w:val="Hyperlink"/>
+                  <w:rStyle w:val="Hipervnculo"/>
                   <w:rFonts w:ascii="Times New Roman" w:hAnsi="Times New Roman" w:cs="Times New Roman"/>
                   <w:i/>
                   <w:color w:val="A6A6A6" w:themeColor="background1" w:themeShade="A6"/>
@@ -20018,10 +23271,10 @@
                 <w:szCs w:val="24"/>
               </w:rPr>
             </w:pPr>
-            <w:hyperlink r:id="rId42" w:history="1">
+            <w:hyperlink r:id="rId41" w:history="1">
               <w:r>
                 <w:rPr>
-                  <w:rStyle w:val="Hyperlink"/>
+                  <w:rStyle w:val="Hipervnculo"/>
                   <w:rFonts w:ascii="Times New Roman" w:hAnsi="Times New Roman" w:cs="Times New Roman"/>
                   <w:i/>
                   <w:color w:val="A6A6A6" w:themeColor="background1" w:themeShade="A6"/>
@@ -20156,8 +23409,8 @@
       </w:pPr>
     </w:p>
     <w:sectPr>
-      <w:headerReference w:type="even" r:id="rId43"/>
-      <w:headerReference w:type="default" r:id="rId44"/>
+      <w:headerReference w:type="even" r:id="rId42"/>
+      <w:headerReference w:type="default" r:id="rId43"/>
       <w:pgSz w:w="12240" w:h="15840"/>
       <w:pgMar w:top="1417" w:right="1701" w:bottom="1417" w:left="1701" w:header="708" w:footer="708" w:gutter="0"/>
       <w:cols w:space="708"/>
@@ -20167,7 +23420,7 @@
 </file>
 
 <file path=word/endnotes.xml><?xml version="1.0" encoding="utf-8"?>
-<w:endnotes xmlns:wpc="http://schemas.microsoft.com/office/word/2010/wordprocessingCanvas" xmlns:mo="http://schemas.microsoft.com/office/mac/office/2008/main" xmlns:mc="http://schemas.openxmlformats.org/markup-compatibility/2006" xmlns:mv="urn:schemas-microsoft-com:mac:vml" xmlns:o="urn:schemas-microsoft-com:office:office" xmlns:r="http://schemas.openxmlformats.org/officeDocument/2006/relationships" xmlns:m="http://schemas.openxmlformats.org/officeDocument/2006/math" xmlns:v="urn:schemas-microsoft-com:vml" xmlns:wp14="http://schemas.microsoft.com/office/word/2010/wordprocessingDrawing" xmlns:wp="http://schemas.openxmlformats.org/drawingml/2006/wordprocessingDrawing" xmlns:w10="urn:schemas-microsoft-com:office:word" xmlns:w="http://schemas.openxmlformats.org/wordprocessingml/2006/main" xmlns:w14="http://schemas.microsoft.com/office/word/2010/wordml" xmlns:wpg="http://schemas.microsoft.com/office/word/2010/wordprocessingGroup" xmlns:wpi="http://schemas.microsoft.com/office/word/2010/wordprocessingInk" xmlns:wne="http://schemas.microsoft.com/office/word/2006/wordml" xmlns:wps="http://schemas.microsoft.com/office/word/2010/wordprocessingShape" mc:Ignorable="w14 wp14">
+<w:endnotes xmlns:wpc="http://schemas.microsoft.com/office/word/2010/wordprocessingCanvas" xmlns:mc="http://schemas.openxmlformats.org/markup-compatibility/2006" xmlns:o="urn:schemas-microsoft-com:office:office" xmlns:r="http://schemas.openxmlformats.org/officeDocument/2006/relationships" xmlns:m="http://schemas.openxmlformats.org/officeDocument/2006/math" xmlns:v="urn:schemas-microsoft-com:vml" xmlns:wp14="http://schemas.microsoft.com/office/word/2010/wordprocessingDrawing" xmlns:wp="http://schemas.openxmlformats.org/drawingml/2006/wordprocessingDrawing" xmlns:w10="urn:schemas-microsoft-com:office:word" xmlns:w="http://schemas.openxmlformats.org/wordprocessingml/2006/main" xmlns:w14="http://schemas.microsoft.com/office/word/2010/wordml" xmlns:w15="http://schemas.microsoft.com/office/word/2012/wordml" xmlns:wpg="http://schemas.microsoft.com/office/word/2010/wordprocessingGroup" xmlns:wpi="http://schemas.microsoft.com/office/word/2010/wordprocessingInk" xmlns:wne="http://schemas.microsoft.com/office/word/2006/wordml" xmlns:wps="http://schemas.microsoft.com/office/word/2010/wordprocessingShape" mc:Ignorable="w14 w15 wp14">
   <w:endnote w:type="separator" w:id="-1">
     <w:p>
       <w:pPr>
@@ -20192,7 +23445,7 @@
 </file>
 
 <file path=word/footnotes.xml><?xml version="1.0" encoding="utf-8"?>
-<w:footnotes xmlns:wpc="http://schemas.microsoft.com/office/word/2010/wordprocessingCanvas" xmlns:mo="http://schemas.microsoft.com/office/mac/office/2008/main" xmlns:mc="http://schemas.openxmlformats.org/markup-compatibility/2006" xmlns:mv="urn:schemas-microsoft-com:mac:vml" xmlns:o="urn:schemas-microsoft-com:office:office" xmlns:r="http://schemas.openxmlformats.org/officeDocument/2006/relationships" xmlns:m="http://schemas.openxmlformats.org/officeDocument/2006/math" xmlns:v="urn:schemas-microsoft-com:vml" xmlns:wp14="http://schemas.microsoft.com/office/word/2010/wordprocessingDrawing" xmlns:wp="http://schemas.openxmlformats.org/drawingml/2006/wordprocessingDrawing" xmlns:w10="urn:schemas-microsoft-com:office:word" xmlns:w="http://schemas.openxmlformats.org/wordprocessingml/2006/main" xmlns:w14="http://schemas.microsoft.com/office/word/2010/wordml" xmlns:wpg="http://schemas.microsoft.com/office/word/2010/wordprocessingGroup" xmlns:wpi="http://schemas.microsoft.com/office/word/2010/wordprocessingInk" xmlns:wne="http://schemas.microsoft.com/office/word/2006/wordml" xmlns:wps="http://schemas.microsoft.com/office/word/2010/wordprocessingShape" mc:Ignorable="w14 wp14">
+<w:footnotes xmlns:wpc="http://schemas.microsoft.com/office/word/2010/wordprocessingCanvas" xmlns:mc="http://schemas.openxmlformats.org/markup-compatibility/2006" xmlns:o="urn:schemas-microsoft-com:office:office" xmlns:r="http://schemas.openxmlformats.org/officeDocument/2006/relationships" xmlns:m="http://schemas.openxmlformats.org/officeDocument/2006/math" xmlns:v="urn:schemas-microsoft-com:vml" xmlns:wp14="http://schemas.microsoft.com/office/word/2010/wordprocessingDrawing" xmlns:wp="http://schemas.openxmlformats.org/drawingml/2006/wordprocessingDrawing" xmlns:w10="urn:schemas-microsoft-com:office:word" xmlns:w="http://schemas.openxmlformats.org/wordprocessingml/2006/main" xmlns:w14="http://schemas.microsoft.com/office/word/2010/wordml" xmlns:w15="http://schemas.microsoft.com/office/word/2012/wordml" xmlns:wpg="http://schemas.microsoft.com/office/word/2010/wordprocessingGroup" xmlns:wpi="http://schemas.microsoft.com/office/word/2010/wordprocessingInk" xmlns:wne="http://schemas.microsoft.com/office/word/2006/wordml" xmlns:wps="http://schemas.microsoft.com/office/word/2010/wordprocessingShape" mc:Ignorable="w14 w15 wp14">
   <w:footnote w:type="separator" w:id="-1">
     <w:p>
       <w:pPr>
@@ -20217,37 +23470,37 @@
 </file>
 
 <file path=word/header1.xml><?xml version="1.0" encoding="utf-8"?>
-<w:hdr xmlns:wpc="http://schemas.microsoft.com/office/word/2010/wordprocessingCanvas" xmlns:mo="http://schemas.microsoft.com/office/mac/office/2008/main" xmlns:mc="http://schemas.openxmlformats.org/markup-compatibility/2006" xmlns:mv="urn:schemas-microsoft-com:mac:vml" xmlns:o="urn:schemas-microsoft-com:office:office" xmlns:r="http://schemas.openxmlformats.org/officeDocument/2006/relationships" xmlns:m="http://schemas.openxmlformats.org/officeDocument/2006/math" xmlns:v="urn:schemas-microsoft-com:vml" xmlns:wp14="http://schemas.microsoft.com/office/word/2010/wordprocessingDrawing" xmlns:wp="http://schemas.openxmlformats.org/drawingml/2006/wordprocessingDrawing" xmlns:w10="urn:schemas-microsoft-com:office:word" xmlns:w="http://schemas.openxmlformats.org/wordprocessingml/2006/main" xmlns:w14="http://schemas.microsoft.com/office/word/2010/wordml" xmlns:wpg="http://schemas.microsoft.com/office/word/2010/wordprocessingGroup" xmlns:wpi="http://schemas.microsoft.com/office/word/2010/wordprocessingInk" xmlns:wne="http://schemas.microsoft.com/office/word/2006/wordml" xmlns:wps="http://schemas.microsoft.com/office/word/2010/wordprocessingShape" mc:Ignorable="w14 wp14">
+<w:hdr xmlns:wpc="http://schemas.microsoft.com/office/word/2010/wordprocessingCanvas" xmlns:mc="http://schemas.openxmlformats.org/markup-compatibility/2006" xmlns:o="urn:schemas-microsoft-com:office:office" xmlns:r="http://schemas.openxmlformats.org/officeDocument/2006/relationships" xmlns:m="http://schemas.openxmlformats.org/officeDocument/2006/math" xmlns:v="urn:schemas-microsoft-com:vml" xmlns:wp14="http://schemas.microsoft.com/office/word/2010/wordprocessingDrawing" xmlns:wp="http://schemas.openxmlformats.org/drawingml/2006/wordprocessingDrawing" xmlns:w10="urn:schemas-microsoft-com:office:word" xmlns:w="http://schemas.openxmlformats.org/wordprocessingml/2006/main" xmlns:w14="http://schemas.microsoft.com/office/word/2010/wordml" xmlns:w15="http://schemas.microsoft.com/office/word/2012/wordml" xmlns:wpg="http://schemas.microsoft.com/office/word/2010/wordprocessingGroup" xmlns:wpi="http://schemas.microsoft.com/office/word/2010/wordprocessingInk" xmlns:wne="http://schemas.microsoft.com/office/word/2006/wordml" xmlns:wps="http://schemas.microsoft.com/office/word/2010/wordprocessingShape" mc:Ignorable="w14 w15 wp14">
   <w:p>
     <w:pPr>
-      <w:pStyle w:val="Header"/>
+      <w:pStyle w:val="Encabezado"/>
       <w:framePr w:wrap="around" w:vAnchor="text" w:hAnchor="margin" w:xAlign="right" w:y="1"/>
       <w:rPr>
-        <w:rStyle w:val="PageNumber"/>
+        <w:rStyle w:val="Nmerodepgina"/>
       </w:rPr>
     </w:pPr>
     <w:r>
       <w:rPr>
-        <w:rStyle w:val="PageNumber"/>
+        <w:rStyle w:val="Nmerodepgina"/>
       </w:rPr>
       <w:fldChar w:fldCharType="begin"/>
     </w:r>
     <w:r>
       <w:rPr>
-        <w:rStyle w:val="PageNumber"/>
+        <w:rStyle w:val="Nmerodepgina"/>
       </w:rPr>
       <w:instrText xml:space="preserve">PAGE  </w:instrText>
     </w:r>
     <w:r>
       <w:rPr>
-        <w:rStyle w:val="PageNumber"/>
+        <w:rStyle w:val="Nmerodepgina"/>
       </w:rPr>
       <w:fldChar w:fldCharType="end"/>
     </w:r>
   </w:p>
   <w:p>
     <w:pPr>
-      <w:pStyle w:val="Header"/>
+      <w:pStyle w:val="Encabezado"/>
       <w:ind w:right="360"/>
     </w:pPr>
   </w:p>
@@ -20255,50 +23508,50 @@
 </file>
 
 <file path=word/header2.xml><?xml version="1.0" encoding="utf-8"?>
-<w:hdr xmlns:wpc="http://schemas.microsoft.com/office/word/2010/wordprocessingCanvas" xmlns:mo="http://schemas.microsoft.com/office/mac/office/2008/main" xmlns:mc="http://schemas.openxmlformats.org/markup-compatibility/2006" xmlns:mv="urn:schemas-microsoft-com:mac:vml" xmlns:o="urn:schemas-microsoft-com:office:office" xmlns:r="http://schemas.openxmlformats.org/officeDocument/2006/relationships" xmlns:m="http://schemas.openxmlformats.org/officeDocument/2006/math" xmlns:v="urn:schemas-microsoft-com:vml" xmlns:wp14="http://schemas.microsoft.com/office/word/2010/wordprocessingDrawing" xmlns:wp="http://schemas.openxmlformats.org/drawingml/2006/wordprocessingDrawing" xmlns:w10="urn:schemas-microsoft-com:office:word" xmlns:w="http://schemas.openxmlformats.org/wordprocessingml/2006/main" xmlns:w14="http://schemas.microsoft.com/office/word/2010/wordml" xmlns:wpg="http://schemas.microsoft.com/office/word/2010/wordprocessingGroup" xmlns:wpi="http://schemas.microsoft.com/office/word/2010/wordprocessingInk" xmlns:wne="http://schemas.microsoft.com/office/word/2006/wordml" xmlns:wps="http://schemas.microsoft.com/office/word/2010/wordprocessingShape" mc:Ignorable="w14 wp14">
+<w:hdr xmlns:wpc="http://schemas.microsoft.com/office/word/2010/wordprocessingCanvas" xmlns:mc="http://schemas.openxmlformats.org/markup-compatibility/2006" xmlns:o="urn:schemas-microsoft-com:office:office" xmlns:r="http://schemas.openxmlformats.org/officeDocument/2006/relationships" xmlns:m="http://schemas.openxmlformats.org/officeDocument/2006/math" xmlns:v="urn:schemas-microsoft-com:vml" xmlns:wp14="http://schemas.microsoft.com/office/word/2010/wordprocessingDrawing" xmlns:wp="http://schemas.openxmlformats.org/drawingml/2006/wordprocessingDrawing" xmlns:w10="urn:schemas-microsoft-com:office:word" xmlns:w="http://schemas.openxmlformats.org/wordprocessingml/2006/main" xmlns:w14="http://schemas.microsoft.com/office/word/2010/wordml" xmlns:w15="http://schemas.microsoft.com/office/word/2012/wordml" xmlns:wpg="http://schemas.microsoft.com/office/word/2010/wordprocessingGroup" xmlns:wpi="http://schemas.microsoft.com/office/word/2010/wordprocessingInk" xmlns:wne="http://schemas.microsoft.com/office/word/2006/wordml" xmlns:wps="http://schemas.microsoft.com/office/word/2010/wordprocessingShape" mc:Ignorable="w14 w15 wp14">
   <w:p>
     <w:pPr>
-      <w:pStyle w:val="Header"/>
+      <w:pStyle w:val="Encabezado"/>
       <w:framePr w:wrap="around" w:vAnchor="text" w:hAnchor="margin" w:xAlign="right" w:y="1"/>
       <w:rPr>
-        <w:rStyle w:val="PageNumber"/>
+        <w:rStyle w:val="Nmerodepgina"/>
       </w:rPr>
     </w:pPr>
     <w:r>
       <w:rPr>
-        <w:rStyle w:val="PageNumber"/>
+        <w:rStyle w:val="Nmerodepgina"/>
       </w:rPr>
       <w:fldChar w:fldCharType="begin"/>
     </w:r>
     <w:r>
       <w:rPr>
-        <w:rStyle w:val="PageNumber"/>
+        <w:rStyle w:val="Nmerodepgina"/>
       </w:rPr>
       <w:instrText xml:space="preserve">PAGE  </w:instrText>
     </w:r>
     <w:r>
       <w:rPr>
-        <w:rStyle w:val="PageNumber"/>
+        <w:rStyle w:val="Nmerodepgina"/>
       </w:rPr>
       <w:fldChar w:fldCharType="separate"/>
     </w:r>
     <w:r>
       <w:rPr>
-        <w:rStyle w:val="PageNumber"/>
+        <w:rStyle w:val="Nmerodepgina"/>
         <w:noProof/>
       </w:rPr>
       <w:t>21</w:t>
     </w:r>
     <w:r>
       <w:rPr>
-        <w:rStyle w:val="PageNumber"/>
+        <w:rStyle w:val="Nmerodepgina"/>
       </w:rPr>
       <w:fldChar w:fldCharType="end"/>
     </w:r>
   </w:p>
   <w:p>
     <w:pPr>
-      <w:pStyle w:val="Header"/>
+      <w:pStyle w:val="Encabezado"/>
       <w:ind w:right="360"/>
       <w:rPr>
         <w:sz w:val="20"/>
@@ -20386,7 +23639,7 @@
 </file>
 
 <file path=word/numbering.xml><?xml version="1.0" encoding="utf-8"?>
-<w:numbering xmlns:wpc="http://schemas.microsoft.com/office/word/2010/wordprocessingCanvas" xmlns:mo="http://schemas.microsoft.com/office/mac/office/2008/main" xmlns:mc="http://schemas.openxmlformats.org/markup-compatibility/2006" xmlns:mv="urn:schemas-microsoft-com:mac:vml" xmlns:o="urn:schemas-microsoft-com:office:office" xmlns:r="http://schemas.openxmlformats.org/officeDocument/2006/relationships" xmlns:m="http://schemas.openxmlformats.org/officeDocument/2006/math" xmlns:v="urn:schemas-microsoft-com:vml" xmlns:wp14="http://schemas.microsoft.com/office/word/2010/wordprocessingDrawing" xmlns:wp="http://schemas.openxmlformats.org/drawingml/2006/wordprocessingDrawing" xmlns:w10="urn:schemas-microsoft-com:office:word" xmlns:w="http://schemas.openxmlformats.org/wordprocessingml/2006/main" xmlns:w14="http://schemas.microsoft.com/office/word/2010/wordml" xmlns:wpg="http://schemas.microsoft.com/office/word/2010/wordprocessingGroup" xmlns:wpi="http://schemas.microsoft.com/office/word/2010/wordprocessingInk" xmlns:wne="http://schemas.microsoft.com/office/word/2006/wordml" xmlns:wps="http://schemas.microsoft.com/office/word/2010/wordprocessingShape" mc:Ignorable="w14 wp14">
+<w:numbering xmlns:wpc="http://schemas.microsoft.com/office/word/2010/wordprocessingCanvas" xmlns:mc="http://schemas.openxmlformats.org/markup-compatibility/2006" xmlns:o="urn:schemas-microsoft-com:office:office" xmlns:r="http://schemas.openxmlformats.org/officeDocument/2006/relationships" xmlns:m="http://schemas.openxmlformats.org/officeDocument/2006/math" xmlns:v="urn:schemas-microsoft-com:vml" xmlns:wp14="http://schemas.microsoft.com/office/word/2010/wordprocessingDrawing" xmlns:wp="http://schemas.openxmlformats.org/drawingml/2006/wordprocessingDrawing" xmlns:w10="urn:schemas-microsoft-com:office:word" xmlns:w="http://schemas.openxmlformats.org/wordprocessingml/2006/main" xmlns:w14="http://schemas.microsoft.com/office/word/2010/wordml" xmlns:w15="http://schemas.microsoft.com/office/word/2012/wordml" xmlns:wpg="http://schemas.microsoft.com/office/word/2010/wordprocessingGroup" xmlns:wpi="http://schemas.microsoft.com/office/word/2010/wordprocessingInk" xmlns:wne="http://schemas.microsoft.com/office/word/2006/wordml" xmlns:wps="http://schemas.microsoft.com/office/word/2010/wordprocessingShape" mc:Ignorable="w14 w15 wp14">
   <w:abstractNum w:abstractNumId="0">
     <w:nsid w:val="02C14F26"/>
     <w:multiLevelType w:val="multilevel"/>
@@ -26845,6 +30098,9 @@
 
 <file path=word/people.xml><?xml version="1.0" encoding="utf-8"?>
 <w15:people xmlns:wpc="http://schemas.microsoft.com/office/word/2010/wordprocessingCanvas" xmlns:mc="http://schemas.openxmlformats.org/markup-compatibility/2006" xmlns:o="urn:schemas-microsoft-com:office:office" xmlns:r="http://schemas.openxmlformats.org/officeDocument/2006/relationships" xmlns:m="http://schemas.openxmlformats.org/officeDocument/2006/math" xmlns:v="urn:schemas-microsoft-com:vml" xmlns:wp14="http://schemas.microsoft.com/office/word/2010/wordprocessingDrawing" xmlns:wp="http://schemas.openxmlformats.org/drawingml/2006/wordprocessingDrawing" xmlns:w10="urn:schemas-microsoft-com:office:word" xmlns:w="http://schemas.openxmlformats.org/wordprocessingml/2006/main" xmlns:w14="http://schemas.microsoft.com/office/word/2010/wordml" xmlns:w15="http://schemas.microsoft.com/office/word/2012/wordml" xmlns:wpg="http://schemas.microsoft.com/office/word/2010/wordprocessingGroup" xmlns:wpi="http://schemas.microsoft.com/office/word/2010/wordprocessingInk" xmlns:wne="http://schemas.microsoft.com/office/word/2006/wordml" xmlns:wps="http://schemas.microsoft.com/office/word/2010/wordprocessingShape" mc:Ignorable="w14 w15 wp14">
+  <w15:person w15:author="chris">
+    <w15:presenceInfo w15:providerId="None" w15:userId="chris"/>
+  </w15:person>
   <w15:person w15:author="Diana Margarita Gonzalez Martinez">
     <w15:presenceInfo w15:providerId="Windows Live" w15:userId="038bf5a8eeda9ca5"/>
   </w15:person>
@@ -26852,7 +30108,7 @@
 </file>
 
 <file path=word/styles.xml><?xml version="1.0" encoding="utf-8"?>
-<w:styles xmlns:mc="http://schemas.openxmlformats.org/markup-compatibility/2006" xmlns:r="http://schemas.openxmlformats.org/officeDocument/2006/relationships" xmlns:w="http://schemas.openxmlformats.org/wordprocessingml/2006/main" xmlns:w14="http://schemas.microsoft.com/office/word/2010/wordml" mc:Ignorable="w14">
+<w:styles xmlns:mc="http://schemas.openxmlformats.org/markup-compatibility/2006" xmlns:r="http://schemas.openxmlformats.org/officeDocument/2006/relationships" xmlns:w="http://schemas.openxmlformats.org/wordprocessingml/2006/main" xmlns:w14="http://schemas.microsoft.com/office/word/2010/wordml" xmlns:w15="http://schemas.microsoft.com/office/word/2012/wordml" mc:Ignorable="w14 w15">
   <w:docDefaults>
     <w:rPrDefault>
       <w:rPr>
@@ -26868,280 +30124,364 @@
       </w:pPr>
     </w:pPrDefault>
   </w:docDefaults>
-  <w:latentStyles w:defLockedState="0" w:defUIPriority="0" w:defSemiHidden="0" w:defUnhideWhenUsed="1" w:defQFormat="0" w:count="276">
-    <w:lsdException w:name="Normal" w:unhideWhenUsed="0" w:qFormat="1"/>
-    <w:lsdException w:name="heading 1" w:uiPriority="9" w:unhideWhenUsed="0"/>
-    <w:lsdException w:name="heading 2" w:unhideWhenUsed="0"/>
-    <w:lsdException w:name="heading 3" w:unhideWhenUsed="0"/>
-    <w:lsdException w:name="heading 4" w:unhideWhenUsed="0"/>
-    <w:lsdException w:name="heading 5" w:unhideWhenUsed="0"/>
-    <w:lsdException w:name="heading 6" w:unhideWhenUsed="0"/>
-    <w:lsdException w:name="index 1" w:semiHidden="1"/>
-    <w:lsdException w:name="index 7" w:semiHidden="1"/>
-    <w:lsdException w:name="index 8" w:semiHidden="1"/>
-    <w:lsdException w:name="index 9" w:semiHidden="1"/>
-    <w:lsdException w:name="toc 1" w:semiHidden="1"/>
-    <w:lsdException w:name="toc 2" w:semiHidden="1"/>
-    <w:lsdException w:name="toc 3" w:semiHidden="1"/>
-    <w:lsdException w:name="toc 4" w:semiHidden="1"/>
-    <w:lsdException w:name="toc 5" w:semiHidden="1"/>
-    <w:lsdException w:name="toc 6" w:semiHidden="1"/>
-    <w:lsdException w:name="toc 7" w:semiHidden="1"/>
-    <w:lsdException w:name="toc 8" w:semiHidden="1"/>
-    <w:lsdException w:name="toc 9" w:semiHidden="1"/>
-    <w:lsdException w:name="Normal Indent" w:semiHidden="1"/>
-    <w:lsdException w:name="footnote text" w:semiHidden="1"/>
-    <w:lsdException w:name="annotation text" w:semiHidden="1"/>
-    <w:lsdException w:name="header" w:semiHidden="1"/>
-    <w:lsdException w:name="footer" w:semiHidden="1"/>
-    <w:lsdException w:name="index heading" w:semiHidden="1"/>
-    <w:lsdException w:name="caption" w:semiHidden="1"/>
-    <w:lsdException w:name="table of figures" w:semiHidden="1"/>
-    <w:lsdException w:name="envelope address" w:semiHidden="1"/>
-    <w:lsdException w:name="envelope return" w:semiHidden="1"/>
-    <w:lsdException w:name="footnote reference" w:semiHidden="1"/>
-    <w:lsdException w:name="annotation reference" w:semiHidden="1"/>
-    <w:lsdException w:name="line number" w:semiHidden="1"/>
-    <w:lsdException w:name="page number" w:semiHidden="1"/>
-    <w:lsdException w:name="endnote reference" w:semiHidden="1"/>
-    <w:lsdException w:name="endnote text" w:semiHidden="1"/>
-    <w:lsdException w:name="table of authorities" w:semiHidden="1"/>
-    <w:lsdException w:name="macro" w:semiHidden="1"/>
-    <w:lsdException w:name="toa heading" w:semiHidden="1"/>
-    <w:lsdException w:name="List" w:semiHidden="1"/>
-    <w:lsdException w:name="List Bullet" w:semiHidden="1"/>
-    <w:lsdException w:name="List Number" w:semiHidden="1"/>
-    <w:lsdException w:name="List 2" w:semiHidden="1"/>
-    <w:lsdException w:name="List 3" w:semiHidden="1"/>
-    <w:lsdException w:name="List 4" w:semiHidden="1"/>
-    <w:lsdException w:name="List 5" w:semiHidden="1"/>
-    <w:lsdException w:name="List Bullet 2" w:semiHidden="1"/>
-    <w:lsdException w:name="List Bullet 3" w:semiHidden="1"/>
-    <w:lsdException w:name="List Bullet 4" w:semiHidden="1"/>
-    <w:lsdException w:name="List Bullet 5" w:semiHidden="1"/>
-    <w:lsdException w:name="List Number 3" w:semiHidden="1"/>
-    <w:lsdException w:name="List Number 4" w:semiHidden="1"/>
-    <w:lsdException w:name="Title" w:unhideWhenUsed="0"/>
-    <w:lsdException w:name="Closing" w:semiHidden="1"/>
-    <w:lsdException w:name="Signature" w:semiHidden="1"/>
-    <w:lsdException w:name="Default Paragraph Font" w:semiHidden="1"/>
-    <w:lsdException w:name="Body Text" w:semiHidden="1"/>
-    <w:lsdException w:name="Body Text Indent" w:semiHidden="1"/>
-    <w:lsdException w:name="List Continue" w:semiHidden="1"/>
-    <w:lsdException w:name="List Continue 2" w:semiHidden="1"/>
-    <w:lsdException w:name="List Continue 3" w:semiHidden="1"/>
-    <w:lsdException w:name="List Continue 4" w:semiHidden="1"/>
-    <w:lsdException w:name="List Continue 5" w:semiHidden="1"/>
-    <w:lsdException w:name="Message Header" w:semiHidden="1"/>
-    <w:lsdException w:name="Subtitle" w:unhideWhenUsed="0"/>
-    <w:lsdException w:name="Salutation" w:semiHidden="1"/>
-    <w:lsdException w:name="Date" w:semiHidden="1"/>
-    <w:lsdException w:name="Body Text First Indent" w:semiHidden="1"/>
-    <w:lsdException w:name="Body Text First Indent 2" w:semiHidden="1"/>
-    <w:lsdException w:name="Note Heading" w:semiHidden="1"/>
-    <w:lsdException w:name="Body Text 2" w:semiHidden="1"/>
-    <w:lsdException w:name="Body Text 3" w:semiHidden="1"/>
-    <w:lsdException w:name="Body Text Indent 2" w:semiHidden="1"/>
-    <w:lsdException w:name="Hyperlink" w:uiPriority="99"/>
-    <w:lsdException w:name="Strong" w:uiPriority="22" w:unhideWhenUsed="0" w:qFormat="1"/>
-    <w:lsdException w:name="Emphasis" w:uiPriority="20" w:unhideWhenUsed="0" w:qFormat="1"/>
-    <w:lsdException w:name="Document Map" w:semiHidden="1"/>
-    <w:lsdException w:name="Plain Text" w:semiHidden="1"/>
-    <w:lsdException w:name="E-mail Signature" w:semiHidden="1"/>
-    <w:lsdException w:name="HTML Top of Form" w:semiHidden="1"/>
-    <w:lsdException w:name="HTML Bottom of Form" w:semiHidden="1"/>
-    <w:lsdException w:name="Normal (Web)" w:semiHidden="1" w:uiPriority="99"/>
-    <w:lsdException w:name="HTML Acronym" w:semiHidden="1"/>
-    <w:lsdException w:name="HTML Address" w:semiHidden="1"/>
-    <w:lsdException w:name="HTML Cite" w:semiHidden="1"/>
-    <w:lsdException w:name="HTML Code" w:semiHidden="1"/>
-    <w:lsdException w:name="HTML Definition" w:semiHidden="1"/>
-    <w:lsdException w:name="HTML Keyboard" w:semiHidden="1"/>
-    <w:lsdException w:name="HTML Preformatted" w:semiHidden="1"/>
-    <w:lsdException w:name="HTML Sample" w:semiHidden="1"/>
-    <w:lsdException w:name="HTML Typewriter" w:semiHidden="1"/>
-    <w:lsdException w:name="HTML Variable" w:semiHidden="1"/>
-    <w:lsdException w:name="Normal Table" w:semiHidden="1"/>
-    <w:lsdException w:name="annotation subject" w:semiHidden="1"/>
-    <w:lsdException w:name="No List" w:semiHidden="1"/>
-    <w:lsdException w:name="Outline List 1" w:semiHidden="1"/>
-    <w:lsdException w:name="Outline List 2" w:semiHidden="1"/>
-    <w:lsdException w:name="Outline List 3" w:semiHidden="1"/>
-    <w:lsdException w:name="Table Simple 1" w:semiHidden="1"/>
-    <w:lsdException w:name="Table Simple 2" w:semiHidden="1"/>
-    <w:lsdException w:name="Table Simple 3" w:semiHidden="1"/>
-    <w:lsdException w:name="Table Classic 1" w:semiHidden="1"/>
-    <w:lsdException w:name="Table Classic 2" w:semiHidden="1"/>
-    <w:lsdException w:name="Table Classic 3" w:semiHidden="1"/>
-    <w:lsdException w:name="Table Classic 4" w:semiHidden="1"/>
-    <w:lsdException w:name="Table Colorful 1" w:semiHidden="1"/>
-    <w:lsdException w:name="Table Colorful 2" w:semiHidden="1"/>
-    <w:lsdException w:name="Table Colorful 3" w:semiHidden="1"/>
-    <w:lsdException w:name="Table Columns 1" w:semiHidden="1"/>
-    <w:lsdException w:name="Table Columns 2" w:semiHidden="1"/>
-    <w:lsdException w:name="Table Columns 3" w:semiHidden="1"/>
-    <w:lsdException w:name="Table Columns 4" w:semiHidden="1"/>
-    <w:lsdException w:name="Table Columns 5" w:semiHidden="1"/>
-    <w:lsdException w:name="Table Grid 1" w:semiHidden="1"/>
-    <w:lsdException w:name="Table Grid 2" w:semiHidden="1"/>
-    <w:lsdException w:name="Table Grid 3" w:semiHidden="1"/>
-    <w:lsdException w:name="Table Grid 4" w:semiHidden="1"/>
-    <w:lsdException w:name="Table Grid 5" w:semiHidden="1"/>
-    <w:lsdException w:name="Table Grid 6" w:semiHidden="1"/>
-    <w:lsdException w:name="Table Grid 7" w:semiHidden="1"/>
-    <w:lsdException w:name="Table Grid 8" w:semiHidden="1"/>
-    <w:lsdException w:name="Table List 1" w:semiHidden="1"/>
-    <w:lsdException w:name="Table List 2" w:semiHidden="1"/>
-    <w:lsdException w:name="Table List 3" w:semiHidden="1"/>
-    <w:lsdException w:name="Table List 4" w:semiHidden="1"/>
-    <w:lsdException w:name="Table List 5" w:semiHidden="1"/>
-    <w:lsdException w:name="Table List 6" w:semiHidden="1"/>
-    <w:lsdException w:name="Table List 7" w:semiHidden="1"/>
-    <w:lsdException w:name="Table List 8" w:semiHidden="1"/>
-    <w:lsdException w:name="Table 3D effects 1" w:semiHidden="1"/>
-    <w:lsdException w:name="Table 3D effects 2" w:semiHidden="1"/>
-    <w:lsdException w:name="Table 3D effects 3" w:semiHidden="1"/>
-    <w:lsdException w:name="Table Contemporary" w:semiHidden="1"/>
-    <w:lsdException w:name="Table Elegant" w:semiHidden="1"/>
-    <w:lsdException w:name="Table Professional" w:semiHidden="1"/>
-    <w:lsdException w:name="Table Subtle 1" w:semiHidden="1"/>
-    <w:lsdException w:name="Table Subtle 2" w:semiHidden="1"/>
-    <w:lsdException w:name="Table Web 1" w:semiHidden="1"/>
-    <w:lsdException w:name="Table Web 2" w:semiHidden="1"/>
-    <w:lsdException w:name="Table Web 3" w:semiHidden="1"/>
-    <w:lsdException w:name="Balloon Text" w:semiHidden="1"/>
-    <w:lsdException w:name="Table Grid" w:uiPriority="39" w:unhideWhenUsed="0"/>
-    <w:lsdException w:name="Table Theme" w:semiHidden="1"/>
-    <w:lsdException w:name="Note Level 1" w:unhideWhenUsed="0"/>
-    <w:lsdException w:name="Note Level 2" w:unhideWhenUsed="0"/>
-    <w:lsdException w:name="Note Level 3" w:unhideWhenUsed="0"/>
-    <w:lsdException w:name="Note Level 4" w:unhideWhenUsed="0"/>
-    <w:lsdException w:name="Note Level 5" w:unhideWhenUsed="0"/>
-    <w:lsdException w:name="Note Level 6" w:unhideWhenUsed="0"/>
-    <w:lsdException w:name="Note Level 7" w:unhideWhenUsed="0"/>
-    <w:lsdException w:name="Note Level 8" w:unhideWhenUsed="0"/>
-    <w:lsdException w:name="Note Level 9" w:unhideWhenUsed="0"/>
-    <w:lsdException w:name="Placeholder Text" w:semiHidden="1" w:unhideWhenUsed="0"/>
-    <w:lsdException w:name="No Spacing" w:unhideWhenUsed="0"/>
-    <w:lsdException w:name="Light Shading" w:unhideWhenUsed="0"/>
-    <w:lsdException w:name="Light List" w:unhideWhenUsed="0"/>
-    <w:lsdException w:name="Light Grid" w:unhideWhenUsed="0"/>
-    <w:lsdException w:name="Medium Shading 1" w:unhideWhenUsed="0"/>
-    <w:lsdException w:name="Medium Shading 2" w:unhideWhenUsed="0"/>
-    <w:lsdException w:name="Medium List 1" w:unhideWhenUsed="0"/>
-    <w:lsdException w:name="Medium List 2" w:unhideWhenUsed="0"/>
-    <w:lsdException w:name="Medium Grid 1" w:unhideWhenUsed="0"/>
-    <w:lsdException w:name="Medium Grid 2" w:unhideWhenUsed="0"/>
-    <w:lsdException w:name="Medium Grid 3" w:unhideWhenUsed="0"/>
-    <w:lsdException w:name="Dark List" w:unhideWhenUsed="0"/>
-    <w:lsdException w:name="Colorful Shading" w:unhideWhenUsed="0"/>
-    <w:lsdException w:name="Colorful List" w:unhideWhenUsed="0"/>
-    <w:lsdException w:name="Colorful Grid" w:unhideWhenUsed="0"/>
-    <w:lsdException w:name="Light Shading Accent 1" w:unhideWhenUsed="0"/>
-    <w:lsdException w:name="Light List Accent 1" w:unhideWhenUsed="0"/>
-    <w:lsdException w:name="Light Grid Accent 1" w:unhideWhenUsed="0"/>
-    <w:lsdException w:name="Medium Shading 1 Accent 1" w:unhideWhenUsed="0"/>
-    <w:lsdException w:name="Medium Shading 2 Accent 1" w:unhideWhenUsed="0"/>
-    <w:lsdException w:name="Medium List 1 Accent 1" w:unhideWhenUsed="0"/>
-    <w:lsdException w:name="Revision" w:semiHidden="1" w:unhideWhenUsed="0"/>
-    <w:lsdException w:name="List Paragraph" w:uiPriority="34" w:unhideWhenUsed="0" w:qFormat="1"/>
-    <w:lsdException w:name="Quote" w:unhideWhenUsed="0"/>
-    <w:lsdException w:name="Intense Quote" w:unhideWhenUsed="0"/>
-    <w:lsdException w:name="Medium List 2 Accent 1" w:unhideWhenUsed="0"/>
-    <w:lsdException w:name="Medium Grid 1 Accent 1" w:unhideWhenUsed="0"/>
-    <w:lsdException w:name="Medium Grid 2 Accent 1" w:unhideWhenUsed="0"/>
-    <w:lsdException w:name="Medium Grid 3 Accent 1" w:unhideWhenUsed="0"/>
-    <w:lsdException w:name="Dark List Accent 1" w:unhideWhenUsed="0"/>
-    <w:lsdException w:name="Colorful Shading Accent 1" w:unhideWhenUsed="0"/>
-    <w:lsdException w:name="Colorful List Accent 1" w:unhideWhenUsed="0"/>
-    <w:lsdException w:name="Colorful Grid Accent 1" w:unhideWhenUsed="0"/>
-    <w:lsdException w:name="Light Shading Accent 2" w:unhideWhenUsed="0"/>
-    <w:lsdException w:name="Light List Accent 2" w:unhideWhenUsed="0"/>
-    <w:lsdException w:name="Light Grid Accent 2" w:unhideWhenUsed="0"/>
-    <w:lsdException w:name="Medium Shading 1 Accent 2" w:unhideWhenUsed="0"/>
-    <w:lsdException w:name="Medium Shading 2 Accent 2" w:unhideWhenUsed="0"/>
-    <w:lsdException w:name="Medium List 1 Accent 2" w:unhideWhenUsed="0"/>
-    <w:lsdException w:name="Medium List 2 Accent 2" w:unhideWhenUsed="0"/>
-    <w:lsdException w:name="Medium Grid 1 Accent 2" w:unhideWhenUsed="0"/>
-    <w:lsdException w:name="Medium Grid 2 Accent 2" w:unhideWhenUsed="0"/>
-    <w:lsdException w:name="Medium Grid 3 Accent 2" w:unhideWhenUsed="0"/>
-    <w:lsdException w:name="Dark List Accent 2" w:unhideWhenUsed="0"/>
-    <w:lsdException w:name="Colorful Shading Accent 2" w:unhideWhenUsed="0"/>
-    <w:lsdException w:name="Colorful List Accent 2" w:unhideWhenUsed="0"/>
-    <w:lsdException w:name="Colorful Grid Accent 2" w:unhideWhenUsed="0"/>
-    <w:lsdException w:name="Light Shading Accent 3" w:unhideWhenUsed="0"/>
-    <w:lsdException w:name="Light List Accent 3" w:unhideWhenUsed="0"/>
-    <w:lsdException w:name="Light Grid Accent 3" w:unhideWhenUsed="0"/>
-    <w:lsdException w:name="Medium Shading 1 Accent 3" w:unhideWhenUsed="0"/>
-    <w:lsdException w:name="Medium Shading 2 Accent 3" w:unhideWhenUsed="0"/>
-    <w:lsdException w:name="Medium List 1 Accent 3" w:unhideWhenUsed="0"/>
-    <w:lsdException w:name="Medium List 2 Accent 3" w:unhideWhenUsed="0"/>
-    <w:lsdException w:name="Medium Grid 1 Accent 3" w:unhideWhenUsed="0"/>
-    <w:lsdException w:name="Medium Grid 2 Accent 3" w:unhideWhenUsed="0"/>
-    <w:lsdException w:name="Medium Grid 3 Accent 3" w:unhideWhenUsed="0"/>
-    <w:lsdException w:name="Dark List Accent 3" w:unhideWhenUsed="0"/>
-    <w:lsdException w:name="Colorful Shading Accent 3" w:unhideWhenUsed="0"/>
-    <w:lsdException w:name="Colorful List Accent 3" w:unhideWhenUsed="0"/>
-    <w:lsdException w:name="Colorful Grid Accent 3" w:unhideWhenUsed="0"/>
-    <w:lsdException w:name="Light Shading Accent 4" w:unhideWhenUsed="0"/>
-    <w:lsdException w:name="Light List Accent 4" w:unhideWhenUsed="0"/>
-    <w:lsdException w:name="Light Grid Accent 4" w:unhideWhenUsed="0"/>
-    <w:lsdException w:name="Medium Shading 1 Accent 4" w:unhideWhenUsed="0"/>
-    <w:lsdException w:name="Medium Shading 2 Accent 4" w:unhideWhenUsed="0"/>
-    <w:lsdException w:name="Medium List 1 Accent 4" w:unhideWhenUsed="0"/>
-    <w:lsdException w:name="Medium List 2 Accent 4" w:unhideWhenUsed="0"/>
-    <w:lsdException w:name="Medium Grid 1 Accent 4" w:unhideWhenUsed="0"/>
-    <w:lsdException w:name="Medium Grid 2 Accent 4" w:unhideWhenUsed="0"/>
-    <w:lsdException w:name="Medium Grid 3 Accent 4" w:unhideWhenUsed="0"/>
-    <w:lsdException w:name="Dark List Accent 4" w:unhideWhenUsed="0"/>
-    <w:lsdException w:name="Colorful Shading Accent 4" w:unhideWhenUsed="0"/>
-    <w:lsdException w:name="Colorful List Accent 4" w:unhideWhenUsed="0"/>
-    <w:lsdException w:name="Colorful Grid Accent 4" w:unhideWhenUsed="0"/>
-    <w:lsdException w:name="Light Shading Accent 5" w:unhideWhenUsed="0"/>
-    <w:lsdException w:name="Light List Accent 5" w:unhideWhenUsed="0"/>
-    <w:lsdException w:name="Light Grid Accent 5" w:unhideWhenUsed="0"/>
-    <w:lsdException w:name="Medium Shading 1 Accent 5" w:unhideWhenUsed="0"/>
-    <w:lsdException w:name="Medium Shading 2 Accent 5" w:unhideWhenUsed="0"/>
-    <w:lsdException w:name="Medium List 1 Accent 5" w:unhideWhenUsed="0"/>
-    <w:lsdException w:name="Medium List 2 Accent 5" w:unhideWhenUsed="0"/>
-    <w:lsdException w:name="Medium Grid 1 Accent 5" w:unhideWhenUsed="0"/>
-    <w:lsdException w:name="Medium Grid 2 Accent 5" w:unhideWhenUsed="0"/>
-    <w:lsdException w:name="Medium Grid 3 Accent 5" w:unhideWhenUsed="0"/>
-    <w:lsdException w:name="Dark List Accent 5" w:unhideWhenUsed="0"/>
-    <w:lsdException w:name="Colorful Shading Accent 5" w:unhideWhenUsed="0"/>
-    <w:lsdException w:name="Colorful List Accent 5" w:unhideWhenUsed="0"/>
-    <w:lsdException w:name="Colorful Grid Accent 5" w:unhideWhenUsed="0"/>
-    <w:lsdException w:name="Light Shading Accent 6" w:unhideWhenUsed="0"/>
-    <w:lsdException w:name="Light List Accent 6" w:unhideWhenUsed="0"/>
-    <w:lsdException w:name="Light Grid Accent 6" w:unhideWhenUsed="0"/>
-    <w:lsdException w:name="Medium Shading 1 Accent 6" w:unhideWhenUsed="0"/>
-    <w:lsdException w:name="Medium Shading 2 Accent 6" w:unhideWhenUsed="0"/>
-    <w:lsdException w:name="Medium List 1 Accent 6" w:unhideWhenUsed="0"/>
-    <w:lsdException w:name="Medium List 2 Accent 6" w:unhideWhenUsed="0"/>
-    <w:lsdException w:name="Medium Grid 1 Accent 6" w:unhideWhenUsed="0"/>
-    <w:lsdException w:name="Medium Grid 2 Accent 6" w:unhideWhenUsed="0"/>
-    <w:lsdException w:name="Medium Grid 3 Accent 6" w:unhideWhenUsed="0"/>
-    <w:lsdException w:name="Dark List Accent 6" w:unhideWhenUsed="0"/>
-    <w:lsdException w:name="Colorful Shading Accent 6" w:unhideWhenUsed="0"/>
-    <w:lsdException w:name="Colorful List Accent 6" w:unhideWhenUsed="0"/>
-    <w:lsdException w:name="Colorful Grid Accent 6" w:unhideWhenUsed="0"/>
-    <w:lsdException w:name="Subtle Emphasis" w:unhideWhenUsed="0"/>
-    <w:lsdException w:name="Intense Emphasis" w:unhideWhenUsed="0"/>
-    <w:lsdException w:name="Subtle Reference" w:unhideWhenUsed="0"/>
-    <w:lsdException w:name="Intense Reference" w:unhideWhenUsed="0"/>
-    <w:lsdException w:name="Book Title" w:unhideWhenUsed="0"/>
-    <w:lsdException w:name="Bibliography" w:semiHidden="1"/>
-    <w:lsdException w:name="TOC Heading" w:semiHidden="1"/>
+  <w:latentStyles w:defLockedState="0" w:defUIPriority="0" w:defSemiHidden="0" w:defUnhideWhenUsed="0" w:defQFormat="0" w:count="371">
+    <w:lsdException w:name="Normal" w:qFormat="1"/>
+    <w:lsdException w:name="heading 1" w:uiPriority="9"/>
+    <w:lsdException w:name="heading 7" w:unhideWhenUsed="1"/>
+    <w:lsdException w:name="heading 8" w:unhideWhenUsed="1"/>
+    <w:lsdException w:name="heading 9" w:unhideWhenUsed="1"/>
+    <w:lsdException w:name="index 1" w:semiHidden="1" w:unhideWhenUsed="1"/>
+    <w:lsdException w:name="index 2" w:unhideWhenUsed="1"/>
+    <w:lsdException w:name="index 3" w:unhideWhenUsed="1"/>
+    <w:lsdException w:name="index 4" w:unhideWhenUsed="1"/>
+    <w:lsdException w:name="index 5" w:unhideWhenUsed="1"/>
+    <w:lsdException w:name="index 6" w:unhideWhenUsed="1"/>
+    <w:lsdException w:name="index 7" w:semiHidden="1" w:unhideWhenUsed="1"/>
+    <w:lsdException w:name="index 8" w:semiHidden="1" w:unhideWhenUsed="1"/>
+    <w:lsdException w:name="index 9" w:semiHidden="1" w:unhideWhenUsed="1"/>
+    <w:lsdException w:name="toc 1" w:semiHidden="1" w:unhideWhenUsed="1"/>
+    <w:lsdException w:name="toc 2" w:semiHidden="1" w:unhideWhenUsed="1"/>
+    <w:lsdException w:name="toc 3" w:semiHidden="1" w:unhideWhenUsed="1"/>
+    <w:lsdException w:name="toc 4" w:semiHidden="1" w:unhideWhenUsed="1"/>
+    <w:lsdException w:name="toc 5" w:semiHidden="1" w:unhideWhenUsed="1"/>
+    <w:lsdException w:name="toc 6" w:semiHidden="1" w:unhideWhenUsed="1"/>
+    <w:lsdException w:name="toc 7" w:semiHidden="1" w:unhideWhenUsed="1"/>
+    <w:lsdException w:name="toc 8" w:semiHidden="1" w:unhideWhenUsed="1"/>
+    <w:lsdException w:name="toc 9" w:semiHidden="1" w:unhideWhenUsed="1"/>
+    <w:lsdException w:name="Normal Indent" w:semiHidden="1" w:unhideWhenUsed="1"/>
+    <w:lsdException w:name="footnote text" w:semiHidden="1" w:unhideWhenUsed="1"/>
+    <w:lsdException w:name="annotation text" w:semiHidden="1" w:unhideWhenUsed="1"/>
+    <w:lsdException w:name="header" w:semiHidden="1" w:unhideWhenUsed="1"/>
+    <w:lsdException w:name="footer" w:semiHidden="1" w:unhideWhenUsed="1"/>
+    <w:lsdException w:name="index heading" w:semiHidden="1" w:unhideWhenUsed="1"/>
+    <w:lsdException w:name="caption" w:semiHidden="1" w:unhideWhenUsed="1"/>
+    <w:lsdException w:name="table of figures" w:semiHidden="1" w:unhideWhenUsed="1"/>
+    <w:lsdException w:name="envelope address" w:semiHidden="1" w:unhideWhenUsed="1"/>
+    <w:lsdException w:name="envelope return" w:semiHidden="1" w:unhideWhenUsed="1"/>
+    <w:lsdException w:name="footnote reference" w:semiHidden="1" w:unhideWhenUsed="1"/>
+    <w:lsdException w:name="annotation reference" w:semiHidden="1" w:unhideWhenUsed="1"/>
+    <w:lsdException w:name="line number" w:semiHidden="1" w:unhideWhenUsed="1"/>
+    <w:lsdException w:name="page number" w:semiHidden="1" w:unhideWhenUsed="1"/>
+    <w:lsdException w:name="endnote reference" w:semiHidden="1" w:unhideWhenUsed="1"/>
+    <w:lsdException w:name="endnote text" w:semiHidden="1" w:unhideWhenUsed="1"/>
+    <w:lsdException w:name="table of authorities" w:semiHidden="1" w:unhideWhenUsed="1"/>
+    <w:lsdException w:name="macro" w:semiHidden="1" w:unhideWhenUsed="1"/>
+    <w:lsdException w:name="toa heading" w:semiHidden="1" w:unhideWhenUsed="1"/>
+    <w:lsdException w:name="List" w:semiHidden="1" w:unhideWhenUsed="1"/>
+    <w:lsdException w:name="List Bullet" w:semiHidden="1" w:unhideWhenUsed="1"/>
+    <w:lsdException w:name="List Number" w:semiHidden="1" w:unhideWhenUsed="1"/>
+    <w:lsdException w:name="List 2" w:semiHidden="1" w:unhideWhenUsed="1"/>
+    <w:lsdException w:name="List 3" w:semiHidden="1" w:unhideWhenUsed="1"/>
+    <w:lsdException w:name="List 4" w:semiHidden="1" w:unhideWhenUsed="1"/>
+    <w:lsdException w:name="List 5" w:semiHidden="1" w:unhideWhenUsed="1"/>
+    <w:lsdException w:name="List Bullet 2" w:semiHidden="1" w:unhideWhenUsed="1"/>
+    <w:lsdException w:name="List Bullet 3" w:semiHidden="1" w:unhideWhenUsed="1"/>
+    <w:lsdException w:name="List Bullet 4" w:semiHidden="1" w:unhideWhenUsed="1"/>
+    <w:lsdException w:name="List Bullet 5" w:semiHidden="1" w:unhideWhenUsed="1"/>
+    <w:lsdException w:name="List Number 2" w:unhideWhenUsed="1"/>
+    <w:lsdException w:name="List Number 3" w:semiHidden="1" w:unhideWhenUsed="1"/>
+    <w:lsdException w:name="List Number 4" w:semiHidden="1" w:unhideWhenUsed="1"/>
+    <w:lsdException w:name="List Number 5" w:unhideWhenUsed="1"/>
+    <w:lsdException w:name="Closing" w:semiHidden="1" w:unhideWhenUsed="1"/>
+    <w:lsdException w:name="Signature" w:semiHidden="1" w:unhideWhenUsed="1"/>
+    <w:lsdException w:name="Default Paragraph Font" w:semiHidden="1" w:unhideWhenUsed="1"/>
+    <w:lsdException w:name="Body Text" w:semiHidden="1" w:unhideWhenUsed="1"/>
+    <w:lsdException w:name="Body Text Indent" w:semiHidden="1" w:unhideWhenUsed="1"/>
+    <w:lsdException w:name="List Continue" w:semiHidden="1" w:unhideWhenUsed="1"/>
+    <w:lsdException w:name="List Continue 2" w:semiHidden="1" w:unhideWhenUsed="1"/>
+    <w:lsdException w:name="List Continue 3" w:semiHidden="1" w:unhideWhenUsed="1"/>
+    <w:lsdException w:name="List Continue 4" w:semiHidden="1" w:unhideWhenUsed="1"/>
+    <w:lsdException w:name="List Continue 5" w:semiHidden="1" w:unhideWhenUsed="1"/>
+    <w:lsdException w:name="Message Header" w:semiHidden="1" w:unhideWhenUsed="1"/>
+    <w:lsdException w:name="Salutation" w:semiHidden="1" w:unhideWhenUsed="1"/>
+    <w:lsdException w:name="Date" w:semiHidden="1" w:unhideWhenUsed="1"/>
+    <w:lsdException w:name="Body Text First Indent" w:semiHidden="1" w:unhideWhenUsed="1"/>
+    <w:lsdException w:name="Body Text First Indent 2" w:semiHidden="1" w:unhideWhenUsed="1"/>
+    <w:lsdException w:name="Note Heading" w:semiHidden="1" w:unhideWhenUsed="1"/>
+    <w:lsdException w:name="Body Text 2" w:semiHidden="1" w:unhideWhenUsed="1"/>
+    <w:lsdException w:name="Body Text 3" w:semiHidden="1" w:unhideWhenUsed="1"/>
+    <w:lsdException w:name="Body Text Indent 2" w:semiHidden="1" w:unhideWhenUsed="1"/>
+    <w:lsdException w:name="Body Text Indent 3" w:unhideWhenUsed="1"/>
+    <w:lsdException w:name="Block Text" w:unhideWhenUsed="1"/>
+    <w:lsdException w:name="Hyperlink" w:uiPriority="99" w:unhideWhenUsed="1"/>
+    <w:lsdException w:name="FollowedHyperlink" w:unhideWhenUsed="1"/>
+    <w:lsdException w:name="Strong" w:uiPriority="22" w:qFormat="1"/>
+    <w:lsdException w:name="Emphasis" w:uiPriority="20" w:qFormat="1"/>
+    <w:lsdException w:name="Document Map" w:semiHidden="1" w:unhideWhenUsed="1"/>
+    <w:lsdException w:name="Plain Text" w:semiHidden="1" w:unhideWhenUsed="1"/>
+    <w:lsdException w:name="E-mail Signature" w:semiHidden="1" w:unhideWhenUsed="1"/>
+    <w:lsdException w:name="HTML Top of Form" w:semiHidden="1" w:unhideWhenUsed="1"/>
+    <w:lsdException w:name="HTML Bottom of Form" w:semiHidden="1" w:unhideWhenUsed="1"/>
+    <w:lsdException w:name="Normal (Web)" w:semiHidden="1" w:uiPriority="99" w:unhideWhenUsed="1"/>
+    <w:lsdException w:name="HTML Acronym" w:semiHidden="1" w:unhideWhenUsed="1"/>
+    <w:lsdException w:name="HTML Address" w:semiHidden="1" w:unhideWhenUsed="1"/>
+    <w:lsdException w:name="HTML Cite" w:semiHidden="1" w:unhideWhenUsed="1"/>
+    <w:lsdException w:name="HTML Code" w:semiHidden="1" w:unhideWhenUsed="1"/>
+    <w:lsdException w:name="HTML Definition" w:semiHidden="1" w:unhideWhenUsed="1"/>
+    <w:lsdException w:name="HTML Keyboard" w:semiHidden="1" w:unhideWhenUsed="1"/>
+    <w:lsdException w:name="HTML Preformatted" w:semiHidden="1" w:unhideWhenUsed="1"/>
+    <w:lsdException w:name="HTML Sample" w:semiHidden="1" w:unhideWhenUsed="1"/>
+    <w:lsdException w:name="HTML Typewriter" w:semiHidden="1" w:unhideWhenUsed="1"/>
+    <w:lsdException w:name="HTML Variable" w:semiHidden="1" w:unhideWhenUsed="1"/>
+    <w:lsdException w:name="Normal Table" w:semiHidden="1" w:unhideWhenUsed="1"/>
+    <w:lsdException w:name="annotation subject" w:semiHidden="1" w:unhideWhenUsed="1"/>
+    <w:lsdException w:name="No List" w:semiHidden="1" w:unhideWhenUsed="1"/>
+    <w:lsdException w:name="Outline List 1" w:semiHidden="1" w:unhideWhenUsed="1"/>
+    <w:lsdException w:name="Outline List 2" w:semiHidden="1" w:unhideWhenUsed="1"/>
+    <w:lsdException w:name="Outline List 3" w:semiHidden="1" w:unhideWhenUsed="1"/>
+    <w:lsdException w:name="Table Simple 1" w:semiHidden="1" w:unhideWhenUsed="1"/>
+    <w:lsdException w:name="Table Simple 2" w:semiHidden="1" w:unhideWhenUsed="1"/>
+    <w:lsdException w:name="Table Simple 3" w:semiHidden="1" w:unhideWhenUsed="1"/>
+    <w:lsdException w:name="Table Classic 1" w:semiHidden="1" w:unhideWhenUsed="1"/>
+    <w:lsdException w:name="Table Classic 2" w:semiHidden="1" w:unhideWhenUsed="1"/>
+    <w:lsdException w:name="Table Classic 3" w:semiHidden="1" w:unhideWhenUsed="1"/>
+    <w:lsdException w:name="Table Classic 4" w:semiHidden="1" w:unhideWhenUsed="1"/>
+    <w:lsdException w:name="Table Colorful 1" w:semiHidden="1" w:unhideWhenUsed="1"/>
+    <w:lsdException w:name="Table Colorful 2" w:semiHidden="1" w:unhideWhenUsed="1"/>
+    <w:lsdException w:name="Table Colorful 3" w:semiHidden="1" w:unhideWhenUsed="1"/>
+    <w:lsdException w:name="Table Columns 1" w:semiHidden="1" w:unhideWhenUsed="1"/>
+    <w:lsdException w:name="Table Columns 2" w:semiHidden="1" w:unhideWhenUsed="1"/>
+    <w:lsdException w:name="Table Columns 3" w:semiHidden="1" w:unhideWhenUsed="1"/>
+    <w:lsdException w:name="Table Columns 4" w:semiHidden="1" w:unhideWhenUsed="1"/>
+    <w:lsdException w:name="Table Columns 5" w:semiHidden="1" w:unhideWhenUsed="1"/>
+    <w:lsdException w:name="Table Grid 1" w:semiHidden="1" w:unhideWhenUsed="1"/>
+    <w:lsdException w:name="Table Grid 2" w:semiHidden="1" w:unhideWhenUsed="1"/>
+    <w:lsdException w:name="Table Grid 3" w:semiHidden="1" w:unhideWhenUsed="1"/>
+    <w:lsdException w:name="Table Grid 4" w:semiHidden="1" w:unhideWhenUsed="1"/>
+    <w:lsdException w:name="Table Grid 5" w:semiHidden="1" w:unhideWhenUsed="1"/>
+    <w:lsdException w:name="Table Grid 6" w:semiHidden="1" w:unhideWhenUsed="1"/>
+    <w:lsdException w:name="Table Grid 7" w:semiHidden="1" w:unhideWhenUsed="1"/>
+    <w:lsdException w:name="Table Grid 8" w:semiHidden="1" w:unhideWhenUsed="1"/>
+    <w:lsdException w:name="Table List 1" w:semiHidden="1" w:unhideWhenUsed="1"/>
+    <w:lsdException w:name="Table List 2" w:semiHidden="1" w:unhideWhenUsed="1"/>
+    <w:lsdException w:name="Table List 3" w:semiHidden="1" w:unhideWhenUsed="1"/>
+    <w:lsdException w:name="Table List 4" w:semiHidden="1" w:unhideWhenUsed="1"/>
+    <w:lsdException w:name="Table List 5" w:semiHidden="1" w:unhideWhenUsed="1"/>
+    <w:lsdException w:name="Table List 6" w:semiHidden="1" w:unhideWhenUsed="1"/>
+    <w:lsdException w:name="Table List 7" w:semiHidden="1" w:unhideWhenUsed="1"/>
+    <w:lsdException w:name="Table List 8" w:semiHidden="1" w:unhideWhenUsed="1"/>
+    <w:lsdException w:name="Table 3D effects 1" w:semiHidden="1" w:unhideWhenUsed="1"/>
+    <w:lsdException w:name="Table 3D effects 2" w:semiHidden="1" w:unhideWhenUsed="1"/>
+    <w:lsdException w:name="Table 3D effects 3" w:semiHidden="1" w:unhideWhenUsed="1"/>
+    <w:lsdException w:name="Table Contemporary" w:semiHidden="1" w:unhideWhenUsed="1"/>
+    <w:lsdException w:name="Table Elegant" w:semiHidden="1" w:unhideWhenUsed="1"/>
+    <w:lsdException w:name="Table Professional" w:semiHidden="1" w:unhideWhenUsed="1"/>
+    <w:lsdException w:name="Table Subtle 1" w:semiHidden="1" w:unhideWhenUsed="1"/>
+    <w:lsdException w:name="Table Subtle 2" w:semiHidden="1" w:unhideWhenUsed="1"/>
+    <w:lsdException w:name="Table Web 1" w:semiHidden="1" w:unhideWhenUsed="1"/>
+    <w:lsdException w:name="Table Web 2" w:semiHidden="1" w:unhideWhenUsed="1"/>
+    <w:lsdException w:name="Table Web 3" w:semiHidden="1" w:unhideWhenUsed="1"/>
+    <w:lsdException w:name="Balloon Text" w:semiHidden="1" w:unhideWhenUsed="1"/>
+    <w:lsdException w:name="Table Grid" w:uiPriority="39"/>
+    <w:lsdException w:name="Table Theme" w:semiHidden="1" w:unhideWhenUsed="1"/>
+    <w:lsdException w:name="Placeholder Text" w:semiHidden="1"/>
+    <w:lsdException w:name="Light Shading"/>
+    <w:lsdException w:name="Light List"/>
+    <w:lsdException w:name="Light Grid"/>
+    <w:lsdException w:name="Medium Shading 1"/>
+    <w:lsdException w:name="Medium Shading 2"/>
+    <w:lsdException w:name="Medium List 1"/>
+    <w:lsdException w:name="Medium List 2"/>
+    <w:lsdException w:name="Medium Grid 1"/>
+    <w:lsdException w:name="Medium Grid 2"/>
+    <w:lsdException w:name="Medium Grid 3"/>
+    <w:lsdException w:name="Dark List"/>
+    <w:lsdException w:name="Colorful Shading"/>
+    <w:lsdException w:name="Colorful List"/>
+    <w:lsdException w:name="Colorful Grid"/>
+    <w:lsdException w:name="Light Shading Accent 1"/>
+    <w:lsdException w:name="Light List Accent 1"/>
+    <w:lsdException w:name="Light Grid Accent 1"/>
+    <w:lsdException w:name="Medium Shading 1 Accent 1"/>
+    <w:lsdException w:name="Medium Shading 2 Accent 1"/>
+    <w:lsdException w:name="Medium List 1 Accent 1"/>
+    <w:lsdException w:name="Revision" w:semiHidden="1"/>
+    <w:lsdException w:name="List Paragraph" w:uiPriority="34" w:qFormat="1"/>
+    <w:lsdException w:name="Medium List 2 Accent 1"/>
+    <w:lsdException w:name="Medium Grid 1 Accent 1"/>
+    <w:lsdException w:name="Medium Grid 2 Accent 1"/>
+    <w:lsdException w:name="Medium Grid 3 Accent 1"/>
+    <w:lsdException w:name="Dark List Accent 1"/>
+    <w:lsdException w:name="Colorful Shading Accent 1"/>
+    <w:lsdException w:name="Colorful List Accent 1"/>
+    <w:lsdException w:name="Colorful Grid Accent 1"/>
+    <w:lsdException w:name="Light Shading Accent 2"/>
+    <w:lsdException w:name="Light List Accent 2"/>
+    <w:lsdException w:name="Light Grid Accent 2"/>
+    <w:lsdException w:name="Medium Shading 1 Accent 2"/>
+    <w:lsdException w:name="Medium Shading 2 Accent 2"/>
+    <w:lsdException w:name="Medium List 1 Accent 2"/>
+    <w:lsdException w:name="Medium List 2 Accent 2"/>
+    <w:lsdException w:name="Medium Grid 1 Accent 2"/>
+    <w:lsdException w:name="Medium Grid 2 Accent 2"/>
+    <w:lsdException w:name="Medium Grid 3 Accent 2"/>
+    <w:lsdException w:name="Dark List Accent 2"/>
+    <w:lsdException w:name="Colorful Shading Accent 2"/>
+    <w:lsdException w:name="Colorful List Accent 2"/>
+    <w:lsdException w:name="Colorful Grid Accent 2"/>
+    <w:lsdException w:name="Light Shading Accent 3"/>
+    <w:lsdException w:name="Light List Accent 3"/>
+    <w:lsdException w:name="Light Grid Accent 3"/>
+    <w:lsdException w:name="Medium Shading 1 Accent 3"/>
+    <w:lsdException w:name="Medium Shading 2 Accent 3"/>
+    <w:lsdException w:name="Medium List 1 Accent 3"/>
+    <w:lsdException w:name="Medium List 2 Accent 3"/>
+    <w:lsdException w:name="Medium Grid 1 Accent 3"/>
+    <w:lsdException w:name="Medium Grid 2 Accent 3"/>
+    <w:lsdException w:name="Medium Grid 3 Accent 3"/>
+    <w:lsdException w:name="Dark List Accent 3"/>
+    <w:lsdException w:name="Colorful Shading Accent 3"/>
+    <w:lsdException w:name="Colorful List Accent 3"/>
+    <w:lsdException w:name="Colorful Grid Accent 3"/>
+    <w:lsdException w:name="Light Shading Accent 4"/>
+    <w:lsdException w:name="Light List Accent 4"/>
+    <w:lsdException w:name="Light Grid Accent 4"/>
+    <w:lsdException w:name="Medium Shading 1 Accent 4"/>
+    <w:lsdException w:name="Medium Shading 2 Accent 4"/>
+    <w:lsdException w:name="Medium List 1 Accent 4"/>
+    <w:lsdException w:name="Medium List 2 Accent 4"/>
+    <w:lsdException w:name="Medium Grid 1 Accent 4"/>
+    <w:lsdException w:name="Medium Grid 2 Accent 4"/>
+    <w:lsdException w:name="Medium Grid 3 Accent 4"/>
+    <w:lsdException w:name="Dark List Accent 4"/>
+    <w:lsdException w:name="Colorful Shading Accent 4"/>
+    <w:lsdException w:name="Colorful List Accent 4"/>
+    <w:lsdException w:name="Colorful Grid Accent 4"/>
+    <w:lsdException w:name="Light Shading Accent 5"/>
+    <w:lsdException w:name="Light List Accent 5"/>
+    <w:lsdException w:name="Light Grid Accent 5"/>
+    <w:lsdException w:name="Medium Shading 1 Accent 5"/>
+    <w:lsdException w:name="Medium Shading 2 Accent 5"/>
+    <w:lsdException w:name="Medium List 1 Accent 5"/>
+    <w:lsdException w:name="Medium List 2 Accent 5"/>
+    <w:lsdException w:name="Medium Grid 1 Accent 5"/>
+    <w:lsdException w:name="Medium Grid 2 Accent 5"/>
+    <w:lsdException w:name="Medium Grid 3 Accent 5"/>
+    <w:lsdException w:name="Dark List Accent 5"/>
+    <w:lsdException w:name="Colorful Shading Accent 5"/>
+    <w:lsdException w:name="Colorful List Accent 5"/>
+    <w:lsdException w:name="Colorful Grid Accent 5"/>
+    <w:lsdException w:name="Light Shading Accent 6"/>
+    <w:lsdException w:name="Light List Accent 6"/>
+    <w:lsdException w:name="Light Grid Accent 6"/>
+    <w:lsdException w:name="Medium Shading 1 Accent 6"/>
+    <w:lsdException w:name="Medium Shading 2 Accent 6"/>
+    <w:lsdException w:name="Medium List 1 Accent 6"/>
+    <w:lsdException w:name="Medium List 2 Accent 6"/>
+    <w:lsdException w:name="Medium Grid 1 Accent 6"/>
+    <w:lsdException w:name="Medium Grid 2 Accent 6"/>
+    <w:lsdException w:name="Medium Grid 3 Accent 6"/>
+    <w:lsdException w:name="Dark List Accent 6"/>
+    <w:lsdException w:name="Colorful Shading Accent 6"/>
+    <w:lsdException w:name="Colorful List Accent 6"/>
+    <w:lsdException w:name="Colorful Grid Accent 6"/>
+    <w:lsdException w:name="Bibliography" w:semiHidden="1" w:unhideWhenUsed="1"/>
+    <w:lsdException w:name="TOC Heading" w:semiHidden="1" w:unhideWhenUsed="1"/>
+    <w:lsdException w:name="Grid Table 4" w:uiPriority="49"/>
+    <w:lsdException w:name="Grid Table 5 Dark" w:uiPriority="50"/>
+    <w:lsdException w:name="Grid Table 6 Colorful" w:uiPriority="51"/>
+    <w:lsdException w:name="Grid Table 7 Colorful" w:uiPriority="52"/>
+    <w:lsdException w:name="Grid Table 1 Light Accent 1" w:uiPriority="46"/>
+    <w:lsdException w:name="Grid Table 2 Accent 1" w:uiPriority="47"/>
+    <w:lsdException w:name="Grid Table 3 Accent 1" w:uiPriority="48"/>
+    <w:lsdException w:name="Grid Table 4 Accent 1" w:uiPriority="49"/>
+    <w:lsdException w:name="Grid Table 5 Dark Accent 1" w:uiPriority="50"/>
+    <w:lsdException w:name="Grid Table 6 Colorful Accent 1" w:uiPriority="51"/>
+    <w:lsdException w:name="Grid Table 7 Colorful Accent 1" w:uiPriority="52"/>
+    <w:lsdException w:name="Grid Table 1 Light Accent 2" w:uiPriority="46"/>
+    <w:lsdException w:name="Grid Table 2 Accent 2" w:uiPriority="47"/>
+    <w:lsdException w:name="Grid Table 3 Accent 2" w:uiPriority="48"/>
+    <w:lsdException w:name="Grid Table 4 Accent 2" w:uiPriority="49"/>
+    <w:lsdException w:name="Grid Table 5 Dark Accent 2" w:uiPriority="50"/>
+    <w:lsdException w:name="Grid Table 6 Colorful Accent 2" w:uiPriority="51"/>
+    <w:lsdException w:name="Grid Table 7 Colorful Accent 2" w:uiPriority="52"/>
+    <w:lsdException w:name="Grid Table 1 Light Accent 3" w:uiPriority="46"/>
+    <w:lsdException w:name="Grid Table 2 Accent 3" w:uiPriority="47"/>
+    <w:lsdException w:name="Grid Table 3 Accent 3" w:uiPriority="48"/>
+    <w:lsdException w:name="Grid Table 4 Accent 3" w:uiPriority="49"/>
+    <w:lsdException w:name="Grid Table 5 Dark Accent 3" w:uiPriority="50"/>
+    <w:lsdException w:name="Grid Table 6 Colorful Accent 3" w:uiPriority="51"/>
+    <w:lsdException w:name="Grid Table 7 Colorful Accent 3" w:uiPriority="52"/>
+    <w:lsdException w:name="Grid Table 1 Light Accent 4" w:uiPriority="46"/>
+    <w:lsdException w:name="Grid Table 2 Accent 4" w:uiPriority="47"/>
+    <w:lsdException w:name="Grid Table 3 Accent 4" w:uiPriority="48"/>
+    <w:lsdException w:name="Grid Table 4 Accent 4" w:uiPriority="49"/>
+    <w:lsdException w:name="Grid Table 5 Dark Accent 4" w:uiPriority="50"/>
+    <w:lsdException w:name="Grid Table 6 Colorful Accent 4" w:uiPriority="51"/>
+    <w:lsdException w:name="Grid Table 7 Colorful Accent 4" w:uiPriority="52"/>
+    <w:lsdException w:name="Grid Table 1 Light Accent 5" w:uiPriority="46"/>
+    <w:lsdException w:name="Grid Table 2 Accent 5" w:uiPriority="47"/>
+    <w:lsdException w:name="Grid Table 3 Accent 5" w:uiPriority="48"/>
+    <w:lsdException w:name="Grid Table 4 Accent 5" w:uiPriority="49"/>
+    <w:lsdException w:name="Grid Table 5 Dark Accent 5" w:uiPriority="50"/>
+    <w:lsdException w:name="Grid Table 6 Colorful Accent 5" w:uiPriority="51"/>
+    <w:lsdException w:name="Grid Table 7 Colorful Accent 5" w:uiPriority="52"/>
+    <w:lsdException w:name="Grid Table 1 Light Accent 6" w:uiPriority="46"/>
+    <w:lsdException w:name="Grid Table 2 Accent 6" w:uiPriority="47"/>
+    <w:lsdException w:name="Grid Table 3 Accent 6" w:uiPriority="48"/>
+    <w:lsdException w:name="Grid Table 4 Accent 6" w:uiPriority="49"/>
+    <w:lsdException w:name="Grid Table 5 Dark Accent 6" w:uiPriority="50"/>
+    <w:lsdException w:name="Grid Table 6 Colorful Accent 6" w:uiPriority="51"/>
+    <w:lsdException w:name="Grid Table 7 Colorful Accent 6" w:uiPriority="52"/>
+    <w:lsdException w:name="List Table 1 Light" w:uiPriority="46"/>
+    <w:lsdException w:name="List Table 2" w:uiPriority="47"/>
+    <w:lsdException w:name="List Table 3" w:uiPriority="48"/>
+    <w:lsdException w:name="List Table 4" w:uiPriority="49"/>
+    <w:lsdException w:name="List Table 5 Dark" w:uiPriority="50"/>
+    <w:lsdException w:name="List Table 6 Colorful" w:uiPriority="51"/>
+    <w:lsdException w:name="List Table 7 Colorful" w:uiPriority="52"/>
+    <w:lsdException w:name="List Table 1 Light Accent 1" w:uiPriority="46"/>
+    <w:lsdException w:name="List Table 2 Accent 1" w:uiPriority="47"/>
+    <w:lsdException w:name="List Table 3 Accent 1" w:uiPriority="48"/>
+    <w:lsdException w:name="List Table 4 Accent 1" w:uiPriority="49"/>
+    <w:lsdException w:name="List Table 5 Dark Accent 1" w:uiPriority="50"/>
+    <w:lsdException w:name="List Table 6 Colorful Accent 1" w:uiPriority="51"/>
+    <w:lsdException w:name="List Table 7 Colorful Accent 1" w:uiPriority="52"/>
+    <w:lsdException w:name="List Table 1 Light Accent 2" w:uiPriority="46"/>
+    <w:lsdException w:name="List Table 2 Accent 2" w:uiPriority="47"/>
+    <w:lsdException w:name="List Table 3 Accent 2" w:uiPriority="48"/>
+    <w:lsdException w:name="List Table 4 Accent 2" w:uiPriority="49"/>
+    <w:lsdException w:name="List Table 5 Dark Accent 2" w:uiPriority="50"/>
+    <w:lsdException w:name="List Table 6 Colorful Accent 2" w:uiPriority="51"/>
+    <w:lsdException w:name="List Table 7 Colorful Accent 2" w:uiPriority="52"/>
+    <w:lsdException w:name="List Table 1 Light Accent 3" w:uiPriority="46"/>
+    <w:lsdException w:name="List Table 2 Accent 3" w:uiPriority="47"/>
+    <w:lsdException w:name="List Table 3 Accent 3" w:uiPriority="48"/>
+    <w:lsdException w:name="List Table 4 Accent 3" w:uiPriority="49"/>
+    <w:lsdException w:name="List Table 5 Dark Accent 3" w:uiPriority="50"/>
+    <w:lsdException w:name="List Table 6 Colorful Accent 3" w:uiPriority="51"/>
+    <w:lsdException w:name="List Table 7 Colorful Accent 3" w:uiPriority="52"/>
+    <w:lsdException w:name="List Table 1 Light Accent 4" w:uiPriority="46"/>
+    <w:lsdException w:name="List Table 2 Accent 4" w:uiPriority="47"/>
+    <w:lsdException w:name="List Table 3 Accent 4" w:uiPriority="48"/>
+    <w:lsdException w:name="List Table 4 Accent 4" w:uiPriority="49"/>
+    <w:lsdException w:name="List Table 5 Dark Accent 4" w:uiPriority="50"/>
+    <w:lsdException w:name="List Table 6 Colorful Accent 4" w:uiPriority="51"/>
+    <w:lsdException w:name="List Table 7 Colorful Accent 4" w:uiPriority="52"/>
+    <w:lsdException w:name="List Table 1 Light Accent 5" w:uiPriority="46"/>
+    <w:lsdException w:name="List Table 2 Accent 5" w:uiPriority="47"/>
+    <w:lsdException w:name="List Table 3 Accent 5" w:uiPriority="48"/>
+    <w:lsdException w:name="List Table 4 Accent 5" w:uiPriority="49"/>
+    <w:lsdException w:name="List Table 5 Dark Accent 5" w:uiPriority="50"/>
+    <w:lsdException w:name="List Table 6 Colorful Accent 5" w:uiPriority="51"/>
+    <w:lsdException w:name="List Table 7 Colorful Accent 5" w:uiPriority="52"/>
+    <w:lsdException w:name="List Table 1 Light Accent 6" w:uiPriority="46"/>
+    <w:lsdException w:name="List Table 2 Accent 6" w:uiPriority="47"/>
+    <w:lsdException w:name="List Table 3 Accent 6" w:uiPriority="48"/>
+    <w:lsdException w:name="List Table 4 Accent 6" w:uiPriority="49"/>
+    <w:lsdException w:name="List Table 5 Dark Accent 6" w:uiPriority="50"/>
+    <w:lsdException w:name="List Table 6 Colorful Accent 6" w:uiPriority="51"/>
+    <w:lsdException w:name="List Table 7 Colorful Accent 6" w:uiPriority="52"/>
   </w:latentStyles>
   <w:style w:type="paragraph" w:default="1" w:styleId="Normal">
     <w:name w:val="Normal"/>
     <w:qFormat/>
     <w:rsid w:val="00134A9E"/>
   </w:style>
-  <w:style w:type="paragraph" w:styleId="Heading1">
+  <w:style w:type="paragraph" w:styleId="Ttulo1">
     <w:name w:val="heading 1"/>
     <w:basedOn w:val="Normal"/>
-    <w:link w:val="Heading1Char"/>
+    <w:link w:val="Ttulo1Car"/>
     <w:uiPriority w:val="9"/>
     <w:rsid w:val="0099027B"/>
     <w:pPr>
@@ -27157,11 +30497,11 @@
       <w:lang w:eastAsia="es-ES_tradnl"/>
     </w:rPr>
   </w:style>
-  <w:style w:type="paragraph" w:styleId="Heading3">
+  <w:style w:type="paragraph" w:styleId="Ttulo3">
     <w:name w:val="heading 3"/>
     <w:basedOn w:val="Normal"/>
     <w:next w:val="Normal"/>
-    <w:link w:val="Heading3Char"/>
+    <w:link w:val="Ttulo3Car"/>
     <w:rsid w:val="00B2419E"/>
     <w:pPr>
       <w:keepNext/>
@@ -27176,11 +30516,11 @@
       <w:color w:val="4F81BD" w:themeColor="accent1"/>
     </w:rPr>
   </w:style>
-  <w:style w:type="paragraph" w:styleId="Heading4">
+  <w:style w:type="paragraph" w:styleId="Ttulo4">
     <w:name w:val="heading 4"/>
     <w:basedOn w:val="Normal"/>
     <w:next w:val="Normal"/>
-    <w:link w:val="Heading4Char"/>
+    <w:link w:val="Ttulo4Car"/>
     <w:rsid w:val="003F23BE"/>
     <w:pPr>
       <w:keepNext/>
@@ -27197,11 +30537,11 @@
       <w:color w:val="4F81BD" w:themeColor="accent1"/>
     </w:rPr>
   </w:style>
-  <w:style w:type="paragraph" w:styleId="Heading5">
+  <w:style w:type="paragraph" w:styleId="Ttulo5">
     <w:name w:val="heading 5"/>
     <w:basedOn w:val="Normal"/>
     <w:next w:val="Normal"/>
-    <w:link w:val="Heading5Char"/>
+    <w:link w:val="Ttulo5Car"/>
     <w:rsid w:val="005D3558"/>
     <w:pPr>
       <w:keepNext/>
@@ -27214,13 +30554,13 @@
       <w:color w:val="243F60" w:themeColor="accent1" w:themeShade="7F"/>
     </w:rPr>
   </w:style>
-  <w:style w:type="character" w:default="1" w:styleId="DefaultParagraphFont">
+  <w:style w:type="character" w:default="1" w:styleId="Fuentedeprrafopredeter">
     <w:name w:val="Default Paragraph Font"/>
     <w:uiPriority w:val="1"/>
     <w:semiHidden/>
     <w:unhideWhenUsed/>
   </w:style>
-  <w:style w:type="table" w:default="1" w:styleId="TableNormal">
+  <w:style w:type="table" w:default="1" w:styleId="Tablanormal">
     <w:name w:val="Normal Table"/>
     <w:uiPriority w:val="99"/>
     <w:semiHidden/>
@@ -27235,16 +30575,16 @@
       </w:tblCellMar>
     </w:tblPr>
   </w:style>
-  <w:style w:type="numbering" w:default="1" w:styleId="NoList">
+  <w:style w:type="numbering" w:default="1" w:styleId="Sinlista">
     <w:name w:val="No List"/>
     <w:uiPriority w:val="99"/>
     <w:semiHidden/>
     <w:unhideWhenUsed/>
   </w:style>
-  <w:style w:type="paragraph" w:styleId="Header">
+  <w:style w:type="paragraph" w:styleId="Encabezado">
     <w:name w:val="header"/>
     <w:basedOn w:val="Normal"/>
-    <w:link w:val="HeaderChar"/>
+    <w:link w:val="EncabezadoCar"/>
     <w:uiPriority w:val="99"/>
     <w:unhideWhenUsed/>
     <w:rsid w:val="002973CB"/>
@@ -27256,17 +30596,17 @@
       <w:spacing w:after="0"/>
     </w:pPr>
   </w:style>
-  <w:style w:type="character" w:customStyle="1" w:styleId="HeaderChar">
-    <w:name w:val="Header Char"/>
-    <w:basedOn w:val="DefaultParagraphFont"/>
-    <w:link w:val="Header"/>
+  <w:style w:type="character" w:customStyle="1" w:styleId="EncabezadoCar">
+    <w:name w:val="Encabezado Car"/>
+    <w:basedOn w:val="Fuentedeprrafopredeter"/>
+    <w:link w:val="Encabezado"/>
     <w:uiPriority w:val="99"/>
     <w:rsid w:val="002973CB"/>
   </w:style>
-  <w:style w:type="paragraph" w:styleId="Footer">
+  <w:style w:type="paragraph" w:styleId="Piedepgina">
     <w:name w:val="footer"/>
     <w:basedOn w:val="Normal"/>
-    <w:link w:val="FooterChar"/>
+    <w:link w:val="PiedepginaCar"/>
     <w:uiPriority w:val="99"/>
     <w:unhideWhenUsed/>
     <w:rsid w:val="002973CB"/>
@@ -27278,17 +30618,17 @@
       <w:spacing w:after="0"/>
     </w:pPr>
   </w:style>
-  <w:style w:type="character" w:customStyle="1" w:styleId="FooterChar">
-    <w:name w:val="Footer Char"/>
-    <w:basedOn w:val="DefaultParagraphFont"/>
-    <w:link w:val="Footer"/>
+  <w:style w:type="character" w:customStyle="1" w:styleId="PiedepginaCar">
+    <w:name w:val="Pie de página Car"/>
+    <w:basedOn w:val="Fuentedeprrafopredeter"/>
+    <w:link w:val="Piedepgina"/>
     <w:uiPriority w:val="99"/>
     <w:rsid w:val="002973CB"/>
   </w:style>
-  <w:style w:type="paragraph" w:styleId="CommentText">
+  <w:style w:type="paragraph" w:styleId="Textocomentario">
     <w:name w:val="annotation text"/>
     <w:basedOn w:val="Normal"/>
-    <w:link w:val="CommentTextChar"/>
+    <w:link w:val="TextocomentarioCar"/>
     <w:uiPriority w:val="99"/>
     <w:unhideWhenUsed/>
     <w:rsid w:val="00C321B7"/>
@@ -27299,10 +30639,10 @@
       <w:lang w:val="es-MX"/>
     </w:rPr>
   </w:style>
-  <w:style w:type="character" w:customStyle="1" w:styleId="CommentTextChar">
-    <w:name w:val="Comment Text Char"/>
-    <w:basedOn w:val="DefaultParagraphFont"/>
-    <w:link w:val="CommentText"/>
+  <w:style w:type="character" w:customStyle="1" w:styleId="TextocomentarioCar">
+    <w:name w:val="Texto comentario Car"/>
+    <w:basedOn w:val="Fuentedeprrafopredeter"/>
+    <w:link w:val="Textocomentario"/>
     <w:uiPriority w:val="99"/>
     <w:rsid w:val="00C321B7"/>
     <w:rPr>
@@ -27314,7 +30654,7 @@
   </w:style>
   <w:style w:type="character" w:customStyle="1" w:styleId="ilad">
     <w:name w:val="il_ad"/>
-    <w:basedOn w:val="DefaultParagraphFont"/>
+    <w:basedOn w:val="Fuentedeprrafopredeter"/>
     <w:rsid w:val="00F66A8B"/>
   </w:style>
   <w:style w:type="paragraph" w:styleId="NormalWeb">
@@ -27332,9 +30672,9 @@
       <w:lang w:eastAsia="es-ES_tradnl"/>
     </w:rPr>
   </w:style>
-  <w:style w:type="character" w:styleId="Strong">
+  <w:style w:type="character" w:styleId="Textoennegrita">
     <w:name w:val="Strong"/>
-    <w:basedOn w:val="DefaultParagraphFont"/>
+    <w:basedOn w:val="Fuentedeprrafopredeter"/>
     <w:uiPriority w:val="22"/>
     <w:qFormat/>
     <w:rsid w:val="000040E5"/>
@@ -27342,9 +30682,9 @@
       <w:b/>
     </w:rPr>
   </w:style>
-  <w:style w:type="character" w:styleId="Emphasis">
+  <w:style w:type="character" w:styleId="nfasis">
     <w:name w:val="Emphasis"/>
-    <w:basedOn w:val="DefaultParagraphFont"/>
+    <w:basedOn w:val="Fuentedeprrafopredeter"/>
     <w:uiPriority w:val="20"/>
     <w:qFormat/>
     <w:rsid w:val="000040E5"/>
@@ -27354,12 +30694,12 @@
   </w:style>
   <w:style w:type="character" w:customStyle="1" w:styleId="contenido">
     <w:name w:val="contenido"/>
-    <w:basedOn w:val="DefaultParagraphFont"/>
+    <w:basedOn w:val="Fuentedeprrafopredeter"/>
     <w:rsid w:val="00B95FDC"/>
   </w:style>
-  <w:style w:type="character" w:styleId="Hyperlink">
+  <w:style w:type="character" w:styleId="Hipervnculo">
     <w:name w:val="Hyperlink"/>
-    <w:basedOn w:val="DefaultParagraphFont"/>
+    <w:basedOn w:val="Fuentedeprrafopredeter"/>
     <w:uiPriority w:val="99"/>
     <w:rsid w:val="00D16157"/>
     <w:rPr>
@@ -27367,9 +30707,9 @@
       <w:u w:val="single"/>
     </w:rPr>
   </w:style>
-  <w:style w:type="table" w:styleId="TableGrid">
+  <w:style w:type="table" w:styleId="Tablaconcuadrcula">
     <w:name w:val="Table Grid"/>
-    <w:basedOn w:val="TableNormal"/>
+    <w:basedOn w:val="Tablanormal"/>
     <w:uiPriority w:val="39"/>
     <w:rsid w:val="00EF5161"/>
     <w:pPr>
@@ -27381,7 +30721,6 @@
       <w:lang w:val="es-MX"/>
     </w:rPr>
     <w:tblPr>
-      <w:tblInd w:w="0" w:type="dxa"/>
       <w:tblBorders>
         <w:top w:val="single" w:sz="4" w:space="0" w:color="000000" w:themeColor="text1"/>
         <w:left w:val="single" w:sz="4" w:space="0" w:color="000000" w:themeColor="text1"/>
@@ -27390,15 +30729,9 @@
         <w:insideH w:val="single" w:sz="4" w:space="0" w:color="000000" w:themeColor="text1"/>
         <w:insideV w:val="single" w:sz="4" w:space="0" w:color="000000" w:themeColor="text1"/>
       </w:tblBorders>
-      <w:tblCellMar>
-        <w:top w:w="0" w:type="dxa"/>
-        <w:left w:w="108" w:type="dxa"/>
-        <w:bottom w:w="0" w:type="dxa"/>
-        <w:right w:w="108" w:type="dxa"/>
-      </w:tblCellMar>
     </w:tblPr>
   </w:style>
-  <w:style w:type="paragraph" w:styleId="ListParagraph">
+  <w:style w:type="paragraph" w:styleId="Prrafodelista">
     <w:name w:val="List Paragraph"/>
     <w:basedOn w:val="Normal"/>
     <w:uiPriority w:val="34"/>
@@ -27409,10 +30742,10 @@
       <w:contextualSpacing/>
     </w:pPr>
   </w:style>
-  <w:style w:type="character" w:customStyle="1" w:styleId="Heading1Char">
-    <w:name w:val="Heading 1 Char"/>
-    <w:basedOn w:val="DefaultParagraphFont"/>
-    <w:link w:val="Heading1"/>
+  <w:style w:type="character" w:customStyle="1" w:styleId="Ttulo1Car">
+    <w:name w:val="Título 1 Car"/>
+    <w:basedOn w:val="Fuentedeprrafopredeter"/>
+    <w:link w:val="Ttulo1"/>
     <w:uiPriority w:val="9"/>
     <w:rsid w:val="0099027B"/>
     <w:rPr>
@@ -27426,23 +30759,23 @@
   </w:style>
   <w:style w:type="character" w:customStyle="1" w:styleId="contenidoprinciapl">
     <w:name w:val="contenido_princiapl"/>
-    <w:basedOn w:val="DefaultParagraphFont"/>
+    <w:basedOn w:val="Fuentedeprrafopredeter"/>
     <w:rsid w:val="000573A2"/>
   </w:style>
   <w:style w:type="character" w:customStyle="1" w:styleId="st">
     <w:name w:val="st"/>
-    <w:basedOn w:val="DefaultParagraphFont"/>
+    <w:basedOn w:val="Fuentedeprrafopredeter"/>
     <w:rsid w:val="000573A2"/>
   </w:style>
   <w:style w:type="character" w:customStyle="1" w:styleId="kno-fvld">
     <w:name w:val="kno-fv _ld"/>
-    <w:basedOn w:val="DefaultParagraphFont"/>
+    <w:basedOn w:val="Fuentedeprrafopredeter"/>
     <w:rsid w:val="000573A2"/>
   </w:style>
-  <w:style w:type="paragraph" w:styleId="BalloonText">
+  <w:style w:type="paragraph" w:styleId="Textodeglobo">
     <w:name w:val="Balloon Text"/>
     <w:basedOn w:val="Normal"/>
-    <w:link w:val="BalloonTextChar"/>
+    <w:link w:val="TextodegloboCar"/>
     <w:rsid w:val="000573A2"/>
     <w:pPr>
       <w:spacing w:after="0"/>
@@ -27453,10 +30786,10 @@
       <w:szCs w:val="18"/>
     </w:rPr>
   </w:style>
-  <w:style w:type="character" w:customStyle="1" w:styleId="BalloonTextChar">
-    <w:name w:val="Balloon Text Char"/>
-    <w:basedOn w:val="DefaultParagraphFont"/>
-    <w:link w:val="BalloonText"/>
+  <w:style w:type="character" w:customStyle="1" w:styleId="TextodegloboCar">
+    <w:name w:val="Texto de globo Car"/>
+    <w:basedOn w:val="Fuentedeprrafopredeter"/>
+    <w:link w:val="Textodeglobo"/>
     <w:rsid w:val="000573A2"/>
     <w:rPr>
       <w:rFonts w:ascii="Lucida Grande" w:hAnsi="Lucida Grande" w:cs="Lucida Grande"/>
@@ -27464,25 +30797,25 @@
       <w:szCs w:val="18"/>
     </w:rPr>
   </w:style>
-  <w:style w:type="character" w:styleId="PageNumber">
+  <w:style w:type="character" w:styleId="Nmerodepgina">
     <w:name w:val="page number"/>
-    <w:basedOn w:val="DefaultParagraphFont"/>
+    <w:basedOn w:val="Fuentedeprrafopredeter"/>
     <w:rsid w:val="00C7074A"/>
   </w:style>
-  <w:style w:type="character" w:styleId="CommentReference">
+  <w:style w:type="character" w:styleId="Refdecomentario">
     <w:name w:val="annotation reference"/>
-    <w:basedOn w:val="DefaultParagraphFont"/>
+    <w:basedOn w:val="Fuentedeprrafopredeter"/>
     <w:rsid w:val="008D6275"/>
     <w:rPr>
       <w:sz w:val="18"/>
       <w:szCs w:val="18"/>
     </w:rPr>
   </w:style>
-  <w:style w:type="paragraph" w:styleId="CommentSubject">
+  <w:style w:type="paragraph" w:styleId="Asuntodelcomentario">
     <w:name w:val="annotation subject"/>
-    <w:basedOn w:val="CommentText"/>
-    <w:next w:val="CommentText"/>
-    <w:link w:val="CommentSubjectChar"/>
+    <w:basedOn w:val="Textocomentario"/>
+    <w:next w:val="Textocomentario"/>
+    <w:link w:val="AsuntodelcomentarioCar"/>
     <w:rsid w:val="008D6275"/>
     <w:rPr>
       <w:rFonts w:asciiTheme="minorHAnsi" w:eastAsiaTheme="minorHAnsi" w:hAnsiTheme="minorHAnsi" w:cstheme="minorBidi"/>
@@ -27491,10 +30824,10 @@
       <w:lang w:val="es-ES_tradnl"/>
     </w:rPr>
   </w:style>
-  <w:style w:type="character" w:customStyle="1" w:styleId="CommentSubjectChar">
-    <w:name w:val="Comment Subject Char"/>
-    <w:basedOn w:val="CommentTextChar"/>
-    <w:link w:val="CommentSubject"/>
+  <w:style w:type="character" w:customStyle="1" w:styleId="AsuntodelcomentarioCar">
+    <w:name w:val="Asunto del comentario Car"/>
+    <w:basedOn w:val="TextocomentarioCar"/>
+    <w:link w:val="Asuntodelcomentario"/>
     <w:rsid w:val="008D6275"/>
     <w:rPr>
       <w:rFonts w:ascii="Calibri" w:eastAsia="Calibri" w:hAnsi="Calibri" w:cs="Times New Roman"/>
@@ -27505,10 +30838,10 @@
       <w:lang w:val="es-MX"/>
     </w:rPr>
   </w:style>
-  <w:style w:type="character" w:customStyle="1" w:styleId="Heading3Char">
-    <w:name w:val="Heading 3 Char"/>
-    <w:basedOn w:val="DefaultParagraphFont"/>
-    <w:link w:val="Heading3"/>
+  <w:style w:type="character" w:customStyle="1" w:styleId="Ttulo3Car">
+    <w:name w:val="Título 3 Car"/>
+    <w:basedOn w:val="Fuentedeprrafopredeter"/>
+    <w:link w:val="Ttulo3"/>
     <w:rsid w:val="00B2419E"/>
     <w:rPr>
       <w:rFonts w:asciiTheme="majorHAnsi" w:eastAsiaTheme="majorEastAsia" w:hAnsiTheme="majorHAnsi" w:cstheme="majorBidi"/>
@@ -27519,23 +30852,23 @@
   </w:style>
   <w:style w:type="character" w:customStyle="1" w:styleId="apple-converted-space">
     <w:name w:val="apple-converted-space"/>
-    <w:basedOn w:val="DefaultParagraphFont"/>
+    <w:basedOn w:val="Fuentedeprrafopredeter"/>
     <w:rsid w:val="00525BD4"/>
   </w:style>
-  <w:style w:type="character" w:customStyle="1" w:styleId="Heading5Char">
-    <w:name w:val="Heading 5 Char"/>
-    <w:basedOn w:val="DefaultParagraphFont"/>
-    <w:link w:val="Heading5"/>
+  <w:style w:type="character" w:customStyle="1" w:styleId="Ttulo5Car">
+    <w:name w:val="Título 5 Car"/>
+    <w:basedOn w:val="Fuentedeprrafopredeter"/>
+    <w:link w:val="Ttulo5"/>
     <w:rsid w:val="005D3558"/>
     <w:rPr>
       <w:rFonts w:asciiTheme="majorHAnsi" w:eastAsiaTheme="majorEastAsia" w:hAnsiTheme="majorHAnsi" w:cstheme="majorBidi"/>
       <w:color w:val="243F60" w:themeColor="accent1" w:themeShade="7F"/>
     </w:rPr>
   </w:style>
-  <w:style w:type="character" w:customStyle="1" w:styleId="Heading4Char">
-    <w:name w:val="Heading 4 Char"/>
-    <w:basedOn w:val="DefaultParagraphFont"/>
-    <w:link w:val="Heading4"/>
+  <w:style w:type="character" w:customStyle="1" w:styleId="Ttulo4Car">
+    <w:name w:val="Título 4 Car"/>
+    <w:basedOn w:val="Fuentedeprrafopredeter"/>
+    <w:link w:val="Ttulo4"/>
     <w:rsid w:val="003F23BE"/>
     <w:rPr>
       <w:rFonts w:asciiTheme="majorHAnsi" w:eastAsiaTheme="majorEastAsia" w:hAnsiTheme="majorHAnsi" w:cstheme="majorBidi"/>
@@ -27560,7 +30893,7 @@
   </w:style>
   <w:style w:type="character" w:customStyle="1" w:styleId="un">
     <w:name w:val="un"/>
-    <w:basedOn w:val="DefaultParagraphFont"/>
+    <w:basedOn w:val="Fuentedeprrafopredeter"/>
     <w:rsid w:val="003F23BE"/>
   </w:style>
   <w:style w:type="paragraph" w:customStyle="1" w:styleId="Default">
@@ -27580,775 +30913,21 @@
   </w:style>
   <w:style w:type="character" w:customStyle="1" w:styleId="italic">
     <w:name w:val="italic"/>
-    <w:basedOn w:val="DefaultParagraphFont"/>
+    <w:basedOn w:val="Fuentedeprrafopredeter"/>
     <w:rsid w:val="00A239E1"/>
   </w:style>
-  <w:style w:type="character" w:styleId="PlaceholderText">
+  <w:style w:type="character" w:styleId="Textodelmarcadordeposicin">
     <w:name w:val="Placeholder Text"/>
-    <w:basedOn w:val="DefaultParagraphFont"/>
+    <w:basedOn w:val="Fuentedeprrafopredeter"/>
     <w:semiHidden/>
     <w:rsid w:val="00E64BCD"/>
     <w:rPr>
       <w:color w:val="808080"/>
     </w:rPr>
   </w:style>
-  <w:style w:type="character" w:styleId="FollowedHyperlink">
+  <w:style w:type="character" w:styleId="Hipervnculovisitado">
     <w:name w:val="FollowedHyperlink"/>
-    <w:basedOn w:val="DefaultParagraphFont"/>
-    <w:unhideWhenUsed/>
-    <w:rsid w:val="00153103"/>
-    <w:rPr>
-      <w:color w:val="800080" w:themeColor="followedHyperlink"/>
-      <w:u w:val="single"/>
-    </w:rPr>
-  </w:style>
-</w:styles>
-</file>
-
-<file path=word/stylesWithEffects.xml><?xml version="1.0" encoding="utf-8"?>
-<w:styles xmlns:wpc="http://schemas.microsoft.com/office/word/2010/wordprocessingCanvas" xmlns:mo="http://schemas.microsoft.com/office/mac/office/2008/main" xmlns:mc="http://schemas.openxmlformats.org/markup-compatibility/2006" xmlns:mv="urn:schemas-microsoft-com:mac:vml" xmlns:o="urn:schemas-microsoft-com:office:office" xmlns:r="http://schemas.openxmlformats.org/officeDocument/2006/relationships" xmlns:m="http://schemas.openxmlformats.org/officeDocument/2006/math" xmlns:v="urn:schemas-microsoft-com:vml" xmlns:wp14="http://schemas.microsoft.com/office/word/2010/wordprocessingDrawing" xmlns:wp="http://schemas.openxmlformats.org/drawingml/2006/wordprocessingDrawing" xmlns:w10="urn:schemas-microsoft-com:office:word" xmlns:w="http://schemas.openxmlformats.org/wordprocessingml/2006/main" xmlns:w14="http://schemas.microsoft.com/office/word/2010/wordml" xmlns:wpg="http://schemas.microsoft.com/office/word/2010/wordprocessingGroup" xmlns:wpi="http://schemas.microsoft.com/office/word/2010/wordprocessingInk" xmlns:wne="http://schemas.microsoft.com/office/word/2006/wordml" xmlns:wps="http://schemas.microsoft.com/office/word/2010/wordprocessingShape" mc:Ignorable="w14 wp14">
-  <w:docDefaults>
-    <w:rPrDefault>
-      <w:rPr>
-        <w:rFonts w:asciiTheme="minorHAnsi" w:eastAsiaTheme="minorHAnsi" w:hAnsiTheme="minorHAnsi" w:cstheme="minorBidi"/>
-        <w:sz w:val="24"/>
-        <w:szCs w:val="24"/>
-        <w:lang w:val="es-ES_tradnl" w:eastAsia="en-US" w:bidi="ar-SA"/>
-      </w:rPr>
-    </w:rPrDefault>
-    <w:pPrDefault>
-      <w:pPr>
-        <w:spacing w:after="200"/>
-      </w:pPr>
-    </w:pPrDefault>
-  </w:docDefaults>
-  <w:latentStyles w:defLockedState="0" w:defUIPriority="0" w:defSemiHidden="0" w:defUnhideWhenUsed="1" w:defQFormat="0" w:count="276">
-    <w:lsdException w:name="Normal" w:unhideWhenUsed="0" w:qFormat="1"/>
-    <w:lsdException w:name="heading 1" w:uiPriority="9" w:unhideWhenUsed="0"/>
-    <w:lsdException w:name="heading 2" w:unhideWhenUsed="0"/>
-    <w:lsdException w:name="heading 3" w:unhideWhenUsed="0"/>
-    <w:lsdException w:name="heading 4" w:unhideWhenUsed="0"/>
-    <w:lsdException w:name="heading 5" w:unhideWhenUsed="0"/>
-    <w:lsdException w:name="heading 6" w:unhideWhenUsed="0"/>
-    <w:lsdException w:name="index 1" w:semiHidden="1"/>
-    <w:lsdException w:name="index 7" w:semiHidden="1"/>
-    <w:lsdException w:name="index 8" w:semiHidden="1"/>
-    <w:lsdException w:name="index 9" w:semiHidden="1"/>
-    <w:lsdException w:name="toc 1" w:semiHidden="1"/>
-    <w:lsdException w:name="toc 2" w:semiHidden="1"/>
-    <w:lsdException w:name="toc 3" w:semiHidden="1"/>
-    <w:lsdException w:name="toc 4" w:semiHidden="1"/>
-    <w:lsdException w:name="toc 5" w:semiHidden="1"/>
-    <w:lsdException w:name="toc 6" w:semiHidden="1"/>
-    <w:lsdException w:name="toc 7" w:semiHidden="1"/>
-    <w:lsdException w:name="toc 8" w:semiHidden="1"/>
-    <w:lsdException w:name="toc 9" w:semiHidden="1"/>
-    <w:lsdException w:name="Normal Indent" w:semiHidden="1"/>
-    <w:lsdException w:name="footnote text" w:semiHidden="1"/>
-    <w:lsdException w:name="annotation text" w:semiHidden="1"/>
-    <w:lsdException w:name="header" w:semiHidden="1"/>
-    <w:lsdException w:name="footer" w:semiHidden="1"/>
-    <w:lsdException w:name="index heading" w:semiHidden="1"/>
-    <w:lsdException w:name="caption" w:semiHidden="1"/>
-    <w:lsdException w:name="table of figures" w:semiHidden="1"/>
-    <w:lsdException w:name="envelope address" w:semiHidden="1"/>
-    <w:lsdException w:name="envelope return" w:semiHidden="1"/>
-    <w:lsdException w:name="footnote reference" w:semiHidden="1"/>
-    <w:lsdException w:name="annotation reference" w:semiHidden="1"/>
-    <w:lsdException w:name="line number" w:semiHidden="1"/>
-    <w:lsdException w:name="page number" w:semiHidden="1"/>
-    <w:lsdException w:name="endnote reference" w:semiHidden="1"/>
-    <w:lsdException w:name="endnote text" w:semiHidden="1"/>
-    <w:lsdException w:name="table of authorities" w:semiHidden="1"/>
-    <w:lsdException w:name="macro" w:semiHidden="1"/>
-    <w:lsdException w:name="toa heading" w:semiHidden="1"/>
-    <w:lsdException w:name="List" w:semiHidden="1"/>
-    <w:lsdException w:name="List Bullet" w:semiHidden="1"/>
-    <w:lsdException w:name="List Number" w:semiHidden="1"/>
-    <w:lsdException w:name="List 2" w:semiHidden="1"/>
-    <w:lsdException w:name="List 3" w:semiHidden="1"/>
-    <w:lsdException w:name="List 4" w:semiHidden="1"/>
-    <w:lsdException w:name="List 5" w:semiHidden="1"/>
-    <w:lsdException w:name="List Bullet 2" w:semiHidden="1"/>
-    <w:lsdException w:name="List Bullet 3" w:semiHidden="1"/>
-    <w:lsdException w:name="List Bullet 4" w:semiHidden="1"/>
-    <w:lsdException w:name="List Bullet 5" w:semiHidden="1"/>
-    <w:lsdException w:name="List Number 3" w:semiHidden="1"/>
-    <w:lsdException w:name="List Number 4" w:semiHidden="1"/>
-    <w:lsdException w:name="Title" w:unhideWhenUsed="0"/>
-    <w:lsdException w:name="Closing" w:semiHidden="1"/>
-    <w:lsdException w:name="Signature" w:semiHidden="1"/>
-    <w:lsdException w:name="Default Paragraph Font" w:semiHidden="1"/>
-    <w:lsdException w:name="Body Text" w:semiHidden="1"/>
-    <w:lsdException w:name="Body Text Indent" w:semiHidden="1"/>
-    <w:lsdException w:name="List Continue" w:semiHidden="1"/>
-    <w:lsdException w:name="List Continue 2" w:semiHidden="1"/>
-    <w:lsdException w:name="List Continue 3" w:semiHidden="1"/>
-    <w:lsdException w:name="List Continue 4" w:semiHidden="1"/>
-    <w:lsdException w:name="List Continue 5" w:semiHidden="1"/>
-    <w:lsdException w:name="Message Header" w:semiHidden="1"/>
-    <w:lsdException w:name="Subtitle" w:unhideWhenUsed="0"/>
-    <w:lsdException w:name="Salutation" w:semiHidden="1"/>
-    <w:lsdException w:name="Date" w:semiHidden="1"/>
-    <w:lsdException w:name="Body Text First Indent" w:semiHidden="1"/>
-    <w:lsdException w:name="Body Text First Indent 2" w:semiHidden="1"/>
-    <w:lsdException w:name="Note Heading" w:semiHidden="1"/>
-    <w:lsdException w:name="Body Text 2" w:semiHidden="1"/>
-    <w:lsdException w:name="Body Text 3" w:semiHidden="1"/>
-    <w:lsdException w:name="Body Text Indent 2" w:semiHidden="1"/>
-    <w:lsdException w:name="Hyperlink" w:uiPriority="99"/>
-    <w:lsdException w:name="Strong" w:uiPriority="22" w:unhideWhenUsed="0" w:qFormat="1"/>
-    <w:lsdException w:name="Emphasis" w:uiPriority="20" w:unhideWhenUsed="0" w:qFormat="1"/>
-    <w:lsdException w:name="Document Map" w:semiHidden="1"/>
-    <w:lsdException w:name="Plain Text" w:semiHidden="1"/>
-    <w:lsdException w:name="E-mail Signature" w:semiHidden="1"/>
-    <w:lsdException w:name="HTML Top of Form" w:semiHidden="1"/>
-    <w:lsdException w:name="HTML Bottom of Form" w:semiHidden="1"/>
-    <w:lsdException w:name="Normal (Web)" w:semiHidden="1" w:uiPriority="99"/>
-    <w:lsdException w:name="HTML Acronym" w:semiHidden="1"/>
-    <w:lsdException w:name="HTML Address" w:semiHidden="1"/>
-    <w:lsdException w:name="HTML Cite" w:semiHidden="1"/>
-    <w:lsdException w:name="HTML Code" w:semiHidden="1"/>
-    <w:lsdException w:name="HTML Definition" w:semiHidden="1"/>
-    <w:lsdException w:name="HTML Keyboard" w:semiHidden="1"/>
-    <w:lsdException w:name="HTML Preformatted" w:semiHidden="1"/>
-    <w:lsdException w:name="HTML Sample" w:semiHidden="1"/>
-    <w:lsdException w:name="HTML Typewriter" w:semiHidden="1"/>
-    <w:lsdException w:name="HTML Variable" w:semiHidden="1"/>
-    <w:lsdException w:name="Normal Table" w:semiHidden="1"/>
-    <w:lsdException w:name="annotation subject" w:semiHidden="1"/>
-    <w:lsdException w:name="No List" w:semiHidden="1"/>
-    <w:lsdException w:name="Outline List 1" w:semiHidden="1"/>
-    <w:lsdException w:name="Outline List 2" w:semiHidden="1"/>
-    <w:lsdException w:name="Outline List 3" w:semiHidden="1"/>
-    <w:lsdException w:name="Table Simple 1" w:semiHidden="1"/>
-    <w:lsdException w:name="Table Simple 2" w:semiHidden="1"/>
-    <w:lsdException w:name="Table Simple 3" w:semiHidden="1"/>
-    <w:lsdException w:name="Table Classic 1" w:semiHidden="1"/>
-    <w:lsdException w:name="Table Classic 2" w:semiHidden="1"/>
-    <w:lsdException w:name="Table Classic 3" w:semiHidden="1"/>
-    <w:lsdException w:name="Table Classic 4" w:semiHidden="1"/>
-    <w:lsdException w:name="Table Colorful 1" w:semiHidden="1"/>
-    <w:lsdException w:name="Table Colorful 2" w:semiHidden="1"/>
-    <w:lsdException w:name="Table Colorful 3" w:semiHidden="1"/>
-    <w:lsdException w:name="Table Columns 1" w:semiHidden="1"/>
-    <w:lsdException w:name="Table Columns 2" w:semiHidden="1"/>
-    <w:lsdException w:name="Table Columns 3" w:semiHidden="1"/>
-    <w:lsdException w:name="Table Columns 4" w:semiHidden="1"/>
-    <w:lsdException w:name="Table Columns 5" w:semiHidden="1"/>
-    <w:lsdException w:name="Table Grid 1" w:semiHidden="1"/>
-    <w:lsdException w:name="Table Grid 2" w:semiHidden="1"/>
-    <w:lsdException w:name="Table Grid 3" w:semiHidden="1"/>
-    <w:lsdException w:name="Table Grid 4" w:semiHidden="1"/>
-    <w:lsdException w:name="Table Grid 5" w:semiHidden="1"/>
-    <w:lsdException w:name="Table Grid 6" w:semiHidden="1"/>
-    <w:lsdException w:name="Table Grid 7" w:semiHidden="1"/>
-    <w:lsdException w:name="Table Grid 8" w:semiHidden="1"/>
-    <w:lsdException w:name="Table List 1" w:semiHidden="1"/>
-    <w:lsdException w:name="Table List 2" w:semiHidden="1"/>
-    <w:lsdException w:name="Table List 3" w:semiHidden="1"/>
-    <w:lsdException w:name="Table List 4" w:semiHidden="1"/>
-    <w:lsdException w:name="Table List 5" w:semiHidden="1"/>
-    <w:lsdException w:name="Table List 6" w:semiHidden="1"/>
-    <w:lsdException w:name="Table List 7" w:semiHidden="1"/>
-    <w:lsdException w:name="Table List 8" w:semiHidden="1"/>
-    <w:lsdException w:name="Table 3D effects 1" w:semiHidden="1"/>
-    <w:lsdException w:name="Table 3D effects 2" w:semiHidden="1"/>
-    <w:lsdException w:name="Table 3D effects 3" w:semiHidden="1"/>
-    <w:lsdException w:name="Table Contemporary" w:semiHidden="1"/>
-    <w:lsdException w:name="Table Elegant" w:semiHidden="1"/>
-    <w:lsdException w:name="Table Professional" w:semiHidden="1"/>
-    <w:lsdException w:name="Table Subtle 1" w:semiHidden="1"/>
-    <w:lsdException w:name="Table Subtle 2" w:semiHidden="1"/>
-    <w:lsdException w:name="Table Web 1" w:semiHidden="1"/>
-    <w:lsdException w:name="Table Web 2" w:semiHidden="1"/>
-    <w:lsdException w:name="Table Web 3" w:semiHidden="1"/>
-    <w:lsdException w:name="Balloon Text" w:semiHidden="1"/>
-    <w:lsdException w:name="Table Grid" w:uiPriority="39" w:unhideWhenUsed="0"/>
-    <w:lsdException w:name="Table Theme" w:semiHidden="1"/>
-    <w:lsdException w:name="Note Level 1" w:unhideWhenUsed="0"/>
-    <w:lsdException w:name="Note Level 2" w:unhideWhenUsed="0"/>
-    <w:lsdException w:name="Note Level 3" w:unhideWhenUsed="0"/>
-    <w:lsdException w:name="Note Level 4" w:unhideWhenUsed="0"/>
-    <w:lsdException w:name="Note Level 5" w:unhideWhenUsed="0"/>
-    <w:lsdException w:name="Note Level 6" w:unhideWhenUsed="0"/>
-    <w:lsdException w:name="Note Level 7" w:unhideWhenUsed="0"/>
-    <w:lsdException w:name="Note Level 8" w:unhideWhenUsed="0"/>
-    <w:lsdException w:name="Note Level 9" w:unhideWhenUsed="0"/>
-    <w:lsdException w:name="Placeholder Text" w:semiHidden="1" w:unhideWhenUsed="0"/>
-    <w:lsdException w:name="No Spacing" w:unhideWhenUsed="0"/>
-    <w:lsdException w:name="Light Shading" w:unhideWhenUsed="0"/>
-    <w:lsdException w:name="Light List" w:unhideWhenUsed="0"/>
-    <w:lsdException w:name="Light Grid" w:unhideWhenUsed="0"/>
-    <w:lsdException w:name="Medium Shading 1" w:unhideWhenUsed="0"/>
-    <w:lsdException w:name="Medium Shading 2" w:unhideWhenUsed="0"/>
-    <w:lsdException w:name="Medium List 1" w:unhideWhenUsed="0"/>
-    <w:lsdException w:name="Medium List 2" w:unhideWhenUsed="0"/>
-    <w:lsdException w:name="Medium Grid 1" w:unhideWhenUsed="0"/>
-    <w:lsdException w:name="Medium Grid 2" w:unhideWhenUsed="0"/>
-    <w:lsdException w:name="Medium Grid 3" w:unhideWhenUsed="0"/>
-    <w:lsdException w:name="Dark List" w:unhideWhenUsed="0"/>
-    <w:lsdException w:name="Colorful Shading" w:unhideWhenUsed="0"/>
-    <w:lsdException w:name="Colorful List" w:unhideWhenUsed="0"/>
-    <w:lsdException w:name="Colorful Grid" w:unhideWhenUsed="0"/>
-    <w:lsdException w:name="Light Shading Accent 1" w:unhideWhenUsed="0"/>
-    <w:lsdException w:name="Light List Accent 1" w:unhideWhenUsed="0"/>
-    <w:lsdException w:name="Light Grid Accent 1" w:unhideWhenUsed="0"/>
-    <w:lsdException w:name="Medium Shading 1 Accent 1" w:unhideWhenUsed="0"/>
-    <w:lsdException w:name="Medium Shading 2 Accent 1" w:unhideWhenUsed="0"/>
-    <w:lsdException w:name="Medium List 1 Accent 1" w:unhideWhenUsed="0"/>
-    <w:lsdException w:name="Revision" w:semiHidden="1" w:unhideWhenUsed="0"/>
-    <w:lsdException w:name="List Paragraph" w:uiPriority="34" w:unhideWhenUsed="0" w:qFormat="1"/>
-    <w:lsdException w:name="Quote" w:unhideWhenUsed="0"/>
-    <w:lsdException w:name="Intense Quote" w:unhideWhenUsed="0"/>
-    <w:lsdException w:name="Medium List 2 Accent 1" w:unhideWhenUsed="0"/>
-    <w:lsdException w:name="Medium Grid 1 Accent 1" w:unhideWhenUsed="0"/>
-    <w:lsdException w:name="Medium Grid 2 Accent 1" w:unhideWhenUsed="0"/>
-    <w:lsdException w:name="Medium Grid 3 Accent 1" w:unhideWhenUsed="0"/>
-    <w:lsdException w:name="Dark List Accent 1" w:unhideWhenUsed="0"/>
-    <w:lsdException w:name="Colorful Shading Accent 1" w:unhideWhenUsed="0"/>
-    <w:lsdException w:name="Colorful List Accent 1" w:unhideWhenUsed="0"/>
-    <w:lsdException w:name="Colorful Grid Accent 1" w:unhideWhenUsed="0"/>
-    <w:lsdException w:name="Light Shading Accent 2" w:unhideWhenUsed="0"/>
-    <w:lsdException w:name="Light List Accent 2" w:unhideWhenUsed="0"/>
-    <w:lsdException w:name="Light Grid Accent 2" w:unhideWhenUsed="0"/>
-    <w:lsdException w:name="Medium Shading 1 Accent 2" w:unhideWhenUsed="0"/>
-    <w:lsdException w:name="Medium Shading 2 Accent 2" w:unhideWhenUsed="0"/>
-    <w:lsdException w:name="Medium List 1 Accent 2" w:unhideWhenUsed="0"/>
-    <w:lsdException w:name="Medium List 2 Accent 2" w:unhideWhenUsed="0"/>
-    <w:lsdException w:name="Medium Grid 1 Accent 2" w:unhideWhenUsed="0"/>
-    <w:lsdException w:name="Medium Grid 2 Accent 2" w:unhideWhenUsed="0"/>
-    <w:lsdException w:name="Medium Grid 3 Accent 2" w:unhideWhenUsed="0"/>
-    <w:lsdException w:name="Dark List Accent 2" w:unhideWhenUsed="0"/>
-    <w:lsdException w:name="Colorful Shading Accent 2" w:unhideWhenUsed="0"/>
-    <w:lsdException w:name="Colorful List Accent 2" w:unhideWhenUsed="0"/>
-    <w:lsdException w:name="Colorful Grid Accent 2" w:unhideWhenUsed="0"/>
-    <w:lsdException w:name="Light Shading Accent 3" w:unhideWhenUsed="0"/>
-    <w:lsdException w:name="Light List Accent 3" w:unhideWhenUsed="0"/>
-    <w:lsdException w:name="Light Grid Accent 3" w:unhideWhenUsed="0"/>
-    <w:lsdException w:name="Medium Shading 1 Accent 3" w:unhideWhenUsed="0"/>
-    <w:lsdException w:name="Medium Shading 2 Accent 3" w:unhideWhenUsed="0"/>
-    <w:lsdException w:name="Medium List 1 Accent 3" w:unhideWhenUsed="0"/>
-    <w:lsdException w:name="Medium List 2 Accent 3" w:unhideWhenUsed="0"/>
-    <w:lsdException w:name="Medium Grid 1 Accent 3" w:unhideWhenUsed="0"/>
-    <w:lsdException w:name="Medium Grid 2 Accent 3" w:unhideWhenUsed="0"/>
-    <w:lsdException w:name="Medium Grid 3 Accent 3" w:unhideWhenUsed="0"/>
-    <w:lsdException w:name="Dark List Accent 3" w:unhideWhenUsed="0"/>
-    <w:lsdException w:name="Colorful Shading Accent 3" w:unhideWhenUsed="0"/>
-    <w:lsdException w:name="Colorful List Accent 3" w:unhideWhenUsed="0"/>
-    <w:lsdException w:name="Colorful Grid Accent 3" w:unhideWhenUsed="0"/>
-    <w:lsdException w:name="Light Shading Accent 4" w:unhideWhenUsed="0"/>
-    <w:lsdException w:name="Light List Accent 4" w:unhideWhenUsed="0"/>
-    <w:lsdException w:name="Light Grid Accent 4" w:unhideWhenUsed="0"/>
-    <w:lsdException w:name="Medium Shading 1 Accent 4" w:unhideWhenUsed="0"/>
-    <w:lsdException w:name="Medium Shading 2 Accent 4" w:unhideWhenUsed="0"/>
-    <w:lsdException w:name="Medium List 1 Accent 4" w:unhideWhenUsed="0"/>
-    <w:lsdException w:name="Medium List 2 Accent 4" w:unhideWhenUsed="0"/>
-    <w:lsdException w:name="Medium Grid 1 Accent 4" w:unhideWhenUsed="0"/>
-    <w:lsdException w:name="Medium Grid 2 Accent 4" w:unhideWhenUsed="0"/>
-    <w:lsdException w:name="Medium Grid 3 Accent 4" w:unhideWhenUsed="0"/>
-    <w:lsdException w:name="Dark List Accent 4" w:unhideWhenUsed="0"/>
-    <w:lsdException w:name="Colorful Shading Accent 4" w:unhideWhenUsed="0"/>
-    <w:lsdException w:name="Colorful List Accent 4" w:unhideWhenUsed="0"/>
-    <w:lsdException w:name="Colorful Grid Accent 4" w:unhideWhenUsed="0"/>
-    <w:lsdException w:name="Light Shading Accent 5" w:unhideWhenUsed="0"/>
-    <w:lsdException w:name="Light List Accent 5" w:unhideWhenUsed="0"/>
-    <w:lsdException w:name="Light Grid Accent 5" w:unhideWhenUsed="0"/>
-    <w:lsdException w:name="Medium Shading 1 Accent 5" w:unhideWhenUsed="0"/>
-    <w:lsdException w:name="Medium Shading 2 Accent 5" w:unhideWhenUsed="0"/>
-    <w:lsdException w:name="Medium List 1 Accent 5" w:unhideWhenUsed="0"/>
-    <w:lsdException w:name="Medium List 2 Accent 5" w:unhideWhenUsed="0"/>
-    <w:lsdException w:name="Medium Grid 1 Accent 5" w:unhideWhenUsed="0"/>
-    <w:lsdException w:name="Medium Grid 2 Accent 5" w:unhideWhenUsed="0"/>
-    <w:lsdException w:name="Medium Grid 3 Accent 5" w:unhideWhenUsed="0"/>
-    <w:lsdException w:name="Dark List Accent 5" w:unhideWhenUsed="0"/>
-    <w:lsdException w:name="Colorful Shading Accent 5" w:unhideWhenUsed="0"/>
-    <w:lsdException w:name="Colorful List Accent 5" w:unhideWhenUsed="0"/>
-    <w:lsdException w:name="Colorful Grid Accent 5" w:unhideWhenUsed="0"/>
-    <w:lsdException w:name="Light Shading Accent 6" w:unhideWhenUsed="0"/>
-    <w:lsdException w:name="Light List Accent 6" w:unhideWhenUsed="0"/>
-    <w:lsdException w:name="Light Grid Accent 6" w:unhideWhenUsed="0"/>
-    <w:lsdException w:name="Medium Shading 1 Accent 6" w:unhideWhenUsed="0"/>
-    <w:lsdException w:name="Medium Shading 2 Accent 6" w:unhideWhenUsed="0"/>
-    <w:lsdException w:name="Medium List 1 Accent 6" w:unhideWhenUsed="0"/>
-    <w:lsdException w:name="Medium List 2 Accent 6" w:unhideWhenUsed="0"/>
-    <w:lsdException w:name="Medium Grid 1 Accent 6" w:unhideWhenUsed="0"/>
-    <w:lsdException w:name="Medium Grid 2 Accent 6" w:unhideWhenUsed="0"/>
-    <w:lsdException w:name="Medium Grid 3 Accent 6" w:unhideWhenUsed="0"/>
-    <w:lsdException w:name="Dark List Accent 6" w:unhideWhenUsed="0"/>
-    <w:lsdException w:name="Colorful Shading Accent 6" w:unhideWhenUsed="0"/>
-    <w:lsdException w:name="Colorful List Accent 6" w:unhideWhenUsed="0"/>
-    <w:lsdException w:name="Colorful Grid Accent 6" w:unhideWhenUsed="0"/>
-    <w:lsdException w:name="Subtle Emphasis" w:unhideWhenUsed="0"/>
-    <w:lsdException w:name="Intense Emphasis" w:unhideWhenUsed="0"/>
-    <w:lsdException w:name="Subtle Reference" w:unhideWhenUsed="0"/>
-    <w:lsdException w:name="Intense Reference" w:unhideWhenUsed="0"/>
-    <w:lsdException w:name="Book Title" w:unhideWhenUsed="0"/>
-    <w:lsdException w:name="Bibliography" w:semiHidden="1"/>
-    <w:lsdException w:name="TOC Heading" w:semiHidden="1"/>
-  </w:latentStyles>
-  <w:style w:type="paragraph" w:default="1" w:styleId="Normal">
-    <w:name w:val="Normal"/>
-    <w:qFormat/>
-    <w:rsid w:val="00134A9E"/>
-  </w:style>
-  <w:style w:type="paragraph" w:styleId="Heading1">
-    <w:name w:val="heading 1"/>
-    <w:basedOn w:val="Normal"/>
-    <w:link w:val="Heading1Char"/>
-    <w:uiPriority w:val="9"/>
-    <w:rsid w:val="0099027B"/>
-    <w:pPr>
-      <w:spacing w:beforeLines="1" w:afterLines="1"/>
-      <w:outlineLvl w:val="0"/>
-    </w:pPr>
-    <w:rPr>
-      <w:rFonts w:ascii="Times" w:hAnsi="Times"/>
-      <w:b/>
-      <w:kern w:val="36"/>
-      <w:sz w:val="48"/>
-      <w:szCs w:val="20"/>
-      <w:lang w:eastAsia="es-ES_tradnl"/>
-    </w:rPr>
-  </w:style>
-  <w:style w:type="paragraph" w:styleId="Heading3">
-    <w:name w:val="heading 3"/>
-    <w:basedOn w:val="Normal"/>
-    <w:next w:val="Normal"/>
-    <w:link w:val="Heading3Char"/>
-    <w:rsid w:val="00B2419E"/>
-    <w:pPr>
-      <w:keepNext/>
-      <w:keepLines/>
-      <w:spacing w:before="200" w:after="0"/>
-      <w:outlineLvl w:val="2"/>
-    </w:pPr>
-    <w:rPr>
-      <w:rFonts w:asciiTheme="majorHAnsi" w:eastAsiaTheme="majorEastAsia" w:hAnsiTheme="majorHAnsi" w:cstheme="majorBidi"/>
-      <w:b/>
-      <w:bCs/>
-      <w:color w:val="4F81BD" w:themeColor="accent1"/>
-    </w:rPr>
-  </w:style>
-  <w:style w:type="paragraph" w:styleId="Heading4">
-    <w:name w:val="heading 4"/>
-    <w:basedOn w:val="Normal"/>
-    <w:next w:val="Normal"/>
-    <w:link w:val="Heading4Char"/>
-    <w:rsid w:val="003F23BE"/>
-    <w:pPr>
-      <w:keepNext/>
-      <w:keepLines/>
-      <w:spacing w:before="200" w:after="0"/>
-      <w:outlineLvl w:val="3"/>
-    </w:pPr>
-    <w:rPr>
-      <w:rFonts w:asciiTheme="majorHAnsi" w:eastAsiaTheme="majorEastAsia" w:hAnsiTheme="majorHAnsi" w:cstheme="majorBidi"/>
-      <w:b/>
-      <w:bCs/>
-      <w:i/>
-      <w:iCs/>
-      <w:color w:val="4F81BD" w:themeColor="accent1"/>
-    </w:rPr>
-  </w:style>
-  <w:style w:type="paragraph" w:styleId="Heading5">
-    <w:name w:val="heading 5"/>
-    <w:basedOn w:val="Normal"/>
-    <w:next w:val="Normal"/>
-    <w:link w:val="Heading5Char"/>
-    <w:rsid w:val="005D3558"/>
-    <w:pPr>
-      <w:keepNext/>
-      <w:keepLines/>
-      <w:spacing w:before="200" w:after="0"/>
-      <w:outlineLvl w:val="4"/>
-    </w:pPr>
-    <w:rPr>
-      <w:rFonts w:asciiTheme="majorHAnsi" w:eastAsiaTheme="majorEastAsia" w:hAnsiTheme="majorHAnsi" w:cstheme="majorBidi"/>
-      <w:color w:val="243F60" w:themeColor="accent1" w:themeShade="7F"/>
-    </w:rPr>
-  </w:style>
-  <w:style w:type="character" w:default="1" w:styleId="DefaultParagraphFont">
-    <w:name w:val="Default Paragraph Font"/>
-    <w:uiPriority w:val="1"/>
-    <w:semiHidden/>
-    <w:unhideWhenUsed/>
-  </w:style>
-  <w:style w:type="table" w:default="1" w:styleId="TableNormal">
-    <w:name w:val="Normal Table"/>
-    <w:uiPriority w:val="99"/>
-    <w:semiHidden/>
-    <w:unhideWhenUsed/>
-    <w:tblPr>
-      <w:tblInd w:w="0" w:type="dxa"/>
-      <w:tblCellMar>
-        <w:top w:w="0" w:type="dxa"/>
-        <w:left w:w="108" w:type="dxa"/>
-        <w:bottom w:w="0" w:type="dxa"/>
-        <w:right w:w="108" w:type="dxa"/>
-      </w:tblCellMar>
-    </w:tblPr>
-  </w:style>
-  <w:style w:type="numbering" w:default="1" w:styleId="NoList">
-    <w:name w:val="No List"/>
-    <w:uiPriority w:val="99"/>
-    <w:semiHidden/>
-    <w:unhideWhenUsed/>
-  </w:style>
-  <w:style w:type="paragraph" w:styleId="Header">
-    <w:name w:val="header"/>
-    <w:basedOn w:val="Normal"/>
-    <w:link w:val="HeaderChar"/>
-    <w:uiPriority w:val="99"/>
-    <w:unhideWhenUsed/>
-    <w:rsid w:val="002973CB"/>
-    <w:pPr>
-      <w:tabs>
-        <w:tab w:val="center" w:pos="4252"/>
-        <w:tab w:val="right" w:pos="8504"/>
-      </w:tabs>
-      <w:spacing w:after="0"/>
-    </w:pPr>
-  </w:style>
-  <w:style w:type="character" w:customStyle="1" w:styleId="HeaderChar">
-    <w:name w:val="Header Char"/>
-    <w:basedOn w:val="DefaultParagraphFont"/>
-    <w:link w:val="Header"/>
-    <w:uiPriority w:val="99"/>
-    <w:rsid w:val="002973CB"/>
-  </w:style>
-  <w:style w:type="paragraph" w:styleId="Footer">
-    <w:name w:val="footer"/>
-    <w:basedOn w:val="Normal"/>
-    <w:link w:val="FooterChar"/>
-    <w:uiPriority w:val="99"/>
-    <w:unhideWhenUsed/>
-    <w:rsid w:val="002973CB"/>
-    <w:pPr>
-      <w:tabs>
-        <w:tab w:val="center" w:pos="4252"/>
-        <w:tab w:val="right" w:pos="8504"/>
-      </w:tabs>
-      <w:spacing w:after="0"/>
-    </w:pPr>
-  </w:style>
-  <w:style w:type="character" w:customStyle="1" w:styleId="FooterChar">
-    <w:name w:val="Footer Char"/>
-    <w:basedOn w:val="DefaultParagraphFont"/>
-    <w:link w:val="Footer"/>
-    <w:uiPriority w:val="99"/>
-    <w:rsid w:val="002973CB"/>
-  </w:style>
-  <w:style w:type="paragraph" w:styleId="CommentText">
-    <w:name w:val="annotation text"/>
-    <w:basedOn w:val="Normal"/>
-    <w:link w:val="CommentTextChar"/>
-    <w:uiPriority w:val="99"/>
-    <w:unhideWhenUsed/>
-    <w:rsid w:val="00C321B7"/>
-    <w:rPr>
-      <w:rFonts w:ascii="Calibri" w:eastAsia="Calibri" w:hAnsi="Calibri" w:cs="Times New Roman"/>
-      <w:sz w:val="20"/>
-      <w:szCs w:val="20"/>
-      <w:lang w:val="es-MX"/>
-    </w:rPr>
-  </w:style>
-  <w:style w:type="character" w:customStyle="1" w:styleId="CommentTextChar">
-    <w:name w:val="Comment Text Char"/>
-    <w:basedOn w:val="DefaultParagraphFont"/>
-    <w:link w:val="CommentText"/>
-    <w:uiPriority w:val="99"/>
-    <w:rsid w:val="00C321B7"/>
-    <w:rPr>
-      <w:rFonts w:ascii="Calibri" w:eastAsia="Calibri" w:hAnsi="Calibri" w:cs="Times New Roman"/>
-      <w:sz w:val="20"/>
-      <w:szCs w:val="20"/>
-      <w:lang w:val="es-MX"/>
-    </w:rPr>
-  </w:style>
-  <w:style w:type="character" w:customStyle="1" w:styleId="ilad">
-    <w:name w:val="il_ad"/>
-    <w:basedOn w:val="DefaultParagraphFont"/>
-    <w:rsid w:val="00F66A8B"/>
-  </w:style>
-  <w:style w:type="paragraph" w:styleId="NormalWeb">
-    <w:name w:val="Normal (Web)"/>
-    <w:basedOn w:val="Normal"/>
-    <w:uiPriority w:val="99"/>
-    <w:rsid w:val="000040E5"/>
-    <w:pPr>
-      <w:spacing w:beforeLines="1" w:afterLines="1"/>
-    </w:pPr>
-    <w:rPr>
-      <w:rFonts w:ascii="Times" w:hAnsi="Times" w:cs="Times New Roman"/>
-      <w:sz w:val="20"/>
-      <w:szCs w:val="20"/>
-      <w:lang w:eastAsia="es-ES_tradnl"/>
-    </w:rPr>
-  </w:style>
-  <w:style w:type="character" w:styleId="Strong">
-    <w:name w:val="Strong"/>
-    <w:basedOn w:val="DefaultParagraphFont"/>
-    <w:uiPriority w:val="22"/>
-    <w:qFormat/>
-    <w:rsid w:val="000040E5"/>
-    <w:rPr>
-      <w:b/>
-    </w:rPr>
-  </w:style>
-  <w:style w:type="character" w:styleId="Emphasis">
-    <w:name w:val="Emphasis"/>
-    <w:basedOn w:val="DefaultParagraphFont"/>
-    <w:uiPriority w:val="20"/>
-    <w:qFormat/>
-    <w:rsid w:val="000040E5"/>
-    <w:rPr>
-      <w:i/>
-    </w:rPr>
-  </w:style>
-  <w:style w:type="character" w:customStyle="1" w:styleId="contenido">
-    <w:name w:val="contenido"/>
-    <w:basedOn w:val="DefaultParagraphFont"/>
-    <w:rsid w:val="00B95FDC"/>
-  </w:style>
-  <w:style w:type="character" w:styleId="Hyperlink">
-    <w:name w:val="Hyperlink"/>
-    <w:basedOn w:val="DefaultParagraphFont"/>
-    <w:uiPriority w:val="99"/>
-    <w:rsid w:val="00D16157"/>
-    <w:rPr>
-      <w:color w:val="0000FF"/>
-      <w:u w:val="single"/>
-    </w:rPr>
-  </w:style>
-  <w:style w:type="table" w:styleId="TableGrid">
-    <w:name w:val="Table Grid"/>
-    <w:basedOn w:val="TableNormal"/>
-    <w:uiPriority w:val="39"/>
-    <w:rsid w:val="00EF5161"/>
-    <w:pPr>
-      <w:spacing w:after="0"/>
-    </w:pPr>
-    <w:rPr>
-      <w:sz w:val="22"/>
-      <w:szCs w:val="22"/>
-      <w:lang w:val="es-MX"/>
-    </w:rPr>
-    <w:tblPr>
-      <w:tblInd w:w="0" w:type="dxa"/>
-      <w:tblBorders>
-        <w:top w:val="single" w:sz="4" w:space="0" w:color="000000" w:themeColor="text1"/>
-        <w:left w:val="single" w:sz="4" w:space="0" w:color="000000" w:themeColor="text1"/>
-        <w:bottom w:val="single" w:sz="4" w:space="0" w:color="000000" w:themeColor="text1"/>
-        <w:right w:val="single" w:sz="4" w:space="0" w:color="000000" w:themeColor="text1"/>
-        <w:insideH w:val="single" w:sz="4" w:space="0" w:color="000000" w:themeColor="text1"/>
-        <w:insideV w:val="single" w:sz="4" w:space="0" w:color="000000" w:themeColor="text1"/>
-      </w:tblBorders>
-      <w:tblCellMar>
-        <w:top w:w="0" w:type="dxa"/>
-        <w:left w:w="108" w:type="dxa"/>
-        <w:bottom w:w="0" w:type="dxa"/>
-        <w:right w:w="108" w:type="dxa"/>
-      </w:tblCellMar>
-    </w:tblPr>
-  </w:style>
-  <w:style w:type="paragraph" w:styleId="ListParagraph">
-    <w:name w:val="List Paragraph"/>
-    <w:basedOn w:val="Normal"/>
-    <w:uiPriority w:val="34"/>
-    <w:qFormat/>
-    <w:rsid w:val="000C0B3F"/>
-    <w:pPr>
-      <w:ind w:left="720"/>
-      <w:contextualSpacing/>
-    </w:pPr>
-  </w:style>
-  <w:style w:type="character" w:customStyle="1" w:styleId="Heading1Char">
-    <w:name w:val="Heading 1 Char"/>
-    <w:basedOn w:val="DefaultParagraphFont"/>
-    <w:link w:val="Heading1"/>
-    <w:uiPriority w:val="9"/>
-    <w:rsid w:val="0099027B"/>
-    <w:rPr>
-      <w:rFonts w:ascii="Times" w:hAnsi="Times"/>
-      <w:b/>
-      <w:kern w:val="36"/>
-      <w:sz w:val="48"/>
-      <w:szCs w:val="20"/>
-      <w:lang w:eastAsia="es-ES_tradnl"/>
-    </w:rPr>
-  </w:style>
-  <w:style w:type="character" w:customStyle="1" w:styleId="contenidoprinciapl">
-    <w:name w:val="contenido_princiapl"/>
-    <w:basedOn w:val="DefaultParagraphFont"/>
-    <w:rsid w:val="000573A2"/>
-  </w:style>
-  <w:style w:type="character" w:customStyle="1" w:styleId="st">
-    <w:name w:val="st"/>
-    <w:basedOn w:val="DefaultParagraphFont"/>
-    <w:rsid w:val="000573A2"/>
-  </w:style>
-  <w:style w:type="character" w:customStyle="1" w:styleId="kno-fvld">
-    <w:name w:val="kno-fv _ld"/>
-    <w:basedOn w:val="DefaultParagraphFont"/>
-    <w:rsid w:val="000573A2"/>
-  </w:style>
-  <w:style w:type="paragraph" w:styleId="BalloonText">
-    <w:name w:val="Balloon Text"/>
-    <w:basedOn w:val="Normal"/>
-    <w:link w:val="BalloonTextChar"/>
-    <w:rsid w:val="000573A2"/>
-    <w:pPr>
-      <w:spacing w:after="0"/>
-    </w:pPr>
-    <w:rPr>
-      <w:rFonts w:ascii="Lucida Grande" w:hAnsi="Lucida Grande" w:cs="Lucida Grande"/>
-      <w:sz w:val="18"/>
-      <w:szCs w:val="18"/>
-    </w:rPr>
-  </w:style>
-  <w:style w:type="character" w:customStyle="1" w:styleId="BalloonTextChar">
-    <w:name w:val="Balloon Text Char"/>
-    <w:basedOn w:val="DefaultParagraphFont"/>
-    <w:link w:val="BalloonText"/>
-    <w:rsid w:val="000573A2"/>
-    <w:rPr>
-      <w:rFonts w:ascii="Lucida Grande" w:hAnsi="Lucida Grande" w:cs="Lucida Grande"/>
-      <w:sz w:val="18"/>
-      <w:szCs w:val="18"/>
-    </w:rPr>
-  </w:style>
-  <w:style w:type="character" w:styleId="PageNumber">
-    <w:name w:val="page number"/>
-    <w:basedOn w:val="DefaultParagraphFont"/>
-    <w:rsid w:val="00C7074A"/>
-  </w:style>
-  <w:style w:type="character" w:styleId="CommentReference">
-    <w:name w:val="annotation reference"/>
-    <w:basedOn w:val="DefaultParagraphFont"/>
-    <w:rsid w:val="008D6275"/>
-    <w:rPr>
-      <w:sz w:val="18"/>
-      <w:szCs w:val="18"/>
-    </w:rPr>
-  </w:style>
-  <w:style w:type="paragraph" w:styleId="CommentSubject">
-    <w:name w:val="annotation subject"/>
-    <w:basedOn w:val="CommentText"/>
-    <w:next w:val="CommentText"/>
-    <w:link w:val="CommentSubjectChar"/>
-    <w:rsid w:val="008D6275"/>
-    <w:rPr>
-      <w:rFonts w:asciiTheme="minorHAnsi" w:eastAsiaTheme="minorHAnsi" w:hAnsiTheme="minorHAnsi" w:cstheme="minorBidi"/>
-      <w:b/>
-      <w:bCs/>
-      <w:lang w:val="es-ES_tradnl"/>
-    </w:rPr>
-  </w:style>
-  <w:style w:type="character" w:customStyle="1" w:styleId="CommentSubjectChar">
-    <w:name w:val="Comment Subject Char"/>
-    <w:basedOn w:val="CommentTextChar"/>
-    <w:link w:val="CommentSubject"/>
-    <w:rsid w:val="008D6275"/>
-    <w:rPr>
-      <w:rFonts w:ascii="Calibri" w:eastAsia="Calibri" w:hAnsi="Calibri" w:cs="Times New Roman"/>
-      <w:b/>
-      <w:bCs/>
-      <w:sz w:val="20"/>
-      <w:szCs w:val="20"/>
-      <w:lang w:val="es-MX"/>
-    </w:rPr>
-  </w:style>
-  <w:style w:type="character" w:customStyle="1" w:styleId="Heading3Char">
-    <w:name w:val="Heading 3 Char"/>
-    <w:basedOn w:val="DefaultParagraphFont"/>
-    <w:link w:val="Heading3"/>
-    <w:rsid w:val="00B2419E"/>
-    <w:rPr>
-      <w:rFonts w:asciiTheme="majorHAnsi" w:eastAsiaTheme="majorEastAsia" w:hAnsiTheme="majorHAnsi" w:cstheme="majorBidi"/>
-      <w:b/>
-      <w:bCs/>
-      <w:color w:val="4F81BD" w:themeColor="accent1"/>
-    </w:rPr>
-  </w:style>
-  <w:style w:type="character" w:customStyle="1" w:styleId="apple-converted-space">
-    <w:name w:val="apple-converted-space"/>
-    <w:basedOn w:val="DefaultParagraphFont"/>
-    <w:rsid w:val="00525BD4"/>
-  </w:style>
-  <w:style w:type="character" w:customStyle="1" w:styleId="Heading5Char">
-    <w:name w:val="Heading 5 Char"/>
-    <w:basedOn w:val="DefaultParagraphFont"/>
-    <w:link w:val="Heading5"/>
-    <w:rsid w:val="005D3558"/>
-    <w:rPr>
-      <w:rFonts w:asciiTheme="majorHAnsi" w:eastAsiaTheme="majorEastAsia" w:hAnsiTheme="majorHAnsi" w:cstheme="majorBidi"/>
-      <w:color w:val="243F60" w:themeColor="accent1" w:themeShade="7F"/>
-    </w:rPr>
-  </w:style>
-  <w:style w:type="character" w:customStyle="1" w:styleId="Heading4Char">
-    <w:name w:val="Heading 4 Char"/>
-    <w:basedOn w:val="DefaultParagraphFont"/>
-    <w:link w:val="Heading4"/>
-    <w:rsid w:val="003F23BE"/>
-    <w:rPr>
-      <w:rFonts w:asciiTheme="majorHAnsi" w:eastAsiaTheme="majorEastAsia" w:hAnsiTheme="majorHAnsi" w:cstheme="majorBidi"/>
-      <w:b/>
-      <w:bCs/>
-      <w:i/>
-      <w:iCs/>
-      <w:color w:val="4F81BD" w:themeColor="accent1"/>
-    </w:rPr>
-  </w:style>
-  <w:style w:type="paragraph" w:customStyle="1" w:styleId="u">
-    <w:name w:val="u"/>
-    <w:basedOn w:val="Normal"/>
-    <w:rsid w:val="003F23BE"/>
-    <w:pPr>
-      <w:spacing w:before="100" w:beforeAutospacing="1" w:after="100" w:afterAutospacing="1"/>
-    </w:pPr>
-    <w:rPr>
-      <w:rFonts w:ascii="Times New Roman" w:eastAsia="Times New Roman" w:hAnsi="Times New Roman" w:cs="Times New Roman"/>
-      <w:lang w:val="es-CO" w:eastAsia="es-CO"/>
-    </w:rPr>
-  </w:style>
-  <w:style w:type="character" w:customStyle="1" w:styleId="un">
-    <w:name w:val="un"/>
-    <w:basedOn w:val="DefaultParagraphFont"/>
-    <w:rsid w:val="003F23BE"/>
-  </w:style>
-  <w:style w:type="paragraph" w:customStyle="1" w:styleId="Default">
-    <w:name w:val="Default"/>
-    <w:rsid w:val="003F23BE"/>
-    <w:pPr>
-      <w:autoSpaceDE w:val="0"/>
-      <w:autoSpaceDN w:val="0"/>
-      <w:adjustRightInd w:val="0"/>
-      <w:spacing w:after="0"/>
-    </w:pPr>
-    <w:rPr>
-      <w:rFonts w:ascii="Arial" w:hAnsi="Arial" w:cs="Arial"/>
-      <w:color w:val="000000"/>
-      <w:lang w:val="es-CO"/>
-    </w:rPr>
-  </w:style>
-  <w:style w:type="character" w:customStyle="1" w:styleId="italic">
-    <w:name w:val="italic"/>
-    <w:basedOn w:val="DefaultParagraphFont"/>
-    <w:rsid w:val="00A239E1"/>
-  </w:style>
-  <w:style w:type="character" w:styleId="PlaceholderText">
-    <w:name w:val="Placeholder Text"/>
-    <w:basedOn w:val="DefaultParagraphFont"/>
-    <w:semiHidden/>
-    <w:rsid w:val="00E64BCD"/>
-    <w:rPr>
-      <w:color w:val="808080"/>
-    </w:rPr>
-  </w:style>
-  <w:style w:type="character" w:styleId="FollowedHyperlink">
-    <w:name w:val="FollowedHyperlink"/>
-    <w:basedOn w:val="DefaultParagraphFont"/>
+    <w:basedOn w:val="Fuentedeprrafopredeter"/>
     <w:unhideWhenUsed/>
     <w:rsid w:val="00153103"/>
     <w:rPr>
@@ -28682,7 +31261,7 @@
 </file>
 
 <file path=customXml/itemProps1.xml><?xml version="1.0" encoding="utf-8"?>
-<ds:datastoreItem xmlns:ds="http://schemas.openxmlformats.org/officeDocument/2006/customXml" ds:itemID="{6A566074-4D0A-BB44-94FF-DECE3DD71CBD}">
+<ds:datastoreItem xmlns:ds="http://schemas.openxmlformats.org/officeDocument/2006/customXml" ds:itemID="{D4E82AA3-74A9-4A9E-81C9-801C2FC6D7F9}">
   <ds:schemaRefs>
     <ds:schemaRef ds:uri="http://schemas.openxmlformats.org/officeDocument/2006/bibliography"/>
   </ds:schemaRefs>

--- a/fuentes/contenidos/grado06/guion02/MA_06_02_CO .docx
+++ b/fuentes/contenidos/grado06/guion02/MA_06_02_CO .docx
@@ -4355,8 +4355,19 @@
                 <w:sz w:val="24"/>
                 <w:szCs w:val="24"/>
               </w:rPr>
-              <w:t>IMG6</w:t>
-            </w:r>
+              <w:t>IMG</w:t>
+            </w:r>
+            <w:ins w:id="138" w:author="Andrea Constanza Perdomo Pedraza" w:date="2015-09-07T10:45:00Z">
+              <w:r>
+                <w:rPr>
+                  <w:rFonts w:ascii="Times New Roman" w:hAnsi="Times New Roman" w:cs="Times New Roman"/>
+                  <w:color w:val="000000"/>
+                  <w:sz w:val="24"/>
+                  <w:szCs w:val="24"/>
+                </w:rPr>
+                <w:t>03</w:t>
+              </w:r>
+            </w:ins>
           </w:p>
         </w:tc>
       </w:tr>
@@ -4597,7 +4608,7 @@
               </w:rPr>
               <w:t>Antiguo sistema de numeración decimal</w:t>
             </w:r>
-            <w:ins w:id="138" w:author="chris" w:date="2015-08-26T21:35:00Z">
+            <w:ins w:id="139" w:author="chris" w:date="2015-08-26T21:35:00Z">
               <w:r>
                 <w:rPr>
                   <w:rFonts w:ascii="Times New Roman" w:hAnsi="Times New Roman" w:cs="Times New Roman"/>
@@ -4608,7 +4619,7 @@
                 <w:t>.</w:t>
               </w:r>
             </w:ins>
-            <w:ins w:id="139" w:author="chris" w:date="2015-08-26T20:40:00Z">
+            <w:ins w:id="140" w:author="chris" w:date="2015-08-26T20:40:00Z">
               <w:r>
                 <w:rPr>
                   <w:rFonts w:ascii="Times New Roman" w:hAnsi="Times New Roman" w:cs="Times New Roman"/>
@@ -4644,7 +4655,7 @@
       <w:pPr>
         <w:spacing w:after="0"/>
         <w:rPr>
-          <w:ins w:id="140" w:author="Diana Margarita Gonzalez Martinez" w:date="2015-05-11T20:19:00Z"/>
+          <w:ins w:id="141" w:author="Diana Margarita Gonzalez Martinez" w:date="2015-05-11T20:19:00Z"/>
           <w:rFonts w:ascii="Times New Roman" w:hAnsi="Times New Roman" w:cs="Times New Roman"/>
         </w:rPr>
       </w:pPr>
@@ -4774,8 +4785,19 @@
                 <w:sz w:val="24"/>
                 <w:szCs w:val="24"/>
               </w:rPr>
-              <w:t>MA_06_02_CO_IMG7</w:t>
-            </w:r>
+              <w:t>MA_06_02_CO_IMG</w:t>
+            </w:r>
+            <w:ins w:id="142" w:author="Andrea Constanza Perdomo Pedraza" w:date="2015-09-07T10:51:00Z">
+              <w:r>
+                <w:rPr>
+                  <w:rFonts w:ascii="Times New Roman" w:hAnsi="Times New Roman" w:cs="Times New Roman"/>
+                  <w:color w:val="000000"/>
+                  <w:sz w:val="24"/>
+                  <w:szCs w:val="24"/>
+                </w:rPr>
+                <w:t>04</w:t>
+              </w:r>
+            </w:ins>
           </w:p>
         </w:tc>
       </w:tr>
@@ -5007,7 +5029,7 @@
               </w:rPr>
               <w:t>Evolución del sistema decimal</w:t>
             </w:r>
-            <w:ins w:id="141" w:author="chris" w:date="2015-08-26T21:35:00Z">
+            <w:ins w:id="143" w:author="chris" w:date="2015-08-26T21:35:00Z">
               <w:r>
                 <w:rPr>
                   <w:rFonts w:ascii="Times New Roman" w:hAnsi="Times New Roman" w:cs="Times New Roman"/>
@@ -5018,7 +5040,7 @@
                 <w:t>.</w:t>
               </w:r>
             </w:ins>
-            <w:ins w:id="142" w:author="chris" w:date="2015-08-26T20:40:00Z">
+            <w:ins w:id="144" w:author="chris" w:date="2015-08-26T20:40:00Z">
               <w:r>
                 <w:rPr>
                   <w:rFonts w:ascii="Times New Roman" w:hAnsi="Times New Roman" w:cs="Times New Roman"/>
@@ -5062,7 +5084,7 @@
         </w:rPr>
         <w:t>Las reglas y convenciones que permiten expresar y escribir todos los números, constituye</w:t>
       </w:r>
-      <w:ins w:id="143" w:author="chris" w:date="2015-08-26T21:32:00Z">
+      <w:ins w:id="145" w:author="chris" w:date="2015-08-26T21:32:00Z">
         <w:r>
           <w:rPr>
             <w:rFonts w:ascii="Times New Roman" w:hAnsi="Times New Roman" w:cs="Times New Roman"/>
@@ -5204,15 +5226,17 @@
               </w:rPr>
               <w:t>MA_06_02_CO_IMG</w:t>
             </w:r>
-            <w:r>
-              <w:rPr>
-                <w:rFonts w:ascii="Times New Roman" w:hAnsi="Times New Roman" w:cs="Times New Roman"/>
-                <w:color w:val="000000"/>
-                <w:sz w:val="24"/>
-                <w:szCs w:val="24"/>
-              </w:rPr>
-              <w:t>8</w:t>
-            </w:r>
+            <w:ins w:id="146" w:author="Andrea Constanza Perdomo Pedraza" w:date="2015-09-07T10:52:00Z">
+              <w:r>
+                <w:rPr>
+                  <w:rFonts w:ascii="Times New Roman" w:hAnsi="Times New Roman" w:cs="Times New Roman"/>
+                  <w:color w:val="000000"/>
+                  <w:sz w:val="24"/>
+                  <w:szCs w:val="24"/>
+                </w:rPr>
+                <w:t>05</w:t>
+              </w:r>
+            </w:ins>
           </w:p>
         </w:tc>
       </w:tr>
@@ -5386,44 +5410,13 @@
           <w:p>
             <w:pPr>
               <w:rPr>
-                <w:ins w:id="144" w:author="FURA-TENA" w:date="2015-05-08T17:51:00Z"/>
-                <w:rFonts w:ascii="Times New Roman" w:hAnsi="Times New Roman" w:cs="Times New Roman"/>
-                <w:color w:val="000000"/>
-                <w:sz w:val="24"/>
-                <w:szCs w:val="24"/>
-              </w:rPr>
-            </w:pPr>
-          </w:p>
-          <w:p>
-            <w:pPr>
-              <w:rPr>
-                <w:ins w:id="145" w:author="FURA-TENA" w:date="2015-05-08T17:51:00Z"/>
-                <w:rFonts w:ascii="Times New Roman" w:hAnsi="Times New Roman" w:cs="Times New Roman"/>
-                <w:color w:val="000000"/>
-                <w:sz w:val="24"/>
-                <w:szCs w:val="24"/>
-              </w:rPr>
-            </w:pPr>
-            <w:ins w:id="146" w:author="FURA-TENA" w:date="2015-05-08T17:51:00Z">
-              <w:r>
-                <w:rPr>
-                  <w:rFonts w:ascii="Times New Roman" w:hAnsi="Times New Roman" w:cs="Times New Roman"/>
-                  <w:sz w:val="24"/>
-                  <w:szCs w:val="24"/>
-                </w:rPr>
-                <w:t>1° ESO/Matemáticas/Los números</w:t>
-              </w:r>
-            </w:ins>
-            <w:ins w:id="147" w:author="FURA-TENA" w:date="2015-05-08T17:52:00Z">
-              <w:r>
-                <w:rPr>
-                  <w:rFonts w:ascii="Times New Roman" w:hAnsi="Times New Roman" w:cs="Times New Roman"/>
-                  <w:sz w:val="24"/>
-                  <w:szCs w:val="24"/>
-                </w:rPr>
-                <w:t xml:space="preserve"> naturales</w:t>
-              </w:r>
-            </w:ins>
+                <w:ins w:id="147" w:author="FURA-TENA" w:date="2015-05-08T17:51:00Z"/>
+                <w:rFonts w:ascii="Times New Roman" w:hAnsi="Times New Roman" w:cs="Times New Roman"/>
+                <w:color w:val="000000"/>
+                <w:sz w:val="24"/>
+                <w:szCs w:val="24"/>
+              </w:rPr>
+            </w:pPr>
           </w:p>
           <w:p>
             <w:pPr>
@@ -7776,12 +7769,8 @@
     </w:tbl>
     <w:p>
       <w:pPr>
-        <w:tabs>
-          <w:tab w:val="left" w:pos="7095"/>
-        </w:tabs>
         <w:spacing w:after="0"/>
         <w:rPr>
-          <w:del w:id="263" w:author="Andrea Constanza Perdomo Pedraza" w:date="2015-09-03T09:24:00Z"/>
           <w:rFonts w:ascii="Times New Roman" w:hAnsi="Times New Roman" w:cs="Times New Roman"/>
           <w:highlight w:val="yellow"/>
         </w:rPr>
@@ -7801,52 +7790,54 @@
         <w:spacing w:after="0"/>
         <w:rPr>
           <w:rFonts w:ascii="Times New Roman" w:hAnsi="Times New Roman" w:cs="Times New Roman"/>
+          <w:b/>
+        </w:rPr>
+      </w:pPr>
+      <w:r>
+        <w:rPr>
+          <w:rFonts w:ascii="Times New Roman" w:hAnsi="Times New Roman" w:cs="Times New Roman"/>
           <w:highlight w:val="yellow"/>
         </w:rPr>
-      </w:pPr>
+        <w:t>[SECCIÓN 1]</w:t>
+      </w:r>
+      <w:r>
+        <w:rPr>
+          <w:rFonts w:ascii="Times New Roman" w:hAnsi="Times New Roman" w:cs="Times New Roman"/>
+        </w:rPr>
+        <w:t xml:space="preserve"> </w:t>
+      </w:r>
+      <w:r>
+        <w:rPr>
+          <w:rFonts w:ascii="Times New Roman" w:hAnsi="Times New Roman" w:cs="Times New Roman"/>
+          <w:b/>
+        </w:rPr>
+        <w:t>2</w:t>
+      </w:r>
+      <w:r>
+        <w:rPr>
+          <w:rFonts w:ascii="Times New Roman" w:hAnsi="Times New Roman" w:cs="Times New Roman"/>
+          <w:b/>
+        </w:rPr>
+        <w:t xml:space="preserve"> </w:t>
+      </w:r>
+      <w:r>
+        <w:rPr>
+          <w:rFonts w:ascii="Times New Roman" w:hAnsi="Times New Roman" w:cs="Times New Roman"/>
+          <w:b/>
+        </w:rPr>
+        <w:t xml:space="preserve">Números Naturales </w:t>
+      </w:r>
     </w:p>
     <w:p>
       <w:pPr>
         <w:spacing w:after="0"/>
-        <w:rPr>
-          <w:rFonts w:ascii="Times New Roman" w:hAnsi="Times New Roman" w:cs="Times New Roman"/>
-          <w:b/>
-        </w:rPr>
-      </w:pPr>
-      <w:r>
-        <w:rPr>
-          <w:rFonts w:ascii="Times New Roman" w:hAnsi="Times New Roman" w:cs="Times New Roman"/>
-          <w:highlight w:val="yellow"/>
-        </w:rPr>
-        <w:t>[SECCIÓN 1]</w:t>
-      </w:r>
-      <w:r>
-        <w:rPr>
-          <w:rFonts w:ascii="Times New Roman" w:hAnsi="Times New Roman" w:cs="Times New Roman"/>
-        </w:rPr>
-        <w:t xml:space="preserve"> </w:t>
-      </w:r>
-      <w:r>
-        <w:rPr>
-          <w:rFonts w:ascii="Times New Roman" w:hAnsi="Times New Roman" w:cs="Times New Roman"/>
-          <w:b/>
-        </w:rPr>
-        <w:t>2</w:t>
-      </w:r>
-      <w:r>
-        <w:rPr>
-          <w:rFonts w:ascii="Times New Roman" w:hAnsi="Times New Roman" w:cs="Times New Roman"/>
-          <w:b/>
-        </w:rPr>
-        <w:t xml:space="preserve"> </w:t>
-      </w:r>
-      <w:r>
-        <w:rPr>
-          <w:rFonts w:ascii="Times New Roman" w:hAnsi="Times New Roman" w:cs="Times New Roman"/>
-          <w:b/>
-        </w:rPr>
-        <w:t xml:space="preserve">Números Naturales </w:t>
-      </w:r>
+        <w:jc w:val="both"/>
+        <w:rPr>
+          <w:rStyle w:val="un"/>
+          <w:rFonts w:ascii="Times New Roman" w:hAnsi="Times New Roman" w:cs="Times New Roman"/>
+          <w:shd w:val="clear" w:color="auto" w:fill="FFFFFF"/>
+        </w:rPr>
+      </w:pPr>
     </w:p>
     <w:p>
       <w:pPr>
@@ -7858,26 +7849,15 @@
           <w:shd w:val="clear" w:color="auto" w:fill="FFFFFF"/>
         </w:rPr>
       </w:pPr>
-    </w:p>
-    <w:p>
-      <w:pPr>
-        <w:spacing w:after="0"/>
-        <w:jc w:val="both"/>
+      <w:r>
         <w:rPr>
           <w:rStyle w:val="un"/>
           <w:rFonts w:ascii="Times New Roman" w:hAnsi="Times New Roman" w:cs="Times New Roman"/>
           <w:shd w:val="clear" w:color="auto" w:fill="FFFFFF"/>
         </w:rPr>
-      </w:pPr>
-      <w:r>
-        <w:rPr>
-          <w:rStyle w:val="un"/>
-          <w:rFonts w:ascii="Times New Roman" w:hAnsi="Times New Roman" w:cs="Times New Roman"/>
-          <w:shd w:val="clear" w:color="auto" w:fill="FFFFFF"/>
-        </w:rPr>
         <w:t>Los números naturales tienen una gran importancia en la vida cotidiana</w:t>
       </w:r>
-      <w:ins w:id="264" w:author="chris" w:date="2015-08-26T22:00:00Z">
+      <w:ins w:id="263" w:author="chris" w:date="2015-08-26T22:00:00Z">
         <w:r>
           <w:rPr>
             <w:rStyle w:val="un"/>
@@ -8022,8 +8002,19 @@
                 <w:sz w:val="24"/>
                 <w:szCs w:val="24"/>
               </w:rPr>
-              <w:t xml:space="preserve"> a IMG13</w:t>
-            </w:r>
+              <w:t xml:space="preserve"> a IMG</w:t>
+            </w:r>
+            <w:ins w:id="264" w:author="Andrea Constanza Perdomo Pedraza" w:date="2015-09-07T10:56:00Z">
+              <w:r>
+                <w:rPr>
+                  <w:rFonts w:ascii="Times New Roman" w:hAnsi="Times New Roman" w:cs="Times New Roman"/>
+                  <w:color w:val="000000"/>
+                  <w:sz w:val="24"/>
+                  <w:szCs w:val="24"/>
+                </w:rPr>
+                <w:t>06</w:t>
+              </w:r>
+            </w:ins>
           </w:p>
         </w:tc>
       </w:tr>
@@ -8143,11 +8134,32 @@
             <w:pPr>
               <w:rPr>
                 <w:rFonts w:ascii="Times New Roman" w:hAnsi="Times New Roman" w:cs="Times New Roman"/>
+                <w:color w:val="000000"/>
+                <w:sz w:val="24"/>
+                <w:szCs w:val="24"/>
+              </w:rPr>
+            </w:pPr>
+            <w:proofErr w:type="gramStart"/>
+            <w:r>
+              <w:rPr>
+                <w:rFonts w:ascii="Times New Roman" w:hAnsi="Times New Roman" w:cs="Times New Roman"/>
                 <w:sz w:val="24"/>
                 <w:szCs w:val="24"/>
                 <w:lang w:val="en-US"/>
               </w:rPr>
-            </w:pPr>
+              <w:t>112913404</w:t>
+            </w:r>
+            <w:ins w:id="265" w:author="Andrea Constanza Perdomo Pedraza" w:date="2015-09-07T10:55:00Z">
+              <w:r>
+                <w:rPr>
+                  <w:rFonts w:ascii="Times New Roman" w:hAnsi="Times New Roman" w:cs="Times New Roman"/>
+                  <w:sz w:val="24"/>
+                  <w:szCs w:val="24"/>
+                  <w:lang w:val="en-US"/>
+                </w:rPr>
+                <w:t xml:space="preserve">  </w:t>
+              </w:r>
+            </w:ins>
             <w:r>
               <w:rPr>
                 <w:rFonts w:ascii="Times New Roman" w:hAnsi="Times New Roman" w:cs="Times New Roman"/>
@@ -8155,56 +8167,40 @@
                 <w:szCs w:val="24"/>
                 <w:lang w:val="en-US"/>
               </w:rPr>
-              <w:t>112913404</w:t>
-            </w:r>
-          </w:p>
-          <w:p>
-            <w:pPr>
+              <w:t>188424746</w:t>
+            </w:r>
+            <w:proofErr w:type="gramEnd"/>
+            <w:ins w:id="266" w:author="Andrea Constanza Perdomo Pedraza" w:date="2015-09-07T10:55:00Z">
+              <w:r>
+                <w:rPr>
+                  <w:rFonts w:ascii="Times New Roman" w:hAnsi="Times New Roman" w:cs="Times New Roman"/>
+                  <w:sz w:val="24"/>
+                  <w:szCs w:val="24"/>
+                  <w:lang w:val="en-US"/>
+                </w:rPr>
+                <w:t xml:space="preserve">  </w:t>
+              </w:r>
+            </w:ins>
+            <w:r>
               <w:rPr>
                 <w:rFonts w:ascii="Times New Roman" w:hAnsi="Times New Roman" w:cs="Times New Roman"/>
                 <w:sz w:val="24"/>
                 <w:szCs w:val="24"/>
                 <w:lang w:val="en-US"/>
               </w:rPr>
-            </w:pPr>
-            <w:r>
-              <w:rPr>
-                <w:rFonts w:ascii="Times New Roman" w:hAnsi="Times New Roman" w:cs="Times New Roman"/>
-                <w:sz w:val="24"/>
-                <w:szCs w:val="24"/>
-                <w:lang w:val="en-US"/>
-              </w:rPr>
-              <w:t>188424746</w:t>
-            </w:r>
-          </w:p>
-          <w:p>
-            <w:pPr>
-              <w:rPr>
-                <w:rFonts w:ascii="Times New Roman" w:hAnsi="Times New Roman" w:cs="Times New Roman"/>
-                <w:sz w:val="24"/>
-                <w:szCs w:val="24"/>
-                <w:lang w:val="en-US"/>
-              </w:rPr>
-            </w:pPr>
-            <w:r>
-              <w:rPr>
-                <w:rFonts w:ascii="Times New Roman" w:hAnsi="Times New Roman" w:cs="Times New Roman"/>
-                <w:sz w:val="24"/>
-                <w:szCs w:val="24"/>
-                <w:lang w:val="en-US"/>
-              </w:rPr>
               <w:t>250832059</w:t>
             </w:r>
-          </w:p>
-          <w:p>
-            <w:pPr>
-              <w:rPr>
-                <w:rFonts w:ascii="Times New Roman" w:hAnsi="Times New Roman" w:cs="Times New Roman"/>
-                <w:color w:val="000000"/>
-                <w:sz w:val="24"/>
-                <w:szCs w:val="24"/>
-              </w:rPr>
-            </w:pPr>
+            <w:ins w:id="267" w:author="Andrea Constanza Perdomo Pedraza" w:date="2015-09-07T10:55:00Z">
+              <w:r>
+                <w:rPr>
+                  <w:rFonts w:ascii="Times New Roman" w:hAnsi="Times New Roman" w:cs="Times New Roman"/>
+                  <w:sz w:val="24"/>
+                  <w:szCs w:val="24"/>
+                  <w:lang w:val="en-US"/>
+                </w:rPr>
+                <w:t xml:space="preserve">  </w:t>
+              </w:r>
+            </w:ins>
             <w:r>
               <w:rPr>
                 <w:rFonts w:ascii="Times New Roman" w:hAnsi="Times New Roman" w:cs="Times New Roman"/>
@@ -8265,7 +8261,7 @@
               </w:rPr>
               <w:t>Usos de los números para contar</w:t>
             </w:r>
-            <w:ins w:id="265" w:author="chris" w:date="2015-08-26T21:33:00Z">
+            <w:ins w:id="268" w:author="chris" w:date="2015-08-26T21:33:00Z">
               <w:r>
                 <w:rPr>
                   <w:rFonts w:ascii="Times New Roman" w:hAnsi="Times New Roman" w:cs="Times New Roman"/>
@@ -8366,7 +8362,6 @@
         <w:rPr>
           <w:rFonts w:ascii="Times New Roman" w:hAnsi="Times New Roman" w:cs="Times New Roman"/>
         </w:rPr>
-        <w:lastRenderedPageBreak/>
         <w:t xml:space="preserve">El conjunto de los números naturales </w:t>
       </w:r>
       <w:r>
@@ -8607,24 +8602,17 @@
               </w:rPr>
               <w:t>IMG</w:t>
             </w:r>
-            <w:r>
-              <w:rPr>
-                <w:rFonts w:ascii="Times New Roman" w:hAnsi="Times New Roman" w:cs="Times New Roman"/>
-                <w:color w:val="000000"/>
-                <w:sz w:val="24"/>
-                <w:szCs w:val="24"/>
-              </w:rPr>
-              <w:t>1</w:t>
-            </w:r>
-            <w:r>
-              <w:rPr>
-                <w:rFonts w:ascii="Times New Roman" w:hAnsi="Times New Roman" w:cs="Times New Roman"/>
-                <w:color w:val="000000"/>
-                <w:sz w:val="24"/>
-                <w:szCs w:val="24"/>
-              </w:rPr>
-              <w:t>4</w:t>
-            </w:r>
+            <w:ins w:id="269" w:author="Andrea Constanza Perdomo Pedraza" w:date="2015-09-07T10:56:00Z">
+              <w:r>
+                <w:rPr>
+                  <w:rFonts w:ascii="Times New Roman" w:hAnsi="Times New Roman" w:cs="Times New Roman"/>
+                  <w:color w:val="000000"/>
+                  <w:sz w:val="24"/>
+                  <w:szCs w:val="24"/>
+                </w:rPr>
+                <w:t>07</w:t>
+              </w:r>
+            </w:ins>
           </w:p>
         </w:tc>
       </w:tr>
@@ -8742,7 +8730,7 @@
                 </wp:inline>
               </w:drawing>
             </w:r>
-            <w:ins w:id="266" w:author="chris" w:date="2015-08-26T20:40:00Z">
+            <w:ins w:id="270" w:author="chris" w:date="2015-08-26T20:40:00Z">
               <w:r>
                 <w:rPr>
                   <w:rFonts w:ascii="Times New Roman" w:hAnsi="Times New Roman" w:cs="Times New Roman"/>
@@ -8806,44 +8794,6 @@
                 <w:szCs w:val="24"/>
               </w:rPr>
             </w:pPr>
-            <w:hyperlink r:id="rId16" w:history="1">
-              <w:r>
-                <w:rPr>
-                  <w:rStyle w:val="Hyperlink"/>
-                  <w:rFonts w:ascii="Times New Roman" w:hAnsi="Times New Roman" w:cs="Times New Roman"/>
-                  <w:sz w:val="24"/>
-                  <w:szCs w:val="24"/>
-                </w:rPr>
-                <w:t>http://profesores.aulaplaneta.com/DNNPlayerPackages/Package12642/InfoGuion/cuadernoestudio/images_xml/MT_07_01_img01_small.jpg</w:t>
-              </w:r>
-            </w:hyperlink>
-            <w:r>
-              <w:rPr>
-                <w:rFonts w:ascii="Times New Roman" w:hAnsi="Times New Roman" w:cs="Times New Roman"/>
-                <w:color w:val="000000"/>
-                <w:sz w:val="24"/>
-                <w:szCs w:val="24"/>
-              </w:rPr>
-              <w:t xml:space="preserve"> </w:t>
-            </w:r>
-          </w:p>
-          <w:p>
-            <w:pPr>
-              <w:rPr>
-                <w:rFonts w:ascii="Times New Roman" w:hAnsi="Times New Roman" w:cs="Times New Roman"/>
-                <w:color w:val="000000"/>
-                <w:sz w:val="24"/>
-                <w:szCs w:val="24"/>
-              </w:rPr>
-            </w:pPr>
-            <w:r>
-              <w:rPr>
-                <w:rFonts w:ascii="Times New Roman" w:hAnsi="Times New Roman" w:cs="Times New Roman"/>
-                <w:sz w:val="24"/>
-                <w:szCs w:val="24"/>
-              </w:rPr>
-              <w:t>1° ESO/Matemáticas/Los números/el sistema de numeración decimal/</w:t>
-            </w:r>
           </w:p>
         </w:tc>
       </w:tr>
@@ -8944,7 +8894,7 @@
         <w:spacing w:before="0" w:beforeAutospacing="0" w:after="0" w:afterAutospacing="0" w:line="345" w:lineRule="atLeast"/>
         <w:jc w:val="both"/>
         <w:rPr>
-          <w:ins w:id="267" w:author="Diana Margarita Gonzalez Martinez" w:date="2015-05-11T20:24:00Z"/>
+          <w:ins w:id="271" w:author="Diana Margarita Gonzalez Martinez" w:date="2015-05-11T20:24:00Z"/>
           <w:rStyle w:val="un"/>
         </w:rPr>
       </w:pPr>
@@ -9071,7 +9021,7 @@
         </w:rPr>
         <w:t xml:space="preserve"> los habitantes de una población, los árboles de un jardín, los peces de un acuario, e</w:t>
       </w:r>
-      <w:ins w:id="268" w:author="chris" w:date="2015-08-26T22:01:00Z">
+      <w:ins w:id="272" w:author="chris" w:date="2015-08-26T22:01:00Z">
         <w:r>
           <w:rPr>
             <w:rStyle w:val="un"/>
@@ -9273,7 +9223,7 @@
         </w:rPr>
         <w:t>centímetros (cm)</w:t>
       </w:r>
-      <w:ins w:id="269" w:author="chris" w:date="2015-08-26T22:02:00Z">
+      <w:ins w:id="273" w:author="chris" w:date="2015-08-26T22:02:00Z">
         <w:r>
           <w:rPr>
             <w:rFonts w:ascii="Times New Roman" w:eastAsia="Times New Roman" w:hAnsi="Times New Roman" w:cs="Times New Roman"/>
@@ -9289,7 +9239,7 @@
         </w:rPr>
         <w:t xml:space="preserve"> e</w:t>
       </w:r>
-      <w:ins w:id="270" w:author="chris" w:date="2015-08-26T22:02:00Z">
+      <w:ins w:id="274" w:author="chris" w:date="2015-08-26T22:02:00Z">
         <w:r>
           <w:rPr>
             <w:rFonts w:ascii="Times New Roman" w:eastAsia="Times New Roman" w:hAnsi="Times New Roman" w:cs="Times New Roman"/>
@@ -9379,7 +9329,7 @@
         </w:rPr>
         <w:t xml:space="preserve"> los edificios de una calle, las entradas vendidas en un teatro, </w:t>
       </w:r>
-      <w:ins w:id="271" w:author="chris" w:date="2015-08-26T22:02:00Z">
+      <w:ins w:id="275" w:author="chris" w:date="2015-08-26T22:02:00Z">
         <w:r>
           <w:rPr>
             <w:rFonts w:ascii="Times New Roman" w:eastAsia="Times New Roman" w:hAnsi="Times New Roman" w:cs="Times New Roman"/>
@@ -9473,7 +9423,6 @@
                 <w:sz w:val="24"/>
                 <w:szCs w:val="24"/>
               </w:rPr>
-              <w:lastRenderedPageBreak/>
               <w:t>Código</w:t>
             </w:r>
           </w:p>
@@ -9544,6 +9493,7 @@
                 <w:sz w:val="24"/>
                 <w:szCs w:val="24"/>
               </w:rPr>
+              <w:lastRenderedPageBreak/>
               <w:t>Descripción</w:t>
             </w:r>
           </w:p>
@@ -9605,7 +9555,7 @@
                           </pic:cNvPicPr>
                         </pic:nvPicPr>
                         <pic:blipFill>
-                          <a:blip r:embed="rId17">
+                          <a:blip r:embed="rId16">
                             <a:extLst>
                               <a:ext uri="{28A0092B-C50C-407E-A947-70E740481C1C}">
                                 <a14:useLocalDpi xmlns:a14="http://schemas.microsoft.com/office/drawing/2010/main" val="0"/>
@@ -9636,7 +9586,7 @@
                 </wp:inline>
               </w:drawing>
             </w:r>
-            <w:ins w:id="272" w:author="chris" w:date="2015-08-26T20:40:00Z">
+            <w:ins w:id="276" w:author="chris" w:date="2015-08-26T20:40:00Z">
               <w:r>
                 <w:rPr>
                   <w:rFonts w:ascii="Times New Roman" w:hAnsi="Times New Roman" w:cs="Times New Roman"/>
@@ -9688,7 +9638,7 @@
                 <w:szCs w:val="24"/>
               </w:rPr>
             </w:pPr>
-            <w:hyperlink r:id="rId18" w:history="1">
+            <w:hyperlink r:id="rId17" w:history="1">
               <w:r>
                 <w:rPr>
                   <w:rStyle w:val="Hyperlink"/>
@@ -9767,7 +9717,7 @@
         <w:spacing w:after="0"/>
         <w:jc w:val="both"/>
         <w:rPr>
-          <w:ins w:id="273" w:author="Diana Margarita Gonzalez Martinez" w:date="2015-05-11T20:25:00Z"/>
+          <w:ins w:id="277" w:author="Diana Margarita Gonzalez Martinez" w:date="2015-05-11T20:25:00Z"/>
           <w:rFonts w:ascii="Times New Roman" w:hAnsi="Times New Roman" w:cs="Times New Roman"/>
           <w:shd w:val="clear" w:color="auto" w:fill="FFFFFF"/>
         </w:rPr>
@@ -9822,7 +9772,7 @@
         <w:spacing w:after="0"/>
         <w:jc w:val="both"/>
         <w:rPr>
-          <w:ins w:id="274" w:author="Andrea Constanza Perdomo Pedraza" w:date="2015-09-03T09:39:00Z"/>
+          <w:ins w:id="278" w:author="Andrea Constanza Perdomo Pedraza" w:date="2015-09-03T09:39:00Z"/>
           <w:rFonts w:ascii="Times New Roman" w:hAnsi="Times New Roman" w:cs="Times New Roman"/>
           <w:shd w:val="clear" w:color="auto" w:fill="FFFFFF"/>
         </w:rPr>
@@ -9860,7 +9810,7 @@
         <w:spacing w:after="0"/>
         <w:jc w:val="both"/>
         <w:rPr>
-          <w:ins w:id="275" w:author="Andrea Constanza Perdomo Pedraza" w:date="2015-09-03T09:39:00Z"/>
+          <w:ins w:id="279" w:author="Andrea Constanza Perdomo Pedraza" w:date="2015-09-03T09:39:00Z"/>
           <w:rFonts w:ascii="Times New Roman" w:hAnsi="Times New Roman" w:cs="Times New Roman"/>
           <w:shd w:val="clear" w:color="auto" w:fill="FFFFFF"/>
         </w:rPr>
@@ -9878,7 +9828,7 @@
       </w:tblGrid>
       <w:tr>
         <w:trPr>
-          <w:ins w:id="276" w:author="Andrea Constanza Perdomo Pedraza" w:date="2015-09-03T09:39:00Z"/>
+          <w:ins w:id="280" w:author="Andrea Constanza Perdomo Pedraza" w:date="2015-09-03T09:39:00Z"/>
         </w:trPr>
         <w:tc>
           <w:tcPr>
@@ -9890,7 +9840,7 @@
             <w:pPr>
               <w:jc w:val="center"/>
               <w:rPr>
-                <w:ins w:id="277" w:author="Andrea Constanza Perdomo Pedraza" w:date="2015-09-03T09:39:00Z"/>
+                <w:ins w:id="281" w:author="Andrea Constanza Perdomo Pedraza" w:date="2015-09-03T09:39:00Z"/>
                 <w:rFonts w:ascii="Times New Roman" w:hAnsi="Times New Roman" w:cs="Times New Roman"/>
                 <w:b/>
                 <w:color w:val="FFFFFF" w:themeColor="background1"/>
@@ -9898,7 +9848,7 @@
                 <w:szCs w:val="24"/>
               </w:rPr>
             </w:pPr>
-            <w:ins w:id="278" w:author="Andrea Constanza Perdomo Pedraza" w:date="2015-09-03T09:39:00Z">
+            <w:ins w:id="282" w:author="Andrea Constanza Perdomo Pedraza" w:date="2015-09-03T09:39:00Z">
               <w:r>
                 <w:rPr>
                   <w:rFonts w:ascii="Times New Roman" w:hAnsi="Times New Roman" w:cs="Times New Roman"/>
@@ -9915,7 +9865,7 @@
       </w:tr>
       <w:tr>
         <w:trPr>
-          <w:ins w:id="279" w:author="Andrea Constanza Perdomo Pedraza" w:date="2015-09-03T09:39:00Z"/>
+          <w:ins w:id="283" w:author="Andrea Constanza Perdomo Pedraza" w:date="2015-09-03T09:39:00Z"/>
         </w:trPr>
         <w:tc>
           <w:tcPr>
@@ -9924,7 +9874,7 @@
           <w:p>
             <w:pPr>
               <w:rPr>
-                <w:ins w:id="280" w:author="Andrea Constanza Perdomo Pedraza" w:date="2015-09-03T09:39:00Z"/>
+                <w:ins w:id="284" w:author="Andrea Constanza Perdomo Pedraza" w:date="2015-09-03T09:39:00Z"/>
                 <w:rFonts w:ascii="Times New Roman" w:hAnsi="Times New Roman" w:cs="Times New Roman"/>
                 <w:b/>
                 <w:color w:val="000000"/>
@@ -9932,7 +9882,7 @@
                 <w:szCs w:val="24"/>
               </w:rPr>
             </w:pPr>
-            <w:ins w:id="281" w:author="Andrea Constanza Perdomo Pedraza" w:date="2015-09-03T09:39:00Z">
+            <w:ins w:id="285" w:author="Andrea Constanza Perdomo Pedraza" w:date="2015-09-03T09:39:00Z">
               <w:r>
                 <w:rPr>
                   <w:rFonts w:ascii="Times New Roman" w:hAnsi="Times New Roman" w:cs="Times New Roman"/>
@@ -9953,7 +9903,7 @@
           <w:p>
             <w:pPr>
               <w:rPr>
-                <w:ins w:id="282" w:author="Andrea Constanza Perdomo Pedraza" w:date="2015-09-03T09:39:00Z"/>
+                <w:ins w:id="286" w:author="Andrea Constanza Perdomo Pedraza" w:date="2015-09-03T09:39:00Z"/>
                 <w:rFonts w:ascii="Times New Roman" w:hAnsi="Times New Roman" w:cs="Times New Roman"/>
                 <w:b/>
                 <w:color w:val="000000"/>
@@ -9961,7 +9911,7 @@
                 <w:szCs w:val="24"/>
               </w:rPr>
             </w:pPr>
-            <w:ins w:id="283" w:author="Andrea Constanza Perdomo Pedraza" w:date="2015-09-03T09:39:00Z">
+            <w:ins w:id="287" w:author="Andrea Constanza Perdomo Pedraza" w:date="2015-09-03T09:39:00Z">
               <w:r>
                 <w:rPr>
                   <w:rFonts w:ascii="Times New Roman" w:hAnsi="Times New Roman" w:cs="Times New Roman"/>
@@ -9986,7 +9936,7 @@
       </w:tr>
       <w:tr>
         <w:trPr>
-          <w:ins w:id="284" w:author="Andrea Constanza Perdomo Pedraza" w:date="2015-09-03T09:39:00Z"/>
+          <w:ins w:id="288" w:author="Andrea Constanza Perdomo Pedraza" w:date="2015-09-03T09:39:00Z"/>
         </w:trPr>
         <w:tc>
           <w:tcPr>
@@ -9995,14 +9945,14 @@
           <w:p>
             <w:pPr>
               <w:rPr>
-                <w:ins w:id="285" w:author="Andrea Constanza Perdomo Pedraza" w:date="2015-09-03T09:39:00Z"/>
-                <w:rFonts w:ascii="Times New Roman" w:hAnsi="Times New Roman" w:cs="Times New Roman"/>
-                <w:color w:val="000000"/>
-                <w:sz w:val="24"/>
-                <w:szCs w:val="24"/>
-              </w:rPr>
-            </w:pPr>
-            <w:ins w:id="286" w:author="Andrea Constanza Perdomo Pedraza" w:date="2015-09-03T09:39:00Z">
+                <w:ins w:id="289" w:author="Andrea Constanza Perdomo Pedraza" w:date="2015-09-03T09:39:00Z"/>
+                <w:rFonts w:ascii="Times New Roman" w:hAnsi="Times New Roman" w:cs="Times New Roman"/>
+                <w:color w:val="000000"/>
+                <w:sz w:val="24"/>
+                <w:szCs w:val="24"/>
+              </w:rPr>
+            </w:pPr>
+            <w:ins w:id="290" w:author="Andrea Constanza Perdomo Pedraza" w:date="2015-09-03T09:39:00Z">
               <w:r>
                 <w:rPr>
                   <w:rFonts w:ascii="Times New Roman" w:hAnsi="Times New Roman" w:cs="Times New Roman"/>
@@ -10023,14 +9973,14 @@
           <w:p>
             <w:pPr>
               <w:rPr>
-                <w:ins w:id="287" w:author="Andrea Constanza Perdomo Pedraza" w:date="2015-09-03T09:39:00Z"/>
+                <w:ins w:id="291" w:author="Andrea Constanza Perdomo Pedraza" w:date="2015-09-03T09:39:00Z"/>
                 <w:rFonts w:ascii="Times New Roman" w:hAnsi="Times New Roman" w:cs="Times New Roman"/>
                 <w:sz w:val="24"/>
                 <w:szCs w:val="24"/>
                 <w:lang w:val="es-ES_tradnl"/>
               </w:rPr>
             </w:pPr>
-            <w:ins w:id="288" w:author="Andrea Constanza Perdomo Pedraza" w:date="2015-09-03T09:39:00Z">
+            <w:ins w:id="292" w:author="Andrea Constanza Perdomo Pedraza" w:date="2015-09-03T09:39:00Z">
               <w:r>
                 <w:rPr>
                   <w:rFonts w:ascii="Lucida Grande" w:hAnsi="Lucida Grande" w:cs="Lucida Grande"/>
@@ -10044,7 +9994,7 @@
       </w:tr>
       <w:tr>
         <w:trPr>
-          <w:ins w:id="289" w:author="Andrea Constanza Perdomo Pedraza" w:date="2015-09-03T09:39:00Z"/>
+          <w:ins w:id="293" w:author="Andrea Constanza Perdomo Pedraza" w:date="2015-09-03T09:39:00Z"/>
         </w:trPr>
         <w:tc>
           <w:tcPr>
@@ -10053,14 +10003,14 @@
           <w:p>
             <w:pPr>
               <w:rPr>
-                <w:ins w:id="290" w:author="Andrea Constanza Perdomo Pedraza" w:date="2015-09-03T09:39:00Z"/>
-                <w:rFonts w:ascii="Times New Roman" w:hAnsi="Times New Roman" w:cs="Times New Roman"/>
-                <w:color w:val="000000"/>
-                <w:sz w:val="24"/>
-                <w:szCs w:val="24"/>
-              </w:rPr>
-            </w:pPr>
-            <w:ins w:id="291" w:author="Andrea Constanza Perdomo Pedraza" w:date="2015-09-03T09:39:00Z">
+                <w:ins w:id="294" w:author="Andrea Constanza Perdomo Pedraza" w:date="2015-09-03T09:39:00Z"/>
+                <w:rFonts w:ascii="Times New Roman" w:hAnsi="Times New Roman" w:cs="Times New Roman"/>
+                <w:color w:val="000000"/>
+                <w:sz w:val="24"/>
+                <w:szCs w:val="24"/>
+              </w:rPr>
+            </w:pPr>
+            <w:ins w:id="295" w:author="Andrea Constanza Perdomo Pedraza" w:date="2015-09-03T09:39:00Z">
               <w:r>
                 <w:rPr>
                   <w:rFonts w:ascii="Times New Roman" w:hAnsi="Times New Roman" w:cs="Times New Roman"/>
@@ -10081,14 +10031,14 @@
           <w:p>
             <w:pPr>
               <w:rPr>
-                <w:ins w:id="292" w:author="Andrea Constanza Perdomo Pedraza" w:date="2015-09-03T09:39:00Z"/>
+                <w:ins w:id="296" w:author="Andrea Constanza Perdomo Pedraza" w:date="2015-09-03T09:39:00Z"/>
                 <w:rFonts w:ascii="Times New Roman" w:hAnsi="Times New Roman" w:cs="Times New Roman"/>
                 <w:sz w:val="24"/>
                 <w:szCs w:val="24"/>
                 <w:lang w:val="es-ES_tradnl"/>
               </w:rPr>
             </w:pPr>
-            <w:ins w:id="293" w:author="Andrea Constanza Perdomo Pedraza" w:date="2015-09-03T09:39:00Z">
+            <w:ins w:id="297" w:author="Andrea Constanza Perdomo Pedraza" w:date="2015-09-03T09:39:00Z">
               <w:r>
                 <w:rPr>
                   <w:rFonts w:ascii="Lucida Grande" w:hAnsi="Lucida Grande" w:cs="Lucida Grande"/>
@@ -10123,7 +10073,7 @@
       </w:tblGrid>
       <w:tr>
         <w:trPr>
-          <w:ins w:id="294" w:author="Andrea Constanza Perdomo Pedraza" w:date="2015-09-03T09:40:00Z"/>
+          <w:ins w:id="298" w:author="Andrea Constanza Perdomo Pedraza" w:date="2015-09-03T09:40:00Z"/>
         </w:trPr>
         <w:tc>
           <w:tcPr>
@@ -10135,7 +10085,7 @@
             <w:pPr>
               <w:jc w:val="center"/>
               <w:rPr>
-                <w:ins w:id="295" w:author="Andrea Constanza Perdomo Pedraza" w:date="2015-09-03T09:40:00Z"/>
+                <w:ins w:id="299" w:author="Andrea Constanza Perdomo Pedraza" w:date="2015-09-03T09:40:00Z"/>
                 <w:rFonts w:ascii="Times New Roman" w:hAnsi="Times New Roman" w:cs="Times New Roman"/>
                 <w:b/>
                 <w:color w:val="FFFFFF" w:themeColor="background1"/>
@@ -10143,7 +10093,7 @@
                 <w:szCs w:val="24"/>
               </w:rPr>
             </w:pPr>
-            <w:ins w:id="296" w:author="Andrea Constanza Perdomo Pedraza" w:date="2015-09-03T09:40:00Z">
+            <w:ins w:id="300" w:author="Andrea Constanza Perdomo Pedraza" w:date="2015-09-03T09:40:00Z">
               <w:r>
                 <w:rPr>
                   <w:rFonts w:ascii="Times New Roman" w:hAnsi="Times New Roman" w:cs="Times New Roman"/>
@@ -10160,7 +10110,7 @@
       </w:tr>
       <w:tr>
         <w:trPr>
-          <w:ins w:id="297" w:author="Andrea Constanza Perdomo Pedraza" w:date="2015-09-03T09:40:00Z"/>
+          <w:ins w:id="301" w:author="Andrea Constanza Perdomo Pedraza" w:date="2015-09-03T09:40:00Z"/>
         </w:trPr>
         <w:tc>
           <w:tcPr>
@@ -10169,7 +10119,7 @@
           <w:p>
             <w:pPr>
               <w:rPr>
-                <w:ins w:id="298" w:author="Andrea Constanza Perdomo Pedraza" w:date="2015-09-03T09:40:00Z"/>
+                <w:ins w:id="302" w:author="Andrea Constanza Perdomo Pedraza" w:date="2015-09-03T09:40:00Z"/>
                 <w:rFonts w:ascii="Times New Roman" w:hAnsi="Times New Roman" w:cs="Times New Roman"/>
                 <w:b/>
                 <w:color w:val="000000"/>
@@ -10177,7 +10127,7 @@
                 <w:szCs w:val="24"/>
               </w:rPr>
             </w:pPr>
-            <w:ins w:id="299" w:author="Andrea Constanza Perdomo Pedraza" w:date="2015-09-03T09:40:00Z">
+            <w:ins w:id="303" w:author="Andrea Constanza Perdomo Pedraza" w:date="2015-09-03T09:40:00Z">
               <w:r>
                 <w:rPr>
                   <w:rFonts w:ascii="Times New Roman" w:hAnsi="Times New Roman" w:cs="Times New Roman"/>
@@ -10198,7 +10148,7 @@
           <w:p>
             <w:pPr>
               <w:rPr>
-                <w:ins w:id="300" w:author="Andrea Constanza Perdomo Pedraza" w:date="2015-09-03T09:40:00Z"/>
+                <w:ins w:id="304" w:author="Andrea Constanza Perdomo Pedraza" w:date="2015-09-03T09:40:00Z"/>
                 <w:rFonts w:ascii="Times New Roman" w:hAnsi="Times New Roman" w:cs="Times New Roman"/>
                 <w:b/>
                 <w:color w:val="000000"/>
@@ -10206,7 +10156,7 @@
                 <w:szCs w:val="24"/>
               </w:rPr>
             </w:pPr>
-            <w:ins w:id="301" w:author="Andrea Constanza Perdomo Pedraza" w:date="2015-09-03T09:40:00Z">
+            <w:ins w:id="305" w:author="Andrea Constanza Perdomo Pedraza" w:date="2015-09-03T09:40:00Z">
               <w:r>
                 <w:rPr>
                   <w:rFonts w:ascii="Times New Roman" w:hAnsi="Times New Roman" w:cs="Times New Roman"/>
@@ -10231,7 +10181,7 @@
       </w:tr>
       <w:tr>
         <w:trPr>
-          <w:ins w:id="302" w:author="Andrea Constanza Perdomo Pedraza" w:date="2015-09-03T09:40:00Z"/>
+          <w:ins w:id="306" w:author="Andrea Constanza Perdomo Pedraza" w:date="2015-09-03T09:40:00Z"/>
         </w:trPr>
         <w:tc>
           <w:tcPr>
@@ -10240,14 +10190,14 @@
           <w:p>
             <w:pPr>
               <w:rPr>
-                <w:ins w:id="303" w:author="Andrea Constanza Perdomo Pedraza" w:date="2015-09-03T09:40:00Z"/>
-                <w:rFonts w:ascii="Times New Roman" w:hAnsi="Times New Roman" w:cs="Times New Roman"/>
-                <w:color w:val="000000"/>
-                <w:sz w:val="24"/>
-                <w:szCs w:val="24"/>
-              </w:rPr>
-            </w:pPr>
-            <w:ins w:id="304" w:author="Andrea Constanza Perdomo Pedraza" w:date="2015-09-03T09:40:00Z">
+                <w:ins w:id="307" w:author="Andrea Constanza Perdomo Pedraza" w:date="2015-09-03T09:40:00Z"/>
+                <w:rFonts w:ascii="Times New Roman" w:hAnsi="Times New Roman" w:cs="Times New Roman"/>
+                <w:color w:val="000000"/>
+                <w:sz w:val="24"/>
+                <w:szCs w:val="24"/>
+              </w:rPr>
+            </w:pPr>
+            <w:ins w:id="308" w:author="Andrea Constanza Perdomo Pedraza" w:date="2015-09-03T09:40:00Z">
               <w:r>
                 <w:rPr>
                   <w:rFonts w:ascii="Times New Roman" w:hAnsi="Times New Roman" w:cs="Times New Roman"/>
@@ -10268,14 +10218,14 @@
           <w:p>
             <w:pPr>
               <w:rPr>
-                <w:ins w:id="305" w:author="Andrea Constanza Perdomo Pedraza" w:date="2015-09-03T09:40:00Z"/>
+                <w:ins w:id="309" w:author="Andrea Constanza Perdomo Pedraza" w:date="2015-09-03T09:40:00Z"/>
                 <w:rFonts w:ascii="Times New Roman" w:hAnsi="Times New Roman" w:cs="Times New Roman"/>
                 <w:sz w:val="24"/>
                 <w:szCs w:val="24"/>
                 <w:lang w:val="es-ES_tradnl"/>
               </w:rPr>
             </w:pPr>
-            <w:ins w:id="306" w:author="Andrea Constanza Perdomo Pedraza" w:date="2015-09-03T09:40:00Z">
+            <w:ins w:id="310" w:author="Andrea Constanza Perdomo Pedraza" w:date="2015-09-03T09:40:00Z">
               <w:r>
                 <w:rPr>
                   <w:rFonts w:ascii="Lucida Grande" w:hAnsi="Lucida Grande" w:cs="Lucida Grande"/>
@@ -10289,7 +10239,7 @@
       </w:tr>
       <w:tr>
         <w:trPr>
-          <w:ins w:id="307" w:author="Andrea Constanza Perdomo Pedraza" w:date="2015-09-03T09:40:00Z"/>
+          <w:ins w:id="311" w:author="Andrea Constanza Perdomo Pedraza" w:date="2015-09-03T09:40:00Z"/>
         </w:trPr>
         <w:tc>
           <w:tcPr>
@@ -10298,14 +10248,14 @@
           <w:p>
             <w:pPr>
               <w:rPr>
-                <w:ins w:id="308" w:author="Andrea Constanza Perdomo Pedraza" w:date="2015-09-03T09:40:00Z"/>
-                <w:rFonts w:ascii="Times New Roman" w:hAnsi="Times New Roman" w:cs="Times New Roman"/>
-                <w:color w:val="000000"/>
-                <w:sz w:val="24"/>
-                <w:szCs w:val="24"/>
-              </w:rPr>
-            </w:pPr>
-            <w:ins w:id="309" w:author="Andrea Constanza Perdomo Pedraza" w:date="2015-09-03T09:40:00Z">
+                <w:ins w:id="312" w:author="Andrea Constanza Perdomo Pedraza" w:date="2015-09-03T09:40:00Z"/>
+                <w:rFonts w:ascii="Times New Roman" w:hAnsi="Times New Roman" w:cs="Times New Roman"/>
+                <w:color w:val="000000"/>
+                <w:sz w:val="24"/>
+                <w:szCs w:val="24"/>
+              </w:rPr>
+            </w:pPr>
+            <w:ins w:id="313" w:author="Andrea Constanza Perdomo Pedraza" w:date="2015-09-03T09:40:00Z">
               <w:r>
                 <w:rPr>
                   <w:rFonts w:ascii="Times New Roman" w:hAnsi="Times New Roman" w:cs="Times New Roman"/>
@@ -10326,14 +10276,14 @@
           <w:p>
             <w:pPr>
               <w:rPr>
-                <w:ins w:id="310" w:author="Andrea Constanza Perdomo Pedraza" w:date="2015-09-03T09:40:00Z"/>
+                <w:ins w:id="314" w:author="Andrea Constanza Perdomo Pedraza" w:date="2015-09-03T09:40:00Z"/>
                 <w:rFonts w:ascii="Times New Roman" w:hAnsi="Times New Roman" w:cs="Times New Roman"/>
                 <w:sz w:val="24"/>
                 <w:szCs w:val="24"/>
                 <w:lang w:val="es-ES_tradnl"/>
               </w:rPr>
             </w:pPr>
-            <w:ins w:id="311" w:author="Andrea Constanza Perdomo Pedraza" w:date="2015-09-03T09:40:00Z">
+            <w:ins w:id="315" w:author="Andrea Constanza Perdomo Pedraza" w:date="2015-09-03T09:40:00Z">
               <w:r>
                 <w:rPr>
                   <w:rFonts w:ascii="Lucida Grande" w:hAnsi="Lucida Grande" w:cs="Lucida Grande"/>
@@ -10350,7 +10300,7 @@
       <w:pPr>
         <w:spacing w:after="0"/>
         <w:rPr>
-          <w:ins w:id="312" w:author="Andrea Constanza Perdomo Pedraza" w:date="2015-09-03T09:39:00Z"/>
+          <w:ins w:id="316" w:author="Andrea Constanza Perdomo Pedraza" w:date="2015-09-03T09:39:00Z"/>
           <w:rFonts w:ascii="Times New Roman" w:hAnsi="Times New Roman" w:cs="Times New Roman"/>
           <w:highlight w:val="yellow"/>
         </w:rPr>
@@ -10368,7 +10318,7 @@
       </w:tblGrid>
       <w:tr>
         <w:trPr>
-          <w:ins w:id="313" w:author="Andrea Constanza Perdomo Pedraza" w:date="2015-09-03T09:40:00Z"/>
+          <w:ins w:id="317" w:author="Andrea Constanza Perdomo Pedraza" w:date="2015-09-03T09:40:00Z"/>
         </w:trPr>
         <w:tc>
           <w:tcPr>
@@ -10380,7 +10330,7 @@
             <w:pPr>
               <w:jc w:val="center"/>
               <w:rPr>
-                <w:ins w:id="314" w:author="Andrea Constanza Perdomo Pedraza" w:date="2015-09-03T09:40:00Z"/>
+                <w:ins w:id="318" w:author="Andrea Constanza Perdomo Pedraza" w:date="2015-09-03T09:40:00Z"/>
                 <w:rFonts w:ascii="Times New Roman" w:hAnsi="Times New Roman" w:cs="Times New Roman"/>
                 <w:b/>
                 <w:color w:val="FFFFFF" w:themeColor="background1"/>
@@ -10388,7 +10338,7 @@
                 <w:szCs w:val="24"/>
               </w:rPr>
             </w:pPr>
-            <w:ins w:id="315" w:author="Andrea Constanza Perdomo Pedraza" w:date="2015-09-03T09:40:00Z">
+            <w:ins w:id="319" w:author="Andrea Constanza Perdomo Pedraza" w:date="2015-09-03T09:40:00Z">
               <w:r>
                 <w:rPr>
                   <w:rFonts w:ascii="Times New Roman" w:hAnsi="Times New Roman" w:cs="Times New Roman"/>
@@ -10405,7 +10355,7 @@
       </w:tr>
       <w:tr>
         <w:trPr>
-          <w:ins w:id="316" w:author="Andrea Constanza Perdomo Pedraza" w:date="2015-09-03T09:40:00Z"/>
+          <w:ins w:id="320" w:author="Andrea Constanza Perdomo Pedraza" w:date="2015-09-03T09:40:00Z"/>
         </w:trPr>
         <w:tc>
           <w:tcPr>
@@ -10414,7 +10364,7 @@
           <w:p>
             <w:pPr>
               <w:rPr>
-                <w:ins w:id="317" w:author="Andrea Constanza Perdomo Pedraza" w:date="2015-09-03T09:40:00Z"/>
+                <w:ins w:id="321" w:author="Andrea Constanza Perdomo Pedraza" w:date="2015-09-03T09:40:00Z"/>
                 <w:rFonts w:ascii="Times New Roman" w:hAnsi="Times New Roman" w:cs="Times New Roman"/>
                 <w:b/>
                 <w:color w:val="000000"/>
@@ -10422,7 +10372,7 @@
                 <w:szCs w:val="24"/>
               </w:rPr>
             </w:pPr>
-            <w:ins w:id="318" w:author="Andrea Constanza Perdomo Pedraza" w:date="2015-09-03T09:40:00Z">
+            <w:ins w:id="322" w:author="Andrea Constanza Perdomo Pedraza" w:date="2015-09-03T09:40:00Z">
               <w:r>
                 <w:rPr>
                   <w:rFonts w:ascii="Times New Roman" w:hAnsi="Times New Roman" w:cs="Times New Roman"/>
@@ -10443,7 +10393,7 @@
           <w:p>
             <w:pPr>
               <w:rPr>
-                <w:ins w:id="319" w:author="Andrea Constanza Perdomo Pedraza" w:date="2015-09-03T09:40:00Z"/>
+                <w:ins w:id="323" w:author="Andrea Constanza Perdomo Pedraza" w:date="2015-09-03T09:40:00Z"/>
                 <w:rFonts w:ascii="Times New Roman" w:hAnsi="Times New Roman" w:cs="Times New Roman"/>
                 <w:b/>
                 <w:color w:val="000000"/>
@@ -10451,7 +10401,7 @@
                 <w:szCs w:val="24"/>
               </w:rPr>
             </w:pPr>
-            <w:ins w:id="320" w:author="Andrea Constanza Perdomo Pedraza" w:date="2015-09-03T09:40:00Z">
+            <w:ins w:id="324" w:author="Andrea Constanza Perdomo Pedraza" w:date="2015-09-03T09:40:00Z">
               <w:r>
                 <w:rPr>
                   <w:rFonts w:ascii="Times New Roman" w:hAnsi="Times New Roman" w:cs="Times New Roman"/>
@@ -10476,7 +10426,7 @@
       </w:tr>
       <w:tr>
         <w:trPr>
-          <w:ins w:id="321" w:author="Andrea Constanza Perdomo Pedraza" w:date="2015-09-03T09:40:00Z"/>
+          <w:ins w:id="325" w:author="Andrea Constanza Perdomo Pedraza" w:date="2015-09-03T09:40:00Z"/>
         </w:trPr>
         <w:tc>
           <w:tcPr>
@@ -10485,14 +10435,14 @@
           <w:p>
             <w:pPr>
               <w:rPr>
-                <w:ins w:id="322" w:author="Andrea Constanza Perdomo Pedraza" w:date="2015-09-03T09:40:00Z"/>
-                <w:rFonts w:ascii="Times New Roman" w:hAnsi="Times New Roman" w:cs="Times New Roman"/>
-                <w:color w:val="000000"/>
-                <w:sz w:val="24"/>
-                <w:szCs w:val="24"/>
-              </w:rPr>
-            </w:pPr>
-            <w:ins w:id="323" w:author="Andrea Constanza Perdomo Pedraza" w:date="2015-09-03T09:40:00Z">
+                <w:ins w:id="326" w:author="Andrea Constanza Perdomo Pedraza" w:date="2015-09-03T09:40:00Z"/>
+                <w:rFonts w:ascii="Times New Roman" w:hAnsi="Times New Roman" w:cs="Times New Roman"/>
+                <w:color w:val="000000"/>
+                <w:sz w:val="24"/>
+                <w:szCs w:val="24"/>
+              </w:rPr>
+            </w:pPr>
+            <w:ins w:id="327" w:author="Andrea Constanza Perdomo Pedraza" w:date="2015-09-03T09:40:00Z">
               <w:r>
                 <w:rPr>
                   <w:rFonts w:ascii="Times New Roman" w:hAnsi="Times New Roman" w:cs="Times New Roman"/>
@@ -10513,14 +10463,14 @@
           <w:p>
             <w:pPr>
               <w:rPr>
-                <w:ins w:id="324" w:author="Andrea Constanza Perdomo Pedraza" w:date="2015-09-03T09:40:00Z"/>
+                <w:ins w:id="328" w:author="Andrea Constanza Perdomo Pedraza" w:date="2015-09-03T09:40:00Z"/>
                 <w:rFonts w:ascii="Times New Roman" w:hAnsi="Times New Roman" w:cs="Times New Roman"/>
                 <w:sz w:val="24"/>
                 <w:szCs w:val="24"/>
                 <w:lang w:val="es-ES_tradnl"/>
               </w:rPr>
             </w:pPr>
-            <w:ins w:id="325" w:author="Andrea Constanza Perdomo Pedraza" w:date="2015-09-03T09:41:00Z">
+            <w:ins w:id="329" w:author="Andrea Constanza Perdomo Pedraza" w:date="2015-09-03T09:41:00Z">
               <w:r>
                 <w:rPr>
                   <w:rFonts w:ascii="Lucida Grande" w:hAnsi="Lucida Grande" w:cs="Lucida Grande"/>
@@ -10534,7 +10484,7 @@
       </w:tr>
       <w:tr>
         <w:trPr>
-          <w:ins w:id="326" w:author="Andrea Constanza Perdomo Pedraza" w:date="2015-09-03T09:40:00Z"/>
+          <w:ins w:id="330" w:author="Andrea Constanza Perdomo Pedraza" w:date="2015-09-03T09:40:00Z"/>
         </w:trPr>
         <w:tc>
           <w:tcPr>
@@ -10543,14 +10493,14 @@
           <w:p>
             <w:pPr>
               <w:rPr>
-                <w:ins w:id="327" w:author="Andrea Constanza Perdomo Pedraza" w:date="2015-09-03T09:40:00Z"/>
-                <w:rFonts w:ascii="Times New Roman" w:hAnsi="Times New Roman" w:cs="Times New Roman"/>
-                <w:color w:val="000000"/>
-                <w:sz w:val="24"/>
-                <w:szCs w:val="24"/>
-              </w:rPr>
-            </w:pPr>
-            <w:ins w:id="328" w:author="Andrea Constanza Perdomo Pedraza" w:date="2015-09-03T09:40:00Z">
+                <w:ins w:id="331" w:author="Andrea Constanza Perdomo Pedraza" w:date="2015-09-03T09:40:00Z"/>
+                <w:rFonts w:ascii="Times New Roman" w:hAnsi="Times New Roman" w:cs="Times New Roman"/>
+                <w:color w:val="000000"/>
+                <w:sz w:val="24"/>
+                <w:szCs w:val="24"/>
+              </w:rPr>
+            </w:pPr>
+            <w:ins w:id="332" w:author="Andrea Constanza Perdomo Pedraza" w:date="2015-09-03T09:40:00Z">
               <w:r>
                 <w:rPr>
                   <w:rFonts w:ascii="Times New Roman" w:hAnsi="Times New Roman" w:cs="Times New Roman"/>
@@ -10571,14 +10521,14 @@
           <w:p>
             <w:pPr>
               <w:rPr>
-                <w:ins w:id="329" w:author="Andrea Constanza Perdomo Pedraza" w:date="2015-09-03T09:40:00Z"/>
+                <w:ins w:id="333" w:author="Andrea Constanza Perdomo Pedraza" w:date="2015-09-03T09:40:00Z"/>
                 <w:rFonts w:ascii="Times New Roman" w:hAnsi="Times New Roman" w:cs="Times New Roman"/>
                 <w:sz w:val="24"/>
                 <w:szCs w:val="24"/>
                 <w:lang w:val="es-ES_tradnl"/>
               </w:rPr>
             </w:pPr>
-            <w:ins w:id="330" w:author="Andrea Constanza Perdomo Pedraza" w:date="2015-09-03T09:41:00Z">
+            <w:ins w:id="334" w:author="Andrea Constanza Perdomo Pedraza" w:date="2015-09-03T09:41:00Z">
               <w:r>
                 <w:rPr>
                   <w:rFonts w:ascii="Lucida Grande" w:hAnsi="Lucida Grande" w:cs="Lucida Grande"/>
@@ -10595,7 +10545,7 @@
       <w:pPr>
         <w:spacing w:after="0"/>
         <w:rPr>
-          <w:ins w:id="331" w:author="Andrea Constanza Perdomo Pedraza" w:date="2015-09-03T09:40:00Z"/>
+          <w:ins w:id="335" w:author="Andrea Constanza Perdomo Pedraza" w:date="2015-09-03T09:40:00Z"/>
           <w:rFonts w:ascii="Times New Roman" w:hAnsi="Times New Roman" w:cs="Times New Roman"/>
           <w:highlight w:val="yellow"/>
         </w:rPr>
@@ -10786,7 +10736,7 @@
                 <w:sz w:val="24"/>
                 <w:szCs w:val="24"/>
               </w:rPr>
-              <w:t xml:space="preserve">De este modo, decimos: </w:t>
+              <w:t xml:space="preserve">De este modo, decimos: primero, segundo, tercero, cuarto, quinto, sexto, séptimo, </w:t>
             </w:r>
             <w:r>
               <w:rPr>
@@ -10795,9 +10745,9 @@
                 <w:szCs w:val="24"/>
               </w:rPr>
               <w:lastRenderedPageBreak/>
-              <w:t xml:space="preserve">primero, segundo, tercero, cuarto, quinto, sexto, séptimo, octavo, noveno, décimo, undécimo, vigésimo, </w:t>
-            </w:r>
-            <w:ins w:id="332" w:author="chris" w:date="2015-08-26T22:03:00Z">
+              <w:t xml:space="preserve">octavo, noveno, décimo, undécimo, vigésimo, </w:t>
+            </w:r>
+            <w:ins w:id="336" w:author="chris" w:date="2015-08-26T22:03:00Z">
               <w:r>
                 <w:rPr>
                   <w:rStyle w:val="un"/>
@@ -11059,7 +11009,7 @@
       <w:pPr>
         <w:spacing w:after="0"/>
         <w:rPr>
-          <w:ins w:id="333" w:author="FURA-TENA" w:date="2015-05-07T11:26:00Z"/>
+          <w:ins w:id="337" w:author="FURA-TENA" w:date="2015-05-07T11:26:00Z"/>
           <w:rFonts w:ascii="Times New Roman" w:hAnsi="Times New Roman" w:cs="Times New Roman"/>
           <w:highlight w:val="yellow"/>
         </w:rPr>
@@ -11204,7 +11154,7 @@
         </w:rPr>
         <w:t xml:space="preserve"> cero</w:t>
       </w:r>
-      <w:ins w:id="334" w:author="chris" w:date="2015-08-26T22:03:00Z">
+      <w:ins w:id="338" w:author="chris" w:date="2015-08-26T22:03:00Z">
         <w:r>
           <w:rPr>
             <w:rFonts w:ascii="Times New Roman" w:hAnsi="Times New Roman" w:cs="Times New Roman"/>
@@ -11218,7 +11168,7 @@
         </w:rPr>
         <w:t xml:space="preserve"> </w:t>
       </w:r>
-      <w:ins w:id="335" w:author="chris" w:date="2015-08-26T22:03:00Z">
+      <w:ins w:id="339" w:author="chris" w:date="2015-08-26T22:03:00Z">
         <w:r>
           <w:rPr>
             <w:rFonts w:ascii="Times New Roman" w:hAnsi="Times New Roman" w:cs="Times New Roman"/>
@@ -11384,17 +11334,21 @@
                 <w:sz w:val="24"/>
                 <w:szCs w:val="24"/>
               </w:rPr>
-              <w:t>IMG1</w:t>
-            </w:r>
-            <w:r>
-              <w:rPr>
-                <w:rFonts w:ascii="Times New Roman" w:hAnsi="Times New Roman" w:cs="Times New Roman"/>
-                <w:color w:val="000000"/>
-                <w:sz w:val="24"/>
-                <w:szCs w:val="24"/>
-              </w:rPr>
-              <w:t>6</w:t>
-            </w:r>
+              <w:t>IMG</w:t>
+            </w:r>
+            <w:ins w:id="340" w:author="Andrea Constanza Perdomo Pedraza" w:date="2015-09-07T10:58:00Z">
+              <w:r>
+                <w:rPr>
+                  <w:rFonts w:ascii="Times New Roman" w:hAnsi="Times New Roman" w:cs="Times New Roman"/>
+                  <w:color w:val="000000"/>
+                  <w:sz w:val="24"/>
+                  <w:szCs w:val="24"/>
+                </w:rPr>
+                <w:t>09</w:t>
+              </w:r>
+            </w:ins>
+            <w:bookmarkStart w:id="341" w:name="_GoBack"/>
+            <w:bookmarkEnd w:id="341"/>
           </w:p>
         </w:tc>
       </w:tr>
@@ -11431,7 +11385,7 @@
           <w:p>
             <w:pPr>
               <w:rPr>
-                <w:ins w:id="336" w:author="Diana Margarita Gonzalez Martinez" w:date="2015-05-11T20:44:00Z"/>
+                <w:ins w:id="342" w:author="Diana Margarita Gonzalez Martinez" w:date="2015-05-11T20:44:00Z"/>
                 <w:rFonts w:ascii="Times New Roman" w:hAnsi="Times New Roman" w:cs="Times New Roman"/>
                 <w:color w:val="000000"/>
                 <w:sz w:val="24"/>
@@ -11479,7 +11433,7 @@
                           <pic:cNvPicPr/>
                         </pic:nvPicPr>
                         <pic:blipFill>
-                          <a:blip r:embed="rId19"/>
+                          <a:blip r:embed="rId18"/>
                           <a:stretch>
                             <a:fillRect/>
                           </a:stretch>
@@ -11528,7 +11482,7 @@
               </w:rPr>
               <w:t>Representación de un n</w:t>
             </w:r>
-            <w:ins w:id="337" w:author="chris" w:date="2015-08-26T22:03:00Z">
+            <w:ins w:id="343" w:author="chris" w:date="2015-08-26T22:03:00Z">
               <w:r>
                 <w:rPr>
                   <w:rFonts w:ascii="Times New Roman" w:hAnsi="Times New Roman" w:cs="Times New Roman"/>
@@ -11584,18 +11538,18 @@
           <w:p>
             <w:pPr>
               <w:rPr>
-                <w:ins w:id="338" w:author="Diana Margarita Gonzalez Martinez" w:date="2015-05-11T20:44:00Z"/>
-                <w:rFonts w:ascii="Times New Roman" w:hAnsi="Times New Roman" w:cs="Times New Roman"/>
-                <w:color w:val="000000"/>
-                <w:sz w:val="24"/>
-                <w:szCs w:val="24"/>
-              </w:rPr>
-            </w:pPr>
-          </w:p>
-          <w:p>
-            <w:pPr>
-              <w:rPr>
-                <w:ins w:id="339" w:author="Diana Margarita Gonzalez Martinez" w:date="2015-05-11T20:45:00Z"/>
+                <w:ins w:id="344" w:author="Diana Margarita Gonzalez Martinez" w:date="2015-05-11T20:44:00Z"/>
+                <w:rFonts w:ascii="Times New Roman" w:hAnsi="Times New Roman" w:cs="Times New Roman"/>
+                <w:color w:val="000000"/>
+                <w:sz w:val="24"/>
+                <w:szCs w:val="24"/>
+              </w:rPr>
+            </w:pPr>
+          </w:p>
+          <w:p>
+            <w:pPr>
+              <w:rPr>
+                <w:ins w:id="345" w:author="Diana Margarita Gonzalez Martinez" w:date="2015-05-11T20:45:00Z"/>
                 <w:rFonts w:ascii="Times New Roman" w:hAnsi="Times New Roman" w:cs="Times New Roman"/>
                 <w:color w:val="000000"/>
                 <w:sz w:val="24"/>
@@ -11648,7 +11602,7 @@
           <w:p>
             <w:pPr>
               <w:rPr>
-                <w:ins w:id="340" w:author="Diana Margarita Gonzalez Martinez" w:date="2015-05-11T20:45:00Z"/>
+                <w:ins w:id="346" w:author="Diana Margarita Gonzalez Martinez" w:date="2015-05-11T20:45:00Z"/>
                 <w:rFonts w:ascii="Times New Roman" w:hAnsi="Times New Roman" w:cs="Times New Roman"/>
                 <w:color w:val="000000"/>
                 <w:sz w:val="24"/>
@@ -11664,7 +11618,7 @@
               </w:rPr>
               <w:t>Representación de los números naturales sobre la semirrecta numérica</w:t>
             </w:r>
-            <w:ins w:id="341" w:author="chris" w:date="2015-08-26T21:34:00Z">
+            <w:ins w:id="347" w:author="chris" w:date="2015-08-26T21:34:00Z">
               <w:r>
                 <w:rPr>
                   <w:rFonts w:ascii="Times New Roman" w:hAnsi="Times New Roman" w:cs="Times New Roman"/>
@@ -11816,7 +11770,7 @@
               </w:rPr>
               <w:t>1</w:t>
             </w:r>
-            <w:ins w:id="342" w:author="Andrea Constanza Perdomo Pedraza" w:date="2015-09-03T09:42:00Z">
+            <w:ins w:id="348" w:author="Andrea Constanza Perdomo Pedraza" w:date="2015-09-03T09:42:00Z">
               <w:r>
                 <w:rPr>
                   <w:rFonts w:ascii="Times New Roman" w:hAnsi="Times New Roman" w:cs="Times New Roman"/>
@@ -11929,7 +11883,7 @@
                 <w:lang w:val="es-ES_tradnl"/>
               </w:rPr>
             </w:pPr>
-            <w:ins w:id="343" w:author="Andrea Constanza Perdomo Pedraza" w:date="2015-09-03T09:42:00Z">
+            <w:ins w:id="349" w:author="Andrea Constanza Perdomo Pedraza" w:date="2015-09-03T09:42:00Z">
               <w:r>
                 <w:rPr>
                   <w:rFonts w:ascii="Lucida Grande" w:hAnsi="Lucida Grande" w:cs="Lucida Grande"/>
@@ -11995,7 +11949,7 @@
         </w:rPr>
         <w:t xml:space="preserve"> Lectura de los números naturales</w:t>
       </w:r>
-      <w:ins w:id="344" w:author="chris" w:date="2015-08-26T20:40:00Z">
+      <w:ins w:id="350" w:author="chris" w:date="2015-08-26T20:40:00Z">
         <w:r>
           <w:rPr>
             <w:rFonts w:ascii="Times New Roman" w:hAnsi="Times New Roman" w:cs="Times New Roman"/>
@@ -12028,7 +11982,7 @@
         <w:spacing w:before="0" w:beforeAutospacing="0" w:after="0" w:afterAutospacing="0" w:line="345" w:lineRule="atLeast"/>
         <w:jc w:val="both"/>
         <w:rPr>
-          <w:ins w:id="345" w:author="Diana Margarita Gonzalez Martinez" w:date="2015-05-11T20:27:00Z"/>
+          <w:ins w:id="351" w:author="Diana Margarita Gonzalez Martinez" w:date="2015-05-11T20:27:00Z"/>
           <w:rStyle w:val="un"/>
         </w:rPr>
       </w:pPr>
@@ -12066,9 +12020,10 @@
           <w:rStyle w:val="un"/>
           <w:rFonts w:ascii="Times New Roman" w:hAnsi="Times New Roman" w:cs="Times New Roman"/>
         </w:rPr>
+        <w:lastRenderedPageBreak/>
         <w:t xml:space="preserve">Primero, </w:t>
       </w:r>
-      <w:ins w:id="346" w:author="Andrea Constanza Perdomo Pedraza" w:date="2015-09-03T09:43:00Z">
+      <w:ins w:id="352" w:author="Andrea Constanza Perdomo Pedraza" w:date="2015-09-03T09:43:00Z">
         <w:r>
           <w:rPr>
             <w:rStyle w:val="un"/>
@@ -12114,7 +12069,7 @@
         </w:rPr>
         <w:t xml:space="preserve">Después, </w:t>
       </w:r>
-      <w:ins w:id="347" w:author="Andrea Constanza Perdomo Pedraza" w:date="2015-09-03T09:43:00Z">
+      <w:ins w:id="353" w:author="Andrea Constanza Perdomo Pedraza" w:date="2015-09-03T09:43:00Z">
         <w:r>
           <w:rPr>
             <w:rStyle w:val="un"/>
@@ -12144,7 +12099,7 @@
         </w:rPr>
         <w:t xml:space="preserve">tres cifras, añadiendo mil, millones, billones, trillones, </w:t>
       </w:r>
-      <w:ins w:id="348" w:author="chris" w:date="2015-08-26T22:04:00Z">
+      <w:ins w:id="354" w:author="chris" w:date="2015-08-26T22:04:00Z">
         <w:r>
           <w:rPr>
             <w:rStyle w:val="un"/>
@@ -12355,7 +12310,7 @@
         </w:rPr>
         <w:t>820</w:t>
       </w:r>
-      <w:ins w:id="349" w:author="chris" w:date="2015-08-26T22:05:00Z">
+      <w:ins w:id="355" w:author="chris" w:date="2015-08-26T22:05:00Z">
         <w:r>
           <w:rPr>
             <w:rStyle w:val="un"/>
@@ -12442,7 +12397,7 @@
         </w:rPr>
         <w:t>796</w:t>
       </w:r>
-      <w:ins w:id="350" w:author="chris" w:date="2015-08-26T22:05:00Z">
+      <w:ins w:id="356" w:author="chris" w:date="2015-08-26T22:05:00Z">
         <w:r>
           <w:rPr>
             <w:rStyle w:val="un"/>
@@ -12530,7 +12485,7 @@
         </w:rPr>
         <w:t>680</w:t>
       </w:r>
-      <w:ins w:id="351" w:author="Diana Margarita Gonzalez Martinez" w:date="2015-05-11T20:28:00Z">
+      <w:ins w:id="357" w:author="Diana Margarita Gonzalez Martinez" w:date="2015-05-11T20:28:00Z">
         <w:r>
           <w:rPr>
             <w:rStyle w:val="un"/>
@@ -12546,7 +12501,7 @@
         </w:rPr>
         <w:t>001</w:t>
       </w:r>
-      <w:ins w:id="352" w:author="chris" w:date="2015-08-26T22:05:00Z">
+      <w:ins w:id="358" w:author="chris" w:date="2015-08-26T22:05:00Z">
         <w:r>
           <w:rPr>
             <w:rStyle w:val="un"/>
@@ -12777,7 +12732,7 @@
               </w:rPr>
               <w:t>1</w:t>
             </w:r>
-            <w:ins w:id="353" w:author="chris" w:date="2015-08-26T22:05:00Z">
+            <w:ins w:id="359" w:author="chris" w:date="2015-08-26T22:05:00Z">
               <w:r>
                 <w:rPr>
                   <w:sz w:val="24"/>
@@ -12912,7 +12867,7 @@
               </w:rPr>
               <w:t>000 (un millón de millones 1</w:t>
             </w:r>
-            <w:ins w:id="354" w:author="Diana Margarita Gonzalez Martinez" w:date="2015-05-11T20:28:00Z">
+            <w:ins w:id="360" w:author="Diana Margarita Gonzalez Martinez" w:date="2015-05-11T20:28:00Z">
               <w:r>
                 <w:rPr>
                   <w:sz w:val="24"/>
@@ -12950,7 +12905,7 @@
               </w:rPr>
               <w:t>1 trillón: 1</w:t>
             </w:r>
-            <w:ins w:id="355" w:author="chris" w:date="2015-08-26T22:25:00Z">
+            <w:ins w:id="361" w:author="chris" w:date="2015-08-26T22:25:00Z">
               <w:r>
                 <w:rPr>
                   <w:sz w:val="24"/>
@@ -13063,7 +13018,7 @@
               </w:rPr>
               <w:t> </w:t>
             </w:r>
-            <w:hyperlink r:id="rId20" w:tooltip="Vía Láctea" w:history="1">
+            <w:hyperlink r:id="rId19" w:tooltip="Vía Láctea" w:history="1">
               <w:r>
                 <w:rPr>
                   <w:rStyle w:val="Hyperlink"/>
@@ -13317,7 +13272,7 @@
               </w:rPr>
               <w:t>MA_06_02_CO_REC1</w:t>
             </w:r>
-            <w:ins w:id="356" w:author="Andrea Constanza Perdomo Pedraza" w:date="2015-09-03T09:44:00Z">
+            <w:ins w:id="362" w:author="Andrea Constanza Perdomo Pedraza" w:date="2015-09-03T09:44:00Z">
               <w:r>
                 <w:rPr>
                   <w:rFonts w:ascii="Times New Roman" w:hAnsi="Times New Roman" w:cs="Times New Roman"/>
@@ -13382,7 +13337,7 @@
                 <w:lang w:val="es-ES_tradnl"/>
               </w:rPr>
             </w:pPr>
-            <w:ins w:id="357" w:author="Andrea Constanza Perdomo Pedraza" w:date="2015-09-03T09:43:00Z">
+            <w:ins w:id="363" w:author="Andrea Constanza Perdomo Pedraza" w:date="2015-09-03T09:43:00Z">
               <w:r>
                 <w:rPr>
                   <w:rFonts w:ascii="Lucida Grande" w:hAnsi="Lucida Grande" w:cs="Lucida Grande"/>
@@ -13443,7 +13398,7 @@
               </w:rPr>
               <w:t>Actividad para escribir en diferentes sistemas de numeración,</w:t>
             </w:r>
-            <w:ins w:id="358" w:author="chris" w:date="2015-08-26T22:06:00Z">
+            <w:ins w:id="364" w:author="chris" w:date="2015-08-26T22:06:00Z">
               <w:r>
                 <w:rPr>
                   <w:rFonts w:ascii="Lucida Grande" w:hAnsi="Lucida Grande" w:cs="Lucida Grande"/>
@@ -13476,7 +13431,7 @@
       <w:pPr>
         <w:spacing w:after="0"/>
         <w:rPr>
-          <w:ins w:id="359" w:author="Diana Margarita Gonzalez Martinez" w:date="2015-05-11T20:29:00Z"/>
+          <w:ins w:id="365" w:author="Diana Margarita Gonzalez Martinez" w:date="2015-05-11T20:29:00Z"/>
           <w:rFonts w:ascii="Times New Roman" w:hAnsi="Times New Roman" w:cs="Times New Roman"/>
           <w:highlight w:val="yellow"/>
         </w:rPr>
@@ -13517,7 +13472,7 @@
         </w:rPr>
         <w:t>de</w:t>
       </w:r>
-      <w:ins w:id="360" w:author="Andrea Constanza Perdomo Pedraza" w:date="2015-09-03T09:52:00Z">
+      <w:ins w:id="366" w:author="Andrea Constanza Perdomo Pedraza" w:date="2015-09-03T09:52:00Z">
         <w:r>
           <w:rPr>
             <w:rFonts w:ascii="Times New Roman" w:hAnsi="Times New Roman" w:cs="Times New Roman"/>
@@ -13928,7 +13883,7 @@
         </w:rPr>
         <w:t>cifra anterior</w:t>
       </w:r>
-      <w:ins w:id="361" w:author="Diana Margarita Gonzalez Martinez" w:date="2015-05-11T20:29:00Z">
+      <w:ins w:id="367" w:author="Diana Margarita Gonzalez Martinez" w:date="2015-05-11T20:29:00Z">
         <w:r>
           <w:rPr>
             <w:rStyle w:val="un"/>
@@ -13965,7 +13920,7 @@
         </w:rPr>
         <w:t>Si la primera cifra que se sustituye es menor que 5, se disminuye en una unidad la cifra anterior</w:t>
       </w:r>
-      <w:ins w:id="362" w:author="Diana Margarita Gonzalez Martinez" w:date="2015-05-11T20:29:00Z">
+      <w:ins w:id="368" w:author="Diana Margarita Gonzalez Martinez" w:date="2015-05-11T20:29:00Z">
         <w:r>
           <w:rPr>
             <w:rStyle w:val="un"/>
@@ -14028,7 +13983,7 @@
         </w:rPr>
         <w:t>encontrar la decena, centena, unidad de mil, decena de mil, centena de mil, unidad de millón</w:t>
       </w:r>
-      <w:ins w:id="363" w:author="chris" w:date="2015-08-26T22:08:00Z">
+      <w:ins w:id="369" w:author="chris" w:date="2015-08-26T22:08:00Z">
         <w:r>
           <w:rPr>
             <w:rFonts w:ascii="Times New Roman" w:hAnsi="Times New Roman" w:cs="Times New Roman"/>
@@ -14216,7 +14171,7 @@
               </w:rPr>
               <w:t>Truncamiento: el 323</w:t>
             </w:r>
-            <w:ins w:id="364" w:author="Diana Margarita Gonzalez Martinez" w:date="2015-05-11T20:32:00Z">
+            <w:ins w:id="370" w:author="Diana Margarita Gonzalez Martinez" w:date="2015-05-11T20:32:00Z">
               <w:r>
                 <w:rPr>
                   <w:rFonts w:ascii="Times New Roman" w:eastAsia="Times New Roman" w:hAnsi="Times New Roman" w:cs="Times New Roman"/>
@@ -14236,7 +14191,7 @@
               </w:rPr>
               <w:t>855 se trunca a las unidades de mil como 323</w:t>
             </w:r>
-            <w:ins w:id="365" w:author="Diana Margarita Gonzalez Martinez" w:date="2015-05-11T20:32:00Z">
+            <w:ins w:id="371" w:author="Diana Margarita Gonzalez Martinez" w:date="2015-05-11T20:32:00Z">
               <w:r>
                 <w:rPr>
                   <w:rFonts w:ascii="Times New Roman" w:eastAsia="Times New Roman" w:hAnsi="Times New Roman" w:cs="Times New Roman"/>
@@ -14425,7 +14380,7 @@
               </w:rPr>
               <w:t>MA_06_02_CO_REC1</w:t>
             </w:r>
-            <w:ins w:id="366" w:author="Andrea Constanza Perdomo Pedraza" w:date="2015-09-03T09:45:00Z">
+            <w:ins w:id="372" w:author="Andrea Constanza Perdomo Pedraza" w:date="2015-09-03T09:45:00Z">
               <w:r>
                 <w:rPr>
                   <w:rFonts w:ascii="Times New Roman" w:hAnsi="Times New Roman" w:cs="Times New Roman"/>
@@ -14547,7 +14502,7 @@
                 <w:lang w:val="es-ES_tradnl"/>
               </w:rPr>
             </w:pPr>
-            <w:ins w:id="367" w:author="Andrea Constanza Perdomo Pedraza" w:date="2015-09-03T09:46:00Z">
+            <w:ins w:id="373" w:author="Andrea Constanza Perdomo Pedraza" w:date="2015-09-03T09:46:00Z">
               <w:r>
                 <w:rPr>
                   <w:rFonts w:ascii="Lucida Grande" w:hAnsi="Lucida Grande" w:cs="Lucida Grande"/>
@@ -14564,7 +14519,7 @@
       <w:pPr>
         <w:spacing w:after="0"/>
         <w:rPr>
-          <w:ins w:id="368" w:author="Andrea Constanza Perdomo Pedraza" w:date="2015-09-03T09:47:00Z"/>
+          <w:ins w:id="374" w:author="Andrea Constanza Perdomo Pedraza" w:date="2015-09-03T09:47:00Z"/>
           <w:rFonts w:ascii="Times New Roman" w:hAnsi="Times New Roman" w:cs="Times New Roman"/>
           <w:highlight w:val="yellow"/>
         </w:rPr>
@@ -14592,7 +14547,7 @@
       <w:tr>
         <w:trPr>
           <w:trHeight w:val="301"/>
-          <w:ins w:id="369" w:author="Andrea Constanza Perdomo Pedraza" w:date="2015-09-03T09:47:00Z"/>
+          <w:ins w:id="375" w:author="Andrea Constanza Perdomo Pedraza" w:date="2015-09-03T09:47:00Z"/>
         </w:trPr>
         <w:tc>
           <w:tcPr>
@@ -14604,7 +14559,7 @@
             <w:pPr>
               <w:jc w:val="center"/>
               <w:rPr>
-                <w:ins w:id="370" w:author="Andrea Constanza Perdomo Pedraza" w:date="2015-09-03T09:47:00Z"/>
+                <w:ins w:id="376" w:author="Andrea Constanza Perdomo Pedraza" w:date="2015-09-03T09:47:00Z"/>
                 <w:rFonts w:ascii="Times New Roman" w:hAnsi="Times New Roman" w:cs="Times New Roman"/>
                 <w:b/>
                 <w:color w:val="FFFFFF" w:themeColor="background1"/>
@@ -14612,7 +14567,7 @@
                 <w:szCs w:val="24"/>
               </w:rPr>
             </w:pPr>
-            <w:ins w:id="371" w:author="Andrea Constanza Perdomo Pedraza" w:date="2015-09-03T09:47:00Z">
+            <w:ins w:id="377" w:author="Andrea Constanza Perdomo Pedraza" w:date="2015-09-03T09:47:00Z">
               <w:r>
                 <w:rPr>
                   <w:rFonts w:ascii="Times New Roman" w:hAnsi="Times New Roman" w:cs="Times New Roman"/>
@@ -14631,7 +14586,7 @@
       <w:tr>
         <w:trPr>
           <w:trHeight w:val="283"/>
-          <w:ins w:id="372" w:author="Andrea Constanza Perdomo Pedraza" w:date="2015-09-03T09:47:00Z"/>
+          <w:ins w:id="378" w:author="Andrea Constanza Perdomo Pedraza" w:date="2015-09-03T09:47:00Z"/>
         </w:trPr>
         <w:tc>
           <w:tcPr>
@@ -14640,7 +14595,7 @@
           <w:p>
             <w:pPr>
               <w:rPr>
-                <w:ins w:id="373" w:author="Andrea Constanza Perdomo Pedraza" w:date="2015-09-03T09:47:00Z"/>
+                <w:ins w:id="379" w:author="Andrea Constanza Perdomo Pedraza" w:date="2015-09-03T09:47:00Z"/>
                 <w:rFonts w:ascii="Times New Roman" w:hAnsi="Times New Roman" w:cs="Times New Roman"/>
                 <w:b/>
                 <w:color w:val="000000"/>
@@ -14648,7 +14603,7 @@
                 <w:szCs w:val="24"/>
               </w:rPr>
             </w:pPr>
-            <w:ins w:id="374" w:author="Andrea Constanza Perdomo Pedraza" w:date="2015-09-03T09:47:00Z">
+            <w:ins w:id="380" w:author="Andrea Constanza Perdomo Pedraza" w:date="2015-09-03T09:47:00Z">
               <w:r>
                 <w:rPr>
                   <w:rFonts w:ascii="Times New Roman" w:hAnsi="Times New Roman" w:cs="Times New Roman"/>
@@ -14669,7 +14624,7 @@
           <w:p>
             <w:pPr>
               <w:rPr>
-                <w:ins w:id="375" w:author="Andrea Constanza Perdomo Pedraza" w:date="2015-09-03T09:47:00Z"/>
+                <w:ins w:id="381" w:author="Andrea Constanza Perdomo Pedraza" w:date="2015-09-03T09:47:00Z"/>
                 <w:rFonts w:ascii="Times New Roman" w:hAnsi="Times New Roman" w:cs="Times New Roman"/>
                 <w:b/>
                 <w:color w:val="000000"/>
@@ -14677,7 +14632,7 @@
                 <w:szCs w:val="24"/>
               </w:rPr>
             </w:pPr>
-            <w:ins w:id="376" w:author="Andrea Constanza Perdomo Pedraza" w:date="2015-09-03T09:47:00Z">
+            <w:ins w:id="382" w:author="Andrea Constanza Perdomo Pedraza" w:date="2015-09-03T09:47:00Z">
               <w:r>
                 <w:rPr>
                   <w:rFonts w:ascii="Times New Roman" w:hAnsi="Times New Roman" w:cs="Times New Roman"/>
@@ -14712,7 +14667,7 @@
       <w:tr>
         <w:trPr>
           <w:trHeight w:val="248"/>
-          <w:ins w:id="377" w:author="Andrea Constanza Perdomo Pedraza" w:date="2015-09-03T09:47:00Z"/>
+          <w:ins w:id="383" w:author="Andrea Constanza Perdomo Pedraza" w:date="2015-09-03T09:47:00Z"/>
         </w:trPr>
         <w:tc>
           <w:tcPr>
@@ -14721,14 +14676,14 @@
           <w:p>
             <w:pPr>
               <w:rPr>
-                <w:ins w:id="378" w:author="Andrea Constanza Perdomo Pedraza" w:date="2015-09-03T09:47:00Z"/>
-                <w:rFonts w:ascii="Times New Roman" w:hAnsi="Times New Roman" w:cs="Times New Roman"/>
-                <w:color w:val="000000"/>
-                <w:sz w:val="24"/>
-                <w:szCs w:val="24"/>
-              </w:rPr>
-            </w:pPr>
-            <w:ins w:id="379" w:author="Andrea Constanza Perdomo Pedraza" w:date="2015-09-03T09:47:00Z">
+                <w:ins w:id="384" w:author="Andrea Constanza Perdomo Pedraza" w:date="2015-09-03T09:47:00Z"/>
+                <w:rFonts w:ascii="Times New Roman" w:hAnsi="Times New Roman" w:cs="Times New Roman"/>
+                <w:color w:val="000000"/>
+                <w:sz w:val="24"/>
+                <w:szCs w:val="24"/>
+              </w:rPr>
+            </w:pPr>
+            <w:ins w:id="385" w:author="Andrea Constanza Perdomo Pedraza" w:date="2015-09-03T09:47:00Z">
               <w:r>
                 <w:rPr>
                   <w:rFonts w:ascii="Times New Roman" w:hAnsi="Times New Roman" w:cs="Times New Roman"/>
@@ -14749,14 +14704,14 @@
           <w:p>
             <w:pPr>
               <w:rPr>
-                <w:ins w:id="380" w:author="Andrea Constanza Perdomo Pedraza" w:date="2015-09-03T09:47:00Z"/>
+                <w:ins w:id="386" w:author="Andrea Constanza Perdomo Pedraza" w:date="2015-09-03T09:47:00Z"/>
                 <w:rFonts w:ascii="Times New Roman" w:hAnsi="Times New Roman" w:cs="Times New Roman"/>
                 <w:sz w:val="24"/>
                 <w:szCs w:val="24"/>
                 <w:lang w:val="es-ES_tradnl"/>
               </w:rPr>
             </w:pPr>
-            <w:ins w:id="381" w:author="Andrea Constanza Perdomo Pedraza" w:date="2015-09-03T09:48:00Z">
+            <w:ins w:id="387" w:author="Andrea Constanza Perdomo Pedraza" w:date="2015-09-03T09:48:00Z">
               <w:r>
                 <w:rPr>
                   <w:rFonts w:ascii="Lucida Grande" w:hAnsi="Lucida Grande" w:cs="Lucida Grande"/>
@@ -14771,7 +14726,7 @@
       <w:tr>
         <w:trPr>
           <w:trHeight w:val="651"/>
-          <w:ins w:id="382" w:author="Andrea Constanza Perdomo Pedraza" w:date="2015-09-03T09:47:00Z"/>
+          <w:ins w:id="388" w:author="Andrea Constanza Perdomo Pedraza" w:date="2015-09-03T09:47:00Z"/>
         </w:trPr>
         <w:tc>
           <w:tcPr>
@@ -14780,14 +14735,14 @@
           <w:p>
             <w:pPr>
               <w:rPr>
-                <w:ins w:id="383" w:author="Andrea Constanza Perdomo Pedraza" w:date="2015-09-03T09:47:00Z"/>
-                <w:rFonts w:ascii="Times New Roman" w:hAnsi="Times New Roman" w:cs="Times New Roman"/>
-                <w:color w:val="000000"/>
-                <w:sz w:val="24"/>
-                <w:szCs w:val="24"/>
-              </w:rPr>
-            </w:pPr>
-            <w:ins w:id="384" w:author="Andrea Constanza Perdomo Pedraza" w:date="2015-09-03T09:47:00Z">
+                <w:ins w:id="389" w:author="Andrea Constanza Perdomo Pedraza" w:date="2015-09-03T09:47:00Z"/>
+                <w:rFonts w:ascii="Times New Roman" w:hAnsi="Times New Roman" w:cs="Times New Roman"/>
+                <w:color w:val="000000"/>
+                <w:sz w:val="24"/>
+                <w:szCs w:val="24"/>
+              </w:rPr>
+            </w:pPr>
+            <w:ins w:id="390" w:author="Andrea Constanza Perdomo Pedraza" w:date="2015-09-03T09:47:00Z">
               <w:r>
                 <w:rPr>
                   <w:rFonts w:ascii="Times New Roman" w:hAnsi="Times New Roman" w:cs="Times New Roman"/>
@@ -14808,14 +14763,14 @@
           <w:p>
             <w:pPr>
               <w:rPr>
-                <w:ins w:id="385" w:author="Andrea Constanza Perdomo Pedraza" w:date="2015-09-03T09:47:00Z"/>
+                <w:ins w:id="391" w:author="Andrea Constanza Perdomo Pedraza" w:date="2015-09-03T09:47:00Z"/>
                 <w:rFonts w:ascii="Times New Roman" w:hAnsi="Times New Roman" w:cs="Times New Roman"/>
                 <w:sz w:val="24"/>
                 <w:szCs w:val="24"/>
                 <w:lang w:val="es-ES_tradnl"/>
               </w:rPr>
             </w:pPr>
-            <w:ins w:id="386" w:author="Andrea Constanza Perdomo Pedraza" w:date="2015-09-03T09:48:00Z">
+            <w:ins w:id="392" w:author="Andrea Constanza Perdomo Pedraza" w:date="2015-09-03T09:48:00Z">
               <w:r>
                 <w:rPr>
                   <w:rFonts w:ascii="Lucida Grande" w:hAnsi="Lucida Grande" w:cs="Lucida Grande"/>
@@ -14832,7 +14787,7 @@
       <w:pPr>
         <w:spacing w:after="0"/>
         <w:rPr>
-          <w:ins w:id="387" w:author="Andrea Constanza Perdomo Pedraza" w:date="2015-09-03T09:48:00Z"/>
+          <w:ins w:id="393" w:author="Andrea Constanza Perdomo Pedraza" w:date="2015-09-03T09:48:00Z"/>
           <w:rFonts w:ascii="Times New Roman" w:hAnsi="Times New Roman" w:cs="Times New Roman"/>
           <w:highlight w:val="yellow"/>
         </w:rPr>
@@ -14851,7 +14806,7 @@
       <w:tr>
         <w:trPr>
           <w:trHeight w:val="301"/>
-          <w:ins w:id="388" w:author="Andrea Constanza Perdomo Pedraza" w:date="2015-09-03T09:48:00Z"/>
+          <w:ins w:id="394" w:author="Andrea Constanza Perdomo Pedraza" w:date="2015-09-03T09:48:00Z"/>
         </w:trPr>
         <w:tc>
           <w:tcPr>
@@ -14863,7 +14818,7 @@
             <w:pPr>
               <w:jc w:val="center"/>
               <w:rPr>
-                <w:ins w:id="389" w:author="Andrea Constanza Perdomo Pedraza" w:date="2015-09-03T09:48:00Z"/>
+                <w:ins w:id="395" w:author="Andrea Constanza Perdomo Pedraza" w:date="2015-09-03T09:48:00Z"/>
                 <w:rFonts w:ascii="Times New Roman" w:hAnsi="Times New Roman" w:cs="Times New Roman"/>
                 <w:b/>
                 <w:color w:val="FFFFFF" w:themeColor="background1"/>
@@ -14871,7 +14826,7 @@
                 <w:szCs w:val="24"/>
               </w:rPr>
             </w:pPr>
-            <w:ins w:id="390" w:author="Andrea Constanza Perdomo Pedraza" w:date="2015-09-03T09:48:00Z">
+            <w:ins w:id="396" w:author="Andrea Constanza Perdomo Pedraza" w:date="2015-09-03T09:48:00Z">
               <w:r>
                 <w:rPr>
                   <w:rFonts w:ascii="Times New Roman" w:hAnsi="Times New Roman" w:cs="Times New Roman"/>
@@ -14889,7 +14844,7 @@
       <w:tr>
         <w:trPr>
           <w:trHeight w:val="283"/>
-          <w:ins w:id="391" w:author="Andrea Constanza Perdomo Pedraza" w:date="2015-09-03T09:48:00Z"/>
+          <w:ins w:id="397" w:author="Andrea Constanza Perdomo Pedraza" w:date="2015-09-03T09:48:00Z"/>
         </w:trPr>
         <w:tc>
           <w:tcPr>
@@ -14898,7 +14853,7 @@
           <w:p>
             <w:pPr>
               <w:rPr>
-                <w:ins w:id="392" w:author="Andrea Constanza Perdomo Pedraza" w:date="2015-09-03T09:48:00Z"/>
+                <w:ins w:id="398" w:author="Andrea Constanza Perdomo Pedraza" w:date="2015-09-03T09:48:00Z"/>
                 <w:rFonts w:ascii="Times New Roman" w:hAnsi="Times New Roman" w:cs="Times New Roman"/>
                 <w:b/>
                 <w:color w:val="000000"/>
@@ -14906,7 +14861,7 @@
                 <w:szCs w:val="24"/>
               </w:rPr>
             </w:pPr>
-            <w:ins w:id="393" w:author="Andrea Constanza Perdomo Pedraza" w:date="2015-09-03T09:48:00Z">
+            <w:ins w:id="399" w:author="Andrea Constanza Perdomo Pedraza" w:date="2015-09-03T09:48:00Z">
               <w:r>
                 <w:rPr>
                   <w:rFonts w:ascii="Times New Roman" w:hAnsi="Times New Roman" w:cs="Times New Roman"/>
@@ -14927,7 +14882,7 @@
           <w:p>
             <w:pPr>
               <w:rPr>
-                <w:ins w:id="394" w:author="Andrea Constanza Perdomo Pedraza" w:date="2015-09-03T09:48:00Z"/>
+                <w:ins w:id="400" w:author="Andrea Constanza Perdomo Pedraza" w:date="2015-09-03T09:48:00Z"/>
                 <w:rFonts w:ascii="Times New Roman" w:hAnsi="Times New Roman" w:cs="Times New Roman"/>
                 <w:b/>
                 <w:color w:val="000000"/>
@@ -14935,7 +14890,7 @@
                 <w:szCs w:val="24"/>
               </w:rPr>
             </w:pPr>
-            <w:ins w:id="395" w:author="Andrea Constanza Perdomo Pedraza" w:date="2015-09-03T09:48:00Z">
+            <w:ins w:id="401" w:author="Andrea Constanza Perdomo Pedraza" w:date="2015-09-03T09:48:00Z">
               <w:r>
                 <w:rPr>
                   <w:rFonts w:ascii="Times New Roman" w:hAnsi="Times New Roman" w:cs="Times New Roman"/>
@@ -14970,7 +14925,7 @@
       <w:tr>
         <w:trPr>
           <w:trHeight w:val="248"/>
-          <w:ins w:id="396" w:author="Andrea Constanza Perdomo Pedraza" w:date="2015-09-03T09:48:00Z"/>
+          <w:ins w:id="402" w:author="Andrea Constanza Perdomo Pedraza" w:date="2015-09-03T09:48:00Z"/>
         </w:trPr>
         <w:tc>
           <w:tcPr>
@@ -14979,14 +14934,14 @@
           <w:p>
             <w:pPr>
               <w:rPr>
-                <w:ins w:id="397" w:author="Andrea Constanza Perdomo Pedraza" w:date="2015-09-03T09:48:00Z"/>
-                <w:rFonts w:ascii="Times New Roman" w:hAnsi="Times New Roman" w:cs="Times New Roman"/>
-                <w:color w:val="000000"/>
-                <w:sz w:val="24"/>
-                <w:szCs w:val="24"/>
-              </w:rPr>
-            </w:pPr>
-            <w:ins w:id="398" w:author="Andrea Constanza Perdomo Pedraza" w:date="2015-09-03T09:48:00Z">
+                <w:ins w:id="403" w:author="Andrea Constanza Perdomo Pedraza" w:date="2015-09-03T09:48:00Z"/>
+                <w:rFonts w:ascii="Times New Roman" w:hAnsi="Times New Roman" w:cs="Times New Roman"/>
+                <w:color w:val="000000"/>
+                <w:sz w:val="24"/>
+                <w:szCs w:val="24"/>
+              </w:rPr>
+            </w:pPr>
+            <w:ins w:id="404" w:author="Andrea Constanza Perdomo Pedraza" w:date="2015-09-03T09:48:00Z">
               <w:r>
                 <w:rPr>
                   <w:rFonts w:ascii="Times New Roman" w:hAnsi="Times New Roman" w:cs="Times New Roman"/>
@@ -15007,14 +14962,14 @@
           <w:p>
             <w:pPr>
               <w:rPr>
-                <w:ins w:id="399" w:author="Andrea Constanza Perdomo Pedraza" w:date="2015-09-03T09:48:00Z"/>
+                <w:ins w:id="405" w:author="Andrea Constanza Perdomo Pedraza" w:date="2015-09-03T09:48:00Z"/>
                 <w:rFonts w:ascii="Times New Roman" w:hAnsi="Times New Roman" w:cs="Times New Roman"/>
                 <w:sz w:val="24"/>
                 <w:szCs w:val="24"/>
                 <w:lang w:val="es-ES_tradnl"/>
               </w:rPr>
             </w:pPr>
-            <w:ins w:id="400" w:author="Andrea Constanza Perdomo Pedraza" w:date="2015-09-03T09:48:00Z">
+            <w:ins w:id="406" w:author="Andrea Constanza Perdomo Pedraza" w:date="2015-09-03T09:48:00Z">
               <w:r>
                 <w:rPr>
                   <w:rFonts w:ascii="Lucida Grande" w:hAnsi="Lucida Grande" w:cs="Lucida Grande"/>
@@ -15029,7 +14984,7 @@
       <w:tr>
         <w:trPr>
           <w:trHeight w:val="651"/>
-          <w:ins w:id="401" w:author="Andrea Constanza Perdomo Pedraza" w:date="2015-09-03T09:48:00Z"/>
+          <w:ins w:id="407" w:author="Andrea Constanza Perdomo Pedraza" w:date="2015-09-03T09:48:00Z"/>
         </w:trPr>
         <w:tc>
           <w:tcPr>
@@ -15038,14 +14993,14 @@
           <w:p>
             <w:pPr>
               <w:rPr>
-                <w:ins w:id="402" w:author="Andrea Constanza Perdomo Pedraza" w:date="2015-09-03T09:48:00Z"/>
-                <w:rFonts w:ascii="Times New Roman" w:hAnsi="Times New Roman" w:cs="Times New Roman"/>
-                <w:color w:val="000000"/>
-                <w:sz w:val="24"/>
-                <w:szCs w:val="24"/>
-              </w:rPr>
-            </w:pPr>
-            <w:ins w:id="403" w:author="Andrea Constanza Perdomo Pedraza" w:date="2015-09-03T09:48:00Z">
+                <w:ins w:id="408" w:author="Andrea Constanza Perdomo Pedraza" w:date="2015-09-03T09:48:00Z"/>
+                <w:rFonts w:ascii="Times New Roman" w:hAnsi="Times New Roman" w:cs="Times New Roman"/>
+                <w:color w:val="000000"/>
+                <w:sz w:val="24"/>
+                <w:szCs w:val="24"/>
+              </w:rPr>
+            </w:pPr>
+            <w:ins w:id="409" w:author="Andrea Constanza Perdomo Pedraza" w:date="2015-09-03T09:48:00Z">
               <w:r>
                 <w:rPr>
                   <w:rFonts w:ascii="Times New Roman" w:hAnsi="Times New Roman" w:cs="Times New Roman"/>
@@ -15066,14 +15021,14 @@
           <w:p>
             <w:pPr>
               <w:rPr>
-                <w:ins w:id="404" w:author="Andrea Constanza Perdomo Pedraza" w:date="2015-09-03T09:48:00Z"/>
+                <w:ins w:id="410" w:author="Andrea Constanza Perdomo Pedraza" w:date="2015-09-03T09:48:00Z"/>
                 <w:rFonts w:ascii="Times New Roman" w:hAnsi="Times New Roman" w:cs="Times New Roman"/>
                 <w:sz w:val="24"/>
                 <w:szCs w:val="24"/>
                 <w:lang w:val="es-ES_tradnl"/>
               </w:rPr>
             </w:pPr>
-            <w:ins w:id="405" w:author="Andrea Constanza Perdomo Pedraza" w:date="2015-09-03T09:49:00Z">
+            <w:ins w:id="411" w:author="Andrea Constanza Perdomo Pedraza" w:date="2015-09-03T09:49:00Z">
               <w:r>
                 <w:rPr>
                   <w:rFonts w:ascii="Lucida Grande" w:hAnsi="Lucida Grande" w:cs="Lucida Grande"/>
@@ -15090,7 +15045,7 @@
       <w:pPr>
         <w:spacing w:after="0"/>
         <w:rPr>
-          <w:ins w:id="406" w:author="Andrea Constanza Perdomo Pedraza" w:date="2015-09-03T09:48:00Z"/>
+          <w:ins w:id="412" w:author="Andrea Constanza Perdomo Pedraza" w:date="2015-09-03T09:48:00Z"/>
           <w:rFonts w:ascii="Times New Roman" w:hAnsi="Times New Roman" w:cs="Times New Roman"/>
           <w:highlight w:val="yellow"/>
         </w:rPr>
@@ -15138,7 +15093,7 @@
       <w:pPr>
         <w:spacing w:after="0"/>
         <w:rPr>
-          <w:ins w:id="407" w:author="Andrea Constanza Perdomo Pedraza" w:date="2015-09-03T09:50:00Z"/>
+          <w:ins w:id="413" w:author="Andrea Constanza Perdomo Pedraza" w:date="2015-09-03T09:50:00Z"/>
           <w:rFonts w:ascii="Times New Roman" w:hAnsi="Times New Roman" w:cs="Times New Roman"/>
           <w:b/>
         </w:rPr>
@@ -15157,7 +15112,7 @@
       <w:tr>
         <w:trPr>
           <w:trHeight w:val="301"/>
-          <w:ins w:id="408" w:author="Andrea Constanza Perdomo Pedraza" w:date="2015-09-03T09:50:00Z"/>
+          <w:ins w:id="414" w:author="Andrea Constanza Perdomo Pedraza" w:date="2015-09-03T09:50:00Z"/>
         </w:trPr>
         <w:tc>
           <w:tcPr>
@@ -15169,7 +15124,7 @@
             <w:pPr>
               <w:jc w:val="center"/>
               <w:rPr>
-                <w:ins w:id="409" w:author="Andrea Constanza Perdomo Pedraza" w:date="2015-09-03T09:50:00Z"/>
+                <w:ins w:id="415" w:author="Andrea Constanza Perdomo Pedraza" w:date="2015-09-03T09:50:00Z"/>
                 <w:rFonts w:ascii="Times New Roman" w:hAnsi="Times New Roman" w:cs="Times New Roman"/>
                 <w:b/>
                 <w:color w:val="FFFFFF" w:themeColor="background1"/>
@@ -15177,7 +15132,7 @@
                 <w:szCs w:val="24"/>
               </w:rPr>
             </w:pPr>
-            <w:ins w:id="410" w:author="Andrea Constanza Perdomo Pedraza" w:date="2015-09-03T09:50:00Z">
+            <w:ins w:id="416" w:author="Andrea Constanza Perdomo Pedraza" w:date="2015-09-03T09:50:00Z">
               <w:r>
                 <w:rPr>
                   <w:rFonts w:ascii="Times New Roman" w:hAnsi="Times New Roman" w:cs="Times New Roman"/>
@@ -15195,7 +15150,7 @@
       <w:tr>
         <w:trPr>
           <w:trHeight w:val="283"/>
-          <w:ins w:id="411" w:author="Andrea Constanza Perdomo Pedraza" w:date="2015-09-03T09:50:00Z"/>
+          <w:ins w:id="417" w:author="Andrea Constanza Perdomo Pedraza" w:date="2015-09-03T09:50:00Z"/>
         </w:trPr>
         <w:tc>
           <w:tcPr>
@@ -15204,7 +15159,7 @@
           <w:p>
             <w:pPr>
               <w:rPr>
-                <w:ins w:id="412" w:author="Andrea Constanza Perdomo Pedraza" w:date="2015-09-03T09:50:00Z"/>
+                <w:ins w:id="418" w:author="Andrea Constanza Perdomo Pedraza" w:date="2015-09-03T09:50:00Z"/>
                 <w:rFonts w:ascii="Times New Roman" w:hAnsi="Times New Roman" w:cs="Times New Roman"/>
                 <w:b/>
                 <w:color w:val="000000"/>
@@ -15212,7 +15167,7 @@
                 <w:szCs w:val="24"/>
               </w:rPr>
             </w:pPr>
-            <w:ins w:id="413" w:author="Andrea Constanza Perdomo Pedraza" w:date="2015-09-03T09:50:00Z">
+            <w:ins w:id="419" w:author="Andrea Constanza Perdomo Pedraza" w:date="2015-09-03T09:50:00Z">
               <w:r>
                 <w:rPr>
                   <w:rFonts w:ascii="Times New Roman" w:hAnsi="Times New Roman" w:cs="Times New Roman"/>
@@ -15233,7 +15188,7 @@
           <w:p>
             <w:pPr>
               <w:rPr>
-                <w:ins w:id="414" w:author="Andrea Constanza Perdomo Pedraza" w:date="2015-09-03T09:50:00Z"/>
+                <w:ins w:id="420" w:author="Andrea Constanza Perdomo Pedraza" w:date="2015-09-03T09:50:00Z"/>
                 <w:rFonts w:ascii="Times New Roman" w:hAnsi="Times New Roman" w:cs="Times New Roman"/>
                 <w:b/>
                 <w:color w:val="000000"/>
@@ -15241,7 +15196,7 @@
                 <w:szCs w:val="24"/>
               </w:rPr>
             </w:pPr>
-            <w:ins w:id="415" w:author="Andrea Constanza Perdomo Pedraza" w:date="2015-09-03T09:50:00Z">
+            <w:ins w:id="421" w:author="Andrea Constanza Perdomo Pedraza" w:date="2015-09-03T09:50:00Z">
               <w:r>
                 <w:rPr>
                   <w:rFonts w:ascii="Times New Roman" w:hAnsi="Times New Roman" w:cs="Times New Roman"/>
@@ -15276,7 +15231,7 @@
       <w:tr>
         <w:trPr>
           <w:trHeight w:val="248"/>
-          <w:ins w:id="416" w:author="Andrea Constanza Perdomo Pedraza" w:date="2015-09-03T09:50:00Z"/>
+          <w:ins w:id="422" w:author="Andrea Constanza Perdomo Pedraza" w:date="2015-09-03T09:50:00Z"/>
         </w:trPr>
         <w:tc>
           <w:tcPr>
@@ -15285,14 +15240,14 @@
           <w:p>
             <w:pPr>
               <w:rPr>
-                <w:ins w:id="417" w:author="Andrea Constanza Perdomo Pedraza" w:date="2015-09-03T09:50:00Z"/>
-                <w:rFonts w:ascii="Times New Roman" w:hAnsi="Times New Roman" w:cs="Times New Roman"/>
-                <w:color w:val="000000"/>
-                <w:sz w:val="24"/>
-                <w:szCs w:val="24"/>
-              </w:rPr>
-            </w:pPr>
-            <w:ins w:id="418" w:author="Andrea Constanza Perdomo Pedraza" w:date="2015-09-03T09:50:00Z">
+                <w:ins w:id="423" w:author="Andrea Constanza Perdomo Pedraza" w:date="2015-09-03T09:50:00Z"/>
+                <w:rFonts w:ascii="Times New Roman" w:hAnsi="Times New Roman" w:cs="Times New Roman"/>
+                <w:color w:val="000000"/>
+                <w:sz w:val="24"/>
+                <w:szCs w:val="24"/>
+              </w:rPr>
+            </w:pPr>
+            <w:ins w:id="424" w:author="Andrea Constanza Perdomo Pedraza" w:date="2015-09-03T09:50:00Z">
               <w:r>
                 <w:rPr>
                   <w:rFonts w:ascii="Times New Roman" w:hAnsi="Times New Roman" w:cs="Times New Roman"/>
@@ -15313,14 +15268,14 @@
           <w:p>
             <w:pPr>
               <w:rPr>
-                <w:ins w:id="419" w:author="Andrea Constanza Perdomo Pedraza" w:date="2015-09-03T09:50:00Z"/>
+                <w:ins w:id="425" w:author="Andrea Constanza Perdomo Pedraza" w:date="2015-09-03T09:50:00Z"/>
                 <w:rFonts w:ascii="Times New Roman" w:hAnsi="Times New Roman" w:cs="Times New Roman"/>
                 <w:sz w:val="24"/>
                 <w:szCs w:val="24"/>
                 <w:lang w:val="es-ES_tradnl"/>
               </w:rPr>
             </w:pPr>
-            <w:ins w:id="420" w:author="Andrea Constanza Perdomo Pedraza" w:date="2015-09-03T09:50:00Z">
+            <w:ins w:id="426" w:author="Andrea Constanza Perdomo Pedraza" w:date="2015-09-03T09:50:00Z">
               <w:r>
                 <w:rPr>
                   <w:rFonts w:ascii="Lucida Grande" w:hAnsi="Lucida Grande" w:cs="Lucida Grande"/>
@@ -15335,7 +15290,7 @@
       <w:tr>
         <w:trPr>
           <w:trHeight w:val="651"/>
-          <w:ins w:id="421" w:author="Andrea Constanza Perdomo Pedraza" w:date="2015-09-03T09:50:00Z"/>
+          <w:ins w:id="427" w:author="Andrea Constanza Perdomo Pedraza" w:date="2015-09-03T09:50:00Z"/>
         </w:trPr>
         <w:tc>
           <w:tcPr>
@@ -15344,14 +15299,14 @@
           <w:p>
             <w:pPr>
               <w:rPr>
-                <w:ins w:id="422" w:author="Andrea Constanza Perdomo Pedraza" w:date="2015-09-03T09:50:00Z"/>
-                <w:rFonts w:ascii="Times New Roman" w:hAnsi="Times New Roman" w:cs="Times New Roman"/>
-                <w:color w:val="000000"/>
-                <w:sz w:val="24"/>
-                <w:szCs w:val="24"/>
-              </w:rPr>
-            </w:pPr>
-            <w:ins w:id="423" w:author="Andrea Constanza Perdomo Pedraza" w:date="2015-09-03T09:50:00Z">
+                <w:ins w:id="428" w:author="Andrea Constanza Perdomo Pedraza" w:date="2015-09-03T09:50:00Z"/>
+                <w:rFonts w:ascii="Times New Roman" w:hAnsi="Times New Roman" w:cs="Times New Roman"/>
+                <w:color w:val="000000"/>
+                <w:sz w:val="24"/>
+                <w:szCs w:val="24"/>
+              </w:rPr>
+            </w:pPr>
+            <w:ins w:id="429" w:author="Andrea Constanza Perdomo Pedraza" w:date="2015-09-03T09:50:00Z">
               <w:r>
                 <w:rPr>
                   <w:rFonts w:ascii="Times New Roman" w:hAnsi="Times New Roman" w:cs="Times New Roman"/>
@@ -15372,14 +15327,14 @@
           <w:p>
             <w:pPr>
               <w:rPr>
-                <w:ins w:id="424" w:author="Andrea Constanza Perdomo Pedraza" w:date="2015-09-03T09:50:00Z"/>
+                <w:ins w:id="430" w:author="Andrea Constanza Perdomo Pedraza" w:date="2015-09-03T09:50:00Z"/>
                 <w:rFonts w:ascii="Times New Roman" w:hAnsi="Times New Roman" w:cs="Times New Roman"/>
                 <w:sz w:val="24"/>
                 <w:szCs w:val="24"/>
                 <w:lang w:val="es-ES_tradnl"/>
               </w:rPr>
             </w:pPr>
-            <w:ins w:id="425" w:author="Andrea Constanza Perdomo Pedraza" w:date="2015-09-03T09:50:00Z">
+            <w:ins w:id="431" w:author="Andrea Constanza Perdomo Pedraza" w:date="2015-09-03T09:50:00Z">
               <w:r>
                 <w:rPr>
                   <w:rFonts w:ascii="Lucida Grande" w:hAnsi="Lucida Grande" w:cs="Lucida Grande"/>
@@ -15396,7 +15351,7 @@
       <w:pPr>
         <w:spacing w:after="0"/>
         <w:rPr>
-          <w:ins w:id="426" w:author="Andrea Constanza Perdomo Pedraza" w:date="2015-09-03T09:50:00Z"/>
+          <w:ins w:id="432" w:author="Andrea Constanza Perdomo Pedraza" w:date="2015-09-03T09:50:00Z"/>
           <w:rFonts w:ascii="Times New Roman" w:hAnsi="Times New Roman" w:cs="Times New Roman"/>
           <w:b/>
         </w:rPr>
@@ -15469,7 +15424,7 @@
         </w:rPr>
         <w:t xml:space="preserve">de </w:t>
       </w:r>
-      <w:ins w:id="427" w:author="chris" w:date="2015-08-26T22:09:00Z">
+      <w:ins w:id="433" w:author="chris" w:date="2015-08-26T22:09:00Z">
         <w:r>
           <w:rPr>
             <w:rFonts w:ascii="Times New Roman" w:hAnsi="Times New Roman" w:cs="Times New Roman"/>
@@ -15492,7 +15447,7 @@
         </w:rPr>
         <w:t xml:space="preserve"> </w:t>
       </w:r>
-      <w:ins w:id="428" w:author="chris" w:date="2015-08-26T22:09:00Z">
+      <w:ins w:id="434" w:author="chris" w:date="2015-08-26T22:09:00Z">
         <w:r>
           <w:rPr>
             <w:rFonts w:ascii="Times New Roman" w:hAnsi="Times New Roman" w:cs="Times New Roman"/>
@@ -15776,7 +15731,7 @@
       </w:tblGrid>
       <w:tr>
         <w:trPr>
-          <w:ins w:id="429" w:author="Andrea Constanza Perdomo Pedraza" w:date="2015-09-03T09:53:00Z"/>
+          <w:ins w:id="435" w:author="Andrea Constanza Perdomo Pedraza" w:date="2015-09-03T09:53:00Z"/>
         </w:trPr>
         <w:tc>
           <w:tcPr>
@@ -15788,7 +15743,7 @@
             <w:pPr>
               <w:jc w:val="center"/>
               <w:rPr>
-                <w:ins w:id="430" w:author="Andrea Constanza Perdomo Pedraza" w:date="2015-09-03T09:53:00Z"/>
+                <w:ins w:id="436" w:author="Andrea Constanza Perdomo Pedraza" w:date="2015-09-03T09:53:00Z"/>
                 <w:rFonts w:ascii="Times New Roman" w:hAnsi="Times New Roman" w:cs="Times New Roman"/>
                 <w:b/>
                 <w:color w:val="FFFFFF" w:themeColor="background1"/>
@@ -15796,7 +15751,7 @@
                 <w:szCs w:val="24"/>
               </w:rPr>
             </w:pPr>
-            <w:ins w:id="431" w:author="Andrea Constanza Perdomo Pedraza" w:date="2015-09-03T09:53:00Z">
+            <w:ins w:id="437" w:author="Andrea Constanza Perdomo Pedraza" w:date="2015-09-03T09:53:00Z">
               <w:r>
                 <w:rPr>
                   <w:rFonts w:ascii="Times New Roman" w:hAnsi="Times New Roman" w:cs="Times New Roman"/>
@@ -15813,7 +15768,7 @@
       </w:tr>
       <w:tr>
         <w:trPr>
-          <w:ins w:id="432" w:author="Andrea Constanza Perdomo Pedraza" w:date="2015-09-03T09:53:00Z"/>
+          <w:ins w:id="438" w:author="Andrea Constanza Perdomo Pedraza" w:date="2015-09-03T09:53:00Z"/>
         </w:trPr>
         <w:tc>
           <w:tcPr>
@@ -15822,7 +15777,7 @@
           <w:p>
             <w:pPr>
               <w:rPr>
-                <w:ins w:id="433" w:author="Andrea Constanza Perdomo Pedraza" w:date="2015-09-03T09:53:00Z"/>
+                <w:ins w:id="439" w:author="Andrea Constanza Perdomo Pedraza" w:date="2015-09-03T09:53:00Z"/>
                 <w:rFonts w:ascii="Times New Roman" w:hAnsi="Times New Roman" w:cs="Times New Roman"/>
                 <w:b/>
                 <w:color w:val="000000"/>
@@ -15830,7 +15785,7 @@
                 <w:szCs w:val="24"/>
               </w:rPr>
             </w:pPr>
-            <w:ins w:id="434" w:author="Andrea Constanza Perdomo Pedraza" w:date="2015-09-03T09:53:00Z">
+            <w:ins w:id="440" w:author="Andrea Constanza Perdomo Pedraza" w:date="2015-09-03T09:53:00Z">
               <w:r>
                 <w:rPr>
                   <w:rFonts w:ascii="Times New Roman" w:hAnsi="Times New Roman" w:cs="Times New Roman"/>
@@ -15851,7 +15806,7 @@
           <w:p>
             <w:pPr>
               <w:rPr>
-                <w:ins w:id="435" w:author="Andrea Constanza Perdomo Pedraza" w:date="2015-09-03T09:53:00Z"/>
+                <w:ins w:id="441" w:author="Andrea Constanza Perdomo Pedraza" w:date="2015-09-03T09:53:00Z"/>
                 <w:rFonts w:ascii="Times New Roman" w:hAnsi="Times New Roman" w:cs="Times New Roman"/>
                 <w:b/>
                 <w:color w:val="000000"/>
@@ -15859,7 +15814,7 @@
                 <w:szCs w:val="24"/>
               </w:rPr>
             </w:pPr>
-            <w:ins w:id="436" w:author="Andrea Constanza Perdomo Pedraza" w:date="2015-09-03T09:53:00Z">
+            <w:ins w:id="442" w:author="Andrea Constanza Perdomo Pedraza" w:date="2015-09-03T09:53:00Z">
               <w:r>
                 <w:rPr>
                   <w:rFonts w:ascii="Times New Roman" w:hAnsi="Times New Roman" w:cs="Times New Roman"/>
@@ -15875,7 +15830,7 @@
       </w:tr>
       <w:tr>
         <w:trPr>
-          <w:ins w:id="437" w:author="Andrea Constanza Perdomo Pedraza" w:date="2015-09-03T09:53:00Z"/>
+          <w:ins w:id="443" w:author="Andrea Constanza Perdomo Pedraza" w:date="2015-09-03T09:53:00Z"/>
         </w:trPr>
         <w:tc>
           <w:tcPr>
@@ -15884,14 +15839,14 @@
           <w:p>
             <w:pPr>
               <w:rPr>
-                <w:ins w:id="438" w:author="Andrea Constanza Perdomo Pedraza" w:date="2015-09-03T09:53:00Z"/>
-                <w:rFonts w:ascii="Times New Roman" w:hAnsi="Times New Roman" w:cs="Times New Roman"/>
-                <w:color w:val="000000"/>
-                <w:sz w:val="24"/>
-                <w:szCs w:val="24"/>
-              </w:rPr>
-            </w:pPr>
-            <w:ins w:id="439" w:author="Andrea Constanza Perdomo Pedraza" w:date="2015-09-03T09:53:00Z">
+                <w:ins w:id="444" w:author="Andrea Constanza Perdomo Pedraza" w:date="2015-09-03T09:53:00Z"/>
+                <w:rFonts w:ascii="Times New Roman" w:hAnsi="Times New Roman" w:cs="Times New Roman"/>
+                <w:color w:val="000000"/>
+                <w:sz w:val="24"/>
+                <w:szCs w:val="24"/>
+              </w:rPr>
+            </w:pPr>
+            <w:ins w:id="445" w:author="Andrea Constanza Perdomo Pedraza" w:date="2015-09-03T09:53:00Z">
               <w:r>
                 <w:rPr>
                   <w:rFonts w:ascii="Times New Roman" w:hAnsi="Times New Roman" w:cs="Times New Roman"/>
@@ -15912,7 +15867,7 @@
           <w:p>
             <w:pPr>
               <w:rPr>
-                <w:ins w:id="440" w:author="Andrea Constanza Perdomo Pedraza" w:date="2015-09-03T09:53:00Z"/>
+                <w:ins w:id="446" w:author="Andrea Constanza Perdomo Pedraza" w:date="2015-09-03T09:53:00Z"/>
                 <w:rFonts w:ascii="Times New Roman" w:hAnsi="Times New Roman" w:cs="Times New Roman"/>
                 <w:color w:val="000000"/>
                 <w:sz w:val="24"/>
@@ -15920,7 +15875,7 @@
                 <w:lang w:val="es-ES_tradnl"/>
               </w:rPr>
             </w:pPr>
-            <w:ins w:id="441" w:author="Andrea Constanza Perdomo Pedraza" w:date="2015-09-03T09:55:00Z">
+            <w:ins w:id="447" w:author="Andrea Constanza Perdomo Pedraza" w:date="2015-09-03T09:55:00Z">
               <w:r>
                 <w:rPr>
                   <w:rFonts w:ascii="Lucida Grande" w:hAnsi="Lucida Grande" w:cs="Lucida Grande"/>
@@ -15934,7 +15889,7 @@
       </w:tr>
       <w:tr>
         <w:trPr>
-          <w:ins w:id="442" w:author="Andrea Constanza Perdomo Pedraza" w:date="2015-09-03T09:53:00Z"/>
+          <w:ins w:id="448" w:author="Andrea Constanza Perdomo Pedraza" w:date="2015-09-03T09:53:00Z"/>
         </w:trPr>
         <w:tc>
           <w:tcPr>
@@ -15943,14 +15898,14 @@
           <w:p>
             <w:pPr>
               <w:rPr>
-                <w:ins w:id="443" w:author="Andrea Constanza Perdomo Pedraza" w:date="2015-09-03T09:53:00Z"/>
-                <w:rFonts w:ascii="Times New Roman" w:hAnsi="Times New Roman" w:cs="Times New Roman"/>
-                <w:color w:val="000000"/>
-                <w:sz w:val="24"/>
-                <w:szCs w:val="24"/>
-              </w:rPr>
-            </w:pPr>
-            <w:ins w:id="444" w:author="Andrea Constanza Perdomo Pedraza" w:date="2015-09-03T09:53:00Z">
+                <w:ins w:id="449" w:author="Andrea Constanza Perdomo Pedraza" w:date="2015-09-03T09:53:00Z"/>
+                <w:rFonts w:ascii="Times New Roman" w:hAnsi="Times New Roman" w:cs="Times New Roman"/>
+                <w:color w:val="000000"/>
+                <w:sz w:val="24"/>
+                <w:szCs w:val="24"/>
+              </w:rPr>
+            </w:pPr>
+            <w:ins w:id="450" w:author="Andrea Constanza Perdomo Pedraza" w:date="2015-09-03T09:53:00Z">
               <w:r>
                 <w:rPr>
                   <w:rFonts w:ascii="Times New Roman" w:hAnsi="Times New Roman" w:cs="Times New Roman"/>
@@ -15971,14 +15926,14 @@
           <w:p>
             <w:pPr>
               <w:rPr>
-                <w:ins w:id="445" w:author="Andrea Constanza Perdomo Pedraza" w:date="2015-09-03T09:53:00Z"/>
+                <w:ins w:id="451" w:author="Andrea Constanza Perdomo Pedraza" w:date="2015-09-03T09:53:00Z"/>
                 <w:rFonts w:ascii="Times New Roman" w:hAnsi="Times New Roman" w:cs="Times New Roman"/>
                 <w:sz w:val="24"/>
                 <w:szCs w:val="24"/>
                 <w:lang w:val="es-ES_tradnl"/>
               </w:rPr>
             </w:pPr>
-            <w:ins w:id="446" w:author="Andrea Constanza Perdomo Pedraza" w:date="2015-09-03T09:56:00Z">
+            <w:ins w:id="452" w:author="Andrea Constanza Perdomo Pedraza" w:date="2015-09-03T09:56:00Z">
               <w:r>
                 <w:rPr>
                   <w:rFonts w:ascii="Lucida Grande" w:hAnsi="Lucida Grande" w:cs="Lucida Grande"/>
@@ -16112,7 +16067,7 @@
               </w:rPr>
               <w:t>MA_06_02_CO_REC</w:t>
             </w:r>
-            <w:ins w:id="447" w:author="Andrea Constanza Perdomo Pedraza" w:date="2015-09-03T09:56:00Z">
+            <w:ins w:id="453" w:author="Andrea Constanza Perdomo Pedraza" w:date="2015-09-03T09:56:00Z">
               <w:r>
                 <w:rPr>
                   <w:rFonts w:ascii="Times New Roman" w:hAnsi="Times New Roman" w:cs="Times New Roman"/>
@@ -16174,7 +16129,7 @@
                 <w:lang w:val="es-ES_tradnl"/>
               </w:rPr>
             </w:pPr>
-            <w:ins w:id="448" w:author="Andrea Constanza Perdomo Pedraza" w:date="2015-09-03T09:56:00Z">
+            <w:ins w:id="454" w:author="Andrea Constanza Perdomo Pedraza" w:date="2015-09-03T09:56:00Z">
               <w:r>
                 <w:rPr>
                   <w:rFonts w:ascii="Lucida Grande" w:hAnsi="Lucida Grande" w:cs="Lucida Grande"/>
@@ -16226,7 +16181,7 @@
                 <w:lang w:val="es-ES_tradnl"/>
               </w:rPr>
             </w:pPr>
-            <w:ins w:id="449" w:author="Andrea Constanza Perdomo Pedraza" w:date="2015-09-03T09:56:00Z">
+            <w:ins w:id="455" w:author="Andrea Constanza Perdomo Pedraza" w:date="2015-09-03T09:56:00Z">
               <w:r>
                 <w:rPr>
                   <w:rFonts w:ascii="Lucida Grande" w:hAnsi="Lucida Grande" w:cs="Lucida Grande"/>
@@ -16243,7 +16198,7 @@
       <w:pPr>
         <w:spacing w:after="0"/>
         <w:rPr>
-          <w:ins w:id="450" w:author="Andrea Constanza Perdomo Pedraza" w:date="2015-09-03T09:56:00Z"/>
+          <w:ins w:id="456" w:author="Andrea Constanza Perdomo Pedraza" w:date="2015-09-03T09:56:00Z"/>
           <w:rFonts w:ascii="Times New Roman" w:hAnsi="Times New Roman" w:cs="Times New Roman"/>
           <w:highlight w:val="yellow"/>
         </w:rPr>
@@ -16261,7 +16216,7 @@
       </w:tblGrid>
       <w:tr>
         <w:trPr>
-          <w:ins w:id="451" w:author="Andrea Constanza Perdomo Pedraza" w:date="2015-09-03T09:57:00Z"/>
+          <w:ins w:id="457" w:author="Andrea Constanza Perdomo Pedraza" w:date="2015-09-03T09:57:00Z"/>
         </w:trPr>
         <w:tc>
           <w:tcPr>
@@ -16273,7 +16228,7 @@
             <w:pPr>
               <w:jc w:val="center"/>
               <w:rPr>
-                <w:ins w:id="452" w:author="Andrea Constanza Perdomo Pedraza" w:date="2015-09-03T09:57:00Z"/>
+                <w:ins w:id="458" w:author="Andrea Constanza Perdomo Pedraza" w:date="2015-09-03T09:57:00Z"/>
                 <w:rFonts w:ascii="Times New Roman" w:hAnsi="Times New Roman" w:cs="Times New Roman"/>
                 <w:b/>
                 <w:color w:val="FFFFFF" w:themeColor="background1"/>
@@ -16281,7 +16236,7 @@
                 <w:szCs w:val="24"/>
               </w:rPr>
             </w:pPr>
-            <w:ins w:id="453" w:author="Andrea Constanza Perdomo Pedraza" w:date="2015-09-03T09:57:00Z">
+            <w:ins w:id="459" w:author="Andrea Constanza Perdomo Pedraza" w:date="2015-09-03T09:57:00Z">
               <w:r>
                 <w:rPr>
                   <w:rFonts w:ascii="Times New Roman" w:hAnsi="Times New Roman" w:cs="Times New Roman"/>
@@ -16298,7 +16253,7 @@
       </w:tr>
       <w:tr>
         <w:trPr>
-          <w:ins w:id="454" w:author="Andrea Constanza Perdomo Pedraza" w:date="2015-09-03T09:57:00Z"/>
+          <w:ins w:id="460" w:author="Andrea Constanza Perdomo Pedraza" w:date="2015-09-03T09:57:00Z"/>
         </w:trPr>
         <w:tc>
           <w:tcPr>
@@ -16307,7 +16262,7 @@
           <w:p>
             <w:pPr>
               <w:rPr>
-                <w:ins w:id="455" w:author="Andrea Constanza Perdomo Pedraza" w:date="2015-09-03T09:57:00Z"/>
+                <w:ins w:id="461" w:author="Andrea Constanza Perdomo Pedraza" w:date="2015-09-03T09:57:00Z"/>
                 <w:rFonts w:ascii="Times New Roman" w:hAnsi="Times New Roman" w:cs="Times New Roman"/>
                 <w:b/>
                 <w:color w:val="000000"/>
@@ -16315,7 +16270,7 @@
                 <w:szCs w:val="24"/>
               </w:rPr>
             </w:pPr>
-            <w:ins w:id="456" w:author="Andrea Constanza Perdomo Pedraza" w:date="2015-09-03T09:57:00Z">
+            <w:ins w:id="462" w:author="Andrea Constanza Perdomo Pedraza" w:date="2015-09-03T09:57:00Z">
               <w:r>
                 <w:rPr>
                   <w:rFonts w:ascii="Times New Roman" w:hAnsi="Times New Roman" w:cs="Times New Roman"/>
@@ -16336,7 +16291,7 @@
           <w:p>
             <w:pPr>
               <w:rPr>
-                <w:ins w:id="457" w:author="Andrea Constanza Perdomo Pedraza" w:date="2015-09-03T09:57:00Z"/>
+                <w:ins w:id="463" w:author="Andrea Constanza Perdomo Pedraza" w:date="2015-09-03T09:57:00Z"/>
                 <w:rFonts w:ascii="Times New Roman" w:hAnsi="Times New Roman" w:cs="Times New Roman"/>
                 <w:b/>
                 <w:color w:val="000000"/>
@@ -16344,7 +16299,7 @@
                 <w:szCs w:val="24"/>
               </w:rPr>
             </w:pPr>
-            <w:ins w:id="458" w:author="Andrea Constanza Perdomo Pedraza" w:date="2015-09-03T09:57:00Z">
+            <w:ins w:id="464" w:author="Andrea Constanza Perdomo Pedraza" w:date="2015-09-03T09:57:00Z">
               <w:r>
                 <w:rPr>
                   <w:rFonts w:ascii="Times New Roman" w:hAnsi="Times New Roman" w:cs="Times New Roman"/>
@@ -16378,7 +16333,7 @@
       </w:tr>
       <w:tr>
         <w:trPr>
-          <w:ins w:id="459" w:author="Andrea Constanza Perdomo Pedraza" w:date="2015-09-03T09:57:00Z"/>
+          <w:ins w:id="465" w:author="Andrea Constanza Perdomo Pedraza" w:date="2015-09-03T09:57:00Z"/>
         </w:trPr>
         <w:tc>
           <w:tcPr>
@@ -16387,14 +16342,14 @@
           <w:p>
             <w:pPr>
               <w:rPr>
-                <w:ins w:id="460" w:author="Andrea Constanza Perdomo Pedraza" w:date="2015-09-03T09:57:00Z"/>
-                <w:rFonts w:ascii="Times New Roman" w:hAnsi="Times New Roman" w:cs="Times New Roman"/>
-                <w:color w:val="000000"/>
-                <w:sz w:val="24"/>
-                <w:szCs w:val="24"/>
-              </w:rPr>
-            </w:pPr>
-            <w:ins w:id="461" w:author="Andrea Constanza Perdomo Pedraza" w:date="2015-09-03T09:57:00Z">
+                <w:ins w:id="466" w:author="Andrea Constanza Perdomo Pedraza" w:date="2015-09-03T09:57:00Z"/>
+                <w:rFonts w:ascii="Times New Roman" w:hAnsi="Times New Roman" w:cs="Times New Roman"/>
+                <w:color w:val="000000"/>
+                <w:sz w:val="24"/>
+                <w:szCs w:val="24"/>
+              </w:rPr>
+            </w:pPr>
+            <w:ins w:id="467" w:author="Andrea Constanza Perdomo Pedraza" w:date="2015-09-03T09:57:00Z">
               <w:r>
                 <w:rPr>
                   <w:rFonts w:ascii="Times New Roman" w:hAnsi="Times New Roman" w:cs="Times New Roman"/>
@@ -16415,14 +16370,14 @@
           <w:p>
             <w:pPr>
               <w:rPr>
-                <w:ins w:id="462" w:author="Andrea Constanza Perdomo Pedraza" w:date="2015-09-03T09:57:00Z"/>
+                <w:ins w:id="468" w:author="Andrea Constanza Perdomo Pedraza" w:date="2015-09-03T09:57:00Z"/>
                 <w:rFonts w:ascii="Times New Roman" w:hAnsi="Times New Roman" w:cs="Times New Roman"/>
                 <w:sz w:val="24"/>
                 <w:szCs w:val="24"/>
                 <w:lang w:val="es-ES_tradnl"/>
               </w:rPr>
             </w:pPr>
-            <w:ins w:id="463" w:author="Andrea Constanza Perdomo Pedraza" w:date="2015-09-03T09:57:00Z">
+            <w:ins w:id="469" w:author="Andrea Constanza Perdomo Pedraza" w:date="2015-09-03T09:57:00Z">
               <w:r>
                 <w:rPr>
                   <w:rFonts w:ascii="Lucida Grande" w:hAnsi="Lucida Grande" w:cs="Lucida Grande"/>
@@ -16436,7 +16391,7 @@
       </w:tr>
       <w:tr>
         <w:trPr>
-          <w:ins w:id="464" w:author="Andrea Constanza Perdomo Pedraza" w:date="2015-09-03T09:57:00Z"/>
+          <w:ins w:id="470" w:author="Andrea Constanza Perdomo Pedraza" w:date="2015-09-03T09:57:00Z"/>
         </w:trPr>
         <w:tc>
           <w:tcPr>
@@ -16445,14 +16400,14 @@
           <w:p>
             <w:pPr>
               <w:rPr>
-                <w:ins w:id="465" w:author="Andrea Constanza Perdomo Pedraza" w:date="2015-09-03T09:57:00Z"/>
-                <w:rFonts w:ascii="Times New Roman" w:hAnsi="Times New Roman" w:cs="Times New Roman"/>
-                <w:color w:val="000000"/>
-                <w:sz w:val="24"/>
-                <w:szCs w:val="24"/>
-              </w:rPr>
-            </w:pPr>
-            <w:ins w:id="466" w:author="Andrea Constanza Perdomo Pedraza" w:date="2015-09-03T09:57:00Z">
+                <w:ins w:id="471" w:author="Andrea Constanza Perdomo Pedraza" w:date="2015-09-03T09:57:00Z"/>
+                <w:rFonts w:ascii="Times New Roman" w:hAnsi="Times New Roman" w:cs="Times New Roman"/>
+                <w:color w:val="000000"/>
+                <w:sz w:val="24"/>
+                <w:szCs w:val="24"/>
+              </w:rPr>
+            </w:pPr>
+            <w:ins w:id="472" w:author="Andrea Constanza Perdomo Pedraza" w:date="2015-09-03T09:57:00Z">
               <w:r>
                 <w:rPr>
                   <w:rFonts w:ascii="Times New Roman" w:hAnsi="Times New Roman" w:cs="Times New Roman"/>
@@ -16473,14 +16428,14 @@
           <w:p>
             <w:pPr>
               <w:rPr>
-                <w:ins w:id="467" w:author="Andrea Constanza Perdomo Pedraza" w:date="2015-09-03T09:57:00Z"/>
+                <w:ins w:id="473" w:author="Andrea Constanza Perdomo Pedraza" w:date="2015-09-03T09:57:00Z"/>
                 <w:rFonts w:ascii="Times New Roman" w:hAnsi="Times New Roman" w:cs="Times New Roman"/>
                 <w:sz w:val="24"/>
                 <w:szCs w:val="24"/>
                 <w:lang w:val="es-ES_tradnl"/>
               </w:rPr>
             </w:pPr>
-            <w:ins w:id="468" w:author="Andrea Constanza Perdomo Pedraza" w:date="2015-09-03T09:57:00Z">
+            <w:ins w:id="474" w:author="Andrea Constanza Perdomo Pedraza" w:date="2015-09-03T09:57:00Z">
               <w:r>
                 <w:rPr>
                   <w:rFonts w:ascii="Lucida Grande" w:hAnsi="Lucida Grande" w:cs="Lucida Grande"/>
@@ -16497,7 +16452,7 @@
       <w:pPr>
         <w:spacing w:after="0"/>
         <w:rPr>
-          <w:ins w:id="469" w:author="Andrea Constanza Perdomo Pedraza" w:date="2015-09-03T09:56:00Z"/>
+          <w:ins w:id="475" w:author="Andrea Constanza Perdomo Pedraza" w:date="2015-09-03T09:56:00Z"/>
           <w:rFonts w:ascii="Times New Roman" w:hAnsi="Times New Roman" w:cs="Times New Roman"/>
           <w:highlight w:val="yellow"/>
         </w:rPr>
@@ -16515,7 +16470,7 @@
       </w:tblGrid>
       <w:tr>
         <w:trPr>
-          <w:ins w:id="470" w:author="Andrea Constanza Perdomo Pedraza" w:date="2015-09-03T09:57:00Z"/>
+          <w:ins w:id="476" w:author="Andrea Constanza Perdomo Pedraza" w:date="2015-09-03T09:57:00Z"/>
         </w:trPr>
         <w:tc>
           <w:tcPr>
@@ -16527,7 +16482,7 @@
             <w:pPr>
               <w:jc w:val="center"/>
               <w:rPr>
-                <w:ins w:id="471" w:author="Andrea Constanza Perdomo Pedraza" w:date="2015-09-03T09:57:00Z"/>
+                <w:ins w:id="477" w:author="Andrea Constanza Perdomo Pedraza" w:date="2015-09-03T09:57:00Z"/>
                 <w:rFonts w:ascii="Times New Roman" w:hAnsi="Times New Roman" w:cs="Times New Roman"/>
                 <w:b/>
                 <w:color w:val="FFFFFF" w:themeColor="background1"/>
@@ -16535,7 +16490,7 @@
                 <w:szCs w:val="24"/>
               </w:rPr>
             </w:pPr>
-            <w:ins w:id="472" w:author="Andrea Constanza Perdomo Pedraza" w:date="2015-09-03T09:57:00Z">
+            <w:ins w:id="478" w:author="Andrea Constanza Perdomo Pedraza" w:date="2015-09-03T09:57:00Z">
               <w:r>
                 <w:rPr>
                   <w:rFonts w:ascii="Times New Roman" w:hAnsi="Times New Roman" w:cs="Times New Roman"/>
@@ -16552,7 +16507,7 @@
       </w:tr>
       <w:tr>
         <w:trPr>
-          <w:ins w:id="473" w:author="Andrea Constanza Perdomo Pedraza" w:date="2015-09-03T09:57:00Z"/>
+          <w:ins w:id="479" w:author="Andrea Constanza Perdomo Pedraza" w:date="2015-09-03T09:57:00Z"/>
         </w:trPr>
         <w:tc>
           <w:tcPr>
@@ -16561,7 +16516,7 @@
           <w:p>
             <w:pPr>
               <w:rPr>
-                <w:ins w:id="474" w:author="Andrea Constanza Perdomo Pedraza" w:date="2015-09-03T09:57:00Z"/>
+                <w:ins w:id="480" w:author="Andrea Constanza Perdomo Pedraza" w:date="2015-09-03T09:57:00Z"/>
                 <w:rFonts w:ascii="Times New Roman" w:hAnsi="Times New Roman" w:cs="Times New Roman"/>
                 <w:b/>
                 <w:color w:val="000000"/>
@@ -16569,7 +16524,7 @@
                 <w:szCs w:val="24"/>
               </w:rPr>
             </w:pPr>
-            <w:ins w:id="475" w:author="Andrea Constanza Perdomo Pedraza" w:date="2015-09-03T09:57:00Z">
+            <w:ins w:id="481" w:author="Andrea Constanza Perdomo Pedraza" w:date="2015-09-03T09:57:00Z">
               <w:r>
                 <w:rPr>
                   <w:rFonts w:ascii="Times New Roman" w:hAnsi="Times New Roman" w:cs="Times New Roman"/>
@@ -16590,7 +16545,7 @@
           <w:p>
             <w:pPr>
               <w:rPr>
-                <w:ins w:id="476" w:author="Andrea Constanza Perdomo Pedraza" w:date="2015-09-03T09:57:00Z"/>
+                <w:ins w:id="482" w:author="Andrea Constanza Perdomo Pedraza" w:date="2015-09-03T09:57:00Z"/>
                 <w:rFonts w:ascii="Times New Roman" w:hAnsi="Times New Roman" w:cs="Times New Roman"/>
                 <w:b/>
                 <w:color w:val="000000"/>
@@ -16598,7 +16553,7 @@
                 <w:szCs w:val="24"/>
               </w:rPr>
             </w:pPr>
-            <w:ins w:id="477" w:author="Andrea Constanza Perdomo Pedraza" w:date="2015-09-03T09:57:00Z">
+            <w:ins w:id="483" w:author="Andrea Constanza Perdomo Pedraza" w:date="2015-09-03T09:57:00Z">
               <w:r>
                 <w:rPr>
                   <w:rFonts w:ascii="Times New Roman" w:hAnsi="Times New Roman" w:cs="Times New Roman"/>
@@ -16632,7 +16587,7 @@
       </w:tr>
       <w:tr>
         <w:trPr>
-          <w:ins w:id="478" w:author="Andrea Constanza Perdomo Pedraza" w:date="2015-09-03T09:57:00Z"/>
+          <w:ins w:id="484" w:author="Andrea Constanza Perdomo Pedraza" w:date="2015-09-03T09:57:00Z"/>
         </w:trPr>
         <w:tc>
           <w:tcPr>
@@ -16641,14 +16596,14 @@
           <w:p>
             <w:pPr>
               <w:rPr>
-                <w:ins w:id="479" w:author="Andrea Constanza Perdomo Pedraza" w:date="2015-09-03T09:57:00Z"/>
-                <w:rFonts w:ascii="Times New Roman" w:hAnsi="Times New Roman" w:cs="Times New Roman"/>
-                <w:color w:val="000000"/>
-                <w:sz w:val="24"/>
-                <w:szCs w:val="24"/>
-              </w:rPr>
-            </w:pPr>
-            <w:ins w:id="480" w:author="Andrea Constanza Perdomo Pedraza" w:date="2015-09-03T09:57:00Z">
+                <w:ins w:id="485" w:author="Andrea Constanza Perdomo Pedraza" w:date="2015-09-03T09:57:00Z"/>
+                <w:rFonts w:ascii="Times New Roman" w:hAnsi="Times New Roman" w:cs="Times New Roman"/>
+                <w:color w:val="000000"/>
+                <w:sz w:val="24"/>
+                <w:szCs w:val="24"/>
+              </w:rPr>
+            </w:pPr>
+            <w:ins w:id="486" w:author="Andrea Constanza Perdomo Pedraza" w:date="2015-09-03T09:57:00Z">
               <w:r>
                 <w:rPr>
                   <w:rFonts w:ascii="Times New Roman" w:hAnsi="Times New Roman" w:cs="Times New Roman"/>
@@ -16669,14 +16624,14 @@
           <w:p>
             <w:pPr>
               <w:rPr>
-                <w:ins w:id="481" w:author="Andrea Constanza Perdomo Pedraza" w:date="2015-09-03T09:57:00Z"/>
+                <w:ins w:id="487" w:author="Andrea Constanza Perdomo Pedraza" w:date="2015-09-03T09:57:00Z"/>
                 <w:rFonts w:ascii="Times New Roman" w:hAnsi="Times New Roman" w:cs="Times New Roman"/>
                 <w:sz w:val="24"/>
                 <w:szCs w:val="24"/>
                 <w:lang w:val="es-ES_tradnl"/>
               </w:rPr>
             </w:pPr>
-            <w:ins w:id="482" w:author="Andrea Constanza Perdomo Pedraza" w:date="2015-09-03T09:58:00Z">
+            <w:ins w:id="488" w:author="Andrea Constanza Perdomo Pedraza" w:date="2015-09-03T09:58:00Z">
               <w:r>
                 <w:rPr>
                   <w:rFonts w:ascii="Lucida Grande" w:hAnsi="Lucida Grande" w:cs="Lucida Grande"/>
@@ -16690,7 +16645,7 @@
       </w:tr>
       <w:tr>
         <w:trPr>
-          <w:ins w:id="483" w:author="Andrea Constanza Perdomo Pedraza" w:date="2015-09-03T09:57:00Z"/>
+          <w:ins w:id="489" w:author="Andrea Constanza Perdomo Pedraza" w:date="2015-09-03T09:57:00Z"/>
         </w:trPr>
         <w:tc>
           <w:tcPr>
@@ -16699,14 +16654,14 @@
           <w:p>
             <w:pPr>
               <w:rPr>
-                <w:ins w:id="484" w:author="Andrea Constanza Perdomo Pedraza" w:date="2015-09-03T09:57:00Z"/>
-                <w:rFonts w:ascii="Times New Roman" w:hAnsi="Times New Roman" w:cs="Times New Roman"/>
-                <w:color w:val="000000"/>
-                <w:sz w:val="24"/>
-                <w:szCs w:val="24"/>
-              </w:rPr>
-            </w:pPr>
-            <w:ins w:id="485" w:author="Andrea Constanza Perdomo Pedraza" w:date="2015-09-03T09:57:00Z">
+                <w:ins w:id="490" w:author="Andrea Constanza Perdomo Pedraza" w:date="2015-09-03T09:57:00Z"/>
+                <w:rFonts w:ascii="Times New Roman" w:hAnsi="Times New Roman" w:cs="Times New Roman"/>
+                <w:color w:val="000000"/>
+                <w:sz w:val="24"/>
+                <w:szCs w:val="24"/>
+              </w:rPr>
+            </w:pPr>
+            <w:ins w:id="491" w:author="Andrea Constanza Perdomo Pedraza" w:date="2015-09-03T09:57:00Z">
               <w:r>
                 <w:rPr>
                   <w:rFonts w:ascii="Times New Roman" w:hAnsi="Times New Roman" w:cs="Times New Roman"/>
@@ -16727,14 +16682,14 @@
           <w:p>
             <w:pPr>
               <w:rPr>
-                <w:ins w:id="486" w:author="Andrea Constanza Perdomo Pedraza" w:date="2015-09-03T09:57:00Z"/>
+                <w:ins w:id="492" w:author="Andrea Constanza Perdomo Pedraza" w:date="2015-09-03T09:57:00Z"/>
                 <w:rFonts w:ascii="Times New Roman" w:hAnsi="Times New Roman" w:cs="Times New Roman"/>
                 <w:sz w:val="24"/>
                 <w:szCs w:val="24"/>
                 <w:lang w:val="es-ES_tradnl"/>
               </w:rPr>
             </w:pPr>
-            <w:ins w:id="487" w:author="Andrea Constanza Perdomo Pedraza" w:date="2015-09-03T09:58:00Z">
+            <w:ins w:id="493" w:author="Andrea Constanza Perdomo Pedraza" w:date="2015-09-03T09:58:00Z">
               <w:r>
                 <w:rPr>
                   <w:rFonts w:ascii="Lucida Grande" w:hAnsi="Lucida Grande" w:cs="Lucida Grande"/>
@@ -16751,7 +16706,7 @@
       <w:pPr>
         <w:spacing w:after="0"/>
         <w:rPr>
-          <w:ins w:id="488" w:author="Andrea Constanza Perdomo Pedraza" w:date="2015-09-03T09:56:00Z"/>
+          <w:ins w:id="494" w:author="Andrea Constanza Perdomo Pedraza" w:date="2015-09-03T09:56:00Z"/>
           <w:rFonts w:ascii="Times New Roman" w:hAnsi="Times New Roman" w:cs="Times New Roman"/>
           <w:highlight w:val="yellow"/>
         </w:rPr>
@@ -16912,7 +16867,7 @@
               </w:rPr>
               <w:t>MA_06_02_CO_REC2</w:t>
             </w:r>
-            <w:ins w:id="489" w:author="Andrea Constanza Perdomo Pedraza" w:date="2015-09-03T09:59:00Z">
+            <w:ins w:id="495" w:author="Andrea Constanza Perdomo Pedraza" w:date="2015-09-03T09:59:00Z">
               <w:r>
                 <w:rPr>
                   <w:rFonts w:ascii="Times New Roman" w:hAnsi="Times New Roman" w:cs="Times New Roman"/>
@@ -16975,7 +16930,7 @@
                 <w:lang w:val="es-ES_tradnl"/>
               </w:rPr>
             </w:pPr>
-            <w:ins w:id="490" w:author="Andrea Constanza Perdomo Pedraza" w:date="2015-09-03T10:00:00Z">
+            <w:ins w:id="496" w:author="Andrea Constanza Perdomo Pedraza" w:date="2015-09-03T10:00:00Z">
               <w:r>
                 <w:rPr>
                   <w:rFonts w:ascii="Lucida Grande" w:hAnsi="Lucida Grande" w:cs="Lucida Grande"/>
@@ -17026,7 +16981,7 @@
                 <w:lang w:val="es-ES_tradnl"/>
               </w:rPr>
             </w:pPr>
-            <w:ins w:id="491" w:author="Andrea Constanza Perdomo Pedraza" w:date="2015-09-03T10:00:00Z">
+            <w:ins w:id="497" w:author="Andrea Constanza Perdomo Pedraza" w:date="2015-09-03T10:00:00Z">
               <w:r>
                 <w:rPr>
                   <w:rFonts w:ascii="Lucida Grande" w:hAnsi="Lucida Grande" w:cs="Lucida Grande"/>
@@ -17099,7 +17054,7 @@
         </w:rPr>
         <w:t xml:space="preserve"> </w:t>
       </w:r>
-      <w:ins w:id="492" w:author="Andrea Constanza Perdomo Pedraza" w:date="2015-09-03T10:02:00Z">
+      <w:ins w:id="498" w:author="Andrea Constanza Perdomo Pedraza" w:date="2015-09-03T10:02:00Z">
         <w:r>
           <w:rPr>
             <w:rFonts w:ascii="Times New Roman" w:hAnsi="Times New Roman" w:cs="Times New Roman"/>
@@ -17130,7 +17085,7 @@
         <w:spacing w:after="0"/>
         <w:jc w:val="both"/>
         <w:rPr>
-          <w:ins w:id="493" w:author="Andrea Constanza Perdomo Pedraza" w:date="2015-09-03T10:02:00Z"/>
+          <w:ins w:id="499" w:author="Andrea Constanza Perdomo Pedraza" w:date="2015-09-03T10:02:00Z"/>
           <w:rFonts w:ascii="Times New Roman" w:hAnsi="Times New Roman" w:cs="Times New Roman"/>
         </w:rPr>
       </w:pPr>
@@ -17158,7 +17113,7 @@
         </w:rPr>
         <w:t>s</w:t>
       </w:r>
-      <w:ins w:id="494" w:author="Andrea Constanza Perdomo Pedraza" w:date="2015-09-03T10:02:00Z">
+      <w:ins w:id="500" w:author="Andrea Constanza Perdomo Pedraza" w:date="2015-09-03T10:02:00Z">
         <w:r>
           <w:rPr>
             <w:rFonts w:ascii="Times New Roman" w:hAnsi="Times New Roman" w:cs="Times New Roman"/>
@@ -17172,7 +17127,7 @@
         <w:spacing w:after="0"/>
         <w:jc w:val="both"/>
         <w:rPr>
-          <w:ins w:id="495" w:author="Andrea Constanza Perdomo Pedraza" w:date="2015-09-03T10:02:00Z"/>
+          <w:ins w:id="501" w:author="Andrea Constanza Perdomo Pedraza" w:date="2015-09-03T10:02:00Z"/>
           <w:rFonts w:ascii="Times New Roman" w:hAnsi="Times New Roman" w:cs="Times New Roman"/>
         </w:rPr>
       </w:pPr>
@@ -17190,7 +17145,7 @@
       </w:tblGrid>
       <w:tr>
         <w:trPr>
-          <w:ins w:id="496" w:author="Andrea Constanza Perdomo Pedraza" w:date="2015-09-03T10:02:00Z"/>
+          <w:ins w:id="502" w:author="Andrea Constanza Perdomo Pedraza" w:date="2015-09-03T10:02:00Z"/>
         </w:trPr>
         <w:tc>
           <w:tcPr>
@@ -17202,7 +17157,7 @@
             <w:pPr>
               <w:jc w:val="center"/>
               <w:rPr>
-                <w:ins w:id="497" w:author="Andrea Constanza Perdomo Pedraza" w:date="2015-09-03T10:02:00Z"/>
+                <w:ins w:id="503" w:author="Andrea Constanza Perdomo Pedraza" w:date="2015-09-03T10:02:00Z"/>
                 <w:rFonts w:ascii="Times New Roman" w:hAnsi="Times New Roman" w:cs="Times New Roman"/>
                 <w:b/>
                 <w:color w:val="FFFFFF" w:themeColor="background1"/>
@@ -17210,7 +17165,7 @@
                 <w:szCs w:val="24"/>
               </w:rPr>
             </w:pPr>
-            <w:ins w:id="498" w:author="Andrea Constanza Perdomo Pedraza" w:date="2015-09-03T10:02:00Z">
+            <w:ins w:id="504" w:author="Andrea Constanza Perdomo Pedraza" w:date="2015-09-03T10:02:00Z">
               <w:r>
                 <w:rPr>
                   <w:rFonts w:ascii="Times New Roman" w:hAnsi="Times New Roman" w:cs="Times New Roman"/>
@@ -17227,7 +17182,7 @@
       </w:tr>
       <w:tr>
         <w:trPr>
-          <w:ins w:id="499" w:author="Andrea Constanza Perdomo Pedraza" w:date="2015-09-03T10:02:00Z"/>
+          <w:ins w:id="505" w:author="Andrea Constanza Perdomo Pedraza" w:date="2015-09-03T10:02:00Z"/>
         </w:trPr>
         <w:tc>
           <w:tcPr>
@@ -17236,7 +17191,7 @@
           <w:p>
             <w:pPr>
               <w:rPr>
-                <w:ins w:id="500" w:author="Andrea Constanza Perdomo Pedraza" w:date="2015-09-03T10:02:00Z"/>
+                <w:ins w:id="506" w:author="Andrea Constanza Perdomo Pedraza" w:date="2015-09-03T10:02:00Z"/>
                 <w:rFonts w:ascii="Times New Roman" w:hAnsi="Times New Roman" w:cs="Times New Roman"/>
                 <w:b/>
                 <w:color w:val="000000"/>
@@ -17244,7 +17199,7 @@
                 <w:szCs w:val="24"/>
               </w:rPr>
             </w:pPr>
-            <w:ins w:id="501" w:author="Andrea Constanza Perdomo Pedraza" w:date="2015-09-03T10:02:00Z">
+            <w:ins w:id="507" w:author="Andrea Constanza Perdomo Pedraza" w:date="2015-09-03T10:02:00Z">
               <w:r>
                 <w:rPr>
                   <w:rFonts w:ascii="Times New Roman" w:hAnsi="Times New Roman" w:cs="Times New Roman"/>
@@ -17265,7 +17220,7 @@
           <w:p>
             <w:pPr>
               <w:rPr>
-                <w:ins w:id="502" w:author="Andrea Constanza Perdomo Pedraza" w:date="2015-09-03T10:02:00Z"/>
+                <w:ins w:id="508" w:author="Andrea Constanza Perdomo Pedraza" w:date="2015-09-03T10:02:00Z"/>
                 <w:rFonts w:ascii="Times New Roman" w:hAnsi="Times New Roman" w:cs="Times New Roman"/>
                 <w:b/>
                 <w:color w:val="000000"/>
@@ -17273,7 +17228,7 @@
                 <w:szCs w:val="24"/>
               </w:rPr>
             </w:pPr>
-            <w:ins w:id="503" w:author="Andrea Constanza Perdomo Pedraza" w:date="2015-09-03T10:02:00Z">
+            <w:ins w:id="509" w:author="Andrea Constanza Perdomo Pedraza" w:date="2015-09-03T10:02:00Z">
               <w:r>
                 <w:rPr>
                   <w:rFonts w:ascii="Times New Roman" w:hAnsi="Times New Roman" w:cs="Times New Roman"/>
@@ -17298,7 +17253,7 @@
       </w:tr>
       <w:tr>
         <w:trPr>
-          <w:ins w:id="504" w:author="Andrea Constanza Perdomo Pedraza" w:date="2015-09-03T10:02:00Z"/>
+          <w:ins w:id="510" w:author="Andrea Constanza Perdomo Pedraza" w:date="2015-09-03T10:02:00Z"/>
         </w:trPr>
         <w:tc>
           <w:tcPr>
@@ -17307,14 +17262,14 @@
           <w:p>
             <w:pPr>
               <w:rPr>
-                <w:ins w:id="505" w:author="Andrea Constanza Perdomo Pedraza" w:date="2015-09-03T10:02:00Z"/>
-                <w:rFonts w:ascii="Times New Roman" w:hAnsi="Times New Roman" w:cs="Times New Roman"/>
-                <w:color w:val="000000"/>
-                <w:sz w:val="24"/>
-                <w:szCs w:val="24"/>
-              </w:rPr>
-            </w:pPr>
-            <w:ins w:id="506" w:author="Andrea Constanza Perdomo Pedraza" w:date="2015-09-03T10:02:00Z">
+                <w:ins w:id="511" w:author="Andrea Constanza Perdomo Pedraza" w:date="2015-09-03T10:02:00Z"/>
+                <w:rFonts w:ascii="Times New Roman" w:hAnsi="Times New Roman" w:cs="Times New Roman"/>
+                <w:color w:val="000000"/>
+                <w:sz w:val="24"/>
+                <w:szCs w:val="24"/>
+              </w:rPr>
+            </w:pPr>
+            <w:ins w:id="512" w:author="Andrea Constanza Perdomo Pedraza" w:date="2015-09-03T10:02:00Z">
               <w:r>
                 <w:rPr>
                   <w:rFonts w:ascii="Times New Roman" w:hAnsi="Times New Roman" w:cs="Times New Roman"/>
@@ -17335,14 +17290,14 @@
           <w:p>
             <w:pPr>
               <w:rPr>
-                <w:ins w:id="507" w:author="Andrea Constanza Perdomo Pedraza" w:date="2015-09-03T10:02:00Z"/>
+                <w:ins w:id="513" w:author="Andrea Constanza Perdomo Pedraza" w:date="2015-09-03T10:02:00Z"/>
                 <w:rFonts w:ascii="Times New Roman" w:hAnsi="Times New Roman" w:cs="Times New Roman"/>
                 <w:sz w:val="24"/>
                 <w:szCs w:val="24"/>
                 <w:lang w:val="es-ES_tradnl"/>
               </w:rPr>
             </w:pPr>
-            <w:ins w:id="508" w:author="Andrea Constanza Perdomo Pedraza" w:date="2015-09-03T10:02:00Z">
+            <w:ins w:id="514" w:author="Andrea Constanza Perdomo Pedraza" w:date="2015-09-03T10:02:00Z">
               <w:r>
                 <w:rPr>
                   <w:rFonts w:ascii="Lucida Grande" w:hAnsi="Lucida Grande" w:cs="Lucida Grande"/>
@@ -17357,7 +17312,7 @@
       <w:tr>
         <w:trPr>
           <w:trHeight w:val="257"/>
-          <w:ins w:id="509" w:author="Andrea Constanza Perdomo Pedraza" w:date="2015-09-03T10:02:00Z"/>
+          <w:ins w:id="515" w:author="Andrea Constanza Perdomo Pedraza" w:date="2015-09-03T10:02:00Z"/>
         </w:trPr>
         <w:tc>
           <w:tcPr>
@@ -17366,14 +17321,14 @@
           <w:p>
             <w:pPr>
               <w:rPr>
-                <w:ins w:id="510" w:author="Andrea Constanza Perdomo Pedraza" w:date="2015-09-03T10:02:00Z"/>
-                <w:rFonts w:ascii="Times New Roman" w:hAnsi="Times New Roman" w:cs="Times New Roman"/>
-                <w:color w:val="000000"/>
-                <w:sz w:val="24"/>
-                <w:szCs w:val="24"/>
-              </w:rPr>
-            </w:pPr>
-            <w:ins w:id="511" w:author="Andrea Constanza Perdomo Pedraza" w:date="2015-09-03T10:02:00Z">
+                <w:ins w:id="516" w:author="Andrea Constanza Perdomo Pedraza" w:date="2015-09-03T10:02:00Z"/>
+                <w:rFonts w:ascii="Times New Roman" w:hAnsi="Times New Roman" w:cs="Times New Roman"/>
+                <w:color w:val="000000"/>
+                <w:sz w:val="24"/>
+                <w:szCs w:val="24"/>
+              </w:rPr>
+            </w:pPr>
+            <w:ins w:id="517" w:author="Andrea Constanza Perdomo Pedraza" w:date="2015-09-03T10:02:00Z">
               <w:r>
                 <w:rPr>
                   <w:rFonts w:ascii="Times New Roman" w:hAnsi="Times New Roman" w:cs="Times New Roman"/>
@@ -17394,14 +17349,14 @@
           <w:p>
             <w:pPr>
               <w:rPr>
-                <w:ins w:id="512" w:author="Andrea Constanza Perdomo Pedraza" w:date="2015-09-03T10:02:00Z"/>
+                <w:ins w:id="518" w:author="Andrea Constanza Perdomo Pedraza" w:date="2015-09-03T10:02:00Z"/>
                 <w:rFonts w:ascii="Times New Roman" w:hAnsi="Times New Roman" w:cs="Times New Roman"/>
                 <w:sz w:val="24"/>
                 <w:szCs w:val="24"/>
                 <w:lang w:val="es-ES_tradnl"/>
               </w:rPr>
             </w:pPr>
-            <w:ins w:id="513" w:author="Andrea Constanza Perdomo Pedraza" w:date="2015-09-03T10:02:00Z">
+            <w:ins w:id="519" w:author="Andrea Constanza Perdomo Pedraza" w:date="2015-09-03T10:02:00Z">
               <w:r>
                 <w:rPr>
                   <w:rFonts w:ascii="Lucida Grande" w:hAnsi="Lucida Grande" w:cs="Lucida Grande"/>
@@ -17515,7 +17470,7 @@
               </w:rPr>
               <w:t>MA_06_02_CO_REC2</w:t>
             </w:r>
-            <w:ins w:id="514" w:author="Andrea Constanza Perdomo Pedraza" w:date="2015-09-03T10:03:00Z">
+            <w:ins w:id="520" w:author="Andrea Constanza Perdomo Pedraza" w:date="2015-09-03T10:03:00Z">
               <w:r>
                 <w:rPr>
                   <w:rFonts w:ascii="Times New Roman" w:hAnsi="Times New Roman" w:cs="Times New Roman"/>
@@ -17577,7 +17532,7 @@
                 <w:lang w:val="es-ES_tradnl"/>
               </w:rPr>
             </w:pPr>
-            <w:ins w:id="515" w:author="Andrea Constanza Perdomo Pedraza" w:date="2015-09-03T10:03:00Z">
+            <w:ins w:id="521" w:author="Andrea Constanza Perdomo Pedraza" w:date="2015-09-03T10:03:00Z">
               <w:r>
                 <w:rPr>
                   <w:rFonts w:ascii="Lucida Grande" w:hAnsi="Lucida Grande" w:cs="Lucida Grande"/>
@@ -17631,7 +17586,7 @@
                 <w:lang w:val="es-ES_tradnl"/>
               </w:rPr>
             </w:pPr>
-            <w:ins w:id="516" w:author="Andrea Constanza Perdomo Pedraza" w:date="2015-09-03T10:03:00Z">
+            <w:ins w:id="522" w:author="Andrea Constanza Perdomo Pedraza" w:date="2015-09-03T10:03:00Z">
               <w:r>
                 <w:rPr>
                   <w:rFonts w:ascii="Lucida Grande" w:hAnsi="Lucida Grande" w:cs="Lucida Grande"/>
@@ -17687,7 +17642,7 @@
         </w:rPr>
         <w:t>Fin d</w:t>
       </w:r>
-      <w:ins w:id="517" w:author="Andrea Constanza Perdomo Pedraza" w:date="2015-09-03T10:03:00Z">
+      <w:ins w:id="523" w:author="Andrea Constanza Perdomo Pedraza" w:date="2015-09-03T10:03:00Z">
         <w:r>
           <w:rPr>
             <w:rFonts w:ascii="Times New Roman" w:hAnsi="Times New Roman" w:cs="Times New Roman"/>
@@ -17789,7 +17744,7 @@
               </w:rPr>
               <w:t>MA_06_02_CO_REC2</w:t>
             </w:r>
-            <w:ins w:id="518" w:author="Andrea Constanza Perdomo Pedraza" w:date="2015-09-03T10:04:00Z">
+            <w:ins w:id="524" w:author="Andrea Constanza Perdomo Pedraza" w:date="2015-09-03T10:04:00Z">
               <w:r>
                 <w:rPr>
                   <w:rFonts w:ascii="Times New Roman" w:hAnsi="Times New Roman" w:cs="Times New Roman"/>
@@ -17902,7 +17857,7 @@
                 <w:szCs w:val="24"/>
               </w:rPr>
             </w:pPr>
-            <w:ins w:id="519" w:author="Andrea Constanza Perdomo Pedraza" w:date="2015-09-03T10:04:00Z">
+            <w:ins w:id="525" w:author="Andrea Constanza Perdomo Pedraza" w:date="2015-09-03T10:04:00Z">
               <w:r>
                 <w:rPr>
                   <w:rFonts w:ascii="Lucida Grande" w:hAnsi="Lucida Grande" w:cs="Lucida Grande"/>
@@ -18042,7 +17997,7 @@
               </w:rPr>
               <w:t>MA_06_02_CO_REC</w:t>
             </w:r>
-            <w:ins w:id="520" w:author="Andrea Constanza Perdomo Pedraza" w:date="2015-09-03T10:05:00Z">
+            <w:ins w:id="526" w:author="Andrea Constanza Perdomo Pedraza" w:date="2015-09-03T10:05:00Z">
               <w:r>
                 <w:rPr>
                   <w:rFonts w:ascii="Times New Roman" w:hAnsi="Times New Roman" w:cs="Times New Roman"/>
@@ -18113,7 +18068,7 @@
               </w:rPr>
               <w:t>Evaluación</w:t>
             </w:r>
-            <w:ins w:id="521" w:author="chris" w:date="2015-08-26T20:40:00Z">
+            <w:ins w:id="527" w:author="chris" w:date="2015-08-26T20:40:00Z">
               <w:r>
                 <w:rPr>
                   <w:rFonts w:ascii="Times New Roman" w:hAnsi="Times New Roman" w:cs="Times New Roman"/>
@@ -18186,7 +18141,7 @@
                 <w:lang w:val="es-ES_tradnl"/>
               </w:rPr>
             </w:pPr>
-            <w:ins w:id="522" w:author="Andrea Constanza Perdomo Pedraza" w:date="2015-09-03T10:04:00Z">
+            <w:ins w:id="528" w:author="Andrea Constanza Perdomo Pedraza" w:date="2015-09-03T10:04:00Z">
               <w:r>
                 <w:rPr>
                   <w:rFonts w:ascii="Lucida Grande" w:hAnsi="Lucida Grande" w:cs="Lucida Grande"/>
@@ -18195,8 +18150,6 @@
                 <w:t>Ejercicios para evaluar conocimientos sobre el tema El conjunto de los números naturales</w:t>
               </w:r>
             </w:ins>
-            <w:bookmarkStart w:id="523" w:name="_GoBack"/>
-            <w:bookmarkEnd w:id="523"/>
           </w:p>
         </w:tc>
       </w:tr>
@@ -18422,7 +18375,7 @@
                 <w:szCs w:val="24"/>
               </w:rPr>
             </w:pPr>
-            <w:hyperlink r:id="rId21" w:history="1">
+            <w:hyperlink r:id="rId20" w:history="1">
               <w:r>
                 <w:rPr>
                   <w:rStyle w:val="Hyperlink"/>
@@ -18515,7 +18468,7 @@
                 <w:szCs w:val="24"/>
               </w:rPr>
             </w:pPr>
-            <w:hyperlink r:id="rId22" w:history="1">
+            <w:hyperlink r:id="rId21" w:history="1">
               <w:r>
                 <w:rPr>
                   <w:rStyle w:val="Hyperlink"/>
@@ -18653,8 +18606,8 @@
       </w:pPr>
     </w:p>
     <w:sectPr>
-      <w:headerReference w:type="even" r:id="rId23"/>
-      <w:headerReference w:type="default" r:id="rId24"/>
+      <w:headerReference w:type="even" r:id="rId22"/>
+      <w:headerReference w:type="default" r:id="rId23"/>
       <w:pgSz w:w="12240" w:h="15840"/>
       <w:pgMar w:top="1417" w:right="1701" w:bottom="1417" w:left="1701" w:header="708" w:footer="708" w:gutter="0"/>
       <w:cols w:space="708"/>
@@ -27200,7 +27153,7 @@
 </file>
 
 <file path=customXml/itemProps1.xml><?xml version="1.0" encoding="utf-8"?>
-<ds:datastoreItem xmlns:ds="http://schemas.openxmlformats.org/officeDocument/2006/customXml" ds:itemID="{A3E67869-5228-CE4F-8D81-CDA945386E09}">
+<ds:datastoreItem xmlns:ds="http://schemas.openxmlformats.org/officeDocument/2006/customXml" ds:itemID="{30F2FBF0-AFDF-D045-98F8-B84ED4986023}">
   <ds:schemaRefs>
     <ds:schemaRef ds:uri="http://schemas.openxmlformats.org/officeDocument/2006/bibliography"/>
   </ds:schemaRefs>

--- a/fuentes/contenidos/grado06/guion02/MA_06_02_CO .docx
+++ b/fuentes/contenidos/grado06/guion02/MA_06_02_CO .docx
@@ -4,7 +4,7 @@
   <w:body>
     <w:tbl>
       <w:tblPr>
-        <w:tblStyle w:val="TableGrid"/>
+        <w:tblStyle w:val="Tablaconcuadrcula"/>
         <w:tblW w:w="9180" w:type="dxa"/>
         <w:tblLook w:val="04A0" w:firstRow="1" w:lastRow="0" w:firstColumn="1" w:lastColumn="0" w:noHBand="0" w:noVBand="1"/>
       </w:tblPr>
@@ -156,126 +156,96 @@
               </w:tabs>
               <w:jc w:val="both"/>
               <w:rPr>
-                <w:rFonts w:ascii="Times New Roman" w:hAnsi="Times New Roman" w:cs="Times New Roman"/>
-                <w:sz w:val="24"/>
-                <w:szCs w:val="24"/>
-                <w:highlight w:val="yellow"/>
-              </w:rPr>
-            </w:pPr>
-            <w:r>
-              <w:rPr>
-                <w:rFonts w:ascii="Times New Roman" w:hAnsi="Times New Roman" w:cs="Times New Roman"/>
-                <w:sz w:val="24"/>
-                <w:szCs w:val="24"/>
-              </w:rPr>
-              <w:t>Los sistemas de numeración han sido importantes en la historia</w:t>
-            </w:r>
-            <w:ins w:id="0" w:author="chris" w:date="2015-08-26T20:39:00Z">
+                <w:ins w:id="0" w:author="Ancopepe pepe" w:date="2015-10-23T15:25:00Z"/>
+                <w:rFonts w:ascii="Times New Roman" w:hAnsi="Times New Roman" w:cs="Times New Roman"/>
+                <w:sz w:val="24"/>
+                <w:szCs w:val="24"/>
+              </w:rPr>
+            </w:pPr>
+            <w:ins w:id="1" w:author="Ancopepe pepe" w:date="2015-10-23T15:26:00Z">
               <w:r>
                 <w:rPr>
                   <w:rFonts w:ascii="Times New Roman" w:hAnsi="Times New Roman" w:cs="Times New Roman"/>
                   <w:sz w:val="24"/>
                   <w:szCs w:val="24"/>
                 </w:rPr>
-                <w:t>,</w:t>
+                <w:t xml:space="preserve">La numeración ha sido un proceso que ha acompañado a la humanidad casi desde sus orígenes. El planteamiento de sistemas para contar, hacer </w:t>
               </w:r>
             </w:ins>
-            <w:r>
-              <w:rPr>
-                <w:rFonts w:ascii="Times New Roman" w:hAnsi="Times New Roman" w:cs="Times New Roman"/>
-                <w:sz w:val="24"/>
-                <w:szCs w:val="24"/>
-              </w:rPr>
-              <w:t xml:space="preserve"> </w:t>
-            </w:r>
-            <w:r>
-              <w:rPr>
-                <w:rFonts w:ascii="Times New Roman" w:hAnsi="Times New Roman" w:cs="Times New Roman"/>
-                <w:sz w:val="24"/>
-                <w:szCs w:val="24"/>
-              </w:rPr>
-              <w:t xml:space="preserve">pues a partir de ellos se ha </w:t>
-            </w:r>
-            <w:r>
-              <w:rPr>
-                <w:rFonts w:ascii="Times New Roman" w:hAnsi="Times New Roman" w:cs="Times New Roman"/>
-                <w:sz w:val="24"/>
-                <w:szCs w:val="24"/>
-              </w:rPr>
-              <w:t>resuelto el problema</w:t>
-            </w:r>
-            <w:r>
-              <w:rPr>
-                <w:rFonts w:ascii="Times New Roman" w:hAnsi="Times New Roman" w:cs="Times New Roman"/>
-                <w:sz w:val="24"/>
-                <w:szCs w:val="24"/>
-              </w:rPr>
-              <w:t xml:space="preserve"> de</w:t>
-            </w:r>
-            <w:r>
-              <w:rPr>
-                <w:rFonts w:ascii="Times New Roman" w:hAnsi="Times New Roman" w:cs="Times New Roman"/>
-                <w:sz w:val="24"/>
-                <w:szCs w:val="24"/>
-              </w:rPr>
-              <w:t xml:space="preserve"> contar.</w:t>
-            </w:r>
-            <w:r>
-              <w:rPr>
-                <w:rFonts w:ascii="Times New Roman" w:hAnsi="Times New Roman" w:cs="Times New Roman"/>
-                <w:sz w:val="24"/>
-                <w:szCs w:val="24"/>
-              </w:rPr>
-              <w:t xml:space="preserve"> A continuación, se presentarán conceptos </w:t>
-            </w:r>
-            <w:r>
-              <w:rPr>
-                <w:rFonts w:ascii="Times New Roman" w:hAnsi="Times New Roman" w:cs="Times New Roman"/>
-                <w:sz w:val="24"/>
-                <w:szCs w:val="24"/>
-              </w:rPr>
-              <w:t xml:space="preserve">relacionados con </w:t>
-            </w:r>
-            <w:r>
-              <w:rPr>
-                <w:rFonts w:ascii="Times New Roman" w:hAnsi="Times New Roman" w:cs="Times New Roman"/>
-                <w:sz w:val="24"/>
-                <w:szCs w:val="24"/>
-              </w:rPr>
-              <w:t>dichos sistemas y se</w:t>
-            </w:r>
-            <w:r>
-              <w:rPr>
-                <w:rFonts w:ascii="Times New Roman" w:hAnsi="Times New Roman" w:cs="Times New Roman"/>
-                <w:sz w:val="24"/>
-                <w:szCs w:val="24"/>
-              </w:rPr>
-              <w:t xml:space="preserve"> profundizar</w:t>
-            </w:r>
-            <w:r>
-              <w:rPr>
-                <w:rFonts w:ascii="Times New Roman" w:hAnsi="Times New Roman" w:cs="Times New Roman"/>
-                <w:sz w:val="24"/>
-                <w:szCs w:val="24"/>
-              </w:rPr>
-              <w:t>á</w:t>
-            </w:r>
-            <w:r>
-              <w:rPr>
-                <w:rFonts w:ascii="Times New Roman" w:hAnsi="Times New Roman" w:cs="Times New Roman"/>
-                <w:sz w:val="24"/>
-                <w:szCs w:val="24"/>
-              </w:rPr>
-              <w:t xml:space="preserve"> en el sistema de numeración decimal</w:t>
-            </w:r>
-            <w:r>
-              <w:rPr>
-                <w:rFonts w:ascii="Times New Roman" w:hAnsi="Times New Roman" w:cs="Times New Roman"/>
-                <w:sz w:val="24"/>
-                <w:szCs w:val="24"/>
-              </w:rPr>
-              <w:t>.</w:t>
-            </w:r>
+            <w:ins w:id="2" w:author="Ancopepe pepe" w:date="2015-10-23T15:27:00Z">
+              <w:r>
+                <w:rPr>
+                  <w:rFonts w:ascii="Times New Roman" w:hAnsi="Times New Roman" w:cs="Times New Roman"/>
+                  <w:sz w:val="24"/>
+                  <w:szCs w:val="24"/>
+                </w:rPr>
+                <w:t>operaciones y establecer relaciones ha estado presente en diferentes civilizaciones como los egipcios, los romanos, los babilonios y los mayas, entre otras culturas.</w:t>
+              </w:r>
+            </w:ins>
+          </w:p>
+          <w:p>
+            <w:pPr>
+              <w:tabs>
+                <w:tab w:val="right" w:pos="8498"/>
+              </w:tabs>
+              <w:jc w:val="both"/>
+              <w:rPr>
+                <w:rFonts w:ascii="Times New Roman" w:hAnsi="Times New Roman" w:cs="Times New Roman"/>
+                <w:sz w:val="24"/>
+                <w:szCs w:val="24"/>
+                <w:highlight w:val="yellow"/>
+              </w:rPr>
+            </w:pPr>
+            <w:ins w:id="3" w:author="Ancopepe pepe" w:date="2015-10-23T15:28:00Z">
+              <w:r>
+                <w:rPr>
+                  <w:rFonts w:ascii="Times New Roman" w:hAnsi="Times New Roman" w:cs="Times New Roman"/>
+                  <w:sz w:val="24"/>
+                  <w:szCs w:val="24"/>
+                </w:rPr>
+                <w:t>Reconocer los s</w:t>
+              </w:r>
+            </w:ins>
+            <w:ins w:id="4" w:author="Ancopepe pepe" w:date="2015-10-23T15:29:00Z">
+              <w:r>
+                <w:rPr>
+                  <w:rFonts w:ascii="Times New Roman" w:hAnsi="Times New Roman" w:cs="Times New Roman"/>
+                  <w:sz w:val="24"/>
+                  <w:szCs w:val="24"/>
+                </w:rPr>
+                <w:t>ímbolos, las reglas y en</w:t>
+              </w:r>
+            </w:ins>
+            <w:ins w:id="5" w:author="Ancopepe pepe" w:date="2015-10-23T15:30:00Z">
+              <w:r>
+                <w:rPr>
+                  <w:rFonts w:ascii="Times New Roman" w:hAnsi="Times New Roman" w:cs="Times New Roman"/>
+                  <w:sz w:val="24"/>
+                  <w:szCs w:val="24"/>
+                </w:rPr>
+                <w:t xml:space="preserve"> </w:t>
+              </w:r>
+            </w:ins>
+            <w:ins w:id="6" w:author="Ancopepe pepe" w:date="2015-10-23T15:29:00Z">
+              <w:r>
+                <w:rPr>
+                  <w:rFonts w:ascii="Times New Roman" w:hAnsi="Times New Roman" w:cs="Times New Roman"/>
+                  <w:sz w:val="24"/>
+                  <w:szCs w:val="24"/>
+                </w:rPr>
+                <w:t>general la forma de escribir los n</w:t>
+              </w:r>
+            </w:ins>
+            <w:ins w:id="7" w:author="Ancopepe pepe" w:date="2015-10-23T15:30:00Z">
+              <w:r>
+                <w:rPr>
+                  <w:rFonts w:ascii="Times New Roman" w:hAnsi="Times New Roman" w:cs="Times New Roman"/>
+                  <w:sz w:val="24"/>
+                  <w:szCs w:val="24"/>
+                </w:rPr>
+                <w:t>úmeros en estos sistemas resulta ser un ejercicio interesante en la formación.</w:t>
+              </w:r>
+            </w:ins>
           </w:p>
         </w:tc>
       </w:tr>
@@ -374,7 +344,7 @@
         </w:rPr>
         <w:t>La historia de la numeración es quizá tan antigua como la historia de la humanidad. Los hombres primitivos contaban sus pertenencias, sus animales y hacían señales, como cortes con un cuchillo, en las paredes o en los árboles para llevar la cuenta. Se podría afirmar que</w:t>
       </w:r>
-      <w:ins w:id="1" w:author="chris" w:date="2015-08-26T22:12:00Z">
+      <w:ins w:id="8" w:author="chris" w:date="2015-08-26T22:12:00Z">
         <w:r>
           <w:rPr>
             <w:rFonts w:ascii="Times New Roman" w:hAnsi="Times New Roman" w:cs="Times New Roman"/>
@@ -394,7 +364,7 @@
         </w:rPr>
         <w:t>pequeños al señalar con sus</w:t>
       </w:r>
-      <w:ins w:id="2" w:author="chris" w:date="2015-08-26T22:12:00Z">
+      <w:ins w:id="9" w:author="chris" w:date="2015-08-26T22:12:00Z">
         <w:r>
           <w:rPr>
             <w:rFonts w:ascii="Times New Roman" w:hAnsi="Times New Roman" w:cs="Times New Roman"/>
@@ -408,7 +378,7 @@
         </w:rPr>
         <w:t xml:space="preserve"> dedos para contar</w:t>
       </w:r>
-      <w:ins w:id="3" w:author="chris" w:date="2015-08-26T22:12:00Z">
+      <w:ins w:id="10" w:author="chris" w:date="2015-08-26T22:12:00Z">
         <w:r>
           <w:rPr>
             <w:rFonts w:ascii="Times New Roman" w:hAnsi="Times New Roman" w:cs="Times New Roman"/>
@@ -437,7 +407,7 @@
     </w:p>
     <w:tbl>
       <w:tblPr>
-        <w:tblStyle w:val="TableGrid"/>
+        <w:tblStyle w:val="Tablaconcuadrcula"/>
         <w:tblpPr w:leftFromText="141" w:rightFromText="141" w:vertAnchor="text" w:horzAnchor="margin" w:tblpY="78"/>
         <w:tblW w:w="0" w:type="auto"/>
         <w:tblLook w:val="04A0" w:firstRow="1" w:lastRow="0" w:firstColumn="1" w:lastColumn="0" w:noHBand="0" w:noVBand="1"/>
@@ -595,7 +565,7 @@
               <w:rPr>
                 <w:rFonts w:ascii="Times New Roman" w:hAnsi="Times New Roman" w:cs="Times New Roman"/>
                 <w:noProof/>
-                <w:lang w:val="en-US"/>
+                <w:lang w:val="es-ES" w:eastAsia="es-ES"/>
               </w:rPr>
               <w:drawing>
                 <wp:inline distT="0" distB="0" distL="0" distR="0" wp14:anchorId="3B3755A8" wp14:editId="1914AF53">
@@ -696,7 +666,7 @@
             <w:hyperlink r:id="rId10" w:history="1">
               <w:r>
                 <w:rPr>
-                  <w:rStyle w:val="Hyperlink"/>
+                  <w:rStyle w:val="Hipervnculo"/>
                   <w:rFonts w:ascii="Times New Roman" w:hAnsi="Times New Roman" w:cs="Times New Roman"/>
                   <w:color w:val="C2E1ED"/>
                   <w:sz w:val="24"/>
@@ -767,7 +737,7 @@
               </w:rPr>
               <w:t>Contar con los dedos</w:t>
             </w:r>
-            <w:ins w:id="4" w:author="chris" w:date="2015-08-26T21:34:00Z">
+            <w:ins w:id="11" w:author="chris" w:date="2015-08-26T21:34:00Z">
               <w:r>
                 <w:rPr>
                   <w:rFonts w:ascii="Times New Roman" w:hAnsi="Times New Roman" w:cs="Times New Roman"/>
@@ -805,7 +775,7 @@
         <w:pStyle w:val="Default"/>
         <w:jc w:val="both"/>
         <w:rPr>
-          <w:ins w:id="5" w:author="Diana Margarita Gonzalez Martinez" w:date="2015-05-11T20:47:00Z"/>
+          <w:ins w:id="12" w:author="Diana Margarita Gonzalez Martinez" w:date="2015-05-11T20:47:00Z"/>
           <w:rFonts w:ascii="Times New Roman" w:hAnsi="Times New Roman" w:cs="Times New Roman"/>
         </w:rPr>
       </w:pPr>
@@ -851,7 +821,7 @@
         </w:rPr>
         <w:t xml:space="preserve"> designaba un número. Si un hombre tenía tres ovejas</w:t>
       </w:r>
-      <w:ins w:id="6" w:author="chris" w:date="2015-08-26T20:41:00Z">
+      <w:ins w:id="13" w:author="chris" w:date="2015-08-26T20:41:00Z">
         <w:r>
           <w:rPr>
             <w:rFonts w:ascii="Times New Roman" w:hAnsi="Times New Roman" w:cs="Times New Roman"/>
@@ -865,7 +835,7 @@
         </w:rPr>
         <w:t xml:space="preserve"> otro</w:t>
       </w:r>
-      <w:ins w:id="7" w:author="chris" w:date="2015-08-26T20:41:00Z">
+      <w:ins w:id="14" w:author="chris" w:date="2015-08-26T20:41:00Z">
         <w:r>
           <w:rPr>
             <w:rFonts w:ascii="Times New Roman" w:hAnsi="Times New Roman" w:cs="Times New Roman"/>
@@ -885,7 +855,7 @@
         </w:rPr>
         <w:t>otro</w:t>
       </w:r>
-      <w:ins w:id="8" w:author="chris" w:date="2015-08-26T20:41:00Z">
+      <w:ins w:id="15" w:author="chris" w:date="2015-08-26T20:41:00Z">
         <w:r>
           <w:rPr>
             <w:rFonts w:ascii="Times New Roman" w:hAnsi="Times New Roman" w:cs="Times New Roman"/>
@@ -972,7 +942,7 @@
     </w:p>
     <w:tbl>
       <w:tblPr>
-        <w:tblStyle w:val="TableGrid"/>
+        <w:tblStyle w:val="Tablaconcuadrcula"/>
         <w:tblpPr w:leftFromText="141" w:rightFromText="141" w:vertAnchor="text" w:horzAnchor="margin" w:tblpY="78"/>
         <w:tblW w:w="0" w:type="auto"/>
         <w:tblLook w:val="04A0" w:firstRow="1" w:lastRow="0" w:firstColumn="1" w:lastColumn="0" w:noHBand="0" w:noVBand="1"/>
@@ -1007,6 +977,7 @@
                 <w:sz w:val="24"/>
                 <w:szCs w:val="24"/>
               </w:rPr>
+              <w:lastRenderedPageBreak/>
               <w:t>Imagen (fotografía, gráfica o ilustración)</w:t>
             </w:r>
           </w:p>
@@ -1096,7 +1067,6 @@
                 <w:sz w:val="24"/>
                 <w:szCs w:val="24"/>
               </w:rPr>
-              <w:lastRenderedPageBreak/>
               <w:t>Descripción</w:t>
             </w:r>
           </w:p>
@@ -1119,7 +1089,7 @@
               <w:rPr>
                 <w:rFonts w:ascii="Times New Roman" w:hAnsi="Times New Roman" w:cs="Times New Roman"/>
                 <w:noProof/>
-                <w:lang w:val="en-US"/>
+                <w:lang w:val="es-ES" w:eastAsia="es-ES"/>
               </w:rPr>
               <w:drawing>
                 <wp:inline distT="0" distB="0" distL="0" distR="0" wp14:anchorId="5B95A511" wp14:editId="42C7CEC2">
@@ -1283,7 +1253,7 @@
               </w:rPr>
               <w:t>Hombre primitivo</w:t>
             </w:r>
-            <w:ins w:id="9" w:author="chris" w:date="2015-08-26T21:34:00Z">
+            <w:ins w:id="16" w:author="chris" w:date="2015-08-26T21:34:00Z">
               <w:r>
                 <w:rPr>
                   <w:rFonts w:ascii="Times New Roman" w:hAnsi="Times New Roman" w:cs="Times New Roman"/>
@@ -1312,7 +1282,7 @@
         <w:spacing w:after="0"/>
         <w:jc w:val="both"/>
         <w:rPr>
-          <w:ins w:id="10" w:author="Diana Margarita Gonzalez Martinez" w:date="2015-05-11T20:47:00Z"/>
+          <w:ins w:id="17" w:author="Diana Margarita Gonzalez Martinez" w:date="2015-05-11T20:47:00Z"/>
           <w:rFonts w:ascii="Times New Roman" w:hAnsi="Times New Roman" w:cs="Times New Roman"/>
         </w:rPr>
       </w:pPr>
@@ -1341,7 +1311,7 @@
         </w:rPr>
         <w:t xml:space="preserve">ninguna palabra </w:t>
       </w:r>
-      <w:ins w:id="11" w:author="chris" w:date="2015-08-26T20:42:00Z">
+      <w:ins w:id="18" w:author="chris" w:date="2015-08-26T20:42:00Z">
         <w:r>
           <w:rPr>
             <w:rFonts w:ascii="Times New Roman" w:hAnsi="Times New Roman" w:cs="Times New Roman"/>
@@ -1488,7 +1458,7 @@
         </w:rPr>
         <w:t>stos símbolos se tuv</w:t>
       </w:r>
-      <w:ins w:id="12" w:author="chris" w:date="2015-08-26T21:17:00Z">
+      <w:ins w:id="19" w:author="chris" w:date="2015-08-26T21:17:00Z">
         <w:r>
           <w:rPr>
             <w:rFonts w:ascii="Times New Roman" w:hAnsi="Times New Roman" w:cs="Times New Roman"/>
@@ -1514,7 +1484,7 @@
         </w:rPr>
         <w:t xml:space="preserve"> que permitieron hacer combinaciones entre ellos. De esta manera, se asignó a cada número un símbolo y una combinación de símbolos que lo representara. Los símbolos y las normas utilizados para </w:t>
       </w:r>
-      <w:ins w:id="13" w:author="chris" w:date="2015-08-26T21:18:00Z">
+      <w:ins w:id="20" w:author="chris" w:date="2015-08-26T21:18:00Z">
         <w:r>
           <w:rPr>
             <w:rFonts w:ascii="Times New Roman" w:hAnsi="Times New Roman" w:cs="Times New Roman"/>
@@ -1561,7 +1531,7 @@
     </w:p>
     <w:tbl>
       <w:tblPr>
-        <w:tblStyle w:val="TableGrid"/>
+        <w:tblStyle w:val="Tablaconcuadrcula"/>
         <w:tblW w:w="0" w:type="auto"/>
         <w:tblLook w:val="04A0" w:firstRow="1" w:lastRow="0" w:firstColumn="1" w:lastColumn="0" w:noHBand="0" w:noVBand="1"/>
       </w:tblPr>
@@ -1769,7 +1739,7 @@
             </w:r>
             <w:r>
               <w:rPr>
-                <w:rStyle w:val="Strong"/>
+                <w:rStyle w:val="Textoennegrita"/>
                 <w:rFonts w:ascii="Times New Roman" w:hAnsi="Times New Roman" w:cs="Times New Roman"/>
                 <w:sz w:val="24"/>
                 <w:szCs w:val="24"/>
@@ -1831,7 +1801,7 @@
             </w:r>
             <w:r>
               <w:rPr>
-                <w:rStyle w:val="Strong"/>
+                <w:rStyle w:val="Textoennegrita"/>
                 <w:rFonts w:ascii="Times New Roman" w:hAnsi="Times New Roman" w:cs="Times New Roman"/>
                 <w:sz w:val="24"/>
                 <w:szCs w:val="24"/>
@@ -1945,8 +1915,17 @@
           <w:rFonts w:ascii="Times New Roman" w:hAnsi="Times New Roman" w:cs="Times New Roman"/>
           <w:b/>
         </w:rPr>
-        <w:t>1.1 S</w:t>
-      </w:r>
+        <w:t xml:space="preserve">1.1 </w:t>
+      </w:r>
+      <w:ins w:id="21" w:author="Ancopepe pepe" w:date="2015-10-23T15:31:00Z">
+        <w:r>
+          <w:rPr>
+            <w:rFonts w:ascii="Times New Roman" w:hAnsi="Times New Roman" w:cs="Times New Roman"/>
+            <w:b/>
+          </w:rPr>
+          <w:t>Los s</w:t>
+        </w:r>
+      </w:ins>
       <w:r>
         <w:rPr>
           <w:rFonts w:ascii="Times New Roman" w:hAnsi="Times New Roman" w:cs="Times New Roman"/>
@@ -1985,8 +1964,20 @@
         <w:rPr>
           <w:rFonts w:ascii="Times New Roman" w:hAnsi="Times New Roman" w:cs="Times New Roman"/>
         </w:rPr>
-        <w:lastRenderedPageBreak/>
-        <w:t xml:space="preserve">Un sistema de numeración aditivo es aquel en el cual se acumulan símbolos hasta completar el número </w:t>
+        <w:t xml:space="preserve">Un </w:t>
+      </w:r>
+      <w:r>
+        <w:rPr>
+          <w:rFonts w:ascii="Times New Roman" w:hAnsi="Times New Roman" w:cs="Times New Roman"/>
+          <w:b/>
+        </w:rPr>
+        <w:t>sistema de numeración aditivo</w:t>
+      </w:r>
+      <w:r>
+        <w:rPr>
+          <w:rFonts w:ascii="Times New Roman" w:hAnsi="Times New Roman" w:cs="Times New Roman"/>
+        </w:rPr>
+        <w:t xml:space="preserve"> es aquel en el cual se acumulan símbolos hasta completar el número </w:t>
       </w:r>
       <w:r>
         <w:rPr>
@@ -2111,7 +2102,7 @@
     </w:p>
     <w:tbl>
       <w:tblPr>
-        <w:tblStyle w:val="TableGrid"/>
+        <w:tblStyle w:val="Tablaconcuadrcula"/>
         <w:tblW w:w="0" w:type="auto"/>
         <w:tblLook w:val="04A0" w:firstRow="1" w:lastRow="0" w:firstColumn="1" w:lastColumn="0" w:noHBand="0" w:noVBand="1"/>
       </w:tblPr>
@@ -2372,7 +2363,7 @@
               </w:rPr>
               <w:t>Por ejemplo</w:t>
             </w:r>
-            <w:ins w:id="14" w:author="chris" w:date="2015-08-26T22:14:00Z">
+            <w:ins w:id="22" w:author="chris" w:date="2015-08-26T22:14:00Z">
               <w:r>
                 <w:rPr>
                   <w:rFonts w:ascii="Times New Roman" w:hAnsi="Times New Roman" w:cs="Times New Roman"/>
@@ -2398,7 +2389,7 @@
               </w:rPr>
               <w:t>es base 10</w:t>
             </w:r>
-            <w:ins w:id="15" w:author="chris" w:date="2015-08-26T22:14:00Z">
+            <w:ins w:id="23" w:author="chris" w:date="2015-08-26T22:14:00Z">
               <w:r>
                 <w:rPr>
                   <w:rFonts w:ascii="Times New Roman" w:hAnsi="Times New Roman" w:cs="Times New Roman"/>
@@ -2440,7 +2431,7 @@
               </w:rPr>
               <w:t xml:space="preserve"> dos símbolos: 0 y 1.</w:t>
             </w:r>
-            <w:ins w:id="16" w:author="chris" w:date="2015-08-26T20:40:00Z">
+            <w:ins w:id="24" w:author="chris" w:date="2015-08-26T20:40:00Z">
               <w:r>
                 <w:rPr>
                   <w:rFonts w:ascii="Times New Roman" w:hAnsi="Times New Roman" w:cs="Times New Roman"/>
@@ -2500,7 +2491,23 @@
           <w:rFonts w:ascii="Times New Roman" w:hAnsi="Times New Roman" w:cs="Times New Roman"/>
           <w:b/>
         </w:rPr>
-        <w:t>1.2 Sistemas de numeración multiplicativos</w:t>
+        <w:t xml:space="preserve">1.2 </w:t>
+      </w:r>
+      <w:ins w:id="25" w:author="Ancopepe pepe" w:date="2015-10-23T15:31:00Z">
+        <w:r>
+          <w:rPr>
+            <w:rFonts w:ascii="Times New Roman" w:hAnsi="Times New Roman" w:cs="Times New Roman"/>
+            <w:b/>
+          </w:rPr>
+          <w:t>Los s</w:t>
+        </w:r>
+      </w:ins>
+      <w:r>
+        <w:rPr>
+          <w:rFonts w:ascii="Times New Roman" w:hAnsi="Times New Roman" w:cs="Times New Roman"/>
+          <w:b/>
+        </w:rPr>
+        <w:t>istemas de numeración multiplicativos</w:t>
       </w:r>
     </w:p>
     <w:p>
@@ -2544,7 +2551,24 @@
           <w:color w:val="000000"/>
           <w:shd w:val="clear" w:color="auto" w:fill="FFFFFF"/>
         </w:rPr>
-        <w:t>, de tal forma que se multiplica una cantidad por otra y al final se suma el resultado. Ejemplos de estos sistemas son el chino, el maya y el babilónico.</w:t>
+        <w:t xml:space="preserve">, de tal forma que se multiplica una cantidad por otra y al final se suma el resultado. Ejemplos de estos sistemas son </w:t>
+      </w:r>
+      <w:r>
+        <w:rPr>
+          <w:rFonts w:ascii="Times New Roman" w:hAnsi="Times New Roman" w:cs="Times New Roman"/>
+          <w:b/>
+          <w:color w:val="000000"/>
+          <w:shd w:val="clear" w:color="auto" w:fill="FFFFFF"/>
+        </w:rPr>
+        <w:t>el chino, el maya y el babilónico</w:t>
+      </w:r>
+      <w:r>
+        <w:rPr>
+          <w:rFonts w:ascii="Times New Roman" w:hAnsi="Times New Roman" w:cs="Times New Roman"/>
+          <w:color w:val="000000"/>
+          <w:shd w:val="clear" w:color="auto" w:fill="FFFFFF"/>
+        </w:rPr>
+        <w:t>.</w:t>
       </w:r>
     </w:p>
     <w:p>
@@ -2561,7 +2585,7 @@
       <w:pPr>
         <w:spacing w:after="0"/>
         <w:rPr>
-          <w:ins w:id="17" w:author="Andrea Constanza Perdomo Pedraza" w:date="2015-09-02T11:26:00Z"/>
+          <w:ins w:id="26" w:author="Andrea Constanza Perdomo Pedraza" w:date="2015-09-02T11:26:00Z"/>
           <w:rFonts w:ascii="Times New Roman" w:hAnsi="Times New Roman" w:cs="Times New Roman"/>
           <w:color w:val="000000"/>
           <w:shd w:val="clear" w:color="auto" w:fill="FFFFFF"/>
@@ -2575,7 +2599,7 @@
         </w:rPr>
         <w:t xml:space="preserve">A continuación se presentan algunos ejemplos de sistemas de numeración </w:t>
       </w:r>
-      <w:ins w:id="18" w:author="Andrea Constanza Perdomo Pedraza" w:date="2015-09-02T11:26:00Z">
+      <w:ins w:id="27" w:author="Andrea Constanza Perdomo Pedraza" w:date="2015-09-02T11:26:00Z">
         <w:r>
           <w:rPr>
             <w:rFonts w:ascii="Times New Roman" w:hAnsi="Times New Roman" w:cs="Times New Roman"/>
@@ -2596,7 +2620,7 @@
     </w:p>
     <w:tbl>
       <w:tblPr>
-        <w:tblStyle w:val="TableGrid"/>
+        <w:tblStyle w:val="Tablaconcuadrcula"/>
         <w:tblW w:w="0" w:type="auto"/>
         <w:tblLook w:val="04A0" w:firstRow="1" w:lastRow="0" w:firstColumn="1" w:lastColumn="0" w:noHBand="0" w:noVBand="1"/>
       </w:tblPr>
@@ -2606,7 +2630,7 @@
       </w:tblGrid>
       <w:tr>
         <w:trPr>
-          <w:ins w:id="19" w:author="Andrea Constanza Perdomo Pedraza" w:date="2015-09-02T11:26:00Z"/>
+          <w:ins w:id="28" w:author="Andrea Constanza Perdomo Pedraza" w:date="2015-09-02T11:26:00Z"/>
         </w:trPr>
         <w:tc>
           <w:tcPr>
@@ -2618,7 +2642,7 @@
             <w:pPr>
               <w:jc w:val="center"/>
               <w:rPr>
-                <w:ins w:id="20" w:author="Andrea Constanza Perdomo Pedraza" w:date="2015-09-02T11:26:00Z"/>
+                <w:ins w:id="29" w:author="Andrea Constanza Perdomo Pedraza" w:date="2015-09-02T11:26:00Z"/>
                 <w:rFonts w:ascii="Times New Roman" w:hAnsi="Times New Roman" w:cs="Times New Roman"/>
                 <w:b/>
                 <w:color w:val="FFFFFF" w:themeColor="background1"/>
@@ -2626,7 +2650,7 @@
                 <w:szCs w:val="24"/>
               </w:rPr>
             </w:pPr>
-            <w:ins w:id="21" w:author="Andrea Constanza Perdomo Pedraza" w:date="2015-09-02T11:26:00Z">
+            <w:ins w:id="30" w:author="Andrea Constanza Perdomo Pedraza" w:date="2015-09-02T11:26:00Z">
               <w:r>
                 <w:rPr>
                   <w:rFonts w:ascii="Times New Roman" w:hAnsi="Times New Roman" w:cs="Times New Roman"/>
@@ -2643,7 +2667,7 @@
       </w:tr>
       <w:tr>
         <w:trPr>
-          <w:ins w:id="22" w:author="Andrea Constanza Perdomo Pedraza" w:date="2015-09-02T11:26:00Z"/>
+          <w:ins w:id="31" w:author="Andrea Constanza Perdomo Pedraza" w:date="2015-09-02T11:26:00Z"/>
         </w:trPr>
         <w:tc>
           <w:tcPr>
@@ -2652,7 +2676,7 @@
           <w:p>
             <w:pPr>
               <w:rPr>
-                <w:ins w:id="23" w:author="Andrea Constanza Perdomo Pedraza" w:date="2015-09-02T11:26:00Z"/>
+                <w:ins w:id="32" w:author="Andrea Constanza Perdomo Pedraza" w:date="2015-09-02T11:26:00Z"/>
                 <w:rFonts w:ascii="Times New Roman" w:hAnsi="Times New Roman" w:cs="Times New Roman"/>
                 <w:b/>
                 <w:color w:val="000000"/>
@@ -2660,7 +2684,7 @@
                 <w:szCs w:val="24"/>
               </w:rPr>
             </w:pPr>
-            <w:ins w:id="24" w:author="Andrea Constanza Perdomo Pedraza" w:date="2015-09-02T11:26:00Z">
+            <w:ins w:id="33" w:author="Andrea Constanza Perdomo Pedraza" w:date="2015-09-02T11:26:00Z">
               <w:r>
                 <w:rPr>
                   <w:rFonts w:ascii="Times New Roman" w:hAnsi="Times New Roman" w:cs="Times New Roman"/>
@@ -2681,7 +2705,7 @@
           <w:p>
             <w:pPr>
               <w:rPr>
-                <w:ins w:id="25" w:author="Andrea Constanza Perdomo Pedraza" w:date="2015-09-02T11:26:00Z"/>
+                <w:ins w:id="34" w:author="Andrea Constanza Perdomo Pedraza" w:date="2015-09-02T11:26:00Z"/>
                 <w:rFonts w:ascii="Times New Roman" w:hAnsi="Times New Roman" w:cs="Times New Roman"/>
                 <w:b/>
                 <w:color w:val="000000"/>
@@ -2689,7 +2713,7 @@
                 <w:szCs w:val="24"/>
               </w:rPr>
             </w:pPr>
-            <w:ins w:id="26" w:author="Andrea Constanza Perdomo Pedraza" w:date="2015-09-02T11:26:00Z">
+            <w:ins w:id="35" w:author="Andrea Constanza Perdomo Pedraza" w:date="2015-09-02T11:26:00Z">
               <w:r>
                 <w:rPr>
                   <w:rFonts w:ascii="Times New Roman" w:hAnsi="Times New Roman" w:cs="Times New Roman"/>
@@ -2714,7 +2738,7 @@
       </w:tr>
       <w:tr>
         <w:trPr>
-          <w:ins w:id="27" w:author="Andrea Constanza Perdomo Pedraza" w:date="2015-09-02T11:26:00Z"/>
+          <w:ins w:id="36" w:author="Andrea Constanza Perdomo Pedraza" w:date="2015-09-02T11:26:00Z"/>
         </w:trPr>
         <w:tc>
           <w:tcPr>
@@ -2723,14 +2747,14 @@
           <w:p>
             <w:pPr>
               <w:rPr>
-                <w:ins w:id="28" w:author="Andrea Constanza Perdomo Pedraza" w:date="2015-09-02T11:26:00Z"/>
-                <w:rFonts w:ascii="Times New Roman" w:hAnsi="Times New Roman" w:cs="Times New Roman"/>
-                <w:color w:val="000000"/>
-                <w:sz w:val="24"/>
-                <w:szCs w:val="24"/>
-              </w:rPr>
-            </w:pPr>
-            <w:ins w:id="29" w:author="Andrea Constanza Perdomo Pedraza" w:date="2015-09-02T11:26:00Z">
+                <w:ins w:id="37" w:author="Andrea Constanza Perdomo Pedraza" w:date="2015-09-02T11:26:00Z"/>
+                <w:rFonts w:ascii="Times New Roman" w:hAnsi="Times New Roman" w:cs="Times New Roman"/>
+                <w:color w:val="000000"/>
+                <w:sz w:val="24"/>
+                <w:szCs w:val="24"/>
+              </w:rPr>
+            </w:pPr>
+            <w:ins w:id="38" w:author="Andrea Constanza Perdomo Pedraza" w:date="2015-09-02T11:26:00Z">
               <w:r>
                 <w:rPr>
                   <w:rFonts w:ascii="Times New Roman" w:hAnsi="Times New Roman" w:cs="Times New Roman"/>
@@ -2751,14 +2775,14 @@
           <w:p>
             <w:pPr>
               <w:rPr>
-                <w:ins w:id="30" w:author="Andrea Constanza Perdomo Pedraza" w:date="2015-09-02T11:26:00Z"/>
+                <w:ins w:id="39" w:author="Andrea Constanza Perdomo Pedraza" w:date="2015-09-02T11:26:00Z"/>
                 <w:rFonts w:ascii="Times New Roman" w:hAnsi="Times New Roman" w:cs="Times New Roman"/>
                 <w:sz w:val="24"/>
                 <w:szCs w:val="24"/>
                 <w:lang w:val="es-ES_tradnl"/>
               </w:rPr>
             </w:pPr>
-            <w:ins w:id="31" w:author="Andrea Constanza Perdomo Pedraza" w:date="2015-09-02T11:26:00Z">
+            <w:ins w:id="40" w:author="Andrea Constanza Perdomo Pedraza" w:date="2015-09-02T11:26:00Z">
               <w:r>
                 <w:rPr>
                   <w:rFonts w:ascii="Times New Roman" w:hAnsi="Times New Roman" w:cs="Times New Roman"/>
@@ -2774,7 +2798,7 @@
       </w:tr>
       <w:tr>
         <w:trPr>
-          <w:ins w:id="32" w:author="Andrea Constanza Perdomo Pedraza" w:date="2015-09-02T11:26:00Z"/>
+          <w:ins w:id="41" w:author="Andrea Constanza Perdomo Pedraza" w:date="2015-09-02T11:26:00Z"/>
         </w:trPr>
         <w:tc>
           <w:tcPr>
@@ -2783,14 +2807,14 @@
           <w:p>
             <w:pPr>
               <w:rPr>
-                <w:ins w:id="33" w:author="Andrea Constanza Perdomo Pedraza" w:date="2015-09-02T11:26:00Z"/>
-                <w:rFonts w:ascii="Times New Roman" w:hAnsi="Times New Roman" w:cs="Times New Roman"/>
-                <w:color w:val="000000"/>
-                <w:sz w:val="24"/>
-                <w:szCs w:val="24"/>
-              </w:rPr>
-            </w:pPr>
-            <w:ins w:id="34" w:author="Andrea Constanza Perdomo Pedraza" w:date="2015-09-02T11:26:00Z">
+                <w:ins w:id="42" w:author="Andrea Constanza Perdomo Pedraza" w:date="2015-09-02T11:26:00Z"/>
+                <w:rFonts w:ascii="Times New Roman" w:hAnsi="Times New Roman" w:cs="Times New Roman"/>
+                <w:color w:val="000000"/>
+                <w:sz w:val="24"/>
+                <w:szCs w:val="24"/>
+              </w:rPr>
+            </w:pPr>
+            <w:ins w:id="43" w:author="Andrea Constanza Perdomo Pedraza" w:date="2015-09-02T11:26:00Z">
               <w:r>
                 <w:rPr>
                   <w:rFonts w:ascii="Times New Roman" w:hAnsi="Times New Roman" w:cs="Times New Roman"/>
@@ -2811,7 +2835,7 @@
           <w:p>
             <w:pPr>
               <w:rPr>
-                <w:ins w:id="35" w:author="Andrea Constanza Perdomo Pedraza" w:date="2015-09-02T11:26:00Z"/>
+                <w:ins w:id="44" w:author="Andrea Constanza Perdomo Pedraza" w:date="2015-09-02T11:26:00Z"/>
                 <w:rFonts w:ascii="Times New Roman" w:hAnsi="Times New Roman" w:cs="Times New Roman"/>
                 <w:color w:val="000000"/>
                 <w:sz w:val="24"/>
@@ -2819,7 +2843,7 @@
                 <w:lang w:val="es-ES_tradnl"/>
               </w:rPr>
             </w:pPr>
-            <w:ins w:id="36" w:author="Andrea Constanza Perdomo Pedraza" w:date="2015-09-02T11:27:00Z">
+            <w:ins w:id="45" w:author="Andrea Constanza Perdomo Pedraza" w:date="2015-09-02T11:27:00Z">
               <w:r>
                 <w:rPr>
                   <w:rFonts w:ascii="Lucida Grande" w:hAnsi="Lucida Grande" w:cs="Lucida Grande"/>
@@ -2839,7 +2863,7 @@
         <w:adjustRightInd w:val="0"/>
         <w:spacing w:after="0"/>
         <w:rPr>
-          <w:ins w:id="37" w:author="Andrea Constanza Perdomo Pedraza" w:date="2015-09-03T08:45:00Z"/>
+          <w:ins w:id="46" w:author="Andrea Constanza Perdomo Pedraza" w:date="2015-09-03T08:45:00Z"/>
           <w:rFonts w:ascii="Times New Roman" w:hAnsi="Times New Roman" w:cs="Times New Roman"/>
           <w:highlight w:val="yellow"/>
         </w:rPr>
@@ -2847,7 +2871,7 @@
     </w:p>
     <w:tbl>
       <w:tblPr>
-        <w:tblStyle w:val="TableGrid"/>
+        <w:tblStyle w:val="Tablaconcuadrcula"/>
         <w:tblW w:w="8872" w:type="dxa"/>
         <w:tblLook w:val="04A0" w:firstRow="1" w:lastRow="0" w:firstColumn="1" w:lastColumn="0" w:noHBand="0" w:noVBand="1"/>
       </w:tblPr>
@@ -2858,7 +2882,7 @@
       <w:tr>
         <w:trPr>
           <w:trHeight w:val="307"/>
-          <w:ins w:id="38" w:author="Andrea Constanza Perdomo Pedraza" w:date="2015-09-03T08:45:00Z"/>
+          <w:ins w:id="47" w:author="Andrea Constanza Perdomo Pedraza" w:date="2015-09-03T08:45:00Z"/>
         </w:trPr>
         <w:tc>
           <w:tcPr>
@@ -2870,7 +2894,7 @@
             <w:pPr>
               <w:jc w:val="center"/>
               <w:rPr>
-                <w:ins w:id="39" w:author="Andrea Constanza Perdomo Pedraza" w:date="2015-09-03T08:45:00Z"/>
+                <w:ins w:id="48" w:author="Andrea Constanza Perdomo Pedraza" w:date="2015-09-03T08:45:00Z"/>
                 <w:rFonts w:ascii="Times New Roman" w:hAnsi="Times New Roman" w:cs="Times New Roman"/>
                 <w:b/>
                 <w:color w:val="FFFFFF" w:themeColor="background1"/>
@@ -2878,7 +2902,7 @@
                 <w:szCs w:val="24"/>
               </w:rPr>
             </w:pPr>
-            <w:ins w:id="40" w:author="Andrea Constanza Perdomo Pedraza" w:date="2015-09-03T08:45:00Z">
+            <w:ins w:id="49" w:author="Andrea Constanza Perdomo Pedraza" w:date="2015-09-03T08:45:00Z">
               <w:r>
                 <w:rPr>
                   <w:rFonts w:ascii="Times New Roman" w:hAnsi="Times New Roman" w:cs="Times New Roman"/>
@@ -2896,7 +2920,7 @@
       <w:tr>
         <w:trPr>
           <w:trHeight w:val="289"/>
-          <w:ins w:id="41" w:author="Andrea Constanza Perdomo Pedraza" w:date="2015-09-03T08:45:00Z"/>
+          <w:ins w:id="50" w:author="Andrea Constanza Perdomo Pedraza" w:date="2015-09-03T08:45:00Z"/>
         </w:trPr>
         <w:tc>
           <w:tcPr>
@@ -2905,7 +2929,7 @@
           <w:p>
             <w:pPr>
               <w:rPr>
-                <w:ins w:id="42" w:author="Andrea Constanza Perdomo Pedraza" w:date="2015-09-03T08:45:00Z"/>
+                <w:ins w:id="51" w:author="Andrea Constanza Perdomo Pedraza" w:date="2015-09-03T08:45:00Z"/>
                 <w:rFonts w:ascii="Times New Roman" w:hAnsi="Times New Roman" w:cs="Times New Roman"/>
                 <w:b/>
                 <w:color w:val="000000"/>
@@ -2913,7 +2937,7 @@
                 <w:szCs w:val="24"/>
               </w:rPr>
             </w:pPr>
-            <w:ins w:id="43" w:author="Andrea Constanza Perdomo Pedraza" w:date="2015-09-03T08:45:00Z">
+            <w:ins w:id="52" w:author="Andrea Constanza Perdomo Pedraza" w:date="2015-09-03T08:45:00Z">
               <w:r>
                 <w:rPr>
                   <w:rFonts w:ascii="Times New Roman" w:hAnsi="Times New Roman" w:cs="Times New Roman"/>
@@ -2934,7 +2958,7 @@
           <w:p>
             <w:pPr>
               <w:rPr>
-                <w:ins w:id="44" w:author="Andrea Constanza Perdomo Pedraza" w:date="2015-09-03T08:45:00Z"/>
+                <w:ins w:id="53" w:author="Andrea Constanza Perdomo Pedraza" w:date="2015-09-03T08:45:00Z"/>
                 <w:rFonts w:ascii="Times New Roman" w:hAnsi="Times New Roman" w:cs="Times New Roman"/>
                 <w:b/>
                 <w:color w:val="000000"/>
@@ -2942,7 +2966,7 @@
                 <w:szCs w:val="24"/>
               </w:rPr>
             </w:pPr>
-            <w:ins w:id="45" w:author="Andrea Constanza Perdomo Pedraza" w:date="2015-09-03T08:45:00Z">
+            <w:ins w:id="54" w:author="Andrea Constanza Perdomo Pedraza" w:date="2015-09-03T08:45:00Z">
               <w:r>
                 <w:rPr>
                   <w:rFonts w:ascii="Times New Roman" w:hAnsi="Times New Roman" w:cs="Times New Roman"/>
@@ -2959,7 +2983,7 @@
       <w:tr>
         <w:trPr>
           <w:trHeight w:val="253"/>
-          <w:ins w:id="46" w:author="Andrea Constanza Perdomo Pedraza" w:date="2015-09-03T08:45:00Z"/>
+          <w:ins w:id="55" w:author="Andrea Constanza Perdomo Pedraza" w:date="2015-09-03T08:45:00Z"/>
         </w:trPr>
         <w:tc>
           <w:tcPr>
@@ -2968,14 +2992,14 @@
           <w:p>
             <w:pPr>
               <w:rPr>
-                <w:ins w:id="47" w:author="Andrea Constanza Perdomo Pedraza" w:date="2015-09-03T08:45:00Z"/>
-                <w:rFonts w:ascii="Times New Roman" w:hAnsi="Times New Roman" w:cs="Times New Roman"/>
-                <w:color w:val="000000"/>
-                <w:sz w:val="24"/>
-                <w:szCs w:val="24"/>
-              </w:rPr>
-            </w:pPr>
-            <w:ins w:id="48" w:author="Andrea Constanza Perdomo Pedraza" w:date="2015-09-03T08:45:00Z">
+                <w:ins w:id="56" w:author="Andrea Constanza Perdomo Pedraza" w:date="2015-09-03T08:45:00Z"/>
+                <w:rFonts w:ascii="Times New Roman" w:hAnsi="Times New Roman" w:cs="Times New Roman"/>
+                <w:color w:val="000000"/>
+                <w:sz w:val="24"/>
+                <w:szCs w:val="24"/>
+              </w:rPr>
+            </w:pPr>
+            <w:ins w:id="57" w:author="Andrea Constanza Perdomo Pedraza" w:date="2015-09-03T08:45:00Z">
               <w:r>
                 <w:rPr>
                   <w:rFonts w:ascii="Times New Roman" w:hAnsi="Times New Roman" w:cs="Times New Roman"/>
@@ -2996,14 +3020,14 @@
           <w:p>
             <w:pPr>
               <w:rPr>
-                <w:ins w:id="49" w:author="Andrea Constanza Perdomo Pedraza" w:date="2015-09-03T08:45:00Z"/>
+                <w:ins w:id="58" w:author="Andrea Constanza Perdomo Pedraza" w:date="2015-09-03T08:45:00Z"/>
                 <w:rFonts w:ascii="Times New Roman" w:hAnsi="Times New Roman" w:cs="Times New Roman"/>
                 <w:sz w:val="24"/>
                 <w:szCs w:val="24"/>
                 <w:lang w:val="es-ES_tradnl"/>
               </w:rPr>
             </w:pPr>
-            <w:ins w:id="50" w:author="Andrea Constanza Perdomo Pedraza" w:date="2015-09-03T08:46:00Z">
+            <w:ins w:id="59" w:author="Andrea Constanza Perdomo Pedraza" w:date="2015-09-03T08:46:00Z">
               <w:r>
                 <w:rPr>
                   <w:rFonts w:ascii="Lucida Grande" w:hAnsi="Lucida Grande" w:cs="Lucida Grande"/>
@@ -3018,7 +3042,7 @@
       <w:tr>
         <w:trPr>
           <w:trHeight w:val="470"/>
-          <w:ins w:id="51" w:author="Andrea Constanza Perdomo Pedraza" w:date="2015-09-03T08:45:00Z"/>
+          <w:ins w:id="60" w:author="Andrea Constanza Perdomo Pedraza" w:date="2015-09-03T08:45:00Z"/>
         </w:trPr>
         <w:tc>
           <w:tcPr>
@@ -3027,14 +3051,14 @@
           <w:p>
             <w:pPr>
               <w:rPr>
-                <w:ins w:id="52" w:author="Andrea Constanza Perdomo Pedraza" w:date="2015-09-03T08:45:00Z"/>
-                <w:rFonts w:ascii="Times New Roman" w:hAnsi="Times New Roman" w:cs="Times New Roman"/>
-                <w:color w:val="000000"/>
-                <w:sz w:val="24"/>
-                <w:szCs w:val="24"/>
-              </w:rPr>
-            </w:pPr>
-            <w:ins w:id="53" w:author="Andrea Constanza Perdomo Pedraza" w:date="2015-09-03T08:45:00Z">
+                <w:ins w:id="61" w:author="Andrea Constanza Perdomo Pedraza" w:date="2015-09-03T08:45:00Z"/>
+                <w:rFonts w:ascii="Times New Roman" w:hAnsi="Times New Roman" w:cs="Times New Roman"/>
+                <w:color w:val="000000"/>
+                <w:sz w:val="24"/>
+                <w:szCs w:val="24"/>
+              </w:rPr>
+            </w:pPr>
+            <w:ins w:id="62" w:author="Andrea Constanza Perdomo Pedraza" w:date="2015-09-03T08:45:00Z">
               <w:r>
                 <w:rPr>
                   <w:rFonts w:ascii="Times New Roman" w:hAnsi="Times New Roman" w:cs="Times New Roman"/>
@@ -3055,20 +3079,38 @@
           <w:p>
             <w:pPr>
               <w:rPr>
-                <w:ins w:id="54" w:author="Andrea Constanza Perdomo Pedraza" w:date="2015-09-03T08:45:00Z"/>
+                <w:ins w:id="63" w:author="Andrea Constanza Perdomo Pedraza" w:date="2015-09-03T08:45:00Z"/>
                 <w:rFonts w:ascii="Times New Roman" w:hAnsi="Times New Roman" w:cs="Times New Roman"/>
                 <w:sz w:val="24"/>
                 <w:szCs w:val="24"/>
                 <w:lang w:val="es-ES_tradnl"/>
               </w:rPr>
             </w:pPr>
-            <w:ins w:id="55" w:author="Andrea Constanza Perdomo Pedraza" w:date="2015-09-03T08:46:00Z">
+            <w:ins w:id="64" w:author="Andrea Constanza Perdomo Pedraza" w:date="2015-09-03T08:46:00Z">
               <w:r>
                 <w:rPr>
                   <w:rFonts w:ascii="Lucida Grande" w:hAnsi="Lucida Grande" w:cs="Lucida Grande"/>
                   <w:color w:val="000000"/>
                 </w:rPr>
-                <w:t>Actividades que reconocer los distintos sistemas de numeración</w:t>
+                <w:t xml:space="preserve">Actividades </w:t>
+              </w:r>
+            </w:ins>
+            <w:ins w:id="65" w:author="Ancopepe pepe" w:date="2015-10-23T16:01:00Z">
+              <w:r>
+                <w:rPr>
+                  <w:rFonts w:ascii="Lucida Grande" w:hAnsi="Lucida Grande" w:cs="Lucida Grande"/>
+                  <w:color w:val="000000"/>
+                </w:rPr>
+                <w:t>para</w:t>
+              </w:r>
+            </w:ins>
+            <w:ins w:id="66" w:author="Andrea Constanza Perdomo Pedraza" w:date="2015-09-03T08:46:00Z">
+              <w:r>
+                <w:rPr>
+                  <w:rFonts w:ascii="Lucida Grande" w:hAnsi="Lucida Grande" w:cs="Lucida Grande"/>
+                  <w:color w:val="000000"/>
+                </w:rPr>
+                <w:t xml:space="preserve"> reconocer los distintos sistemas de numeración</w:t>
               </w:r>
             </w:ins>
           </w:p>
@@ -3082,7 +3124,7 @@
         <w:adjustRightInd w:val="0"/>
         <w:spacing w:after="0"/>
         <w:rPr>
-          <w:ins w:id="56" w:author="Andrea Constanza Perdomo Pedraza" w:date="2015-09-03T08:45:00Z"/>
+          <w:ins w:id="67" w:author="Andrea Constanza Perdomo Pedraza" w:date="2015-09-03T08:45:00Z"/>
           <w:rFonts w:ascii="Times New Roman" w:hAnsi="Times New Roman" w:cs="Times New Roman"/>
           <w:highlight w:val="yellow"/>
         </w:rPr>
@@ -3090,7 +3132,7 @@
     </w:p>
     <w:tbl>
       <w:tblPr>
-        <w:tblStyle w:val="TableGrid"/>
+        <w:tblStyle w:val="Tablaconcuadrcula"/>
         <w:tblW w:w="8872" w:type="dxa"/>
         <w:tblLook w:val="04A0" w:firstRow="1" w:lastRow="0" w:firstColumn="1" w:lastColumn="0" w:noHBand="0" w:noVBand="1"/>
       </w:tblPr>
@@ -3101,7 +3143,7 @@
       <w:tr>
         <w:trPr>
           <w:trHeight w:val="307"/>
-          <w:ins w:id="57" w:author="Andrea Constanza Perdomo Pedraza" w:date="2015-09-03T08:46:00Z"/>
+          <w:ins w:id="68" w:author="Andrea Constanza Perdomo Pedraza" w:date="2015-09-03T08:46:00Z"/>
         </w:trPr>
         <w:tc>
           <w:tcPr>
@@ -3113,7 +3155,7 @@
             <w:pPr>
               <w:jc w:val="center"/>
               <w:rPr>
-                <w:ins w:id="58" w:author="Andrea Constanza Perdomo Pedraza" w:date="2015-09-03T08:46:00Z"/>
+                <w:ins w:id="69" w:author="Andrea Constanza Perdomo Pedraza" w:date="2015-09-03T08:46:00Z"/>
                 <w:rFonts w:ascii="Times New Roman" w:hAnsi="Times New Roman" w:cs="Times New Roman"/>
                 <w:b/>
                 <w:color w:val="FFFFFF" w:themeColor="background1"/>
@@ -3121,7 +3163,7 @@
                 <w:szCs w:val="24"/>
               </w:rPr>
             </w:pPr>
-            <w:ins w:id="59" w:author="Andrea Constanza Perdomo Pedraza" w:date="2015-09-03T08:46:00Z">
+            <w:ins w:id="70" w:author="Andrea Constanza Perdomo Pedraza" w:date="2015-09-03T08:46:00Z">
               <w:r>
                 <w:rPr>
                   <w:rFonts w:ascii="Times New Roman" w:hAnsi="Times New Roman" w:cs="Times New Roman"/>
@@ -3139,7 +3181,7 @@
       <w:tr>
         <w:trPr>
           <w:trHeight w:val="289"/>
-          <w:ins w:id="60" w:author="Andrea Constanza Perdomo Pedraza" w:date="2015-09-03T08:46:00Z"/>
+          <w:ins w:id="71" w:author="Andrea Constanza Perdomo Pedraza" w:date="2015-09-03T08:46:00Z"/>
         </w:trPr>
         <w:tc>
           <w:tcPr>
@@ -3148,7 +3190,7 @@
           <w:p>
             <w:pPr>
               <w:rPr>
-                <w:ins w:id="61" w:author="Andrea Constanza Perdomo Pedraza" w:date="2015-09-03T08:46:00Z"/>
+                <w:ins w:id="72" w:author="Andrea Constanza Perdomo Pedraza" w:date="2015-09-03T08:46:00Z"/>
                 <w:rFonts w:ascii="Times New Roman" w:hAnsi="Times New Roman" w:cs="Times New Roman"/>
                 <w:b/>
                 <w:color w:val="000000"/>
@@ -3156,7 +3198,7 @@
                 <w:szCs w:val="24"/>
               </w:rPr>
             </w:pPr>
-            <w:ins w:id="62" w:author="Andrea Constanza Perdomo Pedraza" w:date="2015-09-03T08:46:00Z">
+            <w:ins w:id="73" w:author="Andrea Constanza Perdomo Pedraza" w:date="2015-09-03T08:46:00Z">
               <w:r>
                 <w:rPr>
                   <w:rFonts w:ascii="Times New Roman" w:hAnsi="Times New Roman" w:cs="Times New Roman"/>
@@ -3177,7 +3219,7 @@
           <w:p>
             <w:pPr>
               <w:rPr>
-                <w:ins w:id="63" w:author="Andrea Constanza Perdomo Pedraza" w:date="2015-09-03T08:46:00Z"/>
+                <w:ins w:id="74" w:author="Andrea Constanza Perdomo Pedraza" w:date="2015-09-03T08:46:00Z"/>
                 <w:rFonts w:ascii="Times New Roman" w:hAnsi="Times New Roman" w:cs="Times New Roman"/>
                 <w:b/>
                 <w:color w:val="000000"/>
@@ -3185,7 +3227,7 @@
                 <w:szCs w:val="24"/>
               </w:rPr>
             </w:pPr>
-            <w:ins w:id="64" w:author="Andrea Constanza Perdomo Pedraza" w:date="2015-09-03T08:46:00Z">
+            <w:ins w:id="75" w:author="Andrea Constanza Perdomo Pedraza" w:date="2015-09-03T08:46:00Z">
               <w:r>
                 <w:rPr>
                   <w:rFonts w:ascii="Times New Roman" w:hAnsi="Times New Roman" w:cs="Times New Roman"/>
@@ -3220,7 +3262,7 @@
       <w:tr>
         <w:trPr>
           <w:trHeight w:val="253"/>
-          <w:ins w:id="65" w:author="Andrea Constanza Perdomo Pedraza" w:date="2015-09-03T08:46:00Z"/>
+          <w:ins w:id="76" w:author="Andrea Constanza Perdomo Pedraza" w:date="2015-09-03T08:46:00Z"/>
         </w:trPr>
         <w:tc>
           <w:tcPr>
@@ -3229,14 +3271,14 @@
           <w:p>
             <w:pPr>
               <w:rPr>
-                <w:ins w:id="66" w:author="Andrea Constanza Perdomo Pedraza" w:date="2015-09-03T08:46:00Z"/>
-                <w:rFonts w:ascii="Times New Roman" w:hAnsi="Times New Roman" w:cs="Times New Roman"/>
-                <w:color w:val="000000"/>
-                <w:sz w:val="24"/>
-                <w:szCs w:val="24"/>
-              </w:rPr>
-            </w:pPr>
-            <w:ins w:id="67" w:author="Andrea Constanza Perdomo Pedraza" w:date="2015-09-03T08:46:00Z">
+                <w:ins w:id="77" w:author="Andrea Constanza Perdomo Pedraza" w:date="2015-09-03T08:46:00Z"/>
+                <w:rFonts w:ascii="Times New Roman" w:hAnsi="Times New Roman" w:cs="Times New Roman"/>
+                <w:color w:val="000000"/>
+                <w:sz w:val="24"/>
+                <w:szCs w:val="24"/>
+              </w:rPr>
+            </w:pPr>
+            <w:ins w:id="78" w:author="Andrea Constanza Perdomo Pedraza" w:date="2015-09-03T08:46:00Z">
               <w:r>
                 <w:rPr>
                   <w:rFonts w:ascii="Times New Roman" w:hAnsi="Times New Roman" w:cs="Times New Roman"/>
@@ -3257,14 +3299,14 @@
           <w:p>
             <w:pPr>
               <w:rPr>
-                <w:ins w:id="68" w:author="Andrea Constanza Perdomo Pedraza" w:date="2015-09-03T08:46:00Z"/>
+                <w:ins w:id="79" w:author="Andrea Constanza Perdomo Pedraza" w:date="2015-09-03T08:46:00Z"/>
                 <w:rFonts w:ascii="Times New Roman" w:hAnsi="Times New Roman" w:cs="Times New Roman"/>
                 <w:sz w:val="24"/>
                 <w:szCs w:val="24"/>
                 <w:lang w:val="es-ES_tradnl"/>
               </w:rPr>
             </w:pPr>
-            <w:ins w:id="69" w:author="Andrea Constanza Perdomo Pedraza" w:date="2015-09-03T08:47:00Z">
+            <w:ins w:id="80" w:author="Andrea Constanza Perdomo Pedraza" w:date="2015-09-03T08:47:00Z">
               <w:r>
                 <w:rPr>
                   <w:rFonts w:ascii="Lucida Grande" w:hAnsi="Lucida Grande" w:cs="Lucida Grande"/>
@@ -3279,7 +3321,7 @@
       <w:tr>
         <w:trPr>
           <w:trHeight w:val="470"/>
-          <w:ins w:id="70" w:author="Andrea Constanza Perdomo Pedraza" w:date="2015-09-03T08:46:00Z"/>
+          <w:ins w:id="81" w:author="Andrea Constanza Perdomo Pedraza" w:date="2015-09-03T08:46:00Z"/>
         </w:trPr>
         <w:tc>
           <w:tcPr>
@@ -3288,14 +3330,14 @@
           <w:p>
             <w:pPr>
               <w:rPr>
-                <w:ins w:id="71" w:author="Andrea Constanza Perdomo Pedraza" w:date="2015-09-03T08:46:00Z"/>
-                <w:rFonts w:ascii="Times New Roman" w:hAnsi="Times New Roman" w:cs="Times New Roman"/>
-                <w:color w:val="000000"/>
-                <w:sz w:val="24"/>
-                <w:szCs w:val="24"/>
-              </w:rPr>
-            </w:pPr>
-            <w:ins w:id="72" w:author="Andrea Constanza Perdomo Pedraza" w:date="2015-09-03T08:46:00Z">
+                <w:ins w:id="82" w:author="Andrea Constanza Perdomo Pedraza" w:date="2015-09-03T08:46:00Z"/>
+                <w:rFonts w:ascii="Times New Roman" w:hAnsi="Times New Roman" w:cs="Times New Roman"/>
+                <w:color w:val="000000"/>
+                <w:sz w:val="24"/>
+                <w:szCs w:val="24"/>
+              </w:rPr>
+            </w:pPr>
+            <w:ins w:id="83" w:author="Andrea Constanza Perdomo Pedraza" w:date="2015-09-03T08:46:00Z">
               <w:r>
                 <w:rPr>
                   <w:rFonts w:ascii="Times New Roman" w:hAnsi="Times New Roman" w:cs="Times New Roman"/>
@@ -3316,14 +3358,14 @@
           <w:p>
             <w:pPr>
               <w:rPr>
-                <w:ins w:id="73" w:author="Andrea Constanza Perdomo Pedraza" w:date="2015-09-03T08:46:00Z"/>
+                <w:ins w:id="84" w:author="Andrea Constanza Perdomo Pedraza" w:date="2015-09-03T08:46:00Z"/>
                 <w:rFonts w:ascii="Times New Roman" w:hAnsi="Times New Roman" w:cs="Times New Roman"/>
                 <w:sz w:val="24"/>
                 <w:szCs w:val="24"/>
                 <w:lang w:val="es-ES_tradnl"/>
               </w:rPr>
             </w:pPr>
-            <w:ins w:id="74" w:author="Andrea Constanza Perdomo Pedraza" w:date="2015-09-03T08:47:00Z">
+            <w:ins w:id="85" w:author="Andrea Constanza Perdomo Pedraza" w:date="2015-09-03T08:47:00Z">
               <w:r>
                 <w:rPr>
                   <w:rFonts w:ascii="Lucida Grande" w:hAnsi="Lucida Grande" w:cs="Lucida Grande"/>
@@ -3343,7 +3385,7 @@
         <w:adjustRightInd w:val="0"/>
         <w:spacing w:after="0"/>
         <w:rPr>
-          <w:ins w:id="75" w:author="Andrea Constanza Perdomo Pedraza" w:date="2015-09-03T08:46:00Z"/>
+          <w:ins w:id="86" w:author="Andrea Constanza Perdomo Pedraza" w:date="2015-09-03T08:46:00Z"/>
           <w:rFonts w:ascii="Times New Roman" w:hAnsi="Times New Roman" w:cs="Times New Roman"/>
           <w:highlight w:val="yellow"/>
         </w:rPr>
@@ -3351,7 +3393,7 @@
     </w:p>
     <w:tbl>
       <w:tblPr>
-        <w:tblStyle w:val="TableGrid"/>
+        <w:tblStyle w:val="Tablaconcuadrcula"/>
         <w:tblW w:w="0" w:type="auto"/>
         <w:tblLook w:val="04A0" w:firstRow="1" w:lastRow="0" w:firstColumn="1" w:lastColumn="0" w:noHBand="0" w:noVBand="1"/>
       </w:tblPr>
@@ -3361,7 +3403,7 @@
       </w:tblGrid>
       <w:tr>
         <w:trPr>
-          <w:ins w:id="76" w:author="Andrea Constanza Perdomo Pedraza" w:date="2015-09-03T08:51:00Z"/>
+          <w:ins w:id="87" w:author="Andrea Constanza Perdomo Pedraza" w:date="2015-09-03T08:51:00Z"/>
         </w:trPr>
         <w:tc>
           <w:tcPr>
@@ -3373,7 +3415,7 @@
             <w:pPr>
               <w:jc w:val="center"/>
               <w:rPr>
-                <w:ins w:id="77" w:author="Andrea Constanza Perdomo Pedraza" w:date="2015-09-03T08:51:00Z"/>
+                <w:ins w:id="88" w:author="Andrea Constanza Perdomo Pedraza" w:date="2015-09-03T08:51:00Z"/>
                 <w:rFonts w:ascii="Times New Roman" w:hAnsi="Times New Roman" w:cs="Times New Roman"/>
                 <w:b/>
                 <w:color w:val="FFFFFF" w:themeColor="background1"/>
@@ -3381,7 +3423,7 @@
                 <w:szCs w:val="24"/>
               </w:rPr>
             </w:pPr>
-            <w:ins w:id="78" w:author="Andrea Constanza Perdomo Pedraza" w:date="2015-09-03T08:51:00Z">
+            <w:ins w:id="89" w:author="Andrea Constanza Perdomo Pedraza" w:date="2015-09-03T08:51:00Z">
               <w:r>
                 <w:rPr>
                   <w:rFonts w:ascii="Times New Roman" w:hAnsi="Times New Roman" w:cs="Times New Roman"/>
@@ -3398,7 +3440,7 @@
       </w:tr>
       <w:tr>
         <w:trPr>
-          <w:ins w:id="79" w:author="Andrea Constanza Perdomo Pedraza" w:date="2015-09-03T08:51:00Z"/>
+          <w:ins w:id="90" w:author="Andrea Constanza Perdomo Pedraza" w:date="2015-09-03T08:51:00Z"/>
         </w:trPr>
         <w:tc>
           <w:tcPr>
@@ -3407,7 +3449,7 @@
           <w:p>
             <w:pPr>
               <w:rPr>
-                <w:ins w:id="80" w:author="Andrea Constanza Perdomo Pedraza" w:date="2015-09-03T08:51:00Z"/>
+                <w:ins w:id="91" w:author="Andrea Constanza Perdomo Pedraza" w:date="2015-09-03T08:51:00Z"/>
                 <w:rFonts w:ascii="Times New Roman" w:hAnsi="Times New Roman" w:cs="Times New Roman"/>
                 <w:b/>
                 <w:color w:val="000000"/>
@@ -3415,7 +3457,7 @@
                 <w:szCs w:val="24"/>
               </w:rPr>
             </w:pPr>
-            <w:ins w:id="81" w:author="Andrea Constanza Perdomo Pedraza" w:date="2015-09-03T08:51:00Z">
+            <w:ins w:id="92" w:author="Andrea Constanza Perdomo Pedraza" w:date="2015-09-03T08:51:00Z">
               <w:r>
                 <w:rPr>
                   <w:rFonts w:ascii="Times New Roman" w:hAnsi="Times New Roman" w:cs="Times New Roman"/>
@@ -3424,7 +3466,6 @@
                   <w:sz w:val="24"/>
                   <w:szCs w:val="24"/>
                 </w:rPr>
-                <w:lastRenderedPageBreak/>
                 <w:t>Código</w:t>
               </w:r>
             </w:ins>
@@ -3437,7 +3478,7 @@
           <w:p>
             <w:pPr>
               <w:rPr>
-                <w:ins w:id="82" w:author="Andrea Constanza Perdomo Pedraza" w:date="2015-09-03T08:51:00Z"/>
+                <w:ins w:id="93" w:author="Andrea Constanza Perdomo Pedraza" w:date="2015-09-03T08:51:00Z"/>
                 <w:rFonts w:ascii="Times New Roman" w:hAnsi="Times New Roman" w:cs="Times New Roman"/>
                 <w:b/>
                 <w:color w:val="000000"/>
@@ -3445,7 +3486,7 @@
                 <w:szCs w:val="24"/>
               </w:rPr>
             </w:pPr>
-            <w:ins w:id="83" w:author="Andrea Constanza Perdomo Pedraza" w:date="2015-09-03T08:51:00Z">
+            <w:ins w:id="94" w:author="Andrea Constanza Perdomo Pedraza" w:date="2015-09-03T08:51:00Z">
               <w:r>
                 <w:rPr>
                   <w:rFonts w:ascii="Times New Roman" w:hAnsi="Times New Roman" w:cs="Times New Roman"/>
@@ -3488,7 +3529,7 @@
       </w:tr>
       <w:tr>
         <w:trPr>
-          <w:ins w:id="84" w:author="Andrea Constanza Perdomo Pedraza" w:date="2015-09-03T08:51:00Z"/>
+          <w:ins w:id="95" w:author="Andrea Constanza Perdomo Pedraza" w:date="2015-09-03T08:51:00Z"/>
         </w:trPr>
         <w:tc>
           <w:tcPr>
@@ -3497,14 +3538,14 @@
           <w:p>
             <w:pPr>
               <w:rPr>
-                <w:ins w:id="85" w:author="Andrea Constanza Perdomo Pedraza" w:date="2015-09-03T08:51:00Z"/>
-                <w:rFonts w:ascii="Times New Roman" w:hAnsi="Times New Roman" w:cs="Times New Roman"/>
-                <w:color w:val="000000"/>
-                <w:sz w:val="24"/>
-                <w:szCs w:val="24"/>
-              </w:rPr>
-            </w:pPr>
-            <w:ins w:id="86" w:author="Andrea Constanza Perdomo Pedraza" w:date="2015-09-03T08:51:00Z">
+                <w:ins w:id="96" w:author="Andrea Constanza Perdomo Pedraza" w:date="2015-09-03T08:51:00Z"/>
+                <w:rFonts w:ascii="Times New Roman" w:hAnsi="Times New Roman" w:cs="Times New Roman"/>
+                <w:color w:val="000000"/>
+                <w:sz w:val="24"/>
+                <w:szCs w:val="24"/>
+              </w:rPr>
+            </w:pPr>
+            <w:ins w:id="97" w:author="Andrea Constanza Perdomo Pedraza" w:date="2015-09-03T08:51:00Z">
               <w:r>
                 <w:rPr>
                   <w:rFonts w:ascii="Times New Roman" w:hAnsi="Times New Roman" w:cs="Times New Roman"/>
@@ -3525,14 +3566,14 @@
           <w:p>
             <w:pPr>
               <w:rPr>
-                <w:ins w:id="87" w:author="Andrea Constanza Perdomo Pedraza" w:date="2015-09-03T08:51:00Z"/>
-                <w:rFonts w:ascii="Times New Roman" w:hAnsi="Times New Roman" w:cs="Times New Roman"/>
-                <w:color w:val="000000"/>
-                <w:sz w:val="24"/>
-                <w:szCs w:val="24"/>
-              </w:rPr>
-            </w:pPr>
-            <w:ins w:id="88" w:author="Andrea Constanza Perdomo Pedraza" w:date="2015-09-03T08:51:00Z">
+                <w:ins w:id="98" w:author="Andrea Constanza Perdomo Pedraza" w:date="2015-09-03T08:51:00Z"/>
+                <w:rFonts w:ascii="Times New Roman" w:hAnsi="Times New Roman" w:cs="Times New Roman"/>
+                <w:color w:val="000000"/>
+                <w:sz w:val="24"/>
+                <w:szCs w:val="24"/>
+              </w:rPr>
+            </w:pPr>
+            <w:ins w:id="99" w:author="Andrea Constanza Perdomo Pedraza" w:date="2015-09-03T08:51:00Z">
               <w:r>
                 <w:rPr>
                   <w:rFonts w:ascii="Lucida Grande" w:hAnsi="Lucida Grande" w:cs="Lucida Grande"/>
@@ -3546,7 +3587,7 @@
       </w:tr>
       <w:tr>
         <w:trPr>
-          <w:ins w:id="89" w:author="Andrea Constanza Perdomo Pedraza" w:date="2015-09-03T08:51:00Z"/>
+          <w:ins w:id="100" w:author="Andrea Constanza Perdomo Pedraza" w:date="2015-09-03T08:51:00Z"/>
         </w:trPr>
         <w:tc>
           <w:tcPr>
@@ -3555,14 +3596,14 @@
           <w:p>
             <w:pPr>
               <w:rPr>
-                <w:ins w:id="90" w:author="Andrea Constanza Perdomo Pedraza" w:date="2015-09-03T08:51:00Z"/>
-                <w:rFonts w:ascii="Times New Roman" w:hAnsi="Times New Roman" w:cs="Times New Roman"/>
-                <w:color w:val="000000"/>
-                <w:sz w:val="24"/>
-                <w:szCs w:val="24"/>
-              </w:rPr>
-            </w:pPr>
-            <w:ins w:id="91" w:author="Andrea Constanza Perdomo Pedraza" w:date="2015-09-03T08:51:00Z">
+                <w:ins w:id="101" w:author="Andrea Constanza Perdomo Pedraza" w:date="2015-09-03T08:51:00Z"/>
+                <w:rFonts w:ascii="Times New Roman" w:hAnsi="Times New Roman" w:cs="Times New Roman"/>
+                <w:color w:val="000000"/>
+                <w:sz w:val="24"/>
+                <w:szCs w:val="24"/>
+              </w:rPr>
+            </w:pPr>
+            <w:ins w:id="102" w:author="Andrea Constanza Perdomo Pedraza" w:date="2015-09-03T08:51:00Z">
               <w:r>
                 <w:rPr>
                   <w:rFonts w:ascii="Times New Roman" w:hAnsi="Times New Roman" w:cs="Times New Roman"/>
@@ -3583,7 +3624,7 @@
           <w:p>
             <w:pPr>
               <w:rPr>
-                <w:ins w:id="92" w:author="Andrea Constanza Perdomo Pedraza" w:date="2015-09-03T08:51:00Z"/>
+                <w:ins w:id="103" w:author="Andrea Constanza Perdomo Pedraza" w:date="2015-09-03T08:51:00Z"/>
                 <w:rFonts w:ascii="Times New Roman" w:hAnsi="Times New Roman" w:cs="Times New Roman"/>
                 <w:color w:val="000000"/>
                 <w:sz w:val="24"/>
@@ -3591,7 +3632,7 @@
                 <w:lang w:val="es-ES_tradnl"/>
               </w:rPr>
             </w:pPr>
-            <w:ins w:id="93" w:author="Andrea Constanza Perdomo Pedraza" w:date="2015-09-03T08:51:00Z">
+            <w:ins w:id="104" w:author="Andrea Constanza Perdomo Pedraza" w:date="2015-09-03T08:51:00Z">
               <w:r>
                 <w:rPr>
                   <w:rFonts w:ascii="Lucida Grande" w:hAnsi="Lucida Grande" w:cs="Lucida Grande"/>
@@ -3608,7 +3649,7 @@
       <w:pPr>
         <w:spacing w:after="0"/>
         <w:rPr>
-          <w:ins w:id="94" w:author="Andrea Constanza Perdomo Pedraza" w:date="2015-09-03T08:51:00Z"/>
+          <w:ins w:id="105" w:author="Andrea Constanza Perdomo Pedraza" w:date="2015-09-03T08:51:00Z"/>
           <w:rFonts w:ascii="Times New Roman" w:hAnsi="Times New Roman" w:cs="Times New Roman"/>
           <w:b/>
         </w:rPr>
@@ -3616,7 +3657,7 @@
     </w:p>
     <w:tbl>
       <w:tblPr>
-        <w:tblStyle w:val="TableGrid"/>
+        <w:tblStyle w:val="Tablaconcuadrcula"/>
         <w:tblW w:w="0" w:type="auto"/>
         <w:tblLook w:val="04A0" w:firstRow="1" w:lastRow="0" w:firstColumn="1" w:lastColumn="0" w:noHBand="0" w:noVBand="1"/>
       </w:tblPr>
@@ -3626,7 +3667,7 @@
       </w:tblGrid>
       <w:tr>
         <w:trPr>
-          <w:ins w:id="95" w:author="Andrea Constanza Perdomo Pedraza" w:date="2015-09-03T08:52:00Z"/>
+          <w:ins w:id="106" w:author="Andrea Constanza Perdomo Pedraza" w:date="2015-09-03T08:52:00Z"/>
         </w:trPr>
         <w:tc>
           <w:tcPr>
@@ -3638,7 +3679,7 @@
             <w:pPr>
               <w:jc w:val="center"/>
               <w:rPr>
-                <w:ins w:id="96" w:author="Andrea Constanza Perdomo Pedraza" w:date="2015-09-03T08:52:00Z"/>
+                <w:ins w:id="107" w:author="Andrea Constanza Perdomo Pedraza" w:date="2015-09-03T08:52:00Z"/>
                 <w:rFonts w:ascii="Times New Roman" w:hAnsi="Times New Roman" w:cs="Times New Roman"/>
                 <w:b/>
                 <w:color w:val="FFFFFF" w:themeColor="background1"/>
@@ -3646,7 +3687,7 @@
                 <w:szCs w:val="24"/>
               </w:rPr>
             </w:pPr>
-            <w:ins w:id="97" w:author="Andrea Constanza Perdomo Pedraza" w:date="2015-09-03T08:52:00Z">
+            <w:ins w:id="108" w:author="Andrea Constanza Perdomo Pedraza" w:date="2015-09-03T08:52:00Z">
               <w:r>
                 <w:rPr>
                   <w:rFonts w:ascii="Times New Roman" w:hAnsi="Times New Roman" w:cs="Times New Roman"/>
@@ -3663,7 +3704,7 @@
       </w:tr>
       <w:tr>
         <w:trPr>
-          <w:ins w:id="98" w:author="Andrea Constanza Perdomo Pedraza" w:date="2015-09-03T08:52:00Z"/>
+          <w:ins w:id="109" w:author="Andrea Constanza Perdomo Pedraza" w:date="2015-09-03T08:52:00Z"/>
         </w:trPr>
         <w:tc>
           <w:tcPr>
@@ -3672,7 +3713,7 @@
           <w:p>
             <w:pPr>
               <w:rPr>
-                <w:ins w:id="99" w:author="Andrea Constanza Perdomo Pedraza" w:date="2015-09-03T08:52:00Z"/>
+                <w:ins w:id="110" w:author="Andrea Constanza Perdomo Pedraza" w:date="2015-09-03T08:52:00Z"/>
                 <w:rFonts w:ascii="Times New Roman" w:hAnsi="Times New Roman" w:cs="Times New Roman"/>
                 <w:b/>
                 <w:color w:val="000000"/>
@@ -3680,7 +3721,7 @@
                 <w:szCs w:val="24"/>
               </w:rPr>
             </w:pPr>
-            <w:ins w:id="100" w:author="Andrea Constanza Perdomo Pedraza" w:date="2015-09-03T08:52:00Z">
+            <w:ins w:id="111" w:author="Andrea Constanza Perdomo Pedraza" w:date="2015-09-03T08:52:00Z">
               <w:r>
                 <w:rPr>
                   <w:rFonts w:ascii="Times New Roman" w:hAnsi="Times New Roman" w:cs="Times New Roman"/>
@@ -3701,7 +3742,7 @@
           <w:p>
             <w:pPr>
               <w:rPr>
-                <w:ins w:id="101" w:author="Andrea Constanza Perdomo Pedraza" w:date="2015-09-03T08:52:00Z"/>
+                <w:ins w:id="112" w:author="Andrea Constanza Perdomo Pedraza" w:date="2015-09-03T08:52:00Z"/>
                 <w:rFonts w:ascii="Times New Roman" w:hAnsi="Times New Roman" w:cs="Times New Roman"/>
                 <w:b/>
                 <w:color w:val="000000"/>
@@ -3709,7 +3750,7 @@
                 <w:szCs w:val="24"/>
               </w:rPr>
             </w:pPr>
-            <w:ins w:id="102" w:author="Andrea Constanza Perdomo Pedraza" w:date="2015-09-03T08:52:00Z">
+            <w:ins w:id="113" w:author="Andrea Constanza Perdomo Pedraza" w:date="2015-09-03T08:52:00Z">
               <w:r>
                 <w:rPr>
                   <w:rFonts w:ascii="Times New Roman" w:hAnsi="Times New Roman" w:cs="Times New Roman"/>
@@ -3734,7 +3775,7 @@
       </w:tr>
       <w:tr>
         <w:trPr>
-          <w:ins w:id="103" w:author="Andrea Constanza Perdomo Pedraza" w:date="2015-09-03T08:52:00Z"/>
+          <w:ins w:id="114" w:author="Andrea Constanza Perdomo Pedraza" w:date="2015-09-03T08:52:00Z"/>
         </w:trPr>
         <w:tc>
           <w:tcPr>
@@ -3743,14 +3784,14 @@
           <w:p>
             <w:pPr>
               <w:rPr>
-                <w:ins w:id="104" w:author="Andrea Constanza Perdomo Pedraza" w:date="2015-09-03T08:52:00Z"/>
-                <w:rFonts w:ascii="Times New Roman" w:hAnsi="Times New Roman" w:cs="Times New Roman"/>
-                <w:color w:val="000000"/>
-                <w:sz w:val="24"/>
-                <w:szCs w:val="24"/>
-              </w:rPr>
-            </w:pPr>
-            <w:ins w:id="105" w:author="Andrea Constanza Perdomo Pedraza" w:date="2015-09-03T08:52:00Z">
+                <w:ins w:id="115" w:author="Andrea Constanza Perdomo Pedraza" w:date="2015-09-03T08:52:00Z"/>
+                <w:rFonts w:ascii="Times New Roman" w:hAnsi="Times New Roman" w:cs="Times New Roman"/>
+                <w:color w:val="000000"/>
+                <w:sz w:val="24"/>
+                <w:szCs w:val="24"/>
+              </w:rPr>
+            </w:pPr>
+            <w:ins w:id="116" w:author="Andrea Constanza Perdomo Pedraza" w:date="2015-09-03T08:52:00Z">
               <w:r>
                 <w:rPr>
                   <w:rFonts w:ascii="Times New Roman" w:hAnsi="Times New Roman" w:cs="Times New Roman"/>
@@ -3771,14 +3812,14 @@
           <w:p>
             <w:pPr>
               <w:rPr>
-                <w:ins w:id="106" w:author="Andrea Constanza Perdomo Pedraza" w:date="2015-09-03T08:52:00Z"/>
-                <w:rFonts w:ascii="Times New Roman" w:hAnsi="Times New Roman" w:cs="Times New Roman"/>
-                <w:color w:val="000000"/>
-                <w:sz w:val="24"/>
-                <w:szCs w:val="24"/>
-              </w:rPr>
-            </w:pPr>
-            <w:ins w:id="107" w:author="Andrea Constanza Perdomo Pedraza" w:date="2015-09-03T08:53:00Z">
+                <w:ins w:id="117" w:author="Andrea Constanza Perdomo Pedraza" w:date="2015-09-03T08:52:00Z"/>
+                <w:rFonts w:ascii="Times New Roman" w:hAnsi="Times New Roman" w:cs="Times New Roman"/>
+                <w:color w:val="000000"/>
+                <w:sz w:val="24"/>
+                <w:szCs w:val="24"/>
+              </w:rPr>
+            </w:pPr>
+            <w:ins w:id="118" w:author="Andrea Constanza Perdomo Pedraza" w:date="2015-09-03T08:53:00Z">
               <w:r>
                 <w:rPr>
                   <w:rFonts w:ascii="Lucida Grande" w:hAnsi="Lucida Grande" w:cs="Lucida Grande"/>
@@ -3792,7 +3833,7 @@
       </w:tr>
       <w:tr>
         <w:trPr>
-          <w:ins w:id="108" w:author="Andrea Constanza Perdomo Pedraza" w:date="2015-09-03T08:52:00Z"/>
+          <w:ins w:id="119" w:author="Andrea Constanza Perdomo Pedraza" w:date="2015-09-03T08:52:00Z"/>
         </w:trPr>
         <w:tc>
           <w:tcPr>
@@ -3801,14 +3842,14 @@
           <w:p>
             <w:pPr>
               <w:rPr>
-                <w:ins w:id="109" w:author="Andrea Constanza Perdomo Pedraza" w:date="2015-09-03T08:52:00Z"/>
-                <w:rFonts w:ascii="Times New Roman" w:hAnsi="Times New Roman" w:cs="Times New Roman"/>
-                <w:color w:val="000000"/>
-                <w:sz w:val="24"/>
-                <w:szCs w:val="24"/>
-              </w:rPr>
-            </w:pPr>
-            <w:ins w:id="110" w:author="Andrea Constanza Perdomo Pedraza" w:date="2015-09-03T08:52:00Z">
+                <w:ins w:id="120" w:author="Andrea Constanza Perdomo Pedraza" w:date="2015-09-03T08:52:00Z"/>
+                <w:rFonts w:ascii="Times New Roman" w:hAnsi="Times New Roman" w:cs="Times New Roman"/>
+                <w:color w:val="000000"/>
+                <w:sz w:val="24"/>
+                <w:szCs w:val="24"/>
+              </w:rPr>
+            </w:pPr>
+            <w:ins w:id="121" w:author="Andrea Constanza Perdomo Pedraza" w:date="2015-09-03T08:52:00Z">
               <w:r>
                 <w:rPr>
                   <w:rFonts w:ascii="Times New Roman" w:hAnsi="Times New Roman" w:cs="Times New Roman"/>
@@ -3829,7 +3870,7 @@
           <w:p>
             <w:pPr>
               <w:rPr>
-                <w:ins w:id="111" w:author="Andrea Constanza Perdomo Pedraza" w:date="2015-09-03T08:52:00Z"/>
+                <w:ins w:id="122" w:author="Andrea Constanza Perdomo Pedraza" w:date="2015-09-03T08:52:00Z"/>
                 <w:rFonts w:ascii="Times New Roman" w:hAnsi="Times New Roman" w:cs="Times New Roman"/>
                 <w:color w:val="000000"/>
                 <w:sz w:val="24"/>
@@ -3837,7 +3878,7 @@
                 <w:lang w:val="es-ES_tradnl"/>
               </w:rPr>
             </w:pPr>
-            <w:ins w:id="112" w:author="Andrea Constanza Perdomo Pedraza" w:date="2015-09-03T08:53:00Z">
+            <w:ins w:id="123" w:author="Andrea Constanza Perdomo Pedraza" w:date="2015-09-03T08:53:00Z">
               <w:r>
                 <w:rPr>
                   <w:rFonts w:ascii="Lucida Grande" w:hAnsi="Lucida Grande" w:cs="Lucida Grande"/>
@@ -3854,7 +3895,7 @@
       <w:pPr>
         <w:spacing w:after="0"/>
         <w:rPr>
-          <w:ins w:id="113" w:author="Andrea Constanza Perdomo Pedraza" w:date="2015-09-03T08:51:00Z"/>
+          <w:ins w:id="124" w:author="Andrea Constanza Perdomo Pedraza" w:date="2015-09-03T08:51:00Z"/>
           <w:rFonts w:ascii="Times New Roman" w:hAnsi="Times New Roman" w:cs="Times New Roman"/>
           <w:b/>
         </w:rPr>
@@ -3862,7 +3903,7 @@
     </w:p>
     <w:tbl>
       <w:tblPr>
-        <w:tblStyle w:val="TableGrid"/>
+        <w:tblStyle w:val="Tablaconcuadrcula"/>
         <w:tblW w:w="0" w:type="auto"/>
         <w:tblLook w:val="04A0" w:firstRow="1" w:lastRow="0" w:firstColumn="1" w:lastColumn="0" w:noHBand="0" w:noVBand="1"/>
       </w:tblPr>
@@ -3872,7 +3913,7 @@
       </w:tblGrid>
       <w:tr>
         <w:trPr>
-          <w:ins w:id="114" w:author="Andrea Constanza Perdomo Pedraza" w:date="2015-09-03T08:53:00Z"/>
+          <w:ins w:id="125" w:author="Andrea Constanza Perdomo Pedraza" w:date="2015-09-03T08:53:00Z"/>
         </w:trPr>
         <w:tc>
           <w:tcPr>
@@ -3884,7 +3925,7 @@
             <w:pPr>
               <w:jc w:val="center"/>
               <w:rPr>
-                <w:ins w:id="115" w:author="Andrea Constanza Perdomo Pedraza" w:date="2015-09-03T08:53:00Z"/>
+                <w:ins w:id="126" w:author="Andrea Constanza Perdomo Pedraza" w:date="2015-09-03T08:53:00Z"/>
                 <w:rFonts w:ascii="Times New Roman" w:hAnsi="Times New Roman" w:cs="Times New Roman"/>
                 <w:b/>
                 <w:color w:val="FFFFFF" w:themeColor="background1"/>
@@ -3892,7 +3933,7 @@
                 <w:szCs w:val="24"/>
               </w:rPr>
             </w:pPr>
-            <w:ins w:id="116" w:author="Andrea Constanza Perdomo Pedraza" w:date="2015-09-03T08:53:00Z">
+            <w:ins w:id="127" w:author="Andrea Constanza Perdomo Pedraza" w:date="2015-09-03T08:53:00Z">
               <w:r>
                 <w:rPr>
                   <w:rFonts w:ascii="Times New Roman" w:hAnsi="Times New Roman" w:cs="Times New Roman"/>
@@ -3909,7 +3950,7 @@
       </w:tr>
       <w:tr>
         <w:trPr>
-          <w:ins w:id="117" w:author="Andrea Constanza Perdomo Pedraza" w:date="2015-09-03T08:53:00Z"/>
+          <w:ins w:id="128" w:author="Andrea Constanza Perdomo Pedraza" w:date="2015-09-03T08:53:00Z"/>
         </w:trPr>
         <w:tc>
           <w:tcPr>
@@ -3918,7 +3959,7 @@
           <w:p>
             <w:pPr>
               <w:rPr>
-                <w:ins w:id="118" w:author="Andrea Constanza Perdomo Pedraza" w:date="2015-09-03T08:53:00Z"/>
+                <w:ins w:id="129" w:author="Andrea Constanza Perdomo Pedraza" w:date="2015-09-03T08:53:00Z"/>
                 <w:rFonts w:ascii="Times New Roman" w:hAnsi="Times New Roman" w:cs="Times New Roman"/>
                 <w:b/>
                 <w:color w:val="000000"/>
@@ -3926,7 +3967,7 @@
                 <w:szCs w:val="24"/>
               </w:rPr>
             </w:pPr>
-            <w:ins w:id="119" w:author="Andrea Constanza Perdomo Pedraza" w:date="2015-09-03T08:53:00Z">
+            <w:ins w:id="130" w:author="Andrea Constanza Perdomo Pedraza" w:date="2015-09-03T08:53:00Z">
               <w:r>
                 <w:rPr>
                   <w:rFonts w:ascii="Times New Roman" w:hAnsi="Times New Roman" w:cs="Times New Roman"/>
@@ -3947,7 +3988,7 @@
           <w:p>
             <w:pPr>
               <w:rPr>
-                <w:ins w:id="120" w:author="Andrea Constanza Perdomo Pedraza" w:date="2015-09-03T08:53:00Z"/>
+                <w:ins w:id="131" w:author="Andrea Constanza Perdomo Pedraza" w:date="2015-09-03T08:53:00Z"/>
                 <w:rFonts w:ascii="Times New Roman" w:hAnsi="Times New Roman" w:cs="Times New Roman"/>
                 <w:b/>
                 <w:color w:val="000000"/>
@@ -3955,7 +3996,7 @@
                 <w:szCs w:val="24"/>
               </w:rPr>
             </w:pPr>
-            <w:ins w:id="121" w:author="Andrea Constanza Perdomo Pedraza" w:date="2015-09-03T08:53:00Z">
+            <w:ins w:id="132" w:author="Andrea Constanza Perdomo Pedraza" w:date="2015-09-03T08:53:00Z">
               <w:r>
                 <w:rPr>
                   <w:rFonts w:ascii="Times New Roman" w:hAnsi="Times New Roman" w:cs="Times New Roman"/>
@@ -3980,7 +4021,7 @@
       </w:tr>
       <w:tr>
         <w:trPr>
-          <w:ins w:id="122" w:author="Andrea Constanza Perdomo Pedraza" w:date="2015-09-03T08:53:00Z"/>
+          <w:ins w:id="133" w:author="Andrea Constanza Perdomo Pedraza" w:date="2015-09-03T08:53:00Z"/>
         </w:trPr>
         <w:tc>
           <w:tcPr>
@@ -3989,14 +4030,14 @@
           <w:p>
             <w:pPr>
               <w:rPr>
-                <w:ins w:id="123" w:author="Andrea Constanza Perdomo Pedraza" w:date="2015-09-03T08:53:00Z"/>
-                <w:rFonts w:ascii="Times New Roman" w:hAnsi="Times New Roman" w:cs="Times New Roman"/>
-                <w:color w:val="000000"/>
-                <w:sz w:val="24"/>
-                <w:szCs w:val="24"/>
-              </w:rPr>
-            </w:pPr>
-            <w:ins w:id="124" w:author="Andrea Constanza Perdomo Pedraza" w:date="2015-09-03T08:53:00Z">
+                <w:ins w:id="134" w:author="Andrea Constanza Perdomo Pedraza" w:date="2015-09-03T08:53:00Z"/>
+                <w:rFonts w:ascii="Times New Roman" w:hAnsi="Times New Roman" w:cs="Times New Roman"/>
+                <w:color w:val="000000"/>
+                <w:sz w:val="24"/>
+                <w:szCs w:val="24"/>
+              </w:rPr>
+            </w:pPr>
+            <w:ins w:id="135" w:author="Andrea Constanza Perdomo Pedraza" w:date="2015-09-03T08:53:00Z">
               <w:r>
                 <w:rPr>
                   <w:rFonts w:ascii="Times New Roman" w:hAnsi="Times New Roman" w:cs="Times New Roman"/>
@@ -4017,14 +4058,14 @@
           <w:p>
             <w:pPr>
               <w:rPr>
-                <w:ins w:id="125" w:author="Andrea Constanza Perdomo Pedraza" w:date="2015-09-03T08:53:00Z"/>
-                <w:rFonts w:ascii="Times New Roman" w:hAnsi="Times New Roman" w:cs="Times New Roman"/>
-                <w:color w:val="000000"/>
-                <w:sz w:val="24"/>
-                <w:szCs w:val="24"/>
-              </w:rPr>
-            </w:pPr>
-            <w:ins w:id="126" w:author="Andrea Constanza Perdomo Pedraza" w:date="2015-09-03T08:53:00Z">
+                <w:ins w:id="136" w:author="Andrea Constanza Perdomo Pedraza" w:date="2015-09-03T08:53:00Z"/>
+                <w:rFonts w:ascii="Times New Roman" w:hAnsi="Times New Roman" w:cs="Times New Roman"/>
+                <w:color w:val="000000"/>
+                <w:sz w:val="24"/>
+                <w:szCs w:val="24"/>
+              </w:rPr>
+            </w:pPr>
+            <w:ins w:id="137" w:author="Andrea Constanza Perdomo Pedraza" w:date="2015-09-03T08:53:00Z">
               <w:r>
                 <w:rPr>
                   <w:rFonts w:ascii="Lucida Grande" w:hAnsi="Lucida Grande" w:cs="Lucida Grande"/>
@@ -4038,7 +4079,7 @@
       </w:tr>
       <w:tr>
         <w:trPr>
-          <w:ins w:id="127" w:author="Andrea Constanza Perdomo Pedraza" w:date="2015-09-03T08:53:00Z"/>
+          <w:ins w:id="138" w:author="Andrea Constanza Perdomo Pedraza" w:date="2015-09-03T08:53:00Z"/>
         </w:trPr>
         <w:tc>
           <w:tcPr>
@@ -4047,14 +4088,14 @@
           <w:p>
             <w:pPr>
               <w:rPr>
-                <w:ins w:id="128" w:author="Andrea Constanza Perdomo Pedraza" w:date="2015-09-03T08:53:00Z"/>
-                <w:rFonts w:ascii="Times New Roman" w:hAnsi="Times New Roman" w:cs="Times New Roman"/>
-                <w:color w:val="000000"/>
-                <w:sz w:val="24"/>
-                <w:szCs w:val="24"/>
-              </w:rPr>
-            </w:pPr>
-            <w:ins w:id="129" w:author="Andrea Constanza Perdomo Pedraza" w:date="2015-09-03T08:53:00Z">
+                <w:ins w:id="139" w:author="Andrea Constanza Perdomo Pedraza" w:date="2015-09-03T08:53:00Z"/>
+                <w:rFonts w:ascii="Times New Roman" w:hAnsi="Times New Roman" w:cs="Times New Roman"/>
+                <w:color w:val="000000"/>
+                <w:sz w:val="24"/>
+                <w:szCs w:val="24"/>
+              </w:rPr>
+            </w:pPr>
+            <w:ins w:id="140" w:author="Andrea Constanza Perdomo Pedraza" w:date="2015-09-03T08:53:00Z">
               <w:r>
                 <w:rPr>
                   <w:rFonts w:ascii="Times New Roman" w:hAnsi="Times New Roman" w:cs="Times New Roman"/>
@@ -4075,7 +4116,7 @@
           <w:p>
             <w:pPr>
               <w:rPr>
-                <w:ins w:id="130" w:author="Andrea Constanza Perdomo Pedraza" w:date="2015-09-03T08:53:00Z"/>
+                <w:ins w:id="141" w:author="Andrea Constanza Perdomo Pedraza" w:date="2015-09-03T08:53:00Z"/>
                 <w:rFonts w:ascii="Times New Roman" w:hAnsi="Times New Roman" w:cs="Times New Roman"/>
                 <w:color w:val="000000"/>
                 <w:sz w:val="24"/>
@@ -4083,7 +4124,7 @@
                 <w:lang w:val="es-ES_tradnl"/>
               </w:rPr>
             </w:pPr>
-            <w:ins w:id="131" w:author="Andrea Constanza Perdomo Pedraza" w:date="2015-09-03T08:53:00Z">
+            <w:ins w:id="142" w:author="Andrea Constanza Perdomo Pedraza" w:date="2015-09-03T08:53:00Z">
               <w:r>
                 <w:rPr>
                   <w:rFonts w:ascii="Lucida Grande" w:hAnsi="Lucida Grande" w:cs="Lucida Grande"/>
@@ -4100,7 +4141,7 @@
       <w:pPr>
         <w:spacing w:after="0"/>
         <w:rPr>
-          <w:ins w:id="132" w:author="Andrea Constanza Perdomo Pedraza" w:date="2015-09-03T08:51:00Z"/>
+          <w:ins w:id="143" w:author="Andrea Constanza Perdomo Pedraza" w:date="2015-09-03T08:51:00Z"/>
           <w:rFonts w:ascii="Times New Roman" w:hAnsi="Times New Roman" w:cs="Times New Roman"/>
           <w:b/>
         </w:rPr>
@@ -4110,7 +4151,7 @@
       <w:pPr>
         <w:spacing w:after="0"/>
         <w:rPr>
-          <w:ins w:id="133" w:author="Andrea Constanza Perdomo Pedraza" w:date="2015-09-03T08:51:00Z"/>
+          <w:ins w:id="144" w:author="Andrea Constanza Perdomo Pedraza" w:date="2015-09-03T08:51:00Z"/>
           <w:rFonts w:ascii="Times New Roman" w:hAnsi="Times New Roman" w:cs="Times New Roman"/>
           <w:b/>
         </w:rPr>
@@ -4120,7 +4161,7 @@
       <w:pPr>
         <w:spacing w:after="0"/>
         <w:rPr>
-          <w:ins w:id="134" w:author="Andrea Constanza Perdomo Pedraza" w:date="2015-09-03T08:51:00Z"/>
+          <w:ins w:id="145" w:author="Andrea Constanza Perdomo Pedraza" w:date="2015-09-03T08:51:00Z"/>
           <w:rFonts w:ascii="Times New Roman" w:hAnsi="Times New Roman" w:cs="Times New Roman"/>
           <w:b/>
         </w:rPr>
@@ -4130,7 +4171,7 @@
       <w:pPr>
         <w:spacing w:after="0"/>
         <w:rPr>
-          <w:ins w:id="135" w:author="Andrea Constanza Perdomo Pedraza" w:date="2015-09-03T08:51:00Z"/>
+          <w:ins w:id="146" w:author="Andrea Constanza Perdomo Pedraza" w:date="2015-09-03T08:51:00Z"/>
           <w:rFonts w:ascii="Times New Roman" w:hAnsi="Times New Roman" w:cs="Times New Roman"/>
           <w:b/>
         </w:rPr>
@@ -4180,12 +4221,37 @@
         </w:rPr>
         <w:t xml:space="preserve">1.3 </w:t>
       </w:r>
+      <w:ins w:id="147" w:author="Ancopepe pepe" w:date="2015-10-23T15:31:00Z">
+        <w:r>
+          <w:rPr>
+            <w:rFonts w:ascii="Times New Roman" w:hAnsi="Times New Roman" w:cs="Times New Roman"/>
+            <w:b/>
+          </w:rPr>
+          <w:t xml:space="preserve">El </w:t>
+        </w:r>
+      </w:ins>
       <w:r>
         <w:rPr>
           <w:rFonts w:ascii="Times New Roman" w:hAnsi="Times New Roman" w:cs="Times New Roman"/>
           <w:b/>
         </w:rPr>
-        <w:t>Sistema</w:t>
+        <w:t>s</w:t>
+      </w:r>
+      <w:ins w:id="148" w:author="Ancopepe pepe" w:date="2015-10-23T15:31:00Z">
+        <w:r>
+          <w:rPr>
+            <w:rFonts w:ascii="Times New Roman" w:hAnsi="Times New Roman" w:cs="Times New Roman"/>
+            <w:b/>
+          </w:rPr>
+          <w:t>is</w:t>
+        </w:r>
+      </w:ins>
+      <w:r>
+        <w:rPr>
+          <w:rFonts w:ascii="Times New Roman" w:hAnsi="Times New Roman" w:cs="Times New Roman"/>
+          <w:b/>
+        </w:rPr>
+        <w:t>tema</w:t>
       </w:r>
       <w:r>
         <w:rPr>
@@ -4218,7 +4284,7 @@
         </w:rPr>
         <w:t>Leonardo de Pisa fue uno de los primeros en introducir este nuevo sistema de numeración en Europa hacia el siglo VIII d. C</w:t>
       </w:r>
-      <w:ins w:id="136" w:author="chris" w:date="2015-08-26T22:19:00Z">
+      <w:ins w:id="149" w:author="chris" w:date="2015-08-26T22:19:00Z">
         <w:r>
           <w:rPr>
             <w:rFonts w:ascii="Times New Roman" w:hAnsi="Times New Roman" w:cs="Times New Roman"/>
@@ -4232,7 +4298,7 @@
         </w:rPr>
         <w:t xml:space="preserve"> </w:t>
       </w:r>
-      <w:ins w:id="137" w:author="chris" w:date="2015-08-26T22:19:00Z">
+      <w:ins w:id="150" w:author="chris" w:date="2015-08-26T22:19:00Z">
         <w:r>
           <w:rPr>
             <w:rFonts w:ascii="Times New Roman" w:hAnsi="Times New Roman" w:cs="Times New Roman"/>
@@ -4258,7 +4324,7 @@
     </w:p>
     <w:tbl>
       <w:tblPr>
-        <w:tblStyle w:val="TableGrid"/>
+        <w:tblStyle w:val="Tablaconcuadrcula"/>
         <w:tblpPr w:leftFromText="141" w:rightFromText="141" w:vertAnchor="text" w:horzAnchor="margin" w:tblpY="78"/>
         <w:tblW w:w="0" w:type="auto"/>
         <w:tblLook w:val="04A0" w:firstRow="1" w:lastRow="0" w:firstColumn="1" w:lastColumn="0" w:noHBand="0" w:noVBand="1"/>
@@ -4357,7 +4423,7 @@
               </w:rPr>
               <w:t>IMG</w:t>
             </w:r>
-            <w:ins w:id="138" w:author="Andrea Constanza Perdomo Pedraza" w:date="2015-09-07T10:45:00Z">
+            <w:ins w:id="151" w:author="Andrea Constanza Perdomo Pedraza" w:date="2015-09-07T10:45:00Z">
               <w:r>
                 <w:rPr>
                   <w:rFonts w:ascii="Times New Roman" w:hAnsi="Times New Roman" w:cs="Times New Roman"/>
@@ -4435,7 +4501,7 @@
                 <w:rFonts w:ascii="Times New Roman" w:hAnsi="Times New Roman" w:cs="Times New Roman"/>
                 <w:noProof/>
                 <w:color w:val="000000"/>
-                <w:lang w:val="en-US"/>
+                <w:lang w:val="es-ES" w:eastAsia="es-ES"/>
               </w:rPr>
               <w:drawing>
                 <wp:inline distT="0" distB="0" distL="0" distR="0" wp14:anchorId="0248DB1A" wp14:editId="229E0075">
@@ -4608,7 +4674,7 @@
               </w:rPr>
               <w:t>Antiguo sistema de numeración decimal</w:t>
             </w:r>
-            <w:ins w:id="139" w:author="chris" w:date="2015-08-26T21:35:00Z">
+            <w:ins w:id="152" w:author="chris" w:date="2015-08-26T21:35:00Z">
               <w:r>
                 <w:rPr>
                   <w:rFonts w:ascii="Times New Roman" w:hAnsi="Times New Roman" w:cs="Times New Roman"/>
@@ -4619,7 +4685,7 @@
                 <w:t>.</w:t>
               </w:r>
             </w:ins>
-            <w:ins w:id="140" w:author="chris" w:date="2015-08-26T20:40:00Z">
+            <w:ins w:id="153" w:author="chris" w:date="2015-08-26T20:40:00Z">
               <w:r>
                 <w:rPr>
                   <w:rFonts w:ascii="Times New Roman" w:hAnsi="Times New Roman" w:cs="Times New Roman"/>
@@ -4655,14 +4721,15 @@
       <w:pPr>
         <w:spacing w:after="0"/>
         <w:rPr>
-          <w:ins w:id="141" w:author="Diana Margarita Gonzalez Martinez" w:date="2015-05-11T20:19:00Z"/>
-          <w:rFonts w:ascii="Times New Roman" w:hAnsi="Times New Roman" w:cs="Times New Roman"/>
-        </w:rPr>
-      </w:pPr>
-      <w:r>
-        <w:rPr>
-          <w:rFonts w:ascii="Times New Roman" w:hAnsi="Times New Roman" w:cs="Times New Roman"/>
-        </w:rPr>
+          <w:ins w:id="154" w:author="Diana Margarita Gonzalez Martinez" w:date="2015-05-11T20:19:00Z"/>
+          <w:rFonts w:ascii="Times New Roman" w:hAnsi="Times New Roman" w:cs="Times New Roman"/>
+        </w:rPr>
+      </w:pPr>
+      <w:r>
+        <w:rPr>
+          <w:rFonts w:ascii="Times New Roman" w:hAnsi="Times New Roman" w:cs="Times New Roman"/>
+        </w:rPr>
+        <w:lastRenderedPageBreak/>
         <w:t xml:space="preserve">Estas cifras evolucionaron a través de los siglos, hasta llegar </w:t>
       </w:r>
       <w:r>
@@ -4683,7 +4750,6 @@
         <w:rPr>
           <w:rFonts w:ascii="Times New Roman" w:hAnsi="Times New Roman" w:cs="Times New Roman"/>
         </w:rPr>
-        <w:lastRenderedPageBreak/>
         <w:t>A continuación se presenta una imagen sobre la evolución histórica de los sistemas de representación numéricos hasta llegar a los actuales:</w:t>
       </w:r>
     </w:p>
@@ -4697,7 +4763,7 @@
     </w:p>
     <w:tbl>
       <w:tblPr>
-        <w:tblStyle w:val="TableGrid"/>
+        <w:tblStyle w:val="Tablaconcuadrcula"/>
         <w:tblpPr w:leftFromText="141" w:rightFromText="141" w:vertAnchor="text" w:horzAnchor="margin" w:tblpY="78"/>
         <w:tblW w:w="0" w:type="auto"/>
         <w:tblLook w:val="04A0" w:firstRow="1" w:lastRow="0" w:firstColumn="1" w:lastColumn="0" w:noHBand="0" w:noVBand="1"/>
@@ -4787,7 +4853,7 @@
               </w:rPr>
               <w:t>MA_06_02_CO_IMG</w:t>
             </w:r>
-            <w:ins w:id="142" w:author="Andrea Constanza Perdomo Pedraza" w:date="2015-09-07T10:51:00Z">
+            <w:ins w:id="155" w:author="Andrea Constanza Perdomo Pedraza" w:date="2015-09-07T10:51:00Z">
               <w:r>
                 <w:rPr>
                   <w:rFonts w:ascii="Times New Roman" w:hAnsi="Times New Roman" w:cs="Times New Roman"/>
@@ -4865,7 +4931,7 @@
                 <w:rFonts w:ascii="Times New Roman" w:hAnsi="Times New Roman" w:cs="Times New Roman"/>
                 <w:noProof/>
                 <w:color w:val="000000"/>
-                <w:lang w:val="en-US"/>
+                <w:lang w:val="es-ES" w:eastAsia="es-ES"/>
               </w:rPr>
               <w:drawing>
                 <wp:inline distT="0" distB="0" distL="0" distR="0" wp14:anchorId="0D206CED" wp14:editId="7FFCFC65">
@@ -5029,7 +5095,7 @@
               </w:rPr>
               <w:t>Evolución del sistema decimal</w:t>
             </w:r>
-            <w:ins w:id="143" w:author="chris" w:date="2015-08-26T21:35:00Z">
+            <w:ins w:id="156" w:author="chris" w:date="2015-08-26T21:35:00Z">
               <w:r>
                 <w:rPr>
                   <w:rFonts w:ascii="Times New Roman" w:hAnsi="Times New Roman" w:cs="Times New Roman"/>
@@ -5040,7 +5106,7 @@
                 <w:t>.</w:t>
               </w:r>
             </w:ins>
-            <w:ins w:id="144" w:author="chris" w:date="2015-08-26T20:40:00Z">
+            <w:ins w:id="157" w:author="chris" w:date="2015-08-26T20:40:00Z">
               <w:r>
                 <w:rPr>
                   <w:rFonts w:ascii="Times New Roman" w:hAnsi="Times New Roman" w:cs="Times New Roman"/>
@@ -5084,7 +5150,7 @@
         </w:rPr>
         <w:t>Las reglas y convenciones que permiten expresar y escribir todos los números, constituye</w:t>
       </w:r>
-      <w:ins w:id="145" w:author="chris" w:date="2015-08-26T21:32:00Z">
+      <w:ins w:id="158" w:author="chris" w:date="2015-08-26T21:32:00Z">
         <w:r>
           <w:rPr>
             <w:rFonts w:ascii="Times New Roman" w:hAnsi="Times New Roman" w:cs="Times New Roman"/>
@@ -5135,7 +5201,7 @@
     </w:p>
     <w:tbl>
       <w:tblPr>
-        <w:tblStyle w:val="TableGrid"/>
+        <w:tblStyle w:val="Tablaconcuadrcula"/>
         <w:tblpPr w:leftFromText="141" w:rightFromText="141" w:vertAnchor="text" w:horzAnchor="margin" w:tblpY="78"/>
         <w:tblW w:w="0" w:type="auto"/>
         <w:tblLayout w:type="fixed"/>
@@ -5226,7 +5292,7 @@
               </w:rPr>
               <w:t>MA_06_02_CO_IMG</w:t>
             </w:r>
-            <w:ins w:id="146" w:author="Andrea Constanza Perdomo Pedraza" w:date="2015-09-07T10:52:00Z">
+            <w:ins w:id="159" w:author="Andrea Constanza Perdomo Pedraza" w:date="2015-09-07T10:52:00Z">
               <w:r>
                 <w:rPr>
                   <w:rFonts w:ascii="Times New Roman" w:hAnsi="Times New Roman" w:cs="Times New Roman"/>
@@ -5303,7 +5369,7 @@
               <w:rPr>
                 <w:rFonts w:ascii="Times New Roman" w:hAnsi="Times New Roman" w:cs="Times New Roman"/>
                 <w:noProof/>
-                <w:lang w:val="en-US"/>
+                <w:lang w:val="es-ES" w:eastAsia="es-ES"/>
               </w:rPr>
               <w:drawing>
                 <wp:inline distT="0" distB="0" distL="0" distR="0" wp14:anchorId="31B253FA" wp14:editId="08234E07">
@@ -5399,7 +5465,18 @@
                 <w:sz w:val="24"/>
                 <w:szCs w:val="24"/>
               </w:rPr>
-              <w:t>Código Shutterstock (o URL o la ruta en AulaPlaneta)</w:t>
+              <w:t>Código Shutterstock (o URL o la ruta en AulaPlaneta</w:t>
+            </w:r>
+            <w:r>
+              <w:rPr>
+                <w:rFonts w:ascii="Times New Roman" w:hAnsi="Times New Roman" w:cs="Times New Roman"/>
+                <w:b/>
+                <w:color w:val="000000"/>
+                <w:sz w:val="24"/>
+                <w:szCs w:val="24"/>
+              </w:rPr>
+              <w:lastRenderedPageBreak/>
+              <w:t>)</w:t>
             </w:r>
           </w:p>
         </w:tc>
@@ -5410,7 +5487,7 @@
           <w:p>
             <w:pPr>
               <w:rPr>
-                <w:ins w:id="147" w:author="FURA-TENA" w:date="2015-05-08T17:51:00Z"/>
+                <w:ins w:id="160" w:author="FURA-TENA" w:date="2015-05-08T17:51:00Z"/>
                 <w:rFonts w:ascii="Times New Roman" w:hAnsi="Times New Roman" w:cs="Times New Roman"/>
                 <w:color w:val="000000"/>
                 <w:sz w:val="24"/>
@@ -5452,18 +5529,8 @@
                 <w:sz w:val="24"/>
                 <w:szCs w:val="24"/>
               </w:rPr>
-              <w:t xml:space="preserve">Pie de </w:t>
-            </w:r>
-            <w:r>
-              <w:rPr>
-                <w:rFonts w:ascii="Times New Roman" w:hAnsi="Times New Roman" w:cs="Times New Roman"/>
-                <w:b/>
-                <w:color w:val="000000"/>
-                <w:sz w:val="24"/>
-                <w:szCs w:val="24"/>
-              </w:rPr>
               <w:lastRenderedPageBreak/>
-              <w:t>imagen</w:t>
+              <w:t>Pie de imagen</w:t>
             </w:r>
           </w:p>
         </w:tc>
@@ -5488,18 +5555,7 @@
                 <w:sz w:val="24"/>
                 <w:szCs w:val="24"/>
               </w:rPr>
-              <w:lastRenderedPageBreak/>
-              <w:t xml:space="preserve">Estas son las equivalencias entre las distintas unidades del sistema </w:t>
-            </w:r>
-            <w:r>
-              <w:rPr>
-                <w:rFonts w:ascii="Times New Roman" w:hAnsi="Times New Roman" w:cs="Times New Roman"/>
-                <w:color w:val="000000"/>
-                <w:sz w:val="24"/>
-                <w:szCs w:val="24"/>
-              </w:rPr>
-              <w:lastRenderedPageBreak/>
-              <w:t>decimal de numeración.</w:t>
+              <w:t>Equivalencias entre las distintas unidades del sistema decimal de numeración.</w:t>
             </w:r>
           </w:p>
         </w:tc>
@@ -5531,7 +5587,7 @@
     </w:p>
     <w:tbl>
       <w:tblPr>
-        <w:tblStyle w:val="TableGrid"/>
+        <w:tblStyle w:val="Tablaconcuadrcula"/>
         <w:tblW w:w="0" w:type="auto"/>
         <w:tblLook w:val="04A0" w:firstRow="1" w:lastRow="0" w:firstColumn="1" w:lastColumn="0" w:noHBand="0" w:noVBand="1"/>
       </w:tblPr>
@@ -5609,6 +5665,17 @@
                 <w:szCs w:val="24"/>
               </w:rPr>
             </w:pPr>
+            <w:ins w:id="161" w:author="Ancopepe pepe" w:date="2015-10-23T15:32:00Z">
+              <w:r>
+                <w:rPr>
+                  <w:rFonts w:ascii="Times New Roman" w:hAnsi="Times New Roman" w:cs="Times New Roman"/>
+                  <w:b/>
+                  <w:sz w:val="24"/>
+                  <w:szCs w:val="24"/>
+                </w:rPr>
+                <w:t>La h</w:t>
+              </w:r>
+            </w:ins>
             <w:r>
               <w:rPr>
                 <w:rFonts w:ascii="Times New Roman" w:hAnsi="Times New Roman" w:cs="Times New Roman"/>
@@ -5616,7 +5683,7 @@
                 <w:sz w:val="24"/>
                 <w:szCs w:val="24"/>
               </w:rPr>
-              <w:t>Historia del s</w:t>
+              <w:t>istoria del s</w:t>
             </w:r>
             <w:r>
               <w:rPr>
@@ -5801,7 +5868,7 @@
     </w:p>
     <w:tbl>
       <w:tblPr>
-        <w:tblStyle w:val="TableGrid"/>
+        <w:tblStyle w:val="Tablaconcuadrcula"/>
         <w:tblW w:w="0" w:type="auto"/>
         <w:tblLook w:val="04A0" w:firstRow="1" w:lastRow="0" w:firstColumn="1" w:lastColumn="0" w:noHBand="0" w:noVBand="1"/>
       </w:tblPr>
@@ -5922,7 +5989,7 @@
           <w:p>
             <w:pPr>
               <w:rPr>
-                <w:ins w:id="148" w:author="Diana Margarita Gonzalez Martinez" w:date="2015-05-11T20:13:00Z"/>
+                <w:ins w:id="162" w:author="Diana Margarita Gonzalez Martinez" w:date="2015-05-11T20:13:00Z"/>
                 <w:rFonts w:ascii="Times New Roman" w:hAnsi="Times New Roman" w:cs="Times New Roman"/>
                 <w:sz w:val="24"/>
                 <w:szCs w:val="24"/>
@@ -6070,7 +6137,7 @@
               </w:rPr>
               <w:t>500</w:t>
             </w:r>
-            <w:ins w:id="149" w:author="chris" w:date="2015-08-26T22:21:00Z">
+            <w:ins w:id="163" w:author="chris" w:date="2015-08-26T22:21:00Z">
               <w:r>
                 <w:rPr>
                   <w:rFonts w:ascii="Times New Roman" w:hAnsi="Times New Roman" w:cs="Times New Roman"/>
@@ -6088,7 +6155,7 @@
               </w:rPr>
               <w:t>000 + 60</w:t>
             </w:r>
-            <w:ins w:id="150" w:author="chris" w:date="2015-08-26T22:21:00Z">
+            <w:ins w:id="164" w:author="chris" w:date="2015-08-26T22:21:00Z">
               <w:r>
                 <w:rPr>
                   <w:rFonts w:ascii="Times New Roman" w:hAnsi="Times New Roman" w:cs="Times New Roman"/>
@@ -6106,7 +6173,7 @@
               </w:rPr>
               <w:t>000 + 4</w:t>
             </w:r>
-            <w:ins w:id="151" w:author="chris" w:date="2015-08-26T22:21:00Z">
+            <w:ins w:id="165" w:author="chris" w:date="2015-08-26T22:21:00Z">
               <w:r>
                 <w:rPr>
                   <w:rFonts w:ascii="Times New Roman" w:hAnsi="Times New Roman" w:cs="Times New Roman"/>
@@ -6138,7 +6205,7 @@
     </w:p>
     <w:tbl>
       <w:tblPr>
-        <w:tblStyle w:val="TableGrid"/>
+        <w:tblStyle w:val="Tablaconcuadrcula"/>
         <w:tblW w:w="0" w:type="auto"/>
         <w:tblLook w:val="04A0" w:firstRow="1" w:lastRow="0" w:firstColumn="1" w:lastColumn="0" w:noHBand="0" w:noVBand="1"/>
       </w:tblPr>
@@ -6148,7 +6215,7 @@
       </w:tblGrid>
       <w:tr>
         <w:trPr>
-          <w:ins w:id="152" w:author="Andrea Constanza Perdomo Pedraza" w:date="2015-09-03T09:05:00Z"/>
+          <w:ins w:id="166" w:author="Andrea Constanza Perdomo Pedraza" w:date="2015-09-03T09:05:00Z"/>
         </w:trPr>
         <w:tc>
           <w:tcPr>
@@ -6160,7 +6227,7 @@
             <w:pPr>
               <w:jc w:val="center"/>
               <w:rPr>
-                <w:ins w:id="153" w:author="Andrea Constanza Perdomo Pedraza" w:date="2015-09-03T09:05:00Z"/>
+                <w:ins w:id="167" w:author="Andrea Constanza Perdomo Pedraza" w:date="2015-09-03T09:05:00Z"/>
                 <w:rFonts w:ascii="Times New Roman" w:hAnsi="Times New Roman" w:cs="Times New Roman"/>
                 <w:b/>
                 <w:color w:val="FFFFFF" w:themeColor="background1"/>
@@ -6168,7 +6235,7 @@
                 <w:szCs w:val="24"/>
               </w:rPr>
             </w:pPr>
-            <w:ins w:id="154" w:author="Andrea Constanza Perdomo Pedraza" w:date="2015-09-03T09:05:00Z">
+            <w:ins w:id="168" w:author="Andrea Constanza Perdomo Pedraza" w:date="2015-09-03T09:05:00Z">
               <w:r>
                 <w:rPr>
                   <w:rFonts w:ascii="Times New Roman" w:hAnsi="Times New Roman" w:cs="Times New Roman"/>
@@ -6185,7 +6252,7 @@
       </w:tr>
       <w:tr>
         <w:trPr>
-          <w:ins w:id="155" w:author="Andrea Constanza Perdomo Pedraza" w:date="2015-09-03T09:05:00Z"/>
+          <w:ins w:id="169" w:author="Andrea Constanza Perdomo Pedraza" w:date="2015-09-03T09:05:00Z"/>
         </w:trPr>
         <w:tc>
           <w:tcPr>
@@ -6194,7 +6261,7 @@
           <w:p>
             <w:pPr>
               <w:rPr>
-                <w:ins w:id="156" w:author="Andrea Constanza Perdomo Pedraza" w:date="2015-09-03T09:05:00Z"/>
+                <w:ins w:id="170" w:author="Andrea Constanza Perdomo Pedraza" w:date="2015-09-03T09:05:00Z"/>
                 <w:rFonts w:ascii="Times New Roman" w:hAnsi="Times New Roman" w:cs="Times New Roman"/>
                 <w:b/>
                 <w:color w:val="000000"/>
@@ -6202,7 +6269,7 @@
                 <w:szCs w:val="24"/>
               </w:rPr>
             </w:pPr>
-            <w:ins w:id="157" w:author="Andrea Constanza Perdomo Pedraza" w:date="2015-09-03T09:05:00Z">
+            <w:ins w:id="171" w:author="Andrea Constanza Perdomo Pedraza" w:date="2015-09-03T09:05:00Z">
               <w:r>
                 <w:rPr>
                   <w:rFonts w:ascii="Times New Roman" w:hAnsi="Times New Roman" w:cs="Times New Roman"/>
@@ -6223,7 +6290,7 @@
           <w:p>
             <w:pPr>
               <w:rPr>
-                <w:ins w:id="158" w:author="Andrea Constanza Perdomo Pedraza" w:date="2015-09-03T09:05:00Z"/>
+                <w:ins w:id="172" w:author="Andrea Constanza Perdomo Pedraza" w:date="2015-09-03T09:05:00Z"/>
                 <w:rFonts w:ascii="Times New Roman" w:hAnsi="Times New Roman" w:cs="Times New Roman"/>
                 <w:b/>
                 <w:color w:val="000000"/>
@@ -6231,7 +6298,7 @@
                 <w:szCs w:val="24"/>
               </w:rPr>
             </w:pPr>
-            <w:ins w:id="159" w:author="Andrea Constanza Perdomo Pedraza" w:date="2015-09-03T09:05:00Z">
+            <w:ins w:id="173" w:author="Andrea Constanza Perdomo Pedraza" w:date="2015-09-03T09:05:00Z">
               <w:r>
                 <w:rPr>
                   <w:rFonts w:ascii="Times New Roman" w:hAnsi="Times New Roman" w:cs="Times New Roman"/>
@@ -6256,7 +6323,7 @@
       </w:tr>
       <w:tr>
         <w:trPr>
-          <w:ins w:id="160" w:author="Andrea Constanza Perdomo Pedraza" w:date="2015-09-03T09:05:00Z"/>
+          <w:ins w:id="174" w:author="Andrea Constanza Perdomo Pedraza" w:date="2015-09-03T09:05:00Z"/>
         </w:trPr>
         <w:tc>
           <w:tcPr>
@@ -6265,14 +6332,14 @@
           <w:p>
             <w:pPr>
               <w:rPr>
-                <w:ins w:id="161" w:author="Andrea Constanza Perdomo Pedraza" w:date="2015-09-03T09:05:00Z"/>
-                <w:rFonts w:ascii="Times New Roman" w:hAnsi="Times New Roman" w:cs="Times New Roman"/>
-                <w:color w:val="000000"/>
-                <w:sz w:val="24"/>
-                <w:szCs w:val="24"/>
-              </w:rPr>
-            </w:pPr>
-            <w:ins w:id="162" w:author="Andrea Constanza Perdomo Pedraza" w:date="2015-09-03T09:05:00Z">
+                <w:ins w:id="175" w:author="Andrea Constanza Perdomo Pedraza" w:date="2015-09-03T09:05:00Z"/>
+                <w:rFonts w:ascii="Times New Roman" w:hAnsi="Times New Roman" w:cs="Times New Roman"/>
+                <w:color w:val="000000"/>
+                <w:sz w:val="24"/>
+                <w:szCs w:val="24"/>
+              </w:rPr>
+            </w:pPr>
+            <w:ins w:id="176" w:author="Andrea Constanza Perdomo Pedraza" w:date="2015-09-03T09:05:00Z">
               <w:r>
                 <w:rPr>
                   <w:rFonts w:ascii="Times New Roman" w:hAnsi="Times New Roman" w:cs="Times New Roman"/>
@@ -6293,14 +6360,14 @@
           <w:p>
             <w:pPr>
               <w:rPr>
-                <w:ins w:id="163" w:author="Andrea Constanza Perdomo Pedraza" w:date="2015-09-03T09:05:00Z"/>
+                <w:ins w:id="177" w:author="Andrea Constanza Perdomo Pedraza" w:date="2015-09-03T09:05:00Z"/>
                 <w:rFonts w:ascii="Times New Roman" w:hAnsi="Times New Roman" w:cs="Times New Roman"/>
                 <w:sz w:val="24"/>
                 <w:szCs w:val="24"/>
                 <w:lang w:val="es-ES_tradnl"/>
               </w:rPr>
             </w:pPr>
-            <w:ins w:id="164" w:author="Andrea Constanza Perdomo Pedraza" w:date="2015-09-03T09:05:00Z">
+            <w:ins w:id="178" w:author="Andrea Constanza Perdomo Pedraza" w:date="2015-09-03T09:05:00Z">
               <w:r>
                 <w:rPr>
                   <w:rFonts w:ascii="Lucida Grande" w:hAnsi="Lucida Grande" w:cs="Lucida Grande"/>
@@ -6314,7 +6381,7 @@
       </w:tr>
       <w:tr>
         <w:trPr>
-          <w:ins w:id="165" w:author="Andrea Constanza Perdomo Pedraza" w:date="2015-09-03T09:05:00Z"/>
+          <w:ins w:id="179" w:author="Andrea Constanza Perdomo Pedraza" w:date="2015-09-03T09:05:00Z"/>
         </w:trPr>
         <w:tc>
           <w:tcPr>
@@ -6323,14 +6390,14 @@
           <w:p>
             <w:pPr>
               <w:rPr>
-                <w:ins w:id="166" w:author="Andrea Constanza Perdomo Pedraza" w:date="2015-09-03T09:05:00Z"/>
-                <w:rFonts w:ascii="Times New Roman" w:hAnsi="Times New Roman" w:cs="Times New Roman"/>
-                <w:color w:val="000000"/>
-                <w:sz w:val="24"/>
-                <w:szCs w:val="24"/>
-              </w:rPr>
-            </w:pPr>
-            <w:ins w:id="167" w:author="Andrea Constanza Perdomo Pedraza" w:date="2015-09-03T09:05:00Z">
+                <w:ins w:id="180" w:author="Andrea Constanza Perdomo Pedraza" w:date="2015-09-03T09:05:00Z"/>
+                <w:rFonts w:ascii="Times New Roman" w:hAnsi="Times New Roman" w:cs="Times New Roman"/>
+                <w:color w:val="000000"/>
+                <w:sz w:val="24"/>
+                <w:szCs w:val="24"/>
+              </w:rPr>
+            </w:pPr>
+            <w:ins w:id="181" w:author="Andrea Constanza Perdomo Pedraza" w:date="2015-09-03T09:05:00Z">
               <w:r>
                 <w:rPr>
                   <w:rFonts w:ascii="Times New Roman" w:hAnsi="Times New Roman" w:cs="Times New Roman"/>
@@ -6351,7 +6418,7 @@
           <w:p>
             <w:pPr>
               <w:rPr>
-                <w:ins w:id="168" w:author="Andrea Constanza Perdomo Pedraza" w:date="2015-09-03T09:05:00Z"/>
+                <w:ins w:id="182" w:author="Andrea Constanza Perdomo Pedraza" w:date="2015-09-03T09:05:00Z"/>
                 <w:rFonts w:ascii="Times New Roman" w:hAnsi="Times New Roman" w:cs="Times New Roman"/>
                 <w:color w:val="000000"/>
                 <w:sz w:val="24"/>
@@ -6359,7 +6426,7 @@
                 <w:lang w:val="es-ES_tradnl"/>
               </w:rPr>
             </w:pPr>
-            <w:ins w:id="169" w:author="Andrea Constanza Perdomo Pedraza" w:date="2015-09-03T09:06:00Z">
+            <w:ins w:id="183" w:author="Andrea Constanza Perdomo Pedraza" w:date="2015-09-03T09:06:00Z">
               <w:r>
                 <w:rPr>
                   <w:rFonts w:ascii="Lucida Grande" w:hAnsi="Lucida Grande" w:cs="Lucida Grande"/>
@@ -6382,7 +6449,7 @@
     </w:p>
     <w:tbl>
       <w:tblPr>
-        <w:tblStyle w:val="TableGrid"/>
+        <w:tblStyle w:val="Tablaconcuadrcula"/>
         <w:tblW w:w="0" w:type="auto"/>
         <w:tblLook w:val="04A0" w:firstRow="1" w:lastRow="0" w:firstColumn="1" w:lastColumn="0" w:noHBand="0" w:noVBand="1"/>
       </w:tblPr>
@@ -6392,7 +6459,7 @@
       </w:tblGrid>
       <w:tr>
         <w:trPr>
-          <w:ins w:id="170" w:author="Andrea Constanza Perdomo Pedraza" w:date="2015-09-03T09:06:00Z"/>
+          <w:ins w:id="184" w:author="Andrea Constanza Perdomo Pedraza" w:date="2015-09-03T09:06:00Z"/>
         </w:trPr>
         <w:tc>
           <w:tcPr>
@@ -6404,7 +6471,7 @@
             <w:pPr>
               <w:jc w:val="center"/>
               <w:rPr>
-                <w:ins w:id="171" w:author="Andrea Constanza Perdomo Pedraza" w:date="2015-09-03T09:06:00Z"/>
+                <w:ins w:id="185" w:author="Andrea Constanza Perdomo Pedraza" w:date="2015-09-03T09:06:00Z"/>
                 <w:rFonts w:ascii="Times New Roman" w:hAnsi="Times New Roman" w:cs="Times New Roman"/>
                 <w:b/>
                 <w:color w:val="FFFFFF" w:themeColor="background1"/>
@@ -6412,7 +6479,7 @@
                 <w:szCs w:val="24"/>
               </w:rPr>
             </w:pPr>
-            <w:ins w:id="172" w:author="Andrea Constanza Perdomo Pedraza" w:date="2015-09-03T09:06:00Z">
+            <w:ins w:id="186" w:author="Andrea Constanza Perdomo Pedraza" w:date="2015-09-03T09:06:00Z">
               <w:r>
                 <w:rPr>
                   <w:rFonts w:ascii="Times New Roman" w:hAnsi="Times New Roman" w:cs="Times New Roman"/>
@@ -6429,7 +6496,7 @@
       </w:tr>
       <w:tr>
         <w:trPr>
-          <w:ins w:id="173" w:author="Andrea Constanza Perdomo Pedraza" w:date="2015-09-03T09:06:00Z"/>
+          <w:ins w:id="187" w:author="Andrea Constanza Perdomo Pedraza" w:date="2015-09-03T09:06:00Z"/>
         </w:trPr>
         <w:tc>
           <w:tcPr>
@@ -6438,7 +6505,7 @@
           <w:p>
             <w:pPr>
               <w:rPr>
-                <w:ins w:id="174" w:author="Andrea Constanza Perdomo Pedraza" w:date="2015-09-03T09:06:00Z"/>
+                <w:ins w:id="188" w:author="Andrea Constanza Perdomo Pedraza" w:date="2015-09-03T09:06:00Z"/>
                 <w:rFonts w:ascii="Times New Roman" w:hAnsi="Times New Roman" w:cs="Times New Roman"/>
                 <w:b/>
                 <w:color w:val="000000"/>
@@ -6446,7 +6513,7 @@
                 <w:szCs w:val="24"/>
               </w:rPr>
             </w:pPr>
-            <w:ins w:id="175" w:author="Andrea Constanza Perdomo Pedraza" w:date="2015-09-03T09:06:00Z">
+            <w:ins w:id="189" w:author="Andrea Constanza Perdomo Pedraza" w:date="2015-09-03T09:06:00Z">
               <w:r>
                 <w:rPr>
                   <w:rFonts w:ascii="Times New Roman" w:hAnsi="Times New Roman" w:cs="Times New Roman"/>
@@ -6467,7 +6534,7 @@
           <w:p>
             <w:pPr>
               <w:rPr>
-                <w:ins w:id="176" w:author="Andrea Constanza Perdomo Pedraza" w:date="2015-09-03T09:06:00Z"/>
+                <w:ins w:id="190" w:author="Andrea Constanza Perdomo Pedraza" w:date="2015-09-03T09:06:00Z"/>
                 <w:rFonts w:ascii="Times New Roman" w:hAnsi="Times New Roman" w:cs="Times New Roman"/>
                 <w:b/>
                 <w:color w:val="000000"/>
@@ -6475,7 +6542,7 @@
                 <w:szCs w:val="24"/>
               </w:rPr>
             </w:pPr>
-            <w:ins w:id="177" w:author="Andrea Constanza Perdomo Pedraza" w:date="2015-09-03T09:06:00Z">
+            <w:ins w:id="191" w:author="Andrea Constanza Perdomo Pedraza" w:date="2015-09-03T09:06:00Z">
               <w:r>
                 <w:rPr>
                   <w:rFonts w:ascii="Times New Roman" w:hAnsi="Times New Roman" w:cs="Times New Roman"/>
@@ -6518,7 +6585,7 @@
       </w:tr>
       <w:tr>
         <w:trPr>
-          <w:ins w:id="178" w:author="Andrea Constanza Perdomo Pedraza" w:date="2015-09-03T09:06:00Z"/>
+          <w:ins w:id="192" w:author="Andrea Constanza Perdomo Pedraza" w:date="2015-09-03T09:06:00Z"/>
         </w:trPr>
         <w:tc>
           <w:tcPr>
@@ -6527,14 +6594,14 @@
           <w:p>
             <w:pPr>
               <w:rPr>
-                <w:ins w:id="179" w:author="Andrea Constanza Perdomo Pedraza" w:date="2015-09-03T09:06:00Z"/>
-                <w:rFonts w:ascii="Times New Roman" w:hAnsi="Times New Roman" w:cs="Times New Roman"/>
-                <w:color w:val="000000"/>
-                <w:sz w:val="24"/>
-                <w:szCs w:val="24"/>
-              </w:rPr>
-            </w:pPr>
-            <w:ins w:id="180" w:author="Andrea Constanza Perdomo Pedraza" w:date="2015-09-03T09:06:00Z">
+                <w:ins w:id="193" w:author="Andrea Constanza Perdomo Pedraza" w:date="2015-09-03T09:06:00Z"/>
+                <w:rFonts w:ascii="Times New Roman" w:hAnsi="Times New Roman" w:cs="Times New Roman"/>
+                <w:color w:val="000000"/>
+                <w:sz w:val="24"/>
+                <w:szCs w:val="24"/>
+              </w:rPr>
+            </w:pPr>
+            <w:ins w:id="194" w:author="Andrea Constanza Perdomo Pedraza" w:date="2015-09-03T09:06:00Z">
               <w:r>
                 <w:rPr>
                   <w:rFonts w:ascii="Times New Roman" w:hAnsi="Times New Roman" w:cs="Times New Roman"/>
@@ -6555,20 +6622,38 @@
           <w:p>
             <w:pPr>
               <w:rPr>
-                <w:ins w:id="181" w:author="Andrea Constanza Perdomo Pedraza" w:date="2015-09-03T09:06:00Z"/>
-                <w:rFonts w:ascii="Times New Roman" w:hAnsi="Times New Roman" w:cs="Times New Roman"/>
-                <w:color w:val="000000"/>
-                <w:sz w:val="24"/>
-                <w:szCs w:val="24"/>
-              </w:rPr>
-            </w:pPr>
-            <w:ins w:id="182" w:author="Andrea Constanza Perdomo Pedraza" w:date="2015-09-03T09:06:00Z">
+                <w:ins w:id="195" w:author="Andrea Constanza Perdomo Pedraza" w:date="2015-09-03T09:06:00Z"/>
+                <w:rFonts w:ascii="Times New Roman" w:hAnsi="Times New Roman" w:cs="Times New Roman"/>
+                <w:color w:val="000000"/>
+                <w:sz w:val="24"/>
+                <w:szCs w:val="24"/>
+              </w:rPr>
+            </w:pPr>
+            <w:ins w:id="196" w:author="Andrea Constanza Perdomo Pedraza" w:date="2015-09-03T09:06:00Z">
               <w:r>
                 <w:rPr>
                   <w:rFonts w:ascii="Lucida Grande" w:hAnsi="Lucida Grande" w:cs="Lucida Grande"/>
                   <w:color w:val="000000"/>
                 </w:rPr>
-                <w:t>Pactica de la descomposición polinomial</w:t>
+                <w:t>P</w:t>
+              </w:r>
+            </w:ins>
+            <w:ins w:id="197" w:author="Ancopepe pepe" w:date="2015-10-23T16:07:00Z">
+              <w:r>
+                <w:rPr>
+                  <w:rFonts w:ascii="Lucida Grande" w:hAnsi="Lucida Grande" w:cs="Lucida Grande"/>
+                  <w:color w:val="000000"/>
+                </w:rPr>
+                <w:t>r</w:t>
+              </w:r>
+            </w:ins>
+            <w:ins w:id="198" w:author="Andrea Constanza Perdomo Pedraza" w:date="2015-09-03T09:06:00Z">
+              <w:r>
+                <w:rPr>
+                  <w:rFonts w:ascii="Lucida Grande" w:hAnsi="Lucida Grande" w:cs="Lucida Grande"/>
+                  <w:color w:val="000000"/>
+                </w:rPr>
+                <w:t>actica de la descomposición polinomial</w:t>
               </w:r>
             </w:ins>
           </w:p>
@@ -6576,7 +6661,7 @@
       </w:tr>
       <w:tr>
         <w:trPr>
-          <w:ins w:id="183" w:author="Andrea Constanza Perdomo Pedraza" w:date="2015-09-03T09:06:00Z"/>
+          <w:ins w:id="199" w:author="Andrea Constanza Perdomo Pedraza" w:date="2015-09-03T09:06:00Z"/>
         </w:trPr>
         <w:tc>
           <w:tcPr>
@@ -6585,14 +6670,14 @@
           <w:p>
             <w:pPr>
               <w:rPr>
-                <w:ins w:id="184" w:author="Andrea Constanza Perdomo Pedraza" w:date="2015-09-03T09:06:00Z"/>
-                <w:rFonts w:ascii="Times New Roman" w:hAnsi="Times New Roman" w:cs="Times New Roman"/>
-                <w:color w:val="000000"/>
-                <w:sz w:val="24"/>
-                <w:szCs w:val="24"/>
-              </w:rPr>
-            </w:pPr>
-            <w:ins w:id="185" w:author="Andrea Constanza Perdomo Pedraza" w:date="2015-09-03T09:06:00Z">
+                <w:ins w:id="200" w:author="Andrea Constanza Perdomo Pedraza" w:date="2015-09-03T09:06:00Z"/>
+                <w:rFonts w:ascii="Times New Roman" w:hAnsi="Times New Roman" w:cs="Times New Roman"/>
+                <w:color w:val="000000"/>
+                <w:sz w:val="24"/>
+                <w:szCs w:val="24"/>
+              </w:rPr>
+            </w:pPr>
+            <w:ins w:id="201" w:author="Andrea Constanza Perdomo Pedraza" w:date="2015-09-03T09:06:00Z">
               <w:r>
                 <w:rPr>
                   <w:rFonts w:ascii="Times New Roman" w:hAnsi="Times New Roman" w:cs="Times New Roman"/>
@@ -6613,7 +6698,7 @@
           <w:p>
             <w:pPr>
               <w:rPr>
-                <w:ins w:id="186" w:author="Andrea Constanza Perdomo Pedraza" w:date="2015-09-03T09:06:00Z"/>
+                <w:ins w:id="202" w:author="Andrea Constanza Perdomo Pedraza" w:date="2015-09-03T09:06:00Z"/>
                 <w:rFonts w:ascii="Times New Roman" w:hAnsi="Times New Roman" w:cs="Times New Roman"/>
                 <w:color w:val="000000"/>
                 <w:sz w:val="24"/>
@@ -6621,7 +6706,7 @@
                 <w:lang w:val="es-ES_tradnl"/>
               </w:rPr>
             </w:pPr>
-            <w:ins w:id="187" w:author="Andrea Constanza Perdomo Pedraza" w:date="2015-09-03T09:07:00Z">
+            <w:ins w:id="203" w:author="Andrea Constanza Perdomo Pedraza" w:date="2015-09-03T09:07:00Z">
               <w:r>
                 <w:rPr>
                   <w:rFonts w:ascii="Lucida Grande" w:hAnsi="Lucida Grande" w:cs="Lucida Grande"/>
@@ -6644,7 +6729,7 @@
     </w:p>
     <w:tbl>
       <w:tblPr>
-        <w:tblStyle w:val="TableGrid"/>
+        <w:tblStyle w:val="Tablaconcuadrcula"/>
         <w:tblW w:w="0" w:type="auto"/>
         <w:tblLook w:val="04A0" w:firstRow="1" w:lastRow="0" w:firstColumn="1" w:lastColumn="0" w:noHBand="0" w:noVBand="1"/>
       </w:tblPr>
@@ -6654,7 +6739,7 @@
       </w:tblGrid>
       <w:tr>
         <w:trPr>
-          <w:ins w:id="188" w:author="Andrea Constanza Perdomo Pedraza" w:date="2015-09-03T09:07:00Z"/>
+          <w:ins w:id="204" w:author="Andrea Constanza Perdomo Pedraza" w:date="2015-09-03T09:07:00Z"/>
         </w:trPr>
         <w:tc>
           <w:tcPr>
@@ -6666,7 +6751,7 @@
             <w:pPr>
               <w:jc w:val="center"/>
               <w:rPr>
-                <w:ins w:id="189" w:author="Andrea Constanza Perdomo Pedraza" w:date="2015-09-03T09:07:00Z"/>
+                <w:ins w:id="205" w:author="Andrea Constanza Perdomo Pedraza" w:date="2015-09-03T09:07:00Z"/>
                 <w:rFonts w:ascii="Times New Roman" w:hAnsi="Times New Roman" w:cs="Times New Roman"/>
                 <w:b/>
                 <w:color w:val="FFFFFF" w:themeColor="background1"/>
@@ -6674,7 +6759,7 @@
                 <w:szCs w:val="24"/>
               </w:rPr>
             </w:pPr>
-            <w:ins w:id="190" w:author="Andrea Constanza Perdomo Pedraza" w:date="2015-09-03T09:07:00Z">
+            <w:ins w:id="206" w:author="Andrea Constanza Perdomo Pedraza" w:date="2015-09-03T09:07:00Z">
               <w:r>
                 <w:rPr>
                   <w:rFonts w:ascii="Times New Roman" w:hAnsi="Times New Roman" w:cs="Times New Roman"/>
@@ -6691,7 +6776,7 @@
       </w:tr>
       <w:tr>
         <w:trPr>
-          <w:ins w:id="191" w:author="Andrea Constanza Perdomo Pedraza" w:date="2015-09-03T09:07:00Z"/>
+          <w:ins w:id="207" w:author="Andrea Constanza Perdomo Pedraza" w:date="2015-09-03T09:07:00Z"/>
         </w:trPr>
         <w:tc>
           <w:tcPr>
@@ -6700,7 +6785,7 @@
           <w:p>
             <w:pPr>
               <w:rPr>
-                <w:ins w:id="192" w:author="Andrea Constanza Perdomo Pedraza" w:date="2015-09-03T09:07:00Z"/>
+                <w:ins w:id="208" w:author="Andrea Constanza Perdomo Pedraza" w:date="2015-09-03T09:07:00Z"/>
                 <w:rFonts w:ascii="Times New Roman" w:hAnsi="Times New Roman" w:cs="Times New Roman"/>
                 <w:b/>
                 <w:color w:val="000000"/>
@@ -6708,7 +6793,7 @@
                 <w:szCs w:val="24"/>
               </w:rPr>
             </w:pPr>
-            <w:ins w:id="193" w:author="Andrea Constanza Perdomo Pedraza" w:date="2015-09-03T09:07:00Z">
+            <w:ins w:id="209" w:author="Andrea Constanza Perdomo Pedraza" w:date="2015-09-03T09:07:00Z">
               <w:r>
                 <w:rPr>
                   <w:rFonts w:ascii="Times New Roman" w:hAnsi="Times New Roman" w:cs="Times New Roman"/>
@@ -6729,7 +6814,7 @@
           <w:p>
             <w:pPr>
               <w:rPr>
-                <w:ins w:id="194" w:author="Andrea Constanza Perdomo Pedraza" w:date="2015-09-03T09:07:00Z"/>
+                <w:ins w:id="210" w:author="Andrea Constanza Perdomo Pedraza" w:date="2015-09-03T09:07:00Z"/>
                 <w:rFonts w:ascii="Times New Roman" w:hAnsi="Times New Roman" w:cs="Times New Roman"/>
                 <w:b/>
                 <w:color w:val="000000"/>
@@ -6737,7 +6822,7 @@
                 <w:szCs w:val="24"/>
               </w:rPr>
             </w:pPr>
-            <w:ins w:id="195" w:author="Andrea Constanza Perdomo Pedraza" w:date="2015-09-03T09:07:00Z">
+            <w:ins w:id="211" w:author="Andrea Constanza Perdomo Pedraza" w:date="2015-09-03T09:07:00Z">
               <w:r>
                 <w:rPr>
                   <w:rFonts w:ascii="Times New Roman" w:hAnsi="Times New Roman" w:cs="Times New Roman"/>
@@ -6780,7 +6865,7 @@
       </w:tr>
       <w:tr>
         <w:trPr>
-          <w:ins w:id="196" w:author="Andrea Constanza Perdomo Pedraza" w:date="2015-09-03T09:07:00Z"/>
+          <w:ins w:id="212" w:author="Andrea Constanza Perdomo Pedraza" w:date="2015-09-03T09:07:00Z"/>
         </w:trPr>
         <w:tc>
           <w:tcPr>
@@ -6789,14 +6874,14 @@
           <w:p>
             <w:pPr>
               <w:rPr>
-                <w:ins w:id="197" w:author="Andrea Constanza Perdomo Pedraza" w:date="2015-09-03T09:07:00Z"/>
-                <w:rFonts w:ascii="Times New Roman" w:hAnsi="Times New Roman" w:cs="Times New Roman"/>
-                <w:color w:val="000000"/>
-                <w:sz w:val="24"/>
-                <w:szCs w:val="24"/>
-              </w:rPr>
-            </w:pPr>
-            <w:ins w:id="198" w:author="Andrea Constanza Perdomo Pedraza" w:date="2015-09-03T09:07:00Z">
+                <w:ins w:id="213" w:author="Andrea Constanza Perdomo Pedraza" w:date="2015-09-03T09:07:00Z"/>
+                <w:rFonts w:ascii="Times New Roman" w:hAnsi="Times New Roman" w:cs="Times New Roman"/>
+                <w:color w:val="000000"/>
+                <w:sz w:val="24"/>
+                <w:szCs w:val="24"/>
+              </w:rPr>
+            </w:pPr>
+            <w:ins w:id="214" w:author="Andrea Constanza Perdomo Pedraza" w:date="2015-09-03T09:07:00Z">
               <w:r>
                 <w:rPr>
                   <w:rFonts w:ascii="Times New Roman" w:hAnsi="Times New Roman" w:cs="Times New Roman"/>
@@ -6817,14 +6902,14 @@
           <w:p>
             <w:pPr>
               <w:rPr>
-                <w:ins w:id="199" w:author="Andrea Constanza Perdomo Pedraza" w:date="2015-09-03T09:07:00Z"/>
-                <w:rFonts w:ascii="Times New Roman" w:hAnsi="Times New Roman" w:cs="Times New Roman"/>
-                <w:color w:val="000000"/>
-                <w:sz w:val="24"/>
-                <w:szCs w:val="24"/>
-              </w:rPr>
-            </w:pPr>
-            <w:ins w:id="200" w:author="Andrea Constanza Perdomo Pedraza" w:date="2015-09-03T09:07:00Z">
+                <w:ins w:id="215" w:author="Andrea Constanza Perdomo Pedraza" w:date="2015-09-03T09:07:00Z"/>
+                <w:rFonts w:ascii="Times New Roman" w:hAnsi="Times New Roman" w:cs="Times New Roman"/>
+                <w:color w:val="000000"/>
+                <w:sz w:val="24"/>
+                <w:szCs w:val="24"/>
+              </w:rPr>
+            </w:pPr>
+            <w:ins w:id="216" w:author="Andrea Constanza Perdomo Pedraza" w:date="2015-09-03T09:07:00Z">
               <w:r>
                 <w:rPr>
                   <w:rFonts w:ascii="Lucida Grande" w:hAnsi="Lucida Grande" w:cs="Lucida Grande"/>
@@ -6838,7 +6923,7 @@
       </w:tr>
       <w:tr>
         <w:trPr>
-          <w:ins w:id="201" w:author="Andrea Constanza Perdomo Pedraza" w:date="2015-09-03T09:07:00Z"/>
+          <w:ins w:id="217" w:author="Andrea Constanza Perdomo Pedraza" w:date="2015-09-03T09:07:00Z"/>
         </w:trPr>
         <w:tc>
           <w:tcPr>
@@ -6847,14 +6932,14 @@
           <w:p>
             <w:pPr>
               <w:rPr>
-                <w:ins w:id="202" w:author="Andrea Constanza Perdomo Pedraza" w:date="2015-09-03T09:07:00Z"/>
-                <w:rFonts w:ascii="Times New Roman" w:hAnsi="Times New Roman" w:cs="Times New Roman"/>
-                <w:color w:val="000000"/>
-                <w:sz w:val="24"/>
-                <w:szCs w:val="24"/>
-              </w:rPr>
-            </w:pPr>
-            <w:ins w:id="203" w:author="Andrea Constanza Perdomo Pedraza" w:date="2015-09-03T09:07:00Z">
+                <w:ins w:id="218" w:author="Andrea Constanza Perdomo Pedraza" w:date="2015-09-03T09:07:00Z"/>
+                <w:rFonts w:ascii="Times New Roman" w:hAnsi="Times New Roman" w:cs="Times New Roman"/>
+                <w:color w:val="000000"/>
+                <w:sz w:val="24"/>
+                <w:szCs w:val="24"/>
+              </w:rPr>
+            </w:pPr>
+            <w:ins w:id="219" w:author="Andrea Constanza Perdomo Pedraza" w:date="2015-09-03T09:07:00Z">
               <w:r>
                 <w:rPr>
                   <w:rFonts w:ascii="Times New Roman" w:hAnsi="Times New Roman" w:cs="Times New Roman"/>
@@ -6875,7 +6960,7 @@
           <w:p>
             <w:pPr>
               <w:rPr>
-                <w:ins w:id="204" w:author="Andrea Constanza Perdomo Pedraza" w:date="2015-09-03T09:07:00Z"/>
+                <w:ins w:id="220" w:author="Andrea Constanza Perdomo Pedraza" w:date="2015-09-03T09:07:00Z"/>
                 <w:rFonts w:ascii="Times New Roman" w:hAnsi="Times New Roman" w:cs="Times New Roman"/>
                 <w:color w:val="000000"/>
                 <w:sz w:val="24"/>
@@ -6883,13 +6968,21 @@
                 <w:lang w:val="es-ES_tradnl"/>
               </w:rPr>
             </w:pPr>
-            <w:ins w:id="205" w:author="Andrea Constanza Perdomo Pedraza" w:date="2015-09-03T09:07:00Z">
+            <w:ins w:id="221" w:author="Andrea Constanza Perdomo Pedraza" w:date="2015-09-03T09:07:00Z">
               <w:r>
                 <w:rPr>
                   <w:rFonts w:ascii="Lucida Grande" w:hAnsi="Lucida Grande" w:cs="Lucida Grande"/>
                   <w:color w:val="000000"/>
                 </w:rPr>
-                <w:t>Actividades para repasar el sistema de numeración decimal</w:t>
+                <w:t xml:space="preserve">Actividades para repasar el sistema de numeración </w:t>
+              </w:r>
+              <w:r>
+                <w:rPr>
+                  <w:rFonts w:ascii="Lucida Grande" w:hAnsi="Lucida Grande" w:cs="Lucida Grande"/>
+                  <w:color w:val="000000"/>
+                </w:rPr>
+                <w:lastRenderedPageBreak/>
+                <w:t>decimal</w:t>
               </w:r>
             </w:ins>
           </w:p>
@@ -6900,7 +6993,7 @@
       <w:pPr>
         <w:spacing w:after="0"/>
         <w:rPr>
-          <w:ins w:id="206" w:author="Andrea Constanza Perdomo Pedraza" w:date="2015-09-03T09:08:00Z"/>
+          <w:ins w:id="222" w:author="Andrea Constanza Perdomo Pedraza" w:date="2015-09-03T09:08:00Z"/>
           <w:rFonts w:ascii="Times New Roman" w:hAnsi="Times New Roman" w:cs="Times New Roman"/>
           <w:b/>
         </w:rPr>
@@ -6910,7 +7003,7 @@
       <w:pPr>
         <w:spacing w:after="0"/>
         <w:rPr>
-          <w:ins w:id="207" w:author="Andrea Constanza Perdomo Pedraza" w:date="2015-09-03T09:08:00Z"/>
+          <w:ins w:id="223" w:author="Andrea Constanza Perdomo Pedraza" w:date="2015-09-03T09:08:00Z"/>
           <w:rFonts w:ascii="Times New Roman" w:hAnsi="Times New Roman" w:cs="Times New Roman"/>
           <w:b/>
         </w:rPr>
@@ -6918,7 +7011,7 @@
     </w:p>
     <w:tbl>
       <w:tblPr>
-        <w:tblStyle w:val="TableGrid"/>
+        <w:tblStyle w:val="Tablaconcuadrcula"/>
         <w:tblW w:w="0" w:type="auto"/>
         <w:tblLook w:val="04A0" w:firstRow="1" w:lastRow="0" w:firstColumn="1" w:lastColumn="0" w:noHBand="0" w:noVBand="1"/>
       </w:tblPr>
@@ -6928,7 +7021,7 @@
       </w:tblGrid>
       <w:tr>
         <w:trPr>
-          <w:ins w:id="208" w:author="Andrea Constanza Perdomo Pedraza" w:date="2015-09-03T09:08:00Z"/>
+          <w:ins w:id="224" w:author="Andrea Constanza Perdomo Pedraza" w:date="2015-09-03T09:08:00Z"/>
         </w:trPr>
         <w:tc>
           <w:tcPr>
@@ -6940,7 +7033,7 @@
             <w:pPr>
               <w:jc w:val="center"/>
               <w:rPr>
-                <w:ins w:id="209" w:author="Andrea Constanza Perdomo Pedraza" w:date="2015-09-03T09:08:00Z"/>
+                <w:ins w:id="225" w:author="Andrea Constanza Perdomo Pedraza" w:date="2015-09-03T09:08:00Z"/>
                 <w:rFonts w:ascii="Times New Roman" w:hAnsi="Times New Roman" w:cs="Times New Roman"/>
                 <w:b/>
                 <w:color w:val="FFFFFF" w:themeColor="background1"/>
@@ -6948,7 +7041,7 @@
                 <w:szCs w:val="24"/>
               </w:rPr>
             </w:pPr>
-            <w:ins w:id="210" w:author="Andrea Constanza Perdomo Pedraza" w:date="2015-09-03T09:08:00Z">
+            <w:ins w:id="226" w:author="Andrea Constanza Perdomo Pedraza" w:date="2015-09-03T09:08:00Z">
               <w:r>
                 <w:rPr>
                   <w:rFonts w:ascii="Times New Roman" w:hAnsi="Times New Roman" w:cs="Times New Roman"/>
@@ -6965,7 +7058,7 @@
       </w:tr>
       <w:tr>
         <w:trPr>
-          <w:ins w:id="211" w:author="Andrea Constanza Perdomo Pedraza" w:date="2015-09-03T09:08:00Z"/>
+          <w:ins w:id="227" w:author="Andrea Constanza Perdomo Pedraza" w:date="2015-09-03T09:08:00Z"/>
         </w:trPr>
         <w:tc>
           <w:tcPr>
@@ -6974,7 +7067,7 @@
           <w:p>
             <w:pPr>
               <w:rPr>
-                <w:ins w:id="212" w:author="Andrea Constanza Perdomo Pedraza" w:date="2015-09-03T09:08:00Z"/>
+                <w:ins w:id="228" w:author="Andrea Constanza Perdomo Pedraza" w:date="2015-09-03T09:08:00Z"/>
                 <w:rFonts w:ascii="Times New Roman" w:hAnsi="Times New Roman" w:cs="Times New Roman"/>
                 <w:b/>
                 <w:color w:val="000000"/>
@@ -6982,7 +7075,7 @@
                 <w:szCs w:val="24"/>
               </w:rPr>
             </w:pPr>
-            <w:ins w:id="213" w:author="Andrea Constanza Perdomo Pedraza" w:date="2015-09-03T09:08:00Z">
+            <w:ins w:id="229" w:author="Andrea Constanza Perdomo Pedraza" w:date="2015-09-03T09:08:00Z">
               <w:r>
                 <w:rPr>
                   <w:rFonts w:ascii="Times New Roman" w:hAnsi="Times New Roman" w:cs="Times New Roman"/>
@@ -7003,7 +7096,7 @@
           <w:p>
             <w:pPr>
               <w:rPr>
-                <w:ins w:id="214" w:author="Andrea Constanza Perdomo Pedraza" w:date="2015-09-03T09:08:00Z"/>
+                <w:ins w:id="230" w:author="Andrea Constanza Perdomo Pedraza" w:date="2015-09-03T09:08:00Z"/>
                 <w:rFonts w:ascii="Times New Roman" w:hAnsi="Times New Roman" w:cs="Times New Roman"/>
                 <w:b/>
                 <w:color w:val="000000"/>
@@ -7011,7 +7104,7 @@
                 <w:szCs w:val="24"/>
               </w:rPr>
             </w:pPr>
-            <w:ins w:id="215" w:author="Andrea Constanza Perdomo Pedraza" w:date="2015-09-03T09:08:00Z">
+            <w:ins w:id="231" w:author="Andrea Constanza Perdomo Pedraza" w:date="2015-09-03T09:08:00Z">
               <w:r>
                 <w:rPr>
                   <w:rFonts w:ascii="Times New Roman" w:hAnsi="Times New Roman" w:cs="Times New Roman"/>
@@ -7054,7 +7147,7 @@
       </w:tr>
       <w:tr>
         <w:trPr>
-          <w:ins w:id="216" w:author="Andrea Constanza Perdomo Pedraza" w:date="2015-09-03T09:08:00Z"/>
+          <w:ins w:id="232" w:author="Andrea Constanza Perdomo Pedraza" w:date="2015-09-03T09:08:00Z"/>
         </w:trPr>
         <w:tc>
           <w:tcPr>
@@ -7063,14 +7156,14 @@
           <w:p>
             <w:pPr>
               <w:rPr>
-                <w:ins w:id="217" w:author="Andrea Constanza Perdomo Pedraza" w:date="2015-09-03T09:08:00Z"/>
-                <w:rFonts w:ascii="Times New Roman" w:hAnsi="Times New Roman" w:cs="Times New Roman"/>
-                <w:color w:val="000000"/>
-                <w:sz w:val="24"/>
-                <w:szCs w:val="24"/>
-              </w:rPr>
-            </w:pPr>
-            <w:ins w:id="218" w:author="Andrea Constanza Perdomo Pedraza" w:date="2015-09-03T09:08:00Z">
+                <w:ins w:id="233" w:author="Andrea Constanza Perdomo Pedraza" w:date="2015-09-03T09:08:00Z"/>
+                <w:rFonts w:ascii="Times New Roman" w:hAnsi="Times New Roman" w:cs="Times New Roman"/>
+                <w:color w:val="000000"/>
+                <w:sz w:val="24"/>
+                <w:szCs w:val="24"/>
+              </w:rPr>
+            </w:pPr>
+            <w:ins w:id="234" w:author="Andrea Constanza Perdomo Pedraza" w:date="2015-09-03T09:08:00Z">
               <w:r>
                 <w:rPr>
                   <w:rFonts w:ascii="Times New Roman" w:hAnsi="Times New Roman" w:cs="Times New Roman"/>
@@ -7091,14 +7184,14 @@
           <w:p>
             <w:pPr>
               <w:rPr>
-                <w:ins w:id="219" w:author="Andrea Constanza Perdomo Pedraza" w:date="2015-09-03T09:08:00Z"/>
-                <w:rFonts w:ascii="Times New Roman" w:hAnsi="Times New Roman" w:cs="Times New Roman"/>
-                <w:color w:val="000000"/>
-                <w:sz w:val="24"/>
-                <w:szCs w:val="24"/>
-              </w:rPr>
-            </w:pPr>
-            <w:ins w:id="220" w:author="Andrea Constanza Perdomo Pedraza" w:date="2015-09-03T09:08:00Z">
+                <w:ins w:id="235" w:author="Andrea Constanza Perdomo Pedraza" w:date="2015-09-03T09:08:00Z"/>
+                <w:rFonts w:ascii="Times New Roman" w:hAnsi="Times New Roman" w:cs="Times New Roman"/>
+                <w:color w:val="000000"/>
+                <w:sz w:val="24"/>
+                <w:szCs w:val="24"/>
+              </w:rPr>
+            </w:pPr>
+            <w:ins w:id="236" w:author="Andrea Constanza Perdomo Pedraza" w:date="2015-09-03T09:08:00Z">
               <w:r>
                 <w:rPr>
                   <w:rFonts w:ascii="Lucida Grande" w:hAnsi="Lucida Grande" w:cs="Lucida Grande"/>
@@ -7112,7 +7205,7 @@
       </w:tr>
       <w:tr>
         <w:trPr>
-          <w:ins w:id="221" w:author="Andrea Constanza Perdomo Pedraza" w:date="2015-09-03T09:08:00Z"/>
+          <w:ins w:id="237" w:author="Andrea Constanza Perdomo Pedraza" w:date="2015-09-03T09:08:00Z"/>
         </w:trPr>
         <w:tc>
           <w:tcPr>
@@ -7121,14 +7214,14 @@
           <w:p>
             <w:pPr>
               <w:rPr>
-                <w:ins w:id="222" w:author="Andrea Constanza Perdomo Pedraza" w:date="2015-09-03T09:08:00Z"/>
-                <w:rFonts w:ascii="Times New Roman" w:hAnsi="Times New Roman" w:cs="Times New Roman"/>
-                <w:color w:val="000000"/>
-                <w:sz w:val="24"/>
-                <w:szCs w:val="24"/>
-              </w:rPr>
-            </w:pPr>
-            <w:ins w:id="223" w:author="Andrea Constanza Perdomo Pedraza" w:date="2015-09-03T09:08:00Z">
+                <w:ins w:id="238" w:author="Andrea Constanza Perdomo Pedraza" w:date="2015-09-03T09:08:00Z"/>
+                <w:rFonts w:ascii="Times New Roman" w:hAnsi="Times New Roman" w:cs="Times New Roman"/>
+                <w:color w:val="000000"/>
+                <w:sz w:val="24"/>
+                <w:szCs w:val="24"/>
+              </w:rPr>
+            </w:pPr>
+            <w:ins w:id="239" w:author="Andrea Constanza Perdomo Pedraza" w:date="2015-09-03T09:08:00Z">
               <w:r>
                 <w:rPr>
                   <w:rFonts w:ascii="Times New Roman" w:hAnsi="Times New Roman" w:cs="Times New Roman"/>
@@ -7149,7 +7242,7 @@
           <w:p>
             <w:pPr>
               <w:rPr>
-                <w:ins w:id="224" w:author="Andrea Constanza Perdomo Pedraza" w:date="2015-09-03T09:08:00Z"/>
+                <w:ins w:id="240" w:author="Andrea Constanza Perdomo Pedraza" w:date="2015-09-03T09:08:00Z"/>
                 <w:rFonts w:ascii="Times New Roman" w:hAnsi="Times New Roman" w:cs="Times New Roman"/>
                 <w:color w:val="000000"/>
                 <w:sz w:val="24"/>
@@ -7157,7 +7250,7 @@
                 <w:lang w:val="es-ES_tradnl"/>
               </w:rPr>
             </w:pPr>
-            <w:ins w:id="225" w:author="Andrea Constanza Perdomo Pedraza" w:date="2015-09-03T09:08:00Z">
+            <w:ins w:id="241" w:author="Andrea Constanza Perdomo Pedraza" w:date="2015-09-03T09:08:00Z">
               <w:r>
                 <w:rPr>
                   <w:rFonts w:ascii="Lucida Grande" w:hAnsi="Lucida Grande" w:cs="Lucida Grande"/>
@@ -7181,7 +7274,7 @@
     </w:p>
     <w:tbl>
       <w:tblPr>
-        <w:tblStyle w:val="TableGrid"/>
+        <w:tblStyle w:val="Tablaconcuadrcula"/>
         <w:tblW w:w="0" w:type="auto"/>
         <w:tblLook w:val="04A0" w:firstRow="1" w:lastRow="0" w:firstColumn="1" w:lastColumn="0" w:noHBand="0" w:noVBand="1"/>
       </w:tblPr>
@@ -7191,7 +7284,7 @@
       </w:tblGrid>
       <w:tr>
         <w:trPr>
-          <w:ins w:id="226" w:author="Andrea Constanza Perdomo Pedraza" w:date="2015-09-03T09:09:00Z"/>
+          <w:ins w:id="242" w:author="Andrea Constanza Perdomo Pedraza" w:date="2015-09-03T09:09:00Z"/>
         </w:trPr>
         <w:tc>
           <w:tcPr>
@@ -7203,7 +7296,7 @@
             <w:pPr>
               <w:jc w:val="center"/>
               <w:rPr>
-                <w:ins w:id="227" w:author="Andrea Constanza Perdomo Pedraza" w:date="2015-09-03T09:09:00Z"/>
+                <w:ins w:id="243" w:author="Andrea Constanza Perdomo Pedraza" w:date="2015-09-03T09:09:00Z"/>
                 <w:rFonts w:ascii="Times New Roman" w:hAnsi="Times New Roman" w:cs="Times New Roman"/>
                 <w:b/>
                 <w:color w:val="FFFFFF" w:themeColor="background1"/>
@@ -7211,7 +7304,7 @@
                 <w:szCs w:val="24"/>
               </w:rPr>
             </w:pPr>
-            <w:ins w:id="228" w:author="Andrea Constanza Perdomo Pedraza" w:date="2015-09-03T09:09:00Z">
+            <w:ins w:id="244" w:author="Andrea Constanza Perdomo Pedraza" w:date="2015-09-03T09:09:00Z">
               <w:r>
                 <w:rPr>
                   <w:rFonts w:ascii="Times New Roman" w:hAnsi="Times New Roman" w:cs="Times New Roman"/>
@@ -7228,7 +7321,7 @@
       </w:tr>
       <w:tr>
         <w:trPr>
-          <w:ins w:id="229" w:author="Andrea Constanza Perdomo Pedraza" w:date="2015-09-03T09:09:00Z"/>
+          <w:ins w:id="245" w:author="Andrea Constanza Perdomo Pedraza" w:date="2015-09-03T09:09:00Z"/>
         </w:trPr>
         <w:tc>
           <w:tcPr>
@@ -7237,7 +7330,7 @@
           <w:p>
             <w:pPr>
               <w:rPr>
-                <w:ins w:id="230" w:author="Andrea Constanza Perdomo Pedraza" w:date="2015-09-03T09:09:00Z"/>
+                <w:ins w:id="246" w:author="Andrea Constanza Perdomo Pedraza" w:date="2015-09-03T09:09:00Z"/>
                 <w:rFonts w:ascii="Times New Roman" w:hAnsi="Times New Roman" w:cs="Times New Roman"/>
                 <w:b/>
                 <w:color w:val="000000"/>
@@ -7245,7 +7338,7 @@
                 <w:szCs w:val="24"/>
               </w:rPr>
             </w:pPr>
-            <w:ins w:id="231" w:author="Andrea Constanza Perdomo Pedraza" w:date="2015-09-03T09:09:00Z">
+            <w:ins w:id="247" w:author="Andrea Constanza Perdomo Pedraza" w:date="2015-09-03T09:09:00Z">
               <w:r>
                 <w:rPr>
                   <w:rFonts w:ascii="Times New Roman" w:hAnsi="Times New Roman" w:cs="Times New Roman"/>
@@ -7266,7 +7359,7 @@
           <w:p>
             <w:pPr>
               <w:rPr>
-                <w:ins w:id="232" w:author="Andrea Constanza Perdomo Pedraza" w:date="2015-09-03T09:09:00Z"/>
+                <w:ins w:id="248" w:author="Andrea Constanza Perdomo Pedraza" w:date="2015-09-03T09:09:00Z"/>
                 <w:rFonts w:ascii="Times New Roman" w:hAnsi="Times New Roman" w:cs="Times New Roman"/>
                 <w:b/>
                 <w:color w:val="000000"/>
@@ -7274,7 +7367,7 @@
                 <w:szCs w:val="24"/>
               </w:rPr>
             </w:pPr>
-            <w:ins w:id="233" w:author="Andrea Constanza Perdomo Pedraza" w:date="2015-09-03T09:09:00Z">
+            <w:ins w:id="249" w:author="Andrea Constanza Perdomo Pedraza" w:date="2015-09-03T09:09:00Z">
               <w:r>
                 <w:rPr>
                   <w:rFonts w:ascii="Times New Roman" w:hAnsi="Times New Roman" w:cs="Times New Roman"/>
@@ -7317,7 +7410,7 @@
       </w:tr>
       <w:tr>
         <w:trPr>
-          <w:ins w:id="234" w:author="Andrea Constanza Perdomo Pedraza" w:date="2015-09-03T09:09:00Z"/>
+          <w:ins w:id="250" w:author="Andrea Constanza Perdomo Pedraza" w:date="2015-09-03T09:09:00Z"/>
         </w:trPr>
         <w:tc>
           <w:tcPr>
@@ -7326,14 +7419,14 @@
           <w:p>
             <w:pPr>
               <w:rPr>
-                <w:ins w:id="235" w:author="Andrea Constanza Perdomo Pedraza" w:date="2015-09-03T09:09:00Z"/>
-                <w:rFonts w:ascii="Times New Roman" w:hAnsi="Times New Roman" w:cs="Times New Roman"/>
-                <w:color w:val="000000"/>
-                <w:sz w:val="24"/>
-                <w:szCs w:val="24"/>
-              </w:rPr>
-            </w:pPr>
-            <w:ins w:id="236" w:author="Andrea Constanza Perdomo Pedraza" w:date="2015-09-03T09:09:00Z">
+                <w:ins w:id="251" w:author="Andrea Constanza Perdomo Pedraza" w:date="2015-09-03T09:09:00Z"/>
+                <w:rFonts w:ascii="Times New Roman" w:hAnsi="Times New Roman" w:cs="Times New Roman"/>
+                <w:color w:val="000000"/>
+                <w:sz w:val="24"/>
+                <w:szCs w:val="24"/>
+              </w:rPr>
+            </w:pPr>
+            <w:ins w:id="252" w:author="Andrea Constanza Perdomo Pedraza" w:date="2015-09-03T09:09:00Z">
               <w:r>
                 <w:rPr>
                   <w:rFonts w:ascii="Times New Roman" w:hAnsi="Times New Roman" w:cs="Times New Roman"/>
@@ -7354,14 +7447,14 @@
           <w:p>
             <w:pPr>
               <w:rPr>
-                <w:ins w:id="237" w:author="Andrea Constanza Perdomo Pedraza" w:date="2015-09-03T09:09:00Z"/>
-                <w:rFonts w:ascii="Times New Roman" w:hAnsi="Times New Roman" w:cs="Times New Roman"/>
-                <w:color w:val="000000"/>
-                <w:sz w:val="24"/>
-                <w:szCs w:val="24"/>
-              </w:rPr>
-            </w:pPr>
-            <w:ins w:id="238" w:author="Andrea Constanza Perdomo Pedraza" w:date="2015-09-03T09:09:00Z">
+                <w:ins w:id="253" w:author="Andrea Constanza Perdomo Pedraza" w:date="2015-09-03T09:09:00Z"/>
+                <w:rFonts w:ascii="Times New Roman" w:hAnsi="Times New Roman" w:cs="Times New Roman"/>
+                <w:color w:val="000000"/>
+                <w:sz w:val="24"/>
+                <w:szCs w:val="24"/>
+              </w:rPr>
+            </w:pPr>
+            <w:ins w:id="254" w:author="Andrea Constanza Perdomo Pedraza" w:date="2015-09-03T09:09:00Z">
               <w:r>
                 <w:rPr>
                   <w:rFonts w:ascii="Lucida Grande" w:hAnsi="Lucida Grande" w:cs="Lucida Grande"/>
@@ -7375,7 +7468,7 @@
       </w:tr>
       <w:tr>
         <w:trPr>
-          <w:ins w:id="239" w:author="Andrea Constanza Perdomo Pedraza" w:date="2015-09-03T09:09:00Z"/>
+          <w:ins w:id="255" w:author="Andrea Constanza Perdomo Pedraza" w:date="2015-09-03T09:09:00Z"/>
         </w:trPr>
         <w:tc>
           <w:tcPr>
@@ -7384,14 +7477,14 @@
           <w:p>
             <w:pPr>
               <w:rPr>
-                <w:ins w:id="240" w:author="Andrea Constanza Perdomo Pedraza" w:date="2015-09-03T09:09:00Z"/>
-                <w:rFonts w:ascii="Times New Roman" w:hAnsi="Times New Roman" w:cs="Times New Roman"/>
-                <w:color w:val="000000"/>
-                <w:sz w:val="24"/>
-                <w:szCs w:val="24"/>
-              </w:rPr>
-            </w:pPr>
-            <w:ins w:id="241" w:author="Andrea Constanza Perdomo Pedraza" w:date="2015-09-03T09:09:00Z">
+                <w:ins w:id="256" w:author="Andrea Constanza Perdomo Pedraza" w:date="2015-09-03T09:09:00Z"/>
+                <w:rFonts w:ascii="Times New Roman" w:hAnsi="Times New Roman" w:cs="Times New Roman"/>
+                <w:color w:val="000000"/>
+                <w:sz w:val="24"/>
+                <w:szCs w:val="24"/>
+              </w:rPr>
+            </w:pPr>
+            <w:ins w:id="257" w:author="Andrea Constanza Perdomo Pedraza" w:date="2015-09-03T09:09:00Z">
               <w:r>
                 <w:rPr>
                   <w:rFonts w:ascii="Times New Roman" w:hAnsi="Times New Roman" w:cs="Times New Roman"/>
@@ -7412,7 +7505,7 @@
           <w:p>
             <w:pPr>
               <w:rPr>
-                <w:ins w:id="242" w:author="Andrea Constanza Perdomo Pedraza" w:date="2015-09-03T09:09:00Z"/>
+                <w:ins w:id="258" w:author="Andrea Constanza Perdomo Pedraza" w:date="2015-09-03T09:09:00Z"/>
                 <w:rFonts w:ascii="Times New Roman" w:hAnsi="Times New Roman" w:cs="Times New Roman"/>
                 <w:color w:val="000000"/>
                 <w:sz w:val="24"/>
@@ -7420,7 +7513,7 @@
                 <w:lang w:val="es-ES_tradnl"/>
               </w:rPr>
             </w:pPr>
-            <w:ins w:id="243" w:author="Andrea Constanza Perdomo Pedraza" w:date="2015-09-03T09:09:00Z">
+            <w:ins w:id="259" w:author="Andrea Constanza Perdomo Pedraza" w:date="2015-09-03T09:09:00Z">
               <w:r>
                 <w:rPr>
                   <w:rFonts w:ascii="Lucida Grande" w:hAnsi="Lucida Grande" w:cs="Lucida Grande"/>
@@ -7446,7 +7539,7 @@
       <w:pPr>
         <w:spacing w:after="0"/>
         <w:rPr>
-          <w:ins w:id="244" w:author="Diana Margarita Gonzalez Martinez" w:date="2015-05-11T20:18:00Z"/>
+          <w:ins w:id="260" w:author="Diana Margarita Gonzalez Martinez" w:date="2015-05-11T20:18:00Z"/>
           <w:rFonts w:ascii="Times New Roman" w:hAnsi="Times New Roman" w:cs="Times New Roman"/>
           <w:highlight w:val="yellow"/>
         </w:rPr>
@@ -7498,12 +7591,22 @@
           <w:rFonts w:ascii="Times New Roman" w:hAnsi="Times New Roman" w:cs="Times New Roman"/>
         </w:rPr>
       </w:pPr>
-      <w:r>
-        <w:rPr>
-          <w:rFonts w:ascii="Times New Roman" w:hAnsi="Times New Roman" w:cs="Times New Roman"/>
-        </w:rPr>
-        <w:t>Para fortalecer lo aprendido en esta sección se proponen las siguientes actividades:</w:t>
-      </w:r>
+      <w:ins w:id="261" w:author="Ancopepe pepe" w:date="2015-10-23T15:32:00Z">
+        <w:r>
+          <w:rPr>
+            <w:rFonts w:ascii="Times New Roman" w:hAnsi="Times New Roman" w:cs="Times New Roman"/>
+          </w:rPr>
+          <w:t>Actividades para afianzar lo que has aprendido en la secci</w:t>
+        </w:r>
+      </w:ins>
+      <w:ins w:id="262" w:author="Ancopepe pepe" w:date="2015-10-23T15:33:00Z">
+        <w:r>
+          <w:rPr>
+            <w:rFonts w:ascii="Times New Roman" w:hAnsi="Times New Roman" w:cs="Times New Roman"/>
+          </w:rPr>
+          <w:t>ón de los sistemas de numeración.</w:t>
+        </w:r>
+      </w:ins>
     </w:p>
     <w:p>
       <w:pPr>
@@ -7515,7 +7618,7 @@
     </w:p>
     <w:tbl>
       <w:tblPr>
-        <w:tblStyle w:val="TableGrid"/>
+        <w:tblStyle w:val="Tablaconcuadrcula"/>
         <w:tblW w:w="0" w:type="auto"/>
         <w:tblLook w:val="04A0" w:firstRow="1" w:lastRow="0" w:firstColumn="1" w:lastColumn="0" w:noHBand="0" w:noVBand="1"/>
       </w:tblPr>
@@ -7525,7 +7628,7 @@
       </w:tblGrid>
       <w:tr>
         <w:trPr>
-          <w:ins w:id="245" w:author="Andrea Constanza Perdomo Pedraza" w:date="2015-09-03T09:22:00Z"/>
+          <w:ins w:id="263" w:author="Andrea Constanza Perdomo Pedraza" w:date="2015-09-03T09:22:00Z"/>
         </w:trPr>
         <w:tc>
           <w:tcPr>
@@ -7537,7 +7640,7 @@
             <w:pPr>
               <w:jc w:val="center"/>
               <w:rPr>
-                <w:ins w:id="246" w:author="Andrea Constanza Perdomo Pedraza" w:date="2015-09-03T09:22:00Z"/>
+                <w:ins w:id="264" w:author="Andrea Constanza Perdomo Pedraza" w:date="2015-09-03T09:22:00Z"/>
                 <w:rFonts w:ascii="Times New Roman" w:hAnsi="Times New Roman" w:cs="Times New Roman"/>
                 <w:b/>
                 <w:color w:val="FFFFFF" w:themeColor="background1"/>
@@ -7545,7 +7648,7 @@
                 <w:szCs w:val="24"/>
               </w:rPr>
             </w:pPr>
-            <w:ins w:id="247" w:author="Andrea Constanza Perdomo Pedraza" w:date="2015-09-03T09:22:00Z">
+            <w:ins w:id="265" w:author="Andrea Constanza Perdomo Pedraza" w:date="2015-09-03T09:22:00Z">
               <w:r>
                 <w:rPr>
                   <w:rFonts w:ascii="Times New Roman" w:hAnsi="Times New Roman" w:cs="Times New Roman"/>
@@ -7562,7 +7665,7 @@
       </w:tr>
       <w:tr>
         <w:trPr>
-          <w:ins w:id="248" w:author="Andrea Constanza Perdomo Pedraza" w:date="2015-09-03T09:22:00Z"/>
+          <w:ins w:id="266" w:author="Andrea Constanza Perdomo Pedraza" w:date="2015-09-03T09:22:00Z"/>
         </w:trPr>
         <w:tc>
           <w:tcPr>
@@ -7571,7 +7674,7 @@
           <w:p>
             <w:pPr>
               <w:rPr>
-                <w:ins w:id="249" w:author="Andrea Constanza Perdomo Pedraza" w:date="2015-09-03T09:22:00Z"/>
+                <w:ins w:id="267" w:author="Andrea Constanza Perdomo Pedraza" w:date="2015-09-03T09:22:00Z"/>
                 <w:rFonts w:ascii="Times New Roman" w:hAnsi="Times New Roman" w:cs="Times New Roman"/>
                 <w:b/>
                 <w:color w:val="000000"/>
@@ -7579,7 +7682,7 @@
                 <w:szCs w:val="24"/>
               </w:rPr>
             </w:pPr>
-            <w:ins w:id="250" w:author="Andrea Constanza Perdomo Pedraza" w:date="2015-09-03T09:22:00Z">
+            <w:ins w:id="268" w:author="Andrea Constanza Perdomo Pedraza" w:date="2015-09-03T09:22:00Z">
               <w:r>
                 <w:rPr>
                   <w:rFonts w:ascii="Times New Roman" w:hAnsi="Times New Roman" w:cs="Times New Roman"/>
@@ -7600,7 +7703,7 @@
           <w:p>
             <w:pPr>
               <w:rPr>
-                <w:ins w:id="251" w:author="Andrea Constanza Perdomo Pedraza" w:date="2015-09-03T09:22:00Z"/>
+                <w:ins w:id="269" w:author="Andrea Constanza Perdomo Pedraza" w:date="2015-09-03T09:22:00Z"/>
                 <w:rFonts w:ascii="Times New Roman" w:hAnsi="Times New Roman" w:cs="Times New Roman"/>
                 <w:b/>
                 <w:color w:val="000000"/>
@@ -7608,7 +7711,7 @@
                 <w:szCs w:val="24"/>
               </w:rPr>
             </w:pPr>
-            <w:ins w:id="252" w:author="Andrea Constanza Perdomo Pedraza" w:date="2015-09-03T09:22:00Z">
+            <w:ins w:id="270" w:author="Andrea Constanza Perdomo Pedraza" w:date="2015-09-03T09:22:00Z">
               <w:r>
                 <w:rPr>
                   <w:rFonts w:ascii="Times New Roman" w:hAnsi="Times New Roman" w:cs="Times New Roman"/>
@@ -7651,7 +7754,7 @@
       </w:tr>
       <w:tr>
         <w:trPr>
-          <w:ins w:id="253" w:author="Andrea Constanza Perdomo Pedraza" w:date="2015-09-03T09:22:00Z"/>
+          <w:ins w:id="271" w:author="Andrea Constanza Perdomo Pedraza" w:date="2015-09-03T09:22:00Z"/>
         </w:trPr>
         <w:tc>
           <w:tcPr>
@@ -7660,14 +7763,14 @@
           <w:p>
             <w:pPr>
               <w:rPr>
-                <w:ins w:id="254" w:author="Andrea Constanza Perdomo Pedraza" w:date="2015-09-03T09:22:00Z"/>
-                <w:rFonts w:ascii="Times New Roman" w:hAnsi="Times New Roman" w:cs="Times New Roman"/>
-                <w:color w:val="000000"/>
-                <w:sz w:val="24"/>
-                <w:szCs w:val="24"/>
-              </w:rPr>
-            </w:pPr>
-            <w:ins w:id="255" w:author="Andrea Constanza Perdomo Pedraza" w:date="2015-09-03T09:22:00Z">
+                <w:ins w:id="272" w:author="Andrea Constanza Perdomo Pedraza" w:date="2015-09-03T09:22:00Z"/>
+                <w:rFonts w:ascii="Times New Roman" w:hAnsi="Times New Roman" w:cs="Times New Roman"/>
+                <w:color w:val="000000"/>
+                <w:sz w:val="24"/>
+                <w:szCs w:val="24"/>
+              </w:rPr>
+            </w:pPr>
+            <w:ins w:id="273" w:author="Andrea Constanza Perdomo Pedraza" w:date="2015-09-03T09:22:00Z">
               <w:r>
                 <w:rPr>
                   <w:rFonts w:ascii="Times New Roman" w:hAnsi="Times New Roman" w:cs="Times New Roman"/>
@@ -7688,14 +7791,14 @@
           <w:p>
             <w:pPr>
               <w:rPr>
-                <w:ins w:id="256" w:author="Andrea Constanza Perdomo Pedraza" w:date="2015-09-03T09:22:00Z"/>
-                <w:rFonts w:ascii="Times New Roman" w:hAnsi="Times New Roman" w:cs="Times New Roman"/>
-                <w:color w:val="000000"/>
-                <w:sz w:val="24"/>
-                <w:szCs w:val="24"/>
-              </w:rPr>
-            </w:pPr>
-            <w:ins w:id="257" w:author="Andrea Constanza Perdomo Pedraza" w:date="2015-09-03T09:22:00Z">
+                <w:ins w:id="274" w:author="Andrea Constanza Perdomo Pedraza" w:date="2015-09-03T09:22:00Z"/>
+                <w:rFonts w:ascii="Times New Roman" w:hAnsi="Times New Roman" w:cs="Times New Roman"/>
+                <w:color w:val="000000"/>
+                <w:sz w:val="24"/>
+                <w:szCs w:val="24"/>
+              </w:rPr>
+            </w:pPr>
+            <w:ins w:id="275" w:author="Andrea Constanza Perdomo Pedraza" w:date="2015-09-03T09:22:00Z">
               <w:r>
                 <w:rPr>
                   <w:rFonts w:ascii="Lucida Grande" w:hAnsi="Lucida Grande" w:cs="Lucida Grande"/>
@@ -7709,7 +7812,7 @@
       </w:tr>
       <w:tr>
         <w:trPr>
-          <w:ins w:id="258" w:author="Andrea Constanza Perdomo Pedraza" w:date="2015-09-03T09:22:00Z"/>
+          <w:ins w:id="276" w:author="Andrea Constanza Perdomo Pedraza" w:date="2015-09-03T09:22:00Z"/>
         </w:trPr>
         <w:tc>
           <w:tcPr>
@@ -7718,14 +7821,14 @@
           <w:p>
             <w:pPr>
               <w:rPr>
-                <w:ins w:id="259" w:author="Andrea Constanza Perdomo Pedraza" w:date="2015-09-03T09:22:00Z"/>
-                <w:rFonts w:ascii="Times New Roman" w:hAnsi="Times New Roman" w:cs="Times New Roman"/>
-                <w:color w:val="000000"/>
-                <w:sz w:val="24"/>
-                <w:szCs w:val="24"/>
-              </w:rPr>
-            </w:pPr>
-            <w:ins w:id="260" w:author="Andrea Constanza Perdomo Pedraza" w:date="2015-09-03T09:22:00Z">
+                <w:ins w:id="277" w:author="Andrea Constanza Perdomo Pedraza" w:date="2015-09-03T09:22:00Z"/>
+                <w:rFonts w:ascii="Times New Roman" w:hAnsi="Times New Roman" w:cs="Times New Roman"/>
+                <w:color w:val="000000"/>
+                <w:sz w:val="24"/>
+                <w:szCs w:val="24"/>
+              </w:rPr>
+            </w:pPr>
+            <w:ins w:id="278" w:author="Andrea Constanza Perdomo Pedraza" w:date="2015-09-03T09:22:00Z">
               <w:r>
                 <w:rPr>
                   <w:rFonts w:ascii="Times New Roman" w:hAnsi="Times New Roman" w:cs="Times New Roman"/>
@@ -7746,7 +7849,7 @@
           <w:p>
             <w:pPr>
               <w:rPr>
-                <w:ins w:id="261" w:author="Andrea Constanza Perdomo Pedraza" w:date="2015-09-03T09:22:00Z"/>
+                <w:ins w:id="279" w:author="Andrea Constanza Perdomo Pedraza" w:date="2015-09-03T09:22:00Z"/>
                 <w:rFonts w:ascii="Times New Roman" w:hAnsi="Times New Roman" w:cs="Times New Roman"/>
                 <w:color w:val="000000"/>
                 <w:sz w:val="24"/>
@@ -7754,7 +7857,7 @@
                 <w:lang w:val="es-ES_tradnl"/>
               </w:rPr>
             </w:pPr>
-            <w:ins w:id="262" w:author="Andrea Constanza Perdomo Pedraza" w:date="2015-09-03T09:22:00Z">
+            <w:ins w:id="280" w:author="Andrea Constanza Perdomo Pedraza" w:date="2015-09-03T09:22:00Z">
               <w:r>
                 <w:rPr>
                   <w:rFonts w:ascii="Lucida Grande" w:hAnsi="Lucida Grande" w:cs="Lucida Grande"/>
@@ -7820,12 +7923,21 @@
         </w:rPr>
         <w:t xml:space="preserve"> </w:t>
       </w:r>
+      <w:ins w:id="281" w:author="Ancopepe pepe" w:date="2015-10-23T15:33:00Z">
+        <w:r>
+          <w:rPr>
+            <w:rFonts w:ascii="Times New Roman" w:hAnsi="Times New Roman" w:cs="Times New Roman"/>
+            <w:b/>
+          </w:rPr>
+          <w:t>Los n</w:t>
+        </w:r>
+      </w:ins>
       <w:r>
         <w:rPr>
           <w:rFonts w:ascii="Times New Roman" w:hAnsi="Times New Roman" w:cs="Times New Roman"/>
           <w:b/>
         </w:rPr>
-        <w:t xml:space="preserve">Números Naturales </w:t>
+        <w:t xml:space="preserve">úmeros Naturales </w:t>
       </w:r>
     </w:p>
     <w:p>
@@ -7857,7 +7969,7 @@
         </w:rPr>
         <w:t>Los números naturales tienen una gran importancia en la vida cotidiana</w:t>
       </w:r>
-      <w:ins w:id="263" w:author="chris" w:date="2015-08-26T22:00:00Z">
+      <w:ins w:id="282" w:author="chris" w:date="2015-08-26T22:00:00Z">
         <w:r>
           <w:rPr>
             <w:rStyle w:val="un"/>
@@ -7873,7 +7985,24 @@
           <w:rFonts w:ascii="Times New Roman" w:hAnsi="Times New Roman" w:cs="Times New Roman"/>
           <w:shd w:val="clear" w:color="auto" w:fill="FFFFFF"/>
         </w:rPr>
-        <w:t xml:space="preserve"> pues son aquellos que se usan para contar elementos de un conjunto. Por ejemplo, los colores que hay en una caja, la cantidad de niños y niñas en una fila, la cantidad de libros de una biblioteca, entre otras cantidades. Además, se utilizan para tareas como numerar, ordenar y codificar.</w:t>
+        <w:t xml:space="preserve"> pues son aquellos que se usan para contar elementos de un conjunto. Por ejemplo, los colores que hay en una caja, la cantidad de niños y niñas en una fila, la cantidad de libros de una biblioteca, entre otras cantidades. Además, se utilizan para tareas como </w:t>
+      </w:r>
+      <w:r>
+        <w:rPr>
+          <w:rStyle w:val="un"/>
+          <w:rFonts w:ascii="Times New Roman" w:hAnsi="Times New Roman" w:cs="Times New Roman"/>
+          <w:b/>
+          <w:shd w:val="clear" w:color="auto" w:fill="FFFFFF"/>
+        </w:rPr>
+        <w:t>numerar, ordenar y codificar</w:t>
+      </w:r>
+      <w:r>
+        <w:rPr>
+          <w:rStyle w:val="un"/>
+          <w:rFonts w:ascii="Times New Roman" w:hAnsi="Times New Roman" w:cs="Times New Roman"/>
+          <w:shd w:val="clear" w:color="auto" w:fill="FFFFFF"/>
+        </w:rPr>
+        <w:t>.</w:t>
       </w:r>
     </w:p>
     <w:p>
@@ -7896,7 +8025,7 @@
     </w:p>
     <w:tbl>
       <w:tblPr>
-        <w:tblStyle w:val="TableGrid"/>
+        <w:tblStyle w:val="Tablaconcuadrcula"/>
         <w:tblpPr w:leftFromText="141" w:rightFromText="141" w:vertAnchor="text" w:horzAnchor="margin" w:tblpY="78"/>
         <w:tblW w:w="0" w:type="auto"/>
         <w:tblLook w:val="04A0" w:firstRow="1" w:lastRow="0" w:firstColumn="1" w:lastColumn="0" w:noHBand="0" w:noVBand="1"/>
@@ -8004,7 +8133,7 @@
               </w:rPr>
               <w:t xml:space="preserve"> a IMG</w:t>
             </w:r>
-            <w:ins w:id="264" w:author="Andrea Constanza Perdomo Pedraza" w:date="2015-09-07T10:56:00Z">
+            <w:ins w:id="283" w:author="Andrea Constanza Perdomo Pedraza" w:date="2015-09-07T10:56:00Z">
               <w:r>
                 <w:rPr>
                   <w:rFonts w:ascii="Times New Roman" w:hAnsi="Times New Roman" w:cs="Times New Roman"/>
@@ -8149,7 +8278,7 @@
               </w:rPr>
               <w:t>112913404</w:t>
             </w:r>
-            <w:ins w:id="265" w:author="Andrea Constanza Perdomo Pedraza" w:date="2015-09-07T10:55:00Z">
+            <w:ins w:id="284" w:author="Andrea Constanza Perdomo Pedraza" w:date="2015-09-07T10:55:00Z">
               <w:r>
                 <w:rPr>
                   <w:rFonts w:ascii="Times New Roman" w:hAnsi="Times New Roman" w:cs="Times New Roman"/>
@@ -8170,7 +8299,7 @@
               <w:t>188424746</w:t>
             </w:r>
             <w:proofErr w:type="gramEnd"/>
-            <w:ins w:id="266" w:author="Andrea Constanza Perdomo Pedraza" w:date="2015-09-07T10:55:00Z">
+            <w:ins w:id="285" w:author="Andrea Constanza Perdomo Pedraza" w:date="2015-09-07T10:55:00Z">
               <w:r>
                 <w:rPr>
                   <w:rFonts w:ascii="Times New Roman" w:hAnsi="Times New Roman" w:cs="Times New Roman"/>
@@ -8190,7 +8319,7 @@
               </w:rPr>
               <w:t>250832059</w:t>
             </w:r>
-            <w:ins w:id="267" w:author="Andrea Constanza Perdomo Pedraza" w:date="2015-09-07T10:55:00Z">
+            <w:ins w:id="286" w:author="Andrea Constanza Perdomo Pedraza" w:date="2015-09-07T10:55:00Z">
               <w:r>
                 <w:rPr>
                   <w:rFonts w:ascii="Times New Roman" w:hAnsi="Times New Roman" w:cs="Times New Roman"/>
@@ -8261,7 +8390,7 @@
               </w:rPr>
               <w:t>Usos de los números para contar</w:t>
             </w:r>
-            <w:ins w:id="268" w:author="chris" w:date="2015-08-26T21:33:00Z">
+            <w:ins w:id="287" w:author="chris" w:date="2015-08-26T21:33:00Z">
               <w:r>
                 <w:rPr>
                   <w:rFonts w:ascii="Times New Roman" w:hAnsi="Times New Roman" w:cs="Times New Roman"/>
@@ -8316,6 +8445,7 @@
           <w:rFonts w:ascii="Times New Roman" w:hAnsi="Times New Roman" w:cs="Times New Roman"/>
           <w:highlight w:val="yellow"/>
         </w:rPr>
+        <w:lastRenderedPageBreak/>
         <w:t>[SECCIÓN 2]</w:t>
       </w:r>
       <w:r>
@@ -8502,7 +8632,7 @@
     </w:p>
     <w:tbl>
       <w:tblPr>
-        <w:tblStyle w:val="TableGrid"/>
+        <w:tblStyle w:val="Tablaconcuadrcula"/>
         <w:tblpPr w:leftFromText="141" w:rightFromText="141" w:vertAnchor="text" w:horzAnchor="margin" w:tblpY="78"/>
         <w:tblW w:w="0" w:type="auto"/>
         <w:tblLayout w:type="fixed"/>
@@ -8602,7 +8732,7 @@
               </w:rPr>
               <w:t>IMG</w:t>
             </w:r>
-            <w:ins w:id="269" w:author="Andrea Constanza Perdomo Pedraza" w:date="2015-09-07T10:56:00Z">
+            <w:ins w:id="288" w:author="Andrea Constanza Perdomo Pedraza" w:date="2015-09-07T10:56:00Z">
               <w:r>
                 <w:rPr>
                   <w:rFonts w:ascii="Times New Roman" w:hAnsi="Times New Roman" w:cs="Times New Roman"/>
@@ -8679,7 +8809,7 @@
               <w:rPr>
                 <w:rFonts w:ascii="Times New Roman" w:hAnsi="Times New Roman" w:cs="Times New Roman"/>
                 <w:noProof/>
-                <w:lang w:val="en-US"/>
+                <w:lang w:val="es-ES" w:eastAsia="es-ES"/>
               </w:rPr>
               <w:drawing>
                 <wp:inline distT="0" distB="0" distL="0" distR="0" wp14:anchorId="3A0FA20C" wp14:editId="433DA2FD">
@@ -8730,7 +8860,7 @@
                 </wp:inline>
               </w:drawing>
             </w:r>
-            <w:ins w:id="270" w:author="chris" w:date="2015-08-26T20:40:00Z">
+            <w:ins w:id="289" w:author="chris" w:date="2015-08-26T20:40:00Z">
               <w:r>
                 <w:rPr>
                   <w:rFonts w:ascii="Times New Roman" w:hAnsi="Times New Roman" w:cs="Times New Roman"/>
@@ -8894,7 +9024,7 @@
         <w:spacing w:before="0" w:beforeAutospacing="0" w:after="0" w:afterAutospacing="0" w:line="345" w:lineRule="atLeast"/>
         <w:jc w:val="both"/>
         <w:rPr>
-          <w:ins w:id="271" w:author="Diana Margarita Gonzalez Martinez" w:date="2015-05-11T20:24:00Z"/>
+          <w:ins w:id="290" w:author="Diana Margarita Gonzalez Martinez" w:date="2015-05-11T20:24:00Z"/>
           <w:rStyle w:val="un"/>
         </w:rPr>
       </w:pPr>
@@ -8918,7 +9048,7 @@
       </w:r>
       <w:r>
         <w:rPr>
-          <w:rStyle w:val="Strong"/>
+          <w:rStyle w:val="Textoennegrita"/>
         </w:rPr>
         <w:t>números naturales</w:t>
       </w:r>
@@ -8960,7 +9090,7 @@
       </w:pPr>
       <w:r>
         <w:rPr>
-          <w:rStyle w:val="Strong"/>
+          <w:rStyle w:val="Textoennegrita"/>
           <w:rFonts w:ascii="Times New Roman" w:hAnsi="Times New Roman" w:cs="Times New Roman"/>
         </w:rPr>
         <w:t>Contar</w:t>
@@ -9021,7 +9151,7 @@
         </w:rPr>
         <w:t xml:space="preserve"> los habitantes de una población, los árboles de un jardín, los peces de un acuario, e</w:t>
       </w:r>
-      <w:ins w:id="272" w:author="chris" w:date="2015-08-26T22:01:00Z">
+      <w:ins w:id="291" w:author="chris" w:date="2015-08-26T22:01:00Z">
         <w:r>
           <w:rPr>
             <w:rStyle w:val="un"/>
@@ -9040,7 +9170,7 @@
     </w:p>
     <w:p>
       <w:pPr>
-        <w:pStyle w:val="ListParagraph"/>
+        <w:pStyle w:val="Prrafodelista"/>
         <w:numPr>
           <w:ilvl w:val="0"/>
           <w:numId w:val="39"/>
@@ -9223,7 +9353,7 @@
         </w:rPr>
         <w:t>centímetros (cm)</w:t>
       </w:r>
-      <w:ins w:id="273" w:author="chris" w:date="2015-08-26T22:02:00Z">
+      <w:ins w:id="292" w:author="chris" w:date="2015-08-26T22:02:00Z">
         <w:r>
           <w:rPr>
             <w:rFonts w:ascii="Times New Roman" w:eastAsia="Times New Roman" w:hAnsi="Times New Roman" w:cs="Times New Roman"/>
@@ -9239,7 +9369,7 @@
         </w:rPr>
         <w:t xml:space="preserve"> e</w:t>
       </w:r>
-      <w:ins w:id="274" w:author="chris" w:date="2015-08-26T22:02:00Z">
+      <w:ins w:id="293" w:author="chris" w:date="2015-08-26T22:02:00Z">
         <w:r>
           <w:rPr>
             <w:rFonts w:ascii="Times New Roman" w:eastAsia="Times New Roman" w:hAnsi="Times New Roman" w:cs="Times New Roman"/>
@@ -9267,6 +9397,7 @@
         <w:ind w:left="360"/>
         <w:jc w:val="both"/>
         <w:rPr>
+          <w:ins w:id="294" w:author="Ancopepe pepe" w:date="2015-10-23T15:34:00Z"/>
           <w:rFonts w:ascii="Times New Roman" w:eastAsia="Times New Roman" w:hAnsi="Times New Roman" w:cs="Times New Roman"/>
           <w:lang w:val="es-CO" w:eastAsia="es-CO"/>
         </w:rPr>
@@ -9329,7 +9460,7 @@
         </w:rPr>
         <w:t xml:space="preserve"> los edificios de una calle, las entradas vendidas en un teatro, </w:t>
       </w:r>
-      <w:ins w:id="275" w:author="chris" w:date="2015-08-26T22:02:00Z">
+      <w:ins w:id="295" w:author="chris" w:date="2015-08-26T22:02:00Z">
         <w:r>
           <w:rPr>
             <w:rFonts w:ascii="Times New Roman" w:eastAsia="Times New Roman" w:hAnsi="Times New Roman" w:cs="Times New Roman"/>
@@ -9348,6 +9479,51 @@
     </w:p>
     <w:p>
       <w:pPr>
+        <w:pStyle w:val="Prrafodelista"/>
+        <w:numPr>
+          <w:ilvl w:val="0"/>
+          <w:numId w:val="41"/>
+        </w:numPr>
+        <w:spacing w:after="0"/>
+        <w:ind w:left="360"/>
+        <w:jc w:val="both"/>
+        <w:rPr>
+          <w:rFonts w:ascii="Times New Roman" w:hAnsi="Times New Roman" w:cs="Times New Roman"/>
+          <w:shd w:val="clear" w:color="auto" w:fill="FFFFFF"/>
+        </w:rPr>
+      </w:pPr>
+      <w:r>
+        <w:rPr>
+          <w:rFonts w:ascii="Times New Roman" w:hAnsi="Times New Roman" w:cs="Times New Roman"/>
+          <w:b/>
+          <w:bCs/>
+          <w:shd w:val="clear" w:color="auto" w:fill="FFFFFF"/>
+        </w:rPr>
+        <w:lastRenderedPageBreak/>
+        <w:t>Codificar</w:t>
+      </w:r>
+      <w:r>
+        <w:rPr>
+          <w:rFonts w:ascii="Times New Roman" w:hAnsi="Times New Roman" w:cs="Times New Roman"/>
+          <w:shd w:val="clear" w:color="auto" w:fill="FFFFFF"/>
+        </w:rPr>
+        <w:t>: cuando se codifica se está asignando un número a un elemento de acuerdo con unas reglas, para facilitar su localización o identificación.</w:t>
+      </w:r>
+    </w:p>
+    <w:p>
+      <w:pPr>
+        <w:shd w:val="clear" w:color="auto" w:fill="FFFFFF"/>
+        <w:spacing w:after="0" w:line="345" w:lineRule="atLeast"/>
+        <w:ind w:left="360"/>
+        <w:jc w:val="both"/>
+        <w:rPr>
+          <w:rFonts w:ascii="Times New Roman" w:eastAsia="Times New Roman" w:hAnsi="Times New Roman" w:cs="Times New Roman"/>
+          <w:lang w:val="es-CO" w:eastAsia="es-CO"/>
+        </w:rPr>
+      </w:pPr>
+    </w:p>
+    <w:p>
+      <w:pPr>
         <w:spacing w:after="0"/>
         <w:rPr>
           <w:rFonts w:ascii="Times New Roman" w:hAnsi="Times New Roman" w:cs="Times New Roman"/>
@@ -9359,7 +9535,7 @@
     </w:p>
     <w:tbl>
       <w:tblPr>
-        <w:tblStyle w:val="TableGrid"/>
+        <w:tblStyle w:val="Tablaconcuadrcula"/>
         <w:tblpPr w:leftFromText="141" w:rightFromText="141" w:vertAnchor="text" w:horzAnchor="margin" w:tblpY="78"/>
         <w:tblW w:w="0" w:type="auto"/>
         <w:tblLayout w:type="fixed"/>
@@ -9493,7 +9669,6 @@
                 <w:sz w:val="24"/>
                 <w:szCs w:val="24"/>
               </w:rPr>
-              <w:lastRenderedPageBreak/>
               <w:t>Descripción</w:t>
             </w:r>
           </w:p>
@@ -9535,7 +9710,7 @@
               <w:rPr>
                 <w:rFonts w:ascii="Times New Roman" w:hAnsi="Times New Roman" w:cs="Times New Roman"/>
                 <w:noProof/>
-                <w:lang w:val="en-US"/>
+                <w:lang w:val="es-ES" w:eastAsia="es-ES"/>
               </w:rPr>
               <w:drawing>
                 <wp:inline distT="0" distB="0" distL="0" distR="0" wp14:anchorId="0D0CC9A9" wp14:editId="656BAAD2">
@@ -9586,7 +9761,7 @@
                 </wp:inline>
               </w:drawing>
             </w:r>
-            <w:ins w:id="276" w:author="chris" w:date="2015-08-26T20:40:00Z">
+            <w:ins w:id="296" w:author="chris" w:date="2015-08-26T20:40:00Z">
               <w:r>
                 <w:rPr>
                   <w:rFonts w:ascii="Times New Roman" w:hAnsi="Times New Roman" w:cs="Times New Roman"/>
@@ -9641,7 +9816,7 @@
             <w:hyperlink r:id="rId17" w:history="1">
               <w:r>
                 <w:rPr>
-                  <w:rStyle w:val="Hyperlink"/>
+                  <w:rStyle w:val="Hipervnculo"/>
                   <w:rFonts w:ascii="Times New Roman" w:hAnsi="Times New Roman" w:cs="Times New Roman"/>
                   <w:sz w:val="24"/>
                   <w:szCs w:val="24"/>
@@ -9717,7 +9892,7 @@
         <w:spacing w:after="0"/>
         <w:jc w:val="both"/>
         <w:rPr>
-          <w:ins w:id="277" w:author="Diana Margarita Gonzalez Martinez" w:date="2015-05-11T20:25:00Z"/>
+          <w:ins w:id="297" w:author="Andrea Constanza Perdomo Pedraza" w:date="2015-09-03T09:39:00Z"/>
           <w:rFonts w:ascii="Times New Roman" w:hAnsi="Times New Roman" w:cs="Times New Roman"/>
           <w:shd w:val="clear" w:color="auto" w:fill="FFFFFF"/>
         </w:rPr>
@@ -9725,46 +9900,29 @@
       <w:r>
         <w:rPr>
           <w:rFonts w:ascii="Times New Roman" w:hAnsi="Times New Roman" w:cs="Times New Roman"/>
-          <w:b/>
-          <w:bCs/>
+        </w:rPr>
+        <w:br/>
+      </w:r>
+      <w:r>
+        <w:rPr>
+          <w:rFonts w:ascii="Times New Roman" w:hAnsi="Times New Roman" w:cs="Times New Roman"/>
           <w:shd w:val="clear" w:color="auto" w:fill="FFFFFF"/>
         </w:rPr>
-        <w:t>Codificar</w:t>
+        <w:t>Por ejemplo, cada vehículo est</w:t>
       </w:r>
       <w:r>
         <w:rPr>
           <w:rFonts w:ascii="Times New Roman" w:hAnsi="Times New Roman" w:cs="Times New Roman"/>
           <w:shd w:val="clear" w:color="auto" w:fill="FFFFFF"/>
         </w:rPr>
-        <w:t xml:space="preserve">: cuando </w:t>
+        <w:t>á identificado con una placa</w:t>
       </w:r>
       <w:r>
         <w:rPr>
           <w:rFonts w:ascii="Times New Roman" w:hAnsi="Times New Roman" w:cs="Times New Roman"/>
           <w:shd w:val="clear" w:color="auto" w:fill="FFFFFF"/>
         </w:rPr>
-        <w:t>se codifica</w:t>
-      </w:r>
-      <w:r>
-        <w:rPr>
-          <w:rFonts w:ascii="Times New Roman" w:hAnsi="Times New Roman" w:cs="Times New Roman"/>
-          <w:shd w:val="clear" w:color="auto" w:fill="FFFFFF"/>
-        </w:rPr>
-        <w:t xml:space="preserve"> </w:t>
-      </w:r>
-      <w:r>
-        <w:rPr>
-          <w:rFonts w:ascii="Times New Roman" w:hAnsi="Times New Roman" w:cs="Times New Roman"/>
-          <w:shd w:val="clear" w:color="auto" w:fill="FFFFFF"/>
-        </w:rPr>
-        <w:t>se está</w:t>
-      </w:r>
-      <w:r>
-        <w:rPr>
-          <w:rFonts w:ascii="Times New Roman" w:hAnsi="Times New Roman" w:cs="Times New Roman"/>
-          <w:shd w:val="clear" w:color="auto" w:fill="FFFFFF"/>
-        </w:rPr>
-        <w:t xml:space="preserve"> asignando un número a un elemento de acuerdo con unas reglas, para facilitar su localización o identificación.</w:t>
+        <w:t>, los productos de un supermercado se identifican con un código de barras y números y los temas de los libros de una biblioteca se clasifican con códigos de cifras.</w:t>
       </w:r>
     </w:p>
     <w:p>
@@ -9772,45 +9930,7 @@
         <w:spacing w:after="0"/>
         <w:jc w:val="both"/>
         <w:rPr>
-          <w:ins w:id="278" w:author="Andrea Constanza Perdomo Pedraza" w:date="2015-09-03T09:39:00Z"/>
-          <w:rFonts w:ascii="Times New Roman" w:hAnsi="Times New Roman" w:cs="Times New Roman"/>
-          <w:shd w:val="clear" w:color="auto" w:fill="FFFFFF"/>
-        </w:rPr>
-      </w:pPr>
-      <w:r>
-        <w:rPr>
-          <w:rFonts w:ascii="Times New Roman" w:hAnsi="Times New Roman" w:cs="Times New Roman"/>
-        </w:rPr>
-        <w:br/>
-      </w:r>
-      <w:r>
-        <w:rPr>
-          <w:rFonts w:ascii="Times New Roman" w:hAnsi="Times New Roman" w:cs="Times New Roman"/>
-          <w:shd w:val="clear" w:color="auto" w:fill="FFFFFF"/>
-        </w:rPr>
-        <w:t>Por ejemplo, cada vehículo est</w:t>
-      </w:r>
-      <w:r>
-        <w:rPr>
-          <w:rFonts w:ascii="Times New Roman" w:hAnsi="Times New Roman" w:cs="Times New Roman"/>
-          <w:shd w:val="clear" w:color="auto" w:fill="FFFFFF"/>
-        </w:rPr>
-        <w:t>á identificado con una placa</w:t>
-      </w:r>
-      <w:r>
-        <w:rPr>
-          <w:rFonts w:ascii="Times New Roman" w:hAnsi="Times New Roman" w:cs="Times New Roman"/>
-          <w:shd w:val="clear" w:color="auto" w:fill="FFFFFF"/>
-        </w:rPr>
-        <w:t>, los productos de un supermercado se identifican con un código de barras y números y los temas de los libros de una biblioteca se clasifican con códigos de cifras.</w:t>
-      </w:r>
-    </w:p>
-    <w:p>
-      <w:pPr>
-        <w:spacing w:after="0"/>
-        <w:jc w:val="both"/>
-        <w:rPr>
-          <w:ins w:id="279" w:author="Andrea Constanza Perdomo Pedraza" w:date="2015-09-03T09:39:00Z"/>
+          <w:ins w:id="298" w:author="Andrea Constanza Perdomo Pedraza" w:date="2015-09-03T09:39:00Z"/>
           <w:rFonts w:ascii="Times New Roman" w:hAnsi="Times New Roman" w:cs="Times New Roman"/>
           <w:shd w:val="clear" w:color="auto" w:fill="FFFFFF"/>
         </w:rPr>
@@ -9818,7 +9938,7 @@
     </w:p>
     <w:tbl>
       <w:tblPr>
-        <w:tblStyle w:val="TableGrid"/>
+        <w:tblStyle w:val="Tablaconcuadrcula"/>
         <w:tblW w:w="0" w:type="auto"/>
         <w:tblLook w:val="04A0" w:firstRow="1" w:lastRow="0" w:firstColumn="1" w:lastColumn="0" w:noHBand="0" w:noVBand="1"/>
       </w:tblPr>
@@ -9828,7 +9948,7 @@
       </w:tblGrid>
       <w:tr>
         <w:trPr>
-          <w:ins w:id="280" w:author="Andrea Constanza Perdomo Pedraza" w:date="2015-09-03T09:39:00Z"/>
+          <w:ins w:id="299" w:author="Andrea Constanza Perdomo Pedraza" w:date="2015-09-03T09:39:00Z"/>
         </w:trPr>
         <w:tc>
           <w:tcPr>
@@ -9840,7 +9960,7 @@
             <w:pPr>
               <w:jc w:val="center"/>
               <w:rPr>
-                <w:ins w:id="281" w:author="Andrea Constanza Perdomo Pedraza" w:date="2015-09-03T09:39:00Z"/>
+                <w:ins w:id="300" w:author="Andrea Constanza Perdomo Pedraza" w:date="2015-09-03T09:39:00Z"/>
                 <w:rFonts w:ascii="Times New Roman" w:hAnsi="Times New Roman" w:cs="Times New Roman"/>
                 <w:b/>
                 <w:color w:val="FFFFFF" w:themeColor="background1"/>
@@ -9848,7 +9968,7 @@
                 <w:szCs w:val="24"/>
               </w:rPr>
             </w:pPr>
-            <w:ins w:id="282" w:author="Andrea Constanza Perdomo Pedraza" w:date="2015-09-03T09:39:00Z">
+            <w:ins w:id="301" w:author="Andrea Constanza Perdomo Pedraza" w:date="2015-09-03T09:39:00Z">
               <w:r>
                 <w:rPr>
                   <w:rFonts w:ascii="Times New Roman" w:hAnsi="Times New Roman" w:cs="Times New Roman"/>
@@ -9865,7 +9985,7 @@
       </w:tr>
       <w:tr>
         <w:trPr>
-          <w:ins w:id="283" w:author="Andrea Constanza Perdomo Pedraza" w:date="2015-09-03T09:39:00Z"/>
+          <w:ins w:id="302" w:author="Andrea Constanza Perdomo Pedraza" w:date="2015-09-03T09:39:00Z"/>
         </w:trPr>
         <w:tc>
           <w:tcPr>
@@ -9874,7 +9994,7 @@
           <w:p>
             <w:pPr>
               <w:rPr>
-                <w:ins w:id="284" w:author="Andrea Constanza Perdomo Pedraza" w:date="2015-09-03T09:39:00Z"/>
+                <w:ins w:id="303" w:author="Andrea Constanza Perdomo Pedraza" w:date="2015-09-03T09:39:00Z"/>
                 <w:rFonts w:ascii="Times New Roman" w:hAnsi="Times New Roman" w:cs="Times New Roman"/>
                 <w:b/>
                 <w:color w:val="000000"/>
@@ -9882,7 +10002,7 @@
                 <w:szCs w:val="24"/>
               </w:rPr>
             </w:pPr>
-            <w:ins w:id="285" w:author="Andrea Constanza Perdomo Pedraza" w:date="2015-09-03T09:39:00Z">
+            <w:ins w:id="304" w:author="Andrea Constanza Perdomo Pedraza" w:date="2015-09-03T09:39:00Z">
               <w:r>
                 <w:rPr>
                   <w:rFonts w:ascii="Times New Roman" w:hAnsi="Times New Roman" w:cs="Times New Roman"/>
@@ -9903,7 +10023,7 @@
           <w:p>
             <w:pPr>
               <w:rPr>
-                <w:ins w:id="286" w:author="Andrea Constanza Perdomo Pedraza" w:date="2015-09-03T09:39:00Z"/>
+                <w:ins w:id="305" w:author="Andrea Constanza Perdomo Pedraza" w:date="2015-09-03T09:39:00Z"/>
                 <w:rFonts w:ascii="Times New Roman" w:hAnsi="Times New Roman" w:cs="Times New Roman"/>
                 <w:b/>
                 <w:color w:val="000000"/>
@@ -9911,7 +10031,7 @@
                 <w:szCs w:val="24"/>
               </w:rPr>
             </w:pPr>
-            <w:ins w:id="287" w:author="Andrea Constanza Perdomo Pedraza" w:date="2015-09-03T09:39:00Z">
+            <w:ins w:id="306" w:author="Andrea Constanza Perdomo Pedraza" w:date="2015-09-03T09:39:00Z">
               <w:r>
                 <w:rPr>
                   <w:rFonts w:ascii="Times New Roman" w:hAnsi="Times New Roman" w:cs="Times New Roman"/>
@@ -9936,7 +10056,7 @@
       </w:tr>
       <w:tr>
         <w:trPr>
-          <w:ins w:id="288" w:author="Andrea Constanza Perdomo Pedraza" w:date="2015-09-03T09:39:00Z"/>
+          <w:ins w:id="307" w:author="Andrea Constanza Perdomo Pedraza" w:date="2015-09-03T09:39:00Z"/>
         </w:trPr>
         <w:tc>
           <w:tcPr>
@@ -9945,14 +10065,14 @@
           <w:p>
             <w:pPr>
               <w:rPr>
-                <w:ins w:id="289" w:author="Andrea Constanza Perdomo Pedraza" w:date="2015-09-03T09:39:00Z"/>
-                <w:rFonts w:ascii="Times New Roman" w:hAnsi="Times New Roman" w:cs="Times New Roman"/>
-                <w:color w:val="000000"/>
-                <w:sz w:val="24"/>
-                <w:szCs w:val="24"/>
-              </w:rPr>
-            </w:pPr>
-            <w:ins w:id="290" w:author="Andrea Constanza Perdomo Pedraza" w:date="2015-09-03T09:39:00Z">
+                <w:ins w:id="308" w:author="Andrea Constanza Perdomo Pedraza" w:date="2015-09-03T09:39:00Z"/>
+                <w:rFonts w:ascii="Times New Roman" w:hAnsi="Times New Roman" w:cs="Times New Roman"/>
+                <w:color w:val="000000"/>
+                <w:sz w:val="24"/>
+                <w:szCs w:val="24"/>
+              </w:rPr>
+            </w:pPr>
+            <w:ins w:id="309" w:author="Andrea Constanza Perdomo Pedraza" w:date="2015-09-03T09:39:00Z">
               <w:r>
                 <w:rPr>
                   <w:rFonts w:ascii="Times New Roman" w:hAnsi="Times New Roman" w:cs="Times New Roman"/>
@@ -9973,14 +10093,14 @@
           <w:p>
             <w:pPr>
               <w:rPr>
-                <w:ins w:id="291" w:author="Andrea Constanza Perdomo Pedraza" w:date="2015-09-03T09:39:00Z"/>
+                <w:ins w:id="310" w:author="Andrea Constanza Perdomo Pedraza" w:date="2015-09-03T09:39:00Z"/>
                 <w:rFonts w:ascii="Times New Roman" w:hAnsi="Times New Roman" w:cs="Times New Roman"/>
                 <w:sz w:val="24"/>
                 <w:szCs w:val="24"/>
                 <w:lang w:val="es-ES_tradnl"/>
               </w:rPr>
             </w:pPr>
-            <w:ins w:id="292" w:author="Andrea Constanza Perdomo Pedraza" w:date="2015-09-03T09:39:00Z">
+            <w:ins w:id="311" w:author="Andrea Constanza Perdomo Pedraza" w:date="2015-09-03T09:39:00Z">
               <w:r>
                 <w:rPr>
                   <w:rFonts w:ascii="Lucida Grande" w:hAnsi="Lucida Grande" w:cs="Lucida Grande"/>
@@ -9994,7 +10114,7 @@
       </w:tr>
       <w:tr>
         <w:trPr>
-          <w:ins w:id="293" w:author="Andrea Constanza Perdomo Pedraza" w:date="2015-09-03T09:39:00Z"/>
+          <w:ins w:id="312" w:author="Andrea Constanza Perdomo Pedraza" w:date="2015-09-03T09:39:00Z"/>
         </w:trPr>
         <w:tc>
           <w:tcPr>
@@ -10003,14 +10123,14 @@
           <w:p>
             <w:pPr>
               <w:rPr>
-                <w:ins w:id="294" w:author="Andrea Constanza Perdomo Pedraza" w:date="2015-09-03T09:39:00Z"/>
-                <w:rFonts w:ascii="Times New Roman" w:hAnsi="Times New Roman" w:cs="Times New Roman"/>
-                <w:color w:val="000000"/>
-                <w:sz w:val="24"/>
-                <w:szCs w:val="24"/>
-              </w:rPr>
-            </w:pPr>
-            <w:ins w:id="295" w:author="Andrea Constanza Perdomo Pedraza" w:date="2015-09-03T09:39:00Z">
+                <w:ins w:id="313" w:author="Andrea Constanza Perdomo Pedraza" w:date="2015-09-03T09:39:00Z"/>
+                <w:rFonts w:ascii="Times New Roman" w:hAnsi="Times New Roman" w:cs="Times New Roman"/>
+                <w:color w:val="000000"/>
+                <w:sz w:val="24"/>
+                <w:szCs w:val="24"/>
+              </w:rPr>
+            </w:pPr>
+            <w:ins w:id="314" w:author="Andrea Constanza Perdomo Pedraza" w:date="2015-09-03T09:39:00Z">
               <w:r>
                 <w:rPr>
                   <w:rFonts w:ascii="Times New Roman" w:hAnsi="Times New Roman" w:cs="Times New Roman"/>
@@ -10031,14 +10151,14 @@
           <w:p>
             <w:pPr>
               <w:rPr>
-                <w:ins w:id="296" w:author="Andrea Constanza Perdomo Pedraza" w:date="2015-09-03T09:39:00Z"/>
+                <w:ins w:id="315" w:author="Andrea Constanza Perdomo Pedraza" w:date="2015-09-03T09:39:00Z"/>
                 <w:rFonts w:ascii="Times New Roman" w:hAnsi="Times New Roman" w:cs="Times New Roman"/>
                 <w:sz w:val="24"/>
                 <w:szCs w:val="24"/>
                 <w:lang w:val="es-ES_tradnl"/>
               </w:rPr>
             </w:pPr>
-            <w:ins w:id="297" w:author="Andrea Constanza Perdomo Pedraza" w:date="2015-09-03T09:39:00Z">
+            <w:ins w:id="316" w:author="Andrea Constanza Perdomo Pedraza" w:date="2015-09-03T09:39:00Z">
               <w:r>
                 <w:rPr>
                   <w:rFonts w:ascii="Lucida Grande" w:hAnsi="Lucida Grande" w:cs="Lucida Grande"/>
@@ -10063,252 +10183,7 @@
     </w:p>
     <w:tbl>
       <w:tblPr>
-        <w:tblStyle w:val="TableGrid"/>
-        <w:tblW w:w="0" w:type="auto"/>
-        <w:tblLook w:val="04A0" w:firstRow="1" w:lastRow="0" w:firstColumn="1" w:lastColumn="0" w:noHBand="0" w:noVBand="1"/>
-      </w:tblPr>
-      <w:tblGrid>
-        <w:gridCol w:w="2518"/>
-        <w:gridCol w:w="6515"/>
-      </w:tblGrid>
-      <w:tr>
-        <w:trPr>
-          <w:ins w:id="298" w:author="Andrea Constanza Perdomo Pedraza" w:date="2015-09-03T09:40:00Z"/>
-        </w:trPr>
-        <w:tc>
-          <w:tcPr>
-            <w:tcW w:w="9033" w:type="dxa"/>
-            <w:gridSpan w:val="2"/>
-            <w:shd w:val="clear" w:color="auto" w:fill="000000" w:themeFill="text1"/>
-          </w:tcPr>
-          <w:p>
-            <w:pPr>
-              <w:jc w:val="center"/>
-              <w:rPr>
-                <w:ins w:id="299" w:author="Andrea Constanza Perdomo Pedraza" w:date="2015-09-03T09:40:00Z"/>
-                <w:rFonts w:ascii="Times New Roman" w:hAnsi="Times New Roman" w:cs="Times New Roman"/>
-                <w:b/>
-                <w:color w:val="FFFFFF" w:themeColor="background1"/>
-                <w:sz w:val="24"/>
-                <w:szCs w:val="24"/>
-              </w:rPr>
-            </w:pPr>
-            <w:ins w:id="300" w:author="Andrea Constanza Perdomo Pedraza" w:date="2015-09-03T09:40:00Z">
-              <w:r>
-                <w:rPr>
-                  <w:rFonts w:ascii="Times New Roman" w:hAnsi="Times New Roman" w:cs="Times New Roman"/>
-                  <w:b/>
-                  <w:color w:val="FFFFFF" w:themeColor="background1"/>
-                  <w:sz w:val="24"/>
-                  <w:szCs w:val="24"/>
-                </w:rPr>
-                <w:t>Practica: recurso nuevo</w:t>
-              </w:r>
-            </w:ins>
-          </w:p>
-        </w:tc>
-      </w:tr>
-      <w:tr>
-        <w:trPr>
-          <w:ins w:id="301" w:author="Andrea Constanza Perdomo Pedraza" w:date="2015-09-03T09:40:00Z"/>
-        </w:trPr>
-        <w:tc>
-          <w:tcPr>
-            <w:tcW w:w="2518" w:type="dxa"/>
-          </w:tcPr>
-          <w:p>
-            <w:pPr>
-              <w:rPr>
-                <w:ins w:id="302" w:author="Andrea Constanza Perdomo Pedraza" w:date="2015-09-03T09:40:00Z"/>
-                <w:rFonts w:ascii="Times New Roman" w:hAnsi="Times New Roman" w:cs="Times New Roman"/>
-                <w:b/>
-                <w:color w:val="000000"/>
-                <w:sz w:val="24"/>
-                <w:szCs w:val="24"/>
-              </w:rPr>
-            </w:pPr>
-            <w:ins w:id="303" w:author="Andrea Constanza Perdomo Pedraza" w:date="2015-09-03T09:40:00Z">
-              <w:r>
-                <w:rPr>
-                  <w:rFonts w:ascii="Times New Roman" w:hAnsi="Times New Roman" w:cs="Times New Roman"/>
-                  <w:b/>
-                  <w:color w:val="000000"/>
-                  <w:sz w:val="24"/>
-                  <w:szCs w:val="24"/>
-                </w:rPr>
-                <w:t>Código</w:t>
-              </w:r>
-            </w:ins>
-          </w:p>
-        </w:tc>
-        <w:tc>
-          <w:tcPr>
-            <w:tcW w:w="6515" w:type="dxa"/>
-          </w:tcPr>
-          <w:p>
-            <w:pPr>
-              <w:rPr>
-                <w:ins w:id="304" w:author="Andrea Constanza Perdomo Pedraza" w:date="2015-09-03T09:40:00Z"/>
-                <w:rFonts w:ascii="Times New Roman" w:hAnsi="Times New Roman" w:cs="Times New Roman"/>
-                <w:b/>
-                <w:color w:val="000000"/>
-                <w:sz w:val="24"/>
-                <w:szCs w:val="24"/>
-              </w:rPr>
-            </w:pPr>
-            <w:ins w:id="305" w:author="Andrea Constanza Perdomo Pedraza" w:date="2015-09-03T09:40:00Z">
-              <w:r>
-                <w:rPr>
-                  <w:rFonts w:ascii="Times New Roman" w:hAnsi="Times New Roman" w:cs="Times New Roman"/>
-                  <w:color w:val="000000"/>
-                  <w:sz w:val="24"/>
-                  <w:szCs w:val="24"/>
-                </w:rPr>
-                <w:t>MA_06_02_CO_REC14</w:t>
-              </w:r>
-              <w:r>
-                <w:rPr>
-                  <w:rFonts w:ascii="Times New Roman" w:hAnsi="Times New Roman" w:cs="Times New Roman"/>
-                  <w:color w:val="000000"/>
-                  <w:sz w:val="24"/>
-                  <w:szCs w:val="24"/>
-                </w:rPr>
-                <w:t>0</w:t>
-              </w:r>
-            </w:ins>
-          </w:p>
-        </w:tc>
-      </w:tr>
-      <w:tr>
-        <w:trPr>
-          <w:ins w:id="306" w:author="Andrea Constanza Perdomo Pedraza" w:date="2015-09-03T09:40:00Z"/>
-        </w:trPr>
-        <w:tc>
-          <w:tcPr>
-            <w:tcW w:w="2518" w:type="dxa"/>
-          </w:tcPr>
-          <w:p>
-            <w:pPr>
-              <w:rPr>
-                <w:ins w:id="307" w:author="Andrea Constanza Perdomo Pedraza" w:date="2015-09-03T09:40:00Z"/>
-                <w:rFonts w:ascii="Times New Roman" w:hAnsi="Times New Roman" w:cs="Times New Roman"/>
-                <w:color w:val="000000"/>
-                <w:sz w:val="24"/>
-                <w:szCs w:val="24"/>
-              </w:rPr>
-            </w:pPr>
-            <w:ins w:id="308" w:author="Andrea Constanza Perdomo Pedraza" w:date="2015-09-03T09:40:00Z">
-              <w:r>
-                <w:rPr>
-                  <w:rFonts w:ascii="Times New Roman" w:hAnsi="Times New Roman" w:cs="Times New Roman"/>
-                  <w:b/>
-                  <w:color w:val="000000"/>
-                  <w:sz w:val="24"/>
-                  <w:szCs w:val="24"/>
-                </w:rPr>
-                <w:t>Título</w:t>
-              </w:r>
-            </w:ins>
-          </w:p>
-        </w:tc>
-        <w:tc>
-          <w:tcPr>
-            <w:tcW w:w="6515" w:type="dxa"/>
-          </w:tcPr>
-          <w:p>
-            <w:pPr>
-              <w:rPr>
-                <w:ins w:id="309" w:author="Andrea Constanza Perdomo Pedraza" w:date="2015-09-03T09:40:00Z"/>
-                <w:rFonts w:ascii="Times New Roman" w:hAnsi="Times New Roman" w:cs="Times New Roman"/>
-                <w:sz w:val="24"/>
-                <w:szCs w:val="24"/>
-                <w:lang w:val="es-ES_tradnl"/>
-              </w:rPr>
-            </w:pPr>
-            <w:ins w:id="310" w:author="Andrea Constanza Perdomo Pedraza" w:date="2015-09-03T09:40:00Z">
-              <w:r>
-                <w:rPr>
-                  <w:rFonts w:ascii="Lucida Grande" w:hAnsi="Lucida Grande" w:cs="Lucida Grande"/>
-                  <w:color w:val="000000"/>
-                </w:rPr>
-                <w:t>Identifica el uso de los números natuales</w:t>
-              </w:r>
-            </w:ins>
-          </w:p>
-        </w:tc>
-      </w:tr>
-      <w:tr>
-        <w:trPr>
-          <w:ins w:id="311" w:author="Andrea Constanza Perdomo Pedraza" w:date="2015-09-03T09:40:00Z"/>
-        </w:trPr>
-        <w:tc>
-          <w:tcPr>
-            <w:tcW w:w="2518" w:type="dxa"/>
-          </w:tcPr>
-          <w:p>
-            <w:pPr>
-              <w:rPr>
-                <w:ins w:id="312" w:author="Andrea Constanza Perdomo Pedraza" w:date="2015-09-03T09:40:00Z"/>
-                <w:rFonts w:ascii="Times New Roman" w:hAnsi="Times New Roman" w:cs="Times New Roman"/>
-                <w:color w:val="000000"/>
-                <w:sz w:val="24"/>
-                <w:szCs w:val="24"/>
-              </w:rPr>
-            </w:pPr>
-            <w:ins w:id="313" w:author="Andrea Constanza Perdomo Pedraza" w:date="2015-09-03T09:40:00Z">
-              <w:r>
-                <w:rPr>
-                  <w:rFonts w:ascii="Times New Roman" w:hAnsi="Times New Roman" w:cs="Times New Roman"/>
-                  <w:b/>
-                  <w:color w:val="000000"/>
-                  <w:sz w:val="24"/>
-                  <w:szCs w:val="24"/>
-                </w:rPr>
-                <w:t>Descripción</w:t>
-              </w:r>
-            </w:ins>
-          </w:p>
-        </w:tc>
-        <w:tc>
-          <w:tcPr>
-            <w:tcW w:w="6515" w:type="dxa"/>
-          </w:tcPr>
-          <w:p>
-            <w:pPr>
-              <w:rPr>
-                <w:ins w:id="314" w:author="Andrea Constanza Perdomo Pedraza" w:date="2015-09-03T09:40:00Z"/>
-                <w:rFonts w:ascii="Times New Roman" w:hAnsi="Times New Roman" w:cs="Times New Roman"/>
-                <w:sz w:val="24"/>
-                <w:szCs w:val="24"/>
-                <w:lang w:val="es-ES_tradnl"/>
-              </w:rPr>
-            </w:pPr>
-            <w:ins w:id="315" w:author="Andrea Constanza Perdomo Pedraza" w:date="2015-09-03T09:40:00Z">
-              <w:r>
-                <w:rPr>
-                  <w:rFonts w:ascii="Lucida Grande" w:hAnsi="Lucida Grande" w:cs="Lucida Grande"/>
-                  <w:color w:val="000000"/>
-                </w:rPr>
-                <w:t>Situaciones para identificar los distintos usos o aplicaciones de los númeoros naturales</w:t>
-              </w:r>
-            </w:ins>
-          </w:p>
-        </w:tc>
-      </w:tr>
-    </w:tbl>
-    <w:p>
-      <w:pPr>
-        <w:spacing w:after="0"/>
-        <w:rPr>
-          <w:ins w:id="316" w:author="Andrea Constanza Perdomo Pedraza" w:date="2015-09-03T09:39:00Z"/>
-          <w:rFonts w:ascii="Times New Roman" w:hAnsi="Times New Roman" w:cs="Times New Roman"/>
-          <w:highlight w:val="yellow"/>
-        </w:rPr>
-      </w:pPr>
-    </w:p>
-    <w:tbl>
-      <w:tblPr>
-        <w:tblStyle w:val="TableGrid"/>
+        <w:tblStyle w:val="Tablaconcuadrcula"/>
         <w:tblW w:w="0" w:type="auto"/>
         <w:tblLook w:val="04A0" w:firstRow="1" w:lastRow="0" w:firstColumn="1" w:lastColumn="0" w:noHBand="0" w:noVBand="1"/>
       </w:tblPr>
@@ -10409,7 +10284,7 @@
                   <w:sz w:val="24"/>
                   <w:szCs w:val="24"/>
                 </w:rPr>
-                <w:t>MA_06_02_CO_REC15</w:t>
+                <w:t>MA_06_02_CO_REC14</w:t>
               </w:r>
               <w:r>
                 <w:rPr>
@@ -10470,13 +10345,13 @@
                 <w:lang w:val="es-ES_tradnl"/>
               </w:rPr>
             </w:pPr>
-            <w:ins w:id="329" w:author="Andrea Constanza Perdomo Pedraza" w:date="2015-09-03T09:41:00Z">
+            <w:ins w:id="329" w:author="Andrea Constanza Perdomo Pedraza" w:date="2015-09-03T09:40:00Z">
               <w:r>
                 <w:rPr>
                   <w:rFonts w:ascii="Lucida Grande" w:hAnsi="Lucida Grande" w:cs="Lucida Grande"/>
                   <w:color w:val="000000"/>
                 </w:rPr>
-                <w:t>Par o impar, sucesor o antecesor</w:t>
+                <w:t>Identifica el uso de los números natuales</w:t>
               </w:r>
             </w:ins>
           </w:p>
@@ -10528,13 +10403,13 @@
                 <w:lang w:val="es-ES_tradnl"/>
               </w:rPr>
             </w:pPr>
-            <w:ins w:id="334" w:author="Andrea Constanza Perdomo Pedraza" w:date="2015-09-03T09:41:00Z">
+            <w:ins w:id="334" w:author="Andrea Constanza Perdomo Pedraza" w:date="2015-09-03T09:40:00Z">
               <w:r>
                 <w:rPr>
                   <w:rFonts w:ascii="Lucida Grande" w:hAnsi="Lucida Grande" w:cs="Lucida Grande"/>
                   <w:color w:val="000000"/>
                 </w:rPr>
-                <w:t>Actividades para reconocer caracteristicas de números naturales</w:t>
+                <w:t>Situaciones para identificar los distintos usos o aplicaciones de los númeoros naturales</w:t>
               </w:r>
             </w:ins>
           </w:p>
@@ -10545,16 +10420,7 @@
       <w:pPr>
         <w:spacing w:after="0"/>
         <w:rPr>
-          <w:ins w:id="335" w:author="Andrea Constanza Perdomo Pedraza" w:date="2015-09-03T09:40:00Z"/>
-          <w:rFonts w:ascii="Times New Roman" w:hAnsi="Times New Roman" w:cs="Times New Roman"/>
-          <w:highlight w:val="yellow"/>
-        </w:rPr>
-      </w:pPr>
-    </w:p>
-    <w:p>
-      <w:pPr>
-        <w:spacing w:after="0"/>
-        <w:rPr>
+          <w:ins w:id="335" w:author="Andrea Constanza Perdomo Pedraza" w:date="2015-09-03T09:39:00Z"/>
           <w:rFonts w:ascii="Times New Roman" w:hAnsi="Times New Roman" w:cs="Times New Roman"/>
           <w:highlight w:val="yellow"/>
         </w:rPr>
@@ -10562,7 +10428,270 @@
     </w:p>
     <w:tbl>
       <w:tblPr>
-        <w:tblStyle w:val="TableGrid"/>
+        <w:tblStyle w:val="Tablaconcuadrcula"/>
+        <w:tblW w:w="0" w:type="auto"/>
+        <w:tblLook w:val="04A0" w:firstRow="1" w:lastRow="0" w:firstColumn="1" w:lastColumn="0" w:noHBand="0" w:noVBand="1"/>
+      </w:tblPr>
+      <w:tblGrid>
+        <w:gridCol w:w="2518"/>
+        <w:gridCol w:w="6515"/>
+      </w:tblGrid>
+      <w:tr>
+        <w:trPr>
+          <w:ins w:id="336" w:author="Andrea Constanza Perdomo Pedraza" w:date="2015-09-03T09:40:00Z"/>
+        </w:trPr>
+        <w:tc>
+          <w:tcPr>
+            <w:tcW w:w="9033" w:type="dxa"/>
+            <w:gridSpan w:val="2"/>
+            <w:shd w:val="clear" w:color="auto" w:fill="000000" w:themeFill="text1"/>
+          </w:tcPr>
+          <w:p>
+            <w:pPr>
+              <w:jc w:val="center"/>
+              <w:rPr>
+                <w:ins w:id="337" w:author="Andrea Constanza Perdomo Pedraza" w:date="2015-09-03T09:40:00Z"/>
+                <w:rFonts w:ascii="Times New Roman" w:hAnsi="Times New Roman" w:cs="Times New Roman"/>
+                <w:b/>
+                <w:color w:val="FFFFFF" w:themeColor="background1"/>
+                <w:sz w:val="24"/>
+                <w:szCs w:val="24"/>
+              </w:rPr>
+            </w:pPr>
+            <w:ins w:id="338" w:author="Andrea Constanza Perdomo Pedraza" w:date="2015-09-03T09:40:00Z">
+              <w:r>
+                <w:rPr>
+                  <w:rFonts w:ascii="Times New Roman" w:hAnsi="Times New Roman" w:cs="Times New Roman"/>
+                  <w:b/>
+                  <w:color w:val="FFFFFF" w:themeColor="background1"/>
+                  <w:sz w:val="24"/>
+                  <w:szCs w:val="24"/>
+                </w:rPr>
+                <w:t>Practica: recurso nuevo</w:t>
+              </w:r>
+            </w:ins>
+          </w:p>
+        </w:tc>
+      </w:tr>
+      <w:tr>
+        <w:trPr>
+          <w:ins w:id="339" w:author="Andrea Constanza Perdomo Pedraza" w:date="2015-09-03T09:40:00Z"/>
+        </w:trPr>
+        <w:tc>
+          <w:tcPr>
+            <w:tcW w:w="2518" w:type="dxa"/>
+          </w:tcPr>
+          <w:p>
+            <w:pPr>
+              <w:rPr>
+                <w:ins w:id="340" w:author="Andrea Constanza Perdomo Pedraza" w:date="2015-09-03T09:40:00Z"/>
+                <w:rFonts w:ascii="Times New Roman" w:hAnsi="Times New Roman" w:cs="Times New Roman"/>
+                <w:b/>
+                <w:color w:val="000000"/>
+                <w:sz w:val="24"/>
+                <w:szCs w:val="24"/>
+              </w:rPr>
+            </w:pPr>
+            <w:ins w:id="341" w:author="Andrea Constanza Perdomo Pedraza" w:date="2015-09-03T09:40:00Z">
+              <w:r>
+                <w:rPr>
+                  <w:rFonts w:ascii="Times New Roman" w:hAnsi="Times New Roman" w:cs="Times New Roman"/>
+                  <w:b/>
+                  <w:color w:val="000000"/>
+                  <w:sz w:val="24"/>
+                  <w:szCs w:val="24"/>
+                </w:rPr>
+                <w:t>Código</w:t>
+              </w:r>
+            </w:ins>
+          </w:p>
+        </w:tc>
+        <w:tc>
+          <w:tcPr>
+            <w:tcW w:w="6515" w:type="dxa"/>
+          </w:tcPr>
+          <w:p>
+            <w:pPr>
+              <w:rPr>
+                <w:ins w:id="342" w:author="Andrea Constanza Perdomo Pedraza" w:date="2015-09-03T09:40:00Z"/>
+                <w:rFonts w:ascii="Times New Roman" w:hAnsi="Times New Roman" w:cs="Times New Roman"/>
+                <w:b/>
+                <w:color w:val="000000"/>
+                <w:sz w:val="24"/>
+                <w:szCs w:val="24"/>
+              </w:rPr>
+            </w:pPr>
+            <w:ins w:id="343" w:author="Andrea Constanza Perdomo Pedraza" w:date="2015-09-03T09:40:00Z">
+              <w:r>
+                <w:rPr>
+                  <w:rFonts w:ascii="Times New Roman" w:hAnsi="Times New Roman" w:cs="Times New Roman"/>
+                  <w:color w:val="000000"/>
+                  <w:sz w:val="24"/>
+                  <w:szCs w:val="24"/>
+                </w:rPr>
+                <w:t>MA_06_02_CO_REC15</w:t>
+              </w:r>
+              <w:r>
+                <w:rPr>
+                  <w:rFonts w:ascii="Times New Roman" w:hAnsi="Times New Roman" w:cs="Times New Roman"/>
+                  <w:color w:val="000000"/>
+                  <w:sz w:val="24"/>
+                  <w:szCs w:val="24"/>
+                </w:rPr>
+                <w:t>0</w:t>
+              </w:r>
+            </w:ins>
+          </w:p>
+        </w:tc>
+      </w:tr>
+      <w:tr>
+        <w:trPr>
+          <w:ins w:id="344" w:author="Andrea Constanza Perdomo Pedraza" w:date="2015-09-03T09:40:00Z"/>
+        </w:trPr>
+        <w:tc>
+          <w:tcPr>
+            <w:tcW w:w="2518" w:type="dxa"/>
+          </w:tcPr>
+          <w:p>
+            <w:pPr>
+              <w:rPr>
+                <w:ins w:id="345" w:author="Andrea Constanza Perdomo Pedraza" w:date="2015-09-03T09:40:00Z"/>
+                <w:rFonts w:ascii="Times New Roman" w:hAnsi="Times New Roman" w:cs="Times New Roman"/>
+                <w:color w:val="000000"/>
+                <w:sz w:val="24"/>
+                <w:szCs w:val="24"/>
+              </w:rPr>
+            </w:pPr>
+            <w:ins w:id="346" w:author="Andrea Constanza Perdomo Pedraza" w:date="2015-09-03T09:40:00Z">
+              <w:r>
+                <w:rPr>
+                  <w:rFonts w:ascii="Times New Roman" w:hAnsi="Times New Roman" w:cs="Times New Roman"/>
+                  <w:b/>
+                  <w:color w:val="000000"/>
+                  <w:sz w:val="24"/>
+                  <w:szCs w:val="24"/>
+                </w:rPr>
+                <w:t>Título</w:t>
+              </w:r>
+            </w:ins>
+          </w:p>
+        </w:tc>
+        <w:tc>
+          <w:tcPr>
+            <w:tcW w:w="6515" w:type="dxa"/>
+          </w:tcPr>
+          <w:p>
+            <w:pPr>
+              <w:rPr>
+                <w:ins w:id="347" w:author="Andrea Constanza Perdomo Pedraza" w:date="2015-09-03T09:40:00Z"/>
+                <w:rFonts w:ascii="Times New Roman" w:hAnsi="Times New Roman" w:cs="Times New Roman"/>
+                <w:sz w:val="24"/>
+                <w:szCs w:val="24"/>
+                <w:lang w:val="es-ES_tradnl"/>
+              </w:rPr>
+            </w:pPr>
+            <w:ins w:id="348" w:author="Ancopepe pepe" w:date="2015-10-23T16:09:00Z">
+              <w:r>
+                <w:rPr>
+                  <w:rFonts w:ascii="Lucida Grande" w:hAnsi="Lucida Grande" w:cs="Lucida Grande"/>
+                  <w:color w:val="000000"/>
+                </w:rPr>
+                <w:t>Identifica p</w:t>
+              </w:r>
+            </w:ins>
+            <w:ins w:id="349" w:author="Andrea Constanza Perdomo Pedraza" w:date="2015-09-03T09:41:00Z">
+              <w:r>
+                <w:rPr>
+                  <w:rFonts w:ascii="Lucida Grande" w:hAnsi="Lucida Grande" w:cs="Lucida Grande"/>
+                  <w:color w:val="000000"/>
+                </w:rPr>
+                <w:t>ar o impar, sucesor o antecesor</w:t>
+              </w:r>
+            </w:ins>
+          </w:p>
+        </w:tc>
+      </w:tr>
+      <w:tr>
+        <w:trPr>
+          <w:ins w:id="350" w:author="Andrea Constanza Perdomo Pedraza" w:date="2015-09-03T09:40:00Z"/>
+        </w:trPr>
+        <w:tc>
+          <w:tcPr>
+            <w:tcW w:w="2518" w:type="dxa"/>
+          </w:tcPr>
+          <w:p>
+            <w:pPr>
+              <w:rPr>
+                <w:ins w:id="351" w:author="Andrea Constanza Perdomo Pedraza" w:date="2015-09-03T09:40:00Z"/>
+                <w:rFonts w:ascii="Times New Roman" w:hAnsi="Times New Roman" w:cs="Times New Roman"/>
+                <w:color w:val="000000"/>
+                <w:sz w:val="24"/>
+                <w:szCs w:val="24"/>
+              </w:rPr>
+            </w:pPr>
+            <w:ins w:id="352" w:author="Andrea Constanza Perdomo Pedraza" w:date="2015-09-03T09:40:00Z">
+              <w:r>
+                <w:rPr>
+                  <w:rFonts w:ascii="Times New Roman" w:hAnsi="Times New Roman" w:cs="Times New Roman"/>
+                  <w:b/>
+                  <w:color w:val="000000"/>
+                  <w:sz w:val="24"/>
+                  <w:szCs w:val="24"/>
+                </w:rPr>
+                <w:t>Descripción</w:t>
+              </w:r>
+            </w:ins>
+          </w:p>
+        </w:tc>
+        <w:tc>
+          <w:tcPr>
+            <w:tcW w:w="6515" w:type="dxa"/>
+          </w:tcPr>
+          <w:p>
+            <w:pPr>
+              <w:rPr>
+                <w:ins w:id="353" w:author="Andrea Constanza Perdomo Pedraza" w:date="2015-09-03T09:40:00Z"/>
+                <w:rFonts w:ascii="Times New Roman" w:hAnsi="Times New Roman" w:cs="Times New Roman"/>
+                <w:sz w:val="24"/>
+                <w:szCs w:val="24"/>
+                <w:lang w:val="es-ES_tradnl"/>
+              </w:rPr>
+            </w:pPr>
+            <w:ins w:id="354" w:author="Andrea Constanza Perdomo Pedraza" w:date="2015-09-03T09:41:00Z">
+              <w:r>
+                <w:rPr>
+                  <w:rFonts w:ascii="Lucida Grande" w:hAnsi="Lucida Grande" w:cs="Lucida Grande"/>
+                  <w:color w:val="000000"/>
+                </w:rPr>
+                <w:t>Actividades para reconocer caracteristicas de números naturales</w:t>
+              </w:r>
+            </w:ins>
+          </w:p>
+        </w:tc>
+      </w:tr>
+    </w:tbl>
+    <w:p>
+      <w:pPr>
+        <w:spacing w:after="0"/>
+        <w:rPr>
+          <w:ins w:id="355" w:author="Andrea Constanza Perdomo Pedraza" w:date="2015-09-03T09:40:00Z"/>
+          <w:rFonts w:ascii="Times New Roman" w:hAnsi="Times New Roman" w:cs="Times New Roman"/>
+          <w:highlight w:val="yellow"/>
+        </w:rPr>
+      </w:pPr>
+    </w:p>
+    <w:p>
+      <w:pPr>
+        <w:spacing w:after="0"/>
+        <w:rPr>
+          <w:rFonts w:ascii="Times New Roman" w:hAnsi="Times New Roman" w:cs="Times New Roman"/>
+          <w:highlight w:val="yellow"/>
+        </w:rPr>
+      </w:pPr>
+    </w:p>
+    <w:tbl>
+      <w:tblPr>
+        <w:tblStyle w:val="Tablaconcuadrcula"/>
         <w:tblW w:w="0" w:type="auto"/>
         <w:tblLook w:val="04A0" w:firstRow="1" w:lastRow="0" w:firstColumn="1" w:lastColumn="0" w:noHBand="0" w:noVBand="1"/>
       </w:tblPr>
@@ -10672,6 +10801,7 @@
                 <w:sz w:val="24"/>
                 <w:szCs w:val="24"/>
               </w:rPr>
+              <w:lastRenderedPageBreak/>
               <w:t>Contenido</w:t>
             </w:r>
           </w:p>
@@ -10708,7 +10838,7 @@
             </w:r>
             <w:r>
               <w:rPr>
-                <w:rStyle w:val="Strong"/>
+                <w:rStyle w:val="Textoennegrita"/>
                 <w:sz w:val="24"/>
                 <w:szCs w:val="24"/>
               </w:rPr>
@@ -10736,18 +10866,9 @@
                 <w:sz w:val="24"/>
                 <w:szCs w:val="24"/>
               </w:rPr>
-              <w:t xml:space="preserve">De este modo, decimos: primero, segundo, tercero, cuarto, quinto, sexto, séptimo, </w:t>
-            </w:r>
-            <w:r>
-              <w:rPr>
-                <w:rStyle w:val="un"/>
-                <w:sz w:val="24"/>
-                <w:szCs w:val="24"/>
-              </w:rPr>
-              <w:lastRenderedPageBreak/>
-              <w:t xml:space="preserve">octavo, noveno, décimo, undécimo, vigésimo, </w:t>
-            </w:r>
-            <w:ins w:id="336" w:author="chris" w:date="2015-08-26T22:03:00Z">
+              <w:t xml:space="preserve">De este modo, decimos: primero, segundo, tercero, cuarto, quinto, sexto, séptimo, octavo, noveno, décimo, undécimo, vigésimo, </w:t>
+            </w:r>
+            <w:ins w:id="356" w:author="chris" w:date="2015-08-26T22:03:00Z">
               <w:r>
                 <w:rPr>
                   <w:rStyle w:val="un"/>
@@ -10793,223 +10914,7 @@
       <w:pPr>
         <w:spacing w:after="0"/>
         <w:rPr>
-          <w:rFonts w:ascii="Times New Roman" w:hAnsi="Times New Roman" w:cs="Times New Roman"/>
-          <w:highlight w:val="yellow"/>
-        </w:rPr>
-      </w:pPr>
-    </w:p>
-    <w:tbl>
-      <w:tblPr>
-        <w:tblStyle w:val="TableGrid"/>
-        <w:tblW w:w="0" w:type="auto"/>
-        <w:tblLook w:val="04A0" w:firstRow="1" w:lastRow="0" w:firstColumn="1" w:lastColumn="0" w:noHBand="0" w:noVBand="1"/>
-      </w:tblPr>
-      <w:tblGrid>
-        <w:gridCol w:w="2518"/>
-        <w:gridCol w:w="6515"/>
-      </w:tblGrid>
-      <w:tr>
-        <w:tc>
-          <w:tcPr>
-            <w:tcW w:w="9033" w:type="dxa"/>
-            <w:gridSpan w:val="2"/>
-            <w:shd w:val="clear" w:color="auto" w:fill="000000" w:themeFill="text1"/>
-          </w:tcPr>
-          <w:p>
-            <w:pPr>
-              <w:jc w:val="center"/>
-              <w:rPr>
-                <w:rFonts w:ascii="Times New Roman" w:hAnsi="Times New Roman" w:cs="Times New Roman"/>
-                <w:b/>
-                <w:color w:val="FFFFFF" w:themeColor="background1"/>
-                <w:sz w:val="24"/>
-                <w:szCs w:val="24"/>
-              </w:rPr>
-            </w:pPr>
-            <w:r>
-              <w:rPr>
-                <w:rFonts w:ascii="Times New Roman" w:hAnsi="Times New Roman" w:cs="Times New Roman"/>
-                <w:b/>
-                <w:color w:val="FFFFFF" w:themeColor="background1"/>
-                <w:sz w:val="24"/>
-                <w:szCs w:val="24"/>
-              </w:rPr>
-              <w:t>Practica</w:t>
-            </w:r>
-            <w:r>
-              <w:rPr>
-                <w:rFonts w:ascii="Times New Roman" w:hAnsi="Times New Roman" w:cs="Times New Roman"/>
-                <w:b/>
-                <w:color w:val="FFFFFF" w:themeColor="background1"/>
-                <w:sz w:val="24"/>
-                <w:szCs w:val="24"/>
-              </w:rPr>
-              <w:t>: recurso nuevo</w:t>
-            </w:r>
-          </w:p>
-        </w:tc>
-      </w:tr>
-      <w:tr>
-        <w:tc>
-          <w:tcPr>
-            <w:tcW w:w="2518" w:type="dxa"/>
-          </w:tcPr>
-          <w:p>
-            <w:pPr>
-              <w:rPr>
-                <w:rFonts w:ascii="Times New Roman" w:hAnsi="Times New Roman" w:cs="Times New Roman"/>
-                <w:b/>
-                <w:color w:val="000000"/>
-                <w:sz w:val="24"/>
-                <w:szCs w:val="24"/>
-              </w:rPr>
-            </w:pPr>
-            <w:r>
-              <w:rPr>
-                <w:rFonts w:ascii="Times New Roman" w:hAnsi="Times New Roman" w:cs="Times New Roman"/>
-                <w:b/>
-                <w:color w:val="000000"/>
-                <w:sz w:val="24"/>
-                <w:szCs w:val="24"/>
-              </w:rPr>
-              <w:t>Código</w:t>
-            </w:r>
-          </w:p>
-        </w:tc>
-        <w:tc>
-          <w:tcPr>
-            <w:tcW w:w="6515" w:type="dxa"/>
-          </w:tcPr>
-          <w:p>
-            <w:pPr>
-              <w:rPr>
-                <w:rFonts w:ascii="Times New Roman" w:hAnsi="Times New Roman" w:cs="Times New Roman"/>
-                <w:b/>
-                <w:color w:val="000000"/>
-                <w:sz w:val="24"/>
-                <w:szCs w:val="24"/>
-              </w:rPr>
-            </w:pPr>
-            <w:r>
-              <w:rPr>
-                <w:rFonts w:ascii="Times New Roman" w:hAnsi="Times New Roman" w:cs="Times New Roman"/>
-                <w:color w:val="000000"/>
-                <w:sz w:val="24"/>
-                <w:szCs w:val="24"/>
-              </w:rPr>
-              <w:t>MA_06_02_CO_REC120</w:t>
-            </w:r>
-          </w:p>
-        </w:tc>
-      </w:tr>
-      <w:tr>
-        <w:tc>
-          <w:tcPr>
-            <w:tcW w:w="2518" w:type="dxa"/>
-          </w:tcPr>
-          <w:p>
-            <w:pPr>
-              <w:rPr>
-                <w:rFonts w:ascii="Times New Roman" w:hAnsi="Times New Roman" w:cs="Times New Roman"/>
-                <w:color w:val="000000"/>
-                <w:sz w:val="24"/>
-                <w:szCs w:val="24"/>
-              </w:rPr>
-            </w:pPr>
-            <w:r>
-              <w:rPr>
-                <w:rFonts w:ascii="Times New Roman" w:hAnsi="Times New Roman" w:cs="Times New Roman"/>
-                <w:b/>
-                <w:color w:val="000000"/>
-                <w:sz w:val="24"/>
-                <w:szCs w:val="24"/>
-              </w:rPr>
-              <w:t>Título</w:t>
-            </w:r>
-          </w:p>
-        </w:tc>
-        <w:tc>
-          <w:tcPr>
-            <w:tcW w:w="6515" w:type="dxa"/>
-          </w:tcPr>
-          <w:p>
-            <w:pPr>
-              <w:rPr>
-                <w:rFonts w:ascii="Times New Roman" w:hAnsi="Times New Roman" w:cs="Times New Roman"/>
-                <w:sz w:val="24"/>
-                <w:szCs w:val="24"/>
-                <w:lang w:val="es-ES_tradnl"/>
-              </w:rPr>
-            </w:pPr>
-            <w:r>
-              <w:rPr>
-                <w:rFonts w:ascii="Times New Roman" w:hAnsi="Times New Roman" w:cs="Times New Roman"/>
-                <w:sz w:val="24"/>
-                <w:szCs w:val="24"/>
-                <w:lang w:val="es-ES_tradnl"/>
-              </w:rPr>
-              <w:t xml:space="preserve">Números ordinales </w:t>
-            </w:r>
-          </w:p>
-        </w:tc>
-      </w:tr>
-      <w:tr>
-        <w:tc>
-          <w:tcPr>
-            <w:tcW w:w="2518" w:type="dxa"/>
-          </w:tcPr>
-          <w:p>
-            <w:pPr>
-              <w:rPr>
-                <w:rFonts w:ascii="Times New Roman" w:hAnsi="Times New Roman" w:cs="Times New Roman"/>
-                <w:color w:val="000000"/>
-                <w:sz w:val="24"/>
-                <w:szCs w:val="24"/>
-              </w:rPr>
-            </w:pPr>
-            <w:r>
-              <w:rPr>
-                <w:rFonts w:ascii="Times New Roman" w:hAnsi="Times New Roman" w:cs="Times New Roman"/>
-                <w:b/>
-                <w:color w:val="000000"/>
-                <w:sz w:val="24"/>
-                <w:szCs w:val="24"/>
-              </w:rPr>
-              <w:t>Descripción</w:t>
-            </w:r>
-          </w:p>
-        </w:tc>
-        <w:tc>
-          <w:tcPr>
-            <w:tcW w:w="6515" w:type="dxa"/>
-          </w:tcPr>
-          <w:p>
-            <w:pPr>
-              <w:rPr>
-                <w:rFonts w:ascii="Times New Roman" w:hAnsi="Times New Roman" w:cs="Times New Roman"/>
-                <w:sz w:val="24"/>
-                <w:szCs w:val="24"/>
-                <w:lang w:val="es-ES_tradnl"/>
-              </w:rPr>
-            </w:pPr>
-            <w:r>
-              <w:rPr>
-                <w:rFonts w:ascii="Times New Roman" w:hAnsi="Times New Roman" w:cs="Times New Roman"/>
-                <w:color w:val="000000"/>
-                <w:sz w:val="24"/>
-                <w:szCs w:val="24"/>
-              </w:rPr>
-              <w:t>Actividad para identificar los números ordinales en el sistema de numeración decimal cuando sirven para organizar o contar</w:t>
-            </w:r>
-          </w:p>
-        </w:tc>
-      </w:tr>
-    </w:tbl>
-    <w:p>
-      <w:pPr>
-        <w:spacing w:after="0"/>
-        <w:rPr>
-          <w:ins w:id="337" w:author="FURA-TENA" w:date="2015-05-07T11:26:00Z"/>
+          <w:ins w:id="357" w:author="FURA-TENA" w:date="2015-05-07T11:26:00Z"/>
           <w:rFonts w:ascii="Times New Roman" w:hAnsi="Times New Roman" w:cs="Times New Roman"/>
           <w:highlight w:val="yellow"/>
         </w:rPr>
@@ -11050,7 +10955,23 @@
           <w:rFonts w:ascii="Times New Roman" w:hAnsi="Times New Roman" w:cs="Times New Roman"/>
           <w:b/>
         </w:rPr>
-        <w:t xml:space="preserve">2.3 Representación de los números naturales </w:t>
+        <w:t xml:space="preserve">2.3 </w:t>
+      </w:r>
+      <w:ins w:id="358" w:author="Ancopepe pepe" w:date="2015-10-23T15:35:00Z">
+        <w:r>
+          <w:rPr>
+            <w:rFonts w:ascii="Times New Roman" w:hAnsi="Times New Roman" w:cs="Times New Roman"/>
+            <w:b/>
+          </w:rPr>
+          <w:t>La r</w:t>
+        </w:r>
+      </w:ins>
+      <w:r>
+        <w:rPr>
+          <w:rFonts w:ascii="Times New Roman" w:hAnsi="Times New Roman" w:cs="Times New Roman"/>
+          <w:b/>
+        </w:rPr>
+        <w:t xml:space="preserve">epresentación de los números naturales </w:t>
       </w:r>
     </w:p>
     <w:p>
@@ -11154,7 +11075,7 @@
         </w:rPr>
         <w:t xml:space="preserve"> cero</w:t>
       </w:r>
-      <w:ins w:id="338" w:author="chris" w:date="2015-08-26T22:03:00Z">
+      <w:ins w:id="359" w:author="chris" w:date="2015-08-26T22:03:00Z">
         <w:r>
           <w:rPr>
             <w:rFonts w:ascii="Times New Roman" w:hAnsi="Times New Roman" w:cs="Times New Roman"/>
@@ -11168,7 +11089,7 @@
         </w:rPr>
         <w:t xml:space="preserve"> </w:t>
       </w:r>
-      <w:ins w:id="339" w:author="chris" w:date="2015-08-26T22:03:00Z">
+      <w:ins w:id="360" w:author="chris" w:date="2015-08-26T22:03:00Z">
         <w:r>
           <w:rPr>
             <w:rFonts w:ascii="Times New Roman" w:hAnsi="Times New Roman" w:cs="Times New Roman"/>
@@ -11215,7 +11136,7 @@
       <w:r>
         <w:rPr>
           <w:rFonts w:ascii="Times New Roman" w:hAnsi="Times New Roman" w:cs="Times New Roman"/>
-          <w:i/>
+          <w:b/>
         </w:rPr>
         <w:t>recta numérica</w:t>
       </w:r>
@@ -11237,7 +11158,7 @@
     </w:p>
     <w:tbl>
       <w:tblPr>
-        <w:tblStyle w:val="TableGrid"/>
+        <w:tblStyle w:val="Tablaconcuadrcula"/>
         <w:tblpPr w:leftFromText="141" w:rightFromText="141" w:vertAnchor="text" w:horzAnchor="margin" w:tblpY="78"/>
         <w:tblW w:w="0" w:type="auto"/>
         <w:tblLook w:val="04A0" w:firstRow="1" w:lastRow="0" w:firstColumn="1" w:lastColumn="0" w:noHBand="0" w:noVBand="1"/>
@@ -11336,7 +11257,7 @@
               </w:rPr>
               <w:t>IMG</w:t>
             </w:r>
-            <w:ins w:id="340" w:author="Andrea Constanza Perdomo Pedraza" w:date="2015-09-07T10:58:00Z">
+            <w:ins w:id="361" w:author="Andrea Constanza Perdomo Pedraza" w:date="2015-09-07T10:58:00Z">
               <w:r>
                 <w:rPr>
                   <w:rFonts w:ascii="Times New Roman" w:hAnsi="Times New Roman" w:cs="Times New Roman"/>
@@ -11347,8 +11268,6 @@
                 <w:t>09</w:t>
               </w:r>
             </w:ins>
-            <w:bookmarkStart w:id="341" w:name="_GoBack"/>
-            <w:bookmarkEnd w:id="341"/>
           </w:p>
         </w:tc>
       </w:tr>
@@ -11385,7 +11304,7 @@
           <w:p>
             <w:pPr>
               <w:rPr>
-                <w:ins w:id="342" w:author="Diana Margarita Gonzalez Martinez" w:date="2015-05-11T20:44:00Z"/>
+                <w:ins w:id="362" w:author="Diana Margarita Gonzalez Martinez" w:date="2015-05-11T20:44:00Z"/>
                 <w:rFonts w:ascii="Times New Roman" w:hAnsi="Times New Roman" w:cs="Times New Roman"/>
                 <w:color w:val="000000"/>
                 <w:sz w:val="24"/>
@@ -11415,7 +11334,7 @@
               <w:rPr>
                 <w:rFonts w:ascii="Times New Roman" w:hAnsi="Times New Roman" w:cs="Times New Roman"/>
                 <w:noProof/>
-                <w:lang w:val="en-US"/>
+                <w:lang w:val="es-ES" w:eastAsia="es-ES"/>
               </w:rPr>
               <w:drawing>
                 <wp:inline distT="0" distB="0" distL="0" distR="0" wp14:anchorId="00E5EDB1" wp14:editId="6755EADA">
@@ -11473,16 +11392,123 @@
               </w:rPr>
               <w:t xml:space="preserve"> </w:t>
             </w:r>
-            <w:r>
-              <w:rPr>
-                <w:rFonts w:ascii="Times New Roman" w:hAnsi="Times New Roman" w:cs="Times New Roman"/>
-                <w:color w:val="000000"/>
-                <w:sz w:val="24"/>
-                <w:szCs w:val="24"/>
-              </w:rPr>
-              <w:t>Representación de un n</w:t>
-            </w:r>
-            <w:ins w:id="343" w:author="chris" w:date="2015-08-26T22:03:00Z">
+          </w:p>
+        </w:tc>
+      </w:tr>
+      <w:tr>
+        <w:tc>
+          <w:tcPr>
+            <w:tcW w:w="2518" w:type="dxa"/>
+          </w:tcPr>
+          <w:p>
+            <w:pPr>
+              <w:rPr>
+                <w:rFonts w:ascii="Times New Roman" w:hAnsi="Times New Roman" w:cs="Times New Roman"/>
+                <w:color w:val="000000"/>
+                <w:sz w:val="24"/>
+                <w:szCs w:val="24"/>
+              </w:rPr>
+            </w:pPr>
+            <w:r>
+              <w:rPr>
+                <w:rFonts w:ascii="Times New Roman" w:hAnsi="Times New Roman" w:cs="Times New Roman"/>
+                <w:b/>
+                <w:color w:val="000000"/>
+                <w:sz w:val="24"/>
+                <w:szCs w:val="24"/>
+              </w:rPr>
+              <w:t>Código Shutterstock (o URL o la ruta en AulaPlaneta)</w:t>
+            </w:r>
+          </w:p>
+        </w:tc>
+        <w:tc>
+          <w:tcPr>
+            <w:tcW w:w="6515" w:type="dxa"/>
+          </w:tcPr>
+          <w:p>
+            <w:pPr>
+              <w:rPr>
+                <w:ins w:id="363" w:author="Diana Margarita Gonzalez Martinez" w:date="2015-05-11T20:44:00Z"/>
+                <w:rFonts w:ascii="Times New Roman" w:hAnsi="Times New Roman" w:cs="Times New Roman"/>
+                <w:color w:val="000000"/>
+                <w:sz w:val="24"/>
+                <w:szCs w:val="24"/>
+              </w:rPr>
+            </w:pPr>
+          </w:p>
+          <w:p>
+            <w:pPr>
+              <w:rPr>
+                <w:ins w:id="364" w:author="Diana Margarita Gonzalez Martinez" w:date="2015-05-11T20:45:00Z"/>
+                <w:rFonts w:ascii="Times New Roman" w:hAnsi="Times New Roman" w:cs="Times New Roman"/>
+                <w:color w:val="000000"/>
+                <w:sz w:val="24"/>
+                <w:szCs w:val="24"/>
+              </w:rPr>
+            </w:pPr>
+          </w:p>
+          <w:p>
+            <w:pPr>
+              <w:rPr>
+                <w:rFonts w:ascii="Times New Roman" w:hAnsi="Times New Roman" w:cs="Times New Roman"/>
+                <w:color w:val="000000"/>
+                <w:sz w:val="24"/>
+                <w:szCs w:val="24"/>
+              </w:rPr>
+            </w:pPr>
+          </w:p>
+        </w:tc>
+      </w:tr>
+      <w:tr>
+        <w:tc>
+          <w:tcPr>
+            <w:tcW w:w="2518" w:type="dxa"/>
+          </w:tcPr>
+          <w:p>
+            <w:pPr>
+              <w:rPr>
+                <w:rFonts w:ascii="Times New Roman" w:hAnsi="Times New Roman" w:cs="Times New Roman"/>
+                <w:color w:val="000000"/>
+                <w:sz w:val="24"/>
+                <w:szCs w:val="24"/>
+              </w:rPr>
+            </w:pPr>
+            <w:r>
+              <w:rPr>
+                <w:rFonts w:ascii="Times New Roman" w:hAnsi="Times New Roman" w:cs="Times New Roman"/>
+                <w:b/>
+                <w:color w:val="000000"/>
+                <w:sz w:val="24"/>
+                <w:szCs w:val="24"/>
+              </w:rPr>
+              <w:t>Pie de imagen</w:t>
+            </w:r>
+          </w:p>
+        </w:tc>
+        <w:tc>
+          <w:tcPr>
+            <w:tcW w:w="6515" w:type="dxa"/>
+          </w:tcPr>
+          <w:p>
+            <w:pPr>
+              <w:rPr>
+                <w:ins w:id="365" w:author="Diana Margarita Gonzalez Martinez" w:date="2015-05-11T20:45:00Z"/>
+                <w:rFonts w:ascii="Times New Roman" w:hAnsi="Times New Roman" w:cs="Times New Roman"/>
+                <w:color w:val="000000"/>
+                <w:sz w:val="24"/>
+                <w:szCs w:val="24"/>
+              </w:rPr>
+            </w:pPr>
+            <w:r>
+              <w:rPr>
+                <w:rFonts w:ascii="Times New Roman" w:hAnsi="Times New Roman" w:cs="Times New Roman"/>
+                <w:color w:val="000000"/>
+                <w:sz w:val="24"/>
+                <w:szCs w:val="24"/>
+              </w:rPr>
+              <w:t>Representación de los números naturales sobre la semirrecta numérica</w:t>
+            </w:r>
+            <w:ins w:id="366" w:author="chris" w:date="2015-08-26T21:34:00Z">
               <w:r>
                 <w:rPr>
                   <w:rFonts w:ascii="Times New Roman" w:hAnsi="Times New Roman" w:cs="Times New Roman"/>
@@ -11490,142 +11516,6 @@
                   <w:sz w:val="24"/>
                   <w:szCs w:val="24"/>
                 </w:rPr>
-                <w:t>ú</w:t>
-              </w:r>
-            </w:ins>
-            <w:r>
-              <w:rPr>
-                <w:rFonts w:ascii="Times New Roman" w:hAnsi="Times New Roman" w:cs="Times New Roman"/>
-                <w:color w:val="000000"/>
-                <w:sz w:val="24"/>
-                <w:szCs w:val="24"/>
-              </w:rPr>
-              <w:t xml:space="preserve">mero sobre una recta numérica </w:t>
-            </w:r>
-          </w:p>
-        </w:tc>
-      </w:tr>
-      <w:tr>
-        <w:tc>
-          <w:tcPr>
-            <w:tcW w:w="2518" w:type="dxa"/>
-          </w:tcPr>
-          <w:p>
-            <w:pPr>
-              <w:rPr>
-                <w:rFonts w:ascii="Times New Roman" w:hAnsi="Times New Roman" w:cs="Times New Roman"/>
-                <w:color w:val="000000"/>
-                <w:sz w:val="24"/>
-                <w:szCs w:val="24"/>
-              </w:rPr>
-            </w:pPr>
-            <w:r>
-              <w:rPr>
-                <w:rFonts w:ascii="Times New Roman" w:hAnsi="Times New Roman" w:cs="Times New Roman"/>
-                <w:b/>
-                <w:color w:val="000000"/>
-                <w:sz w:val="24"/>
-                <w:szCs w:val="24"/>
-              </w:rPr>
-              <w:t>Código Shutterstock (o URL o la ruta en AulaPlaneta)</w:t>
-            </w:r>
-          </w:p>
-        </w:tc>
-        <w:tc>
-          <w:tcPr>
-            <w:tcW w:w="6515" w:type="dxa"/>
-          </w:tcPr>
-          <w:p>
-            <w:pPr>
-              <w:rPr>
-                <w:ins w:id="344" w:author="Diana Margarita Gonzalez Martinez" w:date="2015-05-11T20:44:00Z"/>
-                <w:rFonts w:ascii="Times New Roman" w:hAnsi="Times New Roman" w:cs="Times New Roman"/>
-                <w:color w:val="000000"/>
-                <w:sz w:val="24"/>
-                <w:szCs w:val="24"/>
-              </w:rPr>
-            </w:pPr>
-          </w:p>
-          <w:p>
-            <w:pPr>
-              <w:rPr>
-                <w:ins w:id="345" w:author="Diana Margarita Gonzalez Martinez" w:date="2015-05-11T20:45:00Z"/>
-                <w:rFonts w:ascii="Times New Roman" w:hAnsi="Times New Roman" w:cs="Times New Roman"/>
-                <w:color w:val="000000"/>
-                <w:sz w:val="24"/>
-                <w:szCs w:val="24"/>
-              </w:rPr>
-            </w:pPr>
-          </w:p>
-          <w:p>
-            <w:pPr>
-              <w:rPr>
-                <w:rFonts w:ascii="Times New Roman" w:hAnsi="Times New Roman" w:cs="Times New Roman"/>
-                <w:color w:val="000000"/>
-                <w:sz w:val="24"/>
-                <w:szCs w:val="24"/>
-              </w:rPr>
-            </w:pPr>
-          </w:p>
-        </w:tc>
-      </w:tr>
-      <w:tr>
-        <w:tc>
-          <w:tcPr>
-            <w:tcW w:w="2518" w:type="dxa"/>
-          </w:tcPr>
-          <w:p>
-            <w:pPr>
-              <w:rPr>
-                <w:rFonts w:ascii="Times New Roman" w:hAnsi="Times New Roman" w:cs="Times New Roman"/>
-                <w:color w:val="000000"/>
-                <w:sz w:val="24"/>
-                <w:szCs w:val="24"/>
-              </w:rPr>
-            </w:pPr>
-            <w:r>
-              <w:rPr>
-                <w:rFonts w:ascii="Times New Roman" w:hAnsi="Times New Roman" w:cs="Times New Roman"/>
-                <w:b/>
-                <w:color w:val="000000"/>
-                <w:sz w:val="24"/>
-                <w:szCs w:val="24"/>
-              </w:rPr>
-              <w:t>Pie de imagen</w:t>
-            </w:r>
-          </w:p>
-        </w:tc>
-        <w:tc>
-          <w:tcPr>
-            <w:tcW w:w="6515" w:type="dxa"/>
-          </w:tcPr>
-          <w:p>
-            <w:pPr>
-              <w:rPr>
-                <w:ins w:id="346" w:author="Diana Margarita Gonzalez Martinez" w:date="2015-05-11T20:45:00Z"/>
-                <w:rFonts w:ascii="Times New Roman" w:hAnsi="Times New Roman" w:cs="Times New Roman"/>
-                <w:color w:val="000000"/>
-                <w:sz w:val="24"/>
-                <w:szCs w:val="24"/>
-              </w:rPr>
-            </w:pPr>
-            <w:r>
-              <w:rPr>
-                <w:rFonts w:ascii="Times New Roman" w:hAnsi="Times New Roman" w:cs="Times New Roman"/>
-                <w:color w:val="000000"/>
-                <w:sz w:val="24"/>
-                <w:szCs w:val="24"/>
-              </w:rPr>
-              <w:t>Representación de los números naturales sobre la semirrecta numérica</w:t>
-            </w:r>
-            <w:ins w:id="347" w:author="chris" w:date="2015-08-26T21:34:00Z">
-              <w:r>
-                <w:rPr>
-                  <w:rFonts w:ascii="Times New Roman" w:hAnsi="Times New Roman" w:cs="Times New Roman"/>
-                  <w:color w:val="000000"/>
-                  <w:sz w:val="24"/>
-                  <w:szCs w:val="24"/>
-                </w:rPr>
                 <w:t>.</w:t>
               </w:r>
             </w:ins>
@@ -11672,7 +11562,7 @@
     </w:p>
     <w:tbl>
       <w:tblPr>
-        <w:tblStyle w:val="TableGrid"/>
+        <w:tblStyle w:val="Tablaconcuadrcula"/>
         <w:tblW w:w="0" w:type="auto"/>
         <w:tblLook w:val="04A0" w:firstRow="1" w:lastRow="0" w:firstColumn="1" w:lastColumn="0" w:noHBand="0" w:noVBand="1"/>
       </w:tblPr>
@@ -11770,7 +11660,7 @@
               </w:rPr>
               <w:t>1</w:t>
             </w:r>
-            <w:ins w:id="348" w:author="Andrea Constanza Perdomo Pedraza" w:date="2015-09-03T09:42:00Z">
+            <w:ins w:id="367" w:author="Andrea Constanza Perdomo Pedraza" w:date="2015-09-03T09:42:00Z">
               <w:r>
                 <w:rPr>
                   <w:rFonts w:ascii="Times New Roman" w:hAnsi="Times New Roman" w:cs="Times New Roman"/>
@@ -11839,7 +11729,27 @@
                 <w:szCs w:val="24"/>
                 <w:lang w:val="es-ES_tradnl"/>
               </w:rPr>
-              <w:t xml:space="preserve">Ubicación en la recta numérica </w:t>
+              <w:t>Ubica</w:t>
+            </w:r>
+            <w:ins w:id="368" w:author="Ancopepe pepe" w:date="2015-10-23T16:10:00Z">
+              <w:r>
+                <w:rPr>
+                  <w:rFonts w:ascii="Times New Roman" w:hAnsi="Times New Roman" w:cs="Times New Roman"/>
+                  <w:sz w:val="24"/>
+                  <w:szCs w:val="24"/>
+                  <w:lang w:val="es-ES_tradnl"/>
+                </w:rPr>
+                <w:t xml:space="preserve"> números</w:t>
+              </w:r>
+            </w:ins>
+            <w:r>
+              <w:rPr>
+                <w:rFonts w:ascii="Times New Roman" w:hAnsi="Times New Roman" w:cs="Times New Roman"/>
+                <w:sz w:val="24"/>
+                <w:szCs w:val="24"/>
+                <w:lang w:val="es-ES_tradnl"/>
+              </w:rPr>
+              <w:t xml:space="preserve"> en la recta numérica </w:t>
             </w:r>
           </w:p>
         </w:tc>
@@ -11883,7 +11793,7 @@
                 <w:lang w:val="es-ES_tradnl"/>
               </w:rPr>
             </w:pPr>
-            <w:ins w:id="349" w:author="Andrea Constanza Perdomo Pedraza" w:date="2015-09-03T09:42:00Z">
+            <w:ins w:id="369" w:author="Andrea Constanza Perdomo Pedraza" w:date="2015-09-03T09:42:00Z">
               <w:r>
                 <w:rPr>
                   <w:rFonts w:ascii="Lucida Grande" w:hAnsi="Lucida Grande" w:cs="Lucida Grande"/>
@@ -11947,9 +11857,25 @@
           <w:rFonts w:ascii="Times New Roman" w:hAnsi="Times New Roman" w:cs="Times New Roman"/>
           <w:b/>
         </w:rPr>
-        <w:t xml:space="preserve"> Lectura de los números naturales</w:t>
-      </w:r>
-      <w:ins w:id="350" w:author="chris" w:date="2015-08-26T20:40:00Z">
+        <w:t xml:space="preserve"> L</w:t>
+      </w:r>
+      <w:ins w:id="370" w:author="Ancopepe pepe" w:date="2015-10-23T15:35:00Z">
+        <w:r>
+          <w:rPr>
+            <w:rFonts w:ascii="Times New Roman" w:hAnsi="Times New Roman" w:cs="Times New Roman"/>
+            <w:b/>
+          </w:rPr>
+          <w:t>a l</w:t>
+        </w:r>
+      </w:ins>
+      <w:r>
+        <w:rPr>
+          <w:rFonts w:ascii="Times New Roman" w:hAnsi="Times New Roman" w:cs="Times New Roman"/>
+          <w:b/>
+        </w:rPr>
+        <w:t>ectura de los números naturales</w:t>
+      </w:r>
+      <w:ins w:id="371" w:author="chris" w:date="2015-08-26T20:40:00Z">
         <w:r>
           <w:rPr>
             <w:rFonts w:ascii="Times New Roman" w:hAnsi="Times New Roman" w:cs="Times New Roman"/>
@@ -11982,7 +11908,7 @@
         <w:spacing w:before="0" w:beforeAutospacing="0" w:after="0" w:afterAutospacing="0" w:line="345" w:lineRule="atLeast"/>
         <w:jc w:val="both"/>
         <w:rPr>
-          <w:ins w:id="351" w:author="Diana Margarita Gonzalez Martinez" w:date="2015-05-11T20:27:00Z"/>
+          <w:ins w:id="372" w:author="Diana Margarita Gonzalez Martinez" w:date="2015-05-11T20:27:00Z"/>
           <w:rStyle w:val="un"/>
         </w:rPr>
       </w:pPr>
@@ -12020,10 +11946,9 @@
           <w:rStyle w:val="un"/>
           <w:rFonts w:ascii="Times New Roman" w:hAnsi="Times New Roman" w:cs="Times New Roman"/>
         </w:rPr>
-        <w:lastRenderedPageBreak/>
         <w:t xml:space="preserve">Primero, </w:t>
       </w:r>
-      <w:ins w:id="352" w:author="Andrea Constanza Perdomo Pedraza" w:date="2015-09-03T09:43:00Z">
+      <w:ins w:id="373" w:author="Andrea Constanza Perdomo Pedraza" w:date="2015-09-03T09:43:00Z">
         <w:r>
           <w:rPr>
             <w:rStyle w:val="un"/>
@@ -12067,9 +11992,10 @@
           <w:rStyle w:val="un"/>
           <w:rFonts w:ascii="Times New Roman" w:hAnsi="Times New Roman" w:cs="Times New Roman"/>
         </w:rPr>
+        <w:lastRenderedPageBreak/>
         <w:t xml:space="preserve">Después, </w:t>
       </w:r>
-      <w:ins w:id="353" w:author="Andrea Constanza Perdomo Pedraza" w:date="2015-09-03T09:43:00Z">
+      <w:ins w:id="374" w:author="Andrea Constanza Perdomo Pedraza" w:date="2015-09-03T09:43:00Z">
         <w:r>
           <w:rPr>
             <w:rStyle w:val="un"/>
@@ -12099,7 +12025,7 @@
         </w:rPr>
         <w:t xml:space="preserve">tres cifras, añadiendo mil, millones, billones, trillones, </w:t>
       </w:r>
-      <w:ins w:id="354" w:author="chris" w:date="2015-08-26T22:04:00Z">
+      <w:ins w:id="375" w:author="chris" w:date="2015-08-26T22:04:00Z">
         <w:r>
           <w:rPr>
             <w:rStyle w:val="un"/>
@@ -12129,7 +12055,7 @@
     </w:p>
     <w:tbl>
       <w:tblPr>
-        <w:tblStyle w:val="TableGrid"/>
+        <w:tblStyle w:val="Tablaconcuadrcula"/>
         <w:tblW w:w="0" w:type="auto"/>
         <w:tblLook w:val="04A0" w:firstRow="1" w:lastRow="0" w:firstColumn="1" w:lastColumn="0" w:noHBand="0" w:noVBand="1"/>
       </w:tblPr>
@@ -12310,7 +12236,7 @@
         </w:rPr>
         <w:t>820</w:t>
       </w:r>
-      <w:ins w:id="355" w:author="chris" w:date="2015-08-26T22:05:00Z">
+      <w:ins w:id="376" w:author="chris" w:date="2015-08-26T22:05:00Z">
         <w:r>
           <w:rPr>
             <w:rStyle w:val="un"/>
@@ -12342,7 +12268,7 @@
       </w:r>
       <w:r>
         <w:rPr>
-          <w:rStyle w:val="Strong"/>
+          <w:rStyle w:val="Textoennegrita"/>
           <w:rFonts w:ascii="Times New Roman" w:hAnsi="Times New Roman" w:cs="Times New Roman"/>
         </w:rPr>
         <w:t>mil</w:t>
@@ -12397,7 +12323,7 @@
         </w:rPr>
         <w:t>796</w:t>
       </w:r>
-      <w:ins w:id="356" w:author="chris" w:date="2015-08-26T22:05:00Z">
+      <w:ins w:id="377" w:author="chris" w:date="2015-08-26T22:05:00Z">
         <w:r>
           <w:rPr>
             <w:rStyle w:val="un"/>
@@ -12429,7 +12355,7 @@
       </w:r>
       <w:r>
         <w:rPr>
-          <w:rStyle w:val="Strong"/>
+          <w:rStyle w:val="Textoennegrita"/>
           <w:rFonts w:ascii="Times New Roman" w:hAnsi="Times New Roman" w:cs="Times New Roman"/>
         </w:rPr>
         <w:t>mil</w:t>
@@ -12485,7 +12411,7 @@
         </w:rPr>
         <w:t>680</w:t>
       </w:r>
-      <w:ins w:id="357" w:author="Diana Margarita Gonzalez Martinez" w:date="2015-05-11T20:28:00Z">
+      <w:ins w:id="378" w:author="Diana Margarita Gonzalez Martinez" w:date="2015-05-11T20:28:00Z">
         <w:r>
           <w:rPr>
             <w:rStyle w:val="un"/>
@@ -12501,7 +12427,7 @@
         </w:rPr>
         <w:t>001</w:t>
       </w:r>
-      <w:ins w:id="358" w:author="chris" w:date="2015-08-26T22:05:00Z">
+      <w:ins w:id="379" w:author="chris" w:date="2015-08-26T22:05:00Z">
         <w:r>
           <w:rPr>
             <w:rStyle w:val="un"/>
@@ -12533,7 +12459,7 @@
       </w:r>
       <w:r>
         <w:rPr>
-          <w:rStyle w:val="Strong"/>
+          <w:rStyle w:val="Textoennegrita"/>
           <w:rFonts w:ascii="Times New Roman" w:hAnsi="Times New Roman" w:cs="Times New Roman"/>
         </w:rPr>
         <w:t>millones</w:t>
@@ -12561,7 +12487,7 @@
       </w:r>
       <w:r>
         <w:rPr>
-          <w:rStyle w:val="Strong"/>
+          <w:rStyle w:val="Textoennegrita"/>
           <w:rFonts w:ascii="Times New Roman" w:hAnsi="Times New Roman" w:cs="Times New Roman"/>
         </w:rPr>
         <w:t xml:space="preserve">mil </w:t>
@@ -12598,7 +12524,7 @@
     </w:p>
     <w:tbl>
       <w:tblPr>
-        <w:tblStyle w:val="TableGrid"/>
+        <w:tblStyle w:val="Tablaconcuadrcula"/>
         <w:tblW w:w="0" w:type="auto"/>
         <w:tblLook w:val="04A0" w:firstRow="1" w:lastRow="0" w:firstColumn="1" w:lastColumn="0" w:noHBand="0" w:noVBand="1"/>
       </w:tblPr>
@@ -12732,7 +12658,7 @@
               </w:rPr>
               <w:t>1</w:t>
             </w:r>
-            <w:ins w:id="359" w:author="chris" w:date="2015-08-26T22:05:00Z">
+            <w:ins w:id="380" w:author="chris" w:date="2015-08-26T22:05:00Z">
               <w:r>
                 <w:rPr>
                   <w:sz w:val="24"/>
@@ -12748,13 +12674,15 @@
               </w:rPr>
               <w:t>millón: 1</w:t>
             </w:r>
-            <w:r>
-              <w:rPr>
-                <w:sz w:val="24"/>
-                <w:szCs w:val="24"/>
-              </w:rPr>
-              <w:t xml:space="preserve"> </w:t>
-            </w:r>
+            <w:ins w:id="381" w:author="Ancopepe pepe" w:date="2015-10-23T15:57:00Z">
+              <w:r>
+                <w:rPr>
+                  <w:sz w:val="24"/>
+                  <w:szCs w:val="24"/>
+                </w:rPr>
+                <w:t xml:space="preserve"> </w:t>
+              </w:r>
+            </w:ins>
             <w:r>
               <w:rPr>
                 <w:sz w:val="24"/>
@@ -12781,7 +12709,6 @@
             <w:pPr>
               <w:pStyle w:val="u"/>
               <w:spacing w:before="0" w:beforeAutospacing="0" w:after="0" w:afterAutospacing="0" w:line="345" w:lineRule="atLeast"/>
-              <w:jc w:val="both"/>
               <w:rPr>
                 <w:sz w:val="24"/>
                 <w:szCs w:val="24"/>
@@ -12867,7 +12794,7 @@
               </w:rPr>
               <w:t>000 (un millón de millones 1</w:t>
             </w:r>
-            <w:ins w:id="360" w:author="Diana Margarita Gonzalez Martinez" w:date="2015-05-11T20:28:00Z">
+            <w:ins w:id="382" w:author="Diana Margarita Gonzalez Martinez" w:date="2015-05-11T20:28:00Z">
               <w:r>
                 <w:rPr>
                   <w:sz w:val="24"/>
@@ -12890,7 +12817,6 @@
             <w:pPr>
               <w:pStyle w:val="u"/>
               <w:spacing w:before="0" w:beforeAutospacing="0" w:after="0" w:afterAutospacing="0" w:line="345" w:lineRule="atLeast"/>
-              <w:jc w:val="both"/>
               <w:rPr>
                 <w:sz w:val="24"/>
                 <w:szCs w:val="24"/>
@@ -12905,7 +12831,7 @@
               </w:rPr>
               <w:t>1 trillón: 1</w:t>
             </w:r>
-            <w:ins w:id="361" w:author="chris" w:date="2015-08-26T22:25:00Z">
+            <w:ins w:id="383" w:author="chris" w:date="2015-08-26T22:25:00Z">
               <w:r>
                 <w:rPr>
                   <w:sz w:val="24"/>
@@ -13021,7 +12947,7 @@
             <w:hyperlink r:id="rId19" w:tooltip="Vía Láctea" w:history="1">
               <w:r>
                 <w:rPr>
-                  <w:rStyle w:val="Hyperlink"/>
+                  <w:rStyle w:val="Hipervnculo"/>
                   <w:color w:val="auto"/>
                   <w:sz w:val="24"/>
                   <w:szCs w:val="24"/>
@@ -13159,12 +13085,28 @@
           <w:rFonts w:ascii="Times New Roman" w:hAnsi="Times New Roman" w:cs="Times New Roman"/>
         </w:rPr>
       </w:pPr>
-      <w:r>
-        <w:rPr>
-          <w:rFonts w:ascii="Times New Roman" w:hAnsi="Times New Roman" w:cs="Times New Roman"/>
-        </w:rPr>
-        <w:t>Para fortalecer lo aprendido en esta sección se proponen las siguientes actividades:</w:t>
-      </w:r>
+      <w:ins w:id="384" w:author="Ancopepe pepe" w:date="2015-10-23T15:36:00Z">
+        <w:r>
+          <w:rPr>
+            <w:rFonts w:ascii="Times New Roman" w:hAnsi="Times New Roman" w:cs="Times New Roman"/>
+          </w:rPr>
+          <w:t xml:space="preserve">Actividades para afianzar lo que has aprendido en </w:t>
+        </w:r>
+        <w:r>
+          <w:rPr>
+            <w:rFonts w:ascii="Times New Roman" w:hAnsi="Times New Roman" w:cs="Times New Roman"/>
+          </w:rPr>
+          <w:t>la secci</w:t>
+        </w:r>
+      </w:ins>
+      <w:ins w:id="385" w:author="Ancopepe pepe" w:date="2015-10-23T15:58:00Z">
+        <w:r>
+          <w:rPr>
+            <w:rFonts w:ascii="Times New Roman" w:hAnsi="Times New Roman" w:cs="Times New Roman"/>
+          </w:rPr>
+          <w:t>ón de los números naturales.</w:t>
+        </w:r>
+      </w:ins>
     </w:p>
     <w:p>
       <w:pPr>
@@ -13177,7 +13119,7 @@
     </w:p>
     <w:tbl>
       <w:tblPr>
-        <w:tblStyle w:val="TableGrid"/>
+        <w:tblStyle w:val="Tablaconcuadrcula"/>
         <w:tblW w:w="8842" w:type="dxa"/>
         <w:tblLook w:val="04A0" w:firstRow="1" w:lastRow="0" w:firstColumn="1" w:lastColumn="0" w:noHBand="0" w:noVBand="1"/>
       </w:tblPr>
@@ -13272,7 +13214,7 @@
               </w:rPr>
               <w:t>MA_06_02_CO_REC1</w:t>
             </w:r>
-            <w:ins w:id="362" w:author="Andrea Constanza Perdomo Pedraza" w:date="2015-09-03T09:44:00Z">
+            <w:ins w:id="386" w:author="Andrea Constanza Perdomo Pedraza" w:date="2015-09-03T09:44:00Z">
               <w:r>
                 <w:rPr>
                   <w:rFonts w:ascii="Times New Roman" w:hAnsi="Times New Roman" w:cs="Times New Roman"/>
@@ -13337,7 +13279,7 @@
                 <w:lang w:val="es-ES_tradnl"/>
               </w:rPr>
             </w:pPr>
-            <w:ins w:id="363" w:author="Andrea Constanza Perdomo Pedraza" w:date="2015-09-03T09:43:00Z">
+            <w:ins w:id="387" w:author="Andrea Constanza Perdomo Pedraza" w:date="2015-09-03T09:43:00Z">
               <w:r>
                 <w:rPr>
                   <w:rFonts w:ascii="Lucida Grande" w:hAnsi="Lucida Grande" w:cs="Lucida Grande"/>
@@ -13398,7 +13340,7 @@
               </w:rPr>
               <w:t>Actividad para escribir en diferentes sistemas de numeración,</w:t>
             </w:r>
-            <w:ins w:id="364" w:author="chris" w:date="2015-08-26T22:06:00Z">
+            <w:ins w:id="388" w:author="chris" w:date="2015-08-26T22:06:00Z">
               <w:r>
                 <w:rPr>
                   <w:rFonts w:ascii="Lucida Grande" w:hAnsi="Lucida Grande" w:cs="Lucida Grande"/>
@@ -13431,7 +13373,7 @@
       <w:pPr>
         <w:spacing w:after="0"/>
         <w:rPr>
-          <w:ins w:id="365" w:author="Diana Margarita Gonzalez Martinez" w:date="2015-05-11T20:29:00Z"/>
+          <w:ins w:id="389" w:author="Diana Margarita Gonzalez Martinez" w:date="2015-05-11T20:29:00Z"/>
           <w:rFonts w:ascii="Times New Roman" w:hAnsi="Times New Roman" w:cs="Times New Roman"/>
           <w:highlight w:val="yellow"/>
         </w:rPr>
@@ -13463,16 +13405,32 @@
           <w:rFonts w:ascii="Times New Roman" w:hAnsi="Times New Roman" w:cs="Times New Roman"/>
           <w:b/>
         </w:rPr>
-        <w:t xml:space="preserve">3 Aproximación </w:t>
-      </w:r>
+        <w:t xml:space="preserve">3 </w:t>
+      </w:r>
+      <w:ins w:id="390" w:author="Ancopepe pepe" w:date="2015-10-23T15:36:00Z">
+        <w:r>
+          <w:rPr>
+            <w:rFonts w:ascii="Times New Roman" w:hAnsi="Times New Roman" w:cs="Times New Roman"/>
+            <w:b/>
+          </w:rPr>
+          <w:t>La a</w:t>
+        </w:r>
+      </w:ins>
       <w:r>
         <w:rPr>
           <w:rFonts w:ascii="Times New Roman" w:hAnsi="Times New Roman" w:cs="Times New Roman"/>
           <w:b/>
         </w:rPr>
+        <w:t xml:space="preserve">proximación </w:t>
+      </w:r>
+      <w:r>
+        <w:rPr>
+          <w:rFonts w:ascii="Times New Roman" w:hAnsi="Times New Roman" w:cs="Times New Roman"/>
+          <w:b/>
+        </w:rPr>
         <w:t>de</w:t>
       </w:r>
-      <w:ins w:id="366" w:author="Andrea Constanza Perdomo Pedraza" w:date="2015-09-03T09:52:00Z">
+      <w:ins w:id="391" w:author="Andrea Constanza Perdomo Pedraza" w:date="2015-09-03T09:52:00Z">
         <w:r>
           <w:rPr>
             <w:rFonts w:ascii="Times New Roman" w:hAnsi="Times New Roman" w:cs="Times New Roman"/>
@@ -13518,13 +13476,12 @@
           <w:rStyle w:val="un"/>
           <w:rFonts w:ascii="Times New Roman" w:hAnsi="Times New Roman" w:cs="Times New Roman"/>
         </w:rPr>
-        <w:lastRenderedPageBreak/>
         <w:t>Es interesante ver como los precios de algunos productos que se compran en los supermercados o artículos de uso personal y hasta ropa y zapatos funcionan con cifras que normalmente “redondeamos”.</w:t>
       </w:r>
     </w:p>
     <w:tbl>
       <w:tblPr>
-        <w:tblStyle w:val="TableGrid"/>
+        <w:tblStyle w:val="Tablaconcuadrcula"/>
         <w:tblW w:w="0" w:type="auto"/>
         <w:tblLook w:val="04A0" w:firstRow="1" w:lastRow="0" w:firstColumn="1" w:lastColumn="0" w:noHBand="0" w:noVBand="1"/>
       </w:tblPr>
@@ -13539,10 +13496,11 @@
           </w:tcPr>
           <w:p>
             <w:pPr>
-              <w:jc w:val="both"/>
+              <w:jc w:val="center"/>
               <w:rPr>
                 <w:rStyle w:val="un"/>
                 <w:rFonts w:ascii="Times New Roman" w:hAnsi="Times New Roman" w:cs="Times New Roman"/>
+                <w:b/>
                 <w:sz w:val="24"/>
                 <w:szCs w:val="24"/>
               </w:rPr>
@@ -13551,9 +13509,11 @@
               <w:rPr>
                 <w:rStyle w:val="un"/>
                 <w:rFonts w:ascii="Times New Roman" w:hAnsi="Times New Roman" w:cs="Times New Roman"/>
-                <w:sz w:val="24"/>
-                <w:szCs w:val="24"/>
-              </w:rPr>
+                <w:b/>
+                <w:sz w:val="24"/>
+                <w:szCs w:val="24"/>
+              </w:rPr>
+              <w:lastRenderedPageBreak/>
               <w:t>Como lo ofrece el mercado</w:t>
             </w:r>
           </w:p>
@@ -13564,10 +13524,11 @@
           </w:tcPr>
           <w:p>
             <w:pPr>
-              <w:jc w:val="both"/>
+              <w:jc w:val="center"/>
               <w:rPr>
                 <w:rStyle w:val="un"/>
                 <w:rFonts w:ascii="Times New Roman" w:hAnsi="Times New Roman" w:cs="Times New Roman"/>
+                <w:b/>
                 <w:sz w:val="24"/>
                 <w:szCs w:val="24"/>
               </w:rPr>
@@ -13576,6 +13537,7 @@
               <w:rPr>
                 <w:rStyle w:val="un"/>
                 <w:rFonts w:ascii="Times New Roman" w:hAnsi="Times New Roman" w:cs="Times New Roman"/>
+                <w:b/>
                 <w:sz w:val="24"/>
                 <w:szCs w:val="24"/>
               </w:rPr>
@@ -13762,12 +13724,20 @@
         <w:rPr>
           <w:rStyle w:val="un"/>
           <w:rFonts w:ascii="Times New Roman" w:hAnsi="Times New Roman" w:cs="Times New Roman"/>
-        </w:rPr>
-        <w:t xml:space="preserve">Redondear una cantidad es </w:t>
-      </w:r>
-      <w:r>
-        <w:rPr>
-          <w:rStyle w:val="Strong"/>
+          <w:b/>
+        </w:rPr>
+        <w:t>Redondear</w:t>
+      </w:r>
+      <w:r>
+        <w:rPr>
+          <w:rStyle w:val="un"/>
+          <w:rFonts w:ascii="Times New Roman" w:hAnsi="Times New Roman" w:cs="Times New Roman"/>
+        </w:rPr>
+        <w:t xml:space="preserve"> una cantidad es </w:t>
+      </w:r>
+      <w:r>
+        <w:rPr>
+          <w:rStyle w:val="Textoennegrita"/>
           <w:rFonts w:ascii="Times New Roman" w:hAnsi="Times New Roman" w:cs="Times New Roman"/>
           <w:b w:val="0"/>
         </w:rPr>
@@ -13775,7 +13745,7 @@
       </w:r>
       <w:r>
         <w:rPr>
-          <w:rStyle w:val="Strong"/>
+          <w:rStyle w:val="Textoennegrita"/>
           <w:rFonts w:ascii="Times New Roman" w:hAnsi="Times New Roman" w:cs="Times New Roman"/>
           <w:b w:val="0"/>
         </w:rPr>
@@ -13783,7 +13753,7 @@
       </w:r>
       <w:r>
         <w:rPr>
-          <w:rStyle w:val="Strong"/>
+          <w:rStyle w:val="Textoennegrita"/>
           <w:rFonts w:ascii="Times New Roman" w:hAnsi="Times New Roman" w:cs="Times New Roman"/>
           <w:b w:val="0"/>
         </w:rPr>
@@ -13837,7 +13807,7 @@
     </w:p>
     <w:p>
       <w:pPr>
-        <w:pStyle w:val="ListParagraph"/>
+        <w:pStyle w:val="Prrafodelista"/>
         <w:numPr>
           <w:ilvl w:val="0"/>
           <w:numId w:val="49"/>
@@ -13883,7 +13853,7 @@
         </w:rPr>
         <w:t>cifra anterior</w:t>
       </w:r>
-      <w:ins w:id="367" w:author="Diana Margarita Gonzalez Martinez" w:date="2015-05-11T20:29:00Z">
+      <w:ins w:id="392" w:author="Diana Margarita Gonzalez Martinez" w:date="2015-05-11T20:29:00Z">
         <w:r>
           <w:rPr>
             <w:rStyle w:val="un"/>
@@ -13902,7 +13872,7 @@
     </w:p>
     <w:p>
       <w:pPr>
-        <w:pStyle w:val="ListParagraph"/>
+        <w:pStyle w:val="Prrafodelista"/>
         <w:numPr>
           <w:ilvl w:val="0"/>
           <w:numId w:val="49"/>
@@ -13920,7 +13890,7 @@
         </w:rPr>
         <w:t>Si la primera cifra que se sustituye es menor que 5, se disminuye en una unidad la cifra anterior</w:t>
       </w:r>
-      <w:ins w:id="368" w:author="Diana Margarita Gonzalez Martinez" w:date="2015-05-11T20:29:00Z">
+      <w:ins w:id="393" w:author="Diana Margarita Gonzalez Martinez" w:date="2015-05-11T20:29:00Z">
         <w:r>
           <w:rPr>
             <w:rStyle w:val="un"/>
@@ -13932,7 +13902,7 @@
     </w:p>
     <w:p>
       <w:pPr>
-        <w:pStyle w:val="ListParagraph"/>
+        <w:pStyle w:val="Prrafodelista"/>
         <w:numPr>
           <w:ilvl w:val="0"/>
           <w:numId w:val="49"/>
@@ -13953,7 +13923,7 @@
     </w:p>
     <w:p>
       <w:pPr>
-        <w:pStyle w:val="ListParagraph"/>
+        <w:pStyle w:val="Prrafodelista"/>
         <w:jc w:val="both"/>
         <w:rPr>
           <w:rStyle w:val="un"/>
@@ -13983,7 +13953,7 @@
         </w:rPr>
         <w:t>encontrar la decena, centena, unidad de mil, decena de mil, centena de mil, unidad de millón</w:t>
       </w:r>
-      <w:ins w:id="369" w:author="chris" w:date="2015-08-26T22:08:00Z">
+      <w:ins w:id="394" w:author="chris" w:date="2015-08-26T22:08:00Z">
         <w:r>
           <w:rPr>
             <w:rFonts w:ascii="Times New Roman" w:hAnsi="Times New Roman" w:cs="Times New Roman"/>
@@ -14002,7 +13972,7 @@
     </w:p>
     <w:tbl>
       <w:tblPr>
-        <w:tblStyle w:val="TableGrid"/>
+        <w:tblStyle w:val="Tablaconcuadrcula"/>
         <w:tblW w:w="0" w:type="auto"/>
         <w:tblLook w:val="04A0" w:firstRow="1" w:lastRow="0" w:firstColumn="1" w:lastColumn="0" w:noHBand="0" w:noVBand="1"/>
       </w:tblPr>
@@ -14171,7 +14141,7 @@
               </w:rPr>
               <w:t>Truncamiento: el 323</w:t>
             </w:r>
-            <w:ins w:id="370" w:author="Diana Margarita Gonzalez Martinez" w:date="2015-05-11T20:32:00Z">
+            <w:ins w:id="395" w:author="Diana Margarita Gonzalez Martinez" w:date="2015-05-11T20:32:00Z">
               <w:r>
                 <w:rPr>
                   <w:rFonts w:ascii="Times New Roman" w:eastAsia="Times New Roman" w:hAnsi="Times New Roman" w:cs="Times New Roman"/>
@@ -14191,7 +14161,7 @@
               </w:rPr>
               <w:t>855 se trunca a las unidades de mil como 323</w:t>
             </w:r>
-            <w:ins w:id="371" w:author="Diana Margarita Gonzalez Martinez" w:date="2015-05-11T20:32:00Z">
+            <w:ins w:id="396" w:author="Diana Margarita Gonzalez Martinez" w:date="2015-05-11T20:32:00Z">
               <w:r>
                 <w:rPr>
                   <w:rFonts w:ascii="Times New Roman" w:eastAsia="Times New Roman" w:hAnsi="Times New Roman" w:cs="Times New Roman"/>
@@ -14291,7 +14261,7 @@
     </w:p>
     <w:tbl>
       <w:tblPr>
-        <w:tblStyle w:val="TableGrid"/>
+        <w:tblStyle w:val="Tablaconcuadrcula"/>
         <w:tblW w:w="0" w:type="auto"/>
         <w:tblLook w:val="04A0" w:firstRow="1" w:lastRow="0" w:firstColumn="1" w:lastColumn="0" w:noHBand="0" w:noVBand="1"/>
       </w:tblPr>
@@ -14380,7 +14350,7 @@
               </w:rPr>
               <w:t>MA_06_02_CO_REC1</w:t>
             </w:r>
-            <w:ins w:id="372" w:author="Andrea Constanza Perdomo Pedraza" w:date="2015-09-03T09:45:00Z">
+            <w:ins w:id="397" w:author="Andrea Constanza Perdomo Pedraza" w:date="2015-09-03T09:45:00Z">
               <w:r>
                 <w:rPr>
                   <w:rFonts w:ascii="Times New Roman" w:hAnsi="Times New Roman" w:cs="Times New Roman"/>
@@ -14502,7 +14472,7 @@
                 <w:lang w:val="es-ES_tradnl"/>
               </w:rPr>
             </w:pPr>
-            <w:ins w:id="373" w:author="Andrea Constanza Perdomo Pedraza" w:date="2015-09-03T09:46:00Z">
+            <w:ins w:id="398" w:author="Andrea Constanza Perdomo Pedraza" w:date="2015-09-03T09:46:00Z">
               <w:r>
                 <w:rPr>
                   <w:rFonts w:ascii="Lucida Grande" w:hAnsi="Lucida Grande" w:cs="Lucida Grande"/>
@@ -14519,7 +14489,7 @@
       <w:pPr>
         <w:spacing w:after="0"/>
         <w:rPr>
-          <w:ins w:id="374" w:author="Andrea Constanza Perdomo Pedraza" w:date="2015-09-03T09:47:00Z"/>
+          <w:ins w:id="399" w:author="Andrea Constanza Perdomo Pedraza" w:date="2015-09-03T09:47:00Z"/>
           <w:rFonts w:ascii="Times New Roman" w:hAnsi="Times New Roman" w:cs="Times New Roman"/>
           <w:highlight w:val="yellow"/>
         </w:rPr>
@@ -14536,7 +14506,7 @@
     </w:p>
     <w:tbl>
       <w:tblPr>
-        <w:tblStyle w:val="TableGrid"/>
+        <w:tblStyle w:val="Tablaconcuadrcula"/>
         <w:tblW w:w="8842" w:type="dxa"/>
         <w:tblLook w:val="04A0" w:firstRow="1" w:lastRow="0" w:firstColumn="1" w:lastColumn="0" w:noHBand="0" w:noVBand="1"/>
       </w:tblPr>
@@ -14547,7 +14517,7 @@
       <w:tr>
         <w:trPr>
           <w:trHeight w:val="301"/>
-          <w:ins w:id="375" w:author="Andrea Constanza Perdomo Pedraza" w:date="2015-09-03T09:47:00Z"/>
+          <w:ins w:id="400" w:author="Andrea Constanza Perdomo Pedraza" w:date="2015-09-03T09:47:00Z"/>
         </w:trPr>
         <w:tc>
           <w:tcPr>
@@ -14559,7 +14529,7 @@
             <w:pPr>
               <w:jc w:val="center"/>
               <w:rPr>
-                <w:ins w:id="376" w:author="Andrea Constanza Perdomo Pedraza" w:date="2015-09-03T09:47:00Z"/>
+                <w:ins w:id="401" w:author="Andrea Constanza Perdomo Pedraza" w:date="2015-09-03T09:47:00Z"/>
                 <w:rFonts w:ascii="Times New Roman" w:hAnsi="Times New Roman" w:cs="Times New Roman"/>
                 <w:b/>
                 <w:color w:val="FFFFFF" w:themeColor="background1"/>
@@ -14567,7 +14537,7 @@
                 <w:szCs w:val="24"/>
               </w:rPr>
             </w:pPr>
-            <w:ins w:id="377" w:author="Andrea Constanza Perdomo Pedraza" w:date="2015-09-03T09:47:00Z">
+            <w:ins w:id="402" w:author="Andrea Constanza Perdomo Pedraza" w:date="2015-09-03T09:47:00Z">
               <w:r>
                 <w:rPr>
                   <w:rFonts w:ascii="Times New Roman" w:hAnsi="Times New Roman" w:cs="Times New Roman"/>
@@ -14576,7 +14546,6 @@
                   <w:sz w:val="24"/>
                   <w:szCs w:val="24"/>
                 </w:rPr>
-                <w:lastRenderedPageBreak/>
                 <w:t>Practica: recurso nuevo</w:t>
               </w:r>
             </w:ins>
@@ -14586,7 +14555,7 @@
       <w:tr>
         <w:trPr>
           <w:trHeight w:val="283"/>
-          <w:ins w:id="378" w:author="Andrea Constanza Perdomo Pedraza" w:date="2015-09-03T09:47:00Z"/>
+          <w:ins w:id="403" w:author="Andrea Constanza Perdomo Pedraza" w:date="2015-09-03T09:47:00Z"/>
         </w:trPr>
         <w:tc>
           <w:tcPr>
@@ -14595,7 +14564,7 @@
           <w:p>
             <w:pPr>
               <w:rPr>
-                <w:ins w:id="379" w:author="Andrea Constanza Perdomo Pedraza" w:date="2015-09-03T09:47:00Z"/>
+                <w:ins w:id="404" w:author="Andrea Constanza Perdomo Pedraza" w:date="2015-09-03T09:47:00Z"/>
                 <w:rFonts w:ascii="Times New Roman" w:hAnsi="Times New Roman" w:cs="Times New Roman"/>
                 <w:b/>
                 <w:color w:val="000000"/>
@@ -14603,7 +14572,7 @@
                 <w:szCs w:val="24"/>
               </w:rPr>
             </w:pPr>
-            <w:ins w:id="380" w:author="Andrea Constanza Perdomo Pedraza" w:date="2015-09-03T09:47:00Z">
+            <w:ins w:id="405" w:author="Andrea Constanza Perdomo Pedraza" w:date="2015-09-03T09:47:00Z">
               <w:r>
                 <w:rPr>
                   <w:rFonts w:ascii="Times New Roman" w:hAnsi="Times New Roman" w:cs="Times New Roman"/>
@@ -14624,7 +14593,7 @@
           <w:p>
             <w:pPr>
               <w:rPr>
-                <w:ins w:id="381" w:author="Andrea Constanza Perdomo Pedraza" w:date="2015-09-03T09:47:00Z"/>
+                <w:ins w:id="406" w:author="Andrea Constanza Perdomo Pedraza" w:date="2015-09-03T09:47:00Z"/>
                 <w:rFonts w:ascii="Times New Roman" w:hAnsi="Times New Roman" w:cs="Times New Roman"/>
                 <w:b/>
                 <w:color w:val="000000"/>
@@ -14632,7 +14601,7 @@
                 <w:szCs w:val="24"/>
               </w:rPr>
             </w:pPr>
-            <w:ins w:id="382" w:author="Andrea Constanza Perdomo Pedraza" w:date="2015-09-03T09:47:00Z">
+            <w:ins w:id="407" w:author="Andrea Constanza Perdomo Pedraza" w:date="2015-09-03T09:47:00Z">
               <w:r>
                 <w:rPr>
                   <w:rFonts w:ascii="Times New Roman" w:hAnsi="Times New Roman" w:cs="Times New Roman"/>
@@ -14667,7 +14636,7 @@
       <w:tr>
         <w:trPr>
           <w:trHeight w:val="248"/>
-          <w:ins w:id="383" w:author="Andrea Constanza Perdomo Pedraza" w:date="2015-09-03T09:47:00Z"/>
+          <w:ins w:id="408" w:author="Andrea Constanza Perdomo Pedraza" w:date="2015-09-03T09:47:00Z"/>
         </w:trPr>
         <w:tc>
           <w:tcPr>
@@ -14676,14 +14645,14 @@
           <w:p>
             <w:pPr>
               <w:rPr>
-                <w:ins w:id="384" w:author="Andrea Constanza Perdomo Pedraza" w:date="2015-09-03T09:47:00Z"/>
-                <w:rFonts w:ascii="Times New Roman" w:hAnsi="Times New Roman" w:cs="Times New Roman"/>
-                <w:color w:val="000000"/>
-                <w:sz w:val="24"/>
-                <w:szCs w:val="24"/>
-              </w:rPr>
-            </w:pPr>
-            <w:ins w:id="385" w:author="Andrea Constanza Perdomo Pedraza" w:date="2015-09-03T09:47:00Z">
+                <w:ins w:id="409" w:author="Andrea Constanza Perdomo Pedraza" w:date="2015-09-03T09:47:00Z"/>
+                <w:rFonts w:ascii="Times New Roman" w:hAnsi="Times New Roman" w:cs="Times New Roman"/>
+                <w:color w:val="000000"/>
+                <w:sz w:val="24"/>
+                <w:szCs w:val="24"/>
+              </w:rPr>
+            </w:pPr>
+            <w:ins w:id="410" w:author="Andrea Constanza Perdomo Pedraza" w:date="2015-09-03T09:47:00Z">
               <w:r>
                 <w:rPr>
                   <w:rFonts w:ascii="Times New Roman" w:hAnsi="Times New Roman" w:cs="Times New Roman"/>
@@ -14704,14 +14673,14 @@
           <w:p>
             <w:pPr>
               <w:rPr>
-                <w:ins w:id="386" w:author="Andrea Constanza Perdomo Pedraza" w:date="2015-09-03T09:47:00Z"/>
+                <w:ins w:id="411" w:author="Andrea Constanza Perdomo Pedraza" w:date="2015-09-03T09:47:00Z"/>
                 <w:rFonts w:ascii="Times New Roman" w:hAnsi="Times New Roman" w:cs="Times New Roman"/>
                 <w:sz w:val="24"/>
                 <w:szCs w:val="24"/>
                 <w:lang w:val="es-ES_tradnl"/>
               </w:rPr>
             </w:pPr>
-            <w:ins w:id="387" w:author="Andrea Constanza Perdomo Pedraza" w:date="2015-09-03T09:48:00Z">
+            <w:ins w:id="412" w:author="Andrea Constanza Perdomo Pedraza" w:date="2015-09-03T09:48:00Z">
               <w:r>
                 <w:rPr>
                   <w:rFonts w:ascii="Lucida Grande" w:hAnsi="Lucida Grande" w:cs="Lucida Grande"/>
@@ -14726,7 +14695,7 @@
       <w:tr>
         <w:trPr>
           <w:trHeight w:val="651"/>
-          <w:ins w:id="388" w:author="Andrea Constanza Perdomo Pedraza" w:date="2015-09-03T09:47:00Z"/>
+          <w:ins w:id="413" w:author="Andrea Constanza Perdomo Pedraza" w:date="2015-09-03T09:47:00Z"/>
         </w:trPr>
         <w:tc>
           <w:tcPr>
@@ -14735,14 +14704,14 @@
           <w:p>
             <w:pPr>
               <w:rPr>
-                <w:ins w:id="389" w:author="Andrea Constanza Perdomo Pedraza" w:date="2015-09-03T09:47:00Z"/>
-                <w:rFonts w:ascii="Times New Roman" w:hAnsi="Times New Roman" w:cs="Times New Roman"/>
-                <w:color w:val="000000"/>
-                <w:sz w:val="24"/>
-                <w:szCs w:val="24"/>
-              </w:rPr>
-            </w:pPr>
-            <w:ins w:id="390" w:author="Andrea Constanza Perdomo Pedraza" w:date="2015-09-03T09:47:00Z">
+                <w:ins w:id="414" w:author="Andrea Constanza Perdomo Pedraza" w:date="2015-09-03T09:47:00Z"/>
+                <w:rFonts w:ascii="Times New Roman" w:hAnsi="Times New Roman" w:cs="Times New Roman"/>
+                <w:color w:val="000000"/>
+                <w:sz w:val="24"/>
+                <w:szCs w:val="24"/>
+              </w:rPr>
+            </w:pPr>
+            <w:ins w:id="415" w:author="Andrea Constanza Perdomo Pedraza" w:date="2015-09-03T09:47:00Z">
               <w:r>
                 <w:rPr>
                   <w:rFonts w:ascii="Times New Roman" w:hAnsi="Times New Roman" w:cs="Times New Roman"/>
@@ -14751,6 +14720,7 @@
                   <w:sz w:val="24"/>
                   <w:szCs w:val="24"/>
                 </w:rPr>
+                <w:lastRenderedPageBreak/>
                 <w:t>Descripción</w:t>
               </w:r>
             </w:ins>
@@ -14763,14 +14733,14 @@
           <w:p>
             <w:pPr>
               <w:rPr>
-                <w:ins w:id="391" w:author="Andrea Constanza Perdomo Pedraza" w:date="2015-09-03T09:47:00Z"/>
+                <w:ins w:id="416" w:author="Andrea Constanza Perdomo Pedraza" w:date="2015-09-03T09:47:00Z"/>
                 <w:rFonts w:ascii="Times New Roman" w:hAnsi="Times New Roman" w:cs="Times New Roman"/>
                 <w:sz w:val="24"/>
                 <w:szCs w:val="24"/>
                 <w:lang w:val="es-ES_tradnl"/>
               </w:rPr>
             </w:pPr>
-            <w:ins w:id="392" w:author="Andrea Constanza Perdomo Pedraza" w:date="2015-09-03T09:48:00Z">
+            <w:ins w:id="417" w:author="Andrea Constanza Perdomo Pedraza" w:date="2015-09-03T09:48:00Z">
               <w:r>
                 <w:rPr>
                   <w:rFonts w:ascii="Lucida Grande" w:hAnsi="Lucida Grande" w:cs="Lucida Grande"/>
@@ -14787,7 +14757,7 @@
       <w:pPr>
         <w:spacing w:after="0"/>
         <w:rPr>
-          <w:ins w:id="393" w:author="Andrea Constanza Perdomo Pedraza" w:date="2015-09-03T09:48:00Z"/>
+          <w:ins w:id="418" w:author="Andrea Constanza Perdomo Pedraza" w:date="2015-09-03T09:48:00Z"/>
           <w:rFonts w:ascii="Times New Roman" w:hAnsi="Times New Roman" w:cs="Times New Roman"/>
           <w:highlight w:val="yellow"/>
         </w:rPr>
@@ -14795,7 +14765,7 @@
     </w:p>
     <w:tbl>
       <w:tblPr>
-        <w:tblStyle w:val="TableGrid"/>
+        <w:tblStyle w:val="Tablaconcuadrcula"/>
         <w:tblW w:w="8842" w:type="dxa"/>
         <w:tblLook w:val="04A0" w:firstRow="1" w:lastRow="0" w:firstColumn="1" w:lastColumn="0" w:noHBand="0" w:noVBand="1"/>
       </w:tblPr>
@@ -14806,7 +14776,7 @@
       <w:tr>
         <w:trPr>
           <w:trHeight w:val="301"/>
-          <w:ins w:id="394" w:author="Andrea Constanza Perdomo Pedraza" w:date="2015-09-03T09:48:00Z"/>
+          <w:ins w:id="419" w:author="Andrea Constanza Perdomo Pedraza" w:date="2015-09-03T09:48:00Z"/>
         </w:trPr>
         <w:tc>
           <w:tcPr>
@@ -14818,7 +14788,7 @@
             <w:pPr>
               <w:jc w:val="center"/>
               <w:rPr>
-                <w:ins w:id="395" w:author="Andrea Constanza Perdomo Pedraza" w:date="2015-09-03T09:48:00Z"/>
+                <w:ins w:id="420" w:author="Andrea Constanza Perdomo Pedraza" w:date="2015-09-03T09:48:00Z"/>
                 <w:rFonts w:ascii="Times New Roman" w:hAnsi="Times New Roman" w:cs="Times New Roman"/>
                 <w:b/>
                 <w:color w:val="FFFFFF" w:themeColor="background1"/>
@@ -14826,7 +14796,7 @@
                 <w:szCs w:val="24"/>
               </w:rPr>
             </w:pPr>
-            <w:ins w:id="396" w:author="Andrea Constanza Perdomo Pedraza" w:date="2015-09-03T09:48:00Z">
+            <w:ins w:id="421" w:author="Andrea Constanza Perdomo Pedraza" w:date="2015-09-03T09:48:00Z">
               <w:r>
                 <w:rPr>
                   <w:rFonts w:ascii="Times New Roman" w:hAnsi="Times New Roman" w:cs="Times New Roman"/>
@@ -14844,7 +14814,7 @@
       <w:tr>
         <w:trPr>
           <w:trHeight w:val="283"/>
-          <w:ins w:id="397" w:author="Andrea Constanza Perdomo Pedraza" w:date="2015-09-03T09:48:00Z"/>
+          <w:ins w:id="422" w:author="Andrea Constanza Perdomo Pedraza" w:date="2015-09-03T09:48:00Z"/>
         </w:trPr>
         <w:tc>
           <w:tcPr>
@@ -14853,7 +14823,7 @@
           <w:p>
             <w:pPr>
               <w:rPr>
-                <w:ins w:id="398" w:author="Andrea Constanza Perdomo Pedraza" w:date="2015-09-03T09:48:00Z"/>
+                <w:ins w:id="423" w:author="Andrea Constanza Perdomo Pedraza" w:date="2015-09-03T09:48:00Z"/>
                 <w:rFonts w:ascii="Times New Roman" w:hAnsi="Times New Roman" w:cs="Times New Roman"/>
                 <w:b/>
                 <w:color w:val="000000"/>
@@ -14861,7 +14831,7 @@
                 <w:szCs w:val="24"/>
               </w:rPr>
             </w:pPr>
-            <w:ins w:id="399" w:author="Andrea Constanza Perdomo Pedraza" w:date="2015-09-03T09:48:00Z">
+            <w:ins w:id="424" w:author="Andrea Constanza Perdomo Pedraza" w:date="2015-09-03T09:48:00Z">
               <w:r>
                 <w:rPr>
                   <w:rFonts w:ascii="Times New Roman" w:hAnsi="Times New Roman" w:cs="Times New Roman"/>
@@ -14882,7 +14852,7 @@
           <w:p>
             <w:pPr>
               <w:rPr>
-                <w:ins w:id="400" w:author="Andrea Constanza Perdomo Pedraza" w:date="2015-09-03T09:48:00Z"/>
+                <w:ins w:id="425" w:author="Andrea Constanza Perdomo Pedraza" w:date="2015-09-03T09:48:00Z"/>
                 <w:rFonts w:ascii="Times New Roman" w:hAnsi="Times New Roman" w:cs="Times New Roman"/>
                 <w:b/>
                 <w:color w:val="000000"/>
@@ -14890,7 +14860,7 @@
                 <w:szCs w:val="24"/>
               </w:rPr>
             </w:pPr>
-            <w:ins w:id="401" w:author="Andrea Constanza Perdomo Pedraza" w:date="2015-09-03T09:48:00Z">
+            <w:ins w:id="426" w:author="Andrea Constanza Perdomo Pedraza" w:date="2015-09-03T09:48:00Z">
               <w:r>
                 <w:rPr>
                   <w:rFonts w:ascii="Times New Roman" w:hAnsi="Times New Roman" w:cs="Times New Roman"/>
@@ -14925,7 +14895,7 @@
       <w:tr>
         <w:trPr>
           <w:trHeight w:val="248"/>
-          <w:ins w:id="402" w:author="Andrea Constanza Perdomo Pedraza" w:date="2015-09-03T09:48:00Z"/>
+          <w:ins w:id="427" w:author="Andrea Constanza Perdomo Pedraza" w:date="2015-09-03T09:48:00Z"/>
         </w:trPr>
         <w:tc>
           <w:tcPr>
@@ -14934,14 +14904,14 @@
           <w:p>
             <w:pPr>
               <w:rPr>
-                <w:ins w:id="403" w:author="Andrea Constanza Perdomo Pedraza" w:date="2015-09-03T09:48:00Z"/>
-                <w:rFonts w:ascii="Times New Roman" w:hAnsi="Times New Roman" w:cs="Times New Roman"/>
-                <w:color w:val="000000"/>
-                <w:sz w:val="24"/>
-                <w:szCs w:val="24"/>
-              </w:rPr>
-            </w:pPr>
-            <w:ins w:id="404" w:author="Andrea Constanza Perdomo Pedraza" w:date="2015-09-03T09:48:00Z">
+                <w:ins w:id="428" w:author="Andrea Constanza Perdomo Pedraza" w:date="2015-09-03T09:48:00Z"/>
+                <w:rFonts w:ascii="Times New Roman" w:hAnsi="Times New Roman" w:cs="Times New Roman"/>
+                <w:color w:val="000000"/>
+                <w:sz w:val="24"/>
+                <w:szCs w:val="24"/>
+              </w:rPr>
+            </w:pPr>
+            <w:ins w:id="429" w:author="Andrea Constanza Perdomo Pedraza" w:date="2015-09-03T09:48:00Z">
               <w:r>
                 <w:rPr>
                   <w:rFonts w:ascii="Times New Roman" w:hAnsi="Times New Roman" w:cs="Times New Roman"/>
@@ -14962,20 +14932,20 @@
           <w:p>
             <w:pPr>
               <w:rPr>
-                <w:ins w:id="405" w:author="Andrea Constanza Perdomo Pedraza" w:date="2015-09-03T09:48:00Z"/>
+                <w:ins w:id="430" w:author="Andrea Constanza Perdomo Pedraza" w:date="2015-09-03T09:48:00Z"/>
                 <w:rFonts w:ascii="Times New Roman" w:hAnsi="Times New Roman" w:cs="Times New Roman"/>
                 <w:sz w:val="24"/>
                 <w:szCs w:val="24"/>
                 <w:lang w:val="es-ES_tradnl"/>
               </w:rPr>
             </w:pPr>
-            <w:ins w:id="406" w:author="Andrea Constanza Perdomo Pedraza" w:date="2015-09-03T09:48:00Z">
+            <w:ins w:id="431" w:author="Ancopepe pepe" w:date="2015-10-23T16:13:00Z">
               <w:r>
                 <w:rPr>
                   <w:rFonts w:ascii="Lucida Grande" w:hAnsi="Lucida Grande" w:cs="Lucida Grande"/>
                   <w:color w:val="000000"/>
                 </w:rPr>
-                <w:t>Estima resultados</w:t>
+                <w:t>Resuelve un crucigrama sobre redondeo y truncamiento</w:t>
               </w:r>
             </w:ins>
           </w:p>
@@ -14984,7 +14954,7 @@
       <w:tr>
         <w:trPr>
           <w:trHeight w:val="651"/>
-          <w:ins w:id="407" w:author="Andrea Constanza Perdomo Pedraza" w:date="2015-09-03T09:48:00Z"/>
+          <w:ins w:id="432" w:author="Andrea Constanza Perdomo Pedraza" w:date="2015-09-03T09:48:00Z"/>
         </w:trPr>
         <w:tc>
           <w:tcPr>
@@ -14993,14 +14963,14 @@
           <w:p>
             <w:pPr>
               <w:rPr>
-                <w:ins w:id="408" w:author="Andrea Constanza Perdomo Pedraza" w:date="2015-09-03T09:48:00Z"/>
-                <w:rFonts w:ascii="Times New Roman" w:hAnsi="Times New Roman" w:cs="Times New Roman"/>
-                <w:color w:val="000000"/>
-                <w:sz w:val="24"/>
-                <w:szCs w:val="24"/>
-              </w:rPr>
-            </w:pPr>
-            <w:ins w:id="409" w:author="Andrea Constanza Perdomo Pedraza" w:date="2015-09-03T09:48:00Z">
+                <w:ins w:id="433" w:author="Andrea Constanza Perdomo Pedraza" w:date="2015-09-03T09:48:00Z"/>
+                <w:rFonts w:ascii="Times New Roman" w:hAnsi="Times New Roman" w:cs="Times New Roman"/>
+                <w:color w:val="000000"/>
+                <w:sz w:val="24"/>
+                <w:szCs w:val="24"/>
+              </w:rPr>
+            </w:pPr>
+            <w:ins w:id="434" w:author="Andrea Constanza Perdomo Pedraza" w:date="2015-09-03T09:48:00Z">
               <w:r>
                 <w:rPr>
                   <w:rFonts w:ascii="Times New Roman" w:hAnsi="Times New Roman" w:cs="Times New Roman"/>
@@ -15021,14 +14991,14 @@
           <w:p>
             <w:pPr>
               <w:rPr>
-                <w:ins w:id="410" w:author="Andrea Constanza Perdomo Pedraza" w:date="2015-09-03T09:48:00Z"/>
+                <w:ins w:id="435" w:author="Andrea Constanza Perdomo Pedraza" w:date="2015-09-03T09:48:00Z"/>
                 <w:rFonts w:ascii="Times New Roman" w:hAnsi="Times New Roman" w:cs="Times New Roman"/>
                 <w:sz w:val="24"/>
                 <w:szCs w:val="24"/>
                 <w:lang w:val="es-ES_tradnl"/>
               </w:rPr>
             </w:pPr>
-            <w:ins w:id="411" w:author="Andrea Constanza Perdomo Pedraza" w:date="2015-09-03T09:49:00Z">
+            <w:ins w:id="436" w:author="Andrea Constanza Perdomo Pedraza" w:date="2015-09-03T09:49:00Z">
               <w:r>
                 <w:rPr>
                   <w:rFonts w:ascii="Lucida Grande" w:hAnsi="Lucida Grande" w:cs="Lucida Grande"/>
@@ -15045,7 +15015,7 @@
       <w:pPr>
         <w:spacing w:after="0"/>
         <w:rPr>
-          <w:ins w:id="412" w:author="Andrea Constanza Perdomo Pedraza" w:date="2015-09-03T09:48:00Z"/>
+          <w:ins w:id="437" w:author="Andrea Constanza Perdomo Pedraza" w:date="2015-09-03T09:48:00Z"/>
           <w:rFonts w:ascii="Times New Roman" w:hAnsi="Times New Roman" w:cs="Times New Roman"/>
           <w:highlight w:val="yellow"/>
         </w:rPr>
@@ -15064,6 +15034,7 @@
       <w:pPr>
         <w:spacing w:after="0"/>
         <w:rPr>
+          <w:ins w:id="438" w:author="Ancopepe pepe" w:date="2015-10-23T15:36:00Z"/>
           <w:rFonts w:ascii="Times New Roman" w:hAnsi="Times New Roman" w:cs="Times New Roman"/>
           <w:b/>
         </w:rPr>
@@ -15093,7 +15064,25 @@
       <w:pPr>
         <w:spacing w:after="0"/>
         <w:rPr>
-          <w:ins w:id="413" w:author="Andrea Constanza Perdomo Pedraza" w:date="2015-09-03T09:50:00Z"/>
+          <w:rFonts w:ascii="Times New Roman" w:hAnsi="Times New Roman" w:cs="Times New Roman"/>
+          <w:b/>
+        </w:rPr>
+      </w:pPr>
+      <w:ins w:id="439" w:author="Ancopepe pepe" w:date="2015-10-23T15:37:00Z">
+        <w:r>
+          <w:rPr>
+            <w:rFonts w:ascii="Times New Roman" w:hAnsi="Times New Roman" w:cs="Times New Roman"/>
+            <w:b/>
+          </w:rPr>
+          <w:t>Actividades para afianzar lo que has aprendido en esta sección.</w:t>
+        </w:r>
+      </w:ins>
+    </w:p>
+    <w:p>
+      <w:pPr>
+        <w:spacing w:after="0"/>
+        <w:rPr>
+          <w:ins w:id="440" w:author="Andrea Constanza Perdomo Pedraza" w:date="2015-09-03T09:50:00Z"/>
           <w:rFonts w:ascii="Times New Roman" w:hAnsi="Times New Roman" w:cs="Times New Roman"/>
           <w:b/>
         </w:rPr>
@@ -15101,7 +15090,7 @@
     </w:p>
     <w:tbl>
       <w:tblPr>
-        <w:tblStyle w:val="TableGrid"/>
+        <w:tblStyle w:val="Tablaconcuadrcula"/>
         <w:tblW w:w="8842" w:type="dxa"/>
         <w:tblLook w:val="04A0" w:firstRow="1" w:lastRow="0" w:firstColumn="1" w:lastColumn="0" w:noHBand="0" w:noVBand="1"/>
       </w:tblPr>
@@ -15112,7 +15101,7 @@
       <w:tr>
         <w:trPr>
           <w:trHeight w:val="301"/>
-          <w:ins w:id="414" w:author="Andrea Constanza Perdomo Pedraza" w:date="2015-09-03T09:50:00Z"/>
+          <w:ins w:id="441" w:author="Andrea Constanza Perdomo Pedraza" w:date="2015-09-03T09:50:00Z"/>
         </w:trPr>
         <w:tc>
           <w:tcPr>
@@ -15124,7 +15113,7 @@
             <w:pPr>
               <w:jc w:val="center"/>
               <w:rPr>
-                <w:ins w:id="415" w:author="Andrea Constanza Perdomo Pedraza" w:date="2015-09-03T09:50:00Z"/>
+                <w:ins w:id="442" w:author="Andrea Constanza Perdomo Pedraza" w:date="2015-09-03T09:50:00Z"/>
                 <w:rFonts w:ascii="Times New Roman" w:hAnsi="Times New Roman" w:cs="Times New Roman"/>
                 <w:b/>
                 <w:color w:val="FFFFFF" w:themeColor="background1"/>
@@ -15132,7 +15121,7 @@
                 <w:szCs w:val="24"/>
               </w:rPr>
             </w:pPr>
-            <w:ins w:id="416" w:author="Andrea Constanza Perdomo Pedraza" w:date="2015-09-03T09:50:00Z">
+            <w:ins w:id="443" w:author="Andrea Constanza Perdomo Pedraza" w:date="2015-09-03T09:50:00Z">
               <w:r>
                 <w:rPr>
                   <w:rFonts w:ascii="Times New Roman" w:hAnsi="Times New Roman" w:cs="Times New Roman"/>
@@ -15150,7 +15139,7 @@
       <w:tr>
         <w:trPr>
           <w:trHeight w:val="283"/>
-          <w:ins w:id="417" w:author="Andrea Constanza Perdomo Pedraza" w:date="2015-09-03T09:50:00Z"/>
+          <w:ins w:id="444" w:author="Andrea Constanza Perdomo Pedraza" w:date="2015-09-03T09:50:00Z"/>
         </w:trPr>
         <w:tc>
           <w:tcPr>
@@ -15159,7 +15148,7 @@
           <w:p>
             <w:pPr>
               <w:rPr>
-                <w:ins w:id="418" w:author="Andrea Constanza Perdomo Pedraza" w:date="2015-09-03T09:50:00Z"/>
+                <w:ins w:id="445" w:author="Andrea Constanza Perdomo Pedraza" w:date="2015-09-03T09:50:00Z"/>
                 <w:rFonts w:ascii="Times New Roman" w:hAnsi="Times New Roman" w:cs="Times New Roman"/>
                 <w:b/>
                 <w:color w:val="000000"/>
@@ -15167,7 +15156,7 @@
                 <w:szCs w:val="24"/>
               </w:rPr>
             </w:pPr>
-            <w:ins w:id="419" w:author="Andrea Constanza Perdomo Pedraza" w:date="2015-09-03T09:50:00Z">
+            <w:ins w:id="446" w:author="Andrea Constanza Perdomo Pedraza" w:date="2015-09-03T09:50:00Z">
               <w:r>
                 <w:rPr>
                   <w:rFonts w:ascii="Times New Roman" w:hAnsi="Times New Roman" w:cs="Times New Roman"/>
@@ -15188,7 +15177,7 @@
           <w:p>
             <w:pPr>
               <w:rPr>
-                <w:ins w:id="420" w:author="Andrea Constanza Perdomo Pedraza" w:date="2015-09-03T09:50:00Z"/>
+                <w:ins w:id="447" w:author="Andrea Constanza Perdomo Pedraza" w:date="2015-09-03T09:50:00Z"/>
                 <w:rFonts w:ascii="Times New Roman" w:hAnsi="Times New Roman" w:cs="Times New Roman"/>
                 <w:b/>
                 <w:color w:val="000000"/>
@@ -15196,7 +15185,7 @@
                 <w:szCs w:val="24"/>
               </w:rPr>
             </w:pPr>
-            <w:ins w:id="421" w:author="Andrea Constanza Perdomo Pedraza" w:date="2015-09-03T09:50:00Z">
+            <w:ins w:id="448" w:author="Andrea Constanza Perdomo Pedraza" w:date="2015-09-03T09:50:00Z">
               <w:r>
                 <w:rPr>
                   <w:rFonts w:ascii="Times New Roman" w:hAnsi="Times New Roman" w:cs="Times New Roman"/>
@@ -15231,7 +15220,7 @@
       <w:tr>
         <w:trPr>
           <w:trHeight w:val="248"/>
-          <w:ins w:id="422" w:author="Andrea Constanza Perdomo Pedraza" w:date="2015-09-03T09:50:00Z"/>
+          <w:ins w:id="449" w:author="Andrea Constanza Perdomo Pedraza" w:date="2015-09-03T09:50:00Z"/>
         </w:trPr>
         <w:tc>
           <w:tcPr>
@@ -15240,14 +15229,14 @@
           <w:p>
             <w:pPr>
               <w:rPr>
-                <w:ins w:id="423" w:author="Andrea Constanza Perdomo Pedraza" w:date="2015-09-03T09:50:00Z"/>
-                <w:rFonts w:ascii="Times New Roman" w:hAnsi="Times New Roman" w:cs="Times New Roman"/>
-                <w:color w:val="000000"/>
-                <w:sz w:val="24"/>
-                <w:szCs w:val="24"/>
-              </w:rPr>
-            </w:pPr>
-            <w:ins w:id="424" w:author="Andrea Constanza Perdomo Pedraza" w:date="2015-09-03T09:50:00Z">
+                <w:ins w:id="450" w:author="Andrea Constanza Perdomo Pedraza" w:date="2015-09-03T09:50:00Z"/>
+                <w:rFonts w:ascii="Times New Roman" w:hAnsi="Times New Roman" w:cs="Times New Roman"/>
+                <w:color w:val="000000"/>
+                <w:sz w:val="24"/>
+                <w:szCs w:val="24"/>
+              </w:rPr>
+            </w:pPr>
+            <w:ins w:id="451" w:author="Andrea Constanza Perdomo Pedraza" w:date="2015-09-03T09:50:00Z">
               <w:r>
                 <w:rPr>
                   <w:rFonts w:ascii="Times New Roman" w:hAnsi="Times New Roman" w:cs="Times New Roman"/>
@@ -15268,20 +15257,38 @@
           <w:p>
             <w:pPr>
               <w:rPr>
-                <w:ins w:id="425" w:author="Andrea Constanza Perdomo Pedraza" w:date="2015-09-03T09:50:00Z"/>
+                <w:ins w:id="452" w:author="Andrea Constanza Perdomo Pedraza" w:date="2015-09-03T09:50:00Z"/>
                 <w:rFonts w:ascii="Times New Roman" w:hAnsi="Times New Roman" w:cs="Times New Roman"/>
                 <w:sz w:val="24"/>
                 <w:szCs w:val="24"/>
                 <w:lang w:val="es-ES_tradnl"/>
               </w:rPr>
             </w:pPr>
-            <w:ins w:id="426" w:author="Andrea Constanza Perdomo Pedraza" w:date="2015-09-03T09:50:00Z">
+            <w:ins w:id="453" w:author="Andrea Constanza Perdomo Pedraza" w:date="2015-09-03T09:50:00Z">
               <w:r>
                 <w:rPr>
                   <w:rFonts w:ascii="Lucida Grande" w:hAnsi="Lucida Grande" w:cs="Lucida Grande"/>
                   <w:color w:val="000000"/>
                 </w:rPr>
-                <w:t>Refuerza tu aprendizaje: Aproximación de números naturales</w:t>
+                <w:t xml:space="preserve">Refuerza tu aprendizaje: </w:t>
+              </w:r>
+            </w:ins>
+            <w:ins w:id="454" w:author="Ancopepe pepe" w:date="2015-10-23T15:48:00Z">
+              <w:r>
+                <w:rPr>
+                  <w:rFonts w:ascii="Lucida Grande" w:hAnsi="Lucida Grande" w:cs="Lucida Grande"/>
+                  <w:color w:val="000000"/>
+                </w:rPr>
+                <w:t>La a</w:t>
+              </w:r>
+            </w:ins>
+            <w:ins w:id="455" w:author="Andrea Constanza Perdomo Pedraza" w:date="2015-09-03T09:50:00Z">
+              <w:r>
+                <w:rPr>
+                  <w:rFonts w:ascii="Lucida Grande" w:hAnsi="Lucida Grande" w:cs="Lucida Grande"/>
+                  <w:color w:val="000000"/>
+                </w:rPr>
+                <w:t>proximación de números naturales</w:t>
               </w:r>
             </w:ins>
           </w:p>
@@ -15290,7 +15297,7 @@
       <w:tr>
         <w:trPr>
           <w:trHeight w:val="651"/>
-          <w:ins w:id="427" w:author="Andrea Constanza Perdomo Pedraza" w:date="2015-09-03T09:50:00Z"/>
+          <w:ins w:id="456" w:author="Andrea Constanza Perdomo Pedraza" w:date="2015-09-03T09:50:00Z"/>
         </w:trPr>
         <w:tc>
           <w:tcPr>
@@ -15299,14 +15306,14 @@
           <w:p>
             <w:pPr>
               <w:rPr>
-                <w:ins w:id="428" w:author="Andrea Constanza Perdomo Pedraza" w:date="2015-09-03T09:50:00Z"/>
-                <w:rFonts w:ascii="Times New Roman" w:hAnsi="Times New Roman" w:cs="Times New Roman"/>
-                <w:color w:val="000000"/>
-                <w:sz w:val="24"/>
-                <w:szCs w:val="24"/>
-              </w:rPr>
-            </w:pPr>
-            <w:ins w:id="429" w:author="Andrea Constanza Perdomo Pedraza" w:date="2015-09-03T09:50:00Z">
+                <w:ins w:id="457" w:author="Andrea Constanza Perdomo Pedraza" w:date="2015-09-03T09:50:00Z"/>
+                <w:rFonts w:ascii="Times New Roman" w:hAnsi="Times New Roman" w:cs="Times New Roman"/>
+                <w:color w:val="000000"/>
+                <w:sz w:val="24"/>
+                <w:szCs w:val="24"/>
+              </w:rPr>
+            </w:pPr>
+            <w:ins w:id="458" w:author="Andrea Constanza Perdomo Pedraza" w:date="2015-09-03T09:50:00Z">
               <w:r>
                 <w:rPr>
                   <w:rFonts w:ascii="Times New Roman" w:hAnsi="Times New Roman" w:cs="Times New Roman"/>
@@ -15327,14 +15334,14 @@
           <w:p>
             <w:pPr>
               <w:rPr>
-                <w:ins w:id="430" w:author="Andrea Constanza Perdomo Pedraza" w:date="2015-09-03T09:50:00Z"/>
+                <w:ins w:id="459" w:author="Andrea Constanza Perdomo Pedraza" w:date="2015-09-03T09:50:00Z"/>
                 <w:rFonts w:ascii="Times New Roman" w:hAnsi="Times New Roman" w:cs="Times New Roman"/>
                 <w:sz w:val="24"/>
                 <w:szCs w:val="24"/>
                 <w:lang w:val="es-ES_tradnl"/>
               </w:rPr>
             </w:pPr>
-            <w:ins w:id="431" w:author="Andrea Constanza Perdomo Pedraza" w:date="2015-09-03T09:50:00Z">
+            <w:ins w:id="460" w:author="Andrea Constanza Perdomo Pedraza" w:date="2015-09-03T09:50:00Z">
               <w:r>
                 <w:rPr>
                   <w:rFonts w:ascii="Lucida Grande" w:hAnsi="Lucida Grande" w:cs="Lucida Grande"/>
@@ -15351,7 +15358,7 @@
       <w:pPr>
         <w:spacing w:after="0"/>
         <w:rPr>
-          <w:ins w:id="432" w:author="Andrea Constanza Perdomo Pedraza" w:date="2015-09-03T09:50:00Z"/>
+          <w:ins w:id="461" w:author="Andrea Constanza Perdomo Pedraza" w:date="2015-09-03T09:50:00Z"/>
           <w:rFonts w:ascii="Times New Roman" w:hAnsi="Times New Roman" w:cs="Times New Roman"/>
           <w:b/>
         </w:rPr>
@@ -15415,16 +15422,41 @@
           <w:rFonts w:ascii="Times New Roman" w:hAnsi="Times New Roman" w:cs="Times New Roman"/>
           <w:b/>
         </w:rPr>
-        <w:t xml:space="preserve"> Relaciones de orden </w:t>
-      </w:r>
+        <w:t xml:space="preserve"> </w:t>
+      </w:r>
+      <w:ins w:id="462" w:author="Ancopepe pepe" w:date="2015-10-23T15:51:00Z">
+        <w:r>
+          <w:rPr>
+            <w:rFonts w:ascii="Times New Roman" w:hAnsi="Times New Roman" w:cs="Times New Roman"/>
+            <w:b/>
+          </w:rPr>
+          <w:t>El</w:t>
+        </w:r>
+      </w:ins>
       <w:r>
         <w:rPr>
           <w:rFonts w:ascii="Times New Roman" w:hAnsi="Times New Roman" w:cs="Times New Roman"/>
           <w:b/>
         </w:rPr>
-        <w:t xml:space="preserve">de </w:t>
-      </w:r>
-      <w:ins w:id="433" w:author="chris" w:date="2015-08-26T22:09:00Z">
+        <w:t xml:space="preserve"> orden </w:t>
+      </w:r>
+      <w:ins w:id="463" w:author="Ancopepe pepe" w:date="2015-10-23T15:38:00Z">
+        <w:r>
+          <w:rPr>
+            <w:rFonts w:ascii="Times New Roman" w:hAnsi="Times New Roman" w:cs="Times New Roman"/>
+            <w:b/>
+          </w:rPr>
+          <w:t>en los</w:t>
+        </w:r>
+      </w:ins>
+      <w:r>
+        <w:rPr>
+          <w:rFonts w:ascii="Times New Roman" w:hAnsi="Times New Roman" w:cs="Times New Roman"/>
+          <w:b/>
+        </w:rPr>
+        <w:t xml:space="preserve"> </w:t>
+      </w:r>
+      <w:ins w:id="464" w:author="chris" w:date="2015-08-26T22:09:00Z">
         <w:r>
           <w:rPr>
             <w:rFonts w:ascii="Times New Roman" w:hAnsi="Times New Roman" w:cs="Times New Roman"/>
@@ -15447,7 +15479,7 @@
         </w:rPr>
         <w:t xml:space="preserve"> </w:t>
       </w:r>
-      <w:ins w:id="434" w:author="chris" w:date="2015-08-26T22:09:00Z">
+      <w:ins w:id="465" w:author="chris" w:date="2015-08-26T22:09:00Z">
         <w:r>
           <w:rPr>
             <w:rFonts w:ascii="Times New Roman" w:hAnsi="Times New Roman" w:cs="Times New Roman"/>
@@ -15720,7 +15752,7 @@
     </w:p>
     <w:tbl>
       <w:tblPr>
-        <w:tblStyle w:val="TableGrid"/>
+        <w:tblStyle w:val="Tablaconcuadrcula"/>
         <w:tblpPr w:leftFromText="141" w:rightFromText="141" w:vertAnchor="text" w:horzAnchor="margin" w:tblpY="74"/>
         <w:tblW w:w="0" w:type="auto"/>
         <w:tblLook w:val="04A0" w:firstRow="1" w:lastRow="0" w:firstColumn="1" w:lastColumn="0" w:noHBand="0" w:noVBand="1"/>
@@ -15731,7 +15763,7 @@
       </w:tblGrid>
       <w:tr>
         <w:trPr>
-          <w:ins w:id="435" w:author="Andrea Constanza Perdomo Pedraza" w:date="2015-09-03T09:53:00Z"/>
+          <w:ins w:id="466" w:author="Andrea Constanza Perdomo Pedraza" w:date="2015-09-03T09:53:00Z"/>
         </w:trPr>
         <w:tc>
           <w:tcPr>
@@ -15743,7 +15775,7 @@
             <w:pPr>
               <w:jc w:val="center"/>
               <w:rPr>
-                <w:ins w:id="436" w:author="Andrea Constanza Perdomo Pedraza" w:date="2015-09-03T09:53:00Z"/>
+                <w:ins w:id="467" w:author="Andrea Constanza Perdomo Pedraza" w:date="2015-09-03T09:53:00Z"/>
                 <w:rFonts w:ascii="Times New Roman" w:hAnsi="Times New Roman" w:cs="Times New Roman"/>
                 <w:b/>
                 <w:color w:val="FFFFFF" w:themeColor="background1"/>
@@ -15751,7 +15783,7 @@
                 <w:szCs w:val="24"/>
               </w:rPr>
             </w:pPr>
-            <w:ins w:id="437" w:author="Andrea Constanza Perdomo Pedraza" w:date="2015-09-03T09:53:00Z">
+            <w:ins w:id="468" w:author="Andrea Constanza Perdomo Pedraza" w:date="2015-09-03T09:53:00Z">
               <w:r>
                 <w:rPr>
                   <w:rFonts w:ascii="Times New Roman" w:hAnsi="Times New Roman" w:cs="Times New Roman"/>
@@ -15768,7 +15800,7 @@
       </w:tr>
       <w:tr>
         <w:trPr>
-          <w:ins w:id="438" w:author="Andrea Constanza Perdomo Pedraza" w:date="2015-09-03T09:53:00Z"/>
+          <w:ins w:id="469" w:author="Andrea Constanza Perdomo Pedraza" w:date="2015-09-03T09:53:00Z"/>
         </w:trPr>
         <w:tc>
           <w:tcPr>
@@ -15777,7 +15809,7 @@
           <w:p>
             <w:pPr>
               <w:rPr>
-                <w:ins w:id="439" w:author="Andrea Constanza Perdomo Pedraza" w:date="2015-09-03T09:53:00Z"/>
+                <w:ins w:id="470" w:author="Andrea Constanza Perdomo Pedraza" w:date="2015-09-03T09:53:00Z"/>
                 <w:rFonts w:ascii="Times New Roman" w:hAnsi="Times New Roman" w:cs="Times New Roman"/>
                 <w:b/>
                 <w:color w:val="000000"/>
@@ -15785,7 +15817,7 @@
                 <w:szCs w:val="24"/>
               </w:rPr>
             </w:pPr>
-            <w:ins w:id="440" w:author="Andrea Constanza Perdomo Pedraza" w:date="2015-09-03T09:53:00Z">
+            <w:ins w:id="471" w:author="Andrea Constanza Perdomo Pedraza" w:date="2015-09-03T09:53:00Z">
               <w:r>
                 <w:rPr>
                   <w:rFonts w:ascii="Times New Roman" w:hAnsi="Times New Roman" w:cs="Times New Roman"/>
@@ -15806,7 +15838,7 @@
           <w:p>
             <w:pPr>
               <w:rPr>
-                <w:ins w:id="441" w:author="Andrea Constanza Perdomo Pedraza" w:date="2015-09-03T09:53:00Z"/>
+                <w:ins w:id="472" w:author="Andrea Constanza Perdomo Pedraza" w:date="2015-09-03T09:53:00Z"/>
                 <w:rFonts w:ascii="Times New Roman" w:hAnsi="Times New Roman" w:cs="Times New Roman"/>
                 <w:b/>
                 <w:color w:val="000000"/>
@@ -15814,7 +15846,7 @@
                 <w:szCs w:val="24"/>
               </w:rPr>
             </w:pPr>
-            <w:ins w:id="442" w:author="Andrea Constanza Perdomo Pedraza" w:date="2015-09-03T09:53:00Z">
+            <w:ins w:id="473" w:author="Andrea Constanza Perdomo Pedraza" w:date="2015-09-03T09:53:00Z">
               <w:r>
                 <w:rPr>
                   <w:rFonts w:ascii="Times New Roman" w:hAnsi="Times New Roman" w:cs="Times New Roman"/>
@@ -15830,7 +15862,7 @@
       </w:tr>
       <w:tr>
         <w:trPr>
-          <w:ins w:id="443" w:author="Andrea Constanza Perdomo Pedraza" w:date="2015-09-03T09:53:00Z"/>
+          <w:ins w:id="474" w:author="Andrea Constanza Perdomo Pedraza" w:date="2015-09-03T09:53:00Z"/>
         </w:trPr>
         <w:tc>
           <w:tcPr>
@@ -15839,14 +15871,14 @@
           <w:p>
             <w:pPr>
               <w:rPr>
-                <w:ins w:id="444" w:author="Andrea Constanza Perdomo Pedraza" w:date="2015-09-03T09:53:00Z"/>
-                <w:rFonts w:ascii="Times New Roman" w:hAnsi="Times New Roman" w:cs="Times New Roman"/>
-                <w:color w:val="000000"/>
-                <w:sz w:val="24"/>
-                <w:szCs w:val="24"/>
-              </w:rPr>
-            </w:pPr>
-            <w:ins w:id="445" w:author="Andrea Constanza Perdomo Pedraza" w:date="2015-09-03T09:53:00Z">
+                <w:ins w:id="475" w:author="Andrea Constanza Perdomo Pedraza" w:date="2015-09-03T09:53:00Z"/>
+                <w:rFonts w:ascii="Times New Roman" w:hAnsi="Times New Roman" w:cs="Times New Roman"/>
+                <w:color w:val="000000"/>
+                <w:sz w:val="24"/>
+                <w:szCs w:val="24"/>
+              </w:rPr>
+            </w:pPr>
+            <w:ins w:id="476" w:author="Andrea Constanza Perdomo Pedraza" w:date="2015-09-03T09:53:00Z">
               <w:r>
                 <w:rPr>
                   <w:rFonts w:ascii="Times New Roman" w:hAnsi="Times New Roman" w:cs="Times New Roman"/>
@@ -15867,7 +15899,7 @@
           <w:p>
             <w:pPr>
               <w:rPr>
-                <w:ins w:id="446" w:author="Andrea Constanza Perdomo Pedraza" w:date="2015-09-03T09:53:00Z"/>
+                <w:ins w:id="477" w:author="Andrea Constanza Perdomo Pedraza" w:date="2015-09-03T09:53:00Z"/>
                 <w:rFonts w:ascii="Times New Roman" w:hAnsi="Times New Roman" w:cs="Times New Roman"/>
                 <w:color w:val="000000"/>
                 <w:sz w:val="24"/>
@@ -15875,7 +15907,7 @@
                 <w:lang w:val="es-ES_tradnl"/>
               </w:rPr>
             </w:pPr>
-            <w:ins w:id="447" w:author="Andrea Constanza Perdomo Pedraza" w:date="2015-09-03T09:55:00Z">
+            <w:ins w:id="478" w:author="Andrea Constanza Perdomo Pedraza" w:date="2015-09-03T09:55:00Z">
               <w:r>
                 <w:rPr>
                   <w:rFonts w:ascii="Lucida Grande" w:hAnsi="Lucida Grande" w:cs="Lucida Grande"/>
@@ -15889,7 +15921,7 @@
       </w:tr>
       <w:tr>
         <w:trPr>
-          <w:ins w:id="448" w:author="Andrea Constanza Perdomo Pedraza" w:date="2015-09-03T09:53:00Z"/>
+          <w:ins w:id="479" w:author="Andrea Constanza Perdomo Pedraza" w:date="2015-09-03T09:53:00Z"/>
         </w:trPr>
         <w:tc>
           <w:tcPr>
@@ -15898,14 +15930,14 @@
           <w:p>
             <w:pPr>
               <w:rPr>
-                <w:ins w:id="449" w:author="Andrea Constanza Perdomo Pedraza" w:date="2015-09-03T09:53:00Z"/>
-                <w:rFonts w:ascii="Times New Roman" w:hAnsi="Times New Roman" w:cs="Times New Roman"/>
-                <w:color w:val="000000"/>
-                <w:sz w:val="24"/>
-                <w:szCs w:val="24"/>
-              </w:rPr>
-            </w:pPr>
-            <w:ins w:id="450" w:author="Andrea Constanza Perdomo Pedraza" w:date="2015-09-03T09:53:00Z">
+                <w:ins w:id="480" w:author="Andrea Constanza Perdomo Pedraza" w:date="2015-09-03T09:53:00Z"/>
+                <w:rFonts w:ascii="Times New Roman" w:hAnsi="Times New Roman" w:cs="Times New Roman"/>
+                <w:color w:val="000000"/>
+                <w:sz w:val="24"/>
+                <w:szCs w:val="24"/>
+              </w:rPr>
+            </w:pPr>
+            <w:ins w:id="481" w:author="Andrea Constanza Perdomo Pedraza" w:date="2015-09-03T09:53:00Z">
               <w:r>
                 <w:rPr>
                   <w:rFonts w:ascii="Times New Roman" w:hAnsi="Times New Roman" w:cs="Times New Roman"/>
@@ -15926,14 +15958,14 @@
           <w:p>
             <w:pPr>
               <w:rPr>
-                <w:ins w:id="451" w:author="Andrea Constanza Perdomo Pedraza" w:date="2015-09-03T09:53:00Z"/>
+                <w:ins w:id="482" w:author="Andrea Constanza Perdomo Pedraza" w:date="2015-09-03T09:53:00Z"/>
                 <w:rFonts w:ascii="Times New Roman" w:hAnsi="Times New Roman" w:cs="Times New Roman"/>
                 <w:sz w:val="24"/>
                 <w:szCs w:val="24"/>
                 <w:lang w:val="es-ES_tradnl"/>
               </w:rPr>
             </w:pPr>
-            <w:ins w:id="452" w:author="Andrea Constanza Perdomo Pedraza" w:date="2015-09-03T09:56:00Z">
+            <w:ins w:id="483" w:author="Andrea Constanza Perdomo Pedraza" w:date="2015-09-03T09:56:00Z">
               <w:r>
                 <w:rPr>
                   <w:rFonts w:ascii="Lucida Grande" w:hAnsi="Lucida Grande" w:cs="Lucida Grande"/>
@@ -15978,7 +16010,7 @@
     </w:p>
     <w:tbl>
       <w:tblPr>
-        <w:tblStyle w:val="TableGrid"/>
+        <w:tblStyle w:val="Tablaconcuadrcula"/>
         <w:tblW w:w="0" w:type="auto"/>
         <w:tblLook w:val="04A0" w:firstRow="1" w:lastRow="0" w:firstColumn="1" w:lastColumn="0" w:noHBand="0" w:noVBand="1"/>
       </w:tblPr>
@@ -16067,7 +16099,7 @@
               </w:rPr>
               <w:t>MA_06_02_CO_REC</w:t>
             </w:r>
-            <w:ins w:id="453" w:author="Andrea Constanza Perdomo Pedraza" w:date="2015-09-03T09:56:00Z">
+            <w:ins w:id="484" w:author="Andrea Constanza Perdomo Pedraza" w:date="2015-09-03T09:56:00Z">
               <w:r>
                 <w:rPr>
                   <w:rFonts w:ascii="Times New Roman" w:hAnsi="Times New Roman" w:cs="Times New Roman"/>
@@ -16129,7 +16161,7 @@
                 <w:lang w:val="es-ES_tradnl"/>
               </w:rPr>
             </w:pPr>
-            <w:ins w:id="454" w:author="Andrea Constanza Perdomo Pedraza" w:date="2015-09-03T09:56:00Z">
+            <w:ins w:id="485" w:author="Andrea Constanza Perdomo Pedraza" w:date="2015-09-03T09:56:00Z">
               <w:r>
                 <w:rPr>
                   <w:rFonts w:ascii="Lucida Grande" w:hAnsi="Lucida Grande" w:cs="Lucida Grande"/>
@@ -16163,7 +16195,6 @@
                 <w:sz w:val="24"/>
                 <w:szCs w:val="24"/>
               </w:rPr>
-              <w:lastRenderedPageBreak/>
               <w:t>Descripción</w:t>
             </w:r>
           </w:p>
@@ -16181,7 +16212,7 @@
                 <w:lang w:val="es-ES_tradnl"/>
               </w:rPr>
             </w:pPr>
-            <w:ins w:id="455" w:author="Andrea Constanza Perdomo Pedraza" w:date="2015-09-03T09:56:00Z">
+            <w:ins w:id="486" w:author="Andrea Constanza Perdomo Pedraza" w:date="2015-09-03T09:56:00Z">
               <w:r>
                 <w:rPr>
                   <w:rFonts w:ascii="Lucida Grande" w:hAnsi="Lucida Grande" w:cs="Lucida Grande"/>
@@ -16198,7 +16229,7 @@
       <w:pPr>
         <w:spacing w:after="0"/>
         <w:rPr>
-          <w:ins w:id="456" w:author="Andrea Constanza Perdomo Pedraza" w:date="2015-09-03T09:56:00Z"/>
+          <w:ins w:id="487" w:author="Andrea Constanza Perdomo Pedraza" w:date="2015-09-03T09:56:00Z"/>
           <w:rFonts w:ascii="Times New Roman" w:hAnsi="Times New Roman" w:cs="Times New Roman"/>
           <w:highlight w:val="yellow"/>
         </w:rPr>
@@ -16206,7 +16237,7 @@
     </w:p>
     <w:tbl>
       <w:tblPr>
-        <w:tblStyle w:val="TableGrid"/>
+        <w:tblStyle w:val="Tablaconcuadrcula"/>
         <w:tblW w:w="0" w:type="auto"/>
         <w:tblLook w:val="04A0" w:firstRow="1" w:lastRow="0" w:firstColumn="1" w:lastColumn="0" w:noHBand="0" w:noVBand="1"/>
       </w:tblPr>
@@ -16216,7 +16247,7 @@
       </w:tblGrid>
       <w:tr>
         <w:trPr>
-          <w:ins w:id="457" w:author="Andrea Constanza Perdomo Pedraza" w:date="2015-09-03T09:57:00Z"/>
+          <w:ins w:id="488" w:author="Andrea Constanza Perdomo Pedraza" w:date="2015-09-03T09:57:00Z"/>
         </w:trPr>
         <w:tc>
           <w:tcPr>
@@ -16228,7 +16259,7 @@
             <w:pPr>
               <w:jc w:val="center"/>
               <w:rPr>
-                <w:ins w:id="458" w:author="Andrea Constanza Perdomo Pedraza" w:date="2015-09-03T09:57:00Z"/>
+                <w:ins w:id="489" w:author="Andrea Constanza Perdomo Pedraza" w:date="2015-09-03T09:57:00Z"/>
                 <w:rFonts w:ascii="Times New Roman" w:hAnsi="Times New Roman" w:cs="Times New Roman"/>
                 <w:b/>
                 <w:color w:val="FFFFFF" w:themeColor="background1"/>
@@ -16236,7 +16267,7 @@
                 <w:szCs w:val="24"/>
               </w:rPr>
             </w:pPr>
-            <w:ins w:id="459" w:author="Andrea Constanza Perdomo Pedraza" w:date="2015-09-03T09:57:00Z">
+            <w:ins w:id="490" w:author="Andrea Constanza Perdomo Pedraza" w:date="2015-09-03T09:57:00Z">
               <w:r>
                 <w:rPr>
                   <w:rFonts w:ascii="Times New Roman" w:hAnsi="Times New Roman" w:cs="Times New Roman"/>
@@ -16253,7 +16284,7 @@
       </w:tr>
       <w:tr>
         <w:trPr>
-          <w:ins w:id="460" w:author="Andrea Constanza Perdomo Pedraza" w:date="2015-09-03T09:57:00Z"/>
+          <w:ins w:id="491" w:author="Andrea Constanza Perdomo Pedraza" w:date="2015-09-03T09:57:00Z"/>
         </w:trPr>
         <w:tc>
           <w:tcPr>
@@ -16262,7 +16293,7 @@
           <w:p>
             <w:pPr>
               <w:rPr>
-                <w:ins w:id="461" w:author="Andrea Constanza Perdomo Pedraza" w:date="2015-09-03T09:57:00Z"/>
+                <w:ins w:id="492" w:author="Andrea Constanza Perdomo Pedraza" w:date="2015-09-03T09:57:00Z"/>
                 <w:rFonts w:ascii="Times New Roman" w:hAnsi="Times New Roman" w:cs="Times New Roman"/>
                 <w:b/>
                 <w:color w:val="000000"/>
@@ -16270,7 +16301,7 @@
                 <w:szCs w:val="24"/>
               </w:rPr>
             </w:pPr>
-            <w:ins w:id="462" w:author="Andrea Constanza Perdomo Pedraza" w:date="2015-09-03T09:57:00Z">
+            <w:ins w:id="493" w:author="Andrea Constanza Perdomo Pedraza" w:date="2015-09-03T09:57:00Z">
               <w:r>
                 <w:rPr>
                   <w:rFonts w:ascii="Times New Roman" w:hAnsi="Times New Roman" w:cs="Times New Roman"/>
@@ -16291,7 +16322,7 @@
           <w:p>
             <w:pPr>
               <w:rPr>
-                <w:ins w:id="463" w:author="Andrea Constanza Perdomo Pedraza" w:date="2015-09-03T09:57:00Z"/>
+                <w:ins w:id="494" w:author="Andrea Constanza Perdomo Pedraza" w:date="2015-09-03T09:57:00Z"/>
                 <w:rFonts w:ascii="Times New Roman" w:hAnsi="Times New Roman" w:cs="Times New Roman"/>
                 <w:b/>
                 <w:color w:val="000000"/>
@@ -16299,7 +16330,7 @@
                 <w:szCs w:val="24"/>
               </w:rPr>
             </w:pPr>
-            <w:ins w:id="464" w:author="Andrea Constanza Perdomo Pedraza" w:date="2015-09-03T09:57:00Z">
+            <w:ins w:id="495" w:author="Andrea Constanza Perdomo Pedraza" w:date="2015-09-03T09:57:00Z">
               <w:r>
                 <w:rPr>
                   <w:rFonts w:ascii="Times New Roman" w:hAnsi="Times New Roman" w:cs="Times New Roman"/>
@@ -16333,7 +16364,7 @@
       </w:tr>
       <w:tr>
         <w:trPr>
-          <w:ins w:id="465" w:author="Andrea Constanza Perdomo Pedraza" w:date="2015-09-03T09:57:00Z"/>
+          <w:ins w:id="496" w:author="Andrea Constanza Perdomo Pedraza" w:date="2015-09-03T09:57:00Z"/>
         </w:trPr>
         <w:tc>
           <w:tcPr>
@@ -16342,14 +16373,14 @@
           <w:p>
             <w:pPr>
               <w:rPr>
-                <w:ins w:id="466" w:author="Andrea Constanza Perdomo Pedraza" w:date="2015-09-03T09:57:00Z"/>
-                <w:rFonts w:ascii="Times New Roman" w:hAnsi="Times New Roman" w:cs="Times New Roman"/>
-                <w:color w:val="000000"/>
-                <w:sz w:val="24"/>
-                <w:szCs w:val="24"/>
-              </w:rPr>
-            </w:pPr>
-            <w:ins w:id="467" w:author="Andrea Constanza Perdomo Pedraza" w:date="2015-09-03T09:57:00Z">
+                <w:ins w:id="497" w:author="Andrea Constanza Perdomo Pedraza" w:date="2015-09-03T09:57:00Z"/>
+                <w:rFonts w:ascii="Times New Roman" w:hAnsi="Times New Roman" w:cs="Times New Roman"/>
+                <w:color w:val="000000"/>
+                <w:sz w:val="24"/>
+                <w:szCs w:val="24"/>
+              </w:rPr>
+            </w:pPr>
+            <w:ins w:id="498" w:author="Andrea Constanza Perdomo Pedraza" w:date="2015-09-03T09:57:00Z">
               <w:r>
                 <w:rPr>
                   <w:rFonts w:ascii="Times New Roman" w:hAnsi="Times New Roman" w:cs="Times New Roman"/>
@@ -16370,14 +16401,14 @@
           <w:p>
             <w:pPr>
               <w:rPr>
-                <w:ins w:id="468" w:author="Andrea Constanza Perdomo Pedraza" w:date="2015-09-03T09:57:00Z"/>
+                <w:ins w:id="499" w:author="Andrea Constanza Perdomo Pedraza" w:date="2015-09-03T09:57:00Z"/>
                 <w:rFonts w:ascii="Times New Roman" w:hAnsi="Times New Roman" w:cs="Times New Roman"/>
                 <w:sz w:val="24"/>
                 <w:szCs w:val="24"/>
                 <w:lang w:val="es-ES_tradnl"/>
               </w:rPr>
             </w:pPr>
-            <w:ins w:id="469" w:author="Andrea Constanza Perdomo Pedraza" w:date="2015-09-03T09:57:00Z">
+            <w:ins w:id="500" w:author="Andrea Constanza Perdomo Pedraza" w:date="2015-09-03T09:57:00Z">
               <w:r>
                 <w:rPr>
                   <w:rFonts w:ascii="Lucida Grande" w:hAnsi="Lucida Grande" w:cs="Lucida Grande"/>
@@ -16391,7 +16422,7 @@
       </w:tr>
       <w:tr>
         <w:trPr>
-          <w:ins w:id="470" w:author="Andrea Constanza Perdomo Pedraza" w:date="2015-09-03T09:57:00Z"/>
+          <w:ins w:id="501" w:author="Andrea Constanza Perdomo Pedraza" w:date="2015-09-03T09:57:00Z"/>
         </w:trPr>
         <w:tc>
           <w:tcPr>
@@ -16400,14 +16431,14 @@
           <w:p>
             <w:pPr>
               <w:rPr>
-                <w:ins w:id="471" w:author="Andrea Constanza Perdomo Pedraza" w:date="2015-09-03T09:57:00Z"/>
-                <w:rFonts w:ascii="Times New Roman" w:hAnsi="Times New Roman" w:cs="Times New Roman"/>
-                <w:color w:val="000000"/>
-                <w:sz w:val="24"/>
-                <w:szCs w:val="24"/>
-              </w:rPr>
-            </w:pPr>
-            <w:ins w:id="472" w:author="Andrea Constanza Perdomo Pedraza" w:date="2015-09-03T09:57:00Z">
+                <w:ins w:id="502" w:author="Andrea Constanza Perdomo Pedraza" w:date="2015-09-03T09:57:00Z"/>
+                <w:rFonts w:ascii="Times New Roman" w:hAnsi="Times New Roman" w:cs="Times New Roman"/>
+                <w:color w:val="000000"/>
+                <w:sz w:val="24"/>
+                <w:szCs w:val="24"/>
+              </w:rPr>
+            </w:pPr>
+            <w:ins w:id="503" w:author="Andrea Constanza Perdomo Pedraza" w:date="2015-09-03T09:57:00Z">
               <w:r>
                 <w:rPr>
                   <w:rFonts w:ascii="Times New Roman" w:hAnsi="Times New Roman" w:cs="Times New Roman"/>
@@ -16428,20 +16459,56 @@
           <w:p>
             <w:pPr>
               <w:rPr>
-                <w:ins w:id="473" w:author="Andrea Constanza Perdomo Pedraza" w:date="2015-09-03T09:57:00Z"/>
+                <w:ins w:id="504" w:author="Andrea Constanza Perdomo Pedraza" w:date="2015-09-03T09:57:00Z"/>
                 <w:rFonts w:ascii="Times New Roman" w:hAnsi="Times New Roman" w:cs="Times New Roman"/>
                 <w:sz w:val="24"/>
                 <w:szCs w:val="24"/>
                 <w:lang w:val="es-ES_tradnl"/>
               </w:rPr>
             </w:pPr>
-            <w:ins w:id="474" w:author="Andrea Constanza Perdomo Pedraza" w:date="2015-09-03T09:57:00Z">
+            <w:ins w:id="505" w:author="Andrea Constanza Perdomo Pedraza" w:date="2015-09-03T09:57:00Z">
               <w:r>
                 <w:rPr>
                   <w:rFonts w:ascii="Lucida Grande" w:hAnsi="Lucida Grande" w:cs="Lucida Grande"/>
                   <w:color w:val="000000"/>
                 </w:rPr>
-                <w:t>Actividades en la que se establece relaciones de orden entre números sobre la recta numérica</w:t>
+                <w:t>Actividades en la</w:t>
+              </w:r>
+            </w:ins>
+            <w:ins w:id="506" w:author="Ancopepe pepe" w:date="2015-10-23T16:14:00Z">
+              <w:r>
+                <w:rPr>
+                  <w:rFonts w:ascii="Lucida Grande" w:hAnsi="Lucida Grande" w:cs="Lucida Grande"/>
+                  <w:color w:val="000000"/>
+                </w:rPr>
+                <w:t>s</w:t>
+              </w:r>
+            </w:ins>
+            <w:ins w:id="507" w:author="Andrea Constanza Perdomo Pedraza" w:date="2015-09-03T09:57:00Z">
+              <w:r>
+                <w:rPr>
+                  <w:rFonts w:ascii="Lucida Grande" w:hAnsi="Lucida Grande" w:cs="Lucida Grande"/>
+                  <w:color w:val="000000"/>
+                </w:rPr>
+                <w:t xml:space="preserve"> que se establece</w:t>
+              </w:r>
+            </w:ins>
+            <w:ins w:id="508" w:author="Ancopepe pepe" w:date="2015-10-23T16:14:00Z">
+              <w:r>
+                <w:rPr>
+                  <w:rFonts w:ascii="Lucida Grande" w:hAnsi="Lucida Grande" w:cs="Lucida Grande"/>
+                  <w:color w:val="000000"/>
+                </w:rPr>
+                <w:t>n</w:t>
+              </w:r>
+            </w:ins>
+            <w:ins w:id="509" w:author="Andrea Constanza Perdomo Pedraza" w:date="2015-09-03T09:57:00Z">
+              <w:r>
+                <w:rPr>
+                  <w:rFonts w:ascii="Lucida Grande" w:hAnsi="Lucida Grande" w:cs="Lucida Grande"/>
+                  <w:color w:val="000000"/>
+                </w:rPr>
+                <w:t xml:space="preserve"> relaciones de orden entre números sobre la recta numérica</w:t>
               </w:r>
             </w:ins>
           </w:p>
@@ -16452,7 +16519,7 @@
       <w:pPr>
         <w:spacing w:after="0"/>
         <w:rPr>
-          <w:ins w:id="475" w:author="Andrea Constanza Perdomo Pedraza" w:date="2015-09-03T09:56:00Z"/>
+          <w:ins w:id="510" w:author="Andrea Constanza Perdomo Pedraza" w:date="2015-09-03T09:56:00Z"/>
           <w:rFonts w:ascii="Times New Roman" w:hAnsi="Times New Roman" w:cs="Times New Roman"/>
           <w:highlight w:val="yellow"/>
         </w:rPr>
@@ -16460,7 +16527,7 @@
     </w:p>
     <w:tbl>
       <w:tblPr>
-        <w:tblStyle w:val="TableGrid"/>
+        <w:tblStyle w:val="Tablaconcuadrcula"/>
         <w:tblW w:w="0" w:type="auto"/>
         <w:tblLook w:val="04A0" w:firstRow="1" w:lastRow="0" w:firstColumn="1" w:lastColumn="0" w:noHBand="0" w:noVBand="1"/>
       </w:tblPr>
@@ -16470,7 +16537,7 @@
       </w:tblGrid>
       <w:tr>
         <w:trPr>
-          <w:ins w:id="476" w:author="Andrea Constanza Perdomo Pedraza" w:date="2015-09-03T09:57:00Z"/>
+          <w:ins w:id="511" w:author="Andrea Constanza Perdomo Pedraza" w:date="2015-09-03T09:57:00Z"/>
         </w:trPr>
         <w:tc>
           <w:tcPr>
@@ -16482,7 +16549,7 @@
             <w:pPr>
               <w:jc w:val="center"/>
               <w:rPr>
-                <w:ins w:id="477" w:author="Andrea Constanza Perdomo Pedraza" w:date="2015-09-03T09:57:00Z"/>
+                <w:ins w:id="512" w:author="Andrea Constanza Perdomo Pedraza" w:date="2015-09-03T09:57:00Z"/>
                 <w:rFonts w:ascii="Times New Roman" w:hAnsi="Times New Roman" w:cs="Times New Roman"/>
                 <w:b/>
                 <w:color w:val="FFFFFF" w:themeColor="background1"/>
@@ -16490,7 +16557,7 @@
                 <w:szCs w:val="24"/>
               </w:rPr>
             </w:pPr>
-            <w:ins w:id="478" w:author="Andrea Constanza Perdomo Pedraza" w:date="2015-09-03T09:57:00Z">
+            <w:ins w:id="513" w:author="Andrea Constanza Perdomo Pedraza" w:date="2015-09-03T09:57:00Z">
               <w:r>
                 <w:rPr>
                   <w:rFonts w:ascii="Times New Roman" w:hAnsi="Times New Roman" w:cs="Times New Roman"/>
@@ -16507,7 +16574,7 @@
       </w:tr>
       <w:tr>
         <w:trPr>
-          <w:ins w:id="479" w:author="Andrea Constanza Perdomo Pedraza" w:date="2015-09-03T09:57:00Z"/>
+          <w:ins w:id="514" w:author="Andrea Constanza Perdomo Pedraza" w:date="2015-09-03T09:57:00Z"/>
         </w:trPr>
         <w:tc>
           <w:tcPr>
@@ -16516,7 +16583,7 @@
           <w:p>
             <w:pPr>
               <w:rPr>
-                <w:ins w:id="480" w:author="Andrea Constanza Perdomo Pedraza" w:date="2015-09-03T09:57:00Z"/>
+                <w:ins w:id="515" w:author="Andrea Constanza Perdomo Pedraza" w:date="2015-09-03T09:57:00Z"/>
                 <w:rFonts w:ascii="Times New Roman" w:hAnsi="Times New Roman" w:cs="Times New Roman"/>
                 <w:b/>
                 <w:color w:val="000000"/>
@@ -16524,7 +16591,7 @@
                 <w:szCs w:val="24"/>
               </w:rPr>
             </w:pPr>
-            <w:ins w:id="481" w:author="Andrea Constanza Perdomo Pedraza" w:date="2015-09-03T09:57:00Z">
+            <w:ins w:id="516" w:author="Andrea Constanza Perdomo Pedraza" w:date="2015-09-03T09:57:00Z">
               <w:r>
                 <w:rPr>
                   <w:rFonts w:ascii="Times New Roman" w:hAnsi="Times New Roman" w:cs="Times New Roman"/>
@@ -16545,7 +16612,7 @@
           <w:p>
             <w:pPr>
               <w:rPr>
-                <w:ins w:id="482" w:author="Andrea Constanza Perdomo Pedraza" w:date="2015-09-03T09:57:00Z"/>
+                <w:ins w:id="517" w:author="Andrea Constanza Perdomo Pedraza" w:date="2015-09-03T09:57:00Z"/>
                 <w:rFonts w:ascii="Times New Roman" w:hAnsi="Times New Roman" w:cs="Times New Roman"/>
                 <w:b/>
                 <w:color w:val="000000"/>
@@ -16553,7 +16620,7 @@
                 <w:szCs w:val="24"/>
               </w:rPr>
             </w:pPr>
-            <w:ins w:id="483" w:author="Andrea Constanza Perdomo Pedraza" w:date="2015-09-03T09:57:00Z">
+            <w:ins w:id="518" w:author="Andrea Constanza Perdomo Pedraza" w:date="2015-09-03T09:57:00Z">
               <w:r>
                 <w:rPr>
                   <w:rFonts w:ascii="Times New Roman" w:hAnsi="Times New Roman" w:cs="Times New Roman"/>
@@ -16587,7 +16654,7 @@
       </w:tr>
       <w:tr>
         <w:trPr>
-          <w:ins w:id="484" w:author="Andrea Constanza Perdomo Pedraza" w:date="2015-09-03T09:57:00Z"/>
+          <w:ins w:id="519" w:author="Andrea Constanza Perdomo Pedraza" w:date="2015-09-03T09:57:00Z"/>
         </w:trPr>
         <w:tc>
           <w:tcPr>
@@ -16596,14 +16663,14 @@
           <w:p>
             <w:pPr>
               <w:rPr>
-                <w:ins w:id="485" w:author="Andrea Constanza Perdomo Pedraza" w:date="2015-09-03T09:57:00Z"/>
-                <w:rFonts w:ascii="Times New Roman" w:hAnsi="Times New Roman" w:cs="Times New Roman"/>
-                <w:color w:val="000000"/>
-                <w:sz w:val="24"/>
-                <w:szCs w:val="24"/>
-              </w:rPr>
-            </w:pPr>
-            <w:ins w:id="486" w:author="Andrea Constanza Perdomo Pedraza" w:date="2015-09-03T09:57:00Z">
+                <w:ins w:id="520" w:author="Andrea Constanza Perdomo Pedraza" w:date="2015-09-03T09:57:00Z"/>
+                <w:rFonts w:ascii="Times New Roman" w:hAnsi="Times New Roman" w:cs="Times New Roman"/>
+                <w:color w:val="000000"/>
+                <w:sz w:val="24"/>
+                <w:szCs w:val="24"/>
+              </w:rPr>
+            </w:pPr>
+            <w:ins w:id="521" w:author="Andrea Constanza Perdomo Pedraza" w:date="2015-09-03T09:57:00Z">
               <w:r>
                 <w:rPr>
                   <w:rFonts w:ascii="Times New Roman" w:hAnsi="Times New Roman" w:cs="Times New Roman"/>
@@ -16624,20 +16691,29 @@
           <w:p>
             <w:pPr>
               <w:rPr>
-                <w:ins w:id="487" w:author="Andrea Constanza Perdomo Pedraza" w:date="2015-09-03T09:57:00Z"/>
+                <w:ins w:id="522" w:author="Andrea Constanza Perdomo Pedraza" w:date="2015-09-03T09:57:00Z"/>
                 <w:rFonts w:ascii="Times New Roman" w:hAnsi="Times New Roman" w:cs="Times New Roman"/>
                 <w:sz w:val="24"/>
                 <w:szCs w:val="24"/>
                 <w:lang w:val="es-ES_tradnl"/>
               </w:rPr>
             </w:pPr>
-            <w:ins w:id="488" w:author="Andrea Constanza Perdomo Pedraza" w:date="2015-09-03T09:58:00Z">
+            <w:ins w:id="523" w:author="Ancopepe pepe" w:date="2015-10-23T16:15:00Z">
               <w:r>
                 <w:rPr>
                   <w:rFonts w:ascii="Lucida Grande" w:hAnsi="Lucida Grande" w:cs="Lucida Grande"/>
                   <w:color w:val="000000"/>
                 </w:rPr>
-                <w:t>Problemas de orden</w:t>
+                <w:t>Resuelve p</w:t>
+              </w:r>
+            </w:ins>
+            <w:ins w:id="524" w:author="Andrea Constanza Perdomo Pedraza" w:date="2015-09-03T09:58:00Z">
+              <w:r>
+                <w:rPr>
+                  <w:rFonts w:ascii="Lucida Grande" w:hAnsi="Lucida Grande" w:cs="Lucida Grande"/>
+                  <w:color w:val="000000"/>
+                </w:rPr>
+                <w:t>roblemas de orden</w:t>
               </w:r>
             </w:ins>
           </w:p>
@@ -16645,7 +16721,7 @@
       </w:tr>
       <w:tr>
         <w:trPr>
-          <w:ins w:id="489" w:author="Andrea Constanza Perdomo Pedraza" w:date="2015-09-03T09:57:00Z"/>
+          <w:ins w:id="525" w:author="Andrea Constanza Perdomo Pedraza" w:date="2015-09-03T09:57:00Z"/>
         </w:trPr>
         <w:tc>
           <w:tcPr>
@@ -16654,14 +16730,14 @@
           <w:p>
             <w:pPr>
               <w:rPr>
-                <w:ins w:id="490" w:author="Andrea Constanza Perdomo Pedraza" w:date="2015-09-03T09:57:00Z"/>
-                <w:rFonts w:ascii="Times New Roman" w:hAnsi="Times New Roman" w:cs="Times New Roman"/>
-                <w:color w:val="000000"/>
-                <w:sz w:val="24"/>
-                <w:szCs w:val="24"/>
-              </w:rPr>
-            </w:pPr>
-            <w:ins w:id="491" w:author="Andrea Constanza Perdomo Pedraza" w:date="2015-09-03T09:57:00Z">
+                <w:ins w:id="526" w:author="Andrea Constanza Perdomo Pedraza" w:date="2015-09-03T09:57:00Z"/>
+                <w:rFonts w:ascii="Times New Roman" w:hAnsi="Times New Roman" w:cs="Times New Roman"/>
+                <w:color w:val="000000"/>
+                <w:sz w:val="24"/>
+                <w:szCs w:val="24"/>
+              </w:rPr>
+            </w:pPr>
+            <w:ins w:id="527" w:author="Andrea Constanza Perdomo Pedraza" w:date="2015-09-03T09:57:00Z">
               <w:r>
                 <w:rPr>
                   <w:rFonts w:ascii="Times New Roman" w:hAnsi="Times New Roman" w:cs="Times New Roman"/>
@@ -16682,14 +16758,14 @@
           <w:p>
             <w:pPr>
               <w:rPr>
-                <w:ins w:id="492" w:author="Andrea Constanza Perdomo Pedraza" w:date="2015-09-03T09:57:00Z"/>
+                <w:ins w:id="528" w:author="Andrea Constanza Perdomo Pedraza" w:date="2015-09-03T09:57:00Z"/>
                 <w:rFonts w:ascii="Times New Roman" w:hAnsi="Times New Roman" w:cs="Times New Roman"/>
                 <w:sz w:val="24"/>
                 <w:szCs w:val="24"/>
                 <w:lang w:val="es-ES_tradnl"/>
               </w:rPr>
             </w:pPr>
-            <w:ins w:id="493" w:author="Andrea Constanza Perdomo Pedraza" w:date="2015-09-03T09:58:00Z">
+            <w:ins w:id="529" w:author="Andrea Constanza Perdomo Pedraza" w:date="2015-09-03T09:58:00Z">
               <w:r>
                 <w:rPr>
                   <w:rFonts w:ascii="Lucida Grande" w:hAnsi="Lucida Grande" w:cs="Lucida Grande"/>
@@ -16706,7 +16782,7 @@
       <w:pPr>
         <w:spacing w:after="0"/>
         <w:rPr>
-          <w:ins w:id="494" w:author="Andrea Constanza Perdomo Pedraza" w:date="2015-09-03T09:56:00Z"/>
+          <w:ins w:id="530" w:author="Ancopepe pepe" w:date="2015-10-23T15:44:00Z"/>
           <w:rFonts w:ascii="Times New Roman" w:hAnsi="Times New Roman" w:cs="Times New Roman"/>
           <w:highlight w:val="yellow"/>
         </w:rPr>
@@ -16716,6 +16792,7 @@
       <w:pPr>
         <w:spacing w:after="0"/>
         <w:rPr>
+          <w:ins w:id="531" w:author="Andrea Constanza Perdomo Pedraza" w:date="2015-09-03T09:56:00Z"/>
           <w:rFonts w:ascii="Times New Roman" w:hAnsi="Times New Roman" w:cs="Times New Roman"/>
           <w:highlight w:val="yellow"/>
         </w:rPr>
@@ -16726,36 +16803,9 @@
         <w:spacing w:after="0"/>
         <w:rPr>
           <w:rFonts w:ascii="Times New Roman" w:hAnsi="Times New Roman" w:cs="Times New Roman"/>
-          <w:b/>
-        </w:rPr>
-      </w:pPr>
-      <w:r>
-        <w:rPr>
-          <w:rFonts w:ascii="Times New Roman" w:hAnsi="Times New Roman" w:cs="Times New Roman"/>
           <w:highlight w:val="yellow"/>
         </w:rPr>
-        <w:t>[SECCIÓN 2]</w:t>
-      </w:r>
-      <w:r>
-        <w:rPr>
-          <w:rFonts w:ascii="Times New Roman" w:hAnsi="Times New Roman" w:cs="Times New Roman"/>
-        </w:rPr>
-        <w:t xml:space="preserve"> </w:t>
-      </w:r>
-      <w:r>
-        <w:rPr>
-          <w:rFonts w:ascii="Times New Roman" w:hAnsi="Times New Roman" w:cs="Times New Roman"/>
-          <w:b/>
-        </w:rPr>
-        <w:t>3.3</w:t>
-      </w:r>
-      <w:r>
-        <w:rPr>
-          <w:rFonts w:ascii="Times New Roman" w:hAnsi="Times New Roman" w:cs="Times New Roman"/>
-          <w:b/>
-        </w:rPr>
-        <w:t xml:space="preserve"> Consolidación </w:t>
-      </w:r>
+      </w:pPr>
     </w:p>
     <w:p>
       <w:pPr>
@@ -16765,19 +16815,130 @@
           <w:b/>
         </w:rPr>
       </w:pPr>
+      <w:r>
+        <w:rPr>
+          <w:rFonts w:ascii="Times New Roman" w:hAnsi="Times New Roman" w:cs="Times New Roman"/>
+          <w:highlight w:val="yellow"/>
+        </w:rPr>
+        <w:t>[SECCIÓN 2]</w:t>
+      </w:r>
+      <w:r>
+        <w:rPr>
+          <w:rFonts w:ascii="Times New Roman" w:hAnsi="Times New Roman" w:cs="Times New Roman"/>
+        </w:rPr>
+        <w:t xml:space="preserve"> </w:t>
+      </w:r>
+      <w:r>
+        <w:rPr>
+          <w:rFonts w:ascii="Times New Roman" w:hAnsi="Times New Roman" w:cs="Times New Roman"/>
+          <w:b/>
+        </w:rPr>
+        <w:t>3.3</w:t>
+      </w:r>
+      <w:r>
+        <w:rPr>
+          <w:rFonts w:ascii="Times New Roman" w:hAnsi="Times New Roman" w:cs="Times New Roman"/>
+          <w:b/>
+        </w:rPr>
+        <w:t xml:space="preserve"> Consolidación </w:t>
+      </w:r>
     </w:p>
     <w:p>
       <w:pPr>
         <w:spacing w:after="0"/>
         <w:rPr>
           <w:rFonts w:ascii="Times New Roman" w:hAnsi="Times New Roman" w:cs="Times New Roman"/>
-          <w:highlight w:val="yellow"/>
-        </w:rPr>
-      </w:pPr>
+          <w:b/>
+        </w:rPr>
+      </w:pPr>
+    </w:p>
+    <w:p>
+      <w:pPr>
+        <w:spacing w:after="0"/>
+        <w:rPr>
+          <w:rFonts w:ascii="Times New Roman" w:hAnsi="Times New Roman" w:cs="Times New Roman"/>
+        </w:rPr>
+      </w:pPr>
+      <w:ins w:id="532" w:author="Ancopepe pepe" w:date="2015-10-23T15:41:00Z">
+        <w:r>
+          <w:rPr>
+            <w:rFonts w:ascii="Times New Roman" w:hAnsi="Times New Roman" w:cs="Times New Roman"/>
+          </w:rPr>
+          <w:t xml:space="preserve">Con estas </w:t>
+        </w:r>
+      </w:ins>
+      <w:ins w:id="533" w:author="Ancopepe pepe" w:date="2015-10-23T15:38:00Z">
+        <w:r>
+          <w:rPr>
+            <w:rFonts w:ascii="Times New Roman" w:hAnsi="Times New Roman" w:cs="Times New Roman"/>
+          </w:rPr>
+          <w:t>a</w:t>
+        </w:r>
+        <w:r>
+          <w:rPr>
+            <w:rFonts w:ascii="Times New Roman" w:hAnsi="Times New Roman" w:cs="Times New Roman"/>
+          </w:rPr>
+          <w:t xml:space="preserve">ctividades </w:t>
+        </w:r>
+      </w:ins>
+      <w:ins w:id="534" w:author="Ancopepe pepe" w:date="2015-10-23T15:41:00Z">
+        <w:r>
+          <w:rPr>
+            <w:rFonts w:ascii="Times New Roman" w:hAnsi="Times New Roman" w:cs="Times New Roman"/>
+          </w:rPr>
+          <w:t>podrás practicar</w:t>
+        </w:r>
+      </w:ins>
+      <w:ins w:id="535" w:author="Ancopepe pepe" w:date="2015-10-23T15:38:00Z">
+        <w:r>
+          <w:rPr>
+            <w:rFonts w:ascii="Times New Roman" w:hAnsi="Times New Roman" w:cs="Times New Roman"/>
+          </w:rPr>
+          <w:t xml:space="preserve"> </w:t>
+        </w:r>
+      </w:ins>
+      <w:ins w:id="536" w:author="Ancopepe pepe" w:date="2015-10-23T15:41:00Z">
+        <w:r>
+          <w:rPr>
+            <w:rFonts w:ascii="Times New Roman" w:hAnsi="Times New Roman" w:cs="Times New Roman"/>
+          </w:rPr>
+          <w:t xml:space="preserve">lo </w:t>
+        </w:r>
+      </w:ins>
+      <w:ins w:id="537" w:author="Ancopepe pepe" w:date="2015-10-23T15:38:00Z">
+        <w:r>
+          <w:rPr>
+            <w:rFonts w:ascii="Times New Roman" w:hAnsi="Times New Roman" w:cs="Times New Roman"/>
+          </w:rPr>
+          <w:t xml:space="preserve">aprendido en </w:t>
+        </w:r>
+        <w:r>
+          <w:rPr>
+            <w:rFonts w:ascii="Times New Roman" w:hAnsi="Times New Roman" w:cs="Times New Roman"/>
+          </w:rPr>
+          <w:t>relaci</w:t>
+        </w:r>
+      </w:ins>
+      <w:ins w:id="538" w:author="Ancopepe pepe" w:date="2015-10-23T15:41:00Z">
+        <w:r>
+          <w:rPr>
+            <w:rFonts w:ascii="Times New Roman" w:hAnsi="Times New Roman" w:cs="Times New Roman"/>
+          </w:rPr>
+          <w:t>ón con</w:t>
+        </w:r>
+      </w:ins>
+      <w:ins w:id="539" w:author="Ancopepe pepe" w:date="2015-10-23T15:42:00Z">
+        <w:r>
+          <w:rPr>
+            <w:rFonts w:ascii="Times New Roman" w:hAnsi="Times New Roman" w:cs="Times New Roman"/>
+          </w:rPr>
+          <w:t xml:space="preserve"> la aproximación de números naturales</w:t>
+        </w:r>
+      </w:ins>
     </w:p>
     <w:tbl>
       <w:tblPr>
-        <w:tblStyle w:val="TableGrid"/>
+        <w:tblStyle w:val="Tablaconcuadrcula"/>
         <w:tblpPr w:leftFromText="141" w:rightFromText="141" w:vertAnchor="text" w:horzAnchor="margin" w:tblpY="74"/>
         <w:tblW w:w="0" w:type="auto"/>
         <w:tblLook w:val="04A0" w:firstRow="1" w:lastRow="0" w:firstColumn="1" w:lastColumn="0" w:noHBand="0" w:noVBand="1"/>
@@ -16867,7 +17028,7 @@
               </w:rPr>
               <w:t>MA_06_02_CO_REC2</w:t>
             </w:r>
-            <w:ins w:id="495" w:author="Andrea Constanza Perdomo Pedraza" w:date="2015-09-03T09:59:00Z">
+            <w:ins w:id="540" w:author="Andrea Constanza Perdomo Pedraza" w:date="2015-09-03T09:59:00Z">
               <w:r>
                 <w:rPr>
                   <w:rFonts w:ascii="Times New Roman" w:hAnsi="Times New Roman" w:cs="Times New Roman"/>
@@ -16930,7 +17091,7 @@
                 <w:lang w:val="es-ES_tradnl"/>
               </w:rPr>
             </w:pPr>
-            <w:ins w:id="496" w:author="Andrea Constanza Perdomo Pedraza" w:date="2015-09-03T10:00:00Z">
+            <w:ins w:id="541" w:author="Andrea Constanza Perdomo Pedraza" w:date="2015-09-03T10:00:00Z">
               <w:r>
                 <w:rPr>
                   <w:rFonts w:ascii="Lucida Grande" w:hAnsi="Lucida Grande" w:cs="Lucida Grande"/>
@@ -16981,7 +17142,7 @@
                 <w:lang w:val="es-ES_tradnl"/>
               </w:rPr>
             </w:pPr>
-            <w:ins w:id="497" w:author="Andrea Constanza Perdomo Pedraza" w:date="2015-09-03T10:00:00Z">
+            <w:ins w:id="542" w:author="Andrea Constanza Perdomo Pedraza" w:date="2015-09-03T10:00:00Z">
               <w:r>
                 <w:rPr>
                   <w:rFonts w:ascii="Lucida Grande" w:hAnsi="Lucida Grande" w:cs="Lucida Grande"/>
@@ -17007,6 +17168,7 @@
       <w:pPr>
         <w:spacing w:after="0"/>
         <w:rPr>
+          <w:ins w:id="543" w:author="Ancopepe pepe" w:date="2015-10-23T15:43:00Z"/>
           <w:rFonts w:ascii="Times New Roman" w:hAnsi="Times New Roman" w:cs="Times New Roman"/>
           <w:highlight w:val="yellow"/>
         </w:rPr>
@@ -17016,6 +17178,35 @@
       <w:pPr>
         <w:spacing w:after="0"/>
         <w:rPr>
+          <w:ins w:id="544" w:author="Ancopepe pepe" w:date="2015-10-23T15:43:00Z"/>
+          <w:rFonts w:ascii="Times New Roman" w:hAnsi="Times New Roman" w:cs="Times New Roman"/>
+          <w:highlight w:val="yellow"/>
+        </w:rPr>
+      </w:pPr>
+    </w:p>
+    <w:p>
+      <w:pPr>
+        <w:spacing w:after="0"/>
+        <w:rPr>
+          <w:ins w:id="545" w:author="Ancopepe pepe" w:date="2015-10-23T15:43:00Z"/>
+          <w:rFonts w:ascii="Times New Roman" w:hAnsi="Times New Roman" w:cs="Times New Roman"/>
+          <w:highlight w:val="yellow"/>
+        </w:rPr>
+      </w:pPr>
+    </w:p>
+    <w:p>
+      <w:pPr>
+        <w:spacing w:after="0"/>
+        <w:rPr>
+          <w:rFonts w:ascii="Times New Roman" w:hAnsi="Times New Roman" w:cs="Times New Roman"/>
+          <w:highlight w:val="yellow"/>
+        </w:rPr>
+      </w:pPr>
+    </w:p>
+    <w:p>
+      <w:pPr>
+        <w:spacing w:after="0"/>
+        <w:rPr>
           <w:rFonts w:ascii="Times New Roman" w:hAnsi="Times New Roman" w:cs="Times New Roman"/>
           <w:b/>
         </w:rPr>
@@ -17054,7 +17245,7 @@
         </w:rPr>
         <w:t xml:space="preserve"> </w:t>
       </w:r>
-      <w:ins w:id="498" w:author="Andrea Constanza Perdomo Pedraza" w:date="2015-09-03T10:02:00Z">
+      <w:ins w:id="546" w:author="Andrea Constanza Perdomo Pedraza" w:date="2015-09-03T10:02:00Z">
         <w:r>
           <w:rPr>
             <w:rFonts w:ascii="Times New Roman" w:hAnsi="Times New Roman" w:cs="Times New Roman"/>
@@ -17070,6 +17261,8 @@
         </w:rPr>
         <w:t xml:space="preserve">ompetencias </w:t>
       </w:r>
+      <w:bookmarkStart w:id="547" w:name="_GoBack"/>
+      <w:bookmarkEnd w:id="547"/>
     </w:p>
     <w:p>
       <w:pPr>
@@ -17085,56 +17278,14 @@
         <w:spacing w:after="0"/>
         <w:jc w:val="both"/>
         <w:rPr>
-          <w:ins w:id="499" w:author="Andrea Constanza Perdomo Pedraza" w:date="2015-09-03T10:02:00Z"/>
-          <w:rFonts w:ascii="Times New Roman" w:hAnsi="Times New Roman" w:cs="Times New Roman"/>
-        </w:rPr>
-      </w:pPr>
-      <w:r>
-        <w:rPr>
-          <w:rFonts w:ascii="Times New Roman" w:hAnsi="Times New Roman" w:cs="Times New Roman"/>
-        </w:rPr>
-        <w:t>Pon a prueba tus capacidades con est</w:t>
-      </w:r>
-      <w:r>
-        <w:rPr>
-          <w:rFonts w:ascii="Times New Roman" w:hAnsi="Times New Roman" w:cs="Times New Roman"/>
-        </w:rPr>
-        <w:t xml:space="preserve">os </w:t>
-      </w:r>
-      <w:r>
-        <w:rPr>
-          <w:rFonts w:ascii="Times New Roman" w:hAnsi="Times New Roman" w:cs="Times New Roman"/>
-        </w:rPr>
-        <w:t>recurso</w:t>
-      </w:r>
-      <w:r>
-        <w:rPr>
-          <w:rFonts w:ascii="Times New Roman" w:hAnsi="Times New Roman" w:cs="Times New Roman"/>
-        </w:rPr>
-        <w:t>s</w:t>
-      </w:r>
-      <w:ins w:id="500" w:author="Andrea Constanza Perdomo Pedraza" w:date="2015-09-03T10:02:00Z">
-        <w:r>
-          <w:rPr>
-            <w:rFonts w:ascii="Times New Roman" w:hAnsi="Times New Roman" w:cs="Times New Roman"/>
-          </w:rPr>
-          <w:t>.</w:t>
-        </w:r>
-      </w:ins>
-    </w:p>
-    <w:p>
-      <w:pPr>
-        <w:spacing w:after="0"/>
-        <w:jc w:val="both"/>
-        <w:rPr>
-          <w:ins w:id="501" w:author="Andrea Constanza Perdomo Pedraza" w:date="2015-09-03T10:02:00Z"/>
+          <w:ins w:id="548" w:author="Andrea Constanza Perdomo Pedraza" w:date="2015-09-03T10:02:00Z"/>
           <w:rFonts w:ascii="Times New Roman" w:hAnsi="Times New Roman" w:cs="Times New Roman"/>
         </w:rPr>
       </w:pPr>
     </w:p>
     <w:tbl>
       <w:tblPr>
-        <w:tblStyle w:val="TableGrid"/>
+        <w:tblStyle w:val="Tablaconcuadrcula"/>
         <w:tblpPr w:leftFromText="141" w:rightFromText="141" w:vertAnchor="text" w:horzAnchor="margin" w:tblpY="253"/>
         <w:tblW w:w="0" w:type="auto"/>
         <w:tblLook w:val="04A0" w:firstRow="1" w:lastRow="0" w:firstColumn="1" w:lastColumn="0" w:noHBand="0" w:noVBand="1"/>
@@ -17145,7 +17296,7 @@
       </w:tblGrid>
       <w:tr>
         <w:trPr>
-          <w:ins w:id="502" w:author="Andrea Constanza Perdomo Pedraza" w:date="2015-09-03T10:02:00Z"/>
+          <w:ins w:id="549" w:author="Andrea Constanza Perdomo Pedraza" w:date="2015-09-03T10:02:00Z"/>
         </w:trPr>
         <w:tc>
           <w:tcPr>
@@ -17157,7 +17308,7 @@
             <w:pPr>
               <w:jc w:val="center"/>
               <w:rPr>
-                <w:ins w:id="503" w:author="Andrea Constanza Perdomo Pedraza" w:date="2015-09-03T10:02:00Z"/>
+                <w:ins w:id="550" w:author="Andrea Constanza Perdomo Pedraza" w:date="2015-09-03T10:02:00Z"/>
                 <w:rFonts w:ascii="Times New Roman" w:hAnsi="Times New Roman" w:cs="Times New Roman"/>
                 <w:b/>
                 <w:color w:val="FFFFFF" w:themeColor="background1"/>
@@ -17165,7 +17316,7 @@
                 <w:szCs w:val="24"/>
               </w:rPr>
             </w:pPr>
-            <w:ins w:id="504" w:author="Andrea Constanza Perdomo Pedraza" w:date="2015-09-03T10:02:00Z">
+            <w:ins w:id="551" w:author="Andrea Constanza Perdomo Pedraza" w:date="2015-09-03T10:02:00Z">
               <w:r>
                 <w:rPr>
                   <w:rFonts w:ascii="Times New Roman" w:hAnsi="Times New Roman" w:cs="Times New Roman"/>
@@ -17182,7 +17333,7 @@
       </w:tr>
       <w:tr>
         <w:trPr>
-          <w:ins w:id="505" w:author="Andrea Constanza Perdomo Pedraza" w:date="2015-09-03T10:02:00Z"/>
+          <w:ins w:id="552" w:author="Andrea Constanza Perdomo Pedraza" w:date="2015-09-03T10:02:00Z"/>
         </w:trPr>
         <w:tc>
           <w:tcPr>
@@ -17191,7 +17342,7 @@
           <w:p>
             <w:pPr>
               <w:rPr>
-                <w:ins w:id="506" w:author="Andrea Constanza Perdomo Pedraza" w:date="2015-09-03T10:02:00Z"/>
+                <w:ins w:id="553" w:author="Andrea Constanza Perdomo Pedraza" w:date="2015-09-03T10:02:00Z"/>
                 <w:rFonts w:ascii="Times New Roman" w:hAnsi="Times New Roman" w:cs="Times New Roman"/>
                 <w:b/>
                 <w:color w:val="000000"/>
@@ -17199,7 +17350,7 @@
                 <w:szCs w:val="24"/>
               </w:rPr>
             </w:pPr>
-            <w:ins w:id="507" w:author="Andrea Constanza Perdomo Pedraza" w:date="2015-09-03T10:02:00Z">
+            <w:ins w:id="554" w:author="Andrea Constanza Perdomo Pedraza" w:date="2015-09-03T10:02:00Z">
               <w:r>
                 <w:rPr>
                   <w:rFonts w:ascii="Times New Roman" w:hAnsi="Times New Roman" w:cs="Times New Roman"/>
@@ -17220,7 +17371,7 @@
           <w:p>
             <w:pPr>
               <w:rPr>
-                <w:ins w:id="508" w:author="Andrea Constanza Perdomo Pedraza" w:date="2015-09-03T10:02:00Z"/>
+                <w:ins w:id="555" w:author="Andrea Constanza Perdomo Pedraza" w:date="2015-09-03T10:02:00Z"/>
                 <w:rFonts w:ascii="Times New Roman" w:hAnsi="Times New Roman" w:cs="Times New Roman"/>
                 <w:b/>
                 <w:color w:val="000000"/>
@@ -17228,7 +17379,7 @@
                 <w:szCs w:val="24"/>
               </w:rPr>
             </w:pPr>
-            <w:ins w:id="509" w:author="Andrea Constanza Perdomo Pedraza" w:date="2015-09-03T10:02:00Z">
+            <w:ins w:id="556" w:author="Andrea Constanza Perdomo Pedraza" w:date="2015-09-03T10:02:00Z">
               <w:r>
                 <w:rPr>
                   <w:rFonts w:ascii="Times New Roman" w:hAnsi="Times New Roman" w:cs="Times New Roman"/>
@@ -17253,7 +17404,7 @@
       </w:tr>
       <w:tr>
         <w:trPr>
-          <w:ins w:id="510" w:author="Andrea Constanza Perdomo Pedraza" w:date="2015-09-03T10:02:00Z"/>
+          <w:ins w:id="557" w:author="Andrea Constanza Perdomo Pedraza" w:date="2015-09-03T10:02:00Z"/>
         </w:trPr>
         <w:tc>
           <w:tcPr>
@@ -17262,14 +17413,14 @@
           <w:p>
             <w:pPr>
               <w:rPr>
-                <w:ins w:id="511" w:author="Andrea Constanza Perdomo Pedraza" w:date="2015-09-03T10:02:00Z"/>
-                <w:rFonts w:ascii="Times New Roman" w:hAnsi="Times New Roman" w:cs="Times New Roman"/>
-                <w:color w:val="000000"/>
-                <w:sz w:val="24"/>
-                <w:szCs w:val="24"/>
-              </w:rPr>
-            </w:pPr>
-            <w:ins w:id="512" w:author="Andrea Constanza Perdomo Pedraza" w:date="2015-09-03T10:02:00Z">
+                <w:ins w:id="558" w:author="Andrea Constanza Perdomo Pedraza" w:date="2015-09-03T10:02:00Z"/>
+                <w:rFonts w:ascii="Times New Roman" w:hAnsi="Times New Roman" w:cs="Times New Roman"/>
+                <w:color w:val="000000"/>
+                <w:sz w:val="24"/>
+                <w:szCs w:val="24"/>
+              </w:rPr>
+            </w:pPr>
+            <w:ins w:id="559" w:author="Andrea Constanza Perdomo Pedraza" w:date="2015-09-03T10:02:00Z">
               <w:r>
                 <w:rPr>
                   <w:rFonts w:ascii="Times New Roman" w:hAnsi="Times New Roman" w:cs="Times New Roman"/>
@@ -17290,14 +17441,14 @@
           <w:p>
             <w:pPr>
               <w:rPr>
-                <w:ins w:id="513" w:author="Andrea Constanza Perdomo Pedraza" w:date="2015-09-03T10:02:00Z"/>
+                <w:ins w:id="560" w:author="Andrea Constanza Perdomo Pedraza" w:date="2015-09-03T10:02:00Z"/>
                 <w:rFonts w:ascii="Times New Roman" w:hAnsi="Times New Roman" w:cs="Times New Roman"/>
                 <w:sz w:val="24"/>
                 <w:szCs w:val="24"/>
                 <w:lang w:val="es-ES_tradnl"/>
               </w:rPr>
             </w:pPr>
-            <w:ins w:id="514" w:author="Andrea Constanza Perdomo Pedraza" w:date="2015-09-03T10:02:00Z">
+            <w:ins w:id="561" w:author="Andrea Constanza Perdomo Pedraza" w:date="2015-09-03T10:02:00Z">
               <w:r>
                 <w:rPr>
                   <w:rFonts w:ascii="Lucida Grande" w:hAnsi="Lucida Grande" w:cs="Lucida Grande"/>
@@ -17312,7 +17463,7 @@
       <w:tr>
         <w:trPr>
           <w:trHeight w:val="257"/>
-          <w:ins w:id="515" w:author="Andrea Constanza Perdomo Pedraza" w:date="2015-09-03T10:02:00Z"/>
+          <w:ins w:id="562" w:author="Andrea Constanza Perdomo Pedraza" w:date="2015-09-03T10:02:00Z"/>
         </w:trPr>
         <w:tc>
           <w:tcPr>
@@ -17321,14 +17472,14 @@
           <w:p>
             <w:pPr>
               <w:rPr>
-                <w:ins w:id="516" w:author="Andrea Constanza Perdomo Pedraza" w:date="2015-09-03T10:02:00Z"/>
-                <w:rFonts w:ascii="Times New Roman" w:hAnsi="Times New Roman" w:cs="Times New Roman"/>
-                <w:color w:val="000000"/>
-                <w:sz w:val="24"/>
-                <w:szCs w:val="24"/>
-              </w:rPr>
-            </w:pPr>
-            <w:ins w:id="517" w:author="Andrea Constanza Perdomo Pedraza" w:date="2015-09-03T10:02:00Z">
+                <w:ins w:id="563" w:author="Andrea Constanza Perdomo Pedraza" w:date="2015-09-03T10:02:00Z"/>
+                <w:rFonts w:ascii="Times New Roman" w:hAnsi="Times New Roman" w:cs="Times New Roman"/>
+                <w:color w:val="000000"/>
+                <w:sz w:val="24"/>
+                <w:szCs w:val="24"/>
+              </w:rPr>
+            </w:pPr>
+            <w:ins w:id="564" w:author="Andrea Constanza Perdomo Pedraza" w:date="2015-09-03T10:02:00Z">
               <w:r>
                 <w:rPr>
                   <w:rFonts w:ascii="Times New Roman" w:hAnsi="Times New Roman" w:cs="Times New Roman"/>
@@ -17349,14 +17500,14 @@
           <w:p>
             <w:pPr>
               <w:rPr>
-                <w:ins w:id="518" w:author="Andrea Constanza Perdomo Pedraza" w:date="2015-09-03T10:02:00Z"/>
+                <w:ins w:id="565" w:author="Andrea Constanza Perdomo Pedraza" w:date="2015-09-03T10:02:00Z"/>
                 <w:rFonts w:ascii="Times New Roman" w:hAnsi="Times New Roman" w:cs="Times New Roman"/>
                 <w:sz w:val="24"/>
                 <w:szCs w:val="24"/>
                 <w:lang w:val="es-ES_tradnl"/>
               </w:rPr>
             </w:pPr>
-            <w:ins w:id="519" w:author="Andrea Constanza Perdomo Pedraza" w:date="2015-09-03T10:02:00Z">
+            <w:ins w:id="566" w:author="Andrea Constanza Perdomo Pedraza" w:date="2015-09-03T10:02:00Z">
               <w:r>
                 <w:rPr>
                   <w:rFonts w:ascii="Lucida Grande" w:hAnsi="Lucida Grande" w:cs="Lucida Grande"/>
@@ -17380,7 +17531,7 @@
     </w:p>
     <w:tbl>
       <w:tblPr>
-        <w:tblStyle w:val="TableGrid"/>
+        <w:tblStyle w:val="Tablaconcuadrcula"/>
         <w:tblpPr w:leftFromText="141" w:rightFromText="141" w:vertAnchor="text" w:horzAnchor="margin" w:tblpY="253"/>
         <w:tblW w:w="0" w:type="auto"/>
         <w:tblLook w:val="04A0" w:firstRow="1" w:lastRow="0" w:firstColumn="1" w:lastColumn="0" w:noHBand="0" w:noVBand="1"/>
@@ -17390,6 +17541,9 @@
         <w:gridCol w:w="6515"/>
       </w:tblGrid>
       <w:tr>
+        <w:trPr>
+          <w:ins w:id="567" w:author="Ancopepe pepe" w:date="2015-10-23T15:50:00Z"/>
+        </w:trPr>
         <w:tc>
           <w:tcPr>
             <w:tcW w:w="9033" w:type="dxa"/>
@@ -17400,6 +17554,7 @@
             <w:pPr>
               <w:jc w:val="center"/>
               <w:rPr>
+                <w:ins w:id="568" w:author="Ancopepe pepe" w:date="2015-10-23T15:50:00Z"/>
                 <w:rFonts w:ascii="Times New Roman" w:hAnsi="Times New Roman" w:cs="Times New Roman"/>
                 <w:b/>
                 <w:color w:val="FFFFFF" w:themeColor="background1"/>
@@ -17407,20 +17562,25 @@
                 <w:szCs w:val="24"/>
               </w:rPr>
             </w:pPr>
-            <w:r>
-              <w:rPr>
-                <w:rFonts w:ascii="Times New Roman" w:hAnsi="Times New Roman" w:cs="Times New Roman"/>
-                <w:b/>
-                <w:color w:val="FFFFFF" w:themeColor="background1"/>
-                <w:sz w:val="24"/>
-                <w:szCs w:val="24"/>
-              </w:rPr>
-              <w:t>Practica: recurso nuevo</w:t>
-            </w:r>
+            <w:ins w:id="569" w:author="Ancopepe pepe" w:date="2015-10-23T15:50:00Z">
+              <w:r>
+                <w:rPr>
+                  <w:rFonts w:ascii="Times New Roman" w:hAnsi="Times New Roman" w:cs="Times New Roman"/>
+                  <w:b/>
+                  <w:color w:val="FFFFFF" w:themeColor="background1"/>
+                  <w:sz w:val="24"/>
+                  <w:szCs w:val="24"/>
+                </w:rPr>
+                <w:t>Practica: recurso nuevo</w:t>
+              </w:r>
+            </w:ins>
           </w:p>
         </w:tc>
       </w:tr>
       <w:tr>
+        <w:trPr>
+          <w:ins w:id="570" w:author="Ancopepe pepe" w:date="2015-10-23T15:50:00Z"/>
+        </w:trPr>
         <w:tc>
           <w:tcPr>
             <w:tcW w:w="2518" w:type="dxa"/>
@@ -17428,6 +17588,7 @@
           <w:p>
             <w:pPr>
               <w:rPr>
+                <w:ins w:id="571" w:author="Ancopepe pepe" w:date="2015-10-23T15:50:00Z"/>
                 <w:rFonts w:ascii="Times New Roman" w:hAnsi="Times New Roman" w:cs="Times New Roman"/>
                 <w:b/>
                 <w:color w:val="000000"/>
@@ -17435,42 +17596,36 @@
                 <w:szCs w:val="24"/>
               </w:rPr>
             </w:pPr>
-            <w:r>
-              <w:rPr>
+            <w:ins w:id="572" w:author="Ancopepe pepe" w:date="2015-10-23T15:50:00Z">
+              <w:r>
+                <w:rPr>
+                  <w:rFonts w:ascii="Times New Roman" w:hAnsi="Times New Roman" w:cs="Times New Roman"/>
+                  <w:b/>
+                  <w:color w:val="000000"/>
+                  <w:sz w:val="24"/>
+                  <w:szCs w:val="24"/>
+                </w:rPr>
+                <w:t>Código</w:t>
+              </w:r>
+            </w:ins>
+          </w:p>
+        </w:tc>
+        <w:tc>
+          <w:tcPr>
+            <w:tcW w:w="6515" w:type="dxa"/>
+          </w:tcPr>
+          <w:p>
+            <w:pPr>
+              <w:rPr>
+                <w:ins w:id="573" w:author="Ancopepe pepe" w:date="2015-10-23T15:50:00Z"/>
                 <w:rFonts w:ascii="Times New Roman" w:hAnsi="Times New Roman" w:cs="Times New Roman"/>
                 <w:b/>
                 <w:color w:val="000000"/>
                 <w:sz w:val="24"/>
                 <w:szCs w:val="24"/>
               </w:rPr>
-              <w:t>Código</w:t>
-            </w:r>
-          </w:p>
-        </w:tc>
-        <w:tc>
-          <w:tcPr>
-            <w:tcW w:w="6515" w:type="dxa"/>
-          </w:tcPr>
-          <w:p>
-            <w:pPr>
-              <w:rPr>
-                <w:rFonts w:ascii="Times New Roman" w:hAnsi="Times New Roman" w:cs="Times New Roman"/>
-                <w:b/>
-                <w:color w:val="000000"/>
-                <w:sz w:val="24"/>
-                <w:szCs w:val="24"/>
-              </w:rPr>
-            </w:pPr>
-            <w:r>
-              <w:rPr>
-                <w:rFonts w:ascii="Times New Roman" w:hAnsi="Times New Roman" w:cs="Times New Roman"/>
-                <w:color w:val="000000"/>
-                <w:sz w:val="24"/>
-                <w:szCs w:val="24"/>
-              </w:rPr>
-              <w:t>MA_06_02_CO_REC2</w:t>
-            </w:r>
-            <w:ins w:id="520" w:author="Andrea Constanza Perdomo Pedraza" w:date="2015-09-03T10:03:00Z">
+            </w:pPr>
+            <w:ins w:id="574" w:author="Ancopepe pepe" w:date="2015-10-23T15:50:00Z">
               <w:r>
                 <w:rPr>
                   <w:rFonts w:ascii="Times New Roman" w:hAnsi="Times New Roman" w:cs="Times New Roman"/>
@@ -17478,22 +17633,25 @@
                   <w:sz w:val="24"/>
                   <w:szCs w:val="24"/>
                 </w:rPr>
-                <w:t>8</w:t>
+                <w:t>MA_06_02_CO_REC28</w:t>
+              </w:r>
+              <w:r>
+                <w:rPr>
+                  <w:rFonts w:ascii="Times New Roman" w:hAnsi="Times New Roman" w:cs="Times New Roman"/>
+                  <w:color w:val="000000"/>
+                  <w:sz w:val="24"/>
+                  <w:szCs w:val="24"/>
+                </w:rPr>
+                <w:t>0</w:t>
               </w:r>
             </w:ins>
-            <w:r>
-              <w:rPr>
-                <w:rFonts w:ascii="Times New Roman" w:hAnsi="Times New Roman" w:cs="Times New Roman"/>
-                <w:color w:val="000000"/>
-                <w:sz w:val="24"/>
-                <w:szCs w:val="24"/>
-              </w:rPr>
-              <w:t>0</w:t>
-            </w:r>
           </w:p>
         </w:tc>
       </w:tr>
       <w:tr>
+        <w:trPr>
+          <w:ins w:id="575" w:author="Ancopepe pepe" w:date="2015-10-23T15:50:00Z"/>
+        </w:trPr>
         <w:tc>
           <w:tcPr>
             <w:tcW w:w="2518" w:type="dxa"/>
@@ -17501,22 +17659,25 @@
           <w:p>
             <w:pPr>
               <w:rPr>
-                <w:rFonts w:ascii="Times New Roman" w:hAnsi="Times New Roman" w:cs="Times New Roman"/>
-                <w:color w:val="000000"/>
-                <w:sz w:val="24"/>
-                <w:szCs w:val="24"/>
-              </w:rPr>
-            </w:pPr>
-            <w:r>
-              <w:rPr>
-                <w:rFonts w:ascii="Times New Roman" w:hAnsi="Times New Roman" w:cs="Times New Roman"/>
-                <w:b/>
-                <w:color w:val="000000"/>
-                <w:sz w:val="24"/>
-                <w:szCs w:val="24"/>
-              </w:rPr>
-              <w:t>Título</w:t>
-            </w:r>
+                <w:ins w:id="576" w:author="Ancopepe pepe" w:date="2015-10-23T15:50:00Z"/>
+                <w:rFonts w:ascii="Times New Roman" w:hAnsi="Times New Roman" w:cs="Times New Roman"/>
+                <w:color w:val="000000"/>
+                <w:sz w:val="24"/>
+                <w:szCs w:val="24"/>
+              </w:rPr>
+            </w:pPr>
+            <w:ins w:id="577" w:author="Ancopepe pepe" w:date="2015-10-23T15:50:00Z">
+              <w:r>
+                <w:rPr>
+                  <w:rFonts w:ascii="Times New Roman" w:hAnsi="Times New Roman" w:cs="Times New Roman"/>
+                  <w:b/>
+                  <w:color w:val="000000"/>
+                  <w:sz w:val="24"/>
+                  <w:szCs w:val="24"/>
+                </w:rPr>
+                <w:t>Título</w:t>
+              </w:r>
+            </w:ins>
           </w:p>
         </w:tc>
         <w:tc>
@@ -17526,13 +17687,14 @@
           <w:p>
             <w:pPr>
               <w:rPr>
+                <w:ins w:id="578" w:author="Ancopepe pepe" w:date="2015-10-23T15:50:00Z"/>
                 <w:rFonts w:ascii="Times New Roman" w:hAnsi="Times New Roman" w:cs="Times New Roman"/>
                 <w:sz w:val="24"/>
                 <w:szCs w:val="24"/>
                 <w:lang w:val="es-ES_tradnl"/>
               </w:rPr>
             </w:pPr>
-            <w:ins w:id="521" w:author="Andrea Constanza Perdomo Pedraza" w:date="2015-09-03T10:03:00Z">
+            <w:ins w:id="579" w:author="Ancopepe pepe" w:date="2015-10-23T15:50:00Z">
               <w:r>
                 <w:rPr>
                   <w:rFonts w:ascii="Lucida Grande" w:hAnsi="Lucida Grande" w:cs="Lucida Grande"/>
@@ -17547,6 +17709,7 @@
       <w:tr>
         <w:trPr>
           <w:trHeight w:val="257"/>
+          <w:ins w:id="580" w:author="Ancopepe pepe" w:date="2015-10-23T15:50:00Z"/>
         </w:trPr>
         <w:tc>
           <w:tcPr>
@@ -17555,22 +17718,25 @@
           <w:p>
             <w:pPr>
               <w:rPr>
-                <w:rFonts w:ascii="Times New Roman" w:hAnsi="Times New Roman" w:cs="Times New Roman"/>
-                <w:color w:val="000000"/>
-                <w:sz w:val="24"/>
-                <w:szCs w:val="24"/>
-              </w:rPr>
-            </w:pPr>
-            <w:r>
-              <w:rPr>
-                <w:rFonts w:ascii="Times New Roman" w:hAnsi="Times New Roman" w:cs="Times New Roman"/>
-                <w:b/>
-                <w:color w:val="000000"/>
-                <w:sz w:val="24"/>
-                <w:szCs w:val="24"/>
-              </w:rPr>
-              <w:t>Descripción</w:t>
-            </w:r>
+                <w:ins w:id="581" w:author="Ancopepe pepe" w:date="2015-10-23T15:50:00Z"/>
+                <w:rFonts w:ascii="Times New Roman" w:hAnsi="Times New Roman" w:cs="Times New Roman"/>
+                <w:color w:val="000000"/>
+                <w:sz w:val="24"/>
+                <w:szCs w:val="24"/>
+              </w:rPr>
+            </w:pPr>
+            <w:ins w:id="582" w:author="Ancopepe pepe" w:date="2015-10-23T15:50:00Z">
+              <w:r>
+                <w:rPr>
+                  <w:rFonts w:ascii="Times New Roman" w:hAnsi="Times New Roman" w:cs="Times New Roman"/>
+                  <w:b/>
+                  <w:color w:val="000000"/>
+                  <w:sz w:val="24"/>
+                  <w:szCs w:val="24"/>
+                </w:rPr>
+                <w:t>Descripción</w:t>
+              </w:r>
+            </w:ins>
           </w:p>
         </w:tc>
         <w:tc>
@@ -17580,13 +17746,14 @@
           <w:p>
             <w:pPr>
               <w:rPr>
+                <w:ins w:id="583" w:author="Ancopepe pepe" w:date="2015-10-23T15:50:00Z"/>
                 <w:rFonts w:ascii="Times New Roman" w:hAnsi="Times New Roman" w:cs="Times New Roman"/>
                 <w:sz w:val="24"/>
                 <w:szCs w:val="24"/>
                 <w:lang w:val="es-ES_tradnl"/>
               </w:rPr>
             </w:pPr>
-            <w:ins w:id="522" w:author="Andrea Constanza Perdomo Pedraza" w:date="2015-09-03T10:03:00Z">
+            <w:ins w:id="584" w:author="Ancopepe pepe" w:date="2015-10-23T15:50:00Z">
               <w:r>
                 <w:rPr>
                   <w:rFonts w:ascii="Lucida Grande" w:hAnsi="Lucida Grande" w:cs="Lucida Grande"/>
@@ -17626,7 +17793,6 @@
           <w:rFonts w:ascii="Times New Roman" w:hAnsi="Times New Roman" w:cs="Times New Roman"/>
           <w:highlight w:val="yellow"/>
         </w:rPr>
-        <w:lastRenderedPageBreak/>
         <w:t>[SECCIÓN 1]</w:t>
       </w:r>
       <w:r>
@@ -17642,7 +17808,7 @@
         </w:rPr>
         <w:t>Fin d</w:t>
       </w:r>
-      <w:ins w:id="523" w:author="Andrea Constanza Perdomo Pedraza" w:date="2015-09-03T10:03:00Z">
+      <w:ins w:id="585" w:author="Andrea Constanza Perdomo Pedraza" w:date="2015-09-03T10:03:00Z">
         <w:r>
           <w:rPr>
             <w:rFonts w:ascii="Times New Roman" w:hAnsi="Times New Roman" w:cs="Times New Roman"/>
@@ -17654,7 +17820,7 @@
     </w:p>
     <w:tbl>
       <w:tblPr>
-        <w:tblStyle w:val="TableGrid"/>
+        <w:tblStyle w:val="Tablaconcuadrcula"/>
         <w:tblpPr w:leftFromText="141" w:rightFromText="141" w:vertAnchor="text" w:horzAnchor="margin" w:tblpY="69"/>
         <w:tblW w:w="0" w:type="auto"/>
         <w:tblLook w:val="04A0" w:firstRow="1" w:lastRow="0" w:firstColumn="1" w:lastColumn="0" w:noHBand="0" w:noVBand="1"/>
@@ -17744,7 +17910,7 @@
               </w:rPr>
               <w:t>MA_06_02_CO_REC2</w:t>
             </w:r>
-            <w:ins w:id="524" w:author="Andrea Constanza Perdomo Pedraza" w:date="2015-09-03T10:04:00Z">
+            <w:ins w:id="586" w:author="Andrea Constanza Perdomo Pedraza" w:date="2015-09-03T10:04:00Z">
               <w:r>
                 <w:rPr>
                   <w:rFonts w:ascii="Times New Roman" w:hAnsi="Times New Roman" w:cs="Times New Roman"/>
@@ -17857,13 +18023,49 @@
                 <w:szCs w:val="24"/>
               </w:rPr>
             </w:pPr>
-            <w:ins w:id="525" w:author="Andrea Constanza Perdomo Pedraza" w:date="2015-09-03T10:04:00Z">
+            <w:ins w:id="587" w:author="Andrea Constanza Perdomo Pedraza" w:date="2015-09-03T10:04:00Z">
               <w:r>
                 <w:rPr>
                   <w:rFonts w:ascii="Lucida Grande" w:hAnsi="Lucida Grande" w:cs="Lucida Grande"/>
                   <w:color w:val="000000"/>
                 </w:rPr>
-                <w:t>Mapa conceptual del tema: El conjunto de los numeros naturales</w:t>
+                <w:t xml:space="preserve">Mapa conceptual </w:t>
+              </w:r>
+            </w:ins>
+            <w:ins w:id="588" w:author="Ancopepe pepe" w:date="2015-10-23T15:46:00Z">
+              <w:r>
+                <w:rPr>
+                  <w:rFonts w:ascii="Lucida Grande" w:hAnsi="Lucida Grande" w:cs="Lucida Grande"/>
+                  <w:color w:val="000000"/>
+                </w:rPr>
+                <w:t>sobre el</w:t>
+              </w:r>
+            </w:ins>
+            <w:ins w:id="589" w:author="Andrea Constanza Perdomo Pedraza" w:date="2015-09-03T10:04:00Z">
+              <w:r>
+                <w:rPr>
+                  <w:rFonts w:ascii="Lucida Grande" w:hAnsi="Lucida Grande" w:cs="Lucida Grande"/>
+                  <w:color w:val="000000"/>
+                </w:rPr>
+                <w:t xml:space="preserve"> tema</w:t>
+              </w:r>
+            </w:ins>
+            <w:ins w:id="590" w:author="Ancopepe pepe" w:date="2015-10-23T15:46:00Z">
+              <w:r>
+                <w:rPr>
+                  <w:rFonts w:ascii="Lucida Grande" w:hAnsi="Lucida Grande" w:cs="Lucida Grande"/>
+                  <w:color w:val="000000"/>
+                </w:rPr>
+                <w:t xml:space="preserve"> </w:t>
+              </w:r>
+            </w:ins>
+            <w:ins w:id="591" w:author="Andrea Constanza Perdomo Pedraza" w:date="2015-09-03T10:04:00Z">
+              <w:r>
+                <w:rPr>
+                  <w:rFonts w:ascii="Lucida Grande" w:hAnsi="Lucida Grande" w:cs="Lucida Grande"/>
+                  <w:color w:val="000000"/>
+                </w:rPr>
+                <w:t>El conjunto de los numeros naturales</w:t>
               </w:r>
             </w:ins>
           </w:p>
@@ -17907,7 +18109,7 @@
     </w:p>
     <w:tbl>
       <w:tblPr>
-        <w:tblStyle w:val="TableGrid"/>
+        <w:tblStyle w:val="Tablaconcuadrcula"/>
         <w:tblpPr w:leftFromText="141" w:rightFromText="141" w:vertAnchor="text" w:horzAnchor="margin" w:tblpY="382"/>
         <w:tblW w:w="0" w:type="auto"/>
         <w:tblLook w:val="04A0" w:firstRow="1" w:lastRow="0" w:firstColumn="1" w:lastColumn="0" w:noHBand="0" w:noVBand="1"/>
@@ -17997,7 +18199,7 @@
               </w:rPr>
               <w:t>MA_06_02_CO_REC</w:t>
             </w:r>
-            <w:ins w:id="526" w:author="Andrea Constanza Perdomo Pedraza" w:date="2015-09-03T10:05:00Z">
+            <w:ins w:id="592" w:author="Andrea Constanza Perdomo Pedraza" w:date="2015-09-03T10:05:00Z">
               <w:r>
                 <w:rPr>
                   <w:rFonts w:ascii="Times New Roman" w:hAnsi="Times New Roman" w:cs="Times New Roman"/>
@@ -18068,7 +18270,7 @@
               </w:rPr>
               <w:t>Evaluación</w:t>
             </w:r>
-            <w:ins w:id="527" w:author="chris" w:date="2015-08-26T20:40:00Z">
+            <w:ins w:id="593" w:author="chris" w:date="2015-08-26T20:40:00Z">
               <w:r>
                 <w:rPr>
                   <w:rFonts w:ascii="Times New Roman" w:hAnsi="Times New Roman" w:cs="Times New Roman"/>
@@ -18141,13 +18343,13 @@
                 <w:lang w:val="es-ES_tradnl"/>
               </w:rPr>
             </w:pPr>
-            <w:ins w:id="528" w:author="Andrea Constanza Perdomo Pedraza" w:date="2015-09-03T10:04:00Z">
+            <w:ins w:id="594" w:author="Ancopepe pepe" w:date="2015-10-23T15:46:00Z">
               <w:r>
                 <w:rPr>
                   <w:rFonts w:ascii="Lucida Grande" w:hAnsi="Lucida Grande" w:cs="Lucida Grande"/>
                   <w:color w:val="000000"/>
                 </w:rPr>
-                <w:t>Ejercicios para evaluar conocimientos sobre el tema El conjunto de los números naturales</w:t>
+                <w:t>Evaluación sobre el tema El conjunto de los números naturales</w:t>
               </w:r>
             </w:ins>
           </w:p>
@@ -18200,7 +18402,7 @@
     </w:p>
     <w:tbl>
       <w:tblPr>
-        <w:tblStyle w:val="TableGrid"/>
+        <w:tblStyle w:val="Tablaconcuadrcula"/>
         <w:tblpPr w:leftFromText="141" w:rightFromText="141" w:vertAnchor="text" w:horzAnchor="margin" w:tblpY="117"/>
         <w:tblW w:w="9054" w:type="dxa"/>
         <w:tblLayout w:type="fixed"/>
@@ -18378,7 +18580,7 @@
             <w:hyperlink r:id="rId20" w:history="1">
               <w:r>
                 <w:rPr>
-                  <w:rStyle w:val="Hyperlink"/>
+                  <w:rStyle w:val="Hipervnculo"/>
                   <w:rFonts w:ascii="Times New Roman" w:hAnsi="Times New Roman" w:cs="Times New Roman"/>
                   <w:i/>
                   <w:color w:val="A6A6A6" w:themeColor="background1" w:themeShade="A6"/>
@@ -18471,7 +18673,7 @@
             <w:hyperlink r:id="rId21" w:history="1">
               <w:r>
                 <w:rPr>
-                  <w:rStyle w:val="Hyperlink"/>
+                  <w:rStyle w:val="Hipervnculo"/>
                   <w:rFonts w:ascii="Times New Roman" w:hAnsi="Times New Roman" w:cs="Times New Roman"/>
                   <w:i/>
                   <w:color w:val="A6A6A6" w:themeColor="background1" w:themeShade="A6"/>
@@ -18670,34 +18872,34 @@
 <w:hdr xmlns:wpc="http://schemas.microsoft.com/office/word/2010/wordprocessingCanvas" xmlns:mo="http://schemas.microsoft.com/office/mac/office/2008/main" xmlns:mc="http://schemas.openxmlformats.org/markup-compatibility/2006" xmlns:mv="urn:schemas-microsoft-com:mac:vml" xmlns:o="urn:schemas-microsoft-com:office:office" xmlns:r="http://schemas.openxmlformats.org/officeDocument/2006/relationships" xmlns:m="http://schemas.openxmlformats.org/officeDocument/2006/math" xmlns:v="urn:schemas-microsoft-com:vml" xmlns:wp14="http://schemas.microsoft.com/office/word/2010/wordprocessingDrawing" xmlns:wp="http://schemas.openxmlformats.org/drawingml/2006/wordprocessingDrawing" xmlns:w10="urn:schemas-microsoft-com:office:word" xmlns:w="http://schemas.openxmlformats.org/wordprocessingml/2006/main" xmlns:w14="http://schemas.microsoft.com/office/word/2010/wordml" xmlns:wpg="http://schemas.microsoft.com/office/word/2010/wordprocessingGroup" xmlns:wpi="http://schemas.microsoft.com/office/word/2010/wordprocessingInk" xmlns:wne="http://schemas.microsoft.com/office/word/2006/wordml" xmlns:wps="http://schemas.microsoft.com/office/word/2010/wordprocessingShape" mc:Ignorable="w14 wp14">
   <w:p>
     <w:pPr>
-      <w:pStyle w:val="Header"/>
+      <w:pStyle w:val="Encabezado"/>
       <w:framePr w:wrap="around" w:vAnchor="text" w:hAnchor="margin" w:xAlign="right" w:y="1"/>
       <w:rPr>
-        <w:rStyle w:val="PageNumber"/>
+        <w:rStyle w:val="Nmerodepgina"/>
       </w:rPr>
     </w:pPr>
     <w:r>
       <w:rPr>
-        <w:rStyle w:val="PageNumber"/>
+        <w:rStyle w:val="Nmerodepgina"/>
       </w:rPr>
       <w:fldChar w:fldCharType="begin"/>
     </w:r>
     <w:r>
       <w:rPr>
-        <w:rStyle w:val="PageNumber"/>
+        <w:rStyle w:val="Nmerodepgina"/>
       </w:rPr>
       <w:instrText xml:space="preserve">PAGE  </w:instrText>
     </w:r>
     <w:r>
       <w:rPr>
-        <w:rStyle w:val="PageNumber"/>
+        <w:rStyle w:val="Nmerodepgina"/>
       </w:rPr>
       <w:fldChar w:fldCharType="end"/>
     </w:r>
   </w:p>
   <w:p>
     <w:pPr>
-      <w:pStyle w:val="Header"/>
+      <w:pStyle w:val="Encabezado"/>
       <w:ind w:right="360"/>
     </w:pPr>
   </w:p>
@@ -18708,47 +18910,47 @@
 <w:hdr xmlns:wpc="http://schemas.microsoft.com/office/word/2010/wordprocessingCanvas" xmlns:mo="http://schemas.microsoft.com/office/mac/office/2008/main" xmlns:mc="http://schemas.openxmlformats.org/markup-compatibility/2006" xmlns:mv="urn:schemas-microsoft-com:mac:vml" xmlns:o="urn:schemas-microsoft-com:office:office" xmlns:r="http://schemas.openxmlformats.org/officeDocument/2006/relationships" xmlns:m="http://schemas.openxmlformats.org/officeDocument/2006/math" xmlns:v="urn:schemas-microsoft-com:vml" xmlns:wp14="http://schemas.microsoft.com/office/word/2010/wordprocessingDrawing" xmlns:wp="http://schemas.openxmlformats.org/drawingml/2006/wordprocessingDrawing" xmlns:w10="urn:schemas-microsoft-com:office:word" xmlns:w="http://schemas.openxmlformats.org/wordprocessingml/2006/main" xmlns:w14="http://schemas.microsoft.com/office/word/2010/wordml" xmlns:wpg="http://schemas.microsoft.com/office/word/2010/wordprocessingGroup" xmlns:wpi="http://schemas.microsoft.com/office/word/2010/wordprocessingInk" xmlns:wne="http://schemas.microsoft.com/office/word/2006/wordml" xmlns:wps="http://schemas.microsoft.com/office/word/2010/wordprocessingShape" mc:Ignorable="w14 wp14">
   <w:p>
     <w:pPr>
-      <w:pStyle w:val="Header"/>
+      <w:pStyle w:val="Encabezado"/>
       <w:framePr w:wrap="around" w:vAnchor="text" w:hAnchor="margin" w:xAlign="right" w:y="1"/>
       <w:rPr>
-        <w:rStyle w:val="PageNumber"/>
+        <w:rStyle w:val="Nmerodepgina"/>
       </w:rPr>
     </w:pPr>
     <w:r>
       <w:rPr>
-        <w:rStyle w:val="PageNumber"/>
+        <w:rStyle w:val="Nmerodepgina"/>
       </w:rPr>
       <w:fldChar w:fldCharType="begin"/>
     </w:r>
     <w:r>
       <w:rPr>
-        <w:rStyle w:val="PageNumber"/>
+        <w:rStyle w:val="Nmerodepgina"/>
       </w:rPr>
       <w:instrText xml:space="preserve">PAGE  </w:instrText>
     </w:r>
     <w:r>
       <w:rPr>
-        <w:rStyle w:val="PageNumber"/>
+        <w:rStyle w:val="Nmerodepgina"/>
       </w:rPr>
       <w:fldChar w:fldCharType="separate"/>
     </w:r>
     <w:r>
       <w:rPr>
-        <w:rStyle w:val="PageNumber"/>
+        <w:rStyle w:val="Nmerodepgina"/>
         <w:noProof/>
       </w:rPr>
-      <w:t>15</w:t>
+      <w:t>16</w:t>
     </w:r>
     <w:r>
       <w:rPr>
-        <w:rStyle w:val="PageNumber"/>
+        <w:rStyle w:val="Nmerodepgina"/>
       </w:rPr>
       <w:fldChar w:fldCharType="end"/>
     </w:r>
   </w:p>
   <w:p>
     <w:pPr>
-      <w:pStyle w:val="Header"/>
+      <w:pStyle w:val="Encabezado"/>
       <w:ind w:right="360"/>
       <w:rPr>
         <w:sz w:val="20"/>
@@ -20555,6 +20757,119 @@
     </w:lvl>
   </w:abstractNum>
   <w:abstractNum w:abstractNumId="13">
+    <w:nsid w:val="1A402EF2"/>
+    <w:multiLevelType w:val="hybridMultilevel"/>
+    <w:tmpl w:val="4A087F0E"/>
+    <w:lvl w:ilvl="0" w:tplc="0C0A0001">
+      <w:start w:val="1"/>
+      <w:numFmt w:val="bullet"/>
+      <w:lvlText w:val=""/>
+      <w:lvlJc w:val="left"/>
+      <w:pPr>
+        <w:ind w:left="720" w:hanging="360"/>
+      </w:pPr>
+      <w:rPr>
+        <w:rFonts w:ascii="Symbol" w:hAnsi="Symbol" w:hint="default"/>
+      </w:rPr>
+    </w:lvl>
+    <w:lvl w:ilvl="1" w:tplc="0C0A0003" w:tentative="1">
+      <w:start w:val="1"/>
+      <w:numFmt w:val="bullet"/>
+      <w:lvlText w:val="o"/>
+      <w:lvlJc w:val="left"/>
+      <w:pPr>
+        <w:ind w:left="1440" w:hanging="360"/>
+      </w:pPr>
+      <w:rPr>
+        <w:rFonts w:ascii="Courier New" w:hAnsi="Courier New" w:hint="default"/>
+      </w:rPr>
+    </w:lvl>
+    <w:lvl w:ilvl="2" w:tplc="0C0A0005" w:tentative="1">
+      <w:start w:val="1"/>
+      <w:numFmt w:val="bullet"/>
+      <w:lvlText w:val=""/>
+      <w:lvlJc w:val="left"/>
+      <w:pPr>
+        <w:ind w:left="2160" w:hanging="360"/>
+      </w:pPr>
+      <w:rPr>
+        <w:rFonts w:ascii="Wingdings" w:hAnsi="Wingdings" w:hint="default"/>
+      </w:rPr>
+    </w:lvl>
+    <w:lvl w:ilvl="3" w:tplc="0C0A0001" w:tentative="1">
+      <w:start w:val="1"/>
+      <w:numFmt w:val="bullet"/>
+      <w:lvlText w:val=""/>
+      <w:lvlJc w:val="left"/>
+      <w:pPr>
+        <w:ind w:left="2880" w:hanging="360"/>
+      </w:pPr>
+      <w:rPr>
+        <w:rFonts w:ascii="Symbol" w:hAnsi="Symbol" w:hint="default"/>
+      </w:rPr>
+    </w:lvl>
+    <w:lvl w:ilvl="4" w:tplc="0C0A0003" w:tentative="1">
+      <w:start w:val="1"/>
+      <w:numFmt w:val="bullet"/>
+      <w:lvlText w:val="o"/>
+      <w:lvlJc w:val="left"/>
+      <w:pPr>
+        <w:ind w:left="3600" w:hanging="360"/>
+      </w:pPr>
+      <w:rPr>
+        <w:rFonts w:ascii="Courier New" w:hAnsi="Courier New" w:hint="default"/>
+      </w:rPr>
+    </w:lvl>
+    <w:lvl w:ilvl="5" w:tplc="0C0A0005" w:tentative="1">
+      <w:start w:val="1"/>
+      <w:numFmt w:val="bullet"/>
+      <w:lvlText w:val=""/>
+      <w:lvlJc w:val="left"/>
+      <w:pPr>
+        <w:ind w:left="4320" w:hanging="360"/>
+      </w:pPr>
+      <w:rPr>
+        <w:rFonts w:ascii="Wingdings" w:hAnsi="Wingdings" w:hint="default"/>
+      </w:rPr>
+    </w:lvl>
+    <w:lvl w:ilvl="6" w:tplc="0C0A0001" w:tentative="1">
+      <w:start w:val="1"/>
+      <w:numFmt w:val="bullet"/>
+      <w:lvlText w:val=""/>
+      <w:lvlJc w:val="left"/>
+      <w:pPr>
+        <w:ind w:left="5040" w:hanging="360"/>
+      </w:pPr>
+      <w:rPr>
+        <w:rFonts w:ascii="Symbol" w:hAnsi="Symbol" w:hint="default"/>
+      </w:rPr>
+    </w:lvl>
+    <w:lvl w:ilvl="7" w:tplc="0C0A0003" w:tentative="1">
+      <w:start w:val="1"/>
+      <w:numFmt w:val="bullet"/>
+      <w:lvlText w:val="o"/>
+      <w:lvlJc w:val="left"/>
+      <w:pPr>
+        <w:ind w:left="5760" w:hanging="360"/>
+      </w:pPr>
+      <w:rPr>
+        <w:rFonts w:ascii="Courier New" w:hAnsi="Courier New" w:hint="default"/>
+      </w:rPr>
+    </w:lvl>
+    <w:lvl w:ilvl="8" w:tplc="0C0A0005" w:tentative="1">
+      <w:start w:val="1"/>
+      <w:numFmt w:val="bullet"/>
+      <w:lvlText w:val=""/>
+      <w:lvlJc w:val="left"/>
+      <w:pPr>
+        <w:ind w:left="6480" w:hanging="360"/>
+      </w:pPr>
+      <w:rPr>
+        <w:rFonts w:ascii="Wingdings" w:hAnsi="Wingdings" w:hint="default"/>
+      </w:rPr>
+    </w:lvl>
+  </w:abstractNum>
+  <w:abstractNum w:abstractNumId="14">
     <w:nsid w:val="1A5029E2"/>
     <w:multiLevelType w:val="hybridMultilevel"/>
     <w:tmpl w:val="DFC2922E"/>
@@ -20667,7 +20982,7 @@
       </w:rPr>
     </w:lvl>
   </w:abstractNum>
-  <w:abstractNum w:abstractNumId="14">
+  <w:abstractNum w:abstractNumId="15">
     <w:nsid w:val="1D6262C7"/>
     <w:multiLevelType w:val="hybridMultilevel"/>
     <w:tmpl w:val="92F423DE"/>
@@ -20780,7 +21095,7 @@
       </w:rPr>
     </w:lvl>
   </w:abstractNum>
-  <w:abstractNum w:abstractNumId="15">
+  <w:abstractNum w:abstractNumId="16">
     <w:nsid w:val="1E0B4CD2"/>
     <w:multiLevelType w:val="multilevel"/>
     <w:tmpl w:val="BFF6D094"/>
@@ -20929,7 +21244,7 @@
       </w:rPr>
     </w:lvl>
   </w:abstractNum>
-  <w:abstractNum w:abstractNumId="16">
+  <w:abstractNum w:abstractNumId="17">
     <w:nsid w:val="1F6A6152"/>
     <w:multiLevelType w:val="hybridMultilevel"/>
     <w:tmpl w:val="B0CE3D58"/>
@@ -21042,7 +21357,7 @@
       </w:rPr>
     </w:lvl>
   </w:abstractNum>
-  <w:abstractNum w:abstractNumId="17">
+  <w:abstractNum w:abstractNumId="18">
     <w:nsid w:val="208B3507"/>
     <w:multiLevelType w:val="hybridMultilevel"/>
     <w:tmpl w:val="0944D616"/>
@@ -21128,7 +21443,7 @@
       </w:pPr>
     </w:lvl>
   </w:abstractNum>
-  <w:abstractNum w:abstractNumId="18">
+  <w:abstractNum w:abstractNumId="19">
     <w:nsid w:val="22986CCC"/>
     <w:multiLevelType w:val="hybridMultilevel"/>
     <w:tmpl w:val="1DB288B8"/>
@@ -21241,7 +21556,7 @@
       </w:rPr>
     </w:lvl>
   </w:abstractNum>
-  <w:abstractNum w:abstractNumId="19">
+  <w:abstractNum w:abstractNumId="20">
     <w:nsid w:val="2A0236CF"/>
     <w:multiLevelType w:val="hybridMultilevel"/>
     <w:tmpl w:val="CE2AB5BE"/>
@@ -21354,7 +21669,7 @@
       </w:rPr>
     </w:lvl>
   </w:abstractNum>
-  <w:abstractNum w:abstractNumId="20">
+  <w:abstractNum w:abstractNumId="21">
     <w:nsid w:val="2E3B4100"/>
     <w:multiLevelType w:val="hybridMultilevel"/>
     <w:tmpl w:val="97C60010"/>
@@ -21467,7 +21782,7 @@
       </w:rPr>
     </w:lvl>
   </w:abstractNum>
-  <w:abstractNum w:abstractNumId="21">
+  <w:abstractNum w:abstractNumId="22">
     <w:nsid w:val="2EC629A7"/>
     <w:multiLevelType w:val="hybridMultilevel"/>
     <w:tmpl w:val="4A2E376C"/>
@@ -21580,7 +21895,7 @@
       </w:rPr>
     </w:lvl>
   </w:abstractNum>
-  <w:abstractNum w:abstractNumId="22">
+  <w:abstractNum w:abstractNumId="23">
     <w:nsid w:val="32005F8F"/>
     <w:multiLevelType w:val="multilevel"/>
     <w:tmpl w:val="744E6520"/>
@@ -21729,7 +22044,7 @@
       </w:rPr>
     </w:lvl>
   </w:abstractNum>
-  <w:abstractNum w:abstractNumId="23">
+  <w:abstractNum w:abstractNumId="24">
     <w:nsid w:val="327500A7"/>
     <w:multiLevelType w:val="multilevel"/>
     <w:tmpl w:val="6624D63E"/>
@@ -21878,7 +22193,7 @@
       </w:rPr>
     </w:lvl>
   </w:abstractNum>
-  <w:abstractNum w:abstractNumId="24">
+  <w:abstractNum w:abstractNumId="25">
     <w:nsid w:val="368E114D"/>
     <w:multiLevelType w:val="multilevel"/>
     <w:tmpl w:val="EAD69A58"/>
@@ -22027,7 +22342,7 @@
       </w:rPr>
     </w:lvl>
   </w:abstractNum>
-  <w:abstractNum w:abstractNumId="25">
+  <w:abstractNum w:abstractNumId="26">
     <w:nsid w:val="382B7612"/>
     <w:multiLevelType w:val="multilevel"/>
     <w:tmpl w:val="AADC5B36"/>
@@ -22176,7 +22491,7 @@
       </w:rPr>
     </w:lvl>
   </w:abstractNum>
-  <w:abstractNum w:abstractNumId="26">
+  <w:abstractNum w:abstractNumId="27">
     <w:nsid w:val="3D965AE3"/>
     <w:multiLevelType w:val="multilevel"/>
     <w:tmpl w:val="EE3877F6"/>
@@ -22325,7 +22640,7 @@
       </w:rPr>
     </w:lvl>
   </w:abstractNum>
-  <w:abstractNum w:abstractNumId="27">
+  <w:abstractNum w:abstractNumId="28">
     <w:nsid w:val="3DA34740"/>
     <w:multiLevelType w:val="multilevel"/>
     <w:tmpl w:val="69429CD0"/>
@@ -22474,7 +22789,7 @@
       </w:rPr>
     </w:lvl>
   </w:abstractNum>
-  <w:abstractNum w:abstractNumId="28">
+  <w:abstractNum w:abstractNumId="29">
     <w:nsid w:val="42D7778B"/>
     <w:multiLevelType w:val="multilevel"/>
     <w:tmpl w:val="DB90BE1C"/>
@@ -22623,7 +22938,7 @@
       </w:rPr>
     </w:lvl>
   </w:abstractNum>
-  <w:abstractNum w:abstractNumId="29">
+  <w:abstractNum w:abstractNumId="30">
     <w:nsid w:val="47892439"/>
     <w:multiLevelType w:val="multilevel"/>
     <w:tmpl w:val="D3F0144C"/>
@@ -22772,7 +23087,7 @@
       </w:rPr>
     </w:lvl>
   </w:abstractNum>
-  <w:abstractNum w:abstractNumId="30">
+  <w:abstractNum w:abstractNumId="31">
     <w:nsid w:val="4791383B"/>
     <w:multiLevelType w:val="multilevel"/>
     <w:tmpl w:val="D018D918"/>
@@ -22921,7 +23236,7 @@
       </w:rPr>
     </w:lvl>
   </w:abstractNum>
-  <w:abstractNum w:abstractNumId="31">
+  <w:abstractNum w:abstractNumId="32">
     <w:nsid w:val="4AFE3898"/>
     <w:multiLevelType w:val="hybridMultilevel"/>
     <w:tmpl w:val="C21C4386"/>
@@ -23034,7 +23349,7 @@
       </w:rPr>
     </w:lvl>
   </w:abstractNum>
-  <w:abstractNum w:abstractNumId="32">
+  <w:abstractNum w:abstractNumId="33">
     <w:nsid w:val="4B997BE8"/>
     <w:multiLevelType w:val="hybridMultilevel"/>
     <w:tmpl w:val="9AA8B5BA"/>
@@ -23147,7 +23462,7 @@
       </w:rPr>
     </w:lvl>
   </w:abstractNum>
-  <w:abstractNum w:abstractNumId="33">
+  <w:abstractNum w:abstractNumId="34">
     <w:nsid w:val="4DE21320"/>
     <w:multiLevelType w:val="hybridMultilevel"/>
     <w:tmpl w:val="EEFA6E1C"/>
@@ -23260,7 +23575,7 @@
       </w:rPr>
     </w:lvl>
   </w:abstractNum>
-  <w:abstractNum w:abstractNumId="34">
+  <w:abstractNum w:abstractNumId="35">
     <w:nsid w:val="516E1E90"/>
     <w:multiLevelType w:val="hybridMultilevel"/>
     <w:tmpl w:val="712629BA"/>
@@ -23373,7 +23688,7 @@
       </w:rPr>
     </w:lvl>
   </w:abstractNum>
-  <w:abstractNum w:abstractNumId="35">
+  <w:abstractNum w:abstractNumId="36">
     <w:nsid w:val="542D170D"/>
     <w:multiLevelType w:val="hybridMultilevel"/>
     <w:tmpl w:val="2B76C71C"/>
@@ -23486,7 +23801,7 @@
       </w:rPr>
     </w:lvl>
   </w:abstractNum>
-  <w:abstractNum w:abstractNumId="36">
+  <w:abstractNum w:abstractNumId="37">
     <w:nsid w:val="5BC2730F"/>
     <w:multiLevelType w:val="multilevel"/>
     <w:tmpl w:val="B562FE8A"/>
@@ -23635,7 +23950,7 @@
       </w:rPr>
     </w:lvl>
   </w:abstractNum>
-  <w:abstractNum w:abstractNumId="37">
+  <w:abstractNum w:abstractNumId="38">
     <w:nsid w:val="5F0222AD"/>
     <w:multiLevelType w:val="hybridMultilevel"/>
     <w:tmpl w:val="DA360540"/>
@@ -23748,7 +24063,7 @@
       </w:rPr>
     </w:lvl>
   </w:abstractNum>
-  <w:abstractNum w:abstractNumId="38">
+  <w:abstractNum w:abstractNumId="39">
     <w:nsid w:val="60D64F05"/>
     <w:multiLevelType w:val="multilevel"/>
     <w:tmpl w:val="617C6982"/>
@@ -23897,7 +24212,7 @@
       </w:rPr>
     </w:lvl>
   </w:abstractNum>
-  <w:abstractNum w:abstractNumId="39">
+  <w:abstractNum w:abstractNumId="40">
     <w:nsid w:val="625D5ADF"/>
     <w:multiLevelType w:val="multilevel"/>
     <w:tmpl w:val="B0869870"/>
@@ -24018,7 +24333,7 @@
       </w:pPr>
     </w:lvl>
   </w:abstractNum>
-  <w:abstractNum w:abstractNumId="40">
+  <w:abstractNum w:abstractNumId="41">
     <w:nsid w:val="67A72FB1"/>
     <w:multiLevelType w:val="hybridMultilevel"/>
     <w:tmpl w:val="3E4A24E2"/>
@@ -24131,7 +24446,7 @@
       </w:rPr>
     </w:lvl>
   </w:abstractNum>
-  <w:abstractNum w:abstractNumId="41">
+  <w:abstractNum w:abstractNumId="42">
     <w:nsid w:val="6DA80528"/>
     <w:multiLevelType w:val="hybridMultilevel"/>
     <w:tmpl w:val="EBAA8504"/>
@@ -24244,7 +24559,7 @@
       </w:rPr>
     </w:lvl>
   </w:abstractNum>
-  <w:abstractNum w:abstractNumId="42">
+  <w:abstractNum w:abstractNumId="43">
     <w:nsid w:val="6FD221E7"/>
     <w:multiLevelType w:val="multilevel"/>
     <w:tmpl w:val="A8707BD2"/>
@@ -24357,7 +24672,7 @@
       </w:pPr>
     </w:lvl>
   </w:abstractNum>
-  <w:abstractNum w:abstractNumId="43">
+  <w:abstractNum w:abstractNumId="44">
     <w:nsid w:val="72D94228"/>
     <w:multiLevelType w:val="multilevel"/>
     <w:tmpl w:val="8AC67206"/>
@@ -24506,7 +24821,7 @@
       </w:rPr>
     </w:lvl>
   </w:abstractNum>
-  <w:abstractNum w:abstractNumId="44">
+  <w:abstractNum w:abstractNumId="45">
     <w:nsid w:val="754078F7"/>
     <w:multiLevelType w:val="hybridMultilevel"/>
     <w:tmpl w:val="CEBA4410"/>
@@ -24619,7 +24934,7 @@
       </w:rPr>
     </w:lvl>
   </w:abstractNum>
-  <w:abstractNum w:abstractNumId="45">
+  <w:abstractNum w:abstractNumId="46">
     <w:nsid w:val="75AD421F"/>
     <w:multiLevelType w:val="multilevel"/>
     <w:tmpl w:val="DF602A62"/>
@@ -24768,7 +25083,7 @@
       </w:rPr>
     </w:lvl>
   </w:abstractNum>
-  <w:abstractNum w:abstractNumId="46">
+  <w:abstractNum w:abstractNumId="47">
     <w:nsid w:val="76B30BF3"/>
     <w:multiLevelType w:val="multilevel"/>
     <w:tmpl w:val="4204F588"/>
@@ -24917,7 +25232,7 @@
       </w:rPr>
     </w:lvl>
   </w:abstractNum>
-  <w:abstractNum w:abstractNumId="47">
+  <w:abstractNum w:abstractNumId="48">
     <w:nsid w:val="78826629"/>
     <w:multiLevelType w:val="hybridMultilevel"/>
     <w:tmpl w:val="19285974"/>
@@ -25030,7 +25345,7 @@
       </w:rPr>
     </w:lvl>
   </w:abstractNum>
-  <w:abstractNum w:abstractNumId="48">
+  <w:abstractNum w:abstractNumId="49">
     <w:nsid w:val="7B94225F"/>
     <w:multiLevelType w:val="hybridMultilevel"/>
     <w:tmpl w:val="C0AE7D94"/>
@@ -25144,10 +25459,10 @@
     </w:lvl>
   </w:abstractNum>
   <w:num w:numId="1">
-    <w:abstractNumId w:val="29"/>
+    <w:abstractNumId w:val="30"/>
   </w:num>
   <w:num w:numId="2">
-    <w:abstractNumId w:val="20"/>
+    <w:abstractNumId w:val="21"/>
   </w:num>
   <w:num w:numId="3">
     <w:abstractNumId w:val="5"/>
@@ -25156,139 +25471,142 @@
     <w:abstractNumId w:val="4"/>
   </w:num>
   <w:num w:numId="5">
-    <w:abstractNumId w:val="31"/>
+    <w:abstractNumId w:val="32"/>
   </w:num>
   <w:num w:numId="6">
-    <w:abstractNumId w:val="14"/>
+    <w:abstractNumId w:val="15"/>
   </w:num>
   <w:num w:numId="7">
     <w:abstractNumId w:val="10"/>
   </w:num>
   <w:num w:numId="8">
-    <w:abstractNumId w:val="19"/>
+    <w:abstractNumId w:val="20"/>
   </w:num>
   <w:num w:numId="9">
-    <w:abstractNumId w:val="35"/>
+    <w:abstractNumId w:val="36"/>
   </w:num>
   <w:num w:numId="10">
     <w:abstractNumId w:val="7"/>
   </w:num>
   <w:num w:numId="11">
+    <w:abstractNumId w:val="25"/>
+  </w:num>
+  <w:num w:numId="12">
+    <w:abstractNumId w:val="47"/>
+  </w:num>
+  <w:num w:numId="13">
     <w:abstractNumId w:val="24"/>
   </w:num>
-  <w:num w:numId="12">
-    <w:abstractNumId w:val="46"/>
-  </w:num>
-  <w:num w:numId="13">
-    <w:abstractNumId w:val="23"/>
-  </w:num>
   <w:num w:numId="14">
-    <w:abstractNumId w:val="25"/>
+    <w:abstractNumId w:val="26"/>
   </w:num>
   <w:num w:numId="15">
-    <w:abstractNumId w:val="43"/>
+    <w:abstractNumId w:val="44"/>
   </w:num>
   <w:num w:numId="16">
-    <w:abstractNumId w:val="38"/>
+    <w:abstractNumId w:val="39"/>
   </w:num>
   <w:num w:numId="17">
-    <w:abstractNumId w:val="47"/>
+    <w:abstractNumId w:val="48"/>
   </w:num>
   <w:num w:numId="18">
-    <w:abstractNumId w:val="32"/>
+    <w:abstractNumId w:val="33"/>
   </w:num>
   <w:num w:numId="19">
-    <w:abstractNumId w:val="21"/>
+    <w:abstractNumId w:val="22"/>
   </w:num>
   <w:num w:numId="20">
     <w:abstractNumId w:val="12"/>
   </w:num>
   <w:num w:numId="21">
-    <w:abstractNumId w:val="48"/>
+    <w:abstractNumId w:val="49"/>
   </w:num>
   <w:num w:numId="22">
-    <w:abstractNumId w:val="13"/>
+    <w:abstractNumId w:val="14"/>
   </w:num>
   <w:num w:numId="23">
     <w:abstractNumId w:val="3"/>
   </w:num>
   <w:num w:numId="24">
+    <w:abstractNumId w:val="35"/>
+  </w:num>
+  <w:num w:numId="25">
     <w:abstractNumId w:val="34"/>
   </w:num>
-  <w:num w:numId="25">
-    <w:abstractNumId w:val="33"/>
-  </w:num>
   <w:num w:numId="26">
-    <w:abstractNumId w:val="37"/>
+    <w:abstractNumId w:val="38"/>
   </w:num>
   <w:num w:numId="27">
-    <w:abstractNumId w:val="16"/>
+    <w:abstractNumId w:val="17"/>
   </w:num>
   <w:num w:numId="28">
     <w:abstractNumId w:val="11"/>
   </w:num>
   <w:num w:numId="29">
-    <w:abstractNumId w:val="22"/>
+    <w:abstractNumId w:val="23"/>
   </w:num>
   <w:num w:numId="30">
     <w:abstractNumId w:val="0"/>
   </w:num>
   <w:num w:numId="31">
-    <w:abstractNumId w:val="39"/>
+    <w:abstractNumId w:val="40"/>
   </w:num>
   <w:num w:numId="32">
     <w:abstractNumId w:val="8"/>
   </w:num>
   <w:num w:numId="33">
-    <w:abstractNumId w:val="44"/>
+    <w:abstractNumId w:val="45"/>
   </w:num>
   <w:num w:numId="34">
+    <w:abstractNumId w:val="19"/>
+  </w:num>
+  <w:num w:numId="35">
     <w:abstractNumId w:val="18"/>
   </w:num>
-  <w:num w:numId="35">
-    <w:abstractNumId w:val="17"/>
-  </w:num>
   <w:num w:numId="36">
-    <w:abstractNumId w:val="15"/>
+    <w:abstractNumId w:val="16"/>
   </w:num>
   <w:num w:numId="37">
-    <w:abstractNumId w:val="28"/>
+    <w:abstractNumId w:val="29"/>
   </w:num>
   <w:num w:numId="38">
     <w:abstractNumId w:val="9"/>
   </w:num>
   <w:num w:numId="39">
-    <w:abstractNumId w:val="36"/>
+    <w:abstractNumId w:val="37"/>
   </w:num>
   <w:num w:numId="40">
     <w:abstractNumId w:val="2"/>
   </w:num>
   <w:num w:numId="41">
-    <w:abstractNumId w:val="45"/>
+    <w:abstractNumId w:val="46"/>
   </w:num>
   <w:num w:numId="42">
-    <w:abstractNumId w:val="26"/>
+    <w:abstractNumId w:val="27"/>
   </w:num>
   <w:num w:numId="43">
     <w:abstractNumId w:val="6"/>
   </w:num>
   <w:num w:numId="44">
-    <w:abstractNumId w:val="42"/>
+    <w:abstractNumId w:val="43"/>
   </w:num>
   <w:num w:numId="45">
     <w:abstractNumId w:val="1"/>
   </w:num>
   <w:num w:numId="46">
-    <w:abstractNumId w:val="27"/>
+    <w:abstractNumId w:val="28"/>
   </w:num>
   <w:num w:numId="47">
-    <w:abstractNumId w:val="30"/>
+    <w:abstractNumId w:val="31"/>
   </w:num>
   <w:num w:numId="48">
-    <w:abstractNumId w:val="40"/>
+    <w:abstractNumId w:val="41"/>
   </w:num>
   <w:num w:numId="49">
-    <w:abstractNumId w:val="41"/>
+    <w:abstractNumId w:val="42"/>
+  </w:num>
+  <w:num w:numId="50">
+    <w:abstractNumId w:val="13"/>
   </w:num>
 </w:numbering>
 </file>
@@ -25591,10 +25909,10 @@
     <w:qFormat/>
     <w:rsid w:val="00134A9E"/>
   </w:style>
-  <w:style w:type="paragraph" w:styleId="Heading1">
+  <w:style w:type="paragraph" w:styleId="Ttulo1">
     <w:name w:val="heading 1"/>
     <w:basedOn w:val="Normal"/>
-    <w:link w:val="Heading1Char"/>
+    <w:link w:val="Ttulo1Car"/>
     <w:uiPriority w:val="9"/>
     <w:rsid w:val="0099027B"/>
     <w:pPr>
@@ -25610,11 +25928,11 @@
       <w:lang w:eastAsia="es-ES_tradnl"/>
     </w:rPr>
   </w:style>
-  <w:style w:type="paragraph" w:styleId="Heading3">
+  <w:style w:type="paragraph" w:styleId="Ttulo3">
     <w:name w:val="heading 3"/>
     <w:basedOn w:val="Normal"/>
     <w:next w:val="Normal"/>
-    <w:link w:val="Heading3Char"/>
+    <w:link w:val="Ttulo3Car"/>
     <w:rsid w:val="00B2419E"/>
     <w:pPr>
       <w:keepNext/>
@@ -25629,11 +25947,11 @@
       <w:color w:val="4F81BD" w:themeColor="accent1"/>
     </w:rPr>
   </w:style>
-  <w:style w:type="paragraph" w:styleId="Heading4">
+  <w:style w:type="paragraph" w:styleId="Ttulo4">
     <w:name w:val="heading 4"/>
     <w:basedOn w:val="Normal"/>
     <w:next w:val="Normal"/>
-    <w:link w:val="Heading4Char"/>
+    <w:link w:val="Ttulo4Car"/>
     <w:rsid w:val="003F23BE"/>
     <w:pPr>
       <w:keepNext/>
@@ -25650,11 +25968,11 @@
       <w:color w:val="4F81BD" w:themeColor="accent1"/>
     </w:rPr>
   </w:style>
-  <w:style w:type="paragraph" w:styleId="Heading5">
+  <w:style w:type="paragraph" w:styleId="Ttulo5">
     <w:name w:val="heading 5"/>
     <w:basedOn w:val="Normal"/>
     <w:next w:val="Normal"/>
-    <w:link w:val="Heading5Char"/>
+    <w:link w:val="Ttulo5Car"/>
     <w:rsid w:val="005D3558"/>
     <w:pPr>
       <w:keepNext/>
@@ -25667,13 +25985,13 @@
       <w:color w:val="243F60" w:themeColor="accent1" w:themeShade="7F"/>
     </w:rPr>
   </w:style>
-  <w:style w:type="character" w:default="1" w:styleId="DefaultParagraphFont">
+  <w:style w:type="character" w:default="1" w:styleId="Fuentedeprrafopredeter">
     <w:name w:val="Default Paragraph Font"/>
     <w:uiPriority w:val="1"/>
     <w:semiHidden/>
     <w:unhideWhenUsed/>
   </w:style>
-  <w:style w:type="table" w:default="1" w:styleId="TableNormal">
+  <w:style w:type="table" w:default="1" w:styleId="Tablanormal">
     <w:name w:val="Normal Table"/>
     <w:uiPriority w:val="99"/>
     <w:semiHidden/>
@@ -25688,16 +26006,16 @@
       </w:tblCellMar>
     </w:tblPr>
   </w:style>
-  <w:style w:type="numbering" w:default="1" w:styleId="NoList">
+  <w:style w:type="numbering" w:default="1" w:styleId="Sinlista">
     <w:name w:val="No List"/>
     <w:uiPriority w:val="99"/>
     <w:semiHidden/>
     <w:unhideWhenUsed/>
   </w:style>
-  <w:style w:type="paragraph" w:styleId="Header">
+  <w:style w:type="paragraph" w:styleId="Encabezado">
     <w:name w:val="header"/>
     <w:basedOn w:val="Normal"/>
-    <w:link w:val="HeaderChar"/>
+    <w:link w:val="EncabezadoCar"/>
     <w:uiPriority w:val="99"/>
     <w:unhideWhenUsed/>
     <w:rsid w:val="002973CB"/>
@@ -25709,17 +26027,17 @@
       <w:spacing w:after="0"/>
     </w:pPr>
   </w:style>
-  <w:style w:type="character" w:customStyle="1" w:styleId="HeaderChar">
-    <w:name w:val="Header Char"/>
-    <w:basedOn w:val="DefaultParagraphFont"/>
-    <w:link w:val="Header"/>
+  <w:style w:type="character" w:customStyle="1" w:styleId="EncabezadoCar">
+    <w:name w:val="Encabezado Car"/>
+    <w:basedOn w:val="Fuentedeprrafopredeter"/>
+    <w:link w:val="Encabezado"/>
     <w:uiPriority w:val="99"/>
     <w:rsid w:val="002973CB"/>
   </w:style>
-  <w:style w:type="paragraph" w:styleId="Footer">
+  <w:style w:type="paragraph" w:styleId="Piedepgina">
     <w:name w:val="footer"/>
     <w:basedOn w:val="Normal"/>
-    <w:link w:val="FooterChar"/>
+    <w:link w:val="PiedepginaCar"/>
     <w:uiPriority w:val="99"/>
     <w:unhideWhenUsed/>
     <w:rsid w:val="002973CB"/>
@@ -25731,17 +26049,17 @@
       <w:spacing w:after="0"/>
     </w:pPr>
   </w:style>
-  <w:style w:type="character" w:customStyle="1" w:styleId="FooterChar">
-    <w:name w:val="Footer Char"/>
-    <w:basedOn w:val="DefaultParagraphFont"/>
-    <w:link w:val="Footer"/>
+  <w:style w:type="character" w:customStyle="1" w:styleId="PiedepginaCar">
+    <w:name w:val="Pie de página Car"/>
+    <w:basedOn w:val="Fuentedeprrafopredeter"/>
+    <w:link w:val="Piedepgina"/>
     <w:uiPriority w:val="99"/>
     <w:rsid w:val="002973CB"/>
   </w:style>
-  <w:style w:type="paragraph" w:styleId="CommentText">
+  <w:style w:type="paragraph" w:styleId="Textocomentario">
     <w:name w:val="annotation text"/>
     <w:basedOn w:val="Normal"/>
-    <w:link w:val="CommentTextChar"/>
+    <w:link w:val="TextocomentarioCar"/>
     <w:uiPriority w:val="99"/>
     <w:unhideWhenUsed/>
     <w:rsid w:val="00C321B7"/>
@@ -25752,10 +26070,10 @@
       <w:lang w:val="es-MX"/>
     </w:rPr>
   </w:style>
-  <w:style w:type="character" w:customStyle="1" w:styleId="CommentTextChar">
-    <w:name w:val="Comment Text Char"/>
-    <w:basedOn w:val="DefaultParagraphFont"/>
-    <w:link w:val="CommentText"/>
+  <w:style w:type="character" w:customStyle="1" w:styleId="TextocomentarioCar">
+    <w:name w:val="Texto comentario Car"/>
+    <w:basedOn w:val="Fuentedeprrafopredeter"/>
+    <w:link w:val="Textocomentario"/>
     <w:uiPriority w:val="99"/>
     <w:rsid w:val="00C321B7"/>
     <w:rPr>
@@ -25767,7 +26085,7 @@
   </w:style>
   <w:style w:type="character" w:customStyle="1" w:styleId="ilad">
     <w:name w:val="il_ad"/>
-    <w:basedOn w:val="DefaultParagraphFont"/>
+    <w:basedOn w:val="Fuentedeprrafopredeter"/>
     <w:rsid w:val="00F66A8B"/>
   </w:style>
   <w:style w:type="paragraph" w:styleId="NormalWeb">
@@ -25785,9 +26103,9 @@
       <w:lang w:eastAsia="es-ES_tradnl"/>
     </w:rPr>
   </w:style>
-  <w:style w:type="character" w:styleId="Strong">
+  <w:style w:type="character" w:styleId="Textoennegrita">
     <w:name w:val="Strong"/>
-    <w:basedOn w:val="DefaultParagraphFont"/>
+    <w:basedOn w:val="Fuentedeprrafopredeter"/>
     <w:uiPriority w:val="22"/>
     <w:qFormat/>
     <w:rsid w:val="000040E5"/>
@@ -25795,9 +26113,9 @@
       <w:b/>
     </w:rPr>
   </w:style>
-  <w:style w:type="character" w:styleId="Emphasis">
+  <w:style w:type="character" w:styleId="Enfasis">
     <w:name w:val="Emphasis"/>
-    <w:basedOn w:val="DefaultParagraphFont"/>
+    <w:basedOn w:val="Fuentedeprrafopredeter"/>
     <w:uiPriority w:val="20"/>
     <w:qFormat/>
     <w:rsid w:val="000040E5"/>
@@ -25807,12 +26125,12 @@
   </w:style>
   <w:style w:type="character" w:customStyle="1" w:styleId="contenido">
     <w:name w:val="contenido"/>
-    <w:basedOn w:val="DefaultParagraphFont"/>
+    <w:basedOn w:val="Fuentedeprrafopredeter"/>
     <w:rsid w:val="00B95FDC"/>
   </w:style>
-  <w:style w:type="character" w:styleId="Hyperlink">
+  <w:style w:type="character" w:styleId="Hipervnculo">
     <w:name w:val="Hyperlink"/>
-    <w:basedOn w:val="DefaultParagraphFont"/>
+    <w:basedOn w:val="Fuentedeprrafopredeter"/>
     <w:uiPriority w:val="99"/>
     <w:rsid w:val="00D16157"/>
     <w:rPr>
@@ -25820,9 +26138,9 @@
       <w:u w:val="single"/>
     </w:rPr>
   </w:style>
-  <w:style w:type="table" w:styleId="TableGrid">
+  <w:style w:type="table" w:styleId="Tablaconcuadrcula">
     <w:name w:val="Table Grid"/>
-    <w:basedOn w:val="TableNormal"/>
+    <w:basedOn w:val="Tablanormal"/>
     <w:uiPriority w:val="39"/>
     <w:rsid w:val="00EF5161"/>
     <w:pPr>
@@ -25851,7 +26169,7 @@
       </w:tblCellMar>
     </w:tblPr>
   </w:style>
-  <w:style w:type="paragraph" w:styleId="ListParagraph">
+  <w:style w:type="paragraph" w:styleId="Prrafodelista">
     <w:name w:val="List Paragraph"/>
     <w:basedOn w:val="Normal"/>
     <w:uiPriority w:val="34"/>
@@ -25862,10 +26180,10 @@
       <w:contextualSpacing/>
     </w:pPr>
   </w:style>
-  <w:style w:type="character" w:customStyle="1" w:styleId="Heading1Char">
-    <w:name w:val="Heading 1 Char"/>
-    <w:basedOn w:val="DefaultParagraphFont"/>
-    <w:link w:val="Heading1"/>
+  <w:style w:type="character" w:customStyle="1" w:styleId="Ttulo1Car">
+    <w:name w:val="Título 1 Car"/>
+    <w:basedOn w:val="Fuentedeprrafopredeter"/>
+    <w:link w:val="Ttulo1"/>
     <w:uiPriority w:val="9"/>
     <w:rsid w:val="0099027B"/>
     <w:rPr>
@@ -25879,23 +26197,23 @@
   </w:style>
   <w:style w:type="character" w:customStyle="1" w:styleId="contenidoprinciapl">
     <w:name w:val="contenido_princiapl"/>
-    <w:basedOn w:val="DefaultParagraphFont"/>
+    <w:basedOn w:val="Fuentedeprrafopredeter"/>
     <w:rsid w:val="000573A2"/>
   </w:style>
   <w:style w:type="character" w:customStyle="1" w:styleId="st">
     <w:name w:val="st"/>
-    <w:basedOn w:val="DefaultParagraphFont"/>
+    <w:basedOn w:val="Fuentedeprrafopredeter"/>
     <w:rsid w:val="000573A2"/>
   </w:style>
   <w:style w:type="character" w:customStyle="1" w:styleId="kno-fvld">
     <w:name w:val="kno-fv _ld"/>
-    <w:basedOn w:val="DefaultParagraphFont"/>
+    <w:basedOn w:val="Fuentedeprrafopredeter"/>
     <w:rsid w:val="000573A2"/>
   </w:style>
-  <w:style w:type="paragraph" w:styleId="BalloonText">
+  <w:style w:type="paragraph" w:styleId="Textodeglobo">
     <w:name w:val="Balloon Text"/>
     <w:basedOn w:val="Normal"/>
-    <w:link w:val="BalloonTextChar"/>
+    <w:link w:val="TextodegloboCar"/>
     <w:rsid w:val="000573A2"/>
     <w:pPr>
       <w:spacing w:after="0"/>
@@ -25906,10 +26224,10 @@
       <w:szCs w:val="18"/>
     </w:rPr>
   </w:style>
-  <w:style w:type="character" w:customStyle="1" w:styleId="BalloonTextChar">
-    <w:name w:val="Balloon Text Char"/>
-    <w:basedOn w:val="DefaultParagraphFont"/>
-    <w:link w:val="BalloonText"/>
+  <w:style w:type="character" w:customStyle="1" w:styleId="TextodegloboCar">
+    <w:name w:val="Texto de globo Car"/>
+    <w:basedOn w:val="Fuentedeprrafopredeter"/>
+    <w:link w:val="Textodeglobo"/>
     <w:rsid w:val="000573A2"/>
     <w:rPr>
       <w:rFonts w:ascii="Lucida Grande" w:hAnsi="Lucida Grande" w:cs="Lucida Grande"/>
@@ -25917,25 +26235,25 @@
       <w:szCs w:val="18"/>
     </w:rPr>
   </w:style>
-  <w:style w:type="character" w:styleId="PageNumber">
+  <w:style w:type="character" w:styleId="Nmerodepgina">
     <w:name w:val="page number"/>
-    <w:basedOn w:val="DefaultParagraphFont"/>
+    <w:basedOn w:val="Fuentedeprrafopredeter"/>
     <w:rsid w:val="00C7074A"/>
   </w:style>
-  <w:style w:type="character" w:styleId="CommentReference">
+  <w:style w:type="character" w:styleId="Refdecomentario">
     <w:name w:val="annotation reference"/>
-    <w:basedOn w:val="DefaultParagraphFont"/>
+    <w:basedOn w:val="Fuentedeprrafopredeter"/>
     <w:rsid w:val="008D6275"/>
     <w:rPr>
       <w:sz w:val="18"/>
       <w:szCs w:val="18"/>
     </w:rPr>
   </w:style>
-  <w:style w:type="paragraph" w:styleId="CommentSubject">
+  <w:style w:type="paragraph" w:styleId="Asuntodelcomentario">
     <w:name w:val="annotation subject"/>
-    <w:basedOn w:val="CommentText"/>
-    <w:next w:val="CommentText"/>
-    <w:link w:val="CommentSubjectChar"/>
+    <w:basedOn w:val="Textocomentario"/>
+    <w:next w:val="Textocomentario"/>
+    <w:link w:val="AsuntodelcomentarioCar"/>
     <w:rsid w:val="008D6275"/>
     <w:rPr>
       <w:rFonts w:asciiTheme="minorHAnsi" w:eastAsiaTheme="minorHAnsi" w:hAnsiTheme="minorHAnsi" w:cstheme="minorBidi"/>
@@ -25944,10 +26262,10 @@
       <w:lang w:val="es-ES_tradnl"/>
     </w:rPr>
   </w:style>
-  <w:style w:type="character" w:customStyle="1" w:styleId="CommentSubjectChar">
-    <w:name w:val="Comment Subject Char"/>
-    <w:basedOn w:val="CommentTextChar"/>
-    <w:link w:val="CommentSubject"/>
+  <w:style w:type="character" w:customStyle="1" w:styleId="AsuntodelcomentarioCar">
+    <w:name w:val="Asunto del comentario Car"/>
+    <w:basedOn w:val="TextocomentarioCar"/>
+    <w:link w:val="Asuntodelcomentario"/>
     <w:rsid w:val="008D6275"/>
     <w:rPr>
       <w:rFonts w:ascii="Calibri" w:eastAsia="Calibri" w:hAnsi="Calibri" w:cs="Times New Roman"/>
@@ -25958,10 +26276,10 @@
       <w:lang w:val="es-MX"/>
     </w:rPr>
   </w:style>
-  <w:style w:type="character" w:customStyle="1" w:styleId="Heading3Char">
-    <w:name w:val="Heading 3 Char"/>
-    <w:basedOn w:val="DefaultParagraphFont"/>
-    <w:link w:val="Heading3"/>
+  <w:style w:type="character" w:customStyle="1" w:styleId="Ttulo3Car">
+    <w:name w:val="Título 3 Car"/>
+    <w:basedOn w:val="Fuentedeprrafopredeter"/>
+    <w:link w:val="Ttulo3"/>
     <w:rsid w:val="00B2419E"/>
     <w:rPr>
       <w:rFonts w:asciiTheme="majorHAnsi" w:eastAsiaTheme="majorEastAsia" w:hAnsiTheme="majorHAnsi" w:cstheme="majorBidi"/>
@@ -25972,23 +26290,23 @@
   </w:style>
   <w:style w:type="character" w:customStyle="1" w:styleId="apple-converted-space">
     <w:name w:val="apple-converted-space"/>
-    <w:basedOn w:val="DefaultParagraphFont"/>
+    <w:basedOn w:val="Fuentedeprrafopredeter"/>
     <w:rsid w:val="00525BD4"/>
   </w:style>
-  <w:style w:type="character" w:customStyle="1" w:styleId="Heading5Char">
-    <w:name w:val="Heading 5 Char"/>
-    <w:basedOn w:val="DefaultParagraphFont"/>
-    <w:link w:val="Heading5"/>
+  <w:style w:type="character" w:customStyle="1" w:styleId="Ttulo5Car">
+    <w:name w:val="Título 5 Car"/>
+    <w:basedOn w:val="Fuentedeprrafopredeter"/>
+    <w:link w:val="Ttulo5"/>
     <w:rsid w:val="005D3558"/>
     <w:rPr>
       <w:rFonts w:asciiTheme="majorHAnsi" w:eastAsiaTheme="majorEastAsia" w:hAnsiTheme="majorHAnsi" w:cstheme="majorBidi"/>
       <w:color w:val="243F60" w:themeColor="accent1" w:themeShade="7F"/>
     </w:rPr>
   </w:style>
-  <w:style w:type="character" w:customStyle="1" w:styleId="Heading4Char">
-    <w:name w:val="Heading 4 Char"/>
-    <w:basedOn w:val="DefaultParagraphFont"/>
-    <w:link w:val="Heading4"/>
+  <w:style w:type="character" w:customStyle="1" w:styleId="Ttulo4Car">
+    <w:name w:val="Título 4 Car"/>
+    <w:basedOn w:val="Fuentedeprrafopredeter"/>
+    <w:link w:val="Ttulo4"/>
     <w:rsid w:val="003F23BE"/>
     <w:rPr>
       <w:rFonts w:asciiTheme="majorHAnsi" w:eastAsiaTheme="majorEastAsia" w:hAnsiTheme="majorHAnsi" w:cstheme="majorBidi"/>
@@ -26013,7 +26331,7 @@
   </w:style>
   <w:style w:type="character" w:customStyle="1" w:styleId="un">
     <w:name w:val="un"/>
-    <w:basedOn w:val="DefaultParagraphFont"/>
+    <w:basedOn w:val="Fuentedeprrafopredeter"/>
     <w:rsid w:val="003F23BE"/>
   </w:style>
   <w:style w:type="paragraph" w:customStyle="1" w:styleId="Default">
@@ -26033,21 +26351,21 @@
   </w:style>
   <w:style w:type="character" w:customStyle="1" w:styleId="italic">
     <w:name w:val="italic"/>
-    <w:basedOn w:val="DefaultParagraphFont"/>
+    <w:basedOn w:val="Fuentedeprrafopredeter"/>
     <w:rsid w:val="00A239E1"/>
   </w:style>
-  <w:style w:type="character" w:styleId="PlaceholderText">
+  <w:style w:type="character" w:styleId="Textodelmarcadordeposicin">
     <w:name w:val="Placeholder Text"/>
-    <w:basedOn w:val="DefaultParagraphFont"/>
+    <w:basedOn w:val="Fuentedeprrafopredeter"/>
     <w:semiHidden/>
     <w:rsid w:val="00E64BCD"/>
     <w:rPr>
       <w:color w:val="808080"/>
     </w:rPr>
   </w:style>
-  <w:style w:type="character" w:styleId="FollowedHyperlink">
+  <w:style w:type="character" w:styleId="Hipervnculovisitado">
     <w:name w:val="FollowedHyperlink"/>
-    <w:basedOn w:val="DefaultParagraphFont"/>
+    <w:basedOn w:val="Fuentedeprrafopredeter"/>
     <w:unhideWhenUsed/>
     <w:rsid w:val="00153103"/>
     <w:rPr>
@@ -26055,7 +26373,7 @@
       <w:u w:val="single"/>
     </w:rPr>
   </w:style>
-  <w:style w:type="paragraph" w:styleId="Revision">
+  <w:style w:type="paragraph" w:styleId="Revisin">
     <w:name w:val="Revision"/>
     <w:hidden/>
     <w:semiHidden/>
@@ -26354,10 +26672,10 @@
     <w:qFormat/>
     <w:rsid w:val="00134A9E"/>
   </w:style>
-  <w:style w:type="paragraph" w:styleId="Heading1">
+  <w:style w:type="paragraph" w:styleId="Ttulo1">
     <w:name w:val="heading 1"/>
     <w:basedOn w:val="Normal"/>
-    <w:link w:val="Heading1Char"/>
+    <w:link w:val="Ttulo1Car"/>
     <w:uiPriority w:val="9"/>
     <w:rsid w:val="0099027B"/>
     <w:pPr>
@@ -26373,11 +26691,11 @@
       <w:lang w:eastAsia="es-ES_tradnl"/>
     </w:rPr>
   </w:style>
-  <w:style w:type="paragraph" w:styleId="Heading3">
+  <w:style w:type="paragraph" w:styleId="Ttulo3">
     <w:name w:val="heading 3"/>
     <w:basedOn w:val="Normal"/>
     <w:next w:val="Normal"/>
-    <w:link w:val="Heading3Char"/>
+    <w:link w:val="Ttulo3Car"/>
     <w:rsid w:val="00B2419E"/>
     <w:pPr>
       <w:keepNext/>
@@ -26392,11 +26710,11 @@
       <w:color w:val="4F81BD" w:themeColor="accent1"/>
     </w:rPr>
   </w:style>
-  <w:style w:type="paragraph" w:styleId="Heading4">
+  <w:style w:type="paragraph" w:styleId="Ttulo4">
     <w:name w:val="heading 4"/>
     <w:basedOn w:val="Normal"/>
     <w:next w:val="Normal"/>
-    <w:link w:val="Heading4Char"/>
+    <w:link w:val="Ttulo4Car"/>
     <w:rsid w:val="003F23BE"/>
     <w:pPr>
       <w:keepNext/>
@@ -26413,11 +26731,11 @@
       <w:color w:val="4F81BD" w:themeColor="accent1"/>
     </w:rPr>
   </w:style>
-  <w:style w:type="paragraph" w:styleId="Heading5">
+  <w:style w:type="paragraph" w:styleId="Ttulo5">
     <w:name w:val="heading 5"/>
     <w:basedOn w:val="Normal"/>
     <w:next w:val="Normal"/>
-    <w:link w:val="Heading5Char"/>
+    <w:link w:val="Ttulo5Car"/>
     <w:rsid w:val="005D3558"/>
     <w:pPr>
       <w:keepNext/>
@@ -26430,13 +26748,13 @@
       <w:color w:val="243F60" w:themeColor="accent1" w:themeShade="7F"/>
     </w:rPr>
   </w:style>
-  <w:style w:type="character" w:default="1" w:styleId="DefaultParagraphFont">
+  <w:style w:type="character" w:default="1" w:styleId="Fuentedeprrafopredeter">
     <w:name w:val="Default Paragraph Font"/>
     <w:uiPriority w:val="1"/>
     <w:semiHidden/>
     <w:unhideWhenUsed/>
   </w:style>
-  <w:style w:type="table" w:default="1" w:styleId="TableNormal">
+  <w:style w:type="table" w:default="1" w:styleId="Tablanormal">
     <w:name w:val="Normal Table"/>
     <w:uiPriority w:val="99"/>
     <w:semiHidden/>
@@ -26451,16 +26769,16 @@
       </w:tblCellMar>
     </w:tblPr>
   </w:style>
-  <w:style w:type="numbering" w:default="1" w:styleId="NoList">
+  <w:style w:type="numbering" w:default="1" w:styleId="Sinlista">
     <w:name w:val="No List"/>
     <w:uiPriority w:val="99"/>
     <w:semiHidden/>
     <w:unhideWhenUsed/>
   </w:style>
-  <w:style w:type="paragraph" w:styleId="Header">
+  <w:style w:type="paragraph" w:styleId="Encabezado">
     <w:name w:val="header"/>
     <w:basedOn w:val="Normal"/>
-    <w:link w:val="HeaderChar"/>
+    <w:link w:val="EncabezadoCar"/>
     <w:uiPriority w:val="99"/>
     <w:unhideWhenUsed/>
     <w:rsid w:val="002973CB"/>
@@ -26472,17 +26790,17 @@
       <w:spacing w:after="0"/>
     </w:pPr>
   </w:style>
-  <w:style w:type="character" w:customStyle="1" w:styleId="HeaderChar">
-    <w:name w:val="Header Char"/>
-    <w:basedOn w:val="DefaultParagraphFont"/>
-    <w:link w:val="Header"/>
+  <w:style w:type="character" w:customStyle="1" w:styleId="EncabezadoCar">
+    <w:name w:val="Encabezado Car"/>
+    <w:basedOn w:val="Fuentedeprrafopredeter"/>
+    <w:link w:val="Encabezado"/>
     <w:uiPriority w:val="99"/>
     <w:rsid w:val="002973CB"/>
   </w:style>
-  <w:style w:type="paragraph" w:styleId="Footer">
+  <w:style w:type="paragraph" w:styleId="Piedepgina">
     <w:name w:val="footer"/>
     <w:basedOn w:val="Normal"/>
-    <w:link w:val="FooterChar"/>
+    <w:link w:val="PiedepginaCar"/>
     <w:uiPriority w:val="99"/>
     <w:unhideWhenUsed/>
     <w:rsid w:val="002973CB"/>
@@ -26494,17 +26812,17 @@
       <w:spacing w:after="0"/>
     </w:pPr>
   </w:style>
-  <w:style w:type="character" w:customStyle="1" w:styleId="FooterChar">
-    <w:name w:val="Footer Char"/>
-    <w:basedOn w:val="DefaultParagraphFont"/>
-    <w:link w:val="Footer"/>
+  <w:style w:type="character" w:customStyle="1" w:styleId="PiedepginaCar">
+    <w:name w:val="Pie de página Car"/>
+    <w:basedOn w:val="Fuentedeprrafopredeter"/>
+    <w:link w:val="Piedepgina"/>
     <w:uiPriority w:val="99"/>
     <w:rsid w:val="002973CB"/>
   </w:style>
-  <w:style w:type="paragraph" w:styleId="CommentText">
+  <w:style w:type="paragraph" w:styleId="Textocomentario">
     <w:name w:val="annotation text"/>
     <w:basedOn w:val="Normal"/>
-    <w:link w:val="CommentTextChar"/>
+    <w:link w:val="TextocomentarioCar"/>
     <w:uiPriority w:val="99"/>
     <w:unhideWhenUsed/>
     <w:rsid w:val="00C321B7"/>
@@ -26515,10 +26833,10 @@
       <w:lang w:val="es-MX"/>
     </w:rPr>
   </w:style>
-  <w:style w:type="character" w:customStyle="1" w:styleId="CommentTextChar">
-    <w:name w:val="Comment Text Char"/>
-    <w:basedOn w:val="DefaultParagraphFont"/>
-    <w:link w:val="CommentText"/>
+  <w:style w:type="character" w:customStyle="1" w:styleId="TextocomentarioCar">
+    <w:name w:val="Texto comentario Car"/>
+    <w:basedOn w:val="Fuentedeprrafopredeter"/>
+    <w:link w:val="Textocomentario"/>
     <w:uiPriority w:val="99"/>
     <w:rsid w:val="00C321B7"/>
     <w:rPr>
@@ -26530,7 +26848,7 @@
   </w:style>
   <w:style w:type="character" w:customStyle="1" w:styleId="ilad">
     <w:name w:val="il_ad"/>
-    <w:basedOn w:val="DefaultParagraphFont"/>
+    <w:basedOn w:val="Fuentedeprrafopredeter"/>
     <w:rsid w:val="00F66A8B"/>
   </w:style>
   <w:style w:type="paragraph" w:styleId="NormalWeb">
@@ -26548,9 +26866,9 @@
       <w:lang w:eastAsia="es-ES_tradnl"/>
     </w:rPr>
   </w:style>
-  <w:style w:type="character" w:styleId="Strong">
+  <w:style w:type="character" w:styleId="Textoennegrita">
     <w:name w:val="Strong"/>
-    <w:basedOn w:val="DefaultParagraphFont"/>
+    <w:basedOn w:val="Fuentedeprrafopredeter"/>
     <w:uiPriority w:val="22"/>
     <w:qFormat/>
     <w:rsid w:val="000040E5"/>
@@ -26558,9 +26876,9 @@
       <w:b/>
     </w:rPr>
   </w:style>
-  <w:style w:type="character" w:styleId="Emphasis">
+  <w:style w:type="character" w:styleId="Enfasis">
     <w:name w:val="Emphasis"/>
-    <w:basedOn w:val="DefaultParagraphFont"/>
+    <w:basedOn w:val="Fuentedeprrafopredeter"/>
     <w:uiPriority w:val="20"/>
     <w:qFormat/>
     <w:rsid w:val="000040E5"/>
@@ -26570,12 +26888,12 @@
   </w:style>
   <w:style w:type="character" w:customStyle="1" w:styleId="contenido">
     <w:name w:val="contenido"/>
-    <w:basedOn w:val="DefaultParagraphFont"/>
+    <w:basedOn w:val="Fuentedeprrafopredeter"/>
     <w:rsid w:val="00B95FDC"/>
   </w:style>
-  <w:style w:type="character" w:styleId="Hyperlink">
+  <w:style w:type="character" w:styleId="Hipervnculo">
     <w:name w:val="Hyperlink"/>
-    <w:basedOn w:val="DefaultParagraphFont"/>
+    <w:basedOn w:val="Fuentedeprrafopredeter"/>
     <w:uiPriority w:val="99"/>
     <w:rsid w:val="00D16157"/>
     <w:rPr>
@@ -26583,9 +26901,9 @@
       <w:u w:val="single"/>
     </w:rPr>
   </w:style>
-  <w:style w:type="table" w:styleId="TableGrid">
+  <w:style w:type="table" w:styleId="Tablaconcuadrcula">
     <w:name w:val="Table Grid"/>
-    <w:basedOn w:val="TableNormal"/>
+    <w:basedOn w:val="Tablanormal"/>
     <w:uiPriority w:val="39"/>
     <w:rsid w:val="00EF5161"/>
     <w:pPr>
@@ -26614,7 +26932,7 @@
       </w:tblCellMar>
     </w:tblPr>
   </w:style>
-  <w:style w:type="paragraph" w:styleId="ListParagraph">
+  <w:style w:type="paragraph" w:styleId="Prrafodelista">
     <w:name w:val="List Paragraph"/>
     <w:basedOn w:val="Normal"/>
     <w:uiPriority w:val="34"/>
@@ -26625,10 +26943,10 @@
       <w:contextualSpacing/>
     </w:pPr>
   </w:style>
-  <w:style w:type="character" w:customStyle="1" w:styleId="Heading1Char">
-    <w:name w:val="Heading 1 Char"/>
-    <w:basedOn w:val="DefaultParagraphFont"/>
-    <w:link w:val="Heading1"/>
+  <w:style w:type="character" w:customStyle="1" w:styleId="Ttulo1Car">
+    <w:name w:val="Título 1 Car"/>
+    <w:basedOn w:val="Fuentedeprrafopredeter"/>
+    <w:link w:val="Ttulo1"/>
     <w:uiPriority w:val="9"/>
     <w:rsid w:val="0099027B"/>
     <w:rPr>
@@ -26642,23 +26960,23 @@
   </w:style>
   <w:style w:type="character" w:customStyle="1" w:styleId="contenidoprinciapl">
     <w:name w:val="contenido_princiapl"/>
-    <w:basedOn w:val="DefaultParagraphFont"/>
+    <w:basedOn w:val="Fuentedeprrafopredeter"/>
     <w:rsid w:val="000573A2"/>
   </w:style>
   <w:style w:type="character" w:customStyle="1" w:styleId="st">
     <w:name w:val="st"/>
-    <w:basedOn w:val="DefaultParagraphFont"/>
+    <w:basedOn w:val="Fuentedeprrafopredeter"/>
     <w:rsid w:val="000573A2"/>
   </w:style>
   <w:style w:type="character" w:customStyle="1" w:styleId="kno-fvld">
     <w:name w:val="kno-fv _ld"/>
-    <w:basedOn w:val="DefaultParagraphFont"/>
+    <w:basedOn w:val="Fuentedeprrafopredeter"/>
     <w:rsid w:val="000573A2"/>
   </w:style>
-  <w:style w:type="paragraph" w:styleId="BalloonText">
+  <w:style w:type="paragraph" w:styleId="Textodeglobo">
     <w:name w:val="Balloon Text"/>
     <w:basedOn w:val="Normal"/>
-    <w:link w:val="BalloonTextChar"/>
+    <w:link w:val="TextodegloboCar"/>
     <w:rsid w:val="000573A2"/>
     <w:pPr>
       <w:spacing w:after="0"/>
@@ -26669,10 +26987,10 @@
       <w:szCs w:val="18"/>
     </w:rPr>
   </w:style>
-  <w:style w:type="character" w:customStyle="1" w:styleId="BalloonTextChar">
-    <w:name w:val="Balloon Text Char"/>
-    <w:basedOn w:val="DefaultParagraphFont"/>
-    <w:link w:val="BalloonText"/>
+  <w:style w:type="character" w:customStyle="1" w:styleId="TextodegloboCar">
+    <w:name w:val="Texto de globo Car"/>
+    <w:basedOn w:val="Fuentedeprrafopredeter"/>
+    <w:link w:val="Textodeglobo"/>
     <w:rsid w:val="000573A2"/>
     <w:rPr>
       <w:rFonts w:ascii="Lucida Grande" w:hAnsi="Lucida Grande" w:cs="Lucida Grande"/>
@@ -26680,25 +26998,25 @@
       <w:szCs w:val="18"/>
     </w:rPr>
   </w:style>
-  <w:style w:type="character" w:styleId="PageNumber">
+  <w:style w:type="character" w:styleId="Nmerodepgina">
     <w:name w:val="page number"/>
-    <w:basedOn w:val="DefaultParagraphFont"/>
+    <w:basedOn w:val="Fuentedeprrafopredeter"/>
     <w:rsid w:val="00C7074A"/>
   </w:style>
-  <w:style w:type="character" w:styleId="CommentReference">
+  <w:style w:type="character" w:styleId="Refdecomentario">
     <w:name w:val="annotation reference"/>
-    <w:basedOn w:val="DefaultParagraphFont"/>
+    <w:basedOn w:val="Fuentedeprrafopredeter"/>
     <w:rsid w:val="008D6275"/>
     <w:rPr>
       <w:sz w:val="18"/>
       <w:szCs w:val="18"/>
     </w:rPr>
   </w:style>
-  <w:style w:type="paragraph" w:styleId="CommentSubject">
+  <w:style w:type="paragraph" w:styleId="Asuntodelcomentario">
     <w:name w:val="annotation subject"/>
-    <w:basedOn w:val="CommentText"/>
-    <w:next w:val="CommentText"/>
-    <w:link w:val="CommentSubjectChar"/>
+    <w:basedOn w:val="Textocomentario"/>
+    <w:next w:val="Textocomentario"/>
+    <w:link w:val="AsuntodelcomentarioCar"/>
     <w:rsid w:val="008D6275"/>
     <w:rPr>
       <w:rFonts w:asciiTheme="minorHAnsi" w:eastAsiaTheme="minorHAnsi" w:hAnsiTheme="minorHAnsi" w:cstheme="minorBidi"/>
@@ -26707,10 +27025,10 @@
       <w:lang w:val="es-ES_tradnl"/>
     </w:rPr>
   </w:style>
-  <w:style w:type="character" w:customStyle="1" w:styleId="CommentSubjectChar">
-    <w:name w:val="Comment Subject Char"/>
-    <w:basedOn w:val="CommentTextChar"/>
-    <w:link w:val="CommentSubject"/>
+  <w:style w:type="character" w:customStyle="1" w:styleId="AsuntodelcomentarioCar">
+    <w:name w:val="Asunto del comentario Car"/>
+    <w:basedOn w:val="TextocomentarioCar"/>
+    <w:link w:val="Asuntodelcomentario"/>
     <w:rsid w:val="008D6275"/>
     <w:rPr>
       <w:rFonts w:ascii="Calibri" w:eastAsia="Calibri" w:hAnsi="Calibri" w:cs="Times New Roman"/>
@@ -26721,10 +27039,10 @@
       <w:lang w:val="es-MX"/>
     </w:rPr>
   </w:style>
-  <w:style w:type="character" w:customStyle="1" w:styleId="Heading3Char">
-    <w:name w:val="Heading 3 Char"/>
-    <w:basedOn w:val="DefaultParagraphFont"/>
-    <w:link w:val="Heading3"/>
+  <w:style w:type="character" w:customStyle="1" w:styleId="Ttulo3Car">
+    <w:name w:val="Título 3 Car"/>
+    <w:basedOn w:val="Fuentedeprrafopredeter"/>
+    <w:link w:val="Ttulo3"/>
     <w:rsid w:val="00B2419E"/>
     <w:rPr>
       <w:rFonts w:asciiTheme="majorHAnsi" w:eastAsiaTheme="majorEastAsia" w:hAnsiTheme="majorHAnsi" w:cstheme="majorBidi"/>
@@ -26735,23 +27053,23 @@
   </w:style>
   <w:style w:type="character" w:customStyle="1" w:styleId="apple-converted-space">
     <w:name w:val="apple-converted-space"/>
-    <w:basedOn w:val="DefaultParagraphFont"/>
+    <w:basedOn w:val="Fuentedeprrafopredeter"/>
     <w:rsid w:val="00525BD4"/>
   </w:style>
-  <w:style w:type="character" w:customStyle="1" w:styleId="Heading5Char">
-    <w:name w:val="Heading 5 Char"/>
-    <w:basedOn w:val="DefaultParagraphFont"/>
-    <w:link w:val="Heading5"/>
+  <w:style w:type="character" w:customStyle="1" w:styleId="Ttulo5Car">
+    <w:name w:val="Título 5 Car"/>
+    <w:basedOn w:val="Fuentedeprrafopredeter"/>
+    <w:link w:val="Ttulo5"/>
     <w:rsid w:val="005D3558"/>
     <w:rPr>
       <w:rFonts w:asciiTheme="majorHAnsi" w:eastAsiaTheme="majorEastAsia" w:hAnsiTheme="majorHAnsi" w:cstheme="majorBidi"/>
       <w:color w:val="243F60" w:themeColor="accent1" w:themeShade="7F"/>
     </w:rPr>
   </w:style>
-  <w:style w:type="character" w:customStyle="1" w:styleId="Heading4Char">
-    <w:name w:val="Heading 4 Char"/>
-    <w:basedOn w:val="DefaultParagraphFont"/>
-    <w:link w:val="Heading4"/>
+  <w:style w:type="character" w:customStyle="1" w:styleId="Ttulo4Car">
+    <w:name w:val="Título 4 Car"/>
+    <w:basedOn w:val="Fuentedeprrafopredeter"/>
+    <w:link w:val="Ttulo4"/>
     <w:rsid w:val="003F23BE"/>
     <w:rPr>
       <w:rFonts w:asciiTheme="majorHAnsi" w:eastAsiaTheme="majorEastAsia" w:hAnsiTheme="majorHAnsi" w:cstheme="majorBidi"/>
@@ -26776,7 +27094,7 @@
   </w:style>
   <w:style w:type="character" w:customStyle="1" w:styleId="un">
     <w:name w:val="un"/>
-    <w:basedOn w:val="DefaultParagraphFont"/>
+    <w:basedOn w:val="Fuentedeprrafopredeter"/>
     <w:rsid w:val="003F23BE"/>
   </w:style>
   <w:style w:type="paragraph" w:customStyle="1" w:styleId="Default">
@@ -26796,21 +27114,21 @@
   </w:style>
   <w:style w:type="character" w:customStyle="1" w:styleId="italic">
     <w:name w:val="italic"/>
-    <w:basedOn w:val="DefaultParagraphFont"/>
+    <w:basedOn w:val="Fuentedeprrafopredeter"/>
     <w:rsid w:val="00A239E1"/>
   </w:style>
-  <w:style w:type="character" w:styleId="PlaceholderText">
+  <w:style w:type="character" w:styleId="Textodelmarcadordeposicin">
     <w:name w:val="Placeholder Text"/>
-    <w:basedOn w:val="DefaultParagraphFont"/>
+    <w:basedOn w:val="Fuentedeprrafopredeter"/>
     <w:semiHidden/>
     <w:rsid w:val="00E64BCD"/>
     <w:rPr>
       <w:color w:val="808080"/>
     </w:rPr>
   </w:style>
-  <w:style w:type="character" w:styleId="FollowedHyperlink">
+  <w:style w:type="character" w:styleId="Hipervnculovisitado">
     <w:name w:val="FollowedHyperlink"/>
-    <w:basedOn w:val="DefaultParagraphFont"/>
+    <w:basedOn w:val="Fuentedeprrafopredeter"/>
     <w:unhideWhenUsed/>
     <w:rsid w:val="00153103"/>
     <w:rPr>
@@ -26818,7 +27136,7 @@
       <w:u w:val="single"/>
     </w:rPr>
   </w:style>
-  <w:style w:type="paragraph" w:styleId="Revision">
+  <w:style w:type="paragraph" w:styleId="Revisin">
     <w:name w:val="Revision"/>
     <w:hidden/>
     <w:semiHidden/>
@@ -27153,7 +27471,7 @@
 </file>
 
 <file path=customXml/itemProps1.xml><?xml version="1.0" encoding="utf-8"?>
-<ds:datastoreItem xmlns:ds="http://schemas.openxmlformats.org/officeDocument/2006/customXml" ds:itemID="{30F2FBF0-AFDF-D045-98F8-B84ED4986023}">
+<ds:datastoreItem xmlns:ds="http://schemas.openxmlformats.org/officeDocument/2006/customXml" ds:itemID="{3C51E465-57DB-664F-8D71-B9D0D9F8862D}">
   <ds:schemaRefs>
     <ds:schemaRef ds:uri="http://schemas.openxmlformats.org/officeDocument/2006/bibliography"/>
   </ds:schemaRefs>
